--- a/doc/_Bericht_Beck.docx
+++ b/doc/_Bericht_Beck.docx
@@ -7448,7 +7448,6 @@
       </w:r>
       <w:r>
         <w:rPr>
-          <w:rStyle w:val="Standard"/>
           <w:rFonts w:ascii="Times New Roman" w:eastAsia="Times New Roman" w:hAnsi="Times New Roman" w:cs="Times New Roman"/>
           <w:snapToGrid w:val="0"/>
           <w:color w:val="000000"/>
@@ -7681,7 +7680,7 @@
           <w:lang w:eastAsia="de-CH"/>
         </w:rPr>
         <w:drawing>
-          <wp:anchor distT="0" distB="0" distL="114300" distR="114300" simplePos="0" relativeHeight="251682816" behindDoc="1" locked="0" layoutInCell="1" allowOverlap="1" wp14:anchorId="71C7653A" wp14:editId="09834461">
+          <wp:anchor distT="0" distB="0" distL="114300" distR="114300" simplePos="0" relativeHeight="251682816" behindDoc="1" locked="0" layoutInCell="1" allowOverlap="1" wp14:anchorId="60F10EB2" wp14:editId="1ACDA100">
             <wp:simplePos x="0" y="0"/>
             <wp:positionH relativeFrom="margin">
               <wp:posOffset>1074420</wp:posOffset>
@@ -7784,8 +7783,6 @@
       <w:r>
         <w:t xml:space="preserve"> für die anderen Zahlen in diesen beiden Zellen entfernt werden.</w:t>
       </w:r>
-      <w:bookmarkStart w:id="10" w:name="_GoBack"/>
-      <w:bookmarkEnd w:id="10"/>
     </w:p>
     <w:p>
       <w:pPr>
@@ -7811,1143 +7808,23 @@
     </w:p>
     <w:p>
       <w:r>
-        <w:t xml:space="preserve">Block-Line Interactions, auch </w:t>
-      </w:r>
-      <w:proofErr w:type="spellStart"/>
-      <w:r>
-        <w:t>Locked</w:t>
-      </w:r>
-      <w:proofErr w:type="spellEnd"/>
-      <w:r>
-        <w:t xml:space="preserve"> </w:t>
-      </w:r>
-      <w:proofErr w:type="spellStart"/>
-      <w:r>
-        <w:t>Candidates</w:t>
-      </w:r>
-      <w:proofErr w:type="spellEnd"/>
-      <w:r>
-        <w:t xml:space="preserve"> genannt, ist eine Technik bei der </w:t>
-      </w:r>
-      <w:r>
-        <w:t xml:space="preserve">die Auswirkungen einer Box auf eine Zeile oder Spalte betrachtet werden. </w:t>
-      </w:r>
-      <w:r>
-        <w:t xml:space="preserve">Kommen in einer Box alle </w:t>
-      </w:r>
-      <w:proofErr w:type="spellStart"/>
-      <w:r>
-        <w:t>Pencilmarks</w:t>
-      </w:r>
-      <w:proofErr w:type="spellEnd"/>
-      <w:r>
-        <w:t xml:space="preserve"> für einen Wert auf derselben Zeile oder Spalten vor, so muss dieser Wert in einer diesen Zellen vorkommen und deckt somit den Platz für diesen Wert in der Zeile oder Spalte ab. Deshalb können in allen anderen Zellen der Zeile oder Spalte (die nicht mit der Box überlappen) die </w:t>
-      </w:r>
-      <w:proofErr w:type="spellStart"/>
-      <w:r>
-        <w:t>Pencilmarks</w:t>
-      </w:r>
-      <w:proofErr w:type="spellEnd"/>
-      <w:r>
-        <w:t xml:space="preserve"> für diesen Wert entfernt werden.</w:t>
-      </w:r>
-    </w:p>
-    <w:p>
-      <w:r>
-        <w:rPr>
-          <w:color w:val="00B0F0"/>
-        </w:rPr>
-        <w:t>Bild</w:t>
-      </w:r>
-    </w:p>
-    <w:p>
-      <w:r>
-        <w:t xml:space="preserve"> </w:t>
-      </w:r>
-    </w:p>
-    <w:p>
-      <w:pPr>
-        <w:spacing w:after="200" w:line="276" w:lineRule="auto"/>
-        <w:rPr>
-          <w:rFonts w:eastAsiaTheme="majorEastAsia" w:cstheme="majorBidi"/>
-          <w:b/>
-          <w:bCs/>
-        </w:rPr>
-      </w:pPr>
-      <w:r>
-        <w:br w:type="page"/>
-      </w:r>
-    </w:p>
-    <w:p>
-      <w:pPr>
-        <w:pStyle w:val="berschrift3"/>
-      </w:pPr>
-      <w:r>
-        <w:lastRenderedPageBreak/>
-        <w:t>X-Wing</w:t>
-      </w:r>
-    </w:p>
-    <w:p>
-      <w:r>
-        <w:t>Ein X-Wing entsteht falls ein Wert in zwei unterschiedlichen Zeilen jeweils genau zweimal</w:t>
-      </w:r>
-      <w:r>
-        <w:t xml:space="preserve"> vorkommen kann und diese vier Zellen zusammen die Eckpunkte eines hypothetischen Rechteckes bilden. Diese Ausgangslage führt dazu, dass der Wert in diesen zwei Zeilen immer diagonal vorkommt und somit beide Spalten </w:t>
-      </w:r>
-      <w:r>
-        <w:t xml:space="preserve">mit dem Wert gefüllt werden. Somit können für alle anderen Zellen, in den zwei Spalten, die nicht einer der vier Zellen entsprechen die </w:t>
-      </w:r>
-      <w:proofErr w:type="spellStart"/>
-      <w:r>
-        <w:t>Pencilmark</w:t>
-      </w:r>
-      <w:proofErr w:type="spellEnd"/>
-      <w:r>
-        <w:t xml:space="preserve"> für den gewählten Wert entfernt werden.</w:t>
-      </w:r>
-    </w:p>
-    <w:p>
-      <w:r>
-        <w:rPr>
-          <w:color w:val="00B0F0"/>
-        </w:rPr>
-        <w:t>Bild</w:t>
-      </w:r>
-    </w:p>
-    <w:p/>
-    <w:p>
-      <w:pPr>
-        <w:rPr>
-          <w:color w:val="00B0F0"/>
-        </w:rPr>
-      </w:pPr>
-    </w:p>
-    <w:p>
-      <w:pPr>
-        <w:spacing w:after="200" w:line="276" w:lineRule="auto"/>
-        <w:rPr>
-          <w:rFonts w:eastAsiaTheme="majorEastAsia" w:cstheme="majorBidi"/>
-          <w:b/>
-          <w:szCs w:val="26"/>
-        </w:rPr>
-      </w:pPr>
-      <w:bookmarkStart w:id="11" w:name="_Toc472621735"/>
-      <w:r>
-        <w:br w:type="page"/>
-      </w:r>
-    </w:p>
-    <w:p>
-      <w:pPr>
-        <w:pStyle w:val="berschrift2"/>
-      </w:pPr>
-      <w:r>
-        <w:lastRenderedPageBreak/>
-        <w:t>Schwierigkeitseinstufung</w:t>
-      </w:r>
-      <w:bookmarkEnd w:id="11"/>
-    </w:p>
-    <w:p>
-      <w:r>
-        <w:t>Die Rätsel Agentur AG hat ihre Sudokus in sieben verschiedene Schwierigkeitsklassen unterteilt. Die Schwierigkeitsstufen lauten folgendermassen:</w:t>
-      </w:r>
-    </w:p>
-    <w:p>
-      <w:pPr>
-        <w:pStyle w:val="Listenabsatz"/>
-        <w:numPr>
-          <w:ilvl w:val="0"/>
-          <w:numId w:val="31"/>
-        </w:numPr>
-      </w:pPr>
-      <w:proofErr w:type="spellStart"/>
-      <w:r>
-        <w:t>Very</w:t>
-      </w:r>
-      <w:proofErr w:type="spellEnd"/>
-      <w:r>
-        <w:t xml:space="preserve"> Easy</w:t>
-      </w:r>
-    </w:p>
-    <w:p>
-      <w:pPr>
-        <w:pStyle w:val="Listenabsatz"/>
-        <w:numPr>
-          <w:ilvl w:val="0"/>
-          <w:numId w:val="31"/>
-        </w:numPr>
-      </w:pPr>
-      <w:r>
-        <w:t>Easy</w:t>
-      </w:r>
-    </w:p>
-    <w:p>
-      <w:pPr>
-        <w:pStyle w:val="Listenabsatz"/>
-        <w:numPr>
-          <w:ilvl w:val="0"/>
-          <w:numId w:val="31"/>
-        </w:numPr>
-      </w:pPr>
-      <w:r>
-        <w:t>Medium</w:t>
-      </w:r>
-    </w:p>
-    <w:p>
-      <w:pPr>
-        <w:pStyle w:val="Listenabsatz"/>
-        <w:numPr>
-          <w:ilvl w:val="0"/>
-          <w:numId w:val="31"/>
-        </w:numPr>
-      </w:pPr>
-      <w:r>
-        <w:t>Hard</w:t>
-      </w:r>
-    </w:p>
-    <w:p>
-      <w:pPr>
-        <w:pStyle w:val="Listenabsatz"/>
-        <w:numPr>
-          <w:ilvl w:val="0"/>
-          <w:numId w:val="31"/>
-        </w:numPr>
-      </w:pPr>
-      <w:proofErr w:type="spellStart"/>
-      <w:r>
-        <w:t>Very</w:t>
-      </w:r>
-      <w:proofErr w:type="spellEnd"/>
-      <w:r>
-        <w:t xml:space="preserve"> Hard</w:t>
-      </w:r>
-    </w:p>
-    <w:p>
-      <w:pPr>
-        <w:pStyle w:val="Listenabsatz"/>
-        <w:numPr>
-          <w:ilvl w:val="0"/>
-          <w:numId w:val="31"/>
-        </w:numPr>
-      </w:pPr>
-      <w:proofErr w:type="spellStart"/>
-      <w:r>
-        <w:t>Very</w:t>
-      </w:r>
-      <w:proofErr w:type="spellEnd"/>
-      <w:r>
-        <w:t xml:space="preserve"> Hard Expert</w:t>
-      </w:r>
-    </w:p>
-    <w:p>
-      <w:pPr>
-        <w:pStyle w:val="Listenabsatz"/>
-        <w:numPr>
-          <w:ilvl w:val="0"/>
-          <w:numId w:val="31"/>
-        </w:numPr>
-      </w:pPr>
-      <w:proofErr w:type="spellStart"/>
-      <w:r>
-        <w:t>Evil</w:t>
-      </w:r>
-      <w:proofErr w:type="spellEnd"/>
-      <w:r>
-        <w:t>/</w:t>
-      </w:r>
-      <w:proofErr w:type="spellStart"/>
-      <w:r>
-        <w:t>Exotic</w:t>
-      </w:r>
-      <w:proofErr w:type="spellEnd"/>
-    </w:p>
-    <w:p>
-      <w:r>
-        <w:t>Die letzte Schwierigkeitsstufe wird nicht aktiv produziert und muss von uns auch nicht mit dem Generator erreicht werden.</w:t>
-      </w:r>
-      <w:r>
-        <w:t xml:space="preserve"> </w:t>
-      </w:r>
-    </w:p>
-    <w:p>
-      <w:r>
-        <w:t>Wir haben diese Schwierigkeitsstufen übernommen und</w:t>
-      </w:r>
-      <w:r>
-        <w:t xml:space="preserve"> teilen </w:t>
-      </w:r>
-      <w:r>
-        <w:t xml:space="preserve">schlussendlich </w:t>
-      </w:r>
-      <w:r>
-        <w:t>unsere generierten Sudokus in diese Stufen ein.</w:t>
-      </w:r>
-    </w:p>
-    <w:p/>
-    <w:p>
-      <w:r>
-        <w:t xml:space="preserve">Um Sudokus in eine Schwierigkeitsklasse einzustufen haben wir </w:t>
-      </w:r>
-      <w:proofErr w:type="spellStart"/>
-      <w:r>
-        <w:t>Machine</w:t>
-      </w:r>
-      <w:proofErr w:type="spellEnd"/>
-      <w:r>
-        <w:t xml:space="preserve"> Learning verwendet. Mithilfe eines neuralen Netzwerkes beurteilen wir anhand gewissen Eigenschaften, welcher Schwierigkeitsstufe ein gegebenes Sudoku entspricht. </w:t>
-      </w:r>
-    </w:p>
-    <w:p/>
-    <w:p>
-      <w:r>
-        <w:t xml:space="preserve">Zu Beginn findet eine Anlernphase statt, in welcher dem neuralen Netzwerk einige Sudokus gezeigt werden, welche bereits </w:t>
-      </w:r>
-      <w:r>
-        <w:t>in eine</w:t>
-      </w:r>
-      <w:r>
-        <w:t xml:space="preserve"> Schwierigkeitsklasse eingestuft wurden. Anhand dieser Daten lernt das Netzwerk, was ein Sudoku einer gewissen Schwierigkeit ausmacht. </w:t>
-      </w:r>
-    </w:p>
-    <w:p>
-      <w:r>
-        <w:t xml:space="preserve">Als nächstes wird mit weiteren bereits eingestuften Sudokus getestet, wie genau das Netzwerk </w:t>
-      </w:r>
-      <w:r>
-        <w:t>neue Sudokus in die verschiedenen Schwierigkeitsstufen einteilt.</w:t>
-      </w:r>
-    </w:p>
-    <w:p>
-      <w:r>
-        <w:t>Sind nach der Testphase die gewünschten Werte erreicht, kann das Netzwerk zur Einstufung neuer Sudokus verwendet werden.</w:t>
-      </w:r>
-    </w:p>
-    <w:p/>
-    <w:p>
-      <w:pPr>
-        <w:pStyle w:val="berschrift3"/>
-      </w:pPr>
-      <w:bookmarkStart w:id="12" w:name="_Toc472621736"/>
-      <w:r>
-        <w:t>Modell</w:t>
-      </w:r>
-      <w:bookmarkEnd w:id="12"/>
-    </w:p>
-    <w:p>
-      <w:r>
-        <w:t xml:space="preserve">Das neurale Netzwerk beurteilt die Sudokus anhand mehrerer Features. </w:t>
-      </w:r>
-    </w:p>
-    <w:p/>
-    <w:p>
-      <w:r>
-        <w:t xml:space="preserve">Da nur die Methoden </w:t>
-      </w:r>
-      <w:proofErr w:type="spellStart"/>
-      <w:r>
-        <w:t>Naked</w:t>
-      </w:r>
-      <w:proofErr w:type="spellEnd"/>
-      <w:r>
-        <w:t xml:space="preserve"> und Hidden Single Zahlen in das Feld einsetzen, werden diese nicht als absolute Werte verwendet. Die Anzahl der jeweils verwendeten Methoden wird mit den </w:t>
-      </w:r>
-      <w:r>
-        <w:lastRenderedPageBreak/>
-        <w:t>noch fehlenden Zahlen ins Verhältnis gesetzt. Dies führ</w:t>
-      </w:r>
-      <w:r>
-        <w:t>t dazu, dass die Anzahl der zu s</w:t>
-      </w:r>
-      <w:r>
-        <w:t xml:space="preserve">etzenden Zahlen keinen Einfluss auf dieses Feature hat. </w:t>
-      </w:r>
-    </w:p>
-    <w:p>
-      <w:r>
-        <w:t xml:space="preserve">Wir beachten nur die </w:t>
-      </w:r>
-      <w:proofErr w:type="spellStart"/>
-      <w:r>
-        <w:t>Naked</w:t>
-      </w:r>
-      <w:proofErr w:type="spellEnd"/>
-      <w:r>
-        <w:t xml:space="preserve"> und Hidden </w:t>
-      </w:r>
-      <w:proofErr w:type="spellStart"/>
-      <w:r>
-        <w:t>Subsets</w:t>
-      </w:r>
-      <w:proofErr w:type="spellEnd"/>
-      <w:r>
-        <w:t>, welche eine Grösse von zwei, drei oder vier</w:t>
-      </w:r>
-      <w:r>
-        <w:t xml:space="preserve"> haben, da ein menschlicher Löser grössere </w:t>
-      </w:r>
-      <w:proofErr w:type="spellStart"/>
-      <w:r>
-        <w:t>Subsets</w:t>
-      </w:r>
-      <w:proofErr w:type="spellEnd"/>
-      <w:r>
-        <w:t xml:space="preserve"> nur extrem schwer finden kann. </w:t>
-      </w:r>
-    </w:p>
-    <w:p>
-      <w:r>
-        <w:t>Ebenfalls wird die Anzahl der Verwendungen der anderen beiden Lösungsmethoden Block Line Interactions und X-Wing als Feature im Modell verwendet.</w:t>
-      </w:r>
-    </w:p>
-    <w:p/>
-    <w:p>
-      <w:r>
-        <w:t xml:space="preserve">Neben den Lösungsmethoden haben wir weitere Features gewählt, welche auf die Einstufung einen Einfluss haben. Hierzu gehört die Anzahl der vorgegebenen Zahlen, sowie die Anzahl der möglichen Startpositionen, an welcher mittels der </w:t>
-      </w:r>
-      <w:proofErr w:type="spellStart"/>
-      <w:r>
-        <w:t>Naked</w:t>
-      </w:r>
-      <w:proofErr w:type="spellEnd"/>
-      <w:r>
-        <w:t xml:space="preserve"> oder Hidden Single Methoden als erstes eine Zahl gesetzt werden kann. Für jede der verschiedenen Ziffern wird die Anzahl möglicher Startpunkte als einzelnes Feature verwendet. Als weiteres Feature wird die gesamte Anzahl der </w:t>
-      </w:r>
-      <w:proofErr w:type="spellStart"/>
-      <w:r>
-        <w:t>Pencilmarks</w:t>
-      </w:r>
-      <w:proofErr w:type="spellEnd"/>
-      <w:r>
-        <w:t xml:space="preserve"> </w:t>
-      </w:r>
-      <w:r>
-        <w:t>im Sudoku ins Modell hinzugenommen. Die Markierungen zeigen für jede Zelle, welche Ziffern noch nicht ausgeschlossen wurden.</w:t>
-      </w:r>
-    </w:p>
-    <w:p/>
-    <w:p/>
-    <w:p/>
-    <w:p/>
-    <w:p/>
-    <w:p>
-      <w:pPr>
-        <w:rPr>
-          <w:color w:val="00B0F0"/>
-        </w:rPr>
-      </w:pPr>
-      <w:r>
-        <w:rPr>
-          <w:color w:val="00B0F0"/>
-        </w:rPr>
-        <w:t>Wir haben uns für folgendes Modell entschieden.:</w:t>
-      </w:r>
-    </w:p>
-    <w:p>
-      <w:pPr>
-        <w:pStyle w:val="Listenabsatz"/>
-        <w:numPr>
-          <w:ilvl w:val="0"/>
-          <w:numId w:val="31"/>
-        </w:numPr>
-        <w:rPr>
-          <w:color w:val="00B0F0"/>
-        </w:rPr>
-      </w:pPr>
-      <w:r>
-        <w:rPr>
-          <w:color w:val="00B0F0"/>
-        </w:rPr>
-        <w:t xml:space="preserve">Verhältnis von mittels der </w:t>
-      </w:r>
-      <w:proofErr w:type="spellStart"/>
-      <w:r>
-        <w:rPr>
-          <w:color w:val="00B0F0"/>
-        </w:rPr>
-        <w:t>Naked</w:t>
-      </w:r>
-      <w:proofErr w:type="spellEnd"/>
-      <w:r>
-        <w:rPr>
-          <w:color w:val="00B0F0"/>
-        </w:rPr>
-        <w:t xml:space="preserve"> Single Methode gesetzten Zahlen zu allen im Sudoku fehlenden Zahlen.</w:t>
-      </w:r>
-    </w:p>
-    <w:p>
-      <w:pPr>
-        <w:pStyle w:val="Listenabsatz"/>
-        <w:numPr>
-          <w:ilvl w:val="0"/>
-          <w:numId w:val="31"/>
-        </w:numPr>
-        <w:rPr>
-          <w:color w:val="00B0F0"/>
-        </w:rPr>
-      </w:pPr>
-      <w:r>
-        <w:rPr>
-          <w:color w:val="00B0F0"/>
-        </w:rPr>
-        <w:t>Verhältnis von mittels der Hidden Single Methode gesetzten Zahlen zu allen im Sudoku fehlenden Zahlen.</w:t>
-      </w:r>
-    </w:p>
-    <w:p>
-      <w:pPr>
-        <w:pStyle w:val="Listenabsatz"/>
-        <w:numPr>
-          <w:ilvl w:val="0"/>
-          <w:numId w:val="31"/>
-        </w:numPr>
-        <w:rPr>
-          <w:color w:val="00B0F0"/>
-        </w:rPr>
-      </w:pPr>
-      <w:r>
-        <w:rPr>
-          <w:color w:val="00B0F0"/>
-        </w:rPr>
-        <w:t xml:space="preserve">Anzahl benutzter </w:t>
-      </w:r>
-      <w:proofErr w:type="spellStart"/>
-      <w:r>
-        <w:rPr>
-          <w:color w:val="00B0F0"/>
-        </w:rPr>
-        <w:t>Naked</w:t>
-      </w:r>
-      <w:proofErr w:type="spellEnd"/>
-      <w:r>
-        <w:rPr>
-          <w:color w:val="00B0F0"/>
-        </w:rPr>
-        <w:t xml:space="preserve"> </w:t>
-      </w:r>
-      <w:proofErr w:type="spellStart"/>
-      <w:r>
-        <w:rPr>
-          <w:color w:val="00B0F0"/>
-        </w:rPr>
-        <w:t>Subset</w:t>
-      </w:r>
-      <w:proofErr w:type="spellEnd"/>
-      <w:r>
-        <w:rPr>
-          <w:color w:val="00B0F0"/>
-        </w:rPr>
-        <w:t xml:space="preserve"> Methoden für zweier bis vierer </w:t>
-      </w:r>
-      <w:proofErr w:type="spellStart"/>
-      <w:r>
-        <w:rPr>
-          <w:color w:val="00B0F0"/>
-        </w:rPr>
-        <w:t>Subsets</w:t>
-      </w:r>
-      <w:proofErr w:type="spellEnd"/>
-      <w:r>
-        <w:rPr>
-          <w:color w:val="00B0F0"/>
-        </w:rPr>
-        <w:t>.</w:t>
-      </w:r>
-    </w:p>
-    <w:p>
-      <w:pPr>
-        <w:pStyle w:val="Listenabsatz"/>
-        <w:numPr>
-          <w:ilvl w:val="0"/>
-          <w:numId w:val="31"/>
-        </w:numPr>
-        <w:rPr>
-          <w:color w:val="00B0F0"/>
-        </w:rPr>
-      </w:pPr>
-      <w:r>
-        <w:rPr>
-          <w:color w:val="00B0F0"/>
-        </w:rPr>
-        <w:t xml:space="preserve">Anzahl benutzter Hidden </w:t>
-      </w:r>
-      <w:proofErr w:type="spellStart"/>
-      <w:r>
-        <w:rPr>
-          <w:color w:val="00B0F0"/>
-        </w:rPr>
-        <w:t>Subset</w:t>
-      </w:r>
-      <w:proofErr w:type="spellEnd"/>
-      <w:r>
-        <w:rPr>
-          <w:color w:val="00B0F0"/>
-        </w:rPr>
-        <w:t xml:space="preserve"> Methoden für zweier bis vierer </w:t>
-      </w:r>
-      <w:proofErr w:type="spellStart"/>
-      <w:r>
-        <w:rPr>
-          <w:color w:val="00B0F0"/>
-        </w:rPr>
-        <w:t>Subsets</w:t>
-      </w:r>
-      <w:proofErr w:type="spellEnd"/>
-      <w:r>
-        <w:rPr>
-          <w:color w:val="00B0F0"/>
-        </w:rPr>
-        <w:t>.</w:t>
-      </w:r>
-    </w:p>
-    <w:p>
-      <w:pPr>
-        <w:pStyle w:val="Listenabsatz"/>
-        <w:numPr>
-          <w:ilvl w:val="0"/>
-          <w:numId w:val="31"/>
-        </w:numPr>
-        <w:rPr>
-          <w:color w:val="00B0F0"/>
-        </w:rPr>
-      </w:pPr>
-      <w:r>
-        <w:rPr>
-          <w:color w:val="00B0F0"/>
-        </w:rPr>
-        <w:t>Anzahl benutzter Block Line Interaction Methode.</w:t>
-      </w:r>
-    </w:p>
-    <w:p>
-      <w:pPr>
-        <w:pStyle w:val="Listenabsatz"/>
-        <w:numPr>
-          <w:ilvl w:val="0"/>
-          <w:numId w:val="31"/>
-        </w:numPr>
-        <w:rPr>
-          <w:color w:val="00B0F0"/>
-        </w:rPr>
-      </w:pPr>
-      <w:r>
-        <w:rPr>
-          <w:color w:val="00B0F0"/>
-        </w:rPr>
-        <w:t>Anzahl benutzter X-Wing Methode.</w:t>
-      </w:r>
-    </w:p>
-    <w:p>
-      <w:pPr>
-        <w:pStyle w:val="Listenabsatz"/>
-        <w:numPr>
-          <w:ilvl w:val="0"/>
-          <w:numId w:val="31"/>
-        </w:numPr>
-        <w:rPr>
-          <w:color w:val="00B0F0"/>
-        </w:rPr>
-      </w:pPr>
-      <w:r>
-        <w:rPr>
-          <w:color w:val="00B0F0"/>
-        </w:rPr>
-        <w:t>Anzahl gesetzter Zahlen im Sudoku.</w:t>
-      </w:r>
-    </w:p>
-    <w:p>
-      <w:pPr>
-        <w:pStyle w:val="Listenabsatz"/>
-        <w:numPr>
-          <w:ilvl w:val="0"/>
-          <w:numId w:val="31"/>
-        </w:numPr>
-        <w:rPr>
-          <w:color w:val="00B0F0"/>
-        </w:rPr>
-      </w:pPr>
-      <w:r>
-        <w:rPr>
-          <w:color w:val="00B0F0"/>
-        </w:rPr>
-        <w:t xml:space="preserve">Anzahl möglicher Startpositionen für die </w:t>
-      </w:r>
-      <w:proofErr w:type="spellStart"/>
-      <w:r>
-        <w:rPr>
-          <w:color w:val="00B0F0"/>
-        </w:rPr>
-        <w:t>Naked</w:t>
-      </w:r>
-      <w:proofErr w:type="spellEnd"/>
-      <w:r>
-        <w:rPr>
-          <w:color w:val="00B0F0"/>
-        </w:rPr>
-        <w:t xml:space="preserve"> und Hidden Single Methoden, wobei für jede einzelne Ziffer ein eigenes Feature erstellt wurde.</w:t>
-      </w:r>
-    </w:p>
-    <w:p>
-      <w:pPr>
-        <w:pStyle w:val="Listenabsatz"/>
-        <w:numPr>
-          <w:ilvl w:val="0"/>
-          <w:numId w:val="31"/>
-        </w:numPr>
-        <w:rPr>
-          <w:color w:val="00B0F0"/>
-        </w:rPr>
-      </w:pPr>
-      <w:r>
-        <w:rPr>
-          <w:color w:val="00B0F0"/>
-        </w:rPr>
-        <w:t>Anzahl möglicher Orte, an welchen eine Ziffer gesetzt werden kann. (</w:t>
-      </w:r>
-      <w:proofErr w:type="spellStart"/>
-      <w:r>
-        <w:rPr>
-          <w:color w:val="00B0F0"/>
-        </w:rPr>
-        <w:t>Pencilmarks</w:t>
-      </w:r>
-      <w:proofErr w:type="spellEnd"/>
-      <w:r>
-        <w:rPr>
-          <w:color w:val="00B0F0"/>
-        </w:rPr>
-        <w:t>)</w:t>
-      </w:r>
-    </w:p>
-    <w:p>
-      <w:pPr>
-        <w:pStyle w:val="Listenabsatz"/>
-        <w:numPr>
-          <w:ilvl w:val="0"/>
-          <w:numId w:val="31"/>
-        </w:numPr>
-        <w:rPr>
-          <w:color w:val="00B0F0"/>
-        </w:rPr>
-      </w:pPr>
-      <w:r>
-        <w:rPr>
-          <w:color w:val="00B0F0"/>
-        </w:rPr>
-        <w:lastRenderedPageBreak/>
-        <w:t>Ob das Sudoku mit den implementierten menschlichen Lösungsmethoden vollständig gelöst werden konnte.</w:t>
-      </w:r>
-    </w:p>
-    <w:p/>
-    <w:p/>
-    <w:p/>
-    <w:p>
-      <w:r>
-        <w:t>Um neue Features auszuarbeiten benutzen wir die «</w:t>
-      </w:r>
-      <w:proofErr w:type="spellStart"/>
-      <w:r>
-        <w:t>Neural</w:t>
-      </w:r>
-      <w:proofErr w:type="spellEnd"/>
-      <w:r>
-        <w:t xml:space="preserve"> Network Fitting» App von </w:t>
-      </w:r>
-      <w:proofErr w:type="spellStart"/>
-      <w:r>
-        <w:t>Matlab</w:t>
-      </w:r>
-      <w:proofErr w:type="spellEnd"/>
-      <w:r>
-        <w:t xml:space="preserve">. </w:t>
-      </w:r>
-    </w:p>
-    <w:p>
-      <w:r>
-        <w:t>Von der Rätsel Agentur AG haben wir zwei Blöcke von bereits klassifizierten Sudokus als Testdaten erhalten.</w:t>
-      </w:r>
-    </w:p>
-    <w:p>
-      <w:r>
-        <w:t xml:space="preserve">Die Testdaten werden von einem Java-Programm aufbereitet und als Statistics.csv exportiert. </w:t>
-      </w:r>
-    </w:p>
-    <w:p>
-      <w:pPr>
-        <w:pStyle w:val="berschrift2"/>
-      </w:pPr>
-      <w:bookmarkStart w:id="13" w:name="_Toc472621737"/>
-      <w:r>
-        <w:t>Generierung</w:t>
-      </w:r>
-      <w:bookmarkEnd w:id="13"/>
-    </w:p>
-    <w:p>
-      <w:pPr>
-        <w:rPr>
-          <w:color w:val="00B0F0"/>
-        </w:rPr>
-      </w:pPr>
-      <w:r>
-        <w:rPr>
-          <w:color w:val="00B0F0"/>
-        </w:rPr>
-        <w:t>Korpus 17er Sudokus</w:t>
-      </w:r>
-    </w:p>
-    <w:p>
-      <w:pPr>
-        <w:rPr>
-          <w:color w:val="00B0F0"/>
-        </w:rPr>
-      </w:pPr>
-      <w:r>
-        <w:rPr>
-          <w:color w:val="00B0F0"/>
-        </w:rPr>
-        <w:t>Symmetrien</w:t>
-      </w:r>
-    </w:p>
-    <w:p>
-      <w:pPr>
-        <w:rPr>
-          <w:color w:val="00B0F0"/>
-        </w:rPr>
-      </w:pPr>
-      <w:r>
-        <w:rPr>
-          <w:color w:val="00B0F0"/>
-        </w:rPr>
-        <w:t>Lösungen verändern (Spalten/Zeilen/Drehungen)</w:t>
-      </w:r>
-    </w:p>
-    <w:p>
-      <w:pPr>
-        <w:pStyle w:val="berschrift1"/>
-      </w:pPr>
-      <w:bookmarkStart w:id="14" w:name="_Toc472621738"/>
-      <w:r>
-        <w:t>Technische Umsetzung</w:t>
-      </w:r>
-      <w:bookmarkEnd w:id="14"/>
-    </w:p>
-    <w:p>
-      <w:pPr>
-        <w:pStyle w:val="berschrift2"/>
-      </w:pPr>
-      <w:bookmarkStart w:id="15" w:name="_Toc472621739"/>
-      <w:r>
-        <w:t>Technologien</w:t>
-      </w:r>
-      <w:bookmarkEnd w:id="15"/>
-    </w:p>
-    <w:p>
-      <w:r>
-        <w:t xml:space="preserve">Für die Realisierung unseres Projekts haben wir die Programmiersprache Java gewählt. </w:t>
-      </w:r>
-      <w:r>
-        <w:t xml:space="preserve">Das Gesamtprojekt des Institutes für 4D Technologien baut auf der Java Virtual </w:t>
-      </w:r>
-      <w:proofErr w:type="spellStart"/>
-      <w:r>
-        <w:t>Machine</w:t>
-      </w:r>
-      <w:proofErr w:type="spellEnd"/>
-      <w:r>
-        <w:t xml:space="preserve"> auf und es wurde uns nahegelegt, eine Programmiersprache zu wählen, welche auch auf der JVM zu Hause ist. Wir haben schon viel mit Java gearbeitet und haben so die Einarbeitungszeit in die Grundfeatures der Sprache auslassen können. </w:t>
-      </w:r>
-    </w:p>
-    <w:p>
-      <w:r>
-        <w:t>Ein weiterer Punkt, welcher für die Wahl</w:t>
-      </w:r>
-      <w:r>
-        <w:t xml:space="preserve"> von Java spricht sind die vielen Ressourcen, welche im Netz erhältlich sind. Ebenfalls gibt es eine grosse Anzahl an Frameworks, welche Open Source </w:t>
-      </w:r>
-      <w:r>
-        <w:t>verfügbar</w:t>
-      </w:r>
-      <w:r>
-        <w:t xml:space="preserve"> sind.</w:t>
-      </w:r>
-    </w:p>
-    <w:p>
-      <w:r>
-        <w:t xml:space="preserve">Für das Wählen der Features für die Modelle verwenden wir </w:t>
-      </w:r>
-      <w:proofErr w:type="spellStart"/>
-      <w:r>
-        <w:t>Matlab</w:t>
-      </w:r>
-      <w:proofErr w:type="spellEnd"/>
-      <w:r>
-        <w:t xml:space="preserve"> und die </w:t>
-      </w:r>
-      <w:proofErr w:type="spellStart"/>
-      <w:r>
-        <w:t>Neural</w:t>
-      </w:r>
-      <w:proofErr w:type="spellEnd"/>
-      <w:r>
-        <w:t xml:space="preserve"> Network Toolbox. Die Umsetz</w:t>
-      </w:r>
-      <w:r>
-        <w:t xml:space="preserve">ung des Netzwerkes in Java ist mit dem </w:t>
-      </w:r>
-      <w:proofErr w:type="spellStart"/>
-      <w:r>
-        <w:t>Neuroph</w:t>
-      </w:r>
-      <w:proofErr w:type="spellEnd"/>
-      <w:r>
-        <w:t xml:space="preserve"> Framework implementiert.</w:t>
-      </w:r>
-    </w:p>
-    <w:p>
-      <w:pPr>
-        <w:pStyle w:val="berschrift2"/>
-      </w:pPr>
-      <w:bookmarkStart w:id="16" w:name="_Toc472621740"/>
-      <w:r>
-        <w:t>Abbildung des Sudoku-Spielfelds</w:t>
-      </w:r>
-      <w:bookmarkEnd w:id="16"/>
-    </w:p>
-    <w:p>
-      <w:pPr>
-        <w:rPr>
-          <w:color w:val="00B0F0"/>
-        </w:rPr>
-      </w:pPr>
-      <w:r>
-        <w:rPr>
-          <w:color w:val="00B0F0"/>
-        </w:rPr>
-        <w:t xml:space="preserve">Einfacher String, erwähnen </w:t>
-      </w:r>
-      <w:proofErr w:type="spellStart"/>
-      <w:r>
-        <w:rPr>
-          <w:color w:val="00B0F0"/>
-        </w:rPr>
-        <w:t>parsing</w:t>
-      </w:r>
-      <w:proofErr w:type="spellEnd"/>
-      <w:r>
-        <w:rPr>
-          <w:color w:val="00B0F0"/>
-        </w:rPr>
-        <w:t xml:space="preserve"> </w:t>
-      </w:r>
-      <w:proofErr w:type="spellStart"/>
-      <w:r>
-        <w:rPr>
-          <w:color w:val="00B0F0"/>
-        </w:rPr>
-        <w:t>daten</w:t>
-      </w:r>
-      <w:proofErr w:type="spellEnd"/>
-    </w:p>
-    <w:p>
-      <w:pPr>
-        <w:rPr>
-          <w:color w:val="00B0F0"/>
-        </w:rPr>
-      </w:pPr>
-      <w:r>
-        <w:rPr>
-          <w:color w:val="00B0F0"/>
-        </w:rPr>
-        <w:lastRenderedPageBreak/>
-        <w:t xml:space="preserve">Mögliche </w:t>
-      </w:r>
-      <w:proofErr w:type="spellStart"/>
-      <w:r>
-        <w:rPr>
-          <w:color w:val="00B0F0"/>
-        </w:rPr>
-        <w:t>erweiterung</w:t>
-      </w:r>
-      <w:proofErr w:type="spellEnd"/>
-      <w:r>
-        <w:rPr>
-          <w:color w:val="00B0F0"/>
-        </w:rPr>
-        <w:t>/</w:t>
-      </w:r>
-      <w:proofErr w:type="spellStart"/>
-      <w:r>
-        <w:rPr>
-          <w:color w:val="00B0F0"/>
-        </w:rPr>
-        <w:t>problematik</w:t>
-      </w:r>
-      <w:proofErr w:type="spellEnd"/>
-      <w:r>
-        <w:rPr>
-          <w:color w:val="00B0F0"/>
-        </w:rPr>
-        <w:t xml:space="preserve"> unseres Formats (Speicherung als einfacher </w:t>
-      </w:r>
-      <w:proofErr w:type="spellStart"/>
-      <w:r>
-        <w:rPr>
-          <w:color w:val="00B0F0"/>
-        </w:rPr>
-        <w:t>string</w:t>
-      </w:r>
-      <w:proofErr w:type="spellEnd"/>
-      <w:r>
-        <w:rPr>
-          <w:color w:val="00B0F0"/>
-        </w:rPr>
-        <w:t xml:space="preserve">, keine </w:t>
-      </w:r>
-      <w:proofErr w:type="spellStart"/>
-      <w:r>
-        <w:rPr>
-          <w:color w:val="00B0F0"/>
-        </w:rPr>
-        <w:t>möglichkeit</w:t>
-      </w:r>
-      <w:proofErr w:type="spellEnd"/>
-      <w:r>
-        <w:rPr>
-          <w:color w:val="00B0F0"/>
-        </w:rPr>
-        <w:t xml:space="preserve"> zu mehr als 10 </w:t>
-      </w:r>
-      <w:proofErr w:type="spellStart"/>
-      <w:r>
-        <w:rPr>
-          <w:color w:val="00B0F0"/>
-        </w:rPr>
-        <w:t>ziffern</w:t>
-      </w:r>
-      <w:proofErr w:type="spellEnd"/>
-      <w:r>
-        <w:rPr>
-          <w:color w:val="00B0F0"/>
-        </w:rPr>
-        <w:t xml:space="preserve">, keine </w:t>
-      </w:r>
-      <w:proofErr w:type="spellStart"/>
-      <w:r>
-        <w:rPr>
-          <w:color w:val="00B0F0"/>
-        </w:rPr>
-        <w:t>unterscheidung</w:t>
-      </w:r>
-      <w:proofErr w:type="spellEnd"/>
-      <w:r>
-        <w:rPr>
-          <w:color w:val="00B0F0"/>
-        </w:rPr>
-        <w:t xml:space="preserve"> zwischen Sudoku und </w:t>
-      </w:r>
-      <w:proofErr w:type="spellStart"/>
-      <w:r>
-        <w:rPr>
-          <w:color w:val="00B0F0"/>
-        </w:rPr>
-        <w:t>Sudokulösung</w:t>
-      </w:r>
-      <w:proofErr w:type="spellEnd"/>
-      <w:r>
-        <w:rPr>
-          <w:color w:val="00B0F0"/>
-        </w:rPr>
-        <w:t xml:space="preserve">, kein Index in </w:t>
-      </w:r>
-      <w:proofErr w:type="spellStart"/>
-      <w:r>
-        <w:rPr>
-          <w:color w:val="00B0F0"/>
-        </w:rPr>
-        <w:t>file</w:t>
-      </w:r>
-      <w:proofErr w:type="spellEnd"/>
-      <w:r>
-        <w:rPr>
-          <w:color w:val="00B0F0"/>
-        </w:rPr>
-        <w:t xml:space="preserve"> </w:t>
-      </w:r>
-      <w:proofErr w:type="spellStart"/>
-      <w:r>
-        <w:rPr>
-          <w:color w:val="00B0F0"/>
-        </w:rPr>
-        <w:t>usw</w:t>
-      </w:r>
-      <w:proofErr w:type="spellEnd"/>
-      <w:r>
-        <w:rPr>
-          <w:color w:val="00B0F0"/>
-        </w:rPr>
-        <w:t xml:space="preserve">) </w:t>
-      </w:r>
-      <w:proofErr w:type="spellStart"/>
-      <w:r>
-        <w:rPr>
-          <w:color w:val="00B0F0"/>
-        </w:rPr>
-        <w:t>Evtl</w:t>
-      </w:r>
-      <w:proofErr w:type="spellEnd"/>
-      <w:r>
-        <w:rPr>
-          <w:color w:val="00B0F0"/>
-        </w:rPr>
-        <w:t xml:space="preserve"> diesen Teil in Resultate auslagern</w:t>
-      </w:r>
-    </w:p>
-    <w:p>
-      <w:pPr>
-        <w:rPr>
-          <w:lang w:val="en-GB"/>
-        </w:rPr>
-      </w:pPr>
-      <w:r>
-        <w:rPr>
-          <w:lang w:val="en-GB"/>
-        </w:rPr>
-        <w:t>Board/Row/Column/Box/Cell</w:t>
-      </w:r>
-    </w:p>
-    <w:p>
-      <w:pPr>
-        <w:rPr>
-          <w:lang w:val="en-GB"/>
-        </w:rPr>
-      </w:pPr>
-      <w:r>
-        <w:rPr>
-          <w:lang w:val="en-GB"/>
-        </w:rPr>
-        <w:t>Updater</w:t>
-      </w:r>
-    </w:p>
-    <w:p>
-      <w:pPr>
-        <w:pStyle w:val="berschrift2"/>
-      </w:pPr>
-      <w:bookmarkStart w:id="17" w:name="_Toc472621741"/>
-      <w:r>
-        <w:t>Datensätze</w:t>
-      </w:r>
-      <w:bookmarkEnd w:id="17"/>
-    </w:p>
-    <w:p>
-      <w:r>
-        <w:t xml:space="preserve">Zum Anlernen des neuralen Netzes haben wir zwei Datensatz-Pakete erhalten. Das erste Paket besteht aus Sudokus, welche die Rätsel Agentur AG eingekauft hat, das zweite Paket stammt aus Eigenproduktion. </w:t>
-      </w:r>
-      <w:r>
         <w:rPr>
           <w:noProof/>
           <w:lang w:eastAsia="de-CH"/>
         </w:rPr>
         <w:drawing>
-          <wp:inline distT="0" distB="0" distL="0" distR="0" wp14:anchorId="6FB36DEF" wp14:editId="518D6B3A">
-            <wp:extent cx="5939790" cy="650240"/>
-            <wp:effectExtent l="0" t="0" r="3810" b="0"/>
-            <wp:docPr id="18" name="Grafik 18"/>
+          <wp:anchor distT="0" distB="0" distL="114300" distR="114300" simplePos="0" relativeHeight="251683840" behindDoc="1" locked="0" layoutInCell="1" allowOverlap="1" wp14:anchorId="275F4519" wp14:editId="0CEA8A61">
+            <wp:simplePos x="0" y="0"/>
+            <wp:positionH relativeFrom="margin">
+              <wp:posOffset>1074420</wp:posOffset>
+            </wp:positionH>
+            <wp:positionV relativeFrom="margin">
+              <wp:posOffset>1927909</wp:posOffset>
+            </wp:positionV>
+            <wp:extent cx="3784600" cy="3790315"/>
+            <wp:effectExtent l="0" t="0" r="6350" b="635"/>
+            <wp:wrapTopAndBottom/>
+            <wp:docPr id="22" name="Grafik 22" descr="C:\Users\Simon\OneDrive\IP5-Sudoku\Dokumente\Bilder\Block-Line_Interactions.PNG"/>
             <wp:cNvGraphicFramePr>
               <a:graphicFrameLocks xmlns:a="http://schemas.openxmlformats.org/drawingml/2006/main" noChangeAspect="1"/>
             </wp:cNvGraphicFramePr>
@@ -8955,29 +7832,164 @@
               <a:graphicData uri="http://schemas.openxmlformats.org/drawingml/2006/picture">
                 <pic:pic xmlns:pic="http://schemas.openxmlformats.org/drawingml/2006/picture">
                   <pic:nvPicPr>
-                    <pic:cNvPr id="1" name=""/>
-                    <pic:cNvPicPr/>
+                    <pic:cNvPr id="0" name="Picture 2" descr="C:\Users\Simon\OneDrive\IP5-Sudoku\Dokumente\Bilder\Block-Line_Interactions.PNG"/>
+                    <pic:cNvPicPr>
+                      <a:picLocks noChangeAspect="1" noChangeArrowheads="1"/>
+                    </pic:cNvPicPr>
                   </pic:nvPicPr>
                   <pic:blipFill>
-                    <a:blip r:embed="rId23"/>
+                    <a:blip r:embed="rId23" cstate="print">
+                      <a:extLst>
+                        <a:ext uri="{28A0092B-C50C-407E-A947-70E740481C1C}">
+                          <a14:useLocalDpi xmlns:a14="http://schemas.microsoft.com/office/drawing/2010/main" val="0"/>
+                        </a:ext>
+                      </a:extLst>
+                    </a:blip>
+                    <a:srcRect/>
                     <a:stretch>
                       <a:fillRect/>
                     </a:stretch>
                   </pic:blipFill>
-                  <pic:spPr>
+                  <pic:spPr bwMode="auto">
                     <a:xfrm>
                       <a:off x="0" y="0"/>
-                      <a:ext cx="5939790" cy="650240"/>
+                      <a:ext cx="3784600" cy="3790315"/>
                     </a:xfrm>
                     <a:prstGeom prst="rect">
                       <a:avLst/>
                     </a:prstGeom>
+                    <a:noFill/>
+                    <a:ln>
+                      <a:noFill/>
+                    </a:ln>
                   </pic:spPr>
                 </pic:pic>
               </a:graphicData>
             </a:graphic>
-          </wp:inline>
+            <wp14:sizeRelH relativeFrom="margin">
+              <wp14:pctWidth>0</wp14:pctWidth>
+            </wp14:sizeRelH>
+            <wp14:sizeRelV relativeFrom="margin">
+              <wp14:pctHeight>0</wp14:pctHeight>
+            </wp14:sizeRelV>
+          </wp:anchor>
         </w:drawing>
+      </w:r>
+      <w:r>
+        <w:t xml:space="preserve">Block-Line Interactions, auch </w:t>
+      </w:r>
+      <w:proofErr w:type="spellStart"/>
+      <w:r>
+        <w:t>Locked</w:t>
+      </w:r>
+      <w:proofErr w:type="spellEnd"/>
+      <w:r>
+        <w:t xml:space="preserve"> </w:t>
+      </w:r>
+      <w:proofErr w:type="spellStart"/>
+      <w:r>
+        <w:t>Candidates</w:t>
+      </w:r>
+      <w:proofErr w:type="spellEnd"/>
+      <w:r>
+        <w:t xml:space="preserve"> genannt, ist eine Technik bei der </w:t>
+      </w:r>
+      <w:r>
+        <w:t xml:space="preserve">die Auswirkungen einer Box auf eine Zeile oder Spalte betrachtet werden. </w:t>
+      </w:r>
+      <w:r>
+        <w:t xml:space="preserve">Kommen in einer Box alle </w:t>
+      </w:r>
+      <w:proofErr w:type="spellStart"/>
+      <w:r>
+        <w:t>Pencilmarks</w:t>
+      </w:r>
+      <w:proofErr w:type="spellEnd"/>
+      <w:r>
+        <w:t xml:space="preserve"> für einen Wert auf derselben Zeile oder Spalten vor, so muss dieser Wert in einer diesen Zellen vorkommen und deckt somit den Platz für diesen Wert in der Zeile oder Spalte ab. Deshalb können in allen anderen Zellen der Zeile oder Spalte (die nicht mit der Box überlappen) die </w:t>
+      </w:r>
+      <w:proofErr w:type="spellStart"/>
+      <w:r>
+        <w:t>Pencilmarks</w:t>
+      </w:r>
+      <w:proofErr w:type="spellEnd"/>
+      <w:r>
+        <w:t xml:space="preserve"> für diesen Wert entfernt werden.</w:t>
+      </w:r>
+    </w:p>
+    <w:p/>
+    <w:p>
+      <w:pPr>
+        <w:spacing w:after="200" w:line="276" w:lineRule="auto"/>
+      </w:pPr>
+    </w:p>
+    <w:p>
+      <w:pPr>
+        <w:spacing w:after="200" w:line="276" w:lineRule="auto"/>
+      </w:pPr>
+      <w:r>
+        <w:t xml:space="preserve">In der mittleren Box kann die Zahl Neun nur in den beiden markierten Zellen vorkommen. Da die beiden Zellen beide Teil derselben Spalte sind, kann in den restlichen Feldern der Spalte (mit </w:t>
+      </w:r>
+      <w:r>
+        <w:t>‘</w:t>
+      </w:r>
+      <w:r>
+        <w:t>?</w:t>
+      </w:r>
+      <w:r>
+        <w:t>’</w:t>
+      </w:r>
+      <w:r>
+        <w:t xml:space="preserve"> markiert) die Neun nicht mehr vorkommen und kann deshalb aus den </w:t>
+      </w:r>
+      <w:proofErr w:type="spellStart"/>
+      <w:r>
+        <w:t>Pencilmarks</w:t>
+      </w:r>
+      <w:proofErr w:type="spellEnd"/>
+      <w:r>
+        <w:t xml:space="preserve"> entfernt werden.</w:t>
+      </w:r>
+    </w:p>
+    <w:p>
+      <w:pPr>
+        <w:spacing w:after="200" w:line="276" w:lineRule="auto"/>
+        <w:rPr>
+          <w:rFonts w:eastAsiaTheme="majorEastAsia" w:cstheme="majorBidi"/>
+          <w:b/>
+          <w:bCs/>
+        </w:rPr>
+      </w:pPr>
+      <w:r>
+        <w:br w:type="page"/>
+      </w:r>
+    </w:p>
+    <w:p>
+      <w:pPr>
+        <w:pStyle w:val="berschrift3"/>
+      </w:pPr>
+      <w:r>
+        <w:lastRenderedPageBreak/>
+        <w:t>X-Wing</w:t>
+      </w:r>
+    </w:p>
+    <w:p>
+      <w:r>
+        <w:t>Ein X-Wing entsteht falls ein Wert in zwei unterschiedlichen Zeilen jeweils genau zweimal</w:t>
+      </w:r>
+      <w:r>
+        <w:t xml:space="preserve"> vorkommen kann und diese vier Zellen zusammen die Eckpunkte eines hypothetischen Rechteckes bilden. Diese Ausgangslage führt dazu, dass der Wert in diesen zwei Zeilen immer diagonal vorkommt und somit beide Spalten </w:t>
+      </w:r>
+      <w:r>
+        <w:t xml:space="preserve">mit dem Wert gefüllt werden. Somit können für alle anderen Zellen, in den zwei Spalten, die nicht einer der vier Zellen entsprechen die </w:t>
+      </w:r>
+      <w:proofErr w:type="spellStart"/>
+      <w:r>
+        <w:t>Pencilmark</w:t>
+      </w:r>
+      <w:proofErr w:type="spellEnd"/>
+      <w:r>
+        <w:t xml:space="preserve"> für den gewählten Wert entfernt werden.</w:t>
       </w:r>
     </w:p>
     <w:p>
@@ -8987,10 +7999,18 @@
           <w:lang w:eastAsia="de-CH"/>
         </w:rPr>
         <w:drawing>
-          <wp:inline distT="0" distB="0" distL="0" distR="0" wp14:anchorId="39575E39" wp14:editId="67C6757D">
-            <wp:extent cx="5939790" cy="802005"/>
-            <wp:effectExtent l="0" t="0" r="3810" b="0"/>
-            <wp:docPr id="15" name="Grafik 15"/>
+          <wp:anchor distT="0" distB="0" distL="114300" distR="114300" simplePos="0" relativeHeight="251684864" behindDoc="1" locked="0" layoutInCell="1" allowOverlap="1" wp14:anchorId="77A3B398" wp14:editId="5E2DD577">
+            <wp:simplePos x="0" y="0"/>
+            <wp:positionH relativeFrom="margin">
+              <wp:posOffset>1074420</wp:posOffset>
+            </wp:positionH>
+            <wp:positionV relativeFrom="margin">
+              <wp:posOffset>1913792</wp:posOffset>
+            </wp:positionV>
+            <wp:extent cx="3784600" cy="3788410"/>
+            <wp:effectExtent l="0" t="0" r="6350" b="2540"/>
+            <wp:wrapTopAndBottom/>
+            <wp:docPr id="23" name="Grafik 23" descr="C:\Users\Simon\OneDrive\IP5-Sudoku\Dokumente\Bilder\X-Wing.PNG"/>
             <wp:cNvGraphicFramePr>
               <a:graphicFrameLocks xmlns:a="http://schemas.openxmlformats.org/drawingml/2006/main" noChangeAspect="1"/>
             </wp:cNvGraphicFramePr>
@@ -8998,42 +8018,1103 @@
               <a:graphicData uri="http://schemas.openxmlformats.org/drawingml/2006/picture">
                 <pic:pic xmlns:pic="http://schemas.openxmlformats.org/drawingml/2006/picture">
                   <pic:nvPicPr>
-                    <pic:cNvPr id="1" name=""/>
-                    <pic:cNvPicPr/>
+                    <pic:cNvPr id="0" name="Picture 3" descr="C:\Users\Simon\OneDrive\IP5-Sudoku\Dokumente\Bilder\X-Wing.PNG"/>
+                    <pic:cNvPicPr>
+                      <a:picLocks noChangeAspect="1" noChangeArrowheads="1"/>
+                    </pic:cNvPicPr>
                   </pic:nvPicPr>
                   <pic:blipFill>
-                    <a:blip r:embed="rId24"/>
+                    <a:blip r:embed="rId24" cstate="print">
+                      <a:extLst>
+                        <a:ext uri="{28A0092B-C50C-407E-A947-70E740481C1C}">
+                          <a14:useLocalDpi xmlns:a14="http://schemas.microsoft.com/office/drawing/2010/main" val="0"/>
+                        </a:ext>
+                      </a:extLst>
+                    </a:blip>
+                    <a:srcRect/>
                     <a:stretch>
                       <a:fillRect/>
                     </a:stretch>
                   </pic:blipFill>
-                  <pic:spPr>
+                  <pic:spPr bwMode="auto">
                     <a:xfrm>
                       <a:off x="0" y="0"/>
-                      <a:ext cx="5939790" cy="802005"/>
+                      <a:ext cx="3784600" cy="3788410"/>
                     </a:xfrm>
                     <a:prstGeom prst="rect">
                       <a:avLst/>
                     </a:prstGeom>
+                    <a:noFill/>
+                    <a:ln>
+                      <a:noFill/>
+                    </a:ln>
                   </pic:spPr>
                 </pic:pic>
               </a:graphicData>
             </a:graphic>
-          </wp:inline>
+            <wp14:sizeRelH relativeFrom="margin">
+              <wp14:pctWidth>0</wp14:pctWidth>
+            </wp14:sizeRelH>
+            <wp14:sizeRelV relativeFrom="margin">
+              <wp14:pctHeight>0</wp14:pctHeight>
+            </wp14:sizeRelV>
+          </wp:anchor>
         </w:drawing>
       </w:r>
-    </w:p>
-    <w:p>
+      <w:bookmarkStart w:id="10" w:name="_Toc472621735"/>
+    </w:p>
+    <w:p>
+      <w:r>
+        <w:t xml:space="preserve">Im Beispiel kann die Zahl Neun in den Zeilen Eins und Fünf jeweils genau zweimal vorkommen. Da die möglichen Vorkommnisse spaltenweise genau untereinander sind, bilden sie die Eckpunkte eines Rechteckes (markierte Zellen). Das heisst, dass die Neun entweder oben links und unten rechts oder oben rechts und unten links vorkommen kann. In beiden Fällen sind alle betroffenen Spalten mit einer Neun ergänzt worden. Deshalb können in den restlichen Zellen der beiden Spalten (mit </w:t>
+      </w:r>
+      <w:r>
+        <w:t>‘</w:t>
+      </w:r>
+      <w:r>
+        <w:t>?</w:t>
+      </w:r>
+      <w:r>
+        <w:t>’</w:t>
+      </w:r>
+      <w:r>
+        <w:t xml:space="preserve"> markiert) alle </w:t>
+      </w:r>
+      <w:proofErr w:type="spellStart"/>
+      <w:r>
+        <w:t>Pencilmarks</w:t>
+      </w:r>
+      <w:proofErr w:type="spellEnd"/>
+      <w:r>
+        <w:t xml:space="preserve"> für die Zahl Neun entfernt werden.</w:t>
+      </w:r>
+    </w:p>
+    <w:p>
+      <w:pPr>
+        <w:spacing w:after="200" w:line="276" w:lineRule="auto"/>
+        <w:rPr>
+          <w:rFonts w:eastAsiaTheme="majorEastAsia" w:cstheme="majorBidi"/>
+          <w:b/>
+          <w:szCs w:val="26"/>
+        </w:rPr>
+      </w:pPr>
+      <w:r>
+        <w:br w:type="page"/>
+      </w:r>
+      <w:bookmarkStart w:id="11" w:name="_GoBack"/>
+      <w:bookmarkEnd w:id="11"/>
+    </w:p>
+    <w:p>
+      <w:pPr>
+        <w:pStyle w:val="berschrift2"/>
+      </w:pPr>
+      <w:r>
+        <w:lastRenderedPageBreak/>
+        <w:t>Schwierigkeitseinstufung</w:t>
+      </w:r>
+      <w:bookmarkEnd w:id="10"/>
+    </w:p>
+    <w:p>
+      <w:r>
+        <w:t>Die Rätsel Agentur AG hat ihre Sudokus in sieben verschiedene Schwierigkeitsklassen unterteilt. Die Schwierigkeitsstufen lauten folgendermassen:</w:t>
+      </w:r>
+    </w:p>
+    <w:p>
+      <w:pPr>
+        <w:pStyle w:val="Listenabsatz"/>
+        <w:numPr>
+          <w:ilvl w:val="0"/>
+          <w:numId w:val="31"/>
+        </w:numPr>
+      </w:pPr>
+      <w:proofErr w:type="spellStart"/>
+      <w:r>
+        <w:t>Very</w:t>
+      </w:r>
+      <w:proofErr w:type="spellEnd"/>
+      <w:r>
+        <w:t xml:space="preserve"> Easy</w:t>
+      </w:r>
+    </w:p>
+    <w:p>
+      <w:pPr>
+        <w:pStyle w:val="Listenabsatz"/>
+        <w:numPr>
+          <w:ilvl w:val="0"/>
+          <w:numId w:val="31"/>
+        </w:numPr>
+      </w:pPr>
+      <w:r>
+        <w:t>Easy</w:t>
+      </w:r>
+    </w:p>
+    <w:p>
+      <w:pPr>
+        <w:pStyle w:val="Listenabsatz"/>
+        <w:numPr>
+          <w:ilvl w:val="0"/>
+          <w:numId w:val="31"/>
+        </w:numPr>
+      </w:pPr>
+      <w:r>
+        <w:t>Medium</w:t>
+      </w:r>
+    </w:p>
+    <w:p>
+      <w:pPr>
+        <w:pStyle w:val="Listenabsatz"/>
+        <w:numPr>
+          <w:ilvl w:val="0"/>
+          <w:numId w:val="31"/>
+        </w:numPr>
+      </w:pPr>
+      <w:r>
+        <w:t>Hard</w:t>
+      </w:r>
+    </w:p>
+    <w:p>
+      <w:pPr>
+        <w:pStyle w:val="Listenabsatz"/>
+        <w:numPr>
+          <w:ilvl w:val="0"/>
+          <w:numId w:val="31"/>
+        </w:numPr>
+      </w:pPr>
+      <w:proofErr w:type="spellStart"/>
+      <w:r>
+        <w:t>Very</w:t>
+      </w:r>
+      <w:proofErr w:type="spellEnd"/>
+      <w:r>
+        <w:t xml:space="preserve"> Hard</w:t>
+      </w:r>
+    </w:p>
+    <w:p>
+      <w:pPr>
+        <w:pStyle w:val="Listenabsatz"/>
+        <w:numPr>
+          <w:ilvl w:val="0"/>
+          <w:numId w:val="31"/>
+        </w:numPr>
+      </w:pPr>
+      <w:proofErr w:type="spellStart"/>
+      <w:r>
+        <w:t>Very</w:t>
+      </w:r>
+      <w:proofErr w:type="spellEnd"/>
+      <w:r>
+        <w:t xml:space="preserve"> Hard Expert</w:t>
+      </w:r>
+    </w:p>
+    <w:p>
+      <w:pPr>
+        <w:pStyle w:val="Listenabsatz"/>
+        <w:numPr>
+          <w:ilvl w:val="0"/>
+          <w:numId w:val="31"/>
+        </w:numPr>
+      </w:pPr>
+      <w:proofErr w:type="spellStart"/>
+      <w:r>
+        <w:t>Evil</w:t>
+      </w:r>
+      <w:proofErr w:type="spellEnd"/>
+      <w:r>
+        <w:t>/</w:t>
+      </w:r>
+      <w:proofErr w:type="spellStart"/>
+      <w:r>
+        <w:t>Exotic</w:t>
+      </w:r>
+      <w:proofErr w:type="spellEnd"/>
+    </w:p>
+    <w:p>
+      <w:r>
+        <w:t>Die letzte Schwierigkeitsstufe wird nicht aktiv produziert und muss von uns auch nicht mit dem Generator erreicht werden.</w:t>
+      </w:r>
+      <w:r>
+        <w:t xml:space="preserve"> </w:t>
+      </w:r>
+    </w:p>
+    <w:p>
+      <w:r>
+        <w:t>Wir haben diese Schwierigkeitsstufen übernommen und</w:t>
+      </w:r>
+      <w:r>
+        <w:t xml:space="preserve"> teilen </w:t>
+      </w:r>
+      <w:r>
+        <w:t xml:space="preserve">schlussendlich </w:t>
+      </w:r>
+      <w:r>
+        <w:t>unsere generierten Sudokus in diese Stufen ein.</w:t>
+      </w:r>
+    </w:p>
+    <w:p/>
+    <w:p>
+      <w:r>
+        <w:t xml:space="preserve">Um Sudokus in eine Schwierigkeitsklasse einzustufen haben wir </w:t>
+      </w:r>
+      <w:proofErr w:type="spellStart"/>
+      <w:r>
+        <w:t>Machine</w:t>
+      </w:r>
+      <w:proofErr w:type="spellEnd"/>
+      <w:r>
+        <w:t xml:space="preserve"> Learning verwendet. Mithilfe eines neuralen Netzwerkes beurteilen wir anhand gewissen Eigenschaften, welcher Schwierigkeitsstufe ein gegebenes Sudoku entspricht. </w:t>
+      </w:r>
+    </w:p>
+    <w:p/>
+    <w:p>
+      <w:r>
+        <w:t xml:space="preserve">Zu Beginn findet eine Anlernphase statt, in welcher dem neuralen Netzwerk einige Sudokus gezeigt werden, welche bereits </w:t>
+      </w:r>
+      <w:r>
+        <w:t>in eine</w:t>
+      </w:r>
+      <w:r>
+        <w:t xml:space="preserve"> Schwierigkeitsklasse eingestuft wurden. Anhand dieser Daten lernt das Netzwerk, was ein Sudoku einer gewissen Schwierigkeit ausmacht. </w:t>
+      </w:r>
+    </w:p>
+    <w:p>
+      <w:r>
+        <w:t xml:space="preserve">Als nächstes wird mit weiteren bereits eingestuften Sudokus getestet, wie genau das Netzwerk </w:t>
+      </w:r>
+      <w:r>
+        <w:t>neue Sudokus in die verschiedenen Schwierigkeitsstufen einteilt.</w:t>
+      </w:r>
+    </w:p>
+    <w:p>
+      <w:r>
+        <w:t>Sind nach der Testphase die gewünschten Werte erreicht, kann das Netzwerk zur Einstufung neuer Sudokus verwendet werden.</w:t>
+      </w:r>
+    </w:p>
+    <w:p/>
+    <w:p>
+      <w:pPr>
+        <w:pStyle w:val="berschrift3"/>
+      </w:pPr>
+      <w:bookmarkStart w:id="12" w:name="_Toc472621736"/>
+      <w:r>
+        <w:t>Modell</w:t>
+      </w:r>
+      <w:bookmarkEnd w:id="12"/>
+    </w:p>
+    <w:p>
+      <w:r>
+        <w:t xml:space="preserve">Das neurale Netzwerk beurteilt die Sudokus anhand mehrerer Features. </w:t>
+      </w:r>
+    </w:p>
+    <w:p/>
+    <w:p>
+      <w:r>
+        <w:t xml:space="preserve">Da nur die Methoden </w:t>
+      </w:r>
+      <w:proofErr w:type="spellStart"/>
+      <w:r>
+        <w:t>Naked</w:t>
+      </w:r>
+      <w:proofErr w:type="spellEnd"/>
+      <w:r>
+        <w:t xml:space="preserve"> und Hidden Single Zahlen in das Feld einsetzen, werden diese nicht als absolute Werte verwendet. Die Anzahl der jeweils verwendeten Methoden wird mit den </w:t>
+      </w:r>
+      <w:r>
+        <w:lastRenderedPageBreak/>
+        <w:t>noch fehlenden Zahlen ins Verhältnis gesetzt. Dies führ</w:t>
+      </w:r>
+      <w:r>
+        <w:t>t dazu, dass die Anzahl der zu s</w:t>
+      </w:r>
+      <w:r>
+        <w:t xml:space="preserve">etzenden Zahlen keinen Einfluss auf dieses Feature hat. </w:t>
+      </w:r>
+    </w:p>
+    <w:p>
+      <w:r>
+        <w:t xml:space="preserve">Wir beachten nur die </w:t>
+      </w:r>
+      <w:proofErr w:type="spellStart"/>
+      <w:r>
+        <w:t>Naked</w:t>
+      </w:r>
+      <w:proofErr w:type="spellEnd"/>
+      <w:r>
+        <w:t xml:space="preserve"> und Hidden </w:t>
+      </w:r>
+      <w:proofErr w:type="spellStart"/>
+      <w:r>
+        <w:t>Subsets</w:t>
+      </w:r>
+      <w:proofErr w:type="spellEnd"/>
+      <w:r>
+        <w:t>, welche eine Grösse von zwei, drei oder vier</w:t>
+      </w:r>
+      <w:r>
+        <w:t xml:space="preserve"> haben, da ein menschlicher Löser grössere </w:t>
+      </w:r>
+      <w:proofErr w:type="spellStart"/>
+      <w:r>
+        <w:t>Subsets</w:t>
+      </w:r>
+      <w:proofErr w:type="spellEnd"/>
+      <w:r>
+        <w:t xml:space="preserve"> nur extrem schwer finden kann. </w:t>
+      </w:r>
+    </w:p>
+    <w:p>
+      <w:r>
+        <w:t>Ebenfalls wird die Anzahl der Verwendungen der anderen beiden Lösungsmethoden Block Line Interactions und X-Wing als Feature im Modell verwendet.</w:t>
+      </w:r>
+    </w:p>
+    <w:p/>
+    <w:p>
+      <w:r>
+        <w:t xml:space="preserve">Neben den Lösungsmethoden haben wir weitere Features gewählt, welche auf die Einstufung einen Einfluss haben. Hierzu gehört die Anzahl der vorgegebenen Zahlen, sowie die Anzahl der möglichen Startpositionen, an welcher mittels der </w:t>
+      </w:r>
+      <w:proofErr w:type="spellStart"/>
+      <w:r>
+        <w:t>Naked</w:t>
+      </w:r>
+      <w:proofErr w:type="spellEnd"/>
+      <w:r>
+        <w:t xml:space="preserve"> oder Hidden Single Methoden als erstes eine Zahl gesetzt werden kann. Für jede der verschiedenen Ziffern wird die Anzahl möglicher Startpunkte als einzelnes Feature verwendet. Als weiteres Feature wird die gesamte Anzahl der </w:t>
+      </w:r>
+      <w:proofErr w:type="spellStart"/>
+      <w:r>
+        <w:t>Pencilmarks</w:t>
+      </w:r>
+      <w:proofErr w:type="spellEnd"/>
+      <w:r>
+        <w:t xml:space="preserve"> </w:t>
+      </w:r>
+      <w:r>
+        <w:t>im Sudoku ins Modell hinzugenommen. Die Markierungen zeigen für jede Zelle, welche Ziffern noch nicht ausgeschlossen wurden.</w:t>
+      </w:r>
+    </w:p>
+    <w:p/>
+    <w:p/>
+    <w:p/>
+    <w:p/>
+    <w:p/>
+    <w:p>
+      <w:pPr>
+        <w:rPr>
+          <w:color w:val="00B0F0"/>
+        </w:rPr>
+      </w:pPr>
+      <w:r>
+        <w:rPr>
+          <w:color w:val="00B0F0"/>
+        </w:rPr>
+        <w:t>Wir haben uns für folgendes Modell entschieden.:</w:t>
+      </w:r>
+    </w:p>
+    <w:p>
+      <w:pPr>
+        <w:pStyle w:val="Listenabsatz"/>
+        <w:numPr>
+          <w:ilvl w:val="0"/>
+          <w:numId w:val="31"/>
+        </w:numPr>
+        <w:rPr>
+          <w:color w:val="00B0F0"/>
+        </w:rPr>
+      </w:pPr>
+      <w:r>
+        <w:rPr>
+          <w:color w:val="00B0F0"/>
+        </w:rPr>
+        <w:t xml:space="preserve">Verhältnis von mittels der </w:t>
+      </w:r>
+      <w:proofErr w:type="spellStart"/>
+      <w:r>
+        <w:rPr>
+          <w:color w:val="00B0F0"/>
+        </w:rPr>
+        <w:t>Naked</w:t>
+      </w:r>
+      <w:proofErr w:type="spellEnd"/>
+      <w:r>
+        <w:rPr>
+          <w:color w:val="00B0F0"/>
+        </w:rPr>
+        <w:t xml:space="preserve"> Single Methode gesetzten Zahlen zu allen im Sudoku fehlenden Zahlen.</w:t>
+      </w:r>
+    </w:p>
+    <w:p>
+      <w:pPr>
+        <w:pStyle w:val="Listenabsatz"/>
+        <w:numPr>
+          <w:ilvl w:val="0"/>
+          <w:numId w:val="31"/>
+        </w:numPr>
+        <w:rPr>
+          <w:color w:val="00B0F0"/>
+        </w:rPr>
+      </w:pPr>
+      <w:r>
+        <w:rPr>
+          <w:color w:val="00B0F0"/>
+        </w:rPr>
+        <w:t>Verhältnis von mittels der Hidden Single Methode gesetzten Zahlen zu allen im Sudoku fehlenden Zahlen.</w:t>
+      </w:r>
+    </w:p>
+    <w:p>
+      <w:pPr>
+        <w:pStyle w:val="Listenabsatz"/>
+        <w:numPr>
+          <w:ilvl w:val="0"/>
+          <w:numId w:val="31"/>
+        </w:numPr>
+        <w:rPr>
+          <w:color w:val="00B0F0"/>
+        </w:rPr>
+      </w:pPr>
+      <w:r>
+        <w:rPr>
+          <w:color w:val="00B0F0"/>
+        </w:rPr>
+        <w:t xml:space="preserve">Anzahl benutzter </w:t>
+      </w:r>
+      <w:proofErr w:type="spellStart"/>
+      <w:r>
+        <w:rPr>
+          <w:color w:val="00B0F0"/>
+        </w:rPr>
+        <w:t>Naked</w:t>
+      </w:r>
+      <w:proofErr w:type="spellEnd"/>
+      <w:r>
+        <w:rPr>
+          <w:color w:val="00B0F0"/>
+        </w:rPr>
+        <w:t xml:space="preserve"> </w:t>
+      </w:r>
+      <w:proofErr w:type="spellStart"/>
+      <w:r>
+        <w:rPr>
+          <w:color w:val="00B0F0"/>
+        </w:rPr>
+        <w:t>Subset</w:t>
+      </w:r>
+      <w:proofErr w:type="spellEnd"/>
+      <w:r>
+        <w:rPr>
+          <w:color w:val="00B0F0"/>
+        </w:rPr>
+        <w:t xml:space="preserve"> Methoden für zweier bis vierer </w:t>
+      </w:r>
+      <w:proofErr w:type="spellStart"/>
+      <w:r>
+        <w:rPr>
+          <w:color w:val="00B0F0"/>
+        </w:rPr>
+        <w:t>Subsets</w:t>
+      </w:r>
+      <w:proofErr w:type="spellEnd"/>
+      <w:r>
+        <w:rPr>
+          <w:color w:val="00B0F0"/>
+        </w:rPr>
+        <w:t>.</w:t>
+      </w:r>
+    </w:p>
+    <w:p>
+      <w:pPr>
+        <w:pStyle w:val="Listenabsatz"/>
+        <w:numPr>
+          <w:ilvl w:val="0"/>
+          <w:numId w:val="31"/>
+        </w:numPr>
+        <w:rPr>
+          <w:color w:val="00B0F0"/>
+        </w:rPr>
+      </w:pPr>
+      <w:r>
+        <w:rPr>
+          <w:color w:val="00B0F0"/>
+        </w:rPr>
+        <w:t xml:space="preserve">Anzahl benutzter Hidden </w:t>
+      </w:r>
+      <w:proofErr w:type="spellStart"/>
+      <w:r>
+        <w:rPr>
+          <w:color w:val="00B0F0"/>
+        </w:rPr>
+        <w:t>Subset</w:t>
+      </w:r>
+      <w:proofErr w:type="spellEnd"/>
+      <w:r>
+        <w:rPr>
+          <w:color w:val="00B0F0"/>
+        </w:rPr>
+        <w:t xml:space="preserve"> Methoden für zweier bis vierer </w:t>
+      </w:r>
+      <w:proofErr w:type="spellStart"/>
+      <w:r>
+        <w:rPr>
+          <w:color w:val="00B0F0"/>
+        </w:rPr>
+        <w:t>Subsets</w:t>
+      </w:r>
+      <w:proofErr w:type="spellEnd"/>
+      <w:r>
+        <w:rPr>
+          <w:color w:val="00B0F0"/>
+        </w:rPr>
+        <w:t>.</w:t>
+      </w:r>
+    </w:p>
+    <w:p>
+      <w:pPr>
+        <w:pStyle w:val="Listenabsatz"/>
+        <w:numPr>
+          <w:ilvl w:val="0"/>
+          <w:numId w:val="31"/>
+        </w:numPr>
+        <w:rPr>
+          <w:color w:val="00B0F0"/>
+        </w:rPr>
+      </w:pPr>
+      <w:r>
+        <w:rPr>
+          <w:color w:val="00B0F0"/>
+        </w:rPr>
+        <w:t>Anzahl benutzter Block Line Interaction Methode.</w:t>
+      </w:r>
+    </w:p>
+    <w:p>
+      <w:pPr>
+        <w:pStyle w:val="Listenabsatz"/>
+        <w:numPr>
+          <w:ilvl w:val="0"/>
+          <w:numId w:val="31"/>
+        </w:numPr>
+        <w:rPr>
+          <w:color w:val="00B0F0"/>
+        </w:rPr>
+      </w:pPr>
+      <w:r>
+        <w:rPr>
+          <w:color w:val="00B0F0"/>
+        </w:rPr>
+        <w:t>Anzahl benutzter X-Wing Methode.</w:t>
+      </w:r>
+    </w:p>
+    <w:p>
+      <w:pPr>
+        <w:pStyle w:val="Listenabsatz"/>
+        <w:numPr>
+          <w:ilvl w:val="0"/>
+          <w:numId w:val="31"/>
+        </w:numPr>
+        <w:rPr>
+          <w:color w:val="00B0F0"/>
+        </w:rPr>
+      </w:pPr>
+      <w:r>
+        <w:rPr>
+          <w:color w:val="00B0F0"/>
+        </w:rPr>
+        <w:t>Anzahl gesetzter Zahlen im Sudoku.</w:t>
+      </w:r>
+    </w:p>
+    <w:p>
+      <w:pPr>
+        <w:pStyle w:val="Listenabsatz"/>
+        <w:numPr>
+          <w:ilvl w:val="0"/>
+          <w:numId w:val="31"/>
+        </w:numPr>
+        <w:rPr>
+          <w:color w:val="00B0F0"/>
+        </w:rPr>
+      </w:pPr>
+      <w:r>
+        <w:rPr>
+          <w:color w:val="00B0F0"/>
+        </w:rPr>
+        <w:t xml:space="preserve">Anzahl möglicher Startpositionen für die </w:t>
+      </w:r>
+      <w:proofErr w:type="spellStart"/>
+      <w:r>
+        <w:rPr>
+          <w:color w:val="00B0F0"/>
+        </w:rPr>
+        <w:t>Naked</w:t>
+      </w:r>
+      <w:proofErr w:type="spellEnd"/>
+      <w:r>
+        <w:rPr>
+          <w:color w:val="00B0F0"/>
+        </w:rPr>
+        <w:t xml:space="preserve"> und Hidden Single Methoden, wobei für jede einzelne Ziffer ein eigenes Feature erstellt wurde.</w:t>
+      </w:r>
+    </w:p>
+    <w:p>
+      <w:pPr>
+        <w:pStyle w:val="Listenabsatz"/>
+        <w:numPr>
+          <w:ilvl w:val="0"/>
+          <w:numId w:val="31"/>
+        </w:numPr>
+        <w:rPr>
+          <w:color w:val="00B0F0"/>
+        </w:rPr>
+      </w:pPr>
+      <w:r>
+        <w:rPr>
+          <w:color w:val="00B0F0"/>
+        </w:rPr>
+        <w:t>Anzahl möglicher Orte, an welchen eine Ziffer gesetzt werden kann. (</w:t>
+      </w:r>
+      <w:proofErr w:type="spellStart"/>
+      <w:r>
+        <w:rPr>
+          <w:color w:val="00B0F0"/>
+        </w:rPr>
+        <w:t>Pencilmarks</w:t>
+      </w:r>
+      <w:proofErr w:type="spellEnd"/>
+      <w:r>
+        <w:rPr>
+          <w:color w:val="00B0F0"/>
+        </w:rPr>
+        <w:t>)</w:t>
+      </w:r>
+    </w:p>
+    <w:p>
+      <w:pPr>
+        <w:pStyle w:val="Listenabsatz"/>
+        <w:numPr>
+          <w:ilvl w:val="0"/>
+          <w:numId w:val="31"/>
+        </w:numPr>
+        <w:rPr>
+          <w:color w:val="00B0F0"/>
+        </w:rPr>
+      </w:pPr>
+      <w:r>
+        <w:rPr>
+          <w:color w:val="00B0F0"/>
+        </w:rPr>
+        <w:lastRenderedPageBreak/>
+        <w:t>Ob das Sudoku mit den implementierten menschlichen Lösungsmethoden vollständig gelöst werden konnte.</w:t>
+      </w:r>
+    </w:p>
+    <w:p/>
+    <w:p/>
+    <w:p/>
+    <w:p>
+      <w:r>
+        <w:t>Um neue Features auszuarbeiten benutzen wir die «</w:t>
+      </w:r>
+      <w:proofErr w:type="spellStart"/>
+      <w:r>
+        <w:t>Neural</w:t>
+      </w:r>
+      <w:proofErr w:type="spellEnd"/>
+      <w:r>
+        <w:t xml:space="preserve"> Network Fitting» App von </w:t>
+      </w:r>
+      <w:proofErr w:type="spellStart"/>
+      <w:r>
+        <w:t>Matlab</w:t>
+      </w:r>
+      <w:proofErr w:type="spellEnd"/>
+      <w:r>
+        <w:t xml:space="preserve">. </w:t>
+      </w:r>
+    </w:p>
+    <w:p>
+      <w:r>
+        <w:t>Von der Rätsel Agentur AG haben wir zwei Blöcke von bereits klassifizierten Sudokus als Testdaten erhalten.</w:t>
+      </w:r>
+    </w:p>
+    <w:p>
+      <w:r>
+        <w:t xml:space="preserve">Die Testdaten werden von einem Java-Programm aufbereitet und als Statistics.csv exportiert. </w:t>
+      </w:r>
+    </w:p>
+    <w:p>
+      <w:pPr>
+        <w:pStyle w:val="berschrift2"/>
+      </w:pPr>
+      <w:bookmarkStart w:id="13" w:name="_Toc472621737"/>
+      <w:r>
+        <w:t>Generierung</w:t>
+      </w:r>
+      <w:bookmarkEnd w:id="13"/>
+    </w:p>
+    <w:p>
+      <w:pPr>
+        <w:rPr>
+          <w:color w:val="00B0F0"/>
+        </w:rPr>
+      </w:pPr>
+      <w:r>
+        <w:rPr>
+          <w:color w:val="00B0F0"/>
+        </w:rPr>
+        <w:t>Korpus 17er Sudokus</w:t>
+      </w:r>
+    </w:p>
+    <w:p>
+      <w:pPr>
+        <w:rPr>
+          <w:color w:val="00B0F0"/>
+        </w:rPr>
+      </w:pPr>
+      <w:r>
+        <w:rPr>
+          <w:color w:val="00B0F0"/>
+        </w:rPr>
+        <w:t>Symmetrien</w:t>
+      </w:r>
+    </w:p>
+    <w:p>
+      <w:pPr>
+        <w:rPr>
+          <w:color w:val="00B0F0"/>
+        </w:rPr>
+      </w:pPr>
+      <w:r>
+        <w:rPr>
+          <w:color w:val="00B0F0"/>
+        </w:rPr>
+        <w:t>Lösungen verändern (Spalten/Zeilen/Drehungen)</w:t>
+      </w:r>
+    </w:p>
+    <w:p>
+      <w:pPr>
+        <w:pStyle w:val="berschrift1"/>
+      </w:pPr>
+      <w:bookmarkStart w:id="14" w:name="_Toc472621738"/>
+      <w:r>
+        <w:t>Technische Umsetzung</w:t>
+      </w:r>
+      <w:bookmarkEnd w:id="14"/>
+    </w:p>
+    <w:p>
+      <w:pPr>
+        <w:pStyle w:val="berschrift2"/>
+      </w:pPr>
+      <w:bookmarkStart w:id="15" w:name="_Toc472621739"/>
+      <w:r>
+        <w:t>Technologien</w:t>
+      </w:r>
+      <w:bookmarkEnd w:id="15"/>
+    </w:p>
+    <w:p>
+      <w:r>
+        <w:t xml:space="preserve">Für die Realisierung unseres Projekts haben wir die Programmiersprache Java gewählt. </w:t>
+      </w:r>
+      <w:r>
+        <w:t xml:space="preserve">Das Gesamtprojekt des Institutes für 4D Technologien baut auf der Java Virtual </w:t>
+      </w:r>
+      <w:proofErr w:type="spellStart"/>
+      <w:r>
+        <w:t>Machine</w:t>
+      </w:r>
+      <w:proofErr w:type="spellEnd"/>
+      <w:r>
+        <w:t xml:space="preserve"> auf und es wurde uns nahegelegt, eine Programmiersprache zu wählen, welche auch auf der JVM zu Hause ist. Wir haben schon viel mit Java gearbeitet und haben so die Einarbeitungszeit in die Grundfeatures der Sprache auslassen können. </w:t>
+      </w:r>
+    </w:p>
+    <w:p>
+      <w:r>
+        <w:t>Ein weiterer Punkt, welcher für die Wahl</w:t>
+      </w:r>
+      <w:r>
+        <w:t xml:space="preserve"> von Java spricht sind die vielen Ressourcen, welche im Netz erhältlich sind. Ebenfalls gibt es eine grosse Anzahl an Frameworks, welche Open Source </w:t>
+      </w:r>
+      <w:r>
+        <w:t>verfügbar</w:t>
+      </w:r>
+      <w:r>
+        <w:t xml:space="preserve"> sind.</w:t>
+      </w:r>
+    </w:p>
+    <w:p>
+      <w:r>
+        <w:t xml:space="preserve">Für das Wählen der Features für die Modelle verwenden wir </w:t>
+      </w:r>
+      <w:proofErr w:type="spellStart"/>
+      <w:r>
+        <w:t>Matlab</w:t>
+      </w:r>
+      <w:proofErr w:type="spellEnd"/>
+      <w:r>
+        <w:t xml:space="preserve"> und die </w:t>
+      </w:r>
+      <w:proofErr w:type="spellStart"/>
+      <w:r>
+        <w:t>Neural</w:t>
+      </w:r>
+      <w:proofErr w:type="spellEnd"/>
+      <w:r>
+        <w:t xml:space="preserve"> Network Toolbox. Die Umsetz</w:t>
+      </w:r>
+      <w:r>
+        <w:t xml:space="preserve">ung des Netzwerkes in Java ist mit dem </w:t>
+      </w:r>
+      <w:proofErr w:type="spellStart"/>
+      <w:r>
+        <w:t>Neuroph</w:t>
+      </w:r>
+      <w:proofErr w:type="spellEnd"/>
+      <w:r>
+        <w:t xml:space="preserve"> Framework implementiert.</w:t>
+      </w:r>
+    </w:p>
+    <w:p>
+      <w:pPr>
+        <w:pStyle w:val="berschrift2"/>
+      </w:pPr>
+      <w:bookmarkStart w:id="16" w:name="_Toc472621740"/>
+      <w:r>
+        <w:t>Abbildung des Sudoku-Spielfelds</w:t>
+      </w:r>
+      <w:bookmarkEnd w:id="16"/>
+    </w:p>
+    <w:p>
+      <w:pPr>
+        <w:rPr>
+          <w:color w:val="00B0F0"/>
+        </w:rPr>
+      </w:pPr>
+      <w:r>
+        <w:rPr>
+          <w:color w:val="00B0F0"/>
+        </w:rPr>
+        <w:t xml:space="preserve">Einfacher String, erwähnen </w:t>
+      </w:r>
+      <w:proofErr w:type="spellStart"/>
+      <w:r>
+        <w:rPr>
+          <w:color w:val="00B0F0"/>
+        </w:rPr>
+        <w:t>parsing</w:t>
+      </w:r>
+      <w:proofErr w:type="spellEnd"/>
+      <w:r>
+        <w:rPr>
+          <w:color w:val="00B0F0"/>
+        </w:rPr>
+        <w:t xml:space="preserve"> </w:t>
+      </w:r>
+      <w:proofErr w:type="spellStart"/>
+      <w:r>
+        <w:rPr>
+          <w:color w:val="00B0F0"/>
+        </w:rPr>
+        <w:t>daten</w:t>
+      </w:r>
+      <w:proofErr w:type="spellEnd"/>
+    </w:p>
+    <w:p>
+      <w:pPr>
+        <w:rPr>
+          <w:color w:val="00B0F0"/>
+        </w:rPr>
+      </w:pPr>
+      <w:r>
+        <w:rPr>
+          <w:color w:val="00B0F0"/>
+        </w:rPr>
+        <w:lastRenderedPageBreak/>
+        <w:t xml:space="preserve">Mögliche </w:t>
+      </w:r>
+      <w:proofErr w:type="spellStart"/>
+      <w:r>
+        <w:rPr>
+          <w:color w:val="00B0F0"/>
+        </w:rPr>
+        <w:t>erweiterung</w:t>
+      </w:r>
+      <w:proofErr w:type="spellEnd"/>
+      <w:r>
+        <w:rPr>
+          <w:color w:val="00B0F0"/>
+        </w:rPr>
+        <w:t>/</w:t>
+      </w:r>
+      <w:proofErr w:type="spellStart"/>
+      <w:r>
+        <w:rPr>
+          <w:color w:val="00B0F0"/>
+        </w:rPr>
+        <w:t>problematik</w:t>
+      </w:r>
+      <w:proofErr w:type="spellEnd"/>
+      <w:r>
+        <w:rPr>
+          <w:color w:val="00B0F0"/>
+        </w:rPr>
+        <w:t xml:space="preserve"> unseres Formats (Speicherung als einfacher </w:t>
+      </w:r>
+      <w:proofErr w:type="spellStart"/>
+      <w:r>
+        <w:rPr>
+          <w:color w:val="00B0F0"/>
+        </w:rPr>
+        <w:t>string</w:t>
+      </w:r>
+      <w:proofErr w:type="spellEnd"/>
+      <w:r>
+        <w:rPr>
+          <w:color w:val="00B0F0"/>
+        </w:rPr>
+        <w:t xml:space="preserve">, keine </w:t>
+      </w:r>
+      <w:proofErr w:type="spellStart"/>
+      <w:r>
+        <w:rPr>
+          <w:color w:val="00B0F0"/>
+        </w:rPr>
+        <w:t>möglichkeit</w:t>
+      </w:r>
+      <w:proofErr w:type="spellEnd"/>
+      <w:r>
+        <w:rPr>
+          <w:color w:val="00B0F0"/>
+        </w:rPr>
+        <w:t xml:space="preserve"> zu mehr als 10 </w:t>
+      </w:r>
+      <w:proofErr w:type="spellStart"/>
+      <w:r>
+        <w:rPr>
+          <w:color w:val="00B0F0"/>
+        </w:rPr>
+        <w:t>ziffern</w:t>
+      </w:r>
+      <w:proofErr w:type="spellEnd"/>
+      <w:r>
+        <w:rPr>
+          <w:color w:val="00B0F0"/>
+        </w:rPr>
+        <w:t xml:space="preserve">, keine </w:t>
+      </w:r>
+      <w:proofErr w:type="spellStart"/>
+      <w:r>
+        <w:rPr>
+          <w:color w:val="00B0F0"/>
+        </w:rPr>
+        <w:t>unterscheidung</w:t>
+      </w:r>
+      <w:proofErr w:type="spellEnd"/>
+      <w:r>
+        <w:rPr>
+          <w:color w:val="00B0F0"/>
+        </w:rPr>
+        <w:t xml:space="preserve"> zwischen Sudoku und </w:t>
+      </w:r>
+      <w:proofErr w:type="spellStart"/>
+      <w:r>
+        <w:rPr>
+          <w:color w:val="00B0F0"/>
+        </w:rPr>
+        <w:t>Sudokulösung</w:t>
+      </w:r>
+      <w:proofErr w:type="spellEnd"/>
+      <w:r>
+        <w:rPr>
+          <w:color w:val="00B0F0"/>
+        </w:rPr>
+        <w:t xml:space="preserve">, kein Index in </w:t>
+      </w:r>
+      <w:proofErr w:type="spellStart"/>
+      <w:r>
+        <w:rPr>
+          <w:color w:val="00B0F0"/>
+        </w:rPr>
+        <w:t>file</w:t>
+      </w:r>
+      <w:proofErr w:type="spellEnd"/>
+      <w:r>
+        <w:rPr>
+          <w:color w:val="00B0F0"/>
+        </w:rPr>
+        <w:t xml:space="preserve"> </w:t>
+      </w:r>
+      <w:proofErr w:type="spellStart"/>
+      <w:r>
+        <w:rPr>
+          <w:color w:val="00B0F0"/>
+        </w:rPr>
+        <w:t>usw</w:t>
+      </w:r>
+      <w:proofErr w:type="spellEnd"/>
+      <w:r>
+        <w:rPr>
+          <w:color w:val="00B0F0"/>
+        </w:rPr>
+        <w:t xml:space="preserve">) </w:t>
+      </w:r>
+      <w:proofErr w:type="spellStart"/>
+      <w:r>
+        <w:rPr>
+          <w:color w:val="00B0F0"/>
+        </w:rPr>
+        <w:t>Evtl</w:t>
+      </w:r>
+      <w:proofErr w:type="spellEnd"/>
+      <w:r>
+        <w:rPr>
+          <w:color w:val="00B0F0"/>
+        </w:rPr>
+        <w:t xml:space="preserve"> diesen Teil in Resultate auslagern</w:t>
+      </w:r>
+    </w:p>
+    <w:p>
+      <w:pPr>
+        <w:rPr>
+          <w:lang w:val="en-GB"/>
+        </w:rPr>
+      </w:pPr>
+      <w:r>
+        <w:rPr>
+          <w:lang w:val="en-GB"/>
+        </w:rPr>
+        <w:t>Board/Row/Column/Box/Cell</w:t>
+      </w:r>
+    </w:p>
+    <w:p>
+      <w:pPr>
+        <w:rPr>
+          <w:lang w:val="en-GB"/>
+        </w:rPr>
+      </w:pPr>
+      <w:r>
+        <w:rPr>
+          <w:lang w:val="en-GB"/>
+        </w:rPr>
+        <w:t>Updater</w:t>
+      </w:r>
+    </w:p>
+    <w:p>
+      <w:pPr>
+        <w:pStyle w:val="berschrift2"/>
+      </w:pPr>
+      <w:bookmarkStart w:id="17" w:name="_Toc472621741"/>
+      <w:r>
+        <w:t>Datensätze</w:t>
+      </w:r>
+      <w:bookmarkEnd w:id="17"/>
+    </w:p>
+    <w:p>
+      <w:r>
+        <w:t xml:space="preserve">Zum Anlernen des neuralen Netzes haben wir zwei Datensatz-Pakete erhalten. Das erste Paket besteht aus Sudokus, welche die Rätsel Agentur AG eingekauft hat, das zweite Paket stammt aus Eigenproduktion. </w:t>
+      </w:r>
       <w:r>
         <w:rPr>
           <w:noProof/>
           <w:lang w:eastAsia="de-CH"/>
         </w:rPr>
         <w:drawing>
-          <wp:inline distT="0" distB="0" distL="0" distR="0" wp14:anchorId="439632DF" wp14:editId="742A7584">
-            <wp:extent cx="5939790" cy="843915"/>
+          <wp:inline distT="0" distB="0" distL="0" distR="0" wp14:anchorId="6FB36DEF" wp14:editId="518D6B3A">
+            <wp:extent cx="5939790" cy="650240"/>
             <wp:effectExtent l="0" t="0" r="3810" b="0"/>
-            <wp:docPr id="16" name="Grafik 16"/>
+            <wp:docPr id="18" name="Grafik 18"/>
             <wp:cNvGraphicFramePr>
               <a:graphicFrameLocks xmlns:a="http://schemas.openxmlformats.org/drawingml/2006/main" noChangeAspect="1"/>
             </wp:cNvGraphicFramePr>
@@ -9053,7 +9134,7 @@
                   <pic:spPr>
                     <a:xfrm>
                       <a:off x="0" y="0"/>
-                      <a:ext cx="5939790" cy="843915"/>
+                      <a:ext cx="5939790" cy="650240"/>
                     </a:xfrm>
                     <a:prstGeom prst="rect">
                       <a:avLst/>
@@ -9073,10 +9154,10 @@
           <w:lang w:eastAsia="de-CH"/>
         </w:rPr>
         <w:drawing>
-          <wp:inline distT="0" distB="0" distL="0" distR="0" wp14:anchorId="1BEB475C" wp14:editId="2C1D5862">
-            <wp:extent cx="2160337" cy="2416166"/>
-            <wp:effectExtent l="0" t="0" r="0" b="3810"/>
-            <wp:docPr id="17" name="Grafik 17"/>
+          <wp:inline distT="0" distB="0" distL="0" distR="0" wp14:anchorId="39575E39" wp14:editId="67C6757D">
+            <wp:extent cx="5939790" cy="802005"/>
+            <wp:effectExtent l="0" t="0" r="3810" b="0"/>
+            <wp:docPr id="15" name="Grafik 15"/>
             <wp:cNvGraphicFramePr>
               <a:graphicFrameLocks xmlns:a="http://schemas.openxmlformats.org/drawingml/2006/main" noChangeAspect="1"/>
             </wp:cNvGraphicFramePr>
@@ -9096,7 +9177,7 @@
                   <pic:spPr>
                     <a:xfrm>
                       <a:off x="0" y="0"/>
-                      <a:ext cx="2165175" cy="2421577"/>
+                      <a:ext cx="5939790" cy="802005"/>
                     </a:xfrm>
                     <a:prstGeom prst="rect">
                       <a:avLst/>
@@ -9109,74 +9190,17 @@
         </w:drawing>
       </w:r>
     </w:p>
-    <w:p/>
-    <w:p/>
-    <w:p/>
-    <w:p/>
-    <w:p/>
-    <w:p/>
-    <w:p/>
-    <w:p/>
-    <w:p/>
-    <w:p/>
-    <w:p/>
-    <w:p/>
-    <w:p>
-      <w:pPr>
-        <w:rPr>
-          <w:color w:val="00B0F0"/>
-        </w:rPr>
-      </w:pPr>
-      <w:r>
-        <w:t xml:space="preserve">Vergleicht man die beiden Pakete, fallen einige gröbere Unterschiede auf. Der erste Datensatz enthält keine Sudokus der Stufe </w:t>
-      </w:r>
-      <w:proofErr w:type="spellStart"/>
-      <w:r>
-        <w:t>very</w:t>
-      </w:r>
-      <w:proofErr w:type="spellEnd"/>
-      <w:r>
-        <w:t xml:space="preserve"> </w:t>
-      </w:r>
-      <w:proofErr w:type="spellStart"/>
-      <w:r>
-        <w:t>hard</w:t>
-      </w:r>
-      <w:proofErr w:type="spellEnd"/>
-      <w:r>
-        <w:t xml:space="preserve"> und der zweite Datensatz keine Sudokus der Stufe </w:t>
-      </w:r>
-      <w:proofErr w:type="spellStart"/>
-      <w:r>
-        <w:t>evil</w:t>
-      </w:r>
-      <w:proofErr w:type="spellEnd"/>
-      <w:r>
-        <w:t>/</w:t>
-      </w:r>
-      <w:proofErr w:type="spellStart"/>
-      <w:r>
-        <w:t>exotic</w:t>
-      </w:r>
-      <w:proofErr w:type="spellEnd"/>
-      <w:r>
-        <w:t>. Ebenfalls fällt auf, dass im zweiten Datensatz bereits ab der Schwierigkeitsstufe easy gewisse Sudokus mittels Backtracking gelöst werden müssen.</w:t>
-      </w:r>
-    </w:p>
-    <w:p>
-      <w:pPr>
-        <w:keepNext/>
-      </w:pPr>
+    <w:p>
       <w:r>
         <w:rPr>
           <w:noProof/>
           <w:lang w:eastAsia="de-CH"/>
         </w:rPr>
         <w:drawing>
-          <wp:inline distT="0" distB="0" distL="0" distR="0" wp14:anchorId="7CD477C5" wp14:editId="7E03CE67">
-            <wp:extent cx="3667207" cy="2553419"/>
+          <wp:inline distT="0" distB="0" distL="0" distR="0" wp14:anchorId="439632DF" wp14:editId="742A7584">
+            <wp:extent cx="5939790" cy="843915"/>
             <wp:effectExtent l="0" t="0" r="3810" b="0"/>
-            <wp:docPr id="13" name="Picture 13"/>
+            <wp:docPr id="16" name="Grafik 16"/>
             <wp:cNvGraphicFramePr>
               <a:graphicFrameLocks xmlns:a="http://schemas.openxmlformats.org/drawingml/2006/main" noChangeAspect="1"/>
             </wp:cNvGraphicFramePr>
@@ -9196,6 +9220,149 @@
                   <pic:spPr>
                     <a:xfrm>
                       <a:off x="0" y="0"/>
+                      <a:ext cx="5939790" cy="843915"/>
+                    </a:xfrm>
+                    <a:prstGeom prst="rect">
+                      <a:avLst/>
+                    </a:prstGeom>
+                  </pic:spPr>
+                </pic:pic>
+              </a:graphicData>
+            </a:graphic>
+          </wp:inline>
+        </w:drawing>
+      </w:r>
+    </w:p>
+    <w:p>
+      <w:r>
+        <w:rPr>
+          <w:noProof/>
+          <w:lang w:eastAsia="de-CH"/>
+        </w:rPr>
+        <w:drawing>
+          <wp:inline distT="0" distB="0" distL="0" distR="0" wp14:anchorId="1BEB475C" wp14:editId="2C1D5862">
+            <wp:extent cx="2160337" cy="2416166"/>
+            <wp:effectExtent l="0" t="0" r="0" b="3810"/>
+            <wp:docPr id="17" name="Grafik 17"/>
+            <wp:cNvGraphicFramePr>
+              <a:graphicFrameLocks xmlns:a="http://schemas.openxmlformats.org/drawingml/2006/main" noChangeAspect="1"/>
+            </wp:cNvGraphicFramePr>
+            <a:graphic xmlns:a="http://schemas.openxmlformats.org/drawingml/2006/main">
+              <a:graphicData uri="http://schemas.openxmlformats.org/drawingml/2006/picture">
+                <pic:pic xmlns:pic="http://schemas.openxmlformats.org/drawingml/2006/picture">
+                  <pic:nvPicPr>
+                    <pic:cNvPr id="1" name=""/>
+                    <pic:cNvPicPr/>
+                  </pic:nvPicPr>
+                  <pic:blipFill>
+                    <a:blip r:embed="rId28"/>
+                    <a:stretch>
+                      <a:fillRect/>
+                    </a:stretch>
+                  </pic:blipFill>
+                  <pic:spPr>
+                    <a:xfrm>
+                      <a:off x="0" y="0"/>
+                      <a:ext cx="2165175" cy="2421577"/>
+                    </a:xfrm>
+                    <a:prstGeom prst="rect">
+                      <a:avLst/>
+                    </a:prstGeom>
+                  </pic:spPr>
+                </pic:pic>
+              </a:graphicData>
+            </a:graphic>
+          </wp:inline>
+        </w:drawing>
+      </w:r>
+    </w:p>
+    <w:p/>
+    <w:p/>
+    <w:p/>
+    <w:p/>
+    <w:p/>
+    <w:p/>
+    <w:p/>
+    <w:p/>
+    <w:p/>
+    <w:p/>
+    <w:p/>
+    <w:p/>
+    <w:p>
+      <w:pPr>
+        <w:rPr>
+          <w:color w:val="00B0F0"/>
+        </w:rPr>
+      </w:pPr>
+      <w:r>
+        <w:t xml:space="preserve">Vergleicht man die beiden Pakete, fallen einige gröbere Unterschiede auf. Der erste Datensatz enthält keine Sudokus der Stufe </w:t>
+      </w:r>
+      <w:proofErr w:type="spellStart"/>
+      <w:r>
+        <w:t>very</w:t>
+      </w:r>
+      <w:proofErr w:type="spellEnd"/>
+      <w:r>
+        <w:t xml:space="preserve"> </w:t>
+      </w:r>
+      <w:proofErr w:type="spellStart"/>
+      <w:r>
+        <w:t>hard</w:t>
+      </w:r>
+      <w:proofErr w:type="spellEnd"/>
+      <w:r>
+        <w:t xml:space="preserve"> und der zweite Datensatz keine Sudokus der Stufe </w:t>
+      </w:r>
+      <w:proofErr w:type="spellStart"/>
+      <w:r>
+        <w:t>evil</w:t>
+      </w:r>
+      <w:proofErr w:type="spellEnd"/>
+      <w:r>
+        <w:t>/</w:t>
+      </w:r>
+      <w:proofErr w:type="spellStart"/>
+      <w:r>
+        <w:t>exotic</w:t>
+      </w:r>
+      <w:proofErr w:type="spellEnd"/>
+      <w:r>
+        <w:t>. Ebenfalls fällt auf, dass im zweiten Datensatz bereits ab der Schwierigkeitsstufe easy gewisse Sudokus mittels Backtracking gelöst werden müssen.</w:t>
+      </w:r>
+    </w:p>
+    <w:p>
+      <w:pPr>
+        <w:keepNext/>
+      </w:pPr>
+      <w:r>
+        <w:rPr>
+          <w:noProof/>
+          <w:lang w:eastAsia="de-CH"/>
+        </w:rPr>
+        <w:drawing>
+          <wp:inline distT="0" distB="0" distL="0" distR="0" wp14:anchorId="7CD477C5" wp14:editId="7E03CE67">
+            <wp:extent cx="3667207" cy="2553419"/>
+            <wp:effectExtent l="0" t="0" r="3810" b="0"/>
+            <wp:docPr id="13" name="Picture 13"/>
+            <wp:cNvGraphicFramePr>
+              <a:graphicFrameLocks xmlns:a="http://schemas.openxmlformats.org/drawingml/2006/main" noChangeAspect="1"/>
+            </wp:cNvGraphicFramePr>
+            <a:graphic xmlns:a="http://schemas.openxmlformats.org/drawingml/2006/main">
+              <a:graphicData uri="http://schemas.openxmlformats.org/drawingml/2006/picture">
+                <pic:pic xmlns:pic="http://schemas.openxmlformats.org/drawingml/2006/picture">
+                  <pic:nvPicPr>
+                    <pic:cNvPr id="1" name=""/>
+                    <pic:cNvPicPr/>
+                  </pic:nvPicPr>
+                  <pic:blipFill>
+                    <a:blip r:embed="rId29"/>
+                    <a:stretch>
+                      <a:fillRect/>
+                    </a:stretch>
+                  </pic:blipFill>
+                  <pic:spPr>
+                    <a:xfrm>
+                      <a:off x="0" y="0"/>
                       <a:ext cx="3667207" cy="2553419"/>
                     </a:xfrm>
                     <a:prstGeom prst="rect">
@@ -9257,7 +9424,7 @@
                     <pic:cNvPicPr/>
                   </pic:nvPicPr>
                   <pic:blipFill>
-                    <a:blip r:embed="rId28"/>
+                    <a:blip r:embed="rId30"/>
                     <a:stretch>
                       <a:fillRect/>
                     </a:stretch>
@@ -9680,8 +9847,8 @@
             <v:path o:extrusionok="f" gradientshapeok="t" o:connecttype="rect"/>
             <o:lock v:ext="edit" aspectratio="t"/>
           </v:shapetype>
-          <v:shape id="_x0000_i1025" type="#_x0000_t75" style="width:339pt;height:362pt">
-            <v:imagedata r:id="rId29" o:title="conf_All_matlab"/>
+          <v:shape id="_x0000_i1025" type="#_x0000_t75" style="width:338.95pt;height:362.2pt">
+            <v:imagedata r:id="rId31" o:title="conf_All_matlab"/>
           </v:shape>
         </w:pict>
       </w:r>
@@ -11173,7 +11340,7 @@
       <w:rPr>
         <w:noProof/>
       </w:rPr>
-      <w:t>15</w:t>
+      <w:t>12</w:t>
     </w:r>
     <w:r>
       <w:fldChar w:fldCharType="end"/>
@@ -15470,6 +15637,7 @@
     <w:rsid w:val="009D470B"/>
     <w:rsid w:val="00AA1044"/>
     <w:rsid w:val="00B176F7"/>
+    <w:rsid w:val="00B17F23"/>
     <w:rsid w:val="00B526BD"/>
     <w:rsid w:val="00D45B84"/>
     <w:rsid w:val="00DE30BC"/>
@@ -16256,7 +16424,7 @@
 </file>
 
 <file path=customXml/itemProps2.xml><?xml version="1.0" encoding="utf-8"?>
-<ds:datastoreItem xmlns:ds="http://schemas.openxmlformats.org/officeDocument/2006/customXml" ds:itemID="{8AC35F0A-5935-4F3D-9CDC-6882AD7E15F7}">
+<ds:datastoreItem xmlns:ds="http://schemas.openxmlformats.org/officeDocument/2006/customXml" ds:itemID="{88F210E9-BB3F-4545-8B62-3D3EA73C6F6D}">
   <ds:schemaRefs>
     <ds:schemaRef ds:uri="http://schemas.openxmlformats.org/officeDocument/2006/bibliography"/>
   </ds:schemaRefs>

--- a/doc/_Bericht_Beck.docx
+++ b/doc/_Bericht_Beck.docx
@@ -81,7 +81,7 @@
               <w:lang w:eastAsia="de-CH"/>
             </w:rPr>
             <w:drawing>
-              <wp:inline distT="0" distB="0" distL="0" distR="0" wp14:anchorId="21416A8F" wp14:editId="65A1BABA">
+              <wp:inline distT="0" distB="0" distL="0" distR="0" wp14:anchorId="6A5EA596" wp14:editId="4C0368EC">
                 <wp:extent cx="6843600" cy="2160000"/>
                 <wp:effectExtent l="0" t="0" r="0" b="0"/>
                 <wp:docPr id="3" name="Bild 1"/>
@@ -143,7 +143,7 @@
         <mc:AlternateContent>
           <mc:Choice Requires="wps">
             <w:drawing>
-              <wp:anchor distT="0" distB="0" distL="114300" distR="114300" simplePos="0" relativeHeight="251661312" behindDoc="0" locked="1" layoutInCell="1" allowOverlap="1" wp14:anchorId="6497C224" wp14:editId="2CFFC92E">
+              <wp:anchor distT="0" distB="0" distL="114300" distR="114300" simplePos="0" relativeHeight="251661312" behindDoc="0" locked="1" layoutInCell="1" allowOverlap="1" wp14:anchorId="39DD021F" wp14:editId="6EA737AD">
                 <wp:simplePos x="0" y="0"/>
                 <wp:positionH relativeFrom="margin">
                   <wp:align>left</wp:align>
@@ -268,7 +268,7 @@
           </mc:Choice>
           <mc:Fallback>
             <w:pict>
-              <v:shapetype w14:anchorId="6497C224" id="_x0000_t202" coordsize="21600,21600" o:spt="202" path="m,l,21600r21600,l21600,xe">
+              <v:shapetype w14:anchorId="39DD021F" id="_x0000_t202" coordsize="21600,21600" o:spt="202" path="m,l,21600r21600,l21600,xe">
                 <v:stroke joinstyle="miter"/>
                 <v:path gradientshapeok="t" o:connecttype="rect"/>
               </v:shapetype>
@@ -6213,7 +6213,7 @@
         <mc:AlternateContent>
           <mc:Choice Requires="wps">
             <w:drawing>
-              <wp:anchor distT="0" distB="0" distL="114300" distR="114300" simplePos="0" relativeHeight="251663360" behindDoc="0" locked="0" layoutInCell="1" allowOverlap="1" wp14:anchorId="4C85B14B" wp14:editId="3FEF75B2">
+              <wp:anchor distT="0" distB="0" distL="114300" distR="114300" simplePos="0" relativeHeight="251663360" behindDoc="0" locked="0" layoutInCell="1" allowOverlap="1" wp14:anchorId="200FCE94" wp14:editId="1974B871">
                 <wp:simplePos x="0" y="0"/>
                 <wp:positionH relativeFrom="column">
                   <wp:posOffset>731146</wp:posOffset>
@@ -6284,7 +6284,7 @@
           <w:lang w:eastAsia="de-CH"/>
         </w:rPr>
         <w:drawing>
-          <wp:anchor distT="0" distB="0" distL="114300" distR="114300" simplePos="0" relativeHeight="251662336" behindDoc="0" locked="0" layoutInCell="1" allowOverlap="1" wp14:anchorId="6082F345" wp14:editId="1ABB9475">
+          <wp:anchor distT="0" distB="0" distL="114300" distR="114300" simplePos="0" relativeHeight="251662336" behindDoc="0" locked="0" layoutInCell="1" allowOverlap="1" wp14:anchorId="2DD49521" wp14:editId="4F69D0CE">
             <wp:simplePos x="0" y="0"/>
             <wp:positionH relativeFrom="margin">
               <wp:align>center</wp:align>
@@ -6349,7 +6349,7 @@
         <mc:AlternateContent>
           <mc:Choice Requires="wps">
             <w:drawing>
-              <wp:anchor distT="45720" distB="45720" distL="114300" distR="114300" simplePos="0" relativeHeight="251666432" behindDoc="0" locked="0" layoutInCell="1" allowOverlap="1" wp14:anchorId="293AFFAF" wp14:editId="576F925F">
+              <wp:anchor distT="45720" distB="45720" distL="114300" distR="114300" simplePos="0" relativeHeight="251666432" behindDoc="0" locked="0" layoutInCell="1" allowOverlap="1" wp14:anchorId="297C430F" wp14:editId="1F255039">
                 <wp:simplePos x="0" y="0"/>
                 <wp:positionH relativeFrom="margin">
                   <wp:posOffset>-101600</wp:posOffset>
@@ -6412,7 +6412,7 @@
           </mc:Choice>
           <mc:Fallback>
             <w:pict>
-              <v:shape w14:anchorId="293AFFAF" id="_x0000_s1027" type="#_x0000_t202" style="position:absolute;margin-left:-8pt;margin-top:19.55pt;width:49.85pt;height:20.7pt;z-index:251666432;visibility:visible;mso-wrap-style:square;mso-width-percent:0;mso-height-percent:0;mso-wrap-distance-left:9pt;mso-wrap-distance-top:3.6pt;mso-wrap-distance-right:9pt;mso-wrap-distance-bottom:3.6pt;mso-position-horizontal:absolute;mso-position-horizontal-relative:margin;mso-position-vertical:absolute;mso-position-vertical-relative:text;mso-width-percent:0;mso-height-percent:0;mso-width-relative:margin;mso-height-relative:margin;v-text-anchor:top" o:gfxdata="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" filled="f" stroked="f">
+              <v:shape w14:anchorId="297C430F" id="_x0000_s1027" type="#_x0000_t202" style="position:absolute;margin-left:-8pt;margin-top:19.55pt;width:49.85pt;height:20.7pt;z-index:251666432;visibility:visible;mso-wrap-style:square;mso-width-percent:0;mso-height-percent:0;mso-wrap-distance-left:9pt;mso-wrap-distance-top:3.6pt;mso-wrap-distance-right:9pt;mso-wrap-distance-bottom:3.6pt;mso-position-horizontal:absolute;mso-position-horizontal-relative:margin;mso-position-vertical:absolute;mso-position-vertical-relative:text;mso-width-percent:0;mso-height-percent:0;mso-width-relative:margin;mso-height-relative:margin;v-text-anchor:top" o:gfxdata="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" filled="f" stroked="f">
                 <v:textbox>
                   <w:txbxContent>
                     <w:p>
@@ -6438,7 +6438,7 @@
         <mc:AlternateContent>
           <mc:Choice Requires="wps">
             <w:drawing>
-              <wp:anchor distT="0" distB="0" distL="114300" distR="114300" simplePos="0" relativeHeight="251664384" behindDoc="0" locked="0" layoutInCell="1" allowOverlap="1" wp14:anchorId="6E4F3062" wp14:editId="6F0012B0">
+              <wp:anchor distT="0" distB="0" distL="114300" distR="114300" simplePos="0" relativeHeight="251664384" behindDoc="0" locked="0" layoutInCell="1" allowOverlap="1" wp14:anchorId="75834FE7" wp14:editId="499D4FC5">
                 <wp:simplePos x="0" y="0"/>
                 <wp:positionH relativeFrom="column">
                   <wp:posOffset>7994</wp:posOffset>
@@ -6516,7 +6516,7 @@
         <mc:AlternateContent>
           <mc:Choice Requires="wps">
             <w:drawing>
-              <wp:anchor distT="45720" distB="45720" distL="114300" distR="114300" simplePos="0" relativeHeight="251670528" behindDoc="0" locked="0" layoutInCell="1" allowOverlap="1" wp14:anchorId="70D9EA23" wp14:editId="72F838D2">
+              <wp:anchor distT="45720" distB="45720" distL="114300" distR="114300" simplePos="0" relativeHeight="251670528" behindDoc="0" locked="0" layoutInCell="1" allowOverlap="1" wp14:anchorId="330A2656" wp14:editId="276D8F0E">
                 <wp:simplePos x="0" y="0"/>
                 <wp:positionH relativeFrom="margin">
                   <wp:posOffset>5402356</wp:posOffset>
@@ -6579,7 +6579,7 @@
           </mc:Choice>
           <mc:Fallback>
             <w:pict>
-              <v:shape w14:anchorId="70D9EA23" id="_x0000_s1028" type="#_x0000_t202" style="position:absolute;margin-left:425.4pt;margin-top:10.45pt;width:49.85pt;height:20.7pt;z-index:251670528;visibility:visible;mso-wrap-style:square;mso-width-percent:0;mso-height-percent:0;mso-wrap-distance-left:9pt;mso-wrap-distance-top:3.6pt;mso-wrap-distance-right:9pt;mso-wrap-distance-bottom:3.6pt;mso-position-horizontal:absolute;mso-position-horizontal-relative:margin;mso-position-vertical:absolute;mso-position-vertical-relative:text;mso-width-percent:0;mso-height-percent:0;mso-width-relative:margin;mso-height-relative:margin;v-text-anchor:top" o:gfxdata="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" filled="f" stroked="f">
+              <v:shape w14:anchorId="330A2656" id="_x0000_s1028" type="#_x0000_t202" style="position:absolute;margin-left:425.4pt;margin-top:10.45pt;width:49.85pt;height:20.7pt;z-index:251670528;visibility:visible;mso-wrap-style:square;mso-width-percent:0;mso-height-percent:0;mso-wrap-distance-left:9pt;mso-wrap-distance-top:3.6pt;mso-wrap-distance-right:9pt;mso-wrap-distance-bottom:3.6pt;mso-position-horizontal:absolute;mso-position-horizontal-relative:margin;mso-position-vertical:absolute;mso-position-vertical-relative:text;mso-width-percent:0;mso-height-percent:0;mso-width-relative:margin;mso-height-relative:margin;v-text-anchor:top" o:gfxdata="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" filled="f" stroked="f">
                 <v:textbox>
                   <w:txbxContent>
                     <w:p>
@@ -6603,7 +6603,7 @@
         <mc:AlternateContent>
           <mc:Choice Requires="wps">
             <w:drawing>
-              <wp:anchor distT="0" distB="0" distL="114300" distR="114300" simplePos="0" relativeHeight="251668480" behindDoc="0" locked="0" layoutInCell="1" allowOverlap="1" wp14:anchorId="37A8D716" wp14:editId="63503823">
+              <wp:anchor distT="0" distB="0" distL="114300" distR="114300" simplePos="0" relativeHeight="251668480" behindDoc="0" locked="0" layoutInCell="1" allowOverlap="1" wp14:anchorId="3115CF73" wp14:editId="2CC42D92">
                 <wp:simplePos x="0" y="0"/>
                 <wp:positionH relativeFrom="column">
                   <wp:posOffset>719194</wp:posOffset>
@@ -6684,7 +6684,7 @@
         <mc:AlternateContent>
           <mc:Choice Requires="wps">
             <w:drawing>
-              <wp:anchor distT="0" distB="0" distL="114300" distR="114300" simplePos="0" relativeHeight="251672576" behindDoc="0" locked="0" layoutInCell="1" allowOverlap="1" wp14:anchorId="17868C0E" wp14:editId="1FB7B9CC">
+              <wp:anchor distT="0" distB="0" distL="114300" distR="114300" simplePos="0" relativeHeight="251672576" behindDoc="0" locked="0" layoutInCell="1" allowOverlap="1" wp14:anchorId="7D14F5C1" wp14:editId="2824E467">
                 <wp:simplePos x="0" y="0"/>
                 <wp:positionH relativeFrom="column">
                   <wp:posOffset>5201546</wp:posOffset>
@@ -6763,7 +6763,7 @@
         <mc:AlternateContent>
           <mc:Choice Requires="wps">
             <w:drawing>
-              <wp:anchor distT="0" distB="0" distL="114300" distR="114300" simplePos="0" relativeHeight="251674624" behindDoc="0" locked="0" layoutInCell="1" allowOverlap="1" wp14:anchorId="665F903D" wp14:editId="7B2D58C9">
+              <wp:anchor distT="0" distB="0" distL="114300" distR="114300" simplePos="0" relativeHeight="251674624" behindDoc="0" locked="0" layoutInCell="1" allowOverlap="1" wp14:anchorId="2A5AFD7D" wp14:editId="7FBB757B">
                 <wp:simplePos x="0" y="0"/>
                 <wp:positionH relativeFrom="column">
                   <wp:posOffset>2183429</wp:posOffset>
@@ -6845,7 +6845,7 @@
         <mc:AlternateContent>
           <mc:Choice Requires="wps">
             <w:drawing>
-              <wp:anchor distT="45720" distB="45720" distL="114300" distR="114300" simplePos="0" relativeHeight="251678720" behindDoc="0" locked="0" layoutInCell="1" allowOverlap="1" wp14:anchorId="15B4150D" wp14:editId="38985B48">
+              <wp:anchor distT="45720" distB="45720" distL="114300" distR="114300" simplePos="0" relativeHeight="251678720" behindDoc="0" locked="0" layoutInCell="1" allowOverlap="1" wp14:anchorId="5596DE0D" wp14:editId="17D187FE">
                 <wp:simplePos x="0" y="0"/>
                 <wp:positionH relativeFrom="margin">
                   <wp:posOffset>5278007</wp:posOffset>
@@ -6908,7 +6908,7 @@
           </mc:Choice>
           <mc:Fallback>
             <w:pict>
-              <v:shape w14:anchorId="15B4150D" id="_x0000_s1029" type="#_x0000_t202" style="position:absolute;margin-left:415.6pt;margin-top:.4pt;width:42.8pt;height:20.7pt;z-index:251678720;visibility:visible;mso-wrap-style:square;mso-width-percent:0;mso-height-percent:0;mso-wrap-distance-left:9pt;mso-wrap-distance-top:3.6pt;mso-wrap-distance-right:9pt;mso-wrap-distance-bottom:3.6pt;mso-position-horizontal:absolute;mso-position-horizontal-relative:margin;mso-position-vertical:absolute;mso-position-vertical-relative:text;mso-width-percent:0;mso-height-percent:0;mso-width-relative:margin;mso-height-relative:margin;v-text-anchor:top" o:gfxdata="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" filled="f" stroked="f">
+              <v:shape w14:anchorId="5596DE0D" id="_x0000_s1029" type="#_x0000_t202" style="position:absolute;margin-left:415.6pt;margin-top:.4pt;width:42.8pt;height:20.7pt;z-index:251678720;visibility:visible;mso-wrap-style:square;mso-width-percent:0;mso-height-percent:0;mso-wrap-distance-left:9pt;mso-wrap-distance-top:3.6pt;mso-wrap-distance-right:9pt;mso-wrap-distance-bottom:3.6pt;mso-position-horizontal:absolute;mso-position-horizontal-relative:margin;mso-position-vertical:absolute;mso-position-vertical-relative:text;mso-width-percent:0;mso-height-percent:0;mso-width-relative:margin;mso-height-relative:margin;v-text-anchor:top" o:gfxdata="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" filled="f" stroked="f">
                 <v:textbox>
                   <w:txbxContent>
                     <w:p>
@@ -6934,7 +6934,7 @@
         <mc:AlternateContent>
           <mc:Choice Requires="wps">
             <w:drawing>
-              <wp:anchor distT="0" distB="0" distL="114300" distR="114300" simplePos="0" relativeHeight="251676672" behindDoc="0" locked="0" layoutInCell="1" allowOverlap="1" wp14:anchorId="47F29E8A" wp14:editId="41B8F59D">
+              <wp:anchor distT="0" distB="0" distL="114300" distR="114300" simplePos="0" relativeHeight="251676672" behindDoc="0" locked="0" layoutInCell="1" allowOverlap="1" wp14:anchorId="5C5AEAFF" wp14:editId="26F61CAB">
                 <wp:simplePos x="0" y="0"/>
                 <wp:positionH relativeFrom="column">
                   <wp:posOffset>3785122</wp:posOffset>
@@ -7178,27 +7178,14 @@
       <w:pPr>
         <w:pStyle w:val="berschrift3"/>
       </w:pPr>
-      <w:proofErr w:type="spellStart"/>
       <w:r>
         <w:lastRenderedPageBreak/>
-        <w:t>Naked</w:t>
-      </w:r>
-      <w:proofErr w:type="spellEnd"/>
-      <w:r>
-        <w:t xml:space="preserve"> Single</w:t>
-      </w:r>
-    </w:p>
-    <w:p>
-      <w:r>
-        <w:t xml:space="preserve">Ein </w:t>
-      </w:r>
-      <w:proofErr w:type="spellStart"/>
-      <w:r>
-        <w:t>Naked</w:t>
-      </w:r>
-      <w:proofErr w:type="spellEnd"/>
-      <w:r>
-        <w:t xml:space="preserve"> Single ist eine Zelle die nur noch eine einzige </w:t>
+        <w:t>Naked Single</w:t>
+      </w:r>
+    </w:p>
+    <w:p>
+      <w:r>
+        <w:t xml:space="preserve">Ein Naked Single ist eine Zelle die nur noch eine einzige </w:t>
       </w:r>
       <w:proofErr w:type="spellStart"/>
       <w:r>
@@ -7224,7 +7211,7 @@
           <w:lang w:eastAsia="de-CH"/>
         </w:rPr>
         <w:drawing>
-          <wp:anchor distT="0" distB="0" distL="114300" distR="114300" simplePos="0" relativeHeight="251679744" behindDoc="0" locked="0" layoutInCell="1" allowOverlap="1" wp14:anchorId="63E3F8D2" wp14:editId="3BCD8BFF">
+          <wp:anchor distT="0" distB="0" distL="114300" distR="114300" simplePos="0" relativeHeight="251679744" behindDoc="0" locked="0" layoutInCell="1" allowOverlap="1" wp14:anchorId="4AB69267" wp14:editId="591B61CB">
             <wp:simplePos x="0" y="0"/>
             <wp:positionH relativeFrom="margin">
               <wp:posOffset>947420</wp:posOffset>
@@ -7328,7 +7315,7 @@
           <w:lang w:eastAsia="de-CH"/>
         </w:rPr>
         <w:drawing>
-          <wp:anchor distT="0" distB="0" distL="114300" distR="114300" simplePos="0" relativeHeight="251680768" behindDoc="1" locked="0" layoutInCell="1" allowOverlap="1" wp14:anchorId="25486A90" wp14:editId="662CDF11">
+          <wp:anchor distT="0" distB="0" distL="114300" distR="114300" simplePos="0" relativeHeight="251680768" behindDoc="1" locked="0" layoutInCell="1" allowOverlap="1" wp14:anchorId="0A838390" wp14:editId="725AE47B">
             <wp:simplePos x="0" y="0"/>
             <wp:positionH relativeFrom="margin">
               <wp:posOffset>1074420</wp:posOffset>
@@ -7391,18 +7378,33 @@
         </w:drawing>
       </w:r>
       <w:r>
-        <w:t xml:space="preserve">Ein Hidden Single entsteht, falls in einem Container, d.h. in einer Zeile, Spalte oder </w:t>
-      </w:r>
-      <w:proofErr w:type="gramStart"/>
-      <w:r>
-        <w:t xml:space="preserve">einem </w:t>
+        <w:t>Ein Hidden Single entsteht, falls in einem Container, d.h. i</w:t>
+      </w:r>
+      <w:r>
+        <w:t>n einer Zeile, Spalte oder einer</w:t>
+      </w:r>
+      <w:r>
+        <w:t xml:space="preserve"> </w:t>
       </w:r>
       <w:r>
         <w:t>Box</w:t>
       </w:r>
-      <w:proofErr w:type="gramEnd"/>
-      <w:r>
-        <w:t xml:space="preserve"> ein Wert nur noch in einer Zelle möglich ist. In diesem Fall kann die Zelle mit jenem Wert ergänzt werden, unabhängig davon wie viele </w:t>
+      <w:r>
+        <w:t xml:space="preserve"> ein Wert nur noch in einer Zelle möglich ist. In diesem Fall kann die Zelle mit jenem Wert </w:t>
+      </w:r>
+      <w:commentRangeStart w:id="10"/>
+      <w:r>
+        <w:t>ergänzt</w:t>
+      </w:r>
+      <w:commentRangeEnd w:id="10"/>
+      <w:r>
+        <w:rPr>
+          <w:rStyle w:val="Kommentarzeichen"/>
+        </w:rPr>
+        <w:commentReference w:id="10"/>
+      </w:r>
+      <w:r>
+        <w:t xml:space="preserve"> werden, unabhängig davon wie viele </w:t>
       </w:r>
       <w:proofErr w:type="spellStart"/>
       <w:r>
@@ -7479,32 +7481,19 @@
       <w:pPr>
         <w:pStyle w:val="berschrift3"/>
       </w:pPr>
+      <w:r>
+        <w:lastRenderedPageBreak/>
+        <w:t xml:space="preserve">Naked </w:t>
+      </w:r>
       <w:proofErr w:type="spellStart"/>
       <w:r>
-        <w:lastRenderedPageBreak/>
-        <w:t>Naked</w:t>
+        <w:t>Subset</w:t>
       </w:r>
       <w:proofErr w:type="spellEnd"/>
-      <w:r>
-        <w:t xml:space="preserve"> </w:t>
-      </w:r>
-      <w:proofErr w:type="spellStart"/>
-      <w:r>
-        <w:t>Subset</w:t>
-      </w:r>
-      <w:proofErr w:type="spellEnd"/>
-    </w:p>
-    <w:p>
-      <w:r>
-        <w:t xml:space="preserve">Ein </w:t>
-      </w:r>
-      <w:proofErr w:type="spellStart"/>
-      <w:r>
-        <w:t>Naked</w:t>
-      </w:r>
-      <w:proofErr w:type="spellEnd"/>
-      <w:r>
-        <w:t xml:space="preserve"> </w:t>
+    </w:p>
+    <w:p>
+      <w:r>
+        <w:t xml:space="preserve">Ein Naked </w:t>
       </w:r>
       <w:proofErr w:type="spellStart"/>
       <w:r>
@@ -7561,7 +7550,7 @@
           <w:lang w:eastAsia="de-CH"/>
         </w:rPr>
         <w:drawing>
-          <wp:anchor distT="0" distB="0" distL="114300" distR="114300" simplePos="0" relativeHeight="251681792" behindDoc="1" locked="0" layoutInCell="1" allowOverlap="1" wp14:anchorId="36F28835" wp14:editId="11603305">
+          <wp:anchor distT="0" distB="0" distL="114300" distR="114300" simplePos="0" relativeHeight="251681792" behindDoc="1" locked="0" layoutInCell="1" allowOverlap="1" wp14:anchorId="23FC333A" wp14:editId="1D460B51">
             <wp:simplePos x="0" y="0"/>
             <wp:positionH relativeFrom="margin">
               <wp:posOffset>1074420</wp:posOffset>
@@ -7586,7 +7575,7 @@
                     </pic:cNvPicPr>
                   </pic:nvPicPr>
                   <pic:blipFill>
-                    <a:blip r:embed="rId21" cstate="print">
+                    <a:blip r:embed="rId23" cstate="print">
                       <a:extLst>
                         <a:ext uri="{28A0092B-C50C-407E-A947-70E740481C1C}">
                           <a14:useLocalDpi xmlns:a14="http://schemas.microsoft.com/office/drawing/2010/main" val="0"/>
@@ -7635,7 +7624,21 @@
         <w:spacing w:after="200" w:line="276" w:lineRule="auto"/>
       </w:pPr>
       <w:r>
-        <w:t xml:space="preserve">Im Bild ist ersichtlich, dass die Nummern Zwei und Vier in den markierten Zellen vorkommen müssen. Aus diesem Grund können die beiden Ziffern nirgends in der mittleren Box vorkommen, das heisst, die </w:t>
+        <w:t xml:space="preserve">Im Bild ist ersichtlich, dass die </w:t>
+      </w:r>
+      <w:commentRangeStart w:id="11"/>
+      <w:r>
+        <w:t xml:space="preserve">Nummern </w:t>
+      </w:r>
+      <w:commentRangeEnd w:id="11"/>
+      <w:r>
+        <w:rPr>
+          <w:rStyle w:val="Kommentarzeichen"/>
+        </w:rPr>
+        <w:commentReference w:id="11"/>
+      </w:r>
+      <w:r>
+        <w:t xml:space="preserve">Zwei und Vier in den markierten Zellen vorkommen müssen. Aus diesem Grund können die beiden Ziffern nirgends in der mittleren Box vorkommen, das heisst, die </w:t>
       </w:r>
       <w:proofErr w:type="spellStart"/>
       <w:r>
@@ -7680,7 +7683,7 @@
           <w:lang w:eastAsia="de-CH"/>
         </w:rPr>
         <w:drawing>
-          <wp:anchor distT="0" distB="0" distL="114300" distR="114300" simplePos="0" relativeHeight="251682816" behindDoc="1" locked="0" layoutInCell="1" allowOverlap="1" wp14:anchorId="60F10EB2" wp14:editId="1ACDA100">
+          <wp:anchor distT="0" distB="0" distL="114300" distR="114300" simplePos="0" relativeHeight="251682816" behindDoc="1" locked="0" layoutInCell="1" allowOverlap="1" wp14:anchorId="232CF4B3" wp14:editId="0EB43B71">
             <wp:simplePos x="0" y="0"/>
             <wp:positionH relativeFrom="margin">
               <wp:posOffset>1074420</wp:posOffset>
@@ -7705,7 +7708,7 @@
                     </pic:cNvPicPr>
                   </pic:nvPicPr>
                   <pic:blipFill>
-                    <a:blip r:embed="rId22" cstate="print">
+                    <a:blip r:embed="rId24" cstate="print">
                       <a:extLst>
                         <a:ext uri="{28A0092B-C50C-407E-A947-70E740481C1C}">
                           <a14:useLocalDpi xmlns:a14="http://schemas.microsoft.com/office/drawing/2010/main" val="0"/>
@@ -7751,7 +7754,21 @@
       </w:r>
       <w:proofErr w:type="spellEnd"/>
       <w:r>
-        <w:t xml:space="preserve"> liegt vor, falls innerhalb einer Zeile, Spalte oder Box eine Anzahl von Werten nur in genau derselben Anzahl Zellen vorkommen können. Daraus folgt, dass in diesen Zellen zwingend einer Werte gesetzt werden muss, da diese Werte nirgends sonst im jeweiligen Container vorhanden sein können. Somit können für die betroffenen Zellen alle </w:t>
+        <w:t xml:space="preserve"> liegt vor, falls innerhalb einer Zeile, Spalte oder Box eine Anzahl von Werten nur in genau derselben Anzahl Zellen vorkommen können. Daraus folgt, dass in diesen Zellen zwingend </w:t>
+      </w:r>
+      <w:commentRangeStart w:id="12"/>
+      <w:r>
+        <w:t xml:space="preserve">einer Werte </w:t>
+      </w:r>
+      <w:commentRangeEnd w:id="12"/>
+      <w:r>
+        <w:rPr>
+          <w:rStyle w:val="Kommentarzeichen"/>
+        </w:rPr>
+        <w:commentReference w:id="12"/>
+      </w:r>
+      <w:r>
+        <w:t xml:space="preserve">gesetzt werden muss, da diese Werte nirgends sonst im jeweiligen Container vorhanden sein können. Somit können für die betroffenen Zellen alle </w:t>
       </w:r>
       <w:proofErr w:type="spellStart"/>
       <w:r>
@@ -7773,7 +7790,21 @@
     <w:p/>
     <w:p>
       <w:r>
-        <w:t xml:space="preserve">Die Werte Acht und Neun können in der mittleren Box nur in den markierten Zellen vorkommen, dies impliziert, dass falls eine der beiden Zahlen in einer Zelle gesetzt wird, die andere Zahl in der übriggebliebenen Zelle vorkommen muss. Somit können die </w:t>
+        <w:t>Die Werte Acht und Neun können in der mittleren Box nur in den markierten Zellen vorkommen</w:t>
+      </w:r>
+      <w:commentRangeStart w:id="13"/>
+      <w:r>
+        <w:t xml:space="preserve">, dies </w:t>
+      </w:r>
+      <w:commentRangeEnd w:id="13"/>
+      <w:r>
+        <w:rPr>
+          <w:rStyle w:val="Kommentarzeichen"/>
+        </w:rPr>
+        <w:commentReference w:id="13"/>
+      </w:r>
+      <w:r>
+        <w:t xml:space="preserve">impliziert, dass falls eine der beiden Zahlen in einer Zelle gesetzt wird, die andere Zahl in der übriggebliebenen Zelle vorkommen muss. Somit können die </w:t>
       </w:r>
       <w:proofErr w:type="spellStart"/>
       <w:r>
@@ -7813,7 +7844,7 @@
           <w:lang w:eastAsia="de-CH"/>
         </w:rPr>
         <w:drawing>
-          <wp:anchor distT="0" distB="0" distL="114300" distR="114300" simplePos="0" relativeHeight="251683840" behindDoc="1" locked="0" layoutInCell="1" allowOverlap="1" wp14:anchorId="275F4519" wp14:editId="0CEA8A61">
+          <wp:anchor distT="0" distB="0" distL="114300" distR="114300" simplePos="0" relativeHeight="251683840" behindDoc="1" locked="0" layoutInCell="1" allowOverlap="1" wp14:anchorId="33590B4F" wp14:editId="7A13A472">
             <wp:simplePos x="0" y="0"/>
             <wp:positionH relativeFrom="margin">
               <wp:posOffset>1074420</wp:posOffset>
@@ -7838,7 +7869,7 @@
                     </pic:cNvPicPr>
                   </pic:nvPicPr>
                   <pic:blipFill>
-                    <a:blip r:embed="rId23" cstate="print">
+                    <a:blip r:embed="rId25" cstate="print">
                       <a:extLst>
                         <a:ext uri="{28A0092B-C50C-407E-A947-70E740481C1C}">
                           <a14:useLocalDpi xmlns:a14="http://schemas.microsoft.com/office/drawing/2010/main" val="0"/>
@@ -7999,7 +8030,7 @@
           <w:lang w:eastAsia="de-CH"/>
         </w:rPr>
         <w:drawing>
-          <wp:anchor distT="0" distB="0" distL="114300" distR="114300" simplePos="0" relativeHeight="251684864" behindDoc="1" locked="0" layoutInCell="1" allowOverlap="1" wp14:anchorId="77A3B398" wp14:editId="5E2DD577">
+          <wp:anchor distT="0" distB="0" distL="114300" distR="114300" simplePos="0" relativeHeight="251684864" behindDoc="1" locked="0" layoutInCell="1" allowOverlap="1" wp14:anchorId="5E98A5F1" wp14:editId="21230A8F">
             <wp:simplePos x="0" y="0"/>
             <wp:positionH relativeFrom="margin">
               <wp:posOffset>1074420</wp:posOffset>
@@ -8024,7 +8055,7 @@
                     </pic:cNvPicPr>
                   </pic:nvPicPr>
                   <pic:blipFill>
-                    <a:blip r:embed="rId24" cstate="print">
+                    <a:blip r:embed="rId26" cstate="print">
                       <a:extLst>
                         <a:ext uri="{28A0092B-C50C-407E-A947-70E740481C1C}">
                           <a14:useLocalDpi xmlns:a14="http://schemas.microsoft.com/office/drawing/2010/main" val="0"/>
@@ -8061,7 +8092,7 @@
           </wp:anchor>
         </w:drawing>
       </w:r>
-      <w:bookmarkStart w:id="10" w:name="_Toc472621735"/>
+      <w:bookmarkStart w:id="14" w:name="_Toc472621735"/>
     </w:p>
     <w:p>
       <w:r>
@@ -8100,8 +8131,6 @@
       <w:r>
         <w:br w:type="page"/>
       </w:r>
-      <w:bookmarkStart w:id="11" w:name="_GoBack"/>
-      <w:bookmarkEnd w:id="11"/>
     </w:p>
     <w:p>
       <w:pPr>
@@ -8111,7 +8140,7 @@
         <w:lastRenderedPageBreak/>
         <w:t>Schwierigkeitseinstufung</w:t>
       </w:r>
-      <w:bookmarkEnd w:id="10"/>
+      <w:bookmarkEnd w:id="14"/>
     </w:p>
     <w:p>
       <w:r>
@@ -8293,11 +8322,11 @@
       <w:pPr>
         <w:pStyle w:val="berschrift3"/>
       </w:pPr>
-      <w:bookmarkStart w:id="12" w:name="_Toc472621736"/>
+      <w:bookmarkStart w:id="15" w:name="_Toc472621736"/>
       <w:r>
         <w:t>Modell</w:t>
       </w:r>
-      <w:bookmarkEnd w:id="12"/>
+      <w:bookmarkEnd w:id="15"/>
     </w:p>
     <w:p>
       <w:r>
@@ -8307,15 +8336,7 @@
     <w:p/>
     <w:p>
       <w:r>
-        <w:t xml:space="preserve">Da nur die Methoden </w:t>
-      </w:r>
-      <w:proofErr w:type="spellStart"/>
-      <w:r>
-        <w:t>Naked</w:t>
-      </w:r>
-      <w:proofErr w:type="spellEnd"/>
-      <w:r>
-        <w:t xml:space="preserve"> und Hidden Single Zahlen in das Feld einsetzen, werden diese nicht als absolute Werte verwendet. Die Anzahl der jeweils verwendeten Methoden wird mit den </w:t>
+        <w:t xml:space="preserve">Da nur die Methoden Naked und Hidden Single Zahlen in das Feld einsetzen, werden diese nicht als absolute Werte verwendet. Die Anzahl der jeweils verwendeten Methoden wird mit den </w:t>
       </w:r>
       <w:r>
         <w:lastRenderedPageBreak/>
@@ -8330,15 +8351,18 @@
     </w:p>
     <w:p>
       <w:r>
-        <w:t xml:space="preserve">Wir beachten nur die </w:t>
+        <w:t xml:space="preserve">Wir beachten nur die Naked und Hidden </w:t>
       </w:r>
       <w:proofErr w:type="spellStart"/>
       <w:r>
-        <w:t>Naked</w:t>
+        <w:t>Subsets</w:t>
       </w:r>
       <w:proofErr w:type="spellEnd"/>
       <w:r>
-        <w:t xml:space="preserve"> und Hidden </w:t>
+        <w:t>, welche eine Grösse von zwei, drei oder vier</w:t>
+      </w:r>
+      <w:r>
+        <w:t xml:space="preserve"> haben, da ein menschlicher Löser grössere </w:t>
       </w:r>
       <w:proofErr w:type="spellStart"/>
       <w:r>
@@ -8346,17 +8370,6 @@
       </w:r>
       <w:proofErr w:type="spellEnd"/>
       <w:r>
-        <w:t>, welche eine Grösse von zwei, drei oder vier</w:t>
-      </w:r>
-      <w:r>
-        <w:t xml:space="preserve"> haben, da ein menschlicher Löser grössere </w:t>
-      </w:r>
-      <w:proofErr w:type="spellStart"/>
-      <w:r>
-        <w:t>Subsets</w:t>
-      </w:r>
-      <w:proofErr w:type="spellEnd"/>
-      <w:r>
         <w:t xml:space="preserve"> nur extrem schwer finden kann. </w:t>
       </w:r>
     </w:p>
@@ -8368,15 +8381,7 @@
     <w:p/>
     <w:p>
       <w:r>
-        <w:t xml:space="preserve">Neben den Lösungsmethoden haben wir weitere Features gewählt, welche auf die Einstufung einen Einfluss haben. Hierzu gehört die Anzahl der vorgegebenen Zahlen, sowie die Anzahl der möglichen Startpositionen, an welcher mittels der </w:t>
-      </w:r>
-      <w:proofErr w:type="spellStart"/>
-      <w:r>
-        <w:t>Naked</w:t>
-      </w:r>
-      <w:proofErr w:type="spellEnd"/>
-      <w:r>
-        <w:t xml:space="preserve"> oder Hidden Single Methoden als erstes eine Zahl gesetzt werden kann. Für jede der verschiedenen Ziffern wird die Anzahl möglicher Startpunkte als einzelnes Feature verwendet. Als weiteres Feature wird die gesamte Anzahl der </w:t>
+        <w:t xml:space="preserve">Neben den Lösungsmethoden haben wir weitere Features gewählt, welche auf die Einstufung einen Einfluss haben. Hierzu gehört die Anzahl der vorgegebenen Zahlen, sowie die Anzahl der möglichen Startpositionen, an welcher mittels der Naked oder Hidden Single Methoden als erstes eine Zahl gesetzt werden kann. Für jede der verschiedenen Ziffern wird die Anzahl möglicher Startpunkte als einzelnes Feature verwendet. Als weiteres Feature wird die gesamte Anzahl der </w:t>
       </w:r>
       <w:proofErr w:type="spellStart"/>
       <w:r>
@@ -8423,21 +8428,7 @@
         <w:rPr>
           <w:color w:val="00B0F0"/>
         </w:rPr>
-        <w:t xml:space="preserve">Verhältnis von mittels der </w:t>
-      </w:r>
-      <w:proofErr w:type="spellStart"/>
-      <w:r>
-        <w:rPr>
-          <w:color w:val="00B0F0"/>
-        </w:rPr>
-        <w:t>Naked</w:t>
-      </w:r>
-      <w:proofErr w:type="spellEnd"/>
-      <w:r>
-        <w:rPr>
-          <w:color w:val="00B0F0"/>
-        </w:rPr>
-        <w:t xml:space="preserve"> Single Methode gesetzten Zahlen zu allen im Sudoku fehlenden Zahlen.</w:t>
+        <w:t>Verhältnis von mittels der Naked Single Methode gesetzten Zahlen zu allen im Sudoku fehlenden Zahlen.</w:t>
       </w:r>
     </w:p>
     <w:p>
@@ -8473,21 +8464,7 @@
         <w:rPr>
           <w:color w:val="00B0F0"/>
         </w:rPr>
-        <w:t xml:space="preserve">Anzahl benutzter </w:t>
-      </w:r>
-      <w:proofErr w:type="spellStart"/>
-      <w:r>
-        <w:rPr>
-          <w:color w:val="00B0F0"/>
-        </w:rPr>
-        <w:t>Naked</w:t>
-      </w:r>
-      <w:proofErr w:type="spellEnd"/>
-      <w:r>
-        <w:rPr>
-          <w:color w:val="00B0F0"/>
-        </w:rPr>
-        <w:t xml:space="preserve"> </w:t>
+        <w:t xml:space="preserve">Anzahl benutzter Naked </w:t>
       </w:r>
       <w:proofErr w:type="spellStart"/>
       <w:r>
@@ -8633,21 +8610,7 @@
         <w:rPr>
           <w:color w:val="00B0F0"/>
         </w:rPr>
-        <w:t xml:space="preserve">Anzahl möglicher Startpositionen für die </w:t>
-      </w:r>
-      <w:proofErr w:type="spellStart"/>
-      <w:r>
-        <w:rPr>
-          <w:color w:val="00B0F0"/>
-        </w:rPr>
-        <w:t>Naked</w:t>
-      </w:r>
-      <w:proofErr w:type="spellEnd"/>
-      <w:r>
-        <w:rPr>
-          <w:color w:val="00B0F0"/>
-        </w:rPr>
-        <w:t xml:space="preserve"> und Hidden Single Methoden, wobei für jede einzelne Ziffer ein eigenes Feature erstellt wurde.</w:t>
+        <w:t>Anzahl möglicher Startpositionen für die Naked und Hidden Single Methoden, wobei für jede einzelne Ziffer ein eigenes Feature erstellt wurde.</w:t>
       </w:r>
     </w:p>
     <w:p>
@@ -8739,11 +8702,11 @@
       <w:pPr>
         <w:pStyle w:val="berschrift2"/>
       </w:pPr>
-      <w:bookmarkStart w:id="13" w:name="_Toc472621737"/>
+      <w:bookmarkStart w:id="16" w:name="_Toc472621737"/>
       <w:r>
         <w:t>Generierung</w:t>
       </w:r>
-      <w:bookmarkEnd w:id="13"/>
+      <w:bookmarkEnd w:id="16"/>
     </w:p>
     <w:p>
       <w:pPr>
@@ -8788,21 +8751,21 @@
       <w:pPr>
         <w:pStyle w:val="berschrift1"/>
       </w:pPr>
-      <w:bookmarkStart w:id="14" w:name="_Toc472621738"/>
+      <w:bookmarkStart w:id="17" w:name="_Toc472621738"/>
       <w:r>
         <w:t>Technische Umsetzung</w:t>
       </w:r>
-      <w:bookmarkEnd w:id="14"/>
+      <w:bookmarkEnd w:id="17"/>
     </w:p>
     <w:p>
       <w:pPr>
         <w:pStyle w:val="berschrift2"/>
       </w:pPr>
-      <w:bookmarkStart w:id="15" w:name="_Toc472621739"/>
+      <w:bookmarkStart w:id="18" w:name="_Toc472621739"/>
       <w:r>
         <w:t>Technologien</w:t>
       </w:r>
-      <w:bookmarkEnd w:id="15"/>
+      <w:bookmarkEnd w:id="18"/>
     </w:p>
     <w:p>
       <w:r>
@@ -8870,11 +8833,11 @@
       <w:pPr>
         <w:pStyle w:val="berschrift2"/>
       </w:pPr>
-      <w:bookmarkStart w:id="16" w:name="_Toc472621740"/>
+      <w:bookmarkStart w:id="19" w:name="_Toc472621740"/>
       <w:r>
         <w:t>Abbildung des Sudoku-Spielfelds</w:t>
       </w:r>
-      <w:bookmarkEnd w:id="16"/>
+      <w:bookmarkEnd w:id="19"/>
     </w:p>
     <w:p>
       <w:pPr>
@@ -9095,11 +9058,11 @@
       <w:pPr>
         <w:pStyle w:val="berschrift2"/>
       </w:pPr>
-      <w:bookmarkStart w:id="17" w:name="_Toc472621741"/>
+      <w:bookmarkStart w:id="20" w:name="_Toc472621741"/>
       <w:r>
         <w:t>Datensätze</w:t>
       </w:r>
-      <w:bookmarkEnd w:id="17"/>
+      <w:bookmarkEnd w:id="20"/>
     </w:p>
     <w:p>
       <w:r>
@@ -9111,96 +9074,10 @@
           <w:lang w:eastAsia="de-CH"/>
         </w:rPr>
         <w:drawing>
-          <wp:inline distT="0" distB="0" distL="0" distR="0" wp14:anchorId="6FB36DEF" wp14:editId="518D6B3A">
+          <wp:inline distT="0" distB="0" distL="0" distR="0" wp14:anchorId="5858DB07" wp14:editId="63D77588">
             <wp:extent cx="5939790" cy="650240"/>
             <wp:effectExtent l="0" t="0" r="3810" b="0"/>
             <wp:docPr id="18" name="Grafik 18"/>
-            <wp:cNvGraphicFramePr>
-              <a:graphicFrameLocks xmlns:a="http://schemas.openxmlformats.org/drawingml/2006/main" noChangeAspect="1"/>
-            </wp:cNvGraphicFramePr>
-            <a:graphic xmlns:a="http://schemas.openxmlformats.org/drawingml/2006/main">
-              <a:graphicData uri="http://schemas.openxmlformats.org/drawingml/2006/picture">
-                <pic:pic xmlns:pic="http://schemas.openxmlformats.org/drawingml/2006/picture">
-                  <pic:nvPicPr>
-                    <pic:cNvPr id="1" name=""/>
-                    <pic:cNvPicPr/>
-                  </pic:nvPicPr>
-                  <pic:blipFill>
-                    <a:blip r:embed="rId25"/>
-                    <a:stretch>
-                      <a:fillRect/>
-                    </a:stretch>
-                  </pic:blipFill>
-                  <pic:spPr>
-                    <a:xfrm>
-                      <a:off x="0" y="0"/>
-                      <a:ext cx="5939790" cy="650240"/>
-                    </a:xfrm>
-                    <a:prstGeom prst="rect">
-                      <a:avLst/>
-                    </a:prstGeom>
-                  </pic:spPr>
-                </pic:pic>
-              </a:graphicData>
-            </a:graphic>
-          </wp:inline>
-        </w:drawing>
-      </w:r>
-    </w:p>
-    <w:p>
-      <w:r>
-        <w:rPr>
-          <w:noProof/>
-          <w:lang w:eastAsia="de-CH"/>
-        </w:rPr>
-        <w:drawing>
-          <wp:inline distT="0" distB="0" distL="0" distR="0" wp14:anchorId="39575E39" wp14:editId="67C6757D">
-            <wp:extent cx="5939790" cy="802005"/>
-            <wp:effectExtent l="0" t="0" r="3810" b="0"/>
-            <wp:docPr id="15" name="Grafik 15"/>
-            <wp:cNvGraphicFramePr>
-              <a:graphicFrameLocks xmlns:a="http://schemas.openxmlformats.org/drawingml/2006/main" noChangeAspect="1"/>
-            </wp:cNvGraphicFramePr>
-            <a:graphic xmlns:a="http://schemas.openxmlformats.org/drawingml/2006/main">
-              <a:graphicData uri="http://schemas.openxmlformats.org/drawingml/2006/picture">
-                <pic:pic xmlns:pic="http://schemas.openxmlformats.org/drawingml/2006/picture">
-                  <pic:nvPicPr>
-                    <pic:cNvPr id="1" name=""/>
-                    <pic:cNvPicPr/>
-                  </pic:nvPicPr>
-                  <pic:blipFill>
-                    <a:blip r:embed="rId26"/>
-                    <a:stretch>
-                      <a:fillRect/>
-                    </a:stretch>
-                  </pic:blipFill>
-                  <pic:spPr>
-                    <a:xfrm>
-                      <a:off x="0" y="0"/>
-                      <a:ext cx="5939790" cy="802005"/>
-                    </a:xfrm>
-                    <a:prstGeom prst="rect">
-                      <a:avLst/>
-                    </a:prstGeom>
-                  </pic:spPr>
-                </pic:pic>
-              </a:graphicData>
-            </a:graphic>
-          </wp:inline>
-        </w:drawing>
-      </w:r>
-    </w:p>
-    <w:p>
-      <w:r>
-        <w:rPr>
-          <w:noProof/>
-          <w:lang w:eastAsia="de-CH"/>
-        </w:rPr>
-        <w:drawing>
-          <wp:inline distT="0" distB="0" distL="0" distR="0" wp14:anchorId="439632DF" wp14:editId="742A7584">
-            <wp:extent cx="5939790" cy="843915"/>
-            <wp:effectExtent l="0" t="0" r="3810" b="0"/>
-            <wp:docPr id="16" name="Grafik 16"/>
             <wp:cNvGraphicFramePr>
               <a:graphicFrameLocks xmlns:a="http://schemas.openxmlformats.org/drawingml/2006/main" noChangeAspect="1"/>
             </wp:cNvGraphicFramePr>
@@ -9220,7 +9097,7 @@
                   <pic:spPr>
                     <a:xfrm>
                       <a:off x="0" y="0"/>
-                      <a:ext cx="5939790" cy="843915"/>
+                      <a:ext cx="5939790" cy="650240"/>
                     </a:xfrm>
                     <a:prstGeom prst="rect">
                       <a:avLst/>
@@ -9240,10 +9117,10 @@
           <w:lang w:eastAsia="de-CH"/>
         </w:rPr>
         <w:drawing>
-          <wp:inline distT="0" distB="0" distL="0" distR="0" wp14:anchorId="1BEB475C" wp14:editId="2C1D5862">
-            <wp:extent cx="2160337" cy="2416166"/>
-            <wp:effectExtent l="0" t="0" r="0" b="3810"/>
-            <wp:docPr id="17" name="Grafik 17"/>
+          <wp:inline distT="0" distB="0" distL="0" distR="0" wp14:anchorId="5BC4C203" wp14:editId="2653E49A">
+            <wp:extent cx="5939790" cy="802005"/>
+            <wp:effectExtent l="0" t="0" r="3810" b="0"/>
+            <wp:docPr id="15" name="Grafik 15"/>
             <wp:cNvGraphicFramePr>
               <a:graphicFrameLocks xmlns:a="http://schemas.openxmlformats.org/drawingml/2006/main" noChangeAspect="1"/>
             </wp:cNvGraphicFramePr>
@@ -9263,7 +9140,7 @@
                   <pic:spPr>
                     <a:xfrm>
                       <a:off x="0" y="0"/>
-                      <a:ext cx="2165175" cy="2421577"/>
+                      <a:ext cx="5939790" cy="802005"/>
                     </a:xfrm>
                     <a:prstGeom prst="rect">
                       <a:avLst/>
@@ -9276,74 +9153,17 @@
         </w:drawing>
       </w:r>
     </w:p>
-    <w:p/>
-    <w:p/>
-    <w:p/>
-    <w:p/>
-    <w:p/>
-    <w:p/>
-    <w:p/>
-    <w:p/>
-    <w:p/>
-    <w:p/>
-    <w:p/>
-    <w:p/>
-    <w:p>
-      <w:pPr>
-        <w:rPr>
-          <w:color w:val="00B0F0"/>
-        </w:rPr>
-      </w:pPr>
-      <w:r>
-        <w:t xml:space="preserve">Vergleicht man die beiden Pakete, fallen einige gröbere Unterschiede auf. Der erste Datensatz enthält keine Sudokus der Stufe </w:t>
-      </w:r>
-      <w:proofErr w:type="spellStart"/>
-      <w:r>
-        <w:t>very</w:t>
-      </w:r>
-      <w:proofErr w:type="spellEnd"/>
-      <w:r>
-        <w:t xml:space="preserve"> </w:t>
-      </w:r>
-      <w:proofErr w:type="spellStart"/>
-      <w:r>
-        <w:t>hard</w:t>
-      </w:r>
-      <w:proofErr w:type="spellEnd"/>
-      <w:r>
-        <w:t xml:space="preserve"> und der zweite Datensatz keine Sudokus der Stufe </w:t>
-      </w:r>
-      <w:proofErr w:type="spellStart"/>
-      <w:r>
-        <w:t>evil</w:t>
-      </w:r>
-      <w:proofErr w:type="spellEnd"/>
-      <w:r>
-        <w:t>/</w:t>
-      </w:r>
-      <w:proofErr w:type="spellStart"/>
-      <w:r>
-        <w:t>exotic</w:t>
-      </w:r>
-      <w:proofErr w:type="spellEnd"/>
-      <w:r>
-        <w:t>. Ebenfalls fällt auf, dass im zweiten Datensatz bereits ab der Schwierigkeitsstufe easy gewisse Sudokus mittels Backtracking gelöst werden müssen.</w:t>
-      </w:r>
-    </w:p>
-    <w:p>
-      <w:pPr>
-        <w:keepNext/>
-      </w:pPr>
+    <w:p>
       <w:r>
         <w:rPr>
           <w:noProof/>
           <w:lang w:eastAsia="de-CH"/>
         </w:rPr>
         <w:drawing>
-          <wp:inline distT="0" distB="0" distL="0" distR="0" wp14:anchorId="7CD477C5" wp14:editId="7E03CE67">
-            <wp:extent cx="3667207" cy="2553419"/>
+          <wp:inline distT="0" distB="0" distL="0" distR="0" wp14:anchorId="7B75B6EB" wp14:editId="6DF74071">
+            <wp:extent cx="5939790" cy="843915"/>
             <wp:effectExtent l="0" t="0" r="3810" b="0"/>
-            <wp:docPr id="13" name="Picture 13"/>
+            <wp:docPr id="16" name="Grafik 16"/>
             <wp:cNvGraphicFramePr>
               <a:graphicFrameLocks xmlns:a="http://schemas.openxmlformats.org/drawingml/2006/main" noChangeAspect="1"/>
             </wp:cNvGraphicFramePr>
@@ -9363,7 +9183,7 @@
                   <pic:spPr>
                     <a:xfrm>
                       <a:off x="0" y="0"/>
-                      <a:ext cx="3667207" cy="2553419"/>
+                      <a:ext cx="5939790" cy="843915"/>
                     </a:xfrm>
                     <a:prstGeom prst="rect">
                       <a:avLst/>
@@ -9377,42 +9197,16 @@
       </w:r>
     </w:p>
     <w:p>
-      <w:pPr>
-        <w:pStyle w:val="Beschriftung"/>
-        <w:rPr>
-          <w:color w:val="00B0F0"/>
-        </w:rPr>
-      </w:pPr>
-      <w:r>
-        <w:t xml:space="preserve">Abb. </w:t>
-      </w:r>
-      <w:fldSimple w:instr=" SEQ Abb. \* ARABIC ">
-        <w:r>
-          <w:rPr>
-            <w:noProof/>
-          </w:rPr>
-          <w:t>1</w:t>
-        </w:r>
-      </w:fldSimple>
-      <w:r>
-        <w:t>: Datensatz 1, prozentuale Anzahl gelöster Sudokus</w:t>
-      </w:r>
-    </w:p>
-    <w:p>
-      <w:pPr>
-        <w:keepNext/>
-      </w:pPr>
       <w:r>
         <w:rPr>
           <w:noProof/>
           <w:lang w:eastAsia="de-CH"/>
         </w:rPr>
-        <w:lastRenderedPageBreak/>
         <w:drawing>
-          <wp:inline distT="0" distB="0" distL="0" distR="0" wp14:anchorId="73123FC6" wp14:editId="1E258099">
-            <wp:extent cx="3652205" cy="2527539"/>
-            <wp:effectExtent l="0" t="0" r="5715" b="6350"/>
-            <wp:docPr id="12" name="Picture 12"/>
+          <wp:inline distT="0" distB="0" distL="0" distR="0" wp14:anchorId="41701E9F" wp14:editId="05537F13">
+            <wp:extent cx="2160337" cy="2416166"/>
+            <wp:effectExtent l="0" t="0" r="0" b="3810"/>
+            <wp:docPr id="17" name="Grafik 17"/>
             <wp:cNvGraphicFramePr>
               <a:graphicFrameLocks xmlns:a="http://schemas.openxmlformats.org/drawingml/2006/main" noChangeAspect="1"/>
             </wp:cNvGraphicFramePr>
@@ -9432,6 +9226,175 @@
                   <pic:spPr>
                     <a:xfrm>
                       <a:off x="0" y="0"/>
+                      <a:ext cx="2165175" cy="2421577"/>
+                    </a:xfrm>
+                    <a:prstGeom prst="rect">
+                      <a:avLst/>
+                    </a:prstGeom>
+                  </pic:spPr>
+                </pic:pic>
+              </a:graphicData>
+            </a:graphic>
+          </wp:inline>
+        </w:drawing>
+      </w:r>
+    </w:p>
+    <w:p/>
+    <w:p/>
+    <w:p/>
+    <w:p/>
+    <w:p/>
+    <w:p/>
+    <w:p/>
+    <w:p/>
+    <w:p/>
+    <w:p/>
+    <w:p/>
+    <w:p/>
+    <w:p>
+      <w:pPr>
+        <w:rPr>
+          <w:color w:val="00B0F0"/>
+        </w:rPr>
+      </w:pPr>
+      <w:r>
+        <w:t xml:space="preserve">Vergleicht man die beiden Pakete, fallen einige gröbere Unterschiede auf. Der erste Datensatz enthält keine Sudokus der Stufe </w:t>
+      </w:r>
+      <w:proofErr w:type="spellStart"/>
+      <w:r>
+        <w:t>very</w:t>
+      </w:r>
+      <w:proofErr w:type="spellEnd"/>
+      <w:r>
+        <w:t xml:space="preserve"> </w:t>
+      </w:r>
+      <w:proofErr w:type="spellStart"/>
+      <w:r>
+        <w:t>hard</w:t>
+      </w:r>
+      <w:proofErr w:type="spellEnd"/>
+      <w:r>
+        <w:t xml:space="preserve"> und der zweite Datensatz keine Sudokus der Stufe </w:t>
+      </w:r>
+      <w:proofErr w:type="spellStart"/>
+      <w:r>
+        <w:t>evil</w:t>
+      </w:r>
+      <w:proofErr w:type="spellEnd"/>
+      <w:r>
+        <w:t>/</w:t>
+      </w:r>
+      <w:proofErr w:type="spellStart"/>
+      <w:r>
+        <w:t>exotic</w:t>
+      </w:r>
+      <w:proofErr w:type="spellEnd"/>
+      <w:r>
+        <w:t>. Ebenfalls fällt auf, dass im zweiten Datensatz bereits ab der Schwierigkeitsstufe easy gewisse Sudokus mittels Backtracking gelöst werden müssen.</w:t>
+      </w:r>
+    </w:p>
+    <w:p>
+      <w:pPr>
+        <w:keepNext/>
+      </w:pPr>
+      <w:r>
+        <w:rPr>
+          <w:noProof/>
+          <w:lang w:eastAsia="de-CH"/>
+        </w:rPr>
+        <w:drawing>
+          <wp:inline distT="0" distB="0" distL="0" distR="0" wp14:anchorId="6F3EB00D" wp14:editId="52F4CCBF">
+            <wp:extent cx="3667207" cy="2553419"/>
+            <wp:effectExtent l="0" t="0" r="3810" b="0"/>
+            <wp:docPr id="13" name="Picture 13"/>
+            <wp:cNvGraphicFramePr>
+              <a:graphicFrameLocks xmlns:a="http://schemas.openxmlformats.org/drawingml/2006/main" noChangeAspect="1"/>
+            </wp:cNvGraphicFramePr>
+            <a:graphic xmlns:a="http://schemas.openxmlformats.org/drawingml/2006/main">
+              <a:graphicData uri="http://schemas.openxmlformats.org/drawingml/2006/picture">
+                <pic:pic xmlns:pic="http://schemas.openxmlformats.org/drawingml/2006/picture">
+                  <pic:nvPicPr>
+                    <pic:cNvPr id="1" name=""/>
+                    <pic:cNvPicPr/>
+                  </pic:nvPicPr>
+                  <pic:blipFill>
+                    <a:blip r:embed="rId31"/>
+                    <a:stretch>
+                      <a:fillRect/>
+                    </a:stretch>
+                  </pic:blipFill>
+                  <pic:spPr>
+                    <a:xfrm>
+                      <a:off x="0" y="0"/>
+                      <a:ext cx="3667207" cy="2553419"/>
+                    </a:xfrm>
+                    <a:prstGeom prst="rect">
+                      <a:avLst/>
+                    </a:prstGeom>
+                  </pic:spPr>
+                </pic:pic>
+              </a:graphicData>
+            </a:graphic>
+          </wp:inline>
+        </w:drawing>
+      </w:r>
+    </w:p>
+    <w:p>
+      <w:pPr>
+        <w:pStyle w:val="Beschriftung"/>
+        <w:rPr>
+          <w:color w:val="00B0F0"/>
+        </w:rPr>
+      </w:pPr>
+      <w:r>
+        <w:t xml:space="preserve">Abb. </w:t>
+      </w:r>
+      <w:fldSimple w:instr=" SEQ Abb. \* ARABIC ">
+        <w:r>
+          <w:rPr>
+            <w:noProof/>
+          </w:rPr>
+          <w:t>1</w:t>
+        </w:r>
+      </w:fldSimple>
+      <w:r>
+        <w:t>: Datensatz 1, prozentuale Anzahl gelöster Sudokus</w:t>
+      </w:r>
+    </w:p>
+    <w:p>
+      <w:pPr>
+        <w:keepNext/>
+      </w:pPr>
+      <w:r>
+        <w:rPr>
+          <w:noProof/>
+          <w:lang w:eastAsia="de-CH"/>
+        </w:rPr>
+        <w:lastRenderedPageBreak/>
+        <w:drawing>
+          <wp:inline distT="0" distB="0" distL="0" distR="0" wp14:anchorId="145F9621" wp14:editId="320F2231">
+            <wp:extent cx="3652205" cy="2527539"/>
+            <wp:effectExtent l="0" t="0" r="5715" b="6350"/>
+            <wp:docPr id="12" name="Picture 12"/>
+            <wp:cNvGraphicFramePr>
+              <a:graphicFrameLocks xmlns:a="http://schemas.openxmlformats.org/drawingml/2006/main" noChangeAspect="1"/>
+            </wp:cNvGraphicFramePr>
+            <a:graphic xmlns:a="http://schemas.openxmlformats.org/drawingml/2006/main">
+              <a:graphicData uri="http://schemas.openxmlformats.org/drawingml/2006/picture">
+                <pic:pic xmlns:pic="http://schemas.openxmlformats.org/drawingml/2006/picture">
+                  <pic:nvPicPr>
+                    <pic:cNvPr id="1" name=""/>
+                    <pic:cNvPicPr/>
+                  </pic:nvPicPr>
+                  <pic:blipFill>
+                    <a:blip r:embed="rId32"/>
+                    <a:stretch>
+                      <a:fillRect/>
+                    </a:stretch>
+                  </pic:blipFill>
+                  <pic:spPr>
+                    <a:xfrm>
+                      <a:off x="0" y="0"/>
                       <a:ext cx="3652205" cy="2527539"/>
                     </a:xfrm>
                     <a:prstGeom prst="rect">
@@ -9471,11 +9434,11 @@
       <w:pPr>
         <w:pStyle w:val="berschrift2"/>
       </w:pPr>
-      <w:bookmarkStart w:id="18" w:name="_Toc472621742"/>
+      <w:bookmarkStart w:id="21" w:name="_Toc472621742"/>
       <w:r>
         <w:t>Lösungsmethoden</w:t>
       </w:r>
-      <w:bookmarkEnd w:id="18"/>
+      <w:bookmarkEnd w:id="21"/>
       <w:r>
         <w:t xml:space="preserve"> </w:t>
       </w:r>
@@ -9502,21 +9465,23 @@
       <w:pPr>
         <w:pStyle w:val="berschrift2"/>
       </w:pPr>
-      <w:bookmarkStart w:id="19" w:name="_Toc472621743"/>
+      <w:bookmarkStart w:id="22" w:name="_Toc472621743"/>
       <w:r>
         <w:t>Schwierigkeitseinstufung</w:t>
       </w:r>
-      <w:bookmarkEnd w:id="19"/>
+      <w:bookmarkStart w:id="23" w:name="_GoBack"/>
+      <w:bookmarkEnd w:id="22"/>
+      <w:bookmarkEnd w:id="23"/>
     </w:p>
     <w:p>
       <w:pPr>
         <w:pStyle w:val="berschrift3"/>
       </w:pPr>
-      <w:bookmarkStart w:id="20" w:name="_Toc472621744"/>
+      <w:bookmarkStart w:id="24" w:name="_Toc472621744"/>
       <w:r>
         <w:t>Ausarbeiten der Features</w:t>
       </w:r>
-      <w:bookmarkEnd w:id="20"/>
+      <w:bookmarkEnd w:id="24"/>
     </w:p>
     <w:p>
       <w:r>
@@ -9568,12 +9533,12 @@
       <w:pPr>
         <w:pStyle w:val="berschrift3"/>
       </w:pPr>
-      <w:bookmarkStart w:id="21" w:name="_Toc472621745"/>
+      <w:bookmarkStart w:id="25" w:name="_Toc472621745"/>
       <w:r>
         <w:lastRenderedPageBreak/>
         <w:t>Verwendetes Netzwerk</w:t>
       </w:r>
-      <w:bookmarkEnd w:id="21"/>
+      <w:bookmarkEnd w:id="25"/>
     </w:p>
     <w:p>
       <w:r>
@@ -9627,31 +9592,31 @@
       <w:pPr>
         <w:pStyle w:val="berschrift2"/>
       </w:pPr>
-      <w:bookmarkStart w:id="22" w:name="_Toc472621746"/>
+      <w:bookmarkStart w:id="26" w:name="_Toc472621746"/>
       <w:r>
         <w:t>Generierung</w:t>
       </w:r>
-      <w:bookmarkEnd w:id="22"/>
+      <w:bookmarkEnd w:id="26"/>
     </w:p>
     <w:p>
       <w:pPr>
         <w:pStyle w:val="berschrift1"/>
       </w:pPr>
-      <w:bookmarkStart w:id="23" w:name="_Toc472621747"/>
+      <w:bookmarkStart w:id="27" w:name="_Toc472621747"/>
       <w:r>
         <w:t>Resultate</w:t>
       </w:r>
-      <w:bookmarkEnd w:id="23"/>
+      <w:bookmarkEnd w:id="27"/>
     </w:p>
     <w:p>
       <w:pPr>
         <w:pStyle w:val="berschrift2"/>
       </w:pPr>
-      <w:bookmarkStart w:id="24" w:name="_Toc472621748"/>
+      <w:bookmarkStart w:id="28" w:name="_Toc472621748"/>
       <w:r>
         <w:t>Lösungsmethoden</w:t>
       </w:r>
-      <w:bookmarkEnd w:id="24"/>
+      <w:bookmarkEnd w:id="28"/>
     </w:p>
     <w:p>
       <w:pPr>
@@ -9753,11 +9718,11 @@
       <w:pPr>
         <w:pStyle w:val="berschrift2"/>
       </w:pPr>
-      <w:bookmarkStart w:id="25" w:name="_Toc472621749"/>
+      <w:bookmarkStart w:id="29" w:name="_Toc472621749"/>
       <w:r>
         <w:t>Schwierigkeitseinstufung</w:t>
       </w:r>
-      <w:bookmarkEnd w:id="25"/>
+      <w:bookmarkEnd w:id="29"/>
     </w:p>
     <w:p>
       <w:r>
@@ -9827,7 +9792,7 @@
     <w:p>
       <w:r>
         <w:lastRenderedPageBreak/>
-        <w:pict>
+        <w:pict w14:anchorId="099F801B">
           <v:shapetype id="_x0000_t75" coordsize="21600,21600" o:spt="75" o:preferrelative="t" path="m@4@5l@4@11@9@11@9@5xe" filled="f" stroked="f">
             <v:stroke joinstyle="miter"/>
             <v:formulas>
@@ -9847,8 +9812,8 @@
             <v:path o:extrusionok="f" gradientshapeok="t" o:connecttype="rect"/>
             <o:lock v:ext="edit" aspectratio="t"/>
           </v:shapetype>
-          <v:shape id="_x0000_i1025" type="#_x0000_t75" style="width:338.95pt;height:362.2pt">
-            <v:imagedata r:id="rId31" o:title="conf_All_matlab"/>
+          <v:shape id="_x0000_i1025" type="#_x0000_t75" style="width:338.85pt;height:362.25pt">
+            <v:imagedata r:id="rId33" o:title="conf_All_matlab"/>
           </v:shape>
         </w:pict>
       </w:r>
@@ -10077,11 +10042,11 @@
       <w:pPr>
         <w:pStyle w:val="berschrift2"/>
       </w:pPr>
-      <w:bookmarkStart w:id="26" w:name="_Toc472621750"/>
+      <w:bookmarkStart w:id="30" w:name="_Toc472621750"/>
       <w:r>
         <w:t>Generierung</w:t>
       </w:r>
-      <w:bookmarkEnd w:id="26"/>
+      <w:bookmarkEnd w:id="30"/>
     </w:p>
     <w:p>
       <w:pPr>
@@ -10274,11 +10239,11 @@
       <w:pPr>
         <w:pStyle w:val="berschrift1"/>
       </w:pPr>
-      <w:bookmarkStart w:id="27" w:name="_Toc472621751"/>
+      <w:bookmarkStart w:id="31" w:name="_Toc472621751"/>
       <w:r>
         <w:t>Schluss</w:t>
       </w:r>
-      <w:bookmarkEnd w:id="27"/>
+      <w:bookmarkEnd w:id="31"/>
     </w:p>
     <w:p>
       <w:pPr>
@@ -10908,11 +10873,11 @@
       <w:pPr>
         <w:pStyle w:val="berschrift1"/>
       </w:pPr>
-      <w:bookmarkStart w:id="28" w:name="_Toc472621752"/>
+      <w:bookmarkStart w:id="32" w:name="_Toc472621752"/>
       <w:r>
         <w:t>Literaturverzeichnis</w:t>
       </w:r>
-      <w:bookmarkEnd w:id="28"/>
+      <w:bookmarkEnd w:id="32"/>
     </w:p>
     <w:p>
       <w:pPr>
@@ -10997,11 +10962,11 @@
       <w:pPr>
         <w:pStyle w:val="berschrift1"/>
       </w:pPr>
-      <w:bookmarkStart w:id="29" w:name="_Toc472621753"/>
+      <w:bookmarkStart w:id="33" w:name="_Toc472621753"/>
       <w:r>
         <w:t>Anhang</w:t>
       </w:r>
-      <w:bookmarkEnd w:id="29"/>
+      <w:bookmarkEnd w:id="33"/>
     </w:p>
     <w:p>
       <w:pPr>
@@ -11189,11 +11154,11 @@
       <w:pPr>
         <w:pStyle w:val="berschrift1"/>
       </w:pPr>
-      <w:bookmarkStart w:id="30" w:name="_Toc472621754"/>
+      <w:bookmarkStart w:id="34" w:name="_Toc472621754"/>
       <w:r>
         <w:t>Ehrlichkeitserklärung</w:t>
       </w:r>
-      <w:bookmarkEnd w:id="30"/>
+      <w:bookmarkEnd w:id="34"/>
     </w:p>
     <w:p>
       <w:pPr>
@@ -11290,6 +11255,102 @@
     </w:sectPr>
   </w:body>
 </w:document>
+</file>
+
+<file path=word/comments.xml><?xml version="1.0" encoding="utf-8"?>
+<w:comments xmlns:wpc="http://schemas.microsoft.com/office/word/2010/wordprocessingCanvas" xmlns:cx="http://schemas.microsoft.com/office/drawing/2014/chartex" xmlns:cx1="http://schemas.microsoft.com/office/drawing/2015/9/8/chartex" xmlns:cx2="http://schemas.microsoft.com/office/drawing/2015/10/21/chartex" xmlns:mc="http://schemas.openxmlformats.org/markup-compatibility/2006" xmlns:o="urn:schemas-microsoft-com:office:office" xmlns:r="http://schemas.openxmlformats.org/officeDocument/2006/relationships" xmlns:m="http://schemas.openxmlformats.org/officeDocument/2006/math" xmlns:v="urn:schemas-microsoft-com:vml" xmlns:wp14="http://schemas.microsoft.com/office/word/2010/wordprocessingDrawing" xmlns:wp="http://schemas.openxmlformats.org/drawingml/2006/wordprocessingDrawing" xmlns:w10="urn:schemas-microsoft-com:office:word" xmlns:w="http://schemas.openxmlformats.org/wordprocessingml/2006/main" xmlns:w14="http://schemas.microsoft.com/office/word/2010/wordml" xmlns:w15="http://schemas.microsoft.com/office/word/2012/wordml" xmlns:w16se="http://schemas.microsoft.com/office/word/2015/wordml/symex" xmlns:wpg="http://schemas.microsoft.com/office/word/2010/wordprocessingGroup" xmlns:wpi="http://schemas.microsoft.com/office/word/2010/wordprocessingInk" xmlns:wne="http://schemas.microsoft.com/office/word/2006/wordml" xmlns:wps="http://schemas.microsoft.com/office/word/2010/wordprocessingShape" mc:Ignorable="w14 w15 w16se wp14">
+  <w:comment w:id="10" w:author="Matthias Keller" w:date="2017-01-21T13:39:00Z" w:initials="MK">
+    <w:p>
+      <w:pPr>
+        <w:pStyle w:val="Kommentartext"/>
+      </w:pPr>
+      <w:r>
+        <w:rPr>
+          <w:rStyle w:val="Kommentarzeichen"/>
+        </w:rPr>
+        <w:annotationRef/>
+      </w:r>
+      <w:r>
+        <w:t xml:space="preserve">Eher auf diesen </w:t>
+      </w:r>
+      <w:proofErr w:type="spellStart"/>
+      <w:r>
+        <w:t>wert</w:t>
+      </w:r>
+      <w:proofErr w:type="spellEnd"/>
+      <w:r>
+        <w:t xml:space="preserve"> gesetzt</w:t>
+      </w:r>
+    </w:p>
+  </w:comment>
+  <w:comment w:id="11" w:author="Matthias Keller" w:date="2017-01-21T13:42:00Z" w:initials="MK">
+    <w:p>
+      <w:pPr>
+        <w:pStyle w:val="Kommentartext"/>
+      </w:pPr>
+      <w:r>
+        <w:rPr>
+          <w:rStyle w:val="Kommentarzeichen"/>
+        </w:rPr>
+        <w:annotationRef/>
+      </w:r>
+      <w:r>
+        <w:t>Ziffern</w:t>
+      </w:r>
+    </w:p>
+  </w:comment>
+  <w:comment w:id="12" w:author="Matthias Keller" w:date="2017-01-21T13:43:00Z" w:initials="MK">
+    <w:p>
+      <w:pPr>
+        <w:pStyle w:val="Kommentartext"/>
+      </w:pPr>
+      <w:r>
+        <w:rPr>
+          <w:rStyle w:val="Kommentarzeichen"/>
+        </w:rPr>
+        <w:annotationRef/>
+      </w:r>
+      <w:r>
+        <w:t>Ender der? Werte</w:t>
+      </w:r>
+    </w:p>
+    <w:p>
+      <w:pPr>
+        <w:pStyle w:val="Kommentartext"/>
+      </w:pPr>
+    </w:p>
+  </w:comment>
+  <w:comment w:id="13" w:author="Matthias Keller" w:date="2017-01-21T13:44:00Z" w:initials="MK">
+    <w:p>
+      <w:pPr>
+        <w:pStyle w:val="Kommentartext"/>
+      </w:pPr>
+      <w:r>
+        <w:rPr>
+          <w:rStyle w:val="Kommentarzeichen"/>
+        </w:rPr>
+        <w:annotationRef/>
+      </w:r>
+      <w:r>
+        <w:t xml:space="preserve">Neuer </w:t>
+      </w:r>
+      <w:proofErr w:type="spellStart"/>
+      <w:r>
+        <w:t>satz</w:t>
+      </w:r>
+      <w:proofErr w:type="spellEnd"/>
+    </w:p>
+  </w:comment>
+</w:comments>
+</file>
+
+<file path=word/commentsExtended.xml><?xml version="1.0" encoding="utf-8"?>
+<w15:commentsEx xmlns:wpc="http://schemas.microsoft.com/office/word/2010/wordprocessingCanvas" xmlns:cx="http://schemas.microsoft.com/office/drawing/2014/chartex" xmlns:cx1="http://schemas.microsoft.com/office/drawing/2015/9/8/chartex" xmlns:cx2="http://schemas.microsoft.com/office/drawing/2015/10/21/chartex" xmlns:mc="http://schemas.openxmlformats.org/markup-compatibility/2006" xmlns:o="urn:schemas-microsoft-com:office:office" xmlns:r="http://schemas.openxmlformats.org/officeDocument/2006/relationships" xmlns:m="http://schemas.openxmlformats.org/officeDocument/2006/math" xmlns:v="urn:schemas-microsoft-com:vml" xmlns:wp14="http://schemas.microsoft.com/office/word/2010/wordprocessingDrawing" xmlns:wp="http://schemas.openxmlformats.org/drawingml/2006/wordprocessingDrawing" xmlns:w10="urn:schemas-microsoft-com:office:word" xmlns:w="http://schemas.openxmlformats.org/wordprocessingml/2006/main" xmlns:w14="http://schemas.microsoft.com/office/word/2010/wordml" xmlns:w15="http://schemas.microsoft.com/office/word/2012/wordml" xmlns:w16se="http://schemas.microsoft.com/office/word/2015/wordml/symex" xmlns:wpg="http://schemas.microsoft.com/office/word/2010/wordprocessingGroup" xmlns:wpi="http://schemas.microsoft.com/office/word/2010/wordprocessingInk" xmlns:wne="http://schemas.microsoft.com/office/word/2006/wordml" xmlns:wps="http://schemas.microsoft.com/office/word/2010/wordprocessingShape" mc:Ignorable="w14 w15 w16se wp14">
+  <w15:commentEx w15:paraId="3B31917A" w15:done="0"/>
+  <w15:commentEx w15:paraId="77A6D693" w15:done="0"/>
+  <w15:commentEx w15:paraId="70906C50" w15:done="0"/>
+  <w15:commentEx w15:paraId="6F983358" w15:done="0"/>
+</w15:commentsEx>
 </file>
 
 <file path=word/endnotes.xml><?xml version="1.0" encoding="utf-8"?>
@@ -11340,7 +11401,7 @@
       <w:rPr>
         <w:noProof/>
       </w:rPr>
-      <w:t>12</w:t>
+      <w:t>29</w:t>
     </w:r>
     <w:r>
       <w:fldChar w:fldCharType="end"/>
@@ -11790,7 +11851,7 @@
         <w:lang w:eastAsia="de-CH"/>
       </w:rPr>
       <w:drawing>
-        <wp:anchor distT="0" distB="0" distL="114300" distR="114300" simplePos="0" relativeHeight="251660288" behindDoc="1" locked="0" layoutInCell="1" allowOverlap="1" wp14:anchorId="3B620D08" wp14:editId="3B9AB1AA">
+        <wp:anchor distT="0" distB="0" distL="114300" distR="114300" simplePos="0" relativeHeight="251660288" behindDoc="1" locked="0" layoutInCell="1" allowOverlap="1" wp14:anchorId="432AEB50" wp14:editId="6092458F">
           <wp:simplePos x="0" y="0"/>
           <wp:positionH relativeFrom="page">
             <wp:posOffset>648335</wp:posOffset>
@@ -14118,6 +14179,14 @@
     <w:abstractNumId w:val="12"/>
   </w:num>
 </w:numbering>
+</file>
+
+<file path=word/people.xml><?xml version="1.0" encoding="utf-8"?>
+<w15:people xmlns:wpc="http://schemas.microsoft.com/office/word/2010/wordprocessingCanvas" xmlns:cx="http://schemas.microsoft.com/office/drawing/2014/chartex" xmlns:cx1="http://schemas.microsoft.com/office/drawing/2015/9/8/chartex" xmlns:cx2="http://schemas.microsoft.com/office/drawing/2015/10/21/chartex" xmlns:mc="http://schemas.openxmlformats.org/markup-compatibility/2006" xmlns:o="urn:schemas-microsoft-com:office:office" xmlns:r="http://schemas.openxmlformats.org/officeDocument/2006/relationships" xmlns:m="http://schemas.openxmlformats.org/officeDocument/2006/math" xmlns:v="urn:schemas-microsoft-com:vml" xmlns:wp14="http://schemas.microsoft.com/office/word/2010/wordprocessingDrawing" xmlns:wp="http://schemas.openxmlformats.org/drawingml/2006/wordprocessingDrawing" xmlns:w10="urn:schemas-microsoft-com:office:word" xmlns:w="http://schemas.openxmlformats.org/wordprocessingml/2006/main" xmlns:w14="http://schemas.microsoft.com/office/word/2010/wordml" xmlns:w15="http://schemas.microsoft.com/office/word/2012/wordml" xmlns:w16se="http://schemas.microsoft.com/office/word/2015/wordml/symex" xmlns:wpg="http://schemas.microsoft.com/office/word/2010/wordprocessingGroup" xmlns:wpi="http://schemas.microsoft.com/office/word/2010/wordprocessingInk" xmlns:wne="http://schemas.microsoft.com/office/word/2006/wordml" xmlns:wps="http://schemas.microsoft.com/office/word/2010/wordprocessingShape" mc:Ignorable="w14 w15 w16se wp14">
+  <w15:person w15:author="Matthias Keller">
+    <w15:presenceInfo w15:providerId="Windows Live" w15:userId="41c679eaeb59ea97"/>
+  </w15:person>
+</w15:people>
 </file>
 
 <file path=word/styles.xml><?xml version="1.0" encoding="utf-8"?>
@@ -15439,6 +15508,76 @@
       <w:bCs/>
     </w:rPr>
   </w:style>
+  <w:style w:type="character" w:styleId="Kommentarzeichen">
+    <w:name w:val="annotation reference"/>
+    <w:basedOn w:val="Absatz-Standardschriftart"/>
+    <w:uiPriority w:val="99"/>
+    <w:semiHidden/>
+    <w:unhideWhenUsed/>
+    <w:rsid w:val="009268C7"/>
+    <w:rPr>
+      <w:sz w:val="16"/>
+      <w:szCs w:val="16"/>
+    </w:rPr>
+  </w:style>
+  <w:style w:type="paragraph" w:styleId="Kommentartext">
+    <w:name w:val="annotation text"/>
+    <w:basedOn w:val="Standard"/>
+    <w:link w:val="KommentartextZchn"/>
+    <w:uiPriority w:val="99"/>
+    <w:semiHidden/>
+    <w:unhideWhenUsed/>
+    <w:rsid w:val="009268C7"/>
+    <w:pPr>
+      <w:spacing w:line="240" w:lineRule="auto"/>
+    </w:pPr>
+    <w:rPr>
+      <w:sz w:val="20"/>
+      <w:szCs w:val="20"/>
+    </w:rPr>
+  </w:style>
+  <w:style w:type="character" w:customStyle="1" w:styleId="KommentartextZchn">
+    <w:name w:val="Kommentartext Zchn"/>
+    <w:basedOn w:val="Absatz-Standardschriftart"/>
+    <w:link w:val="Kommentartext"/>
+    <w:uiPriority w:val="99"/>
+    <w:semiHidden/>
+    <w:rsid w:val="009268C7"/>
+    <w:rPr>
+      <w:rFonts w:ascii="Arial" w:hAnsi="Arial"/>
+      <w:sz w:val="20"/>
+      <w:szCs w:val="20"/>
+    </w:rPr>
+  </w:style>
+  <w:style w:type="paragraph" w:styleId="Kommentarthema">
+    <w:name w:val="annotation subject"/>
+    <w:basedOn w:val="Kommentartext"/>
+    <w:next w:val="Kommentartext"/>
+    <w:link w:val="KommentarthemaZchn"/>
+    <w:uiPriority w:val="99"/>
+    <w:semiHidden/>
+    <w:unhideWhenUsed/>
+    <w:rsid w:val="009268C7"/>
+    <w:rPr>
+      <w:b/>
+      <w:bCs/>
+    </w:rPr>
+  </w:style>
+  <w:style w:type="character" w:customStyle="1" w:styleId="KommentarthemaZchn">
+    <w:name w:val="Kommentarthema Zchn"/>
+    <w:basedOn w:val="KommentartextZchn"/>
+    <w:link w:val="Kommentarthema"/>
+    <w:uiPriority w:val="99"/>
+    <w:semiHidden/>
+    <w:rsid w:val="009268C7"/>
+    <w:rPr>
+      <w:rFonts w:ascii="Arial" w:hAnsi="Arial"/>
+      <w:b/>
+      <w:bCs/>
+      <w:sz w:val="20"/>
+      <w:szCs w:val="20"/>
+    </w:rPr>
+  </w:style>
 </w:styles>
 </file>
 
@@ -15641,6 +15780,7 @@
     <w:rsid w:val="00B526BD"/>
     <w:rsid w:val="00D45B84"/>
     <w:rsid w:val="00DE30BC"/>
+    <w:rsid w:val="00F8346A"/>
   </w:rsids>
   <m:mathPr>
     <m:mathFont m:val="Cambria Math"/>
@@ -15657,7 +15797,7 @@
   </m:mathPr>
   <w:themeFontLang w:val="de-CH"/>
   <w:clrSchemeMapping w:bg1="light1" w:t1="dark1" w:bg2="light2" w:t2="dark2" w:accent1="accent1" w:accent2="accent2" w:accent3="accent3" w:accent4="accent4" w:accent5="accent5" w:accent6="accent6" w:hyperlink="hyperlink" w:followedHyperlink="followedHyperlink"/>
-  <w:decimalSymbol w:val=","/>
+  <w:decimalSymbol w:val="."/>
   <w:listSeparator w:val=";"/>
   <w15:chartTrackingRefBased/>
 </w:settings>
@@ -16424,7 +16564,7 @@
 </file>
 
 <file path=customXml/itemProps2.xml><?xml version="1.0" encoding="utf-8"?>
-<ds:datastoreItem xmlns:ds="http://schemas.openxmlformats.org/officeDocument/2006/customXml" ds:itemID="{88F210E9-BB3F-4545-8B62-3D3EA73C6F6D}">
+<ds:datastoreItem xmlns:ds="http://schemas.openxmlformats.org/officeDocument/2006/customXml" ds:itemID="{4A835B8E-D046-4D34-9EB7-04E6CD8E8AA2}">
   <ds:schemaRefs>
     <ds:schemaRef ds:uri="http://schemas.openxmlformats.org/officeDocument/2006/bibliography"/>
   </ds:schemaRefs>

--- a/doc/_Bericht_Beck.docx
+++ b/doc/_Bericht_Beck.docx
@@ -492,30 +492,8 @@
         <w:rPr>
           <w:color w:val="FF0000"/>
         </w:rPr>
-        <w:t xml:space="preserve">wissenschaftlichen Fachartikeln anzutreffen). Ein Abstract umfasst ca. 10 Zeilen mit wenigen </w:t>
-      </w:r>
-      <w:proofErr w:type="spellStart"/>
-      <w:r>
-        <w:rPr>
-          <w:color w:val="FF0000"/>
-        </w:rPr>
-        <w:t>searchable</w:t>
-      </w:r>
-      <w:proofErr w:type="spellEnd"/>
-      <w:r>
-        <w:rPr>
-          <w:color w:val="FF0000"/>
-        </w:rPr>
-        <w:t xml:space="preserve"> </w:t>
-      </w:r>
-      <w:proofErr w:type="spellStart"/>
-      <w:r>
-        <w:rPr>
-          <w:color w:val="FF0000"/>
-        </w:rPr>
-        <w:t>keywords</w:t>
-      </w:r>
-      <w:proofErr w:type="spellEnd"/>
+        <w:t>wissenschaftlichen Fachartikeln anzutreffen). Ein Abstract umfasst ca. 10 Zeilen mit wenigen searchable keywords</w:t>
+      </w:r>
     </w:p>
     <w:p>
       <w:pPr>
@@ -4257,7 +4235,6 @@
           <w:sz w:val="20"/>
           <w:szCs w:val="20"/>
         </w:rPr>
-        <w:lastRenderedPageBreak/>
         <w:t></w:t>
       </w:r>
       <w:r>
@@ -4383,6 +4360,7 @@
           <w:sz w:val="20"/>
           <w:szCs w:val="20"/>
         </w:rPr>
+        <w:lastRenderedPageBreak/>
         <w:t></w:t>
       </w:r>
       <w:r>
@@ -4517,35 +4495,7 @@
         <w:rPr>
           <w:color w:val="00B0F0"/>
         </w:rPr>
-        <w:t xml:space="preserve">Einlesen, </w:t>
-      </w:r>
-      <w:proofErr w:type="spellStart"/>
-      <w:r>
-        <w:rPr>
-          <w:color w:val="00B0F0"/>
-        </w:rPr>
-        <w:t>schwierigkeiten</w:t>
-      </w:r>
-      <w:proofErr w:type="spellEnd"/>
-      <w:r>
-        <w:rPr>
-          <w:color w:val="00B0F0"/>
-        </w:rPr>
-        <w:t xml:space="preserve"> kategorisieren, </w:t>
-      </w:r>
-      <w:proofErr w:type="spellStart"/>
-      <w:r>
-        <w:rPr>
-          <w:color w:val="00B0F0"/>
-        </w:rPr>
-        <w:t>sudokus</w:t>
-      </w:r>
-      <w:proofErr w:type="spellEnd"/>
-      <w:r>
-        <w:rPr>
-          <w:color w:val="00B0F0"/>
-        </w:rPr>
-        <w:t xml:space="preserve"> generieren</w:t>
+        <w:t>Einlesen, schwierigkeiten kategorisieren, sudokus generieren</w:t>
       </w:r>
     </w:p>
     <w:p>
@@ -4625,33 +4575,11 @@
           <w:color w:val="00B0F0"/>
         </w:rPr>
       </w:pPr>
-      <w:proofErr w:type="spellStart"/>
       <w:r>
         <w:rPr>
           <w:color w:val="00B0F0"/>
         </w:rPr>
-        <w:t>parsing</w:t>
-      </w:r>
-      <w:proofErr w:type="spellEnd"/>
-      <w:r>
-        <w:rPr>
-          <w:color w:val="00B0F0"/>
-        </w:rPr>
-        <w:t xml:space="preserve"> -&gt; lösen -&gt; </w:t>
-      </w:r>
-      <w:proofErr w:type="spellStart"/>
-      <w:r>
-        <w:rPr>
-          <w:color w:val="00B0F0"/>
-        </w:rPr>
-        <w:t>schwierigkeit</w:t>
-      </w:r>
-      <w:proofErr w:type="spellEnd"/>
-      <w:r>
-        <w:rPr>
-          <w:color w:val="00B0F0"/>
-        </w:rPr>
-        <w:t xml:space="preserve"> lernen.</w:t>
+        <w:t>parsing -&gt; lösen -&gt; schwierigkeit lernen.</w:t>
       </w:r>
     </w:p>
     <w:p>
@@ -4669,42 +4597,14 @@
         <w:rPr>
           <w:color w:val="00B0F0"/>
         </w:rPr>
-        <w:t xml:space="preserve">Generierung aus 17er -&gt; </w:t>
-      </w:r>
-      <w:proofErr w:type="spellStart"/>
-      <w:r>
+        <w:t>Generierung aus 17er -&gt; schwierigkeit einstufen -&gt; verwefen/behalten.</w:t>
+      </w:r>
+    </w:p>
+    <w:p>
+      <w:pPr>
         <w:rPr>
           <w:color w:val="00B0F0"/>
         </w:rPr>
-        <w:t>schwierigkeit</w:t>
-      </w:r>
-      <w:proofErr w:type="spellEnd"/>
-      <w:r>
-        <w:rPr>
-          <w:color w:val="00B0F0"/>
-        </w:rPr>
-        <w:t xml:space="preserve"> einstufen -&gt; </w:t>
-      </w:r>
-      <w:proofErr w:type="spellStart"/>
-      <w:r>
-        <w:rPr>
-          <w:color w:val="00B0F0"/>
-        </w:rPr>
-        <w:t>verwefen</w:t>
-      </w:r>
-      <w:proofErr w:type="spellEnd"/>
-      <w:r>
-        <w:rPr>
-          <w:color w:val="00B0F0"/>
-        </w:rPr>
-        <w:t>/behalten.</w:t>
-      </w:r>
-    </w:p>
-    <w:p>
-      <w:pPr>
-        <w:rPr>
-          <w:color w:val="00B0F0"/>
-        </w:rPr>
       </w:pPr>
     </w:p>
     <w:p>
@@ -4819,33 +4719,33 @@
         <w:rPr>
           <w:color w:val="FF0000"/>
         </w:rPr>
+        <w:t>Konzeptergebnisse, Umsetzungsergebnisse, Test- oder Messergebnisse sein. Der Hauptteil soll ausserdem</w:t>
+      </w:r>
+    </w:p>
+    <w:p>
+      <w:pPr>
+        <w:rPr>
+          <w:color w:val="FF0000"/>
+        </w:rPr>
+      </w:pPr>
+      <w:r>
+        <w:rPr>
+          <w:color w:val="FF0000"/>
+        </w:rPr>
+        <w:t>leicht nachvollziehbar, transparent und ausgewogen gegliedert sein, das gilt insbesondere für den Aufbau von</w:t>
+      </w:r>
+    </w:p>
+    <w:p>
+      <w:pPr>
+        <w:rPr>
+          <w:color w:val="FF0000"/>
+        </w:rPr>
+      </w:pPr>
+      <w:r>
+        <w:rPr>
+          <w:color w:val="FF0000"/>
+        </w:rPr>
         <w:lastRenderedPageBreak/>
-        <w:t>Konzeptergebnisse, Umsetzungsergebnisse, Test- oder Messergebnisse sein. Der Hauptteil soll ausserdem</w:t>
-      </w:r>
-    </w:p>
-    <w:p>
-      <w:pPr>
-        <w:rPr>
-          <w:color w:val="FF0000"/>
-        </w:rPr>
-      </w:pPr>
-      <w:r>
-        <w:rPr>
-          <w:color w:val="FF0000"/>
-        </w:rPr>
-        <w:t>leicht nachvollziehbar, transparent und ausgewogen gegliedert sein, das gilt insbesondere für den Aufbau von</w:t>
-      </w:r>
-    </w:p>
-    <w:p>
-      <w:pPr>
-        <w:rPr>
-          <w:color w:val="FF0000"/>
-        </w:rPr>
-      </w:pPr>
-      <w:r>
-        <w:rPr>
-          <w:color w:val="FF0000"/>
-        </w:rPr>
         <w:t>Experimenten, für die gewählten Konzepte und methodischen Lösungswege. Die gewonnenen Resultate</w:t>
       </w:r>
     </w:p>
@@ -5037,87 +4937,7 @@
           <w:sz w:val="24"/>
           <w:szCs w:val="24"/>
         </w:rPr>
-        <w:t>Stand der Forschung/“</w:t>
-      </w:r>
-      <w:proofErr w:type="spellStart"/>
-      <w:r>
-        <w:rPr>
-          <w:rFonts w:ascii="Cambria" w:hAnsi="Cambria" w:cs="Cambria"/>
-          <w:color w:val="FF0000"/>
-          <w:sz w:val="24"/>
-          <w:szCs w:val="24"/>
-        </w:rPr>
-        <w:t>state</w:t>
-      </w:r>
-      <w:proofErr w:type="spellEnd"/>
-      <w:r>
-        <w:rPr>
-          <w:rFonts w:ascii="Cambria" w:hAnsi="Cambria" w:cs="Cambria"/>
-          <w:color w:val="FF0000"/>
-          <w:sz w:val="24"/>
-          <w:szCs w:val="24"/>
-        </w:rPr>
-        <w:t xml:space="preserve"> </w:t>
-      </w:r>
-      <w:proofErr w:type="spellStart"/>
-      <w:r>
-        <w:rPr>
-          <w:rFonts w:ascii="Cambria" w:hAnsi="Cambria" w:cs="Cambria"/>
-          <w:color w:val="FF0000"/>
-          <w:sz w:val="24"/>
-          <w:szCs w:val="24"/>
-        </w:rPr>
-        <w:t>of</w:t>
-      </w:r>
-      <w:proofErr w:type="spellEnd"/>
-      <w:r>
-        <w:rPr>
-          <w:rFonts w:ascii="Cambria" w:hAnsi="Cambria" w:cs="Cambria"/>
-          <w:color w:val="FF0000"/>
-          <w:sz w:val="24"/>
-          <w:szCs w:val="24"/>
-        </w:rPr>
-        <w:t xml:space="preserve"> </w:t>
-      </w:r>
-      <w:proofErr w:type="spellStart"/>
-      <w:r>
-        <w:rPr>
-          <w:rFonts w:ascii="Cambria" w:hAnsi="Cambria" w:cs="Cambria"/>
-          <w:color w:val="FF0000"/>
-          <w:sz w:val="24"/>
-          <w:szCs w:val="24"/>
-        </w:rPr>
-        <w:t>the</w:t>
-      </w:r>
-      <w:proofErr w:type="spellEnd"/>
-      <w:r>
-        <w:rPr>
-          <w:rFonts w:ascii="Cambria" w:hAnsi="Cambria" w:cs="Cambria"/>
-          <w:color w:val="FF0000"/>
-          <w:sz w:val="24"/>
-          <w:szCs w:val="24"/>
-        </w:rPr>
-        <w:t xml:space="preserve"> </w:t>
-      </w:r>
-      <w:proofErr w:type="spellStart"/>
-      <w:r>
-        <w:rPr>
-          <w:rFonts w:ascii="Cambria" w:hAnsi="Cambria" w:cs="Cambria"/>
-          <w:color w:val="FF0000"/>
-          <w:sz w:val="24"/>
-          <w:szCs w:val="24"/>
-        </w:rPr>
-        <w:t>art</w:t>
-      </w:r>
-      <w:proofErr w:type="spellEnd"/>
-      <w:r>
-        <w:rPr>
-          <w:rFonts w:ascii="Cambria" w:hAnsi="Cambria" w:cs="Cambria"/>
-          <w:color w:val="FF0000"/>
-          <w:sz w:val="24"/>
-          <w:szCs w:val="24"/>
-        </w:rPr>
-        <w:t>“ (Ansätze, Theorien, Modelle)</w:t>
+        <w:t>Stand der Forschung/“state of the art“ (Ansätze, Theorien, Modelle)</w:t>
       </w:r>
     </w:p>
     <w:p>
@@ -5934,7 +5754,6 @@
           <w:sz w:val="20"/>
           <w:szCs w:val="20"/>
         </w:rPr>
-        <w:lastRenderedPageBreak/>
         <w:t></w:t>
       </w:r>
       <w:r>
@@ -6059,6 +5878,7 @@
         <w:rPr>
           <w:color w:val="00B0F0"/>
         </w:rPr>
+        <w:lastRenderedPageBreak/>
         <w:t>Erweiterbarkeit/Verbesserungsvorschläge/Änderungsvorschläge-ansätze</w:t>
       </w:r>
     </w:p>
@@ -6140,15 +5960,7 @@
         <w:t xml:space="preserve"> auf den lateinischen Quadraten des Schweizer Mathematikers Leonhard Euler. </w:t>
       </w:r>
       <w:r>
-        <w:t>Das Heute als Sudoku bekannte Rätsel wurde Ende der 1970er Jahre im New Yorker «Dell Puzzle Magazine» unter dem Namen «</w:t>
-      </w:r>
-      <w:proofErr w:type="spellStart"/>
-      <w:r>
-        <w:t>Number</w:t>
-      </w:r>
-      <w:proofErr w:type="spellEnd"/>
-      <w:r>
-        <w:t xml:space="preserve"> Place» veröffentlicht. Das Rätsel verbreitete sich ins rätselbegeisterte Japan und wurde dort mit </w:t>
+        <w:t xml:space="preserve">Das Heute als Sudoku bekannte Rätsel wurde Ende der 1970er Jahre im New Yorker «Dell Puzzle Magazine» unter dem Namen «Number Place» veröffentlicht. Das Rätsel verbreitete sich ins rätselbegeisterte Japan und wurde dort mit </w:t>
       </w:r>
       <w:r>
         <w:t xml:space="preserve">dem Namen «Sudoku» versehen, wobei </w:t>
@@ -6190,112 +6002,51 @@
     </w:p>
     <w:p>
       <w:r>
-        <w:t>Bisher hat die Rätsel Agentur AG ihre Rätsel von externen Anbietern eingekauft. Das Ziel unseres Projektes ist es, einen Generator hervorzubringen, welcher Sudokus in gewünschten Schwierigkeitsstufen generiert. Um dieses Ziel zu erreichen, haben wir als ersten Schritt menschliche Lösungsmethoden für Sudokus in ein Lösungsprogramm implementiert.</w:t>
+        <w:t xml:space="preserve">Bisher hat die Rätsel Agentur AG ihre Rätsel von externen Anbietern eingekauft. Das Ziel unseres Projektes ist es, einen Generator hervorzubringen, welcher Sudokus in gewünschten </w:t>
+      </w:r>
+      <w:r>
+        <w:lastRenderedPageBreak/>
+        <w:t>Schwierigkeitsstufen generiert. Um dieses Ziel zu erreichen, haben wir als ersten Schritt menschliche Lösungsmethoden für Sudokus in ein Lösungsprogramm implementiert.</w:t>
       </w:r>
     </w:p>
     <w:p/>
     <w:p>
       <w:pPr>
+        <w:spacing w:after="200" w:line="276" w:lineRule="auto"/>
+        <w:rPr>
+          <w:rFonts w:eastAsiaTheme="majorEastAsia" w:cstheme="majorBidi"/>
+          <w:b/>
+          <w:bCs/>
+        </w:rPr>
+      </w:pPr>
+      <w:bookmarkStart w:id="8" w:name="_Toc472621731"/>
+      <w:r>
+        <w:br w:type="page"/>
+      </w:r>
+    </w:p>
+    <w:p>
+      <w:pPr>
         <w:pStyle w:val="berschrift3"/>
       </w:pPr>
-      <w:bookmarkStart w:id="8" w:name="_Toc472621731"/>
-      <w:r>
-        <w:t>Aufbau und Regeln</w:t>
-      </w:r>
-      <w:bookmarkEnd w:id="8"/>
-    </w:p>
-    <w:p>
       <w:r>
         <w:rPr>
           <w:noProof/>
           <w:lang w:eastAsia="de-CH"/>
         </w:rPr>
-        <mc:AlternateContent>
-          <mc:Choice Requires="wps">
-            <w:drawing>
-              <wp:anchor distT="0" distB="0" distL="114300" distR="114300" simplePos="0" relativeHeight="251663360" behindDoc="0" locked="0" layoutInCell="1" allowOverlap="1" wp14:anchorId="200FCE94" wp14:editId="1974B871">
-                <wp:simplePos x="0" y="0"/>
-                <wp:positionH relativeFrom="column">
-                  <wp:posOffset>731146</wp:posOffset>
-                </wp:positionH>
-                <wp:positionV relativeFrom="paragraph">
-                  <wp:posOffset>65666</wp:posOffset>
-                </wp:positionV>
-                <wp:extent cx="579718" cy="2916518"/>
-                <wp:effectExtent l="0" t="0" r="11430" b="17780"/>
-                <wp:wrapNone/>
-                <wp:docPr id="4" name="Rechteck 4"/>
-                <wp:cNvGraphicFramePr/>
-                <a:graphic xmlns:a="http://schemas.openxmlformats.org/drawingml/2006/main">
-                  <a:graphicData uri="http://schemas.microsoft.com/office/word/2010/wordprocessingShape">
-                    <wps:wsp>
-                      <wps:cNvSpPr/>
-                      <wps:spPr>
-                        <a:xfrm>
-                          <a:off x="0" y="0"/>
-                          <a:ext cx="579718" cy="2916518"/>
-                        </a:xfrm>
-                        <a:prstGeom prst="rect">
-                          <a:avLst/>
-                        </a:prstGeom>
-                        <a:noFill/>
-                        <a:ln>
-                          <a:solidFill>
-                            <a:srgbClr val="FF0000"/>
-                          </a:solidFill>
-                        </a:ln>
-                      </wps:spPr>
-                      <wps:style>
-                        <a:lnRef idx="2">
-                          <a:schemeClr val="accent6"/>
-                        </a:lnRef>
-                        <a:fillRef idx="1">
-                          <a:schemeClr val="lt1"/>
-                        </a:fillRef>
-                        <a:effectRef idx="0">
-                          <a:schemeClr val="accent6"/>
-                        </a:effectRef>
-                        <a:fontRef idx="minor">
-                          <a:schemeClr val="dk1"/>
-                        </a:fontRef>
-                      </wps:style>
-                      <wps:bodyPr rot="0" spcFirstLastPara="0" vertOverflow="overflow" horzOverflow="overflow" vert="horz" wrap="square" lIns="91440" tIns="45720" rIns="91440" bIns="45720" numCol="1" spcCol="0" rtlCol="0" fromWordArt="0" anchor="ctr" anchorCtr="0" forceAA="0" compatLnSpc="1">
-                        <a:prstTxWarp prst="textNoShape">
-                          <a:avLst/>
-                        </a:prstTxWarp>
-                        <a:noAutofit/>
-                      </wps:bodyPr>
-                    </wps:wsp>
-                  </a:graphicData>
-                </a:graphic>
-              </wp:anchor>
-            </w:drawing>
-          </mc:Choice>
-          <mc:Fallback>
-            <w:pict>
-              <v:rect w14:anchorId="7577BB6F" id="Rechteck 4" o:spid="_x0000_s1026" style="position:absolute;margin-left:57.55pt;margin-top:5.15pt;width:45.65pt;height:229.65pt;z-index:251663360;visibility:visible;mso-wrap-style:square;mso-wrap-distance-left:9pt;mso-wrap-distance-top:0;mso-wrap-distance-right:9pt;mso-wrap-distance-bottom:0;mso-position-horizontal:absolute;mso-position-horizontal-relative:text;mso-position-vertical:absolute;mso-position-vertical-relative:text;v-text-anchor:middle" o:gfxdata="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" filled="f" strokecolor="red" strokeweight="2pt"/>
-            </w:pict>
-          </mc:Fallback>
-        </mc:AlternateContent>
-      </w:r>
-      <w:r>
-        <w:rPr>
-          <w:noProof/>
-          <w:lang w:eastAsia="de-CH"/>
-        </w:rPr>
+        <w:lastRenderedPageBreak/>
         <w:drawing>
-          <wp:anchor distT="0" distB="0" distL="114300" distR="114300" simplePos="0" relativeHeight="251662336" behindDoc="0" locked="0" layoutInCell="1" allowOverlap="1" wp14:anchorId="2DD49521" wp14:editId="4F69D0CE">
+          <wp:anchor distT="0" distB="0" distL="114300" distR="114300" simplePos="0" relativeHeight="251686912" behindDoc="1" locked="0" layoutInCell="1" allowOverlap="1" wp14:anchorId="7EC5474A" wp14:editId="62044268">
             <wp:simplePos x="0" y="0"/>
-            <wp:positionH relativeFrom="margin">
-              <wp:align>center</wp:align>
+            <wp:positionH relativeFrom="column">
+              <wp:posOffset>-82550</wp:posOffset>
             </wp:positionH>
             <wp:positionV relativeFrom="paragraph">
-              <wp:posOffset>71120</wp:posOffset>
+              <wp:posOffset>552499</wp:posOffset>
             </wp:positionV>
-            <wp:extent cx="4429296" cy="2904565"/>
-            <wp:effectExtent l="0" t="0" r="9525" b="0"/>
-            <wp:wrapSquare wrapText="bothSides"/>
-            <wp:docPr id="2" name="Grafik 2"/>
+            <wp:extent cx="5939790" cy="4391660"/>
+            <wp:effectExtent l="0" t="0" r="3810" b="8890"/>
+            <wp:wrapTopAndBottom/>
+            <wp:docPr id="26" name="Grafik 26"/>
             <wp:cNvGraphicFramePr>
               <a:graphicFrameLocks xmlns:a="http://schemas.openxmlformats.org/drawingml/2006/main" noChangeAspect="1"/>
             </wp:cNvGraphicFramePr>
@@ -6321,7 +6072,7 @@
                   <pic:spPr>
                     <a:xfrm>
                       <a:off x="0" y="0"/>
-                      <a:ext cx="4429296" cy="2904565"/>
+                      <a:ext cx="5939790" cy="4391660"/>
                     </a:xfrm>
                     <a:prstGeom prst="rect">
                       <a:avLst/>
@@ -6330,10 +6081,163 @@
                 </pic:pic>
               </a:graphicData>
             </a:graphic>
-            <wp14:sizeRelH relativeFrom="page">
+          </wp:anchor>
+        </w:drawing>
+      </w:r>
+      <w:r>
+        <w:t>Aufbau und Regeln</w:t>
+      </w:r>
+      <w:bookmarkEnd w:id="8"/>
+    </w:p>
+    <w:p/>
+    <w:p/>
+    <w:p>
+      <w:r>
+        <w:t>Sudokus bestehen aus einem 9x9 Gitter, welches zum Teil mit Ziffern von 1 bis 9 gefüllt ist.</w:t>
+      </w:r>
+    </w:p>
+    <w:p>
+      <w:r>
+        <w:t xml:space="preserve">Ziel des Rätsels ist es, das gesamte Gitter mit Ziffern zu füllen, wobei nur eine einzige einfache Regel beachtet werden muss. In jeder Zeile, Spalte und </w:t>
+      </w:r>
+      <w:r>
+        <w:t>jeder</w:t>
+      </w:r>
+      <w:r>
+        <w:t xml:space="preserve"> </w:t>
+      </w:r>
+      <w:r>
+        <w:t>Box</w:t>
+      </w:r>
+      <w:r>
+        <w:t xml:space="preserve"> (3x3 Untergitter) muss jede Ziffer von 1 bis 9 genau ein einziges Mal vorkommen.</w:t>
+      </w:r>
+    </w:p>
+    <w:p>
+      <w:pPr>
+        <w:spacing w:after="200" w:line="276" w:lineRule="auto"/>
+        <w:rPr>
+          <w:rFonts w:eastAsiaTheme="majorEastAsia" w:cstheme="majorBidi"/>
+          <w:b/>
+          <w:szCs w:val="26"/>
+        </w:rPr>
+      </w:pPr>
+      <w:bookmarkStart w:id="9" w:name="_Toc472621732"/>
+      <w:r>
+        <w:br w:type="page"/>
+      </w:r>
+    </w:p>
+    <w:bookmarkEnd w:id="9"/>
+    <w:p>
+      <w:pPr>
+        <w:pStyle w:val="berschrift2"/>
+      </w:pPr>
+      <w:r>
+        <w:lastRenderedPageBreak/>
+        <w:t>Lösen</w:t>
+      </w:r>
+    </w:p>
+    <w:p>
+      <w:r>
+        <w:t>Zu</w:t>
+      </w:r>
+      <w:r>
+        <w:t xml:space="preserve">r Lösung von Sudokus haben sich </w:t>
+      </w:r>
+      <w:r>
+        <w:t>diverse Lösungsmethoden etabliert. Diese Lösungsmethoden sind</w:t>
+      </w:r>
+      <w:r>
+        <w:t xml:space="preserve"> sogenannte menschliche Lösungsmethoden. Der Begriff menschliche Lösungsmethoden wurde so gewählt, weil diese Techniken von Menschen, welche Sudokus lösen, benutzt werden. </w:t>
+      </w:r>
+    </w:p>
+    <w:p>
+      <w:pPr>
+        <w:rPr>
+          <w:color w:val="FF0000"/>
+        </w:rPr>
+      </w:pPr>
+      <w:r>
+        <w:t xml:space="preserve">Zum Lösen von Sudokus werden häufig </w:t>
+      </w:r>
+      <w:r>
+        <w:t xml:space="preserve">Markierungen (engl. Pencilmarks) </w:t>
+      </w:r>
+      <w:r>
+        <w:t xml:space="preserve">verwendet. Pencilmarks sind kleine Notationen pro Zelle, welche die noch möglichen Zahlen für diese Zelle repräsentieren. </w:t>
+      </w:r>
+      <w:r>
+        <w:rPr>
+          <w:b/>
+          <w:color w:val="FF0000"/>
+        </w:rPr>
+        <w:t>Abb.1</w:t>
+      </w:r>
+    </w:p>
+    <w:p>
+      <w:r>
+        <w:rPr>
+          <w:noProof/>
+          <w:lang w:eastAsia="de-CH"/>
+        </w:rPr>
+        <w:drawing>
+          <wp:anchor distT="0" distB="0" distL="114300" distR="114300" simplePos="0" relativeHeight="251685888" behindDoc="1" locked="0" layoutInCell="1" allowOverlap="1" wp14:anchorId="0CD147E0" wp14:editId="041B6E08">
+            <wp:simplePos x="0" y="0"/>
+            <wp:positionH relativeFrom="margin">
+              <wp:posOffset>1074420</wp:posOffset>
+            </wp:positionH>
+            <wp:positionV relativeFrom="margin">
+              <wp:posOffset>2179369</wp:posOffset>
+            </wp:positionV>
+            <wp:extent cx="3788410" cy="3780790"/>
+            <wp:effectExtent l="0" t="0" r="2540" b="0"/>
+            <wp:wrapTopAndBottom/>
+            <wp:docPr id="24" name="Grafik 24" descr="C:\Users\Simon\OneDrive\IP5-Sudoku\Dokumente\Bilder\Pencilmarks.PNG"/>
+            <wp:cNvGraphicFramePr>
+              <a:graphicFrameLocks xmlns:a="http://schemas.openxmlformats.org/drawingml/2006/main" noChangeAspect="1"/>
+            </wp:cNvGraphicFramePr>
+            <a:graphic xmlns:a="http://schemas.openxmlformats.org/drawingml/2006/main">
+              <a:graphicData uri="http://schemas.openxmlformats.org/drawingml/2006/picture">
+                <pic:pic xmlns:pic="http://schemas.openxmlformats.org/drawingml/2006/picture">
+                  <pic:nvPicPr>
+                    <pic:cNvPr id="0" name="Picture 2" descr="C:\Users\Simon\OneDrive\IP5-Sudoku\Dokumente\Bilder\Pencilmarks.PNG"/>
+                    <pic:cNvPicPr>
+                      <a:picLocks noChangeAspect="1" noChangeArrowheads="1"/>
+                    </pic:cNvPicPr>
+                  </pic:nvPicPr>
+                  <pic:blipFill>
+                    <a:blip r:embed="rId19" cstate="print">
+                      <a:extLst>
+                        <a:ext uri="{28A0092B-C50C-407E-A947-70E740481C1C}">
+                          <a14:useLocalDpi xmlns:a14="http://schemas.microsoft.com/office/drawing/2010/main" val="0"/>
+                        </a:ext>
+                      </a:extLst>
+                    </a:blip>
+                    <a:srcRect/>
+                    <a:stretch>
+                      <a:fillRect/>
+                    </a:stretch>
+                  </pic:blipFill>
+                  <pic:spPr bwMode="auto">
+                    <a:xfrm>
+                      <a:off x="0" y="0"/>
+                      <a:ext cx="3788410" cy="3780790"/>
+                    </a:xfrm>
+                    <a:prstGeom prst="rect">
+                      <a:avLst/>
+                    </a:prstGeom>
+                    <a:noFill/>
+                    <a:ln>
+                      <a:noFill/>
+                    </a:ln>
+                  </pic:spPr>
+                </pic:pic>
+              </a:graphicData>
+            </a:graphic>
+            <wp14:sizeRelH relativeFrom="margin">
               <wp14:pctWidth>0</wp14:pctWidth>
             </wp14:sizeRelH>
-            <wp14:sizeRelV relativeFrom="page">
+            <wp14:sizeRelV relativeFrom="margin">
               <wp14:pctHeight>0</wp14:pctHeight>
             </wp14:sizeRelV>
           </wp:anchor>
@@ -6342,834 +6246,14 @@
     </w:p>
     <w:p>
       <w:r>
-        <w:rPr>
-          <w:noProof/>
-          <w:lang w:eastAsia="de-CH"/>
-        </w:rPr>
-        <mc:AlternateContent>
-          <mc:Choice Requires="wps">
-            <w:drawing>
-              <wp:anchor distT="45720" distB="45720" distL="114300" distR="114300" simplePos="0" relativeHeight="251666432" behindDoc="0" locked="0" layoutInCell="1" allowOverlap="1" wp14:anchorId="297C430F" wp14:editId="1F255039">
-                <wp:simplePos x="0" y="0"/>
-                <wp:positionH relativeFrom="margin">
-                  <wp:posOffset>-101600</wp:posOffset>
-                </wp:positionH>
-                <wp:positionV relativeFrom="paragraph">
-                  <wp:posOffset>248285</wp:posOffset>
-                </wp:positionV>
-                <wp:extent cx="633095" cy="262890"/>
-                <wp:effectExtent l="0" t="0" r="0" b="3810"/>
-                <wp:wrapSquare wrapText="bothSides"/>
-                <wp:docPr id="217" name="Textfeld 2"/>
-                <wp:cNvGraphicFramePr>
-                  <a:graphicFrameLocks xmlns:a="http://schemas.openxmlformats.org/drawingml/2006/main"/>
-                </wp:cNvGraphicFramePr>
-                <a:graphic xmlns:a="http://schemas.openxmlformats.org/drawingml/2006/main">
-                  <a:graphicData uri="http://schemas.microsoft.com/office/word/2010/wordprocessingShape">
-                    <wps:wsp>
-                      <wps:cNvSpPr txBox="1">
-                        <a:spLocks noChangeArrowheads="1"/>
-                      </wps:cNvSpPr>
-                      <wps:spPr bwMode="auto">
-                        <a:xfrm>
-                          <a:off x="0" y="0"/>
-                          <a:ext cx="633095" cy="262890"/>
-                        </a:xfrm>
-                        <a:prstGeom prst="rect">
-                          <a:avLst/>
-                        </a:prstGeom>
-                        <a:noFill/>
-                        <a:ln w="9525">
-                          <a:noFill/>
-                          <a:miter lim="800000"/>
-                          <a:headEnd/>
-                          <a:tailEnd/>
-                        </a:ln>
-                      </wps:spPr>
-                      <wps:txbx>
-                        <w:txbxContent>
-                          <w:p>
-                            <w:r>
-                              <w:t>Spalte</w:t>
-                            </w:r>
-                          </w:p>
-                        </w:txbxContent>
-                      </wps:txbx>
-                      <wps:bodyPr rot="0" vert="horz" wrap="square" lIns="91440" tIns="45720" rIns="91440" bIns="45720" anchor="t" anchorCtr="0">
-                        <a:noAutofit/>
-                      </wps:bodyPr>
-                    </wps:wsp>
-                  </a:graphicData>
-                </a:graphic>
-                <wp14:sizeRelH relativeFrom="margin">
-                  <wp14:pctWidth>0</wp14:pctWidth>
-                </wp14:sizeRelH>
-                <wp14:sizeRelV relativeFrom="margin">
-                  <wp14:pctHeight>0</wp14:pctHeight>
-                </wp14:sizeRelV>
-              </wp:anchor>
-            </w:drawing>
-          </mc:Choice>
-          <mc:Fallback>
-            <w:pict>
-              <v:shape w14:anchorId="297C430F" id="_x0000_s1027" type="#_x0000_t202" style="position:absolute;margin-left:-8pt;margin-top:19.55pt;width:49.85pt;height:20.7pt;z-index:251666432;visibility:visible;mso-wrap-style:square;mso-width-percent:0;mso-height-percent:0;mso-wrap-distance-left:9pt;mso-wrap-distance-top:3.6pt;mso-wrap-distance-right:9pt;mso-wrap-distance-bottom:3.6pt;mso-position-horizontal:absolute;mso-position-horizontal-relative:margin;mso-position-vertical:absolute;mso-position-vertical-relative:text;mso-width-percent:0;mso-height-percent:0;mso-width-relative:margin;mso-height-relative:margin;v-text-anchor:top" o:gfxdata="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" filled="f" stroked="f">
-                <v:textbox>
-                  <w:txbxContent>
-                    <w:p>
-                      <w:r>
-                        <w:t>Spalte</w:t>
-                      </w:r>
-                    </w:p>
-                  </w:txbxContent>
-                </v:textbox>
-                <w10:wrap type="square" anchorx="margin"/>
-              </v:shape>
-            </w:pict>
-          </mc:Fallback>
-        </mc:AlternateContent>
-      </w:r>
-    </w:p>
-    <w:p>
-      <w:r>
-        <w:rPr>
-          <w:noProof/>
-          <w:lang w:eastAsia="de-CH"/>
-        </w:rPr>
-        <mc:AlternateContent>
-          <mc:Choice Requires="wps">
-            <w:drawing>
-              <wp:anchor distT="0" distB="0" distL="114300" distR="114300" simplePos="0" relativeHeight="251664384" behindDoc="0" locked="0" layoutInCell="1" allowOverlap="1" wp14:anchorId="75834FE7" wp14:editId="499D4FC5">
-                <wp:simplePos x="0" y="0"/>
-                <wp:positionH relativeFrom="column">
-                  <wp:posOffset>7994</wp:posOffset>
-                </wp:positionH>
-                <wp:positionV relativeFrom="paragraph">
-                  <wp:posOffset>229160</wp:posOffset>
-                </wp:positionV>
-                <wp:extent cx="711200" cy="17930"/>
-                <wp:effectExtent l="0" t="57150" r="12700" b="96520"/>
-                <wp:wrapNone/>
-                <wp:docPr id="5" name="Gerade Verbindung mit Pfeil 5"/>
-                <wp:cNvGraphicFramePr/>
-                <a:graphic xmlns:a="http://schemas.openxmlformats.org/drawingml/2006/main">
-                  <a:graphicData uri="http://schemas.microsoft.com/office/word/2010/wordprocessingShape">
-                    <wps:wsp>
-                      <wps:cNvCnPr/>
-                      <wps:spPr>
-                        <a:xfrm>
-                          <a:off x="0" y="0"/>
-                          <a:ext cx="711200" cy="17930"/>
-                        </a:xfrm>
-                        <a:prstGeom prst="straightConnector1">
-                          <a:avLst/>
-                        </a:prstGeom>
-                        <a:ln>
-                          <a:solidFill>
-                            <a:srgbClr val="FF0000"/>
-                          </a:solidFill>
-                          <a:tailEnd type="triangle"/>
-                        </a:ln>
-                      </wps:spPr>
-                      <wps:style>
-                        <a:lnRef idx="1">
-                          <a:schemeClr val="accent1"/>
-                        </a:lnRef>
-                        <a:fillRef idx="0">
-                          <a:schemeClr val="accent1"/>
-                        </a:fillRef>
-                        <a:effectRef idx="0">
-                          <a:schemeClr val="accent1"/>
-                        </a:effectRef>
-                        <a:fontRef idx="minor">
-                          <a:schemeClr val="tx1"/>
-                        </a:fontRef>
-                      </wps:style>
-                      <wps:bodyPr/>
-                    </wps:wsp>
-                  </a:graphicData>
-                </a:graphic>
-              </wp:anchor>
-            </w:drawing>
-          </mc:Choice>
-          <mc:Fallback>
-            <w:pict>
-              <v:shapetype w14:anchorId="5B06801A" id="_x0000_t32" coordsize="21600,21600" o:spt="32" o:oned="t" path="m,l21600,21600e" filled="f">
-                <v:path arrowok="t" fillok="f" o:connecttype="none"/>
-                <o:lock v:ext="edit" shapetype="t"/>
-              </v:shapetype>
-              <v:shape id="Gerade Verbindung mit Pfeil 5" o:spid="_x0000_s1026" type="#_x0000_t32" style="position:absolute;margin-left:.65pt;margin-top:18.05pt;width:56pt;height:1.4pt;z-index:251664384;visibility:visible;mso-wrap-style:square;mso-wrap-distance-left:9pt;mso-wrap-distance-top:0;mso-wrap-distance-right:9pt;mso-wrap-distance-bottom:0;mso-position-horizontal:absolute;mso-position-horizontal-relative:text;mso-position-vertical:absolute;mso-position-vertical-relative:text" o:gfxdata="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" strokecolor="red">
-                <v:stroke endarrow="block"/>
-              </v:shape>
-            </w:pict>
-          </mc:Fallback>
-        </mc:AlternateContent>
+        <w:t>Pencilmarks werden durch das Anwenden diverser Lösungsmethoden immer weiter verringert, bis nur noch eine Markierung in einer Zelle vorhanden ist. Ist dies der Fall, kann der Zelle der Wert der übriggebliebenen Pencilmark zugewiesen werden, da diese Zahl die einzige ist, die in dieser Zelle noch möglich ist.</w:t>
       </w:r>
     </w:p>
     <w:p/>
-    <w:p/>
-    <w:p>
-      <w:r>
-        <w:rPr>
-          <w:noProof/>
-          <w:lang w:eastAsia="de-CH"/>
-        </w:rPr>
-        <mc:AlternateContent>
-          <mc:Choice Requires="wps">
-            <w:drawing>
-              <wp:anchor distT="45720" distB="45720" distL="114300" distR="114300" simplePos="0" relativeHeight="251670528" behindDoc="0" locked="0" layoutInCell="1" allowOverlap="1" wp14:anchorId="330A2656" wp14:editId="276D8F0E">
-                <wp:simplePos x="0" y="0"/>
-                <wp:positionH relativeFrom="margin">
-                  <wp:posOffset>5402356</wp:posOffset>
-                </wp:positionH>
-                <wp:positionV relativeFrom="paragraph">
-                  <wp:posOffset>132491</wp:posOffset>
-                </wp:positionV>
-                <wp:extent cx="633095" cy="262890"/>
-                <wp:effectExtent l="0" t="0" r="0" b="3810"/>
-                <wp:wrapSquare wrapText="bothSides"/>
-                <wp:docPr id="7" name="Textfeld 2"/>
-                <wp:cNvGraphicFramePr>
-                  <a:graphicFrameLocks xmlns:a="http://schemas.openxmlformats.org/drawingml/2006/main"/>
-                </wp:cNvGraphicFramePr>
-                <a:graphic xmlns:a="http://schemas.openxmlformats.org/drawingml/2006/main">
-                  <a:graphicData uri="http://schemas.microsoft.com/office/word/2010/wordprocessingShape">
-                    <wps:wsp>
-                      <wps:cNvSpPr txBox="1">
-                        <a:spLocks noChangeArrowheads="1"/>
-                      </wps:cNvSpPr>
-                      <wps:spPr bwMode="auto">
-                        <a:xfrm>
-                          <a:off x="0" y="0"/>
-                          <a:ext cx="633095" cy="262890"/>
-                        </a:xfrm>
-                        <a:prstGeom prst="rect">
-                          <a:avLst/>
-                        </a:prstGeom>
-                        <a:noFill/>
-                        <a:ln w="9525">
-                          <a:noFill/>
-                          <a:miter lim="800000"/>
-                          <a:headEnd/>
-                          <a:tailEnd/>
-                        </a:ln>
-                      </wps:spPr>
-                      <wps:txbx>
-                        <w:txbxContent>
-                          <w:p>
-                            <w:r>
-                              <w:t>Zeile</w:t>
-                            </w:r>
-                          </w:p>
-                        </w:txbxContent>
-                      </wps:txbx>
-                      <wps:bodyPr rot="0" vert="horz" wrap="square" lIns="91440" tIns="45720" rIns="91440" bIns="45720" anchor="t" anchorCtr="0">
-                        <a:noAutofit/>
-                      </wps:bodyPr>
-                    </wps:wsp>
-                  </a:graphicData>
-                </a:graphic>
-                <wp14:sizeRelH relativeFrom="margin">
-                  <wp14:pctWidth>0</wp14:pctWidth>
-                </wp14:sizeRelH>
-                <wp14:sizeRelV relativeFrom="margin">
-                  <wp14:pctHeight>0</wp14:pctHeight>
-                </wp14:sizeRelV>
-              </wp:anchor>
-            </w:drawing>
-          </mc:Choice>
-          <mc:Fallback>
-            <w:pict>
-              <v:shape w14:anchorId="330A2656" id="_x0000_s1028" type="#_x0000_t202" style="position:absolute;margin-left:425.4pt;margin-top:10.45pt;width:49.85pt;height:20.7pt;z-index:251670528;visibility:visible;mso-wrap-style:square;mso-width-percent:0;mso-height-percent:0;mso-wrap-distance-left:9pt;mso-wrap-distance-top:3.6pt;mso-wrap-distance-right:9pt;mso-wrap-distance-bottom:3.6pt;mso-position-horizontal:absolute;mso-position-horizontal-relative:margin;mso-position-vertical:absolute;mso-position-vertical-relative:text;mso-width-percent:0;mso-height-percent:0;mso-width-relative:margin;mso-height-relative:margin;v-text-anchor:top" o:gfxdata="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" filled="f" stroked="f">
-                <v:textbox>
-                  <w:txbxContent>
-                    <w:p>
-                      <w:r>
-                        <w:t>Zeile</w:t>
-                      </w:r>
-                    </w:p>
-                  </w:txbxContent>
-                </v:textbox>
-                <w10:wrap type="square" anchorx="margin"/>
-              </v:shape>
-            </w:pict>
-          </mc:Fallback>
-        </mc:AlternateContent>
-      </w:r>
-      <w:r>
-        <w:rPr>
-          <w:noProof/>
-          <w:lang w:eastAsia="de-CH"/>
-        </w:rPr>
-        <mc:AlternateContent>
-          <mc:Choice Requires="wps">
-            <w:drawing>
-              <wp:anchor distT="0" distB="0" distL="114300" distR="114300" simplePos="0" relativeHeight="251668480" behindDoc="0" locked="0" layoutInCell="1" allowOverlap="1" wp14:anchorId="3115CF73" wp14:editId="2CC42D92">
-                <wp:simplePos x="0" y="0"/>
-                <wp:positionH relativeFrom="column">
-                  <wp:posOffset>719194</wp:posOffset>
-                </wp:positionH>
-                <wp:positionV relativeFrom="paragraph">
-                  <wp:posOffset>134060</wp:posOffset>
-                </wp:positionV>
-                <wp:extent cx="4459007" cy="376517"/>
-                <wp:effectExtent l="0" t="0" r="17780" b="24130"/>
-                <wp:wrapNone/>
-                <wp:docPr id="6" name="Rechteck 6"/>
-                <wp:cNvGraphicFramePr/>
-                <a:graphic xmlns:a="http://schemas.openxmlformats.org/drawingml/2006/main">
-                  <a:graphicData uri="http://schemas.microsoft.com/office/word/2010/wordprocessingShape">
-                    <wps:wsp>
-                      <wps:cNvSpPr/>
-                      <wps:spPr>
-                        <a:xfrm>
-                          <a:off x="0" y="0"/>
-                          <a:ext cx="4459007" cy="376517"/>
-                        </a:xfrm>
-                        <a:prstGeom prst="rect">
-                          <a:avLst/>
-                        </a:prstGeom>
-                        <a:noFill/>
-                        <a:ln>
-                          <a:solidFill>
-                            <a:srgbClr val="FFC000"/>
-                          </a:solidFill>
-                        </a:ln>
-                      </wps:spPr>
-                      <wps:style>
-                        <a:lnRef idx="2">
-                          <a:schemeClr val="accent6"/>
-                        </a:lnRef>
-                        <a:fillRef idx="1">
-                          <a:schemeClr val="lt1"/>
-                        </a:fillRef>
-                        <a:effectRef idx="0">
-                          <a:schemeClr val="accent6"/>
-                        </a:effectRef>
-                        <a:fontRef idx="minor">
-                          <a:schemeClr val="dk1"/>
-                        </a:fontRef>
-                      </wps:style>
-                      <wps:bodyPr rot="0" spcFirstLastPara="0" vertOverflow="overflow" horzOverflow="overflow" vert="horz" wrap="square" lIns="91440" tIns="45720" rIns="91440" bIns="45720" numCol="1" spcCol="0" rtlCol="0" fromWordArt="0" anchor="ctr" anchorCtr="0" forceAA="0" compatLnSpc="1">
-                        <a:prstTxWarp prst="textNoShape">
-                          <a:avLst/>
-                        </a:prstTxWarp>
-                        <a:noAutofit/>
-                      </wps:bodyPr>
-                    </wps:wsp>
-                  </a:graphicData>
-                </a:graphic>
-                <wp14:sizeRelH relativeFrom="margin">
-                  <wp14:pctWidth>0</wp14:pctWidth>
-                </wp14:sizeRelH>
-                <wp14:sizeRelV relativeFrom="margin">
-                  <wp14:pctHeight>0</wp14:pctHeight>
-                </wp14:sizeRelV>
-              </wp:anchor>
-            </w:drawing>
-          </mc:Choice>
-          <mc:Fallback>
-            <w:pict>
-              <v:rect w14:anchorId="5FD38E07" id="Rechteck 6" o:spid="_x0000_s1026" style="position:absolute;margin-left:56.65pt;margin-top:10.55pt;width:351.1pt;height:29.65pt;z-index:251668480;visibility:visible;mso-wrap-style:square;mso-width-percent:0;mso-height-percent:0;mso-wrap-distance-left:9pt;mso-wrap-distance-top:0;mso-wrap-distance-right:9pt;mso-wrap-distance-bottom:0;mso-position-horizontal:absolute;mso-position-horizontal-relative:text;mso-position-vertical:absolute;mso-position-vertical-relative:text;mso-width-percent:0;mso-height-percent:0;mso-width-relative:margin;mso-height-relative:margin;v-text-anchor:middle" o:gfxdata="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" filled="f" strokecolor="#ffc000" strokeweight="2pt"/>
-            </w:pict>
-          </mc:Fallback>
-        </mc:AlternateContent>
-      </w:r>
-    </w:p>
-    <w:p>
-      <w:r>
-        <w:rPr>
-          <w:noProof/>
-          <w:lang w:eastAsia="de-CH"/>
-        </w:rPr>
-        <mc:AlternateContent>
-          <mc:Choice Requires="wps">
-            <w:drawing>
-              <wp:anchor distT="0" distB="0" distL="114300" distR="114300" simplePos="0" relativeHeight="251672576" behindDoc="0" locked="0" layoutInCell="1" allowOverlap="1" wp14:anchorId="7D14F5C1" wp14:editId="2824E467">
-                <wp:simplePos x="0" y="0"/>
-                <wp:positionH relativeFrom="column">
-                  <wp:posOffset>5201546</wp:posOffset>
-                </wp:positionH>
-                <wp:positionV relativeFrom="paragraph">
-                  <wp:posOffset>113255</wp:posOffset>
-                </wp:positionV>
-                <wp:extent cx="633506" cy="45719"/>
-                <wp:effectExtent l="38100" t="38100" r="14605" b="88265"/>
-                <wp:wrapNone/>
-                <wp:docPr id="8" name="Gerade Verbindung mit Pfeil 8"/>
-                <wp:cNvGraphicFramePr/>
-                <a:graphic xmlns:a="http://schemas.openxmlformats.org/drawingml/2006/main">
-                  <a:graphicData uri="http://schemas.microsoft.com/office/word/2010/wordprocessingShape">
-                    <wps:wsp>
-                      <wps:cNvCnPr/>
-                      <wps:spPr>
-                        <a:xfrm flipH="1">
-                          <a:off x="0" y="0"/>
-                          <a:ext cx="633506" cy="45719"/>
-                        </a:xfrm>
-                        <a:prstGeom prst="straightConnector1">
-                          <a:avLst/>
-                        </a:prstGeom>
-                        <a:ln>
-                          <a:solidFill>
-                            <a:srgbClr val="FFC000"/>
-                          </a:solidFill>
-                          <a:tailEnd type="triangle"/>
-                        </a:ln>
-                      </wps:spPr>
-                      <wps:style>
-                        <a:lnRef idx="1">
-                          <a:schemeClr val="accent1"/>
-                        </a:lnRef>
-                        <a:fillRef idx="0">
-                          <a:schemeClr val="accent1"/>
-                        </a:fillRef>
-                        <a:effectRef idx="0">
-                          <a:schemeClr val="accent1"/>
-                        </a:effectRef>
-                        <a:fontRef idx="minor">
-                          <a:schemeClr val="tx1"/>
-                        </a:fontRef>
-                      </wps:style>
-                      <wps:bodyPr/>
-                    </wps:wsp>
-                  </a:graphicData>
-                </a:graphic>
-                <wp14:sizeRelH relativeFrom="margin">
-                  <wp14:pctWidth>0</wp14:pctWidth>
-                </wp14:sizeRelH>
-                <wp14:sizeRelV relativeFrom="margin">
-                  <wp14:pctHeight>0</wp14:pctHeight>
-                </wp14:sizeRelV>
-              </wp:anchor>
-            </w:drawing>
-          </mc:Choice>
-          <mc:Fallback>
-            <w:pict>
-              <v:shape w14:anchorId="04595C63" id="Gerade Verbindung mit Pfeil 8" o:spid="_x0000_s1026" type="#_x0000_t32" style="position:absolute;margin-left:409.55pt;margin-top:8.9pt;width:49.9pt;height:3.6pt;flip:x;z-index:251672576;visibility:visible;mso-wrap-style:square;mso-width-percent:0;mso-height-percent:0;mso-wrap-distance-left:9pt;mso-wrap-distance-top:0;mso-wrap-distance-right:9pt;mso-wrap-distance-bottom:0;mso-position-horizontal:absolute;mso-position-horizontal-relative:text;mso-position-vertical:absolute;mso-position-vertical-relative:text;mso-width-percent:0;mso-height-percent:0;mso-width-relative:margin;mso-height-relative:margin" o:gfxdata="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" strokecolor="#ffc000">
-                <v:stroke endarrow="block"/>
-              </v:shape>
-            </w:pict>
-          </mc:Fallback>
-        </mc:AlternateContent>
-      </w:r>
-    </w:p>
-    <w:p/>
-    <w:p>
-      <w:r>
-        <w:rPr>
-          <w:noProof/>
-          <w:lang w:eastAsia="de-CH"/>
-        </w:rPr>
-        <mc:AlternateContent>
-          <mc:Choice Requires="wps">
-            <w:drawing>
-              <wp:anchor distT="0" distB="0" distL="114300" distR="114300" simplePos="0" relativeHeight="251674624" behindDoc="0" locked="0" layoutInCell="1" allowOverlap="1" wp14:anchorId="2A5AFD7D" wp14:editId="7FBB757B">
-                <wp:simplePos x="0" y="0"/>
-                <wp:positionH relativeFrom="column">
-                  <wp:posOffset>2183429</wp:posOffset>
-                </wp:positionH>
-                <wp:positionV relativeFrom="paragraph">
-                  <wp:posOffset>20394</wp:posOffset>
-                </wp:positionV>
-                <wp:extent cx="1565835" cy="1027803"/>
-                <wp:effectExtent l="0" t="0" r="15875" b="20320"/>
-                <wp:wrapNone/>
-                <wp:docPr id="9" name="Rechteck 9"/>
-                <wp:cNvGraphicFramePr/>
-                <a:graphic xmlns:a="http://schemas.openxmlformats.org/drawingml/2006/main">
-                  <a:graphicData uri="http://schemas.microsoft.com/office/word/2010/wordprocessingShape">
-                    <wps:wsp>
-                      <wps:cNvSpPr/>
-                      <wps:spPr>
-                        <a:xfrm>
-                          <a:off x="0" y="0"/>
-                          <a:ext cx="1565835" cy="1027803"/>
-                        </a:xfrm>
-                        <a:prstGeom prst="rect">
-                          <a:avLst/>
-                        </a:prstGeom>
-                        <a:noFill/>
-                        <a:ln>
-                          <a:solidFill>
-                            <a:srgbClr val="92D050"/>
-                          </a:solidFill>
-                        </a:ln>
-                      </wps:spPr>
-                      <wps:style>
-                        <a:lnRef idx="2">
-                          <a:schemeClr val="accent6"/>
-                        </a:lnRef>
-                        <a:fillRef idx="1">
-                          <a:schemeClr val="lt1"/>
-                        </a:fillRef>
-                        <a:effectRef idx="0">
-                          <a:schemeClr val="accent6"/>
-                        </a:effectRef>
-                        <a:fontRef idx="minor">
-                          <a:schemeClr val="dk1"/>
-                        </a:fontRef>
-                      </wps:style>
-                      <wps:bodyPr rot="0" spcFirstLastPara="0" vertOverflow="overflow" horzOverflow="overflow" vert="horz" wrap="square" lIns="91440" tIns="45720" rIns="91440" bIns="45720" numCol="1" spcCol="0" rtlCol="0" fromWordArt="0" anchor="ctr" anchorCtr="0" forceAA="0" compatLnSpc="1">
-                        <a:prstTxWarp prst="textNoShape">
-                          <a:avLst/>
-                        </a:prstTxWarp>
-                        <a:noAutofit/>
-                      </wps:bodyPr>
-                    </wps:wsp>
-                  </a:graphicData>
-                </a:graphic>
-                <wp14:sizeRelH relativeFrom="margin">
-                  <wp14:pctWidth>0</wp14:pctWidth>
-                </wp14:sizeRelH>
-                <wp14:sizeRelV relativeFrom="margin">
-                  <wp14:pctHeight>0</wp14:pctHeight>
-                </wp14:sizeRelV>
-              </wp:anchor>
-            </w:drawing>
-          </mc:Choice>
-          <mc:Fallback>
-            <w:pict>
-              <v:rect w14:anchorId="12CD0848" id="Rechteck 9" o:spid="_x0000_s1026" style="position:absolute;margin-left:171.9pt;margin-top:1.6pt;width:123.3pt;height:80.95pt;z-index:251674624;visibility:visible;mso-wrap-style:square;mso-width-percent:0;mso-height-percent:0;mso-wrap-distance-left:9pt;mso-wrap-distance-top:0;mso-wrap-distance-right:9pt;mso-wrap-distance-bottom:0;mso-position-horizontal:absolute;mso-position-horizontal-relative:text;mso-position-vertical:absolute;mso-position-vertical-relative:text;mso-width-percent:0;mso-height-percent:0;mso-width-relative:margin;mso-height-relative:margin;v-text-anchor:middle" o:gfxdata="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" filled="f" strokecolor="#92d050" strokeweight="2pt"/>
-            </w:pict>
-          </mc:Fallback>
-        </mc:AlternateContent>
-      </w:r>
-    </w:p>
-    <w:p/>
-    <w:p>
-      <w:r>
-        <w:rPr>
-          <w:noProof/>
-          <w:lang w:eastAsia="de-CH"/>
-        </w:rPr>
-        <mc:AlternateContent>
-          <mc:Choice Requires="wps">
-            <w:drawing>
-              <wp:anchor distT="45720" distB="45720" distL="114300" distR="114300" simplePos="0" relativeHeight="251678720" behindDoc="0" locked="0" layoutInCell="1" allowOverlap="1" wp14:anchorId="5596DE0D" wp14:editId="17D187FE">
-                <wp:simplePos x="0" y="0"/>
-                <wp:positionH relativeFrom="margin">
-                  <wp:posOffset>5278007</wp:posOffset>
-                </wp:positionH>
-                <wp:positionV relativeFrom="paragraph">
-                  <wp:posOffset>5080</wp:posOffset>
-                </wp:positionV>
-                <wp:extent cx="543560" cy="262890"/>
-                <wp:effectExtent l="0" t="0" r="0" b="3810"/>
-                <wp:wrapSquare wrapText="bothSides"/>
-                <wp:docPr id="11" name="Textfeld 2"/>
-                <wp:cNvGraphicFramePr>
-                  <a:graphicFrameLocks xmlns:a="http://schemas.openxmlformats.org/drawingml/2006/main"/>
-                </wp:cNvGraphicFramePr>
-                <a:graphic xmlns:a="http://schemas.openxmlformats.org/drawingml/2006/main">
-                  <a:graphicData uri="http://schemas.microsoft.com/office/word/2010/wordprocessingShape">
-                    <wps:wsp>
-                      <wps:cNvSpPr txBox="1">
-                        <a:spLocks noChangeArrowheads="1"/>
-                      </wps:cNvSpPr>
-                      <wps:spPr bwMode="auto">
-                        <a:xfrm>
-                          <a:off x="0" y="0"/>
-                          <a:ext cx="543560" cy="262890"/>
-                        </a:xfrm>
-                        <a:prstGeom prst="rect">
-                          <a:avLst/>
-                        </a:prstGeom>
-                        <a:noFill/>
-                        <a:ln w="9525">
-                          <a:noFill/>
-                          <a:miter lim="800000"/>
-                          <a:headEnd/>
-                          <a:tailEnd/>
-                        </a:ln>
-                      </wps:spPr>
-                      <wps:txbx>
-                        <w:txbxContent>
-                          <w:p>
-                            <w:r>
-                              <w:t>Box</w:t>
-                            </w:r>
-                          </w:p>
-                        </w:txbxContent>
-                      </wps:txbx>
-                      <wps:bodyPr rot="0" vert="horz" wrap="square" lIns="91440" tIns="45720" rIns="91440" bIns="45720" anchor="t" anchorCtr="0">
-                        <a:noAutofit/>
-                      </wps:bodyPr>
-                    </wps:wsp>
-                  </a:graphicData>
-                </a:graphic>
-                <wp14:sizeRelH relativeFrom="margin">
-                  <wp14:pctWidth>0</wp14:pctWidth>
-                </wp14:sizeRelH>
-                <wp14:sizeRelV relativeFrom="margin">
-                  <wp14:pctHeight>0</wp14:pctHeight>
-                </wp14:sizeRelV>
-              </wp:anchor>
-            </w:drawing>
-          </mc:Choice>
-          <mc:Fallback>
-            <w:pict>
-              <v:shape w14:anchorId="5596DE0D" id="_x0000_s1029" type="#_x0000_t202" style="position:absolute;margin-left:415.6pt;margin-top:.4pt;width:42.8pt;height:20.7pt;z-index:251678720;visibility:visible;mso-wrap-style:square;mso-width-percent:0;mso-height-percent:0;mso-wrap-distance-left:9pt;mso-wrap-distance-top:3.6pt;mso-wrap-distance-right:9pt;mso-wrap-distance-bottom:3.6pt;mso-position-horizontal:absolute;mso-position-horizontal-relative:margin;mso-position-vertical:absolute;mso-position-vertical-relative:text;mso-width-percent:0;mso-height-percent:0;mso-width-relative:margin;mso-height-relative:margin;v-text-anchor:top" o:gfxdata="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" filled="f" stroked="f">
-                <v:textbox>
-                  <w:txbxContent>
-                    <w:p>
-                      <w:r>
-                        <w:t>Box</w:t>
-                      </w:r>
-                    </w:p>
-                  </w:txbxContent>
-                </v:textbox>
-                <w10:wrap type="square" anchorx="margin"/>
-              </v:shape>
-            </w:pict>
-          </mc:Fallback>
-        </mc:AlternateContent>
-      </w:r>
-    </w:p>
-    <w:p>
-      <w:r>
-        <w:rPr>
-          <w:noProof/>
-          <w:lang w:eastAsia="de-CH"/>
-        </w:rPr>
-        <mc:AlternateContent>
-          <mc:Choice Requires="wps">
-            <w:drawing>
-              <wp:anchor distT="0" distB="0" distL="114300" distR="114300" simplePos="0" relativeHeight="251676672" behindDoc="0" locked="0" layoutInCell="1" allowOverlap="1" wp14:anchorId="5C5AEAFF" wp14:editId="26F61CAB">
-                <wp:simplePos x="0" y="0"/>
-                <wp:positionH relativeFrom="column">
-                  <wp:posOffset>3785122</wp:posOffset>
-                </wp:positionH>
-                <wp:positionV relativeFrom="paragraph">
-                  <wp:posOffset>38213</wp:posOffset>
-                </wp:positionV>
-                <wp:extent cx="1942353" cy="45719"/>
-                <wp:effectExtent l="38100" t="38100" r="20320" b="88265"/>
-                <wp:wrapNone/>
-                <wp:docPr id="10" name="Gerade Verbindung mit Pfeil 10"/>
-                <wp:cNvGraphicFramePr/>
-                <a:graphic xmlns:a="http://schemas.openxmlformats.org/drawingml/2006/main">
-                  <a:graphicData uri="http://schemas.microsoft.com/office/word/2010/wordprocessingShape">
-                    <wps:wsp>
-                      <wps:cNvCnPr/>
-                      <wps:spPr>
-                        <a:xfrm flipH="1">
-                          <a:off x="0" y="0"/>
-                          <a:ext cx="1942353" cy="45719"/>
-                        </a:xfrm>
-                        <a:prstGeom prst="straightConnector1">
-                          <a:avLst/>
-                        </a:prstGeom>
-                        <a:ln>
-                          <a:solidFill>
-                            <a:srgbClr val="92D050"/>
-                          </a:solidFill>
-                          <a:tailEnd type="triangle"/>
-                        </a:ln>
-                      </wps:spPr>
-                      <wps:style>
-                        <a:lnRef idx="1">
-                          <a:schemeClr val="accent1"/>
-                        </a:lnRef>
-                        <a:fillRef idx="0">
-                          <a:schemeClr val="accent1"/>
-                        </a:fillRef>
-                        <a:effectRef idx="0">
-                          <a:schemeClr val="accent1"/>
-                        </a:effectRef>
-                        <a:fontRef idx="minor">
-                          <a:schemeClr val="tx1"/>
-                        </a:fontRef>
-                      </wps:style>
-                      <wps:bodyPr/>
-                    </wps:wsp>
-                  </a:graphicData>
-                </a:graphic>
-                <wp14:sizeRelH relativeFrom="margin">
-                  <wp14:pctWidth>0</wp14:pctWidth>
-                </wp14:sizeRelH>
-                <wp14:sizeRelV relativeFrom="margin">
-                  <wp14:pctHeight>0</wp14:pctHeight>
-                </wp14:sizeRelV>
-              </wp:anchor>
-            </w:drawing>
-          </mc:Choice>
-          <mc:Fallback>
-            <w:pict>
-              <v:shape w14:anchorId="7BEAFBC2" id="Gerade Verbindung mit Pfeil 10" o:spid="_x0000_s1026" type="#_x0000_t32" style="position:absolute;margin-left:298.05pt;margin-top:3pt;width:152.95pt;height:3.6pt;flip:x;z-index:251676672;visibility:visible;mso-wrap-style:square;mso-width-percent:0;mso-height-percent:0;mso-wrap-distance-left:9pt;mso-wrap-distance-top:0;mso-wrap-distance-right:9pt;mso-wrap-distance-bottom:0;mso-position-horizontal:absolute;mso-position-horizontal-relative:text;mso-position-vertical:absolute;mso-position-vertical-relative:text;mso-width-percent:0;mso-height-percent:0;mso-width-relative:margin;mso-height-relative:margin" o:gfxdata="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" strokecolor="#92d050">
-                <v:stroke endarrow="block"/>
-              </v:shape>
-            </w:pict>
-          </mc:Fallback>
-        </mc:AlternateContent>
-      </w:r>
-    </w:p>
-    <w:p/>
-    <w:p>
-      <w:r>
-        <w:t>Sudokus bestehen aus einem 9x9 Gitter, welches zum Teil mit Ziffern von 1 bis 9 gefüllt ist.</w:t>
-      </w:r>
-    </w:p>
-    <w:p>
-      <w:r>
-        <w:t xml:space="preserve">Ziel des Rätsels ist es, das gesamte Gitter mit Ziffern zu füllen, wobei nur eine einzige einfache Regel beachtet werden muss. In jeder Zeile, Spalte und </w:t>
-      </w:r>
-      <w:r>
-        <w:t>jeder</w:t>
-      </w:r>
-      <w:r>
-        <w:t xml:space="preserve"> </w:t>
-      </w:r>
-      <w:r>
-        <w:t>Box</w:t>
-      </w:r>
-      <w:r>
-        <w:t xml:space="preserve"> (3x3 Untergitter) muss jede Ziffer von 1 bis 9 genau ein einziges Mal vorkommen.</w:t>
-      </w:r>
-    </w:p>
-    <w:p/>
-    <w:p>
-      <w:pPr>
-        <w:spacing w:after="200" w:line="276" w:lineRule="auto"/>
-        <w:rPr>
-          <w:rFonts w:eastAsiaTheme="majorEastAsia" w:cstheme="majorBidi"/>
-          <w:b/>
-          <w:szCs w:val="26"/>
-        </w:rPr>
-      </w:pPr>
-      <w:bookmarkStart w:id="9" w:name="_Toc472621732"/>
-      <w:r>
-        <w:br w:type="page"/>
-      </w:r>
-    </w:p>
-    <w:p>
-      <w:pPr>
-        <w:pStyle w:val="berschrift2"/>
-      </w:pPr>
-      <w:proofErr w:type="spellStart"/>
-      <w:r>
-        <w:lastRenderedPageBreak/>
-        <w:t>Solving</w:t>
-      </w:r>
-      <w:bookmarkEnd w:id="9"/>
-      <w:proofErr w:type="spellEnd"/>
-    </w:p>
-    <w:p>
-      <w:r>
-        <w:t>Zur Lösung von Sudokus haben sich diverse Lösungsmethoden etabliert. Diese Lösungsmethoden sind</w:t>
-      </w:r>
-      <w:r>
-        <w:t xml:space="preserve"> sogenannte</w:t>
-      </w:r>
-      <w:r>
-        <w:t xml:space="preserve"> menschliche Lösungsmethoden. Der Begriff menschliche Lösungsmethoden wurde so gewählt, weil diese Techniken von Menschen die Sudokus lösen benutzt werden. Ob dies bewusst oder unbewusst geschieht ist unerheblich für die Zuordnung der Lösungsmethode.</w:t>
-      </w:r>
-    </w:p>
-    <w:p>
-      <w:r>
-        <w:t xml:space="preserve">Zum Lösen von Sudokus werden häufig sogenannte </w:t>
-      </w:r>
-      <w:r>
-        <w:t xml:space="preserve">Markierungen (engl. </w:t>
-      </w:r>
-      <w:proofErr w:type="spellStart"/>
-      <w:r>
-        <w:t>Pencilmarks</w:t>
-      </w:r>
-      <w:proofErr w:type="spellEnd"/>
-      <w:r>
-        <w:t xml:space="preserve">) </w:t>
-      </w:r>
-      <w:r>
-        <w:t xml:space="preserve">verwendet. </w:t>
-      </w:r>
-      <w:proofErr w:type="spellStart"/>
-      <w:r>
-        <w:t>Pencilmarks</w:t>
-      </w:r>
-      <w:proofErr w:type="spellEnd"/>
-      <w:r>
-        <w:t xml:space="preserve"> sind kleine Notationen pro Zelle, </w:t>
-      </w:r>
-      <w:r>
-        <w:t>welche</w:t>
-      </w:r>
-      <w:r>
-        <w:t xml:space="preserve"> die noch möglichen Zahlen für diese Zelle repräsentieren.</w:t>
-      </w:r>
-    </w:p>
-    <w:p>
-      <w:pPr>
-        <w:rPr>
-          <w:color w:val="00B0F0"/>
-        </w:rPr>
-      </w:pPr>
-      <w:proofErr w:type="spellStart"/>
-      <w:r>
-        <w:rPr>
-          <w:color w:val="00B0F0"/>
-        </w:rPr>
-        <w:t>Evt</w:t>
-      </w:r>
-      <w:proofErr w:type="spellEnd"/>
-      <w:r>
-        <w:rPr>
-          <w:color w:val="00B0F0"/>
-        </w:rPr>
-        <w:t xml:space="preserve"> Bild</w:t>
-      </w:r>
-    </w:p>
-    <w:p>
-      <w:proofErr w:type="spellStart"/>
-      <w:r>
-        <w:t>Pencilmarks</w:t>
-      </w:r>
-      <w:proofErr w:type="spellEnd"/>
-      <w:r>
-        <w:t xml:space="preserve"> werden durch das Anwenden diverser Lösungsmethoden immer weiter verringert, bis nur noch eine Markierung in einer Zelle vorhanden ist. Ist dies der Fall, kann der Zelle der Wert der übriggebliebenen </w:t>
-      </w:r>
-      <w:proofErr w:type="spellStart"/>
-      <w:r>
-        <w:t>Pencilmark</w:t>
-      </w:r>
-      <w:proofErr w:type="spellEnd"/>
-      <w:r>
-        <w:t xml:space="preserve"> zugewiesen werden, da diese Zahl die einzige ist, die in dieser Zelle noch möglich ist.</w:t>
-      </w:r>
-    </w:p>
-    <w:p/>
-    <w:p>
-      <w:r>
-        <w:t xml:space="preserve">Lösungsmethoden die mit </w:t>
-      </w:r>
-      <w:proofErr w:type="spellStart"/>
-      <w:r>
-        <w:t>Pencilmarks</w:t>
-      </w:r>
-      <w:proofErr w:type="spellEnd"/>
-      <w:r>
-        <w:t xml:space="preserve"> arbeiten, können in zwei Kategorien unterteilt werden, Techniken die den Zellen einen Wert zuweisen und solche die die </w:t>
-      </w:r>
-      <w:proofErr w:type="spellStart"/>
-      <w:r>
-        <w:t>Pencilmarks</w:t>
-      </w:r>
-      <w:proofErr w:type="spellEnd"/>
-      <w:r>
-        <w:t xml:space="preserve"> diverser Zellen verringern.</w:t>
-      </w:r>
-      <w:r>
-        <w:t xml:space="preserve"> Folgend werden jene Techniken beschrieben, welche wir in unserer Arbeit verwendet haben.</w:t>
-      </w:r>
-    </w:p>
-    <w:p>
-      <w:pPr>
-        <w:spacing w:after="200" w:line="276" w:lineRule="auto"/>
-        <w:rPr>
-          <w:rFonts w:eastAsiaTheme="majorEastAsia" w:cstheme="majorBidi"/>
-          <w:b/>
-          <w:bCs/>
-        </w:rPr>
-      </w:pPr>
+    <w:p>
+      <w:r>
+        <w:t>Lösungsmethoden können in zwei Kategorien unterteilt werden, Techniken die den Zellen einen Wert zuweisen und solche die die Pencilmarks diverser Zellen verringern. Die meisten Menschen wissen nicht, dass ihr Vorgehen beim Lösen eines Sudokus in spezielle Methoden eingeteilt werden kann. Folgend werden jene Lösungsmethoden beschrieben, welche wir in unserer Arbeit verwendet haben.</w:t>
+      </w:r>
       <w:r>
         <w:br w:type="page"/>
       </w:r>
@@ -7182,26 +6266,12 @@
         <w:lastRenderedPageBreak/>
         <w:t>Naked Single</w:t>
       </w:r>
-    </w:p>
-    <w:p>
-      <w:r>
-        <w:t xml:space="preserve">Ein Naked Single ist eine Zelle die nur noch eine einzige </w:t>
-      </w:r>
-      <w:proofErr w:type="spellStart"/>
-      <w:r>
-        <w:t>Pencilmark</w:t>
-      </w:r>
-      <w:proofErr w:type="spellEnd"/>
-      <w:r>
-        <w:t xml:space="preserve"> hat und somit der Wert der Zelle auf den der </w:t>
-      </w:r>
-      <w:proofErr w:type="spellStart"/>
-      <w:r>
-        <w:t>Pencilmark</w:t>
-      </w:r>
-      <w:proofErr w:type="spellEnd"/>
-      <w:r>
-        <w:t xml:space="preserve"> gesetzt werden kann.</w:t>
+      <w:bookmarkStart w:id="10" w:name="_GoBack"/>
+      <w:bookmarkEnd w:id="10"/>
+    </w:p>
+    <w:p>
+      <w:r>
+        <w:t>Ein Naked Single ist eine Zelle die nur noch eine einzige Pencilmark hat und somit der Wert der Zelle auf den der Pencilmark gesetzt werden kann.</w:t>
       </w:r>
     </w:p>
     <w:p>
@@ -7236,7 +6306,7 @@
                     </pic:cNvPicPr>
                   </pic:nvPicPr>
                   <pic:blipFill>
-                    <a:blip r:embed="rId19" cstate="print">
+                    <a:blip r:embed="rId20" cstate="print">
                       <a:extLst>
                         <a:ext uri="{28A0092B-C50C-407E-A947-70E740481C1C}">
                           <a14:useLocalDpi xmlns:a14="http://schemas.microsoft.com/office/drawing/2010/main" val="0"/>
@@ -7274,15 +6344,7 @@
         <w:spacing w:after="200" w:line="276" w:lineRule="auto"/>
       </w:pPr>
       <w:r>
-        <w:t xml:space="preserve">Im Beispiel hat die Markierte Zelle nur noch eine einzelne </w:t>
-      </w:r>
-      <w:proofErr w:type="spellStart"/>
-      <w:r>
-        <w:t>Pencilmark</w:t>
-      </w:r>
-      <w:proofErr w:type="spellEnd"/>
-      <w:r>
-        <w:t xml:space="preserve"> (die Vier) übrig. Somit kann in diesem Feld die Vier gesetzt werden.</w:t>
+        <w:t>Im Beispiel hat die Markierte Zelle nur noch eine einzelne Pencilmark (die Vier) übrig. Somit kann in diesem Feld die Vier gesetzt werden.</w:t>
       </w:r>
     </w:p>
     <w:p>
@@ -7340,7 +6402,7 @@
                     </pic:cNvPicPr>
                   </pic:nvPicPr>
                   <pic:blipFill>
-                    <a:blip r:embed="rId20" cstate="print">
+                    <a:blip r:embed="rId21" cstate="print">
                       <a:extLst>
                         <a:ext uri="{28A0092B-C50C-407E-A947-70E740481C1C}">
                           <a14:useLocalDpi xmlns:a14="http://schemas.microsoft.com/office/drawing/2010/main" val="0"/>
@@ -7390,29 +6452,13 @@
         <w:t>Box</w:t>
       </w:r>
       <w:r>
-        <w:t xml:space="preserve"> ein Wert nur noch in einer Zelle möglich ist. In diesem Fall kann die Zelle mit jenem Wert </w:t>
-      </w:r>
-      <w:commentRangeStart w:id="10"/>
-      <w:r>
-        <w:t>ergänzt</w:t>
-      </w:r>
-      <w:commentRangeEnd w:id="10"/>
-      <w:r>
-        <w:rPr>
-          <w:rStyle w:val="Kommentarzeichen"/>
-        </w:rPr>
-        <w:commentReference w:id="10"/>
-      </w:r>
-      <w:r>
-        <w:t xml:space="preserve"> werden, unabhängig davon wie viele </w:t>
-      </w:r>
-      <w:proofErr w:type="spellStart"/>
-      <w:r>
-        <w:t>Pencilmarks</w:t>
-      </w:r>
-      <w:proofErr w:type="spellEnd"/>
-      <w:r>
-        <w:t xml:space="preserve"> die Zelle noch hatte.</w:t>
+        <w:t xml:space="preserve"> ein Wert nur noch in einer Zelle möglich ist. In diesem Fall kann die Zelle </w:t>
+      </w:r>
+      <w:r>
+        <w:t>auf diesen Wert gesetzt werden</w:t>
+      </w:r>
+      <w:r>
+        <w:t>, unabhängig davon wie viele Pencilmarks die Zelle noch hatte.</w:t>
       </w:r>
     </w:p>
     <w:p/>
@@ -7483,25 +6529,12 @@
       </w:pPr>
       <w:r>
         <w:lastRenderedPageBreak/>
-        <w:t xml:space="preserve">Naked </w:t>
-      </w:r>
-      <w:proofErr w:type="spellStart"/>
-      <w:r>
-        <w:t>Subset</w:t>
-      </w:r>
-      <w:proofErr w:type="spellEnd"/>
-    </w:p>
-    <w:p>
-      <w:r>
-        <w:t xml:space="preserve">Ein Naked </w:t>
-      </w:r>
-      <w:proofErr w:type="spellStart"/>
-      <w:r>
-        <w:t>Subset</w:t>
-      </w:r>
-      <w:proofErr w:type="spellEnd"/>
-      <w:r>
-        <w:t xml:space="preserve"> beschreibt den Fall, wenn innerhalb einer Zeile, Spalte oder </w:t>
+        <w:t>Naked Subset</w:t>
+      </w:r>
+    </w:p>
+    <w:p>
+      <w:r>
+        <w:t xml:space="preserve">Ein Naked Subset beschreibt den Fall, wenn innerhalb einer Zeile, Spalte oder </w:t>
       </w:r>
       <w:r>
         <w:t>Box</w:t>
@@ -7531,15 +6564,7 @@
         <w:t>erscheinen dürfen</w:t>
       </w:r>
       <w:r>
-        <w:t xml:space="preserve">. Folglich können in den restlichen Zellen die </w:t>
-      </w:r>
-      <w:proofErr w:type="spellStart"/>
-      <w:r>
-        <w:t>Pencilmarks</w:t>
-      </w:r>
-      <w:proofErr w:type="spellEnd"/>
-      <w:r>
-        <w:t xml:space="preserve"> für diese Werte entfernt werden.</w:t>
+        <w:t>. Folglich können in den restlichen Zellen die Pencilmarks für diese Werte entfernt werden.</w:t>
       </w:r>
       <w:r>
         <w:rPr>
@@ -7575,7 +6600,7 @@
                     </pic:cNvPicPr>
                   </pic:nvPicPr>
                   <pic:blipFill>
-                    <a:blip r:embed="rId23" cstate="print">
+                    <a:blip r:embed="rId22" cstate="print">
                       <a:extLst>
                         <a:ext uri="{28A0092B-C50C-407E-A947-70E740481C1C}">
                           <a14:useLocalDpi xmlns:a14="http://schemas.microsoft.com/office/drawing/2010/main" val="0"/>
@@ -7626,27 +6651,11 @@
       <w:r>
         <w:t xml:space="preserve">Im Bild ist ersichtlich, dass die </w:t>
       </w:r>
-      <w:commentRangeStart w:id="11"/>
-      <w:r>
-        <w:t xml:space="preserve">Nummern </w:t>
-      </w:r>
-      <w:commentRangeEnd w:id="11"/>
-      <w:r>
-        <w:rPr>
-          <w:rStyle w:val="Kommentarzeichen"/>
-        </w:rPr>
-        <w:commentReference w:id="11"/>
-      </w:r>
-      <w:r>
-        <w:t xml:space="preserve">Zwei und Vier in den markierten Zellen vorkommen müssen. Aus diesem Grund können die beiden Ziffern nirgends in der mittleren Box vorkommen, das heisst, die </w:t>
-      </w:r>
-      <w:proofErr w:type="spellStart"/>
-      <w:r>
-        <w:t>Pencilmarks</w:t>
-      </w:r>
-      <w:proofErr w:type="spellEnd"/>
-      <w:r>
-        <w:t xml:space="preserve"> für Zwei und Vier können bei den restlichen Zellen der Box entfernt werden.</w:t>
+      <w:r>
+        <w:t xml:space="preserve">Ziffern </w:t>
+      </w:r>
+      <w:r>
+        <w:t>Zwei und Vier in den markierten Zellen vorkommen müssen. Aus diesem Grund können die beiden Ziffern nirgends in der mittleren Box vorkommen, das heisst, die Pencilmarks für Zwei und Vier können bei den restlichen Zellen der Box entfernt werden.</w:t>
       </w:r>
     </w:p>
     <w:p>
@@ -7668,13 +6677,8 @@
       </w:pPr>
       <w:r>
         <w:lastRenderedPageBreak/>
-        <w:t xml:space="preserve">Hidden </w:t>
-      </w:r>
-      <w:proofErr w:type="spellStart"/>
-      <w:r>
-        <w:t>Subset</w:t>
-      </w:r>
-      <w:proofErr w:type="spellEnd"/>
+        <w:t>Hidden Subset</w:t>
+      </w:r>
     </w:p>
     <w:p>
       <w:r>
@@ -7708,7 +6712,7 @@
                     </pic:cNvPicPr>
                   </pic:nvPicPr>
                   <pic:blipFill>
-                    <a:blip r:embed="rId24" cstate="print">
+                    <a:blip r:embed="rId23" cstate="print">
                       <a:extLst>
                         <a:ext uri="{28A0092B-C50C-407E-A947-70E740481C1C}">
                           <a14:useLocalDpi xmlns:a14="http://schemas.microsoft.com/office/drawing/2010/main" val="0"/>
@@ -7746,45 +6750,13 @@
         </w:drawing>
       </w:r>
       <w:r>
-        <w:t xml:space="preserve">Ein Hidden </w:t>
-      </w:r>
-      <w:proofErr w:type="spellStart"/>
-      <w:r>
-        <w:t>Subset</w:t>
-      </w:r>
-      <w:proofErr w:type="spellEnd"/>
-      <w:r>
-        <w:t xml:space="preserve"> liegt vor, falls innerhalb einer Zeile, Spalte oder Box eine Anzahl von Werten nur in genau derselben Anzahl Zellen vorkommen können. Daraus folgt, dass in diesen Zellen zwingend </w:t>
-      </w:r>
-      <w:commentRangeStart w:id="12"/>
-      <w:r>
-        <w:t xml:space="preserve">einer Werte </w:t>
-      </w:r>
-      <w:commentRangeEnd w:id="12"/>
-      <w:r>
-        <w:rPr>
-          <w:rStyle w:val="Kommentarzeichen"/>
-        </w:rPr>
-        <w:commentReference w:id="12"/>
-      </w:r>
-      <w:r>
-        <w:t xml:space="preserve">gesetzt werden muss, da diese Werte nirgends sonst im jeweiligen Container vorhanden sein können. Somit können für die betroffenen Zellen alle </w:t>
-      </w:r>
-      <w:proofErr w:type="spellStart"/>
-      <w:r>
-        <w:t>Pencilmarks</w:t>
-      </w:r>
-      <w:proofErr w:type="spellEnd"/>
-      <w:r>
-        <w:t xml:space="preserve">, die nicht zum gefunden </w:t>
-      </w:r>
-      <w:proofErr w:type="spellStart"/>
-      <w:r>
-        <w:t>Subset</w:t>
-      </w:r>
-      <w:proofErr w:type="spellEnd"/>
-      <w:r>
-        <w:t xml:space="preserve"> an Werten gehören, entfernt werden.</w:t>
+        <w:t>Ein Hidden Subset liegt vor, falls innerhalb einer Zeile, Spalte oder Box eine Anzahl von Werten nur in genau derselben Anzahl Zellen vorkommen können. Daraus folgt, dass in diesen Zellen zwingend einer</w:t>
+      </w:r>
+      <w:r>
+        <w:t xml:space="preserve"> der</w:t>
+      </w:r>
+      <w:r>
+        <w:t xml:space="preserve"> Werte gesetzt werden muss, da diese Werte nirgends sonst im jeweiligen Container vorhanden sein können. Somit können für die betroffenen Zellen alle Pencilmarks, die nicht zum gefunden Subset an Werten gehören, entfernt werden.</w:t>
       </w:r>
     </w:p>
     <w:p/>
@@ -7792,27 +6764,11 @@
       <w:r>
         <w:t>Die Werte Acht und Neun können in der mittleren Box nur in den markierten Zellen vorkommen</w:t>
       </w:r>
-      <w:commentRangeStart w:id="13"/>
-      <w:r>
-        <w:t xml:space="preserve">, dies </w:t>
-      </w:r>
-      <w:commentRangeEnd w:id="13"/>
-      <w:r>
-        <w:rPr>
-          <w:rStyle w:val="Kommentarzeichen"/>
-        </w:rPr>
-        <w:commentReference w:id="13"/>
-      </w:r>
-      <w:r>
-        <w:t xml:space="preserve">impliziert, dass falls eine der beiden Zahlen in einer Zelle gesetzt wird, die andere Zahl in der übriggebliebenen Zelle vorkommen muss. Somit können die </w:t>
-      </w:r>
-      <w:proofErr w:type="spellStart"/>
-      <w:r>
-        <w:t>Pencilmarks</w:t>
-      </w:r>
-      <w:proofErr w:type="spellEnd"/>
-      <w:r>
-        <w:t xml:space="preserve"> für die anderen Zahlen in diesen beiden Zellen entfernt werden.</w:t>
+      <w:r>
+        <w:t xml:space="preserve">. Dies </w:t>
+      </w:r>
+      <w:r>
+        <w:t>impliziert, dass falls eine der beiden Zahlen in einer Zelle gesetzt wird, die andere Zahl in der übriggebliebenen Zelle vorkommen muss. Somit können die Pencilmarks für die anderen Zahlen in diesen beiden Zellen entfernt werden.</w:t>
       </w:r>
     </w:p>
     <w:p>
@@ -7869,7 +6825,7 @@
                     </pic:cNvPicPr>
                   </pic:nvPicPr>
                   <pic:blipFill>
-                    <a:blip r:embed="rId25" cstate="print">
+                    <a:blip r:embed="rId24" cstate="print">
                       <a:extLst>
                         <a:ext uri="{28A0092B-C50C-407E-A947-70E740481C1C}">
                           <a14:useLocalDpi xmlns:a14="http://schemas.microsoft.com/office/drawing/2010/main" val="0"/>
@@ -7909,19 +6865,9 @@
       <w:r>
         <w:t xml:space="preserve">Block-Line Interactions, auch </w:t>
       </w:r>
-      <w:proofErr w:type="spellStart"/>
-      <w:r>
-        <w:t>Locked</w:t>
-      </w:r>
-      <w:proofErr w:type="spellEnd"/>
-      <w:r>
-        <w:t xml:space="preserve"> </w:t>
-      </w:r>
-      <w:proofErr w:type="spellStart"/>
-      <w:r>
-        <w:t>Candidates</w:t>
-      </w:r>
-      <w:proofErr w:type="spellEnd"/>
+      <w:r>
+        <w:t>Locked Candidates</w:t>
+      </w:r>
       <w:r>
         <w:t xml:space="preserve"> genannt, ist eine Technik bei der </w:t>
       </w:r>
@@ -7929,23 +6875,7 @@
         <w:t xml:space="preserve">die Auswirkungen einer Box auf eine Zeile oder Spalte betrachtet werden. </w:t>
       </w:r>
       <w:r>
-        <w:t xml:space="preserve">Kommen in einer Box alle </w:t>
-      </w:r>
-      <w:proofErr w:type="spellStart"/>
-      <w:r>
-        <w:t>Pencilmarks</w:t>
-      </w:r>
-      <w:proofErr w:type="spellEnd"/>
-      <w:r>
-        <w:t xml:space="preserve"> für einen Wert auf derselben Zeile oder Spalten vor, so muss dieser Wert in einer diesen Zellen vorkommen und deckt somit den Platz für diesen Wert in der Zeile oder Spalte ab. Deshalb können in allen anderen Zellen der Zeile oder Spalte (die nicht mit der Box überlappen) die </w:t>
-      </w:r>
-      <w:proofErr w:type="spellStart"/>
-      <w:r>
-        <w:t>Pencilmarks</w:t>
-      </w:r>
-      <w:proofErr w:type="spellEnd"/>
-      <w:r>
-        <w:t xml:space="preserve"> für diesen Wert entfernt werden.</w:t>
+        <w:t>Kommen in einer Box alle Pencilmarks für einen Wert auf derselben Zeile oder Spalten vor, so muss dieser Wert in einer diesen Zellen vorkommen und deckt somit den Platz für diesen Wert in der Zeile oder Spalte ab. Deshalb können in allen anderen Zellen der Zeile oder Spalte (die nicht mit der Box überlappen) die Pencilmarks für diesen Wert entfernt werden.</w:t>
       </w:r>
     </w:p>
     <w:p/>
@@ -7971,15 +6901,7 @@
         <w:t>’</w:t>
       </w:r>
       <w:r>
-        <w:t xml:space="preserve"> markiert) die Neun nicht mehr vorkommen und kann deshalb aus den </w:t>
-      </w:r>
-      <w:proofErr w:type="spellStart"/>
-      <w:r>
-        <w:t>Pencilmarks</w:t>
-      </w:r>
-      <w:proofErr w:type="spellEnd"/>
-      <w:r>
-        <w:t xml:space="preserve"> entfernt werden.</w:t>
+        <w:t xml:space="preserve"> markiert) die Neun nicht mehr vorkommen und kann deshalb aus den Pencilmarks entfernt werden.</w:t>
       </w:r>
     </w:p>
     <w:p>
@@ -8012,15 +6934,7 @@
         <w:t xml:space="preserve"> vorkommen kann und diese vier Zellen zusammen die Eckpunkte eines hypothetischen Rechteckes bilden. Diese Ausgangslage führt dazu, dass der Wert in diesen zwei Zeilen immer diagonal vorkommt und somit beide Spalten </w:t>
       </w:r>
       <w:r>
-        <w:t xml:space="preserve">mit dem Wert gefüllt werden. Somit können für alle anderen Zellen, in den zwei Spalten, die nicht einer der vier Zellen entsprechen die </w:t>
-      </w:r>
-      <w:proofErr w:type="spellStart"/>
-      <w:r>
-        <w:t>Pencilmark</w:t>
-      </w:r>
-      <w:proofErr w:type="spellEnd"/>
-      <w:r>
-        <w:t xml:space="preserve"> für den gewählten Wert entfernt werden.</w:t>
+        <w:t>mit dem Wert gefüllt werden. Somit können für alle anderen Zellen, in den zwei Spalten, die nicht einer der vier Zellen entsprechen die Pencilmark für den gewählten Wert entfernt werden.</w:t>
       </w:r>
     </w:p>
     <w:p>
@@ -8055,7 +6969,7 @@
                     </pic:cNvPicPr>
                   </pic:nvPicPr>
                   <pic:blipFill>
-                    <a:blip r:embed="rId26" cstate="print">
+                    <a:blip r:embed="rId25" cstate="print">
                       <a:extLst>
                         <a:ext uri="{28A0092B-C50C-407E-A947-70E740481C1C}">
                           <a14:useLocalDpi xmlns:a14="http://schemas.microsoft.com/office/drawing/2010/main" val="0"/>
@@ -8092,7 +7006,7 @@
           </wp:anchor>
         </w:drawing>
       </w:r>
-      <w:bookmarkStart w:id="14" w:name="_Toc472621735"/>
+      <w:bookmarkStart w:id="11" w:name="_Toc472621735"/>
     </w:p>
     <w:p>
       <w:r>
@@ -8108,15 +7022,7 @@
         <w:t>’</w:t>
       </w:r>
       <w:r>
-        <w:t xml:space="preserve"> markiert) alle </w:t>
-      </w:r>
-      <w:proofErr w:type="spellStart"/>
-      <w:r>
-        <w:t>Pencilmarks</w:t>
-      </w:r>
-      <w:proofErr w:type="spellEnd"/>
-      <w:r>
-        <w:t xml:space="preserve"> für die Zahl Neun entfernt werden.</w:t>
+        <w:t xml:space="preserve"> markiert) alle Pencilmarks für die Zahl Neun entfernt werden.</w:t>
       </w:r>
     </w:p>
     <w:p>
@@ -8140,7 +7046,7 @@
         <w:lastRenderedPageBreak/>
         <w:t>Schwierigkeitseinstufung</w:t>
       </w:r>
-      <w:bookmarkEnd w:id="14"/>
+      <w:bookmarkEnd w:id="11"/>
     </w:p>
     <w:p>
       <w:r>
@@ -8155,13 +7061,8 @@
           <w:numId w:val="31"/>
         </w:numPr>
       </w:pPr>
-      <w:proofErr w:type="spellStart"/>
-      <w:r>
-        <w:t>Very</w:t>
-      </w:r>
-      <w:proofErr w:type="spellEnd"/>
-      <w:r>
-        <w:t xml:space="preserve"> Easy</w:t>
+      <w:r>
+        <w:t>Very Easy</w:t>
       </w:r>
     </w:p>
     <w:p>
@@ -8208,13 +7109,8 @@
           <w:numId w:val="31"/>
         </w:numPr>
       </w:pPr>
-      <w:proofErr w:type="spellStart"/>
-      <w:r>
-        <w:t>Very</w:t>
-      </w:r>
-      <w:proofErr w:type="spellEnd"/>
-      <w:r>
-        <w:t xml:space="preserve"> Hard</w:t>
+      <w:r>
+        <w:t>Very Hard</w:t>
       </w:r>
     </w:p>
     <w:p>
@@ -8225,13 +7121,8 @@
           <w:numId w:val="31"/>
         </w:numPr>
       </w:pPr>
-      <w:proofErr w:type="spellStart"/>
-      <w:r>
-        <w:t>Very</w:t>
-      </w:r>
-      <w:proofErr w:type="spellEnd"/>
-      <w:r>
-        <w:t xml:space="preserve"> Hard Expert</w:t>
+      <w:r>
+        <w:t>Very Hard Expert</w:t>
       </w:r>
     </w:p>
     <w:p>
@@ -8242,19 +7133,9 @@
           <w:numId w:val="31"/>
         </w:numPr>
       </w:pPr>
-      <w:proofErr w:type="spellStart"/>
-      <w:r>
-        <w:t>Evil</w:t>
-      </w:r>
-      <w:proofErr w:type="spellEnd"/>
-      <w:r>
-        <w:t>/</w:t>
-      </w:r>
-      <w:proofErr w:type="spellStart"/>
-      <w:r>
-        <w:t>Exotic</w:t>
-      </w:r>
-      <w:proofErr w:type="spellEnd"/>
+      <w:r>
+        <w:t>Evil/Exotic</w:t>
+      </w:r>
     </w:p>
     <w:p>
       <w:r>
@@ -8281,15 +7162,7 @@
     <w:p/>
     <w:p>
       <w:r>
-        <w:t xml:space="preserve">Um Sudokus in eine Schwierigkeitsklasse einzustufen haben wir </w:t>
-      </w:r>
-      <w:proofErr w:type="spellStart"/>
-      <w:r>
-        <w:t>Machine</w:t>
-      </w:r>
-      <w:proofErr w:type="spellEnd"/>
-      <w:r>
-        <w:t xml:space="preserve"> Learning verwendet. Mithilfe eines neuralen Netzwerkes beurteilen wir anhand gewissen Eigenschaften, welcher Schwierigkeitsstufe ein gegebenes Sudoku entspricht. </w:t>
+        <w:t xml:space="preserve">Um Sudokus in eine Schwierigkeitsklasse einzustufen haben wir Machine Learning verwendet. Mithilfe eines neuralen Netzwerkes beurteilen wir anhand gewissen Eigenschaften, welcher Schwierigkeitsstufe ein gegebenes Sudoku entspricht. </w:t>
       </w:r>
     </w:p>
     <w:p/>
@@ -8322,11 +7195,11 @@
       <w:pPr>
         <w:pStyle w:val="berschrift3"/>
       </w:pPr>
-      <w:bookmarkStart w:id="15" w:name="_Toc472621736"/>
+      <w:bookmarkStart w:id="12" w:name="_Toc472621736"/>
       <w:r>
         <w:t>Modell</w:t>
       </w:r>
-      <w:bookmarkEnd w:id="15"/>
+      <w:bookmarkEnd w:id="12"/>
     </w:p>
     <w:p>
       <w:r>
@@ -8351,26 +7224,10 @@
     </w:p>
     <w:p>
       <w:r>
-        <w:t xml:space="preserve">Wir beachten nur die Naked und Hidden </w:t>
-      </w:r>
-      <w:proofErr w:type="spellStart"/>
-      <w:r>
-        <w:t>Subsets</w:t>
-      </w:r>
-      <w:proofErr w:type="spellEnd"/>
-      <w:r>
-        <w:t>, welche eine Grösse von zwei, drei oder vier</w:t>
-      </w:r>
-      <w:r>
-        <w:t xml:space="preserve"> haben, da ein menschlicher Löser grössere </w:t>
-      </w:r>
-      <w:proofErr w:type="spellStart"/>
-      <w:r>
-        <w:t>Subsets</w:t>
-      </w:r>
-      <w:proofErr w:type="spellEnd"/>
-      <w:r>
-        <w:t xml:space="preserve"> nur extrem schwer finden kann. </w:t>
+        <w:t>Wir beachten nur die Naked und Hidden Subsets, welche eine Grösse von zwei, drei oder vier</w:t>
+      </w:r>
+      <w:r>
+        <w:t xml:space="preserve"> haben, da ein menschlicher Löser grössere Subsets nur extrem schwer finden kann. </w:t>
       </w:r>
     </w:p>
     <w:p>
@@ -8383,13 +7240,8 @@
       <w:r>
         <w:t xml:space="preserve">Neben den Lösungsmethoden haben wir weitere Features gewählt, welche auf die Einstufung einen Einfluss haben. Hierzu gehört die Anzahl der vorgegebenen Zahlen, sowie die Anzahl der möglichen Startpositionen, an welcher mittels der Naked oder Hidden Single Methoden als erstes eine Zahl gesetzt werden kann. Für jede der verschiedenen Ziffern wird die Anzahl möglicher Startpunkte als einzelnes Feature verwendet. Als weiteres Feature wird die gesamte Anzahl der </w:t>
       </w:r>
-      <w:proofErr w:type="spellStart"/>
-      <w:r>
-        <w:t>Pencilmarks</w:t>
-      </w:r>
-      <w:proofErr w:type="spellEnd"/>
-      <w:r>
-        <w:t xml:space="preserve"> </w:t>
+      <w:r>
+        <w:t xml:space="preserve">Pencilmarks </w:t>
       </w:r>
       <w:r>
         <w:t>im Sudoku ins Modell hinzugenommen. Die Markierungen zeigen für jede Zelle, welche Ziffern noch nicht ausgeschlossen wurden.</w:t>
@@ -8464,35 +7316,7 @@
         <w:rPr>
           <w:color w:val="00B0F0"/>
         </w:rPr>
-        <w:t xml:space="preserve">Anzahl benutzter Naked </w:t>
-      </w:r>
-      <w:proofErr w:type="spellStart"/>
-      <w:r>
-        <w:rPr>
-          <w:color w:val="00B0F0"/>
-        </w:rPr>
-        <w:t>Subset</w:t>
-      </w:r>
-      <w:proofErr w:type="spellEnd"/>
-      <w:r>
-        <w:rPr>
-          <w:color w:val="00B0F0"/>
-        </w:rPr>
-        <w:t xml:space="preserve"> Methoden für zweier bis vierer </w:t>
-      </w:r>
-      <w:proofErr w:type="spellStart"/>
-      <w:r>
-        <w:rPr>
-          <w:color w:val="00B0F0"/>
-        </w:rPr>
-        <w:t>Subsets</w:t>
-      </w:r>
-      <w:proofErr w:type="spellEnd"/>
-      <w:r>
-        <w:rPr>
-          <w:color w:val="00B0F0"/>
-        </w:rPr>
-        <w:t>.</w:t>
+        <w:t>Anzahl benutzter Naked Subset Methoden für zweier bis vierer Subsets.</w:t>
       </w:r>
     </w:p>
     <w:p>
@@ -8510,35 +7334,7 @@
         <w:rPr>
           <w:color w:val="00B0F0"/>
         </w:rPr>
-        <w:t xml:space="preserve">Anzahl benutzter Hidden </w:t>
-      </w:r>
-      <w:proofErr w:type="spellStart"/>
-      <w:r>
-        <w:rPr>
-          <w:color w:val="00B0F0"/>
-        </w:rPr>
-        <w:t>Subset</w:t>
-      </w:r>
-      <w:proofErr w:type="spellEnd"/>
-      <w:r>
-        <w:rPr>
-          <w:color w:val="00B0F0"/>
-        </w:rPr>
-        <w:t xml:space="preserve"> Methoden für zweier bis vierer </w:t>
-      </w:r>
-      <w:proofErr w:type="spellStart"/>
-      <w:r>
-        <w:rPr>
-          <w:color w:val="00B0F0"/>
-        </w:rPr>
-        <w:t>Subsets</w:t>
-      </w:r>
-      <w:proofErr w:type="spellEnd"/>
-      <w:r>
-        <w:rPr>
-          <w:color w:val="00B0F0"/>
-        </w:rPr>
-        <w:t>.</w:t>
+        <w:t>Anzahl benutzter Hidden Subset Methoden für zweier bis vierer Subsets.</w:t>
       </w:r>
     </w:p>
     <w:p>
@@ -8628,21 +7424,7 @@
         <w:rPr>
           <w:color w:val="00B0F0"/>
         </w:rPr>
-        <w:t>Anzahl möglicher Orte, an welchen eine Ziffer gesetzt werden kann. (</w:t>
-      </w:r>
-      <w:proofErr w:type="spellStart"/>
-      <w:r>
-        <w:rPr>
-          <w:color w:val="00B0F0"/>
-        </w:rPr>
-        <w:t>Pencilmarks</w:t>
-      </w:r>
-      <w:proofErr w:type="spellEnd"/>
-      <w:r>
-        <w:rPr>
-          <w:color w:val="00B0F0"/>
-        </w:rPr>
-        <w:t>)</w:t>
+        <w:t>Anzahl möglicher Orte, an welchen eine Ziffer gesetzt werden kann. (Pencilmarks)</w:t>
       </w:r>
     </w:p>
     <w:p>
@@ -8660,7 +7442,6 @@
         <w:rPr>
           <w:color w:val="00B0F0"/>
         </w:rPr>
-        <w:lastRenderedPageBreak/>
         <w:t>Ob das Sudoku mit den implementierten menschlichen Lösungsmethoden vollständig gelöst werden konnte.</w:t>
       </w:r>
     </w:p>
@@ -8669,23 +7450,7 @@
     <w:p/>
     <w:p>
       <w:r>
-        <w:t>Um neue Features auszuarbeiten benutzen wir die «</w:t>
-      </w:r>
-      <w:proofErr w:type="spellStart"/>
-      <w:r>
-        <w:t>Neural</w:t>
-      </w:r>
-      <w:proofErr w:type="spellEnd"/>
-      <w:r>
-        <w:t xml:space="preserve"> Network Fitting» App von </w:t>
-      </w:r>
-      <w:proofErr w:type="spellStart"/>
-      <w:r>
-        <w:t>Matlab</w:t>
-      </w:r>
-      <w:proofErr w:type="spellEnd"/>
-      <w:r>
-        <w:t xml:space="preserve">. </w:t>
+        <w:t xml:space="preserve">Um neue Features auszuarbeiten benutzen wir die «Neural Network Fitting» App von Matlab. </w:t>
       </w:r>
     </w:p>
     <w:p>
@@ -8702,10 +7467,109 @@
       <w:pPr>
         <w:pStyle w:val="berschrift2"/>
       </w:pPr>
-      <w:bookmarkStart w:id="16" w:name="_Toc472621737"/>
+      <w:bookmarkStart w:id="13" w:name="_Toc472621737"/>
       <w:r>
         <w:t>Generierung</w:t>
       </w:r>
+      <w:bookmarkEnd w:id="13"/>
+    </w:p>
+    <w:p>
+      <w:pPr>
+        <w:rPr>
+          <w:color w:val="00B0F0"/>
+        </w:rPr>
+      </w:pPr>
+      <w:r>
+        <w:rPr>
+          <w:color w:val="00B0F0"/>
+        </w:rPr>
+        <w:t>Korpus 17er Sudokus</w:t>
+      </w:r>
+    </w:p>
+    <w:p>
+      <w:pPr>
+        <w:rPr>
+          <w:color w:val="00B0F0"/>
+        </w:rPr>
+      </w:pPr>
+      <w:r>
+        <w:rPr>
+          <w:color w:val="00B0F0"/>
+        </w:rPr>
+        <w:t>Symmetrien</w:t>
+      </w:r>
+    </w:p>
+    <w:p>
+      <w:pPr>
+        <w:rPr>
+          <w:color w:val="00B0F0"/>
+        </w:rPr>
+      </w:pPr>
+      <w:r>
+        <w:rPr>
+          <w:color w:val="00B0F0"/>
+        </w:rPr>
+        <w:t>Lösungen verändern (Spalten/Zeilen/Drehungen)</w:t>
+      </w:r>
+    </w:p>
+    <w:p>
+      <w:pPr>
+        <w:pStyle w:val="berschrift1"/>
+      </w:pPr>
+      <w:bookmarkStart w:id="14" w:name="_Toc472621738"/>
+      <w:r>
+        <w:t>Technische Umsetzung</w:t>
+      </w:r>
+      <w:bookmarkEnd w:id="14"/>
+    </w:p>
+    <w:p>
+      <w:pPr>
+        <w:pStyle w:val="berschrift2"/>
+      </w:pPr>
+      <w:bookmarkStart w:id="15" w:name="_Toc472621739"/>
+      <w:r>
+        <w:t>Technologien</w:t>
+      </w:r>
+      <w:bookmarkEnd w:id="15"/>
+    </w:p>
+    <w:p>
+      <w:r>
+        <w:t xml:space="preserve">Für die Realisierung unseres Projekts haben wir die Programmiersprache Java gewählt. </w:t>
+      </w:r>
+      <w:r>
+        <w:t xml:space="preserve">Das Gesamtprojekt des Institutes für 4D Technologien baut auf der Java Virtual Machine auf und es wurde uns nahegelegt, eine Programmiersprache zu wählen, welche auch auf der JVM zu Hause ist. Wir haben schon viel mit Java gearbeitet und haben so die Einarbeitungszeit in die Grundfeatures der Sprache auslassen können. </w:t>
+      </w:r>
+    </w:p>
+    <w:p>
+      <w:r>
+        <w:t>Ein weiterer Punkt, welcher für die Wahl</w:t>
+      </w:r>
+      <w:r>
+        <w:t xml:space="preserve"> von Java spricht sind die vielen Ressourcen, welche im Netz erhältlich sind. Ebenfalls gibt es eine grosse Anzahl an Frameworks, welche Open Source </w:t>
+      </w:r>
+      <w:r>
+        <w:t>verfügbar</w:t>
+      </w:r>
+      <w:r>
+        <w:t xml:space="preserve"> sind.</w:t>
+      </w:r>
+    </w:p>
+    <w:p>
+      <w:r>
+        <w:t>Für das Wählen der Features für die Modelle verwenden wir Matlab und die Neural Network Toolbox. Die Umsetz</w:t>
+      </w:r>
+      <w:r>
+        <w:t>ung des Netzwerkes in Java ist mit dem Neuroph Framework implementiert.</w:t>
+      </w:r>
+    </w:p>
+    <w:p>
+      <w:pPr>
+        <w:pStyle w:val="berschrift2"/>
+      </w:pPr>
+      <w:bookmarkStart w:id="16" w:name="_Toc472621740"/>
+      <w:r>
+        <w:t>Abbildung des Sudoku-Spielfelds</w:t>
+      </w:r>
       <w:bookmarkEnd w:id="16"/>
     </w:p>
     <w:p>
@@ -8718,7 +7582,7 @@
         <w:rPr>
           <w:color w:val="00B0F0"/>
         </w:rPr>
-        <w:t>Korpus 17er Sudokus</w:t>
+        <w:t>Einfacher String, erwähnen parsing daten</w:t>
       </w:r>
     </w:p>
     <w:p>
@@ -8731,338 +7595,45 @@
         <w:rPr>
           <w:color w:val="00B0F0"/>
         </w:rPr>
-        <w:t>Symmetrien</w:t>
-      </w:r>
-    </w:p>
-    <w:p>
-      <w:pPr>
-        <w:rPr>
-          <w:color w:val="00B0F0"/>
-        </w:rPr>
-      </w:pPr>
-      <w:r>
-        <w:rPr>
-          <w:color w:val="00B0F0"/>
-        </w:rPr>
-        <w:t>Lösungen verändern (Spalten/Zeilen/Drehungen)</w:t>
-      </w:r>
-    </w:p>
-    <w:p>
-      <w:pPr>
-        <w:pStyle w:val="berschrift1"/>
-      </w:pPr>
-      <w:bookmarkStart w:id="17" w:name="_Toc472621738"/>
-      <w:r>
-        <w:t>Technische Umsetzung</w:t>
+        <w:t>Mögliche erweiterung/problematik unseres Formats (Speicherung als einfacher string, keine möglichkeit zu mehr als 10 ziffern, keine unterscheidung zwischen Sudoku und Sudokulösung, kein Index in file usw) Evtl diesen Teil in Resultate auslagern</w:t>
+      </w:r>
+    </w:p>
+    <w:p>
+      <w:pPr>
+        <w:rPr>
+          <w:lang w:val="en-GB"/>
+        </w:rPr>
+      </w:pPr>
+      <w:r>
+        <w:rPr>
+          <w:lang w:val="en-GB"/>
+        </w:rPr>
+        <w:t>Board/Row/Column/Box/Cell</w:t>
+      </w:r>
+    </w:p>
+    <w:p>
+      <w:pPr>
+        <w:rPr>
+          <w:lang w:val="en-GB"/>
+        </w:rPr>
+      </w:pPr>
+      <w:r>
+        <w:rPr>
+          <w:lang w:val="en-GB"/>
+        </w:rPr>
+        <w:t>Updater</w:t>
+      </w:r>
+    </w:p>
+    <w:p>
+      <w:pPr>
+        <w:pStyle w:val="berschrift2"/>
+      </w:pPr>
+      <w:bookmarkStart w:id="17" w:name="_Toc472621741"/>
+      <w:r>
+        <w:lastRenderedPageBreak/>
+        <w:t>Datensätze</w:t>
       </w:r>
       <w:bookmarkEnd w:id="17"/>
-    </w:p>
-    <w:p>
-      <w:pPr>
-        <w:pStyle w:val="berschrift2"/>
-      </w:pPr>
-      <w:bookmarkStart w:id="18" w:name="_Toc472621739"/>
-      <w:r>
-        <w:t>Technologien</w:t>
-      </w:r>
-      <w:bookmarkEnd w:id="18"/>
-    </w:p>
-    <w:p>
-      <w:r>
-        <w:t xml:space="preserve">Für die Realisierung unseres Projekts haben wir die Programmiersprache Java gewählt. </w:t>
-      </w:r>
-      <w:r>
-        <w:t xml:space="preserve">Das Gesamtprojekt des Institutes für 4D Technologien baut auf der Java Virtual </w:t>
-      </w:r>
-      <w:proofErr w:type="spellStart"/>
-      <w:r>
-        <w:t>Machine</w:t>
-      </w:r>
-      <w:proofErr w:type="spellEnd"/>
-      <w:r>
-        <w:t xml:space="preserve"> auf und es wurde uns nahegelegt, eine Programmiersprache zu wählen, welche auch auf der JVM zu Hause ist. Wir haben schon viel mit Java gearbeitet und haben so die Einarbeitungszeit in die Grundfeatures der Sprache auslassen können. </w:t>
-      </w:r>
-    </w:p>
-    <w:p>
-      <w:r>
-        <w:t>Ein weiterer Punkt, welcher für die Wahl</w:t>
-      </w:r>
-      <w:r>
-        <w:t xml:space="preserve"> von Java spricht sind die vielen Ressourcen, welche im Netz erhältlich sind. Ebenfalls gibt es eine grosse Anzahl an Frameworks, welche Open Source </w:t>
-      </w:r>
-      <w:r>
-        <w:t>verfügbar</w:t>
-      </w:r>
-      <w:r>
-        <w:t xml:space="preserve"> sind.</w:t>
-      </w:r>
-    </w:p>
-    <w:p>
-      <w:r>
-        <w:t xml:space="preserve">Für das Wählen der Features für die Modelle verwenden wir </w:t>
-      </w:r>
-      <w:proofErr w:type="spellStart"/>
-      <w:r>
-        <w:t>Matlab</w:t>
-      </w:r>
-      <w:proofErr w:type="spellEnd"/>
-      <w:r>
-        <w:t xml:space="preserve"> und die </w:t>
-      </w:r>
-      <w:proofErr w:type="spellStart"/>
-      <w:r>
-        <w:t>Neural</w:t>
-      </w:r>
-      <w:proofErr w:type="spellEnd"/>
-      <w:r>
-        <w:t xml:space="preserve"> Network Toolbox. Die Umsetz</w:t>
-      </w:r>
-      <w:r>
-        <w:t xml:space="preserve">ung des Netzwerkes in Java ist mit dem </w:t>
-      </w:r>
-      <w:proofErr w:type="spellStart"/>
-      <w:r>
-        <w:t>Neuroph</w:t>
-      </w:r>
-      <w:proofErr w:type="spellEnd"/>
-      <w:r>
-        <w:t xml:space="preserve"> Framework implementiert.</w:t>
-      </w:r>
-    </w:p>
-    <w:p>
-      <w:pPr>
-        <w:pStyle w:val="berschrift2"/>
-      </w:pPr>
-      <w:bookmarkStart w:id="19" w:name="_Toc472621740"/>
-      <w:r>
-        <w:t>Abbildung des Sudoku-Spielfelds</w:t>
-      </w:r>
-      <w:bookmarkEnd w:id="19"/>
-    </w:p>
-    <w:p>
-      <w:pPr>
-        <w:rPr>
-          <w:color w:val="00B0F0"/>
-        </w:rPr>
-      </w:pPr>
-      <w:r>
-        <w:rPr>
-          <w:color w:val="00B0F0"/>
-        </w:rPr>
-        <w:t xml:space="preserve">Einfacher String, erwähnen </w:t>
-      </w:r>
-      <w:proofErr w:type="spellStart"/>
-      <w:r>
-        <w:rPr>
-          <w:color w:val="00B0F0"/>
-        </w:rPr>
-        <w:t>parsing</w:t>
-      </w:r>
-      <w:proofErr w:type="spellEnd"/>
-      <w:r>
-        <w:rPr>
-          <w:color w:val="00B0F0"/>
-        </w:rPr>
-        <w:t xml:space="preserve"> </w:t>
-      </w:r>
-      <w:proofErr w:type="spellStart"/>
-      <w:r>
-        <w:rPr>
-          <w:color w:val="00B0F0"/>
-        </w:rPr>
-        <w:t>daten</w:t>
-      </w:r>
-      <w:proofErr w:type="spellEnd"/>
-    </w:p>
-    <w:p>
-      <w:pPr>
-        <w:rPr>
-          <w:color w:val="00B0F0"/>
-        </w:rPr>
-      </w:pPr>
-      <w:r>
-        <w:rPr>
-          <w:color w:val="00B0F0"/>
-        </w:rPr>
-        <w:lastRenderedPageBreak/>
-        <w:t xml:space="preserve">Mögliche </w:t>
-      </w:r>
-      <w:proofErr w:type="spellStart"/>
-      <w:r>
-        <w:rPr>
-          <w:color w:val="00B0F0"/>
-        </w:rPr>
-        <w:t>erweiterung</w:t>
-      </w:r>
-      <w:proofErr w:type="spellEnd"/>
-      <w:r>
-        <w:rPr>
-          <w:color w:val="00B0F0"/>
-        </w:rPr>
-        <w:t>/</w:t>
-      </w:r>
-      <w:proofErr w:type="spellStart"/>
-      <w:r>
-        <w:rPr>
-          <w:color w:val="00B0F0"/>
-        </w:rPr>
-        <w:t>problematik</w:t>
-      </w:r>
-      <w:proofErr w:type="spellEnd"/>
-      <w:r>
-        <w:rPr>
-          <w:color w:val="00B0F0"/>
-        </w:rPr>
-        <w:t xml:space="preserve"> unseres Formats (Speicherung als einfacher </w:t>
-      </w:r>
-      <w:proofErr w:type="spellStart"/>
-      <w:r>
-        <w:rPr>
-          <w:color w:val="00B0F0"/>
-        </w:rPr>
-        <w:t>string</w:t>
-      </w:r>
-      <w:proofErr w:type="spellEnd"/>
-      <w:r>
-        <w:rPr>
-          <w:color w:val="00B0F0"/>
-        </w:rPr>
-        <w:t xml:space="preserve">, keine </w:t>
-      </w:r>
-      <w:proofErr w:type="spellStart"/>
-      <w:r>
-        <w:rPr>
-          <w:color w:val="00B0F0"/>
-        </w:rPr>
-        <w:t>möglichkeit</w:t>
-      </w:r>
-      <w:proofErr w:type="spellEnd"/>
-      <w:r>
-        <w:rPr>
-          <w:color w:val="00B0F0"/>
-        </w:rPr>
-        <w:t xml:space="preserve"> zu mehr als 10 </w:t>
-      </w:r>
-      <w:proofErr w:type="spellStart"/>
-      <w:r>
-        <w:rPr>
-          <w:color w:val="00B0F0"/>
-        </w:rPr>
-        <w:t>ziffern</w:t>
-      </w:r>
-      <w:proofErr w:type="spellEnd"/>
-      <w:r>
-        <w:rPr>
-          <w:color w:val="00B0F0"/>
-        </w:rPr>
-        <w:t xml:space="preserve">, keine </w:t>
-      </w:r>
-      <w:proofErr w:type="spellStart"/>
-      <w:r>
-        <w:rPr>
-          <w:color w:val="00B0F0"/>
-        </w:rPr>
-        <w:t>unterscheidung</w:t>
-      </w:r>
-      <w:proofErr w:type="spellEnd"/>
-      <w:r>
-        <w:rPr>
-          <w:color w:val="00B0F0"/>
-        </w:rPr>
-        <w:t xml:space="preserve"> zwischen Sudoku und </w:t>
-      </w:r>
-      <w:proofErr w:type="spellStart"/>
-      <w:r>
-        <w:rPr>
-          <w:color w:val="00B0F0"/>
-        </w:rPr>
-        <w:t>Sudokulösung</w:t>
-      </w:r>
-      <w:proofErr w:type="spellEnd"/>
-      <w:r>
-        <w:rPr>
-          <w:color w:val="00B0F0"/>
-        </w:rPr>
-        <w:t xml:space="preserve">, kein Index in </w:t>
-      </w:r>
-      <w:proofErr w:type="spellStart"/>
-      <w:r>
-        <w:rPr>
-          <w:color w:val="00B0F0"/>
-        </w:rPr>
-        <w:t>file</w:t>
-      </w:r>
-      <w:proofErr w:type="spellEnd"/>
-      <w:r>
-        <w:rPr>
-          <w:color w:val="00B0F0"/>
-        </w:rPr>
-        <w:t xml:space="preserve"> </w:t>
-      </w:r>
-      <w:proofErr w:type="spellStart"/>
-      <w:r>
-        <w:rPr>
-          <w:color w:val="00B0F0"/>
-        </w:rPr>
-        <w:t>usw</w:t>
-      </w:r>
-      <w:proofErr w:type="spellEnd"/>
-      <w:r>
-        <w:rPr>
-          <w:color w:val="00B0F0"/>
-        </w:rPr>
-        <w:t xml:space="preserve">) </w:t>
-      </w:r>
-      <w:proofErr w:type="spellStart"/>
-      <w:r>
-        <w:rPr>
-          <w:color w:val="00B0F0"/>
-        </w:rPr>
-        <w:t>Evtl</w:t>
-      </w:r>
-      <w:proofErr w:type="spellEnd"/>
-      <w:r>
-        <w:rPr>
-          <w:color w:val="00B0F0"/>
-        </w:rPr>
-        <w:t xml:space="preserve"> diesen Teil in Resultate auslagern</w:t>
-      </w:r>
-    </w:p>
-    <w:p>
-      <w:pPr>
-        <w:rPr>
-          <w:lang w:val="en-GB"/>
-        </w:rPr>
-      </w:pPr>
-      <w:r>
-        <w:rPr>
-          <w:lang w:val="en-GB"/>
-        </w:rPr>
-        <w:t>Board/Row/Column/Box/Cell</w:t>
-      </w:r>
-    </w:p>
-    <w:p>
-      <w:pPr>
-        <w:rPr>
-          <w:lang w:val="en-GB"/>
-        </w:rPr>
-      </w:pPr>
-      <w:r>
-        <w:rPr>
-          <w:lang w:val="en-GB"/>
-        </w:rPr>
-        <w:t>Updater</w:t>
-      </w:r>
-    </w:p>
-    <w:p>
-      <w:pPr>
-        <w:pStyle w:val="berschrift2"/>
-      </w:pPr>
-      <w:bookmarkStart w:id="20" w:name="_Toc472621741"/>
-      <w:r>
-        <w:t>Datensätze</w:t>
-      </w:r>
-      <w:bookmarkEnd w:id="20"/>
     </w:p>
     <w:p>
       <w:r>
@@ -9078,6 +7649,49 @@
             <wp:extent cx="5939790" cy="650240"/>
             <wp:effectExtent l="0" t="0" r="3810" b="0"/>
             <wp:docPr id="18" name="Grafik 18"/>
+            <wp:cNvGraphicFramePr>
+              <a:graphicFrameLocks xmlns:a="http://schemas.openxmlformats.org/drawingml/2006/main" noChangeAspect="1"/>
+            </wp:cNvGraphicFramePr>
+            <a:graphic xmlns:a="http://schemas.openxmlformats.org/drawingml/2006/main">
+              <a:graphicData uri="http://schemas.openxmlformats.org/drawingml/2006/picture">
+                <pic:pic xmlns:pic="http://schemas.openxmlformats.org/drawingml/2006/picture">
+                  <pic:nvPicPr>
+                    <pic:cNvPr id="1" name=""/>
+                    <pic:cNvPicPr/>
+                  </pic:nvPicPr>
+                  <pic:blipFill>
+                    <a:blip r:embed="rId26"/>
+                    <a:stretch>
+                      <a:fillRect/>
+                    </a:stretch>
+                  </pic:blipFill>
+                  <pic:spPr>
+                    <a:xfrm>
+                      <a:off x="0" y="0"/>
+                      <a:ext cx="5939790" cy="650240"/>
+                    </a:xfrm>
+                    <a:prstGeom prst="rect">
+                      <a:avLst/>
+                    </a:prstGeom>
+                  </pic:spPr>
+                </pic:pic>
+              </a:graphicData>
+            </a:graphic>
+          </wp:inline>
+        </w:drawing>
+      </w:r>
+    </w:p>
+    <w:p>
+      <w:r>
+        <w:rPr>
+          <w:noProof/>
+          <w:lang w:eastAsia="de-CH"/>
+        </w:rPr>
+        <w:drawing>
+          <wp:inline distT="0" distB="0" distL="0" distR="0" wp14:anchorId="5BC4C203" wp14:editId="2653E49A">
+            <wp:extent cx="5939790" cy="802005"/>
+            <wp:effectExtent l="0" t="0" r="3810" b="0"/>
+            <wp:docPr id="15" name="Grafik 15"/>
             <wp:cNvGraphicFramePr>
               <a:graphicFrameLocks xmlns:a="http://schemas.openxmlformats.org/drawingml/2006/main" noChangeAspect="1"/>
             </wp:cNvGraphicFramePr>
@@ -9097,7 +7711,7 @@
                   <pic:spPr>
                     <a:xfrm>
                       <a:off x="0" y="0"/>
-                      <a:ext cx="5939790" cy="650240"/>
+                      <a:ext cx="5939790" cy="802005"/>
                     </a:xfrm>
                     <a:prstGeom prst="rect">
                       <a:avLst/>
@@ -9117,10 +7731,10 @@
           <w:lang w:eastAsia="de-CH"/>
         </w:rPr>
         <w:drawing>
-          <wp:inline distT="0" distB="0" distL="0" distR="0" wp14:anchorId="5BC4C203" wp14:editId="2653E49A">
-            <wp:extent cx="5939790" cy="802005"/>
+          <wp:inline distT="0" distB="0" distL="0" distR="0" wp14:anchorId="7B75B6EB" wp14:editId="6DF74071">
+            <wp:extent cx="5939790" cy="843915"/>
             <wp:effectExtent l="0" t="0" r="3810" b="0"/>
-            <wp:docPr id="15" name="Grafik 15"/>
+            <wp:docPr id="16" name="Grafik 16"/>
             <wp:cNvGraphicFramePr>
               <a:graphicFrameLocks xmlns:a="http://schemas.openxmlformats.org/drawingml/2006/main" noChangeAspect="1"/>
             </wp:cNvGraphicFramePr>
@@ -9140,7 +7754,7 @@
                   <pic:spPr>
                     <a:xfrm>
                       <a:off x="0" y="0"/>
-                      <a:ext cx="5939790" cy="802005"/>
+                      <a:ext cx="5939790" cy="843915"/>
                     </a:xfrm>
                     <a:prstGeom prst="rect">
                       <a:avLst/>
@@ -9160,10 +7774,10 @@
           <w:lang w:eastAsia="de-CH"/>
         </w:rPr>
         <w:drawing>
-          <wp:inline distT="0" distB="0" distL="0" distR="0" wp14:anchorId="7B75B6EB" wp14:editId="6DF74071">
-            <wp:extent cx="5939790" cy="843915"/>
-            <wp:effectExtent l="0" t="0" r="3810" b="0"/>
-            <wp:docPr id="16" name="Grafik 16"/>
+          <wp:inline distT="0" distB="0" distL="0" distR="0" wp14:anchorId="41701E9F" wp14:editId="05537F13">
+            <wp:extent cx="2160337" cy="2416166"/>
+            <wp:effectExtent l="0" t="0" r="0" b="3810"/>
+            <wp:docPr id="17" name="Grafik 17"/>
             <wp:cNvGraphicFramePr>
               <a:graphicFrameLocks xmlns:a="http://schemas.openxmlformats.org/drawingml/2006/main" noChangeAspect="1"/>
             </wp:cNvGraphicFramePr>
@@ -9183,7 +7797,7 @@
                   <pic:spPr>
                     <a:xfrm>
                       <a:off x="0" y="0"/>
-                      <a:ext cx="5939790" cy="843915"/>
+                      <a:ext cx="2165175" cy="2421577"/>
                     </a:xfrm>
                     <a:prstGeom prst="rect">
                       <a:avLst/>
@@ -9196,17 +7810,42 @@
         </w:drawing>
       </w:r>
     </w:p>
-    <w:p>
+    <w:p/>
+    <w:p/>
+    <w:p/>
+    <w:p/>
+    <w:p/>
+    <w:p/>
+    <w:p/>
+    <w:p/>
+    <w:p/>
+    <w:p/>
+    <w:p/>
+    <w:p/>
+    <w:p>
+      <w:pPr>
+        <w:rPr>
+          <w:color w:val="00B0F0"/>
+        </w:rPr>
+      </w:pPr>
+      <w:r>
+        <w:t>Vergleicht man die beiden Pakete, fallen einige gröbere Unterschiede auf. Der erste Datensatz enthält keine Sudokus der Stufe very hard und der zweite Datensatz keine Sudokus der Stufe evil/exotic. Ebenfalls fällt auf, dass im zweiten Datensatz bereits ab der Schwierigkeitsstufe easy gewisse Sudokus mittels Backtracking gelöst werden müssen.</w:t>
+      </w:r>
+    </w:p>
+    <w:p>
+      <w:pPr>
+        <w:keepNext/>
+      </w:pPr>
       <w:r>
         <w:rPr>
           <w:noProof/>
           <w:lang w:eastAsia="de-CH"/>
         </w:rPr>
         <w:drawing>
-          <wp:inline distT="0" distB="0" distL="0" distR="0" wp14:anchorId="41701E9F" wp14:editId="05537F13">
-            <wp:extent cx="2160337" cy="2416166"/>
-            <wp:effectExtent l="0" t="0" r="0" b="3810"/>
-            <wp:docPr id="17" name="Grafik 17"/>
+          <wp:inline distT="0" distB="0" distL="0" distR="0" wp14:anchorId="6F3EB00D" wp14:editId="52F4CCBF">
+            <wp:extent cx="3667207" cy="2553419"/>
+            <wp:effectExtent l="0" t="0" r="3810" b="0"/>
+            <wp:docPr id="13" name="Picture 13"/>
             <wp:cNvGraphicFramePr>
               <a:graphicFrameLocks xmlns:a="http://schemas.openxmlformats.org/drawingml/2006/main" noChangeAspect="1"/>
             </wp:cNvGraphicFramePr>
@@ -9226,7 +7865,7 @@
                   <pic:spPr>
                     <a:xfrm>
                       <a:off x="0" y="0"/>
-                      <a:ext cx="2165175" cy="2421577"/>
+                      <a:ext cx="3667207" cy="2553419"/>
                     </a:xfrm>
                     <a:prstGeom prst="rect">
                       <a:avLst/>
@@ -9239,58 +7878,26 @@
         </w:drawing>
       </w:r>
     </w:p>
-    <w:p/>
-    <w:p/>
-    <w:p/>
-    <w:p/>
-    <w:p/>
-    <w:p/>
-    <w:p/>
-    <w:p/>
-    <w:p/>
-    <w:p/>
-    <w:p/>
-    <w:p/>
-    <w:p>
-      <w:pPr>
+    <w:p>
+      <w:pPr>
+        <w:pStyle w:val="Beschriftung"/>
         <w:rPr>
           <w:color w:val="00B0F0"/>
         </w:rPr>
       </w:pPr>
       <w:r>
-        <w:t xml:space="preserve">Vergleicht man die beiden Pakete, fallen einige gröbere Unterschiede auf. Der erste Datensatz enthält keine Sudokus der Stufe </w:t>
-      </w:r>
-      <w:proofErr w:type="spellStart"/>
-      <w:r>
-        <w:t>very</w:t>
-      </w:r>
-      <w:proofErr w:type="spellEnd"/>
-      <w:r>
-        <w:t xml:space="preserve"> </w:t>
-      </w:r>
-      <w:proofErr w:type="spellStart"/>
-      <w:r>
-        <w:t>hard</w:t>
-      </w:r>
-      <w:proofErr w:type="spellEnd"/>
-      <w:r>
-        <w:t xml:space="preserve"> und der zweite Datensatz keine Sudokus der Stufe </w:t>
-      </w:r>
-      <w:proofErr w:type="spellStart"/>
-      <w:r>
-        <w:t>evil</w:t>
-      </w:r>
-      <w:proofErr w:type="spellEnd"/>
-      <w:r>
-        <w:t>/</w:t>
-      </w:r>
-      <w:proofErr w:type="spellStart"/>
-      <w:r>
-        <w:t>exotic</w:t>
-      </w:r>
-      <w:proofErr w:type="spellEnd"/>
-      <w:r>
-        <w:t>. Ebenfalls fällt auf, dass im zweiten Datensatz bereits ab der Schwierigkeitsstufe easy gewisse Sudokus mittels Backtracking gelöst werden müssen.</w:t>
+        <w:t xml:space="preserve">Abb. </w:t>
+      </w:r>
+      <w:fldSimple w:instr=" SEQ Abb. \* ARABIC ">
+        <w:r>
+          <w:rPr>
+            <w:noProof/>
+          </w:rPr>
+          <w:t>1</w:t>
+        </w:r>
+      </w:fldSimple>
+      <w:r>
+        <w:t>: Datensatz 1, prozentuale Anzahl gelöster Sudokus</w:t>
       </w:r>
     </w:p>
     <w:p>
@@ -9303,10 +7910,10 @@
           <w:lang w:eastAsia="de-CH"/>
         </w:rPr>
         <w:drawing>
-          <wp:inline distT="0" distB="0" distL="0" distR="0" wp14:anchorId="6F3EB00D" wp14:editId="52F4CCBF">
-            <wp:extent cx="3667207" cy="2553419"/>
-            <wp:effectExtent l="0" t="0" r="3810" b="0"/>
-            <wp:docPr id="13" name="Picture 13"/>
+          <wp:inline distT="0" distB="0" distL="0" distR="0" wp14:anchorId="145F9621" wp14:editId="320F2231">
+            <wp:extent cx="3652205" cy="2527539"/>
+            <wp:effectExtent l="0" t="0" r="5715" b="6350"/>
+            <wp:docPr id="12" name="Picture 12"/>
             <wp:cNvGraphicFramePr>
               <a:graphicFrameLocks xmlns:a="http://schemas.openxmlformats.org/drawingml/2006/main" noChangeAspect="1"/>
             </wp:cNvGraphicFramePr>
@@ -9326,75 +7933,6 @@
                   <pic:spPr>
                     <a:xfrm>
                       <a:off x="0" y="0"/>
-                      <a:ext cx="3667207" cy="2553419"/>
-                    </a:xfrm>
-                    <a:prstGeom prst="rect">
-                      <a:avLst/>
-                    </a:prstGeom>
-                  </pic:spPr>
-                </pic:pic>
-              </a:graphicData>
-            </a:graphic>
-          </wp:inline>
-        </w:drawing>
-      </w:r>
-    </w:p>
-    <w:p>
-      <w:pPr>
-        <w:pStyle w:val="Beschriftung"/>
-        <w:rPr>
-          <w:color w:val="00B0F0"/>
-        </w:rPr>
-      </w:pPr>
-      <w:r>
-        <w:t xml:space="preserve">Abb. </w:t>
-      </w:r>
-      <w:fldSimple w:instr=" SEQ Abb. \* ARABIC ">
-        <w:r>
-          <w:rPr>
-            <w:noProof/>
-          </w:rPr>
-          <w:t>1</w:t>
-        </w:r>
-      </w:fldSimple>
-      <w:r>
-        <w:t>: Datensatz 1, prozentuale Anzahl gelöster Sudokus</w:t>
-      </w:r>
-    </w:p>
-    <w:p>
-      <w:pPr>
-        <w:keepNext/>
-      </w:pPr>
-      <w:r>
-        <w:rPr>
-          <w:noProof/>
-          <w:lang w:eastAsia="de-CH"/>
-        </w:rPr>
-        <w:lastRenderedPageBreak/>
-        <w:drawing>
-          <wp:inline distT="0" distB="0" distL="0" distR="0" wp14:anchorId="145F9621" wp14:editId="320F2231">
-            <wp:extent cx="3652205" cy="2527539"/>
-            <wp:effectExtent l="0" t="0" r="5715" b="6350"/>
-            <wp:docPr id="12" name="Picture 12"/>
-            <wp:cNvGraphicFramePr>
-              <a:graphicFrameLocks xmlns:a="http://schemas.openxmlformats.org/drawingml/2006/main" noChangeAspect="1"/>
-            </wp:cNvGraphicFramePr>
-            <a:graphic xmlns:a="http://schemas.openxmlformats.org/drawingml/2006/main">
-              <a:graphicData uri="http://schemas.openxmlformats.org/drawingml/2006/picture">
-                <pic:pic xmlns:pic="http://schemas.openxmlformats.org/drawingml/2006/picture">
-                  <pic:nvPicPr>
-                    <pic:cNvPr id="1" name=""/>
-                    <pic:cNvPicPr/>
-                  </pic:nvPicPr>
-                  <pic:blipFill>
-                    <a:blip r:embed="rId32"/>
-                    <a:stretch>
-                      <a:fillRect/>
-                    </a:stretch>
-                  </pic:blipFill>
-                  <pic:spPr>
-                    <a:xfrm>
-                      <a:off x="0" y="0"/>
                       <a:ext cx="3652205" cy="2527539"/>
                     </a:xfrm>
                     <a:prstGeom prst="rect">
@@ -9434,364 +7972,211 @@
       <w:pPr>
         <w:pStyle w:val="berschrift2"/>
       </w:pPr>
-      <w:bookmarkStart w:id="21" w:name="_Toc472621742"/>
+      <w:bookmarkStart w:id="18" w:name="_Toc472621742"/>
       <w:r>
         <w:t>Lösungsmethoden</w:t>
       </w:r>
+      <w:bookmarkEnd w:id="18"/>
+      <w:r>
+        <w:t xml:space="preserve"> </w:t>
+      </w:r>
+    </w:p>
+    <w:p>
+      <w:r>
+        <w:t>Erklären mithilfe Board/Row/Column</w:t>
+      </w:r>
+    </w:p>
+    <w:p>
+      <w:pPr>
+        <w:pStyle w:val="berschrift2"/>
+      </w:pPr>
+      <w:bookmarkStart w:id="19" w:name="_Toc472621743"/>
+      <w:r>
+        <w:lastRenderedPageBreak/>
+        <w:t>Schwierigkeitseinstufung</w:t>
+      </w:r>
+      <w:bookmarkEnd w:id="19"/>
+    </w:p>
+    <w:p>
+      <w:pPr>
+        <w:pStyle w:val="berschrift3"/>
+      </w:pPr>
+      <w:bookmarkStart w:id="20" w:name="_Toc472621744"/>
+      <w:r>
+        <w:t>Ausarbeiten der Features</w:t>
+      </w:r>
+      <w:bookmarkEnd w:id="20"/>
+    </w:p>
+    <w:p>
+      <w:r>
+        <w:t xml:space="preserve">Um dem neuralen Netzwerk das Einstufen der Sudokus in die verschiedenen Schwierigkeitsstufen beizubringen werden zuerst alle Sudokus gelöst. Dabei wird für jedes Sudoku gespeichert, wie oft welche Lösungsmethode zum Einsatz kam und ob das Sudoku zum Schluss mittels </w:t>
+      </w:r>
+      <w:r>
+        <w:t>Backtracking</w:t>
+      </w:r>
+      <w:r>
+        <w:t xml:space="preserve"> gelöst werden musste.</w:t>
+      </w:r>
+    </w:p>
+    <w:p>
+      <w:r>
+        <w:t>Diese Daten werden zusammen mit allen anderen Features in ein .csv-File exportiert, welches im Matlab wieder in eine Matrix importiert wir, welche zum Anlernen und Testen des Netzwerkes verwendet wird.</w:t>
+      </w:r>
+    </w:p>
+    <w:p/>
+    <w:p>
+      <w:r>
+        <w:t xml:space="preserve">Sobald das Modell steht, wird das Netzwerk mit dem ausgewählten Modell in Java mit dem Neuroph-Framework aufgebaut. </w:t>
+      </w:r>
+    </w:p>
+    <w:p>
+      <w:pPr>
+        <w:pStyle w:val="berschrift3"/>
+      </w:pPr>
+      <w:bookmarkStart w:id="21" w:name="_Toc472621745"/>
+      <w:r>
+        <w:t>Verwendetes Netzwerk</w:t>
+      </w:r>
       <w:bookmarkEnd w:id="21"/>
-      <w:r>
+    </w:p>
+    <w:p>
+      <w:r>
+        <w:t xml:space="preserve">Unser neurales Netzwerk bildet die 22 Features eines Sudokus auf die sieben Schwierigkeitsstufen ab. Das Netzwerk besteht aus einem Hidden Layer, welcher 10 Nodes enthält. </w:t>
+      </w:r>
+      <w:r>
+        <w:t xml:space="preserve">Die gesamten Daten werden normalisiert, bevor das Netzwerk damit arbeitet, dazu wird in Neuroph ein MaxNormalizer verwendet. Als Activation Function verwendet das Netzwerk die logistische Sigmoid-Funktion. Die Kosten werden per Backpropagation optimiert. </w:t>
+      </w:r>
+    </w:p>
+    <w:p>
+      <w:pPr>
+        <w:pStyle w:val="berschrift2"/>
+      </w:pPr>
+      <w:bookmarkStart w:id="22" w:name="_Toc472621746"/>
+      <w:r>
+        <w:t>Generierung</w:t>
+      </w:r>
+      <w:bookmarkEnd w:id="22"/>
+    </w:p>
+    <w:p>
+      <w:pPr>
+        <w:pStyle w:val="berschrift1"/>
+      </w:pPr>
+      <w:bookmarkStart w:id="23" w:name="_Toc472621747"/>
+      <w:r>
+        <w:t>Resultate</w:t>
+      </w:r>
+      <w:bookmarkEnd w:id="23"/>
+    </w:p>
+    <w:p>
+      <w:pPr>
+        <w:pStyle w:val="berschrift2"/>
+      </w:pPr>
+      <w:bookmarkStart w:id="24" w:name="_Toc472621748"/>
+      <w:r>
+        <w:t>Lösungsmethoden</w:t>
+      </w:r>
+      <w:bookmarkEnd w:id="24"/>
+    </w:p>
+    <w:p>
+      <w:pPr>
+        <w:rPr>
+          <w:color w:val="00B0F0"/>
+        </w:rPr>
+      </w:pPr>
+      <w:r>
+        <w:rPr>
+          <w:color w:val="00B0F0"/>
+        </w:rPr>
+        <w:t>Welche zus. Lösungsmethoden könnten brauchbar sein?</w:t>
+      </w:r>
+    </w:p>
+    <w:p>
+      <w:pPr>
+        <w:rPr>
+          <w:color w:val="00B0F0"/>
+        </w:rPr>
+      </w:pPr>
+      <w:r>
+        <w:rPr>
+          <w:color w:val="00B0F0"/>
+        </w:rPr>
+        <w:t>«Unnötige» methoden implementiert?</w:t>
+      </w:r>
+    </w:p>
+    <w:p>
+      <w:pPr>
+        <w:rPr>
+          <w:color w:val="00B0F0"/>
+        </w:rPr>
+      </w:pPr>
+      <w:r>
+        <w:rPr>
+          <w:color w:val="00B0F0"/>
+        </w:rPr>
+        <w:t>Wechsel subset all zu 2-4 erklären mit begründung</w:t>
+      </w:r>
+    </w:p>
+    <w:p>
+      <w:pPr>
+        <w:rPr>
+          <w:color w:val="00B0F0"/>
+        </w:rPr>
+      </w:pPr>
+    </w:p>
+    <w:p>
+      <w:pPr>
+        <w:pStyle w:val="berschrift2"/>
+      </w:pPr>
+      <w:bookmarkStart w:id="25" w:name="_Toc472621749"/>
+      <w:r>
+        <w:lastRenderedPageBreak/>
+        <w:t>Schwierigkeitseinstufung</w:t>
+      </w:r>
+      <w:bookmarkEnd w:id="25"/>
+    </w:p>
+    <w:p>
+      <w:r>
+        <w:t>Die Einstufung der Schwierigkeit mittels Machine Learning anhand menschlicher Lösungsmethoden hat sich komplexer erwiesen als zuerst angenommen. Die Genauigkeit di</w:t>
+      </w:r>
+      <w:r>
+        <w:t>eser Einstufung hängt sehr stark</w:t>
+      </w:r>
+      <w:r>
+        <w:t xml:space="preserve"> mit der Qualität der Trainingsdaten zusammen. </w:t>
+      </w:r>
+    </w:p>
+    <w:p>
+      <w:r>
+        <w:t xml:space="preserve">Wir verwenden nur die Daten des ersten Datenpakets als Trainingsgrundlage, da beim zweiten Datenpaket zuviele Ungereimtheiten aufgefallen sind. Da das erste Paket keine Sudokus der Schwierigkeitstufe 6 enthält, werden Sudokus dieser Stufe, wie auf </w:t>
+      </w:r>
+      <w:r>
+        <w:rPr>
+          <w:b/>
+          <w:color w:val="FF0000"/>
+        </w:rPr>
+        <w:t>Abb. 3</w:t>
+      </w:r>
+      <w:r>
+        <w:rPr>
+          <w:color w:val="FF0000"/>
+        </w:rPr>
         <w:t xml:space="preserve"> </w:t>
       </w:r>
-    </w:p>
-    <w:p>
-      <w:r>
-        <w:t>Erklären mithilfe Board/</w:t>
-      </w:r>
-      <w:proofErr w:type="spellStart"/>
-      <w:r>
-        <w:t>Row</w:t>
-      </w:r>
-      <w:proofErr w:type="spellEnd"/>
-      <w:r>
-        <w:t>/</w:t>
-      </w:r>
-      <w:proofErr w:type="spellStart"/>
-      <w:r>
-        <w:t>Column</w:t>
-      </w:r>
-      <w:proofErr w:type="spellEnd"/>
-    </w:p>
-    <w:p>
-      <w:pPr>
-        <w:pStyle w:val="berschrift2"/>
-      </w:pPr>
-      <w:bookmarkStart w:id="22" w:name="_Toc472621743"/>
-      <w:r>
-        <w:t>Schwierigkeitseinstufung</w:t>
-      </w:r>
-      <w:bookmarkStart w:id="23" w:name="_GoBack"/>
-      <w:bookmarkEnd w:id="22"/>
-      <w:bookmarkEnd w:id="23"/>
-    </w:p>
-    <w:p>
-      <w:pPr>
-        <w:pStyle w:val="berschrift3"/>
-      </w:pPr>
-      <w:bookmarkStart w:id="24" w:name="_Toc472621744"/>
-      <w:r>
-        <w:t>Ausarbeiten der Features</w:t>
-      </w:r>
-      <w:bookmarkEnd w:id="24"/>
-    </w:p>
-    <w:p>
-      <w:r>
-        <w:t xml:space="preserve">Um dem neuralen Netzwerk das Einstufen der Sudokus in die verschiedenen Schwierigkeitsstufen beizubringen werden zuerst alle Sudokus gelöst. Dabei wird für jedes Sudoku gespeichert, wie oft welche Lösungsmethode zum Einsatz kam und ob das Sudoku zum Schluss mittels </w:t>
-      </w:r>
-      <w:r>
-        <w:t>Backtracking</w:t>
-      </w:r>
-      <w:r>
-        <w:t xml:space="preserve"> gelöst werden musste.</w:t>
-      </w:r>
-    </w:p>
-    <w:p>
-      <w:r>
-        <w:t>Diese Daten werden zusammen mit allen anderen Features in ein .</w:t>
-      </w:r>
-      <w:proofErr w:type="spellStart"/>
-      <w:r>
-        <w:t>csv</w:t>
-      </w:r>
-      <w:proofErr w:type="spellEnd"/>
-      <w:r>
-        <w:t xml:space="preserve">-File exportiert, welches im </w:t>
-      </w:r>
-      <w:proofErr w:type="spellStart"/>
-      <w:r>
-        <w:t>Matlab</w:t>
-      </w:r>
-      <w:proofErr w:type="spellEnd"/>
-      <w:r>
-        <w:t xml:space="preserve"> wieder in eine Matrix importiert wir, welche zum Anlernen und Testen des Netzwerkes verwendet wird.</w:t>
-      </w:r>
-    </w:p>
-    <w:p/>
-    <w:p>
-      <w:r>
-        <w:t xml:space="preserve">Sobald das Modell steht, wird das Netzwerk mit dem ausgewählten Modell in Java mit dem </w:t>
-      </w:r>
-      <w:proofErr w:type="spellStart"/>
-      <w:r>
-        <w:t>Neuroph</w:t>
-      </w:r>
-      <w:proofErr w:type="spellEnd"/>
-      <w:r>
-        <w:t xml:space="preserve">-Framework aufgebaut. </w:t>
-      </w:r>
-    </w:p>
-    <w:p>
-      <w:pPr>
-        <w:pStyle w:val="berschrift3"/>
-      </w:pPr>
-      <w:bookmarkStart w:id="25" w:name="_Toc472621745"/>
-      <w:r>
-        <w:lastRenderedPageBreak/>
-        <w:t>Verwendetes Netzwerk</w:t>
-      </w:r>
-      <w:bookmarkEnd w:id="25"/>
-    </w:p>
-    <w:p>
-      <w:r>
-        <w:t xml:space="preserve">Unser neurales Netzwerk bildet die 22 Features eines Sudokus auf die sieben Schwierigkeitsstufen ab. Das Netzwerk besteht aus einem Hidden Layer, welcher 10 Nodes enthält. </w:t>
-      </w:r>
-      <w:r>
-        <w:t xml:space="preserve">Die gesamten Daten werden normalisiert, bevor das Netzwerk damit arbeitet, dazu wird in </w:t>
-      </w:r>
-      <w:proofErr w:type="spellStart"/>
-      <w:r>
-        <w:t>Neuroph</w:t>
-      </w:r>
-      <w:proofErr w:type="spellEnd"/>
-      <w:r>
-        <w:t xml:space="preserve"> ein </w:t>
-      </w:r>
-      <w:proofErr w:type="spellStart"/>
-      <w:r>
-        <w:t>MaxNormalizer</w:t>
-      </w:r>
-      <w:proofErr w:type="spellEnd"/>
-      <w:r>
-        <w:t xml:space="preserve"> verwendet. Als </w:t>
-      </w:r>
-      <w:proofErr w:type="spellStart"/>
-      <w:r>
-        <w:t>Activation</w:t>
-      </w:r>
-      <w:proofErr w:type="spellEnd"/>
+      <w:r>
+        <w:t>ersichtlich, immer falsch eingestuft.</w:t>
+      </w:r>
+      <w:r>
+        <w:t xml:space="preserve"> In Abb.</w:t>
+      </w:r>
       <w:r>
         <w:t xml:space="preserve"> </w:t>
       </w:r>
-      <w:proofErr w:type="spellStart"/>
-      <w:r>
-        <w:t>Function</w:t>
-      </w:r>
-      <w:proofErr w:type="spellEnd"/>
-      <w:r>
-        <w:t xml:space="preserve"> verwendet das Netzwerk die logistische </w:t>
-      </w:r>
-      <w:proofErr w:type="spellStart"/>
-      <w:r>
-        <w:t>Sigmoid</w:t>
-      </w:r>
-      <w:proofErr w:type="spellEnd"/>
-      <w:r>
-        <w:t xml:space="preserve">-Funktion. Die Kosten werden per Backpropagation optimiert. </w:t>
-      </w:r>
-    </w:p>
-    <w:p>
-      <w:pPr>
-        <w:pStyle w:val="berschrift2"/>
-      </w:pPr>
-      <w:bookmarkStart w:id="26" w:name="_Toc472621746"/>
-      <w:r>
-        <w:t>Generierung</w:t>
-      </w:r>
-      <w:bookmarkEnd w:id="26"/>
-    </w:p>
-    <w:p>
-      <w:pPr>
-        <w:pStyle w:val="berschrift1"/>
-      </w:pPr>
-      <w:bookmarkStart w:id="27" w:name="_Toc472621747"/>
-      <w:r>
-        <w:t>Resultate</w:t>
-      </w:r>
-      <w:bookmarkEnd w:id="27"/>
-    </w:p>
-    <w:p>
-      <w:pPr>
-        <w:pStyle w:val="berschrift2"/>
-      </w:pPr>
-      <w:bookmarkStart w:id="28" w:name="_Toc472621748"/>
-      <w:r>
-        <w:t>Lösungsmethoden</w:t>
-      </w:r>
-      <w:bookmarkEnd w:id="28"/>
-    </w:p>
-    <w:p>
-      <w:pPr>
-        <w:rPr>
-          <w:color w:val="00B0F0"/>
-        </w:rPr>
-      </w:pPr>
-      <w:r>
-        <w:rPr>
-          <w:color w:val="00B0F0"/>
-        </w:rPr>
-        <w:t>Welche zus. Lösungsmethoden könnten brauchbar sein?</w:t>
-      </w:r>
-    </w:p>
-    <w:p>
-      <w:pPr>
-        <w:rPr>
-          <w:color w:val="00B0F0"/>
-        </w:rPr>
-      </w:pPr>
-      <w:r>
-        <w:rPr>
-          <w:color w:val="00B0F0"/>
-        </w:rPr>
-        <w:t xml:space="preserve">«Unnötige» </w:t>
-      </w:r>
-      <w:proofErr w:type="spellStart"/>
-      <w:r>
-        <w:rPr>
-          <w:color w:val="00B0F0"/>
-        </w:rPr>
-        <w:t>methoden</w:t>
-      </w:r>
-      <w:proofErr w:type="spellEnd"/>
-      <w:r>
-        <w:rPr>
-          <w:color w:val="00B0F0"/>
-        </w:rPr>
-        <w:t xml:space="preserve"> implementiert?</w:t>
-      </w:r>
-    </w:p>
-    <w:p>
-      <w:pPr>
-        <w:rPr>
-          <w:color w:val="00B0F0"/>
-        </w:rPr>
-      </w:pPr>
-      <w:r>
-        <w:rPr>
-          <w:color w:val="00B0F0"/>
-        </w:rPr>
-        <w:t xml:space="preserve">Wechsel </w:t>
-      </w:r>
-      <w:proofErr w:type="spellStart"/>
-      <w:r>
-        <w:rPr>
-          <w:color w:val="00B0F0"/>
-        </w:rPr>
-        <w:t>subset</w:t>
-      </w:r>
-      <w:proofErr w:type="spellEnd"/>
-      <w:r>
-        <w:rPr>
-          <w:color w:val="00B0F0"/>
-        </w:rPr>
-        <w:t xml:space="preserve"> </w:t>
-      </w:r>
-      <w:proofErr w:type="spellStart"/>
-      <w:r>
-        <w:rPr>
-          <w:color w:val="00B0F0"/>
-        </w:rPr>
-        <w:t>all zu</w:t>
-      </w:r>
-      <w:proofErr w:type="spellEnd"/>
-      <w:r>
-        <w:rPr>
-          <w:color w:val="00B0F0"/>
-        </w:rPr>
-        <w:t xml:space="preserve"> 2-4 erklären mit </w:t>
-      </w:r>
-      <w:proofErr w:type="spellStart"/>
-      <w:r>
-        <w:rPr>
-          <w:color w:val="00B0F0"/>
-        </w:rPr>
-        <w:t>begründung</w:t>
-      </w:r>
-      <w:proofErr w:type="spellEnd"/>
-    </w:p>
-    <w:p>
-      <w:pPr>
-        <w:rPr>
-          <w:color w:val="00B0F0"/>
-        </w:rPr>
-      </w:pPr>
-    </w:p>
-    <w:p>
-      <w:pPr>
-        <w:pStyle w:val="berschrift2"/>
-      </w:pPr>
-      <w:bookmarkStart w:id="29" w:name="_Toc472621749"/>
-      <w:r>
-        <w:t>Schwierigkeitseinstufung</w:t>
-      </w:r>
-      <w:bookmarkEnd w:id="29"/>
-    </w:p>
-    <w:p>
-      <w:r>
-        <w:t xml:space="preserve">Die Einstufung der Schwierigkeit mittels </w:t>
-      </w:r>
-      <w:proofErr w:type="spellStart"/>
-      <w:r>
-        <w:t>Machine</w:t>
-      </w:r>
-      <w:proofErr w:type="spellEnd"/>
-      <w:r>
-        <w:t xml:space="preserve"> Learning anhand menschlicher Lösungsmethoden hat sich komplexer erwiesen als zuerst angenommen. Die Genauigkeit di</w:t>
-      </w:r>
-      <w:r>
-        <w:t>eser Einstufung hängt sehr stark</w:t>
-      </w:r>
-      <w:r>
-        <w:t xml:space="preserve"> mit der Qualität der Trainingsdaten zusammen. </w:t>
-      </w:r>
-    </w:p>
-    <w:p>
-      <w:r>
-        <w:t xml:space="preserve">Wir verwenden nur die Daten des ersten Datenpakets als Trainingsgrundlage, da beim zweiten Datenpaket </w:t>
-      </w:r>
-      <w:proofErr w:type="spellStart"/>
-      <w:r>
-        <w:t>zuviele</w:t>
-      </w:r>
-      <w:proofErr w:type="spellEnd"/>
-      <w:r>
-        <w:t xml:space="preserve"> Ungereimtheiten aufgefallen sind. Da das erste Paket keine Sudokus der </w:t>
-      </w:r>
-      <w:proofErr w:type="spellStart"/>
-      <w:r>
-        <w:t>Schwierigkeitstufe</w:t>
-      </w:r>
-      <w:proofErr w:type="spellEnd"/>
-      <w:r>
-        <w:t xml:space="preserve"> 6 enthält, werden Sudokus dieser Stufe, wie auf </w:t>
-      </w:r>
-      <w:r>
-        <w:rPr>
-          <w:b/>
-          <w:color w:val="FF0000"/>
-        </w:rPr>
-        <w:t>Abb. 3</w:t>
-      </w:r>
-      <w:r>
-        <w:rPr>
-          <w:color w:val="FF0000"/>
-        </w:rPr>
-        <w:t xml:space="preserve"> </w:t>
-      </w:r>
-      <w:r>
-        <w:t>ersichtlich, immer falsch eingestuft.</w:t>
-      </w:r>
-      <w:r>
-        <w:t xml:space="preserve"> In Abb.</w:t>
-      </w:r>
-      <w:r>
-        <w:t xml:space="preserve"> </w:t>
-      </w:r>
       <w:r>
         <w:t>3 werden 20% aller Sudokus aus Datenpaket 1 und 2 durch unser Netzwerk eingestuft.</w:t>
       </w:r>
     </w:p>
     <w:p>
       <w:r>
-        <w:lastRenderedPageBreak/>
         <w:pict w14:anchorId="099F801B">
           <v:shapetype id="_x0000_t75" coordsize="21600,21600" o:spt="75" o:preferrelative="t" path="m@4@5l@4@11@9@11@9@5xe" filled="f" stroked="f">
             <v:stroke joinstyle="miter"/>
@@ -9812,8 +8197,8 @@
             <v:path o:extrusionok="f" gradientshapeok="t" o:connecttype="rect"/>
             <o:lock v:ext="edit" aspectratio="t"/>
           </v:shapetype>
-          <v:shape id="_x0000_i1025" type="#_x0000_t75" style="width:338.85pt;height:362.25pt">
-            <v:imagedata r:id="rId33" o:title="conf_All_matlab"/>
+          <v:shape id="_x0000_i1025" type="#_x0000_t75" style="width:339pt;height:362.35pt">
+            <v:imagedata r:id="rId32" o:title="conf_All_matlab"/>
           </v:shape>
         </w:pict>
       </w:r>
@@ -9847,6 +8232,7 @@
     </w:p>
     <w:p>
       <w:r>
+        <w:lastRenderedPageBreak/>
         <w:t>Für eine allgemeinere Einst</w:t>
       </w:r>
       <w:r>
@@ -9855,11 +8241,9 @@
       <w:r>
         <w:t xml:space="preserve">daten </w:t>
       </w:r>
-      <w:proofErr w:type="spellStart"/>
       <w:r>
         <w:t>notwenidg</w:t>
       </w:r>
-      <w:proofErr w:type="spellEnd"/>
       <w:r>
         <w:t xml:space="preserve">, welche auch </w:t>
       </w:r>
@@ -9867,15 +8251,7 @@
         <w:t xml:space="preserve">nachweislich </w:t>
       </w:r>
       <w:r>
-        <w:t xml:space="preserve">dem Empfinden von </w:t>
-      </w:r>
-      <w:proofErr w:type="spellStart"/>
-      <w:r>
-        <w:t>Sudokulösern</w:t>
-      </w:r>
-      <w:proofErr w:type="spellEnd"/>
-      <w:r>
-        <w:t xml:space="preserve"> e</w:t>
+        <w:t>dem Empfinden von Sudokulösern e</w:t>
       </w:r>
       <w:r>
         <w:t xml:space="preserve">ntsprechen. </w:t>
@@ -9928,346 +8304,153 @@
         <w:t>Sudoku-Vorw</w:t>
       </w:r>
       <w:r>
-        <w:t xml:space="preserve">issen vorgelegt werden. Es muss beachtet werden, dass auch zwei Personen, welche gleich gut Sudokus </w:t>
-      </w:r>
-      <w:r>
+        <w:t>issen vorgelegt werden. Es muss beachtet werden, dass auch zwei Personen, welche gleich gut Sudokus lösen, nicht jedes Sudoku gleich beurteilen. Es kann passieren, dass</w:t>
+      </w:r>
+      <w:r>
+        <w:t xml:space="preserve"> die eine Person eine geeignete Startposition übersieht und danach komplexere Lösungsmethoden anwenden muss, was wiederum dazu führt, dass sie das Sudoku als schwer einstuft.</w:t>
+      </w:r>
+    </w:p>
+    <w:p/>
+    <w:p>
+      <w:r>
+        <w:t>Um also die Einstufung unserer Lösung zu verifizieren, müssen viele generierte Sudokus gelöst werden. Führt dies zum Resultat, dass unsere Sudokus nicht den Ansichten der Löser entsprechen, so muss mit weiteren Trainingsdaten neu trainiert werden. Die neuen Trainingsdaten müssen von den ersten beid</w:t>
+      </w:r>
+      <w:r>
+        <w:t>en Datenpaketen unabhängig sein.</w:t>
+      </w:r>
+    </w:p>
+    <w:p/>
+    <w:p>
+      <w:pPr>
+        <w:rPr>
+          <w:color w:val="00B0F0"/>
+        </w:rPr>
+      </w:pPr>
+      <w:r>
+        <w:rPr>
+          <w:color w:val="00B0F0"/>
+        </w:rPr>
+        <w:t>Möglichkeit zu unsupervised learning, problem dabei</w:t>
+      </w:r>
+    </w:p>
+    <w:p>
+      <w:pPr>
+        <w:rPr>
+          <w:color w:val="00B0F0"/>
+        </w:rPr>
+      </w:pPr>
+    </w:p>
+    <w:p>
+      <w:pPr>
+        <w:rPr>
+          <w:color w:val="00B0F0"/>
+        </w:rPr>
+      </w:pPr>
+      <w:r>
+        <w:rPr>
+          <w:color w:val="00B0F0"/>
+        </w:rPr>
+        <w:t>Library (Neuroph) brauchbar?</w:t>
+      </w:r>
+    </w:p>
+    <w:p/>
+    <w:p>
+      <w:pPr>
+        <w:pStyle w:val="berschrift2"/>
+      </w:pPr>
+      <w:bookmarkStart w:id="26" w:name="_Toc472621750"/>
+      <w:r>
+        <w:t>Generierung</w:t>
+      </w:r>
+      <w:bookmarkEnd w:id="26"/>
+    </w:p>
+    <w:p>
+      <w:pPr>
+        <w:rPr>
+          <w:color w:val="00B0F0"/>
+        </w:rPr>
+      </w:pPr>
+      <w:r>
+        <w:rPr>
+          <w:color w:val="00B0F0"/>
+        </w:rPr>
+        <w:t xml:space="preserve">17er korpus sinnvoll als basis? </w:t>
+      </w:r>
+    </w:p>
+    <w:p>
+      <w:pPr>
+        <w:rPr>
+          <w:color w:val="00B0F0"/>
+        </w:rPr>
+      </w:pPr>
+      <w:r>
+        <w:rPr>
+          <w:color w:val="00B0F0"/>
+        </w:rPr>
+        <w:t>Permutationen hilfreich?</w:t>
+      </w:r>
+    </w:p>
+    <w:p>
+      <w:pPr>
+        <w:rPr>
+          <w:color w:val="00B0F0"/>
+        </w:rPr>
+      </w:pPr>
+      <w:r>
+        <w:rPr>
+          <w:color w:val="00B0F0"/>
+        </w:rPr>
+        <w:t>Analyse generierter sudokus (verhältnis generiert : schwierigkeitsstufe, anzahl «nutzloser» sudokus</w:t>
+      </w:r>
+    </w:p>
+    <w:p>
+      <w:pPr>
+        <w:rPr>
+          <w:color w:val="00B0F0"/>
+        </w:rPr>
+      </w:pPr>
+      <w:r>
+        <w:rPr>
+          <w:color w:val="00B0F0"/>
+        </w:rPr>
+        <w:t>Evtl. Kommentar zu «unbrauchbaren» sudokus, ansprechen, dass mehr lösungsmethoden auch zu mehr generierten (schwierigen) sudokus führen könnten.</w:t>
+      </w:r>
+    </w:p>
+    <w:p/>
+    <w:p>
+      <w:pPr>
+        <w:pStyle w:val="berschrift1"/>
+      </w:pPr>
+      <w:bookmarkStart w:id="27" w:name="_Toc472621751"/>
+      <w:r>
+        <w:t>Schluss</w:t>
+      </w:r>
+      <w:bookmarkEnd w:id="27"/>
+    </w:p>
+    <w:p>
+      <w:pPr>
+        <w:rPr>
+          <w:color w:val="FF0000"/>
+        </w:rPr>
+      </w:pPr>
+      <w:r>
+        <w:rPr>
+          <w:color w:val="FF0000"/>
+        </w:rPr>
+        <w:t>Notwendig.</w:t>
+      </w:r>
+    </w:p>
+    <w:p>
+      <w:pPr>
+        <w:rPr>
+          <w:color w:val="FF0000"/>
+        </w:rPr>
+      </w:pPr>
+      <w:r>
+        <w:rPr>
+          <w:color w:val="FF0000"/>
+        </w:rPr>
         <w:lastRenderedPageBreak/>
-        <w:t>lösen, nicht jedes Sudoku gleich beurteilen. Es kann passieren, dass</w:t>
-      </w:r>
-      <w:r>
-        <w:t xml:space="preserve"> die eine Person eine geeignete Startposition übersieht und danach komplexere Lösungsmethoden anwenden muss, was wiederum dazu führt, dass sie das Sudoku als schwer einstuft.</w:t>
-      </w:r>
-    </w:p>
-    <w:p/>
-    <w:p>
-      <w:r>
-        <w:t>Um also die Einstufung unserer Lösung zu verifizieren, müssen viele generierte Sudokus gelöst werden. Führt dies zum Resultat, dass unsere Sudokus nicht den Ansichten der Löser entsprechen, so muss mit weiteren Trainingsdaten neu trainiert werden. Die neuen Trainingsdaten müssen von den ersten beid</w:t>
-      </w:r>
-      <w:r>
-        <w:t>en Datenpaketen unabhängig sein.</w:t>
-      </w:r>
-    </w:p>
-    <w:p/>
-    <w:p>
-      <w:pPr>
-        <w:rPr>
-          <w:color w:val="00B0F0"/>
-        </w:rPr>
-      </w:pPr>
-      <w:r>
-        <w:rPr>
-          <w:color w:val="00B0F0"/>
-        </w:rPr>
-        <w:t xml:space="preserve">Möglichkeit zu </w:t>
-      </w:r>
-      <w:proofErr w:type="spellStart"/>
-      <w:r>
-        <w:rPr>
-          <w:color w:val="00B0F0"/>
-        </w:rPr>
-        <w:t>unsupervised</w:t>
-      </w:r>
-      <w:proofErr w:type="spellEnd"/>
-      <w:r>
-        <w:rPr>
-          <w:color w:val="00B0F0"/>
-        </w:rPr>
-        <w:t xml:space="preserve"> </w:t>
-      </w:r>
-      <w:proofErr w:type="spellStart"/>
-      <w:r>
-        <w:rPr>
-          <w:color w:val="00B0F0"/>
-        </w:rPr>
-        <w:t>learning</w:t>
-      </w:r>
-      <w:proofErr w:type="spellEnd"/>
-      <w:r>
-        <w:rPr>
-          <w:color w:val="00B0F0"/>
-        </w:rPr>
-        <w:t xml:space="preserve">, </w:t>
-      </w:r>
-      <w:proofErr w:type="spellStart"/>
-      <w:r>
-        <w:rPr>
-          <w:color w:val="00B0F0"/>
-        </w:rPr>
-        <w:t>problem</w:t>
-      </w:r>
-      <w:proofErr w:type="spellEnd"/>
-      <w:r>
-        <w:rPr>
-          <w:color w:val="00B0F0"/>
-        </w:rPr>
-        <w:t xml:space="preserve"> dabei</w:t>
-      </w:r>
-    </w:p>
-    <w:p>
-      <w:pPr>
-        <w:rPr>
-          <w:color w:val="00B0F0"/>
-        </w:rPr>
-      </w:pPr>
-    </w:p>
-    <w:p>
-      <w:pPr>
-        <w:rPr>
-          <w:color w:val="00B0F0"/>
-        </w:rPr>
-      </w:pPr>
-      <w:r>
-        <w:rPr>
-          <w:color w:val="00B0F0"/>
-        </w:rPr>
-        <w:t>Library (</w:t>
-      </w:r>
-      <w:proofErr w:type="spellStart"/>
-      <w:r>
-        <w:rPr>
-          <w:color w:val="00B0F0"/>
-        </w:rPr>
-        <w:t>Neuroph</w:t>
-      </w:r>
-      <w:proofErr w:type="spellEnd"/>
-      <w:r>
-        <w:rPr>
-          <w:color w:val="00B0F0"/>
-        </w:rPr>
-        <w:t>) brauchbar?</w:t>
-      </w:r>
-    </w:p>
-    <w:p/>
-    <w:p>
-      <w:pPr>
-        <w:pStyle w:val="berschrift2"/>
-      </w:pPr>
-      <w:bookmarkStart w:id="30" w:name="_Toc472621750"/>
-      <w:r>
-        <w:t>Generierung</w:t>
-      </w:r>
-      <w:bookmarkEnd w:id="30"/>
-    </w:p>
-    <w:p>
-      <w:pPr>
-        <w:rPr>
-          <w:color w:val="00B0F0"/>
-        </w:rPr>
-      </w:pPr>
-      <w:r>
-        <w:rPr>
-          <w:color w:val="00B0F0"/>
-        </w:rPr>
-        <w:t xml:space="preserve">17er </w:t>
-      </w:r>
-      <w:proofErr w:type="spellStart"/>
-      <w:r>
-        <w:rPr>
-          <w:color w:val="00B0F0"/>
-        </w:rPr>
-        <w:t>korpus</w:t>
-      </w:r>
-      <w:proofErr w:type="spellEnd"/>
-      <w:r>
-        <w:rPr>
-          <w:color w:val="00B0F0"/>
-        </w:rPr>
-        <w:t xml:space="preserve"> sinnvoll als </w:t>
-      </w:r>
-      <w:proofErr w:type="spellStart"/>
-      <w:r>
-        <w:rPr>
-          <w:color w:val="00B0F0"/>
-        </w:rPr>
-        <w:t>basis</w:t>
-      </w:r>
-      <w:proofErr w:type="spellEnd"/>
-      <w:r>
-        <w:rPr>
-          <w:color w:val="00B0F0"/>
-        </w:rPr>
-        <w:t xml:space="preserve">? </w:t>
-      </w:r>
-    </w:p>
-    <w:p>
-      <w:pPr>
-        <w:rPr>
-          <w:color w:val="00B0F0"/>
-        </w:rPr>
-      </w:pPr>
-      <w:r>
-        <w:rPr>
-          <w:color w:val="00B0F0"/>
-        </w:rPr>
-        <w:t>Permutationen hilfreich?</w:t>
-      </w:r>
-    </w:p>
-    <w:p>
-      <w:pPr>
-        <w:rPr>
-          <w:color w:val="00B0F0"/>
-        </w:rPr>
-      </w:pPr>
-      <w:r>
-        <w:rPr>
-          <w:color w:val="00B0F0"/>
-        </w:rPr>
-        <w:t xml:space="preserve">Analyse generierter </w:t>
-      </w:r>
-      <w:proofErr w:type="spellStart"/>
-      <w:r>
-        <w:rPr>
-          <w:color w:val="00B0F0"/>
-        </w:rPr>
-        <w:t>sudokus</w:t>
-      </w:r>
-      <w:proofErr w:type="spellEnd"/>
-      <w:r>
-        <w:rPr>
-          <w:color w:val="00B0F0"/>
-        </w:rPr>
-        <w:t xml:space="preserve"> (</w:t>
-      </w:r>
-      <w:proofErr w:type="spellStart"/>
-      <w:r>
-        <w:rPr>
-          <w:color w:val="00B0F0"/>
-        </w:rPr>
-        <w:t>verhältnis</w:t>
-      </w:r>
-      <w:proofErr w:type="spellEnd"/>
-      <w:r>
-        <w:rPr>
-          <w:color w:val="00B0F0"/>
-        </w:rPr>
-        <w:t xml:space="preserve"> </w:t>
-      </w:r>
-      <w:proofErr w:type="gramStart"/>
-      <w:r>
-        <w:rPr>
-          <w:color w:val="00B0F0"/>
-        </w:rPr>
-        <w:t>generiert :</w:t>
-      </w:r>
-      <w:proofErr w:type="gramEnd"/>
-      <w:r>
-        <w:rPr>
-          <w:color w:val="00B0F0"/>
-        </w:rPr>
-        <w:t xml:space="preserve"> schwierigkeitsstufe, </w:t>
-      </w:r>
-      <w:proofErr w:type="spellStart"/>
-      <w:r>
-        <w:rPr>
-          <w:color w:val="00B0F0"/>
-        </w:rPr>
-        <w:t>anzahl</w:t>
-      </w:r>
-      <w:proofErr w:type="spellEnd"/>
-      <w:r>
-        <w:rPr>
-          <w:color w:val="00B0F0"/>
-        </w:rPr>
-        <w:t xml:space="preserve"> «nutzloser» </w:t>
-      </w:r>
-      <w:proofErr w:type="spellStart"/>
-      <w:r>
-        <w:rPr>
-          <w:color w:val="00B0F0"/>
-        </w:rPr>
-        <w:t>sudokus</w:t>
-      </w:r>
-      <w:proofErr w:type="spellEnd"/>
-    </w:p>
-    <w:p>
-      <w:pPr>
-        <w:rPr>
-          <w:color w:val="00B0F0"/>
-        </w:rPr>
-      </w:pPr>
-      <w:r>
-        <w:rPr>
-          <w:color w:val="00B0F0"/>
-        </w:rPr>
-        <w:t xml:space="preserve">Evtl. Kommentar zu «unbrauchbaren» </w:t>
-      </w:r>
-      <w:proofErr w:type="spellStart"/>
-      <w:r>
-        <w:rPr>
-          <w:color w:val="00B0F0"/>
-        </w:rPr>
-        <w:t>sudokus</w:t>
-      </w:r>
-      <w:proofErr w:type="spellEnd"/>
-      <w:r>
-        <w:rPr>
-          <w:color w:val="00B0F0"/>
-        </w:rPr>
-        <w:t xml:space="preserve">, ansprechen, dass mehr </w:t>
-      </w:r>
-      <w:proofErr w:type="spellStart"/>
-      <w:r>
-        <w:rPr>
-          <w:color w:val="00B0F0"/>
-        </w:rPr>
-        <w:t>lösungsmethoden</w:t>
-      </w:r>
-      <w:proofErr w:type="spellEnd"/>
-      <w:r>
-        <w:rPr>
-          <w:color w:val="00B0F0"/>
-        </w:rPr>
-        <w:t xml:space="preserve"> auch zu mehr generierten (schwierigen) </w:t>
-      </w:r>
-      <w:proofErr w:type="spellStart"/>
-      <w:r>
-        <w:rPr>
-          <w:color w:val="00B0F0"/>
-        </w:rPr>
-        <w:t>sudokus</w:t>
-      </w:r>
-      <w:proofErr w:type="spellEnd"/>
-      <w:r>
-        <w:rPr>
-          <w:color w:val="00B0F0"/>
-        </w:rPr>
-        <w:t xml:space="preserve"> führen könnten.</w:t>
-      </w:r>
-    </w:p>
-    <w:p/>
-    <w:p>
-      <w:pPr>
-        <w:pStyle w:val="berschrift1"/>
-      </w:pPr>
-      <w:bookmarkStart w:id="31" w:name="_Toc472621751"/>
-      <w:r>
-        <w:t>Schluss</w:t>
-      </w:r>
-      <w:bookmarkEnd w:id="31"/>
-    </w:p>
-    <w:p>
-      <w:pPr>
-        <w:rPr>
-          <w:color w:val="FF0000"/>
-        </w:rPr>
-      </w:pPr>
-      <w:r>
-        <w:rPr>
-          <w:color w:val="FF0000"/>
-        </w:rPr>
-        <w:t>Notwendig.</w:t>
-      </w:r>
-    </w:p>
-    <w:p>
-      <w:pPr>
-        <w:rPr>
-          <w:color w:val="FF0000"/>
-        </w:rPr>
-      </w:pPr>
-      <w:r>
-        <w:rPr>
-          <w:color w:val="FF0000"/>
-        </w:rPr>
         <w:t>Analog zur Einleitung soll eine wissenschaftliche Arbeit, ein technischer Bericht einen abrundenden Abschluss</w:t>
       </w:r>
     </w:p>
@@ -10307,7 +8490,6 @@
         <w:rPr>
           <w:color w:val="FF0000"/>
         </w:rPr>
-        <w:lastRenderedPageBreak/>
         <w:t>skizzieren oder in Form einer Diskussion oder einer Reflexion ein Fazit vorlegen. Seine Hauptaufgabe besteht</w:t>
       </w:r>
     </w:p>
@@ -10726,30 +8908,28 @@
         <w:rPr>
           <w:color w:val="00B0F0"/>
         </w:rPr>
-        <w:t xml:space="preserve">Viele </w:t>
-      </w:r>
-      <w:proofErr w:type="spellStart"/>
-      <w:r>
+        <w:t>Viele einflüsse auf einstufung</w:t>
+      </w:r>
+    </w:p>
+    <w:p>
+      <w:pPr>
         <w:rPr>
           <w:color w:val="00B0F0"/>
         </w:rPr>
-        <w:t>einflüsse</w:t>
-      </w:r>
-      <w:proofErr w:type="spellEnd"/>
+      </w:pPr>
       <w:r>
         <w:rPr>
           <w:color w:val="00B0F0"/>
         </w:rPr>
-        <w:t xml:space="preserve"> auf </w:t>
-      </w:r>
-      <w:proofErr w:type="spellStart"/>
-      <w:r>
+        <w:t>Höhere Lösungsmethoden für «normale» sudokus unwichtig</w:t>
+      </w:r>
+    </w:p>
+    <w:p>
+      <w:pPr>
         <w:rPr>
           <w:color w:val="00B0F0"/>
         </w:rPr>
-        <w:t>einstufung</w:t>
-      </w:r>
-      <w:proofErr w:type="spellEnd"/>
+      </w:pPr>
     </w:p>
     <w:p>
       <w:pPr>
@@ -10761,21 +8941,20 @@
         <w:rPr>
           <w:color w:val="00B0F0"/>
         </w:rPr>
-        <w:t xml:space="preserve">Höhere Lösungsmethoden für «normale» </w:t>
-      </w:r>
-      <w:proofErr w:type="spellStart"/>
-      <w:r>
+        <w:t>Evtl. Zf von erweiterungen</w:t>
+      </w:r>
+    </w:p>
+    <w:p>
+      <w:pPr>
         <w:rPr>
           <w:color w:val="00B0F0"/>
         </w:rPr>
-        <w:t>sudokus</w:t>
-      </w:r>
-      <w:proofErr w:type="spellEnd"/>
+      </w:pPr>
       <w:r>
         <w:rPr>
           <w:color w:val="00B0F0"/>
         </w:rPr>
-        <w:t xml:space="preserve"> unwichtig</w:t>
+        <w:t>Probleme Generierung</w:t>
       </w:r>
     </w:p>
     <w:p>
@@ -10788,96 +8967,25 @@
     <w:p>
       <w:pPr>
         <w:rPr>
+          <w:color w:val="FF0000"/>
+        </w:rPr>
+      </w:pPr>
+      <w:r>
+        <w:rPr>
           <w:color w:val="00B0F0"/>
         </w:rPr>
-      </w:pPr>
-      <w:r>
-        <w:rPr>
-          <w:color w:val="00B0F0"/>
-        </w:rPr>
-        <w:t xml:space="preserve">Evtl. </w:t>
-      </w:r>
-      <w:proofErr w:type="spellStart"/>
-      <w:r>
-        <w:rPr>
-          <w:color w:val="00B0F0"/>
-        </w:rPr>
-        <w:t>Zf</w:t>
-      </w:r>
-      <w:proofErr w:type="spellEnd"/>
-      <w:r>
-        <w:rPr>
-          <w:color w:val="00B0F0"/>
-        </w:rPr>
-        <w:t xml:space="preserve"> von </w:t>
-      </w:r>
-      <w:proofErr w:type="spellStart"/>
-      <w:r>
-        <w:rPr>
-          <w:color w:val="00B0F0"/>
-        </w:rPr>
-        <w:t>erweiterungen</w:t>
-      </w:r>
-      <w:proofErr w:type="spellEnd"/>
-    </w:p>
-    <w:p>
-      <w:pPr>
-        <w:rPr>
-          <w:color w:val="00B0F0"/>
-        </w:rPr>
-      </w:pPr>
-      <w:r>
-        <w:rPr>
-          <w:color w:val="00B0F0"/>
-        </w:rPr>
-        <w:t>Probleme Generierung</w:t>
-      </w:r>
-    </w:p>
-    <w:p>
-      <w:pPr>
-        <w:rPr>
-          <w:color w:val="00B0F0"/>
-        </w:rPr>
-      </w:pPr>
-    </w:p>
-    <w:p>
-      <w:pPr>
-        <w:rPr>
-          <w:color w:val="FF0000"/>
-        </w:rPr>
-      </w:pPr>
-      <w:proofErr w:type="spellStart"/>
-      <w:r>
-        <w:rPr>
-          <w:color w:val="00B0F0"/>
-        </w:rPr>
-        <w:t>Machine</w:t>
-      </w:r>
-      <w:proofErr w:type="spellEnd"/>
-      <w:r>
-        <w:rPr>
-          <w:color w:val="00B0F0"/>
-        </w:rPr>
-        <w:t xml:space="preserve"> Learning </w:t>
-      </w:r>
-      <w:proofErr w:type="spellStart"/>
-      <w:r>
-        <w:rPr>
-          <w:color w:val="00B0F0"/>
-        </w:rPr>
-        <w:t>bastelei</w:t>
-      </w:r>
-      <w:proofErr w:type="spellEnd"/>
+        <w:t>Machine Learning bastelei</w:t>
+      </w:r>
     </w:p>
     <w:p>
       <w:pPr>
         <w:pStyle w:val="berschrift1"/>
       </w:pPr>
-      <w:bookmarkStart w:id="32" w:name="_Toc472621752"/>
+      <w:bookmarkStart w:id="28" w:name="_Toc472621752"/>
       <w:r>
         <w:t>Literaturverzeichnis</w:t>
       </w:r>
-      <w:bookmarkEnd w:id="32"/>
+      <w:bookmarkEnd w:id="28"/>
     </w:p>
     <w:p>
       <w:pPr>
@@ -10928,6 +9036,7 @@
         <w:rPr>
           <w:color w:val="FF0000"/>
         </w:rPr>
+        <w:lastRenderedPageBreak/>
         <w:t>Nach der IEEE-Methode fällt das alphabetisch aufgeführte Literaturverzeichnis zugunsten der am Schluss in</w:t>
       </w:r>
     </w:p>
@@ -10954,211 +9063,211 @@
         <w:rPr>
           <w:color w:val="FF0000"/>
         </w:rPr>
+        <w:t>Literaturhinweisen im Kapitel 6.</w:t>
+      </w:r>
+    </w:p>
+    <w:p>
+      <w:pPr>
+        <w:pStyle w:val="berschrift1"/>
+      </w:pPr>
+      <w:bookmarkStart w:id="29" w:name="_Toc472621753"/>
+      <w:r>
+        <w:t>Anhang</w:t>
+      </w:r>
+      <w:bookmarkEnd w:id="29"/>
+    </w:p>
+    <w:p>
+      <w:pPr>
+        <w:rPr>
+          <w:color w:val="FF0000"/>
+        </w:rPr>
+      </w:pPr>
+      <w:r>
+        <w:rPr>
+          <w:color w:val="FF0000"/>
+        </w:rPr>
+        <w:t>Fakultativ, in naturwissenschaftlichen oder technischen Arbeiten jedoch oft zweckdienlich und erforderlich, in</w:t>
+      </w:r>
+    </w:p>
+    <w:p>
+      <w:pPr>
+        <w:rPr>
+          <w:color w:val="FF0000"/>
+        </w:rPr>
+      </w:pPr>
+      <w:r>
+        <w:rPr>
+          <w:color w:val="FF0000"/>
+        </w:rPr>
+        <w:t>umfangreichen Projektarbeiten oft unumgänglich.</w:t>
+      </w:r>
+    </w:p>
+    <w:p>
+      <w:pPr>
+        <w:rPr>
+          <w:color w:val="FF0000"/>
+        </w:rPr>
+      </w:pPr>
+      <w:r>
+        <w:rPr>
+          <w:color w:val="FF0000"/>
+        </w:rPr>
+        <w:t>Der Anhang enthält Zusatzmaterialien, die für bestimmte Zielgruppen relevant sind. Alles, was für das</w:t>
+      </w:r>
+    </w:p>
+    <w:p>
+      <w:pPr>
+        <w:rPr>
+          <w:color w:val="FF0000"/>
+        </w:rPr>
+      </w:pPr>
+      <w:r>
+        <w:rPr>
+          <w:color w:val="FF0000"/>
+        </w:rPr>
+        <w:t>Verständnis des Textes unmittelbar notwendig ist, gehört in den Text selbst. Ein Anhang kann Skizzen, Pläne,</w:t>
+      </w:r>
+    </w:p>
+    <w:p>
+      <w:pPr>
+        <w:rPr>
+          <w:color w:val="FF0000"/>
+        </w:rPr>
+      </w:pPr>
+      <w:r>
+        <w:rPr>
+          <w:color w:val="FF0000"/>
+        </w:rPr>
+        <w:t>detaillierte Berechnungen, Laborauswertungen, Interviewprotokolle, Fragebogen, Übersichtstafeln, Glossare,</w:t>
+      </w:r>
+    </w:p>
+    <w:p>
+      <w:pPr>
+        <w:rPr>
+          <w:color w:val="FF0000"/>
+        </w:rPr>
+      </w:pPr>
+      <w:r>
+        <w:rPr>
+          <w:color w:val="FF0000"/>
+        </w:rPr>
+        <w:t>Programmcode, Statistiken etc. enthalten.</w:t>
+      </w:r>
+    </w:p>
+    <w:p>
+      <w:pPr>
+        <w:rPr>
+          <w:color w:val="FF0000"/>
+        </w:rPr>
+      </w:pPr>
+      <w:r>
+        <w:rPr>
+          <w:color w:val="FF0000"/>
+        </w:rPr>
+        <w:t>Das Projektmanagement kann ebenfalls im Anhang Platz finden. Der Anhang kann also Verträge (Lasten- und</w:t>
+      </w:r>
+    </w:p>
+    <w:p>
+      <w:pPr>
+        <w:rPr>
+          <w:color w:val="FF0000"/>
+        </w:rPr>
+      </w:pPr>
+      <w:r>
+        <w:rPr>
+          <w:color w:val="FF0000"/>
+        </w:rPr>
+        <w:t>Pflichtenheft), Projektpläne mit Meilensteinen, sowie Zeiterfassungen und dergleichen enthalten.</w:t>
+      </w:r>
+    </w:p>
+    <w:p>
+      <w:pPr>
+        <w:rPr>
+          <w:color w:val="FF0000"/>
+        </w:rPr>
+      </w:pPr>
+      <w:r>
+        <w:rPr>
+          <w:color w:val="FF0000"/>
+        </w:rPr>
+        <w:t>Teil des Anhangs können auch Anleitungen für Personen sein, die ein Gerät benützen, montieren, warten. Also:</w:t>
+      </w:r>
+    </w:p>
+    <w:p>
+      <w:pPr>
+        <w:rPr>
+          <w:color w:val="FF0000"/>
+        </w:rPr>
+      </w:pPr>
+      <w:r>
+        <w:rPr>
+          <w:color w:val="FF0000"/>
+        </w:rPr>
+        <w:t>Gebrauchsanleitung, Montageanleitung, Wartungsanleitung.</w:t>
+      </w:r>
+    </w:p>
+    <w:p>
+      <w:pPr>
+        <w:rPr>
+          <w:color w:val="FF0000"/>
+        </w:rPr>
+      </w:pPr>
+      <w:r>
+        <w:rPr>
+          <w:color w:val="FF0000"/>
+        </w:rPr>
+        <w:t>Alle wichtigen Informationen gehören in den ausgedruckten Anhang. Die unwichtigeren oder zu umfangreiche</w:t>
+      </w:r>
+    </w:p>
+    <w:p>
+      <w:pPr>
+        <w:rPr>
+          <w:color w:val="FF0000"/>
+        </w:rPr>
+      </w:pPr>
+      <w:r>
+        <w:rPr>
+          <w:color w:val="FF0000"/>
+        </w:rPr>
+        <w:t>Informationen, beispielsweise Software-Code, sollen nicht ausgedruckt werden; sie gehören auf ein Speichermedium,</w:t>
+      </w:r>
+    </w:p>
+    <w:p>
+      <w:pPr>
+        <w:rPr>
+          <w:color w:val="FF0000"/>
+        </w:rPr>
+      </w:pPr>
+      <w:r>
+        <w:rPr>
+          <w:color w:val="FF0000"/>
+        </w:rPr>
+        <w:t>beispielweise auf eine DVD, oder können auf einem Laufwerk der Schule oder Server einer Firma</w:t>
+      </w:r>
+    </w:p>
+    <w:p>
+      <w:pPr>
+        <w:rPr>
+          <w:color w:val="FF0000"/>
+        </w:rPr>
+      </w:pPr>
+      <w:r>
+        <w:rPr>
+          <w:color w:val="FF0000"/>
+        </w:rPr>
+        <w:t>abgelegt werden – das ist unumgänglich bei grossen Datenmengen.</w:t>
+      </w:r>
+    </w:p>
+    <w:p>
+      <w:pPr>
+        <w:pStyle w:val="berschrift1"/>
+      </w:pPr>
+      <w:bookmarkStart w:id="30" w:name="_Toc472621754"/>
+      <w:r>
         <w:lastRenderedPageBreak/>
-        <w:t>Literaturhinweisen im Kapitel 6.</w:t>
-      </w:r>
-    </w:p>
-    <w:p>
-      <w:pPr>
-        <w:pStyle w:val="berschrift1"/>
-      </w:pPr>
-      <w:bookmarkStart w:id="33" w:name="_Toc472621753"/>
-      <w:r>
-        <w:t>Anhang</w:t>
-      </w:r>
-      <w:bookmarkEnd w:id="33"/>
-    </w:p>
-    <w:p>
-      <w:pPr>
-        <w:rPr>
-          <w:color w:val="FF0000"/>
-        </w:rPr>
-      </w:pPr>
-      <w:r>
-        <w:rPr>
-          <w:color w:val="FF0000"/>
-        </w:rPr>
-        <w:t>Fakultativ, in naturwissenschaftlichen oder technischen Arbeiten jedoch oft zweckdienlich und erforderlich, in</w:t>
-      </w:r>
-    </w:p>
-    <w:p>
-      <w:pPr>
-        <w:rPr>
-          <w:color w:val="FF0000"/>
-        </w:rPr>
-      </w:pPr>
-      <w:r>
-        <w:rPr>
-          <w:color w:val="FF0000"/>
-        </w:rPr>
-        <w:t>umfangreichen Projektarbeiten oft unumgänglich.</w:t>
-      </w:r>
-    </w:p>
-    <w:p>
-      <w:pPr>
-        <w:rPr>
-          <w:color w:val="FF0000"/>
-        </w:rPr>
-      </w:pPr>
-      <w:r>
-        <w:rPr>
-          <w:color w:val="FF0000"/>
-        </w:rPr>
-        <w:t>Der Anhang enthält Zusatzmaterialien, die für bestimmte Zielgruppen relevant sind. Alles, was für das</w:t>
-      </w:r>
-    </w:p>
-    <w:p>
-      <w:pPr>
-        <w:rPr>
-          <w:color w:val="FF0000"/>
-        </w:rPr>
-      </w:pPr>
-      <w:r>
-        <w:rPr>
-          <w:color w:val="FF0000"/>
-        </w:rPr>
-        <w:t>Verständnis des Textes unmittelbar notwendig ist, gehört in den Text selbst. Ein Anhang kann Skizzen, Pläne,</w:t>
-      </w:r>
-    </w:p>
-    <w:p>
-      <w:pPr>
-        <w:rPr>
-          <w:color w:val="FF0000"/>
-        </w:rPr>
-      </w:pPr>
-      <w:r>
-        <w:rPr>
-          <w:color w:val="FF0000"/>
-        </w:rPr>
-        <w:t>detaillierte Berechnungen, Laborauswertungen, Interviewprotokolle, Fragebogen, Übersichtstafeln, Glossare,</w:t>
-      </w:r>
-    </w:p>
-    <w:p>
-      <w:pPr>
-        <w:rPr>
-          <w:color w:val="FF0000"/>
-        </w:rPr>
-      </w:pPr>
-      <w:r>
-        <w:rPr>
-          <w:color w:val="FF0000"/>
-        </w:rPr>
-        <w:t>Programmcode, Statistiken etc. enthalten.</w:t>
-      </w:r>
-    </w:p>
-    <w:p>
-      <w:pPr>
-        <w:rPr>
-          <w:color w:val="FF0000"/>
-        </w:rPr>
-      </w:pPr>
-      <w:r>
-        <w:rPr>
-          <w:color w:val="FF0000"/>
-        </w:rPr>
-        <w:t>Das Projektmanagement kann ebenfalls im Anhang Platz finden. Der Anhang kann also Verträge (Lasten- und</w:t>
-      </w:r>
-    </w:p>
-    <w:p>
-      <w:pPr>
-        <w:rPr>
-          <w:color w:val="FF0000"/>
-        </w:rPr>
-      </w:pPr>
-      <w:r>
-        <w:rPr>
-          <w:color w:val="FF0000"/>
-        </w:rPr>
-        <w:t>Pflichtenheft), Projektpläne mit Meilensteinen, sowie Zeiterfassungen und dergleichen enthalten.</w:t>
-      </w:r>
-    </w:p>
-    <w:p>
-      <w:pPr>
-        <w:rPr>
-          <w:color w:val="FF0000"/>
-        </w:rPr>
-      </w:pPr>
-      <w:r>
-        <w:rPr>
-          <w:color w:val="FF0000"/>
-        </w:rPr>
-        <w:t>Teil des Anhangs können auch Anleitungen für Personen sein, die ein Gerät benützen, montieren, warten. Also:</w:t>
-      </w:r>
-    </w:p>
-    <w:p>
-      <w:pPr>
-        <w:rPr>
-          <w:color w:val="FF0000"/>
-        </w:rPr>
-      </w:pPr>
-      <w:r>
-        <w:rPr>
-          <w:color w:val="FF0000"/>
-        </w:rPr>
-        <w:t>Gebrauchsanleitung, Montageanleitung, Wartungsanleitung.</w:t>
-      </w:r>
-    </w:p>
-    <w:p>
-      <w:pPr>
-        <w:rPr>
-          <w:color w:val="FF0000"/>
-        </w:rPr>
-      </w:pPr>
-      <w:r>
-        <w:rPr>
-          <w:color w:val="FF0000"/>
-        </w:rPr>
-        <w:t>Alle wichtigen Informationen gehören in den ausgedruckten Anhang. Die unwichtigeren oder zu umfangreiche</w:t>
-      </w:r>
-    </w:p>
-    <w:p>
-      <w:pPr>
-        <w:rPr>
-          <w:color w:val="FF0000"/>
-        </w:rPr>
-      </w:pPr>
-      <w:r>
-        <w:rPr>
-          <w:color w:val="FF0000"/>
-        </w:rPr>
-        <w:t>Informationen, beispielsweise Software-Code, sollen nicht ausgedruckt werden; sie gehören auf ein Speichermedium,</w:t>
-      </w:r>
-    </w:p>
-    <w:p>
-      <w:pPr>
-        <w:rPr>
-          <w:color w:val="FF0000"/>
-        </w:rPr>
-      </w:pPr>
-      <w:r>
-        <w:rPr>
-          <w:color w:val="FF0000"/>
-        </w:rPr>
-        <w:t>beispielweise auf eine DVD, oder können auf einem Laufwerk der Schule oder Server einer Firma</w:t>
-      </w:r>
-    </w:p>
-    <w:p>
-      <w:pPr>
-        <w:rPr>
-          <w:color w:val="FF0000"/>
-        </w:rPr>
-      </w:pPr>
-      <w:r>
-        <w:rPr>
-          <w:color w:val="FF0000"/>
-        </w:rPr>
-        <w:t>abgelegt werden – das ist unumgänglich bei grossen Datenmengen.</w:t>
-      </w:r>
-    </w:p>
-    <w:p>
-      <w:pPr>
-        <w:pStyle w:val="berschrift1"/>
-      </w:pPr>
-      <w:bookmarkStart w:id="34" w:name="_Toc472621754"/>
-      <w:r>
         <w:t>Ehrlichkeitserklärung</w:t>
       </w:r>
-      <w:bookmarkEnd w:id="34"/>
+      <w:bookmarkEnd w:id="30"/>
     </w:p>
     <w:p>
       <w:pPr>
@@ -11183,7 +9292,6 @@
         <w:rPr>
           <w:color w:val="FF0000"/>
         </w:rPr>
-        <w:lastRenderedPageBreak/>
         <w:t>Schreibende bestätigen mit ihrer Unterschrift, dass sie die Arbeit ohne fremde Hilfe und unter Einhaltung der</w:t>
       </w:r>
     </w:p>
@@ -11223,16 +9331,8 @@
         <w:rPr>
           <w:color w:val="FF0000"/>
         </w:rPr>
-        <w:t xml:space="preserve">angegebenen Quellen verfasst zu </w:t>
-      </w:r>
-      <w:proofErr w:type="gramStart"/>
-      <w:r>
-        <w:rPr>
-          <w:color w:val="FF0000"/>
-        </w:rPr>
-        <w:t>haben.»</w:t>
-      </w:r>
-      <w:proofErr w:type="gramEnd"/>
+        <w:t>angegebenen Quellen verfasst zu haben.»</w:t>
+      </w:r>
     </w:p>
     <w:p>
       <w:pPr>
@@ -11255,102 +9355,6 @@
     </w:sectPr>
   </w:body>
 </w:document>
-</file>
-
-<file path=word/comments.xml><?xml version="1.0" encoding="utf-8"?>
-<w:comments xmlns:wpc="http://schemas.microsoft.com/office/word/2010/wordprocessingCanvas" xmlns:cx="http://schemas.microsoft.com/office/drawing/2014/chartex" xmlns:cx1="http://schemas.microsoft.com/office/drawing/2015/9/8/chartex" xmlns:cx2="http://schemas.microsoft.com/office/drawing/2015/10/21/chartex" xmlns:mc="http://schemas.openxmlformats.org/markup-compatibility/2006" xmlns:o="urn:schemas-microsoft-com:office:office" xmlns:r="http://schemas.openxmlformats.org/officeDocument/2006/relationships" xmlns:m="http://schemas.openxmlformats.org/officeDocument/2006/math" xmlns:v="urn:schemas-microsoft-com:vml" xmlns:wp14="http://schemas.microsoft.com/office/word/2010/wordprocessingDrawing" xmlns:wp="http://schemas.openxmlformats.org/drawingml/2006/wordprocessingDrawing" xmlns:w10="urn:schemas-microsoft-com:office:word" xmlns:w="http://schemas.openxmlformats.org/wordprocessingml/2006/main" xmlns:w14="http://schemas.microsoft.com/office/word/2010/wordml" xmlns:w15="http://schemas.microsoft.com/office/word/2012/wordml" xmlns:w16se="http://schemas.microsoft.com/office/word/2015/wordml/symex" xmlns:wpg="http://schemas.microsoft.com/office/word/2010/wordprocessingGroup" xmlns:wpi="http://schemas.microsoft.com/office/word/2010/wordprocessingInk" xmlns:wne="http://schemas.microsoft.com/office/word/2006/wordml" xmlns:wps="http://schemas.microsoft.com/office/word/2010/wordprocessingShape" mc:Ignorable="w14 w15 w16se wp14">
-  <w:comment w:id="10" w:author="Matthias Keller" w:date="2017-01-21T13:39:00Z" w:initials="MK">
-    <w:p>
-      <w:pPr>
-        <w:pStyle w:val="Kommentartext"/>
-      </w:pPr>
-      <w:r>
-        <w:rPr>
-          <w:rStyle w:val="Kommentarzeichen"/>
-        </w:rPr>
-        <w:annotationRef/>
-      </w:r>
-      <w:r>
-        <w:t xml:space="preserve">Eher auf diesen </w:t>
-      </w:r>
-      <w:proofErr w:type="spellStart"/>
-      <w:r>
-        <w:t>wert</w:t>
-      </w:r>
-      <w:proofErr w:type="spellEnd"/>
-      <w:r>
-        <w:t xml:space="preserve"> gesetzt</w:t>
-      </w:r>
-    </w:p>
-  </w:comment>
-  <w:comment w:id="11" w:author="Matthias Keller" w:date="2017-01-21T13:42:00Z" w:initials="MK">
-    <w:p>
-      <w:pPr>
-        <w:pStyle w:val="Kommentartext"/>
-      </w:pPr>
-      <w:r>
-        <w:rPr>
-          <w:rStyle w:val="Kommentarzeichen"/>
-        </w:rPr>
-        <w:annotationRef/>
-      </w:r>
-      <w:r>
-        <w:t>Ziffern</w:t>
-      </w:r>
-    </w:p>
-  </w:comment>
-  <w:comment w:id="12" w:author="Matthias Keller" w:date="2017-01-21T13:43:00Z" w:initials="MK">
-    <w:p>
-      <w:pPr>
-        <w:pStyle w:val="Kommentartext"/>
-      </w:pPr>
-      <w:r>
-        <w:rPr>
-          <w:rStyle w:val="Kommentarzeichen"/>
-        </w:rPr>
-        <w:annotationRef/>
-      </w:r>
-      <w:r>
-        <w:t>Ender der? Werte</w:t>
-      </w:r>
-    </w:p>
-    <w:p>
-      <w:pPr>
-        <w:pStyle w:val="Kommentartext"/>
-      </w:pPr>
-    </w:p>
-  </w:comment>
-  <w:comment w:id="13" w:author="Matthias Keller" w:date="2017-01-21T13:44:00Z" w:initials="MK">
-    <w:p>
-      <w:pPr>
-        <w:pStyle w:val="Kommentartext"/>
-      </w:pPr>
-      <w:r>
-        <w:rPr>
-          <w:rStyle w:val="Kommentarzeichen"/>
-        </w:rPr>
-        <w:annotationRef/>
-      </w:r>
-      <w:r>
-        <w:t xml:space="preserve">Neuer </w:t>
-      </w:r>
-      <w:proofErr w:type="spellStart"/>
-      <w:r>
-        <w:t>satz</w:t>
-      </w:r>
-      <w:proofErr w:type="spellEnd"/>
-    </w:p>
-  </w:comment>
-</w:comments>
-</file>
-
-<file path=word/commentsExtended.xml><?xml version="1.0" encoding="utf-8"?>
-<w15:commentsEx xmlns:wpc="http://schemas.microsoft.com/office/word/2010/wordprocessingCanvas" xmlns:cx="http://schemas.microsoft.com/office/drawing/2014/chartex" xmlns:cx1="http://schemas.microsoft.com/office/drawing/2015/9/8/chartex" xmlns:cx2="http://schemas.microsoft.com/office/drawing/2015/10/21/chartex" xmlns:mc="http://schemas.openxmlformats.org/markup-compatibility/2006" xmlns:o="urn:schemas-microsoft-com:office:office" xmlns:r="http://schemas.openxmlformats.org/officeDocument/2006/relationships" xmlns:m="http://schemas.openxmlformats.org/officeDocument/2006/math" xmlns:v="urn:schemas-microsoft-com:vml" xmlns:wp14="http://schemas.microsoft.com/office/word/2010/wordprocessingDrawing" xmlns:wp="http://schemas.openxmlformats.org/drawingml/2006/wordprocessingDrawing" xmlns:w10="urn:schemas-microsoft-com:office:word" xmlns:w="http://schemas.openxmlformats.org/wordprocessingml/2006/main" xmlns:w14="http://schemas.microsoft.com/office/word/2010/wordml" xmlns:w15="http://schemas.microsoft.com/office/word/2012/wordml" xmlns:w16se="http://schemas.microsoft.com/office/word/2015/wordml/symex" xmlns:wpg="http://schemas.microsoft.com/office/word/2010/wordprocessingGroup" xmlns:wpi="http://schemas.microsoft.com/office/word/2010/wordprocessingInk" xmlns:wne="http://schemas.microsoft.com/office/word/2006/wordml" xmlns:wps="http://schemas.microsoft.com/office/word/2010/wordprocessingShape" mc:Ignorable="w14 w15 w16se wp14">
-  <w15:commentEx w15:paraId="3B31917A" w15:done="0"/>
-  <w15:commentEx w15:paraId="77A6D693" w15:done="0"/>
-  <w15:commentEx w15:paraId="70906C50" w15:done="0"/>
-  <w15:commentEx w15:paraId="6F983358" w15:done="0"/>
-</w15:commentsEx>
 </file>
 
 <file path=word/endnotes.xml><?xml version="1.0" encoding="utf-8"?>
@@ -11401,7 +9405,7 @@
       <w:rPr>
         <w:noProof/>
       </w:rPr>
-      <w:t>29</w:t>
+      <w:t>17</w:t>
     </w:r>
     <w:r>
       <w:fldChar w:fldCharType="end"/>
@@ -11591,16 +9595,8 @@
             <w:rPr>
               <w:szCs w:val="16"/>
             </w:rPr>
-            <w:t xml:space="preserve">Strasse, </w:t>
+            <w:t>Strasse, Nr</w:t>
           </w:r>
-          <w:proofErr w:type="spellStart"/>
-          <w:r>
-            <w:rPr>
-              <w:szCs w:val="16"/>
-            </w:rPr>
-            <w:t>Nr</w:t>
-          </w:r>
-          <w:proofErr w:type="spellEnd"/>
         </w:p>
         <w:p>
           <w:pPr>
@@ -11628,19 +9624,11 @@
               <w:szCs w:val="16"/>
             </w:rPr>
           </w:pPr>
-          <w:proofErr w:type="gramStart"/>
           <w:r>
             <w:rPr>
               <w:szCs w:val="16"/>
             </w:rPr>
-            <w:t>T  +</w:t>
-          </w:r>
-          <w:proofErr w:type="gramEnd"/>
-          <w:r>
-            <w:rPr>
-              <w:szCs w:val="16"/>
-            </w:rPr>
-            <w:t>41 84 000 00 00</w:t>
+            <w:t>T  +41 84 000 00 00</w:t>
           </w:r>
         </w:p>
       </w:tc>
@@ -11797,21 +9785,6 @@
 
 <file path=word/header1.xml><?xml version="1.0" encoding="utf-8"?>
 <w:hdr xmlns:wpc="http://schemas.microsoft.com/office/word/2010/wordprocessingCanvas" xmlns:cx="http://schemas.microsoft.com/office/drawing/2014/chartex" xmlns:cx1="http://schemas.microsoft.com/office/drawing/2015/9/8/chartex" xmlns:cx2="http://schemas.microsoft.com/office/drawing/2015/10/21/chartex" xmlns:mc="http://schemas.openxmlformats.org/markup-compatibility/2006" xmlns:o="urn:schemas-microsoft-com:office:office" xmlns:r="http://schemas.openxmlformats.org/officeDocument/2006/relationships" xmlns:m="http://schemas.openxmlformats.org/officeDocument/2006/math" xmlns:v="urn:schemas-microsoft-com:vml" xmlns:wp14="http://schemas.microsoft.com/office/word/2010/wordprocessingDrawing" xmlns:wp="http://schemas.openxmlformats.org/drawingml/2006/wordprocessingDrawing" xmlns:w10="urn:schemas-microsoft-com:office:word" xmlns:w="http://schemas.openxmlformats.org/wordprocessingml/2006/main" xmlns:w14="http://schemas.microsoft.com/office/word/2010/wordml" xmlns:w15="http://schemas.microsoft.com/office/word/2012/wordml" xmlns:w16se="http://schemas.microsoft.com/office/word/2015/wordml/symex" xmlns:wpg="http://schemas.microsoft.com/office/word/2010/wordprocessingGroup" xmlns:wpi="http://schemas.microsoft.com/office/word/2010/wordprocessingInk" xmlns:wne="http://schemas.microsoft.com/office/word/2006/wordml" xmlns:wps="http://schemas.microsoft.com/office/word/2010/wordprocessingShape" mc:Ignorable="w14 w15 w16se wp14">
-  <w:p>
-    <w:pPr>
-      <w:pStyle w:val="Kopfzeile"/>
-    </w:pPr>
-  </w:p>
-  <w:p>
-    <w:pPr>
-      <w:pStyle w:val="Kopfzeile"/>
-    </w:pPr>
-  </w:p>
-  <w:p>
-    <w:pPr>
-      <w:pStyle w:val="Kopfzeile"/>
-    </w:pPr>
-  </w:p>
   <w:p>
     <w:pPr>
       <w:pStyle w:val="Kopfzeile"/>
@@ -14179,14 +12152,6 @@
     <w:abstractNumId w:val="12"/>
   </w:num>
 </w:numbering>
-</file>
-
-<file path=word/people.xml><?xml version="1.0" encoding="utf-8"?>
-<w15:people xmlns:wpc="http://schemas.microsoft.com/office/word/2010/wordprocessingCanvas" xmlns:cx="http://schemas.microsoft.com/office/drawing/2014/chartex" xmlns:cx1="http://schemas.microsoft.com/office/drawing/2015/9/8/chartex" xmlns:cx2="http://schemas.microsoft.com/office/drawing/2015/10/21/chartex" xmlns:mc="http://schemas.openxmlformats.org/markup-compatibility/2006" xmlns:o="urn:schemas-microsoft-com:office:office" xmlns:r="http://schemas.openxmlformats.org/officeDocument/2006/relationships" xmlns:m="http://schemas.openxmlformats.org/officeDocument/2006/math" xmlns:v="urn:schemas-microsoft-com:vml" xmlns:wp14="http://schemas.microsoft.com/office/word/2010/wordprocessingDrawing" xmlns:wp="http://schemas.openxmlformats.org/drawingml/2006/wordprocessingDrawing" xmlns:w10="urn:schemas-microsoft-com:office:word" xmlns:w="http://schemas.openxmlformats.org/wordprocessingml/2006/main" xmlns:w14="http://schemas.microsoft.com/office/word/2010/wordml" xmlns:w15="http://schemas.microsoft.com/office/word/2012/wordml" xmlns:w16se="http://schemas.microsoft.com/office/word/2015/wordml/symex" xmlns:wpg="http://schemas.microsoft.com/office/word/2010/wordprocessingGroup" xmlns:wpi="http://schemas.microsoft.com/office/word/2010/wordprocessingInk" xmlns:wne="http://schemas.microsoft.com/office/word/2006/wordml" xmlns:wps="http://schemas.microsoft.com/office/word/2010/wordprocessingShape" mc:Ignorable="w14 w15 w16se wp14">
-  <w15:person w15:author="Matthias Keller">
-    <w15:presenceInfo w15:providerId="Windows Live" w15:userId="41c679eaeb59ea97"/>
-  </w15:person>
-</w15:people>
 </file>
 
 <file path=word/styles.xml><?xml version="1.0" encoding="utf-8"?>
@@ -15578,6 +13543,19 @@
       <w:szCs w:val="20"/>
     </w:rPr>
   </w:style>
+  <w:style w:type="paragraph" w:styleId="berarbeitung">
+    <w:name w:val="Revision"/>
+    <w:hidden/>
+    <w:uiPriority w:val="99"/>
+    <w:semiHidden/>
+    <w:rsid w:val="00AA09E6"/>
+    <w:pPr>
+      <w:spacing w:after="0" w:line="240" w:lineRule="auto"/>
+    </w:pPr>
+    <w:rPr>
+      <w:rFonts w:ascii="Arial" w:hAnsi="Arial"/>
+    </w:rPr>
+  </w:style>
 </w:styles>
 </file>
 
@@ -15715,7 +13693,7 @@
     <w:sig w:usb0="E1002EFF" w:usb1="C000605B" w:usb2="00000029" w:usb3="00000000" w:csb0="000101FF" w:csb1="00000000"/>
   </w:font>
   <w:font w:name="MS Mincho">
-    <w:altName w:val="ＭＳ 明朝"/>
+    <w:altName w:val="Yu Gothic UI"/>
     <w:panose1 w:val="02020609040205080304"/>
     <w:charset w:val="80"/>
     <w:family w:val="modern"/>
@@ -15765,6 +13743,7 @@
   <w:rsids>
     <w:rsidRoot w:val="009D470B"/>
     <w:rsid w:val="00000A18"/>
+    <w:rsid w:val="000460D1"/>
     <w:rsid w:val="001A2BDC"/>
     <w:rsid w:val="00257DD5"/>
     <w:rsid w:val="003E64BE"/>
@@ -15797,7 +13776,7 @@
   </m:mathPr>
   <w:themeFontLang w:val="de-CH"/>
   <w:clrSchemeMapping w:bg1="light1" w:t1="dark1" w:bg2="light2" w:t2="dark2" w:accent1="accent1" w:accent2="accent2" w:accent3="accent3" w:accent4="accent4" w:accent5="accent5" w:accent6="accent6" w:hyperlink="hyperlink" w:followedHyperlink="followedHyperlink"/>
-  <w:decimalSymbol w:val="."/>
+  <w:decimalSymbol w:val=","/>
   <w:listSeparator w:val=";"/>
   <w15:chartTrackingRefBased/>
 </w:settings>
@@ -16564,7 +14543,7 @@
 </file>
 
 <file path=customXml/itemProps2.xml><?xml version="1.0" encoding="utf-8"?>
-<ds:datastoreItem xmlns:ds="http://schemas.openxmlformats.org/officeDocument/2006/customXml" ds:itemID="{4A835B8E-D046-4D34-9EB7-04E6CD8E8AA2}">
+<ds:datastoreItem xmlns:ds="http://schemas.openxmlformats.org/officeDocument/2006/customXml" ds:itemID="{9DA3CD8F-7D50-4EB3-9A55-7B29FA464F8D}">
   <ds:schemaRefs>
     <ds:schemaRef ds:uri="http://schemas.openxmlformats.org/officeDocument/2006/bibliography"/>
   </ds:schemaRefs>

--- a/doc/_Bericht_Beck.docx
+++ b/doc/_Bericht_Beck.docx
@@ -384,7 +384,7 @@
       <w:pPr>
         <w:pStyle w:val="berschrift1"/>
       </w:pPr>
-      <w:bookmarkStart w:id="1" w:name="_Toc472621724"/>
+      <w:bookmarkStart w:id="1" w:name="_Toc472776364"/>
       <w:r>
         <w:lastRenderedPageBreak/>
         <w:t>Abstract</w:t>
@@ -492,8 +492,30 @@
         <w:rPr>
           <w:color w:val="FF0000"/>
         </w:rPr>
-        <w:t>wissenschaftlichen Fachartikeln anzutreffen). Ein Abstract umfasst ca. 10 Zeilen mit wenigen searchable keywords</w:t>
-      </w:r>
+        <w:t xml:space="preserve">wissenschaftlichen Fachartikeln anzutreffen). Ein Abstract umfasst ca. 10 Zeilen mit wenigen </w:t>
+      </w:r>
+      <w:proofErr w:type="spellStart"/>
+      <w:r>
+        <w:rPr>
+          <w:color w:val="FF0000"/>
+        </w:rPr>
+        <w:t>searchable</w:t>
+      </w:r>
+      <w:proofErr w:type="spellEnd"/>
+      <w:r>
+        <w:rPr>
+          <w:color w:val="FF0000"/>
+        </w:rPr>
+        <w:t xml:space="preserve"> </w:t>
+      </w:r>
+      <w:proofErr w:type="spellStart"/>
+      <w:r>
+        <w:rPr>
+          <w:color w:val="FF0000"/>
+        </w:rPr>
+        <w:t>keywords</w:t>
+      </w:r>
+      <w:proofErr w:type="spellEnd"/>
     </w:p>
     <w:p>
       <w:pPr>
@@ -943,89 +965,20 @@
         </w:rPr>
         <w:t>ersten Eindruck.</w:t>
       </w:r>
-    </w:p>
-    <w:p>
-      <w:pPr>
-        <w:rPr>
-          <w:color w:val="FF0000"/>
-        </w:rPr>
-      </w:pPr>
+      <w:r>
+        <w:br w:type="page"/>
+      </w:r>
     </w:p>
     <w:p>
       <w:pPr>
         <w:pStyle w:val="berschrift1"/>
       </w:pPr>
-      <w:bookmarkStart w:id="2" w:name="_Toc472621725"/>
-      <w:r>
-        <w:t>Vorwort</w:t>
-      </w:r>
-      <w:bookmarkEnd w:id="2"/>
-    </w:p>
-    <w:p>
-      <w:pPr>
-        <w:rPr>
-          <w:color w:val="FF0000"/>
-        </w:rPr>
-      </w:pPr>
-      <w:r>
-        <w:rPr>
-          <w:color w:val="FF0000"/>
-        </w:rPr>
-        <w:t>Fakultativ.</w:t>
-      </w:r>
-    </w:p>
-    <w:p>
-      <w:pPr>
-        <w:rPr>
-          <w:color w:val="FF0000"/>
-        </w:rPr>
-      </w:pPr>
-      <w:r>
-        <w:rPr>
-          <w:color w:val="FF0000"/>
-        </w:rPr>
-        <w:t>Im Gegensatz zur Einleitung ist das Vorwort kein eigentlicher Bestandteil des Textes. Es nimmt alles auf, was</w:t>
-      </w:r>
-    </w:p>
-    <w:p>
-      <w:pPr>
-        <w:rPr>
-          <w:color w:val="FF0000"/>
-        </w:rPr>
-      </w:pPr>
-      <w:r>
-        <w:rPr>
-          <w:color w:val="FF0000"/>
-        </w:rPr>
-        <w:t>nicht zwingend in die Untersuchung gehört: Erläuterungen zur Entstehung des Berichts, Danksagung für geistige</w:t>
-      </w:r>
-    </w:p>
-    <w:p>
-      <w:pPr>
-        <w:rPr>
-          <w:color w:val="FF0000"/>
-        </w:rPr>
-      </w:pPr>
-      <w:r>
-        <w:rPr>
-          <w:color w:val="FF0000"/>
-        </w:rPr>
-        <w:t xml:space="preserve">und materielle Förderung etc. Als persönlicher Teil eines Berichtes wird es oft persönlich signiert und datiert. </w:t>
-      </w:r>
-      <w:r>
-        <w:br w:type="page"/>
-      </w:r>
-    </w:p>
-    <w:p>
-      <w:pPr>
-        <w:pStyle w:val="berschrift1"/>
-      </w:pPr>
-      <w:bookmarkStart w:id="3" w:name="_Toc472621726"/>
+      <w:bookmarkStart w:id="2" w:name="_Toc472776365"/>
       <w:r>
         <w:lastRenderedPageBreak/>
         <w:t>Inhaltsverzeichnis</w:t>
       </w:r>
-      <w:bookmarkEnd w:id="3"/>
+      <w:bookmarkEnd w:id="2"/>
     </w:p>
     <w:p>
       <w:pPr>
@@ -1071,7 +1024,7 @@
           <w:r>
             <w:fldChar w:fldCharType="separate"/>
           </w:r>
-          <w:hyperlink w:anchor="_Toc472621724" w:history="1">
+          <w:hyperlink w:anchor="_Toc472776364" w:history="1">
             <w:r>
               <w:rPr>
                 <w:rStyle w:val="Hyperlink"/>
@@ -1107,7 +1060,7 @@
               <w:rPr>
                 <w:webHidden/>
               </w:rPr>
-              <w:instrText xml:space="preserve"> PAGEREF _Toc472621724 \h </w:instrText>
+              <w:instrText xml:space="preserve"> PAGEREF _Toc472776364 \h </w:instrText>
             </w:r>
             <w:r>
               <w:rPr>
@@ -1142,7 +1095,7 @@
               <w:lang w:eastAsia="de-CH"/>
             </w:rPr>
           </w:pPr>
-          <w:hyperlink w:anchor="_Toc472621725" w:history="1">
+          <w:hyperlink w:anchor="_Toc472776365" w:history="1">
             <w:r>
               <w:rPr>
                 <w:rStyle w:val="Hyperlink"/>
@@ -1160,7 +1113,7 @@
               <w:rPr>
                 <w:rStyle w:val="Hyperlink"/>
               </w:rPr>
-              <w:t>Vorwort</w:t>
+              <w:t>Inhaltsverzeichnis</w:t>
             </w:r>
             <w:r>
               <w:rPr>
@@ -1178,7 +1131,7 @@
               <w:rPr>
                 <w:webHidden/>
               </w:rPr>
-              <w:instrText xml:space="preserve"> PAGEREF _Toc472621725 \h </w:instrText>
+              <w:instrText xml:space="preserve"> PAGEREF _Toc472776365 \h </w:instrText>
             </w:r>
             <w:r>
               <w:rPr>
@@ -1195,7 +1148,7 @@
               <w:rPr>
                 <w:webHidden/>
               </w:rPr>
-              <w:t>3</w:t>
+              <w:t>4</w:t>
             </w:r>
             <w:r>
               <w:rPr>
@@ -1213,7 +1166,7 @@
               <w:lang w:eastAsia="de-CH"/>
             </w:rPr>
           </w:pPr>
-          <w:hyperlink w:anchor="_Toc472621726" w:history="1">
+          <w:hyperlink w:anchor="_Toc472776366" w:history="1">
             <w:r>
               <w:rPr>
                 <w:rStyle w:val="Hyperlink"/>
@@ -1231,7 +1184,7 @@
               <w:rPr>
                 <w:rStyle w:val="Hyperlink"/>
               </w:rPr>
-              <w:t>Inhaltsverzeichnis</w:t>
+              <w:t>Einleitung</w:t>
             </w:r>
             <w:r>
               <w:rPr>
@@ -1249,7 +1202,7 @@
               <w:rPr>
                 <w:webHidden/>
               </w:rPr>
-              <w:instrText xml:space="preserve"> PAGEREF _Toc472621726 \h </w:instrText>
+              <w:instrText xml:space="preserve"> PAGEREF _Toc472776366 \h </w:instrText>
             </w:r>
             <w:r>
               <w:rPr>
@@ -1266,7 +1219,7 @@
               <w:rPr>
                 <w:webHidden/>
               </w:rPr>
-              <w:t>4</w:t>
+              <w:t>6</w:t>
             </w:r>
             <w:r>
               <w:rPr>
@@ -1284,7 +1237,7 @@
               <w:lang w:eastAsia="de-CH"/>
             </w:rPr>
           </w:pPr>
-          <w:hyperlink w:anchor="_Toc472621727" w:history="1">
+          <w:hyperlink w:anchor="_Toc472776367" w:history="1">
             <w:r>
               <w:rPr>
                 <w:rStyle w:val="Hyperlink"/>
@@ -1302,7 +1255,7 @@
               <w:rPr>
                 <w:rStyle w:val="Hyperlink"/>
               </w:rPr>
-              <w:t>Einleitung</w:t>
+              <w:t>Konzepte</w:t>
             </w:r>
             <w:r>
               <w:rPr>
@@ -1320,78 +1273,7 @@
               <w:rPr>
                 <w:webHidden/>
               </w:rPr>
-              <w:instrText xml:space="preserve"> PAGEREF _Toc472621727 \h </w:instrText>
-            </w:r>
-            <w:r>
-              <w:rPr>
-                <w:webHidden/>
-              </w:rPr>
-            </w:r>
-            <w:r>
-              <w:rPr>
-                <w:webHidden/>
-              </w:rPr>
-              <w:fldChar w:fldCharType="separate"/>
-            </w:r>
-            <w:r>
-              <w:rPr>
-                <w:webHidden/>
-              </w:rPr>
-              <w:t>6</w:t>
-            </w:r>
-            <w:r>
-              <w:rPr>
-                <w:webHidden/>
-              </w:rPr>
-              <w:fldChar w:fldCharType="end"/>
-            </w:r>
-          </w:hyperlink>
-        </w:p>
-        <w:p>
-          <w:pPr>
-            <w:pStyle w:val="Verzeichnis1"/>
-            <w:rPr>
-              <w:rFonts w:asciiTheme="minorHAnsi" w:eastAsiaTheme="minorEastAsia" w:hAnsiTheme="minorHAnsi"/>
-              <w:lang w:eastAsia="de-CH"/>
-            </w:rPr>
-          </w:pPr>
-          <w:hyperlink w:anchor="_Toc472621728" w:history="1">
-            <w:r>
-              <w:rPr>
-                <w:rStyle w:val="Hyperlink"/>
-              </w:rPr>
-              <w:t>5</w:t>
-            </w:r>
-            <w:r>
-              <w:rPr>
-                <w:rFonts w:asciiTheme="minorHAnsi" w:eastAsiaTheme="minorEastAsia" w:hAnsiTheme="minorHAnsi"/>
-                <w:lang w:eastAsia="de-CH"/>
-              </w:rPr>
-              <w:tab/>
-            </w:r>
-            <w:r>
-              <w:rPr>
-                <w:rStyle w:val="Hyperlink"/>
-              </w:rPr>
-              <w:t>Konzepte</w:t>
-            </w:r>
-            <w:r>
-              <w:rPr>
-                <w:webHidden/>
-              </w:rPr>
-              <w:tab/>
-            </w:r>
-            <w:r>
-              <w:rPr>
-                <w:webHidden/>
-              </w:rPr>
-              <w:fldChar w:fldCharType="begin"/>
-            </w:r>
-            <w:r>
-              <w:rPr>
-                <w:webHidden/>
-              </w:rPr>
-              <w:instrText xml:space="preserve"> PAGEREF _Toc472621728 \h </w:instrText>
+              <w:instrText xml:space="preserve"> PAGEREF _Toc472776367 \h </w:instrText>
             </w:r>
             <w:r>
               <w:rPr>
@@ -1427,13 +1309,13 @@
               <w:lang w:eastAsia="de-CH"/>
             </w:rPr>
           </w:pPr>
-          <w:hyperlink w:anchor="_Toc472621729" w:history="1">
+          <w:hyperlink w:anchor="_Toc472776368" w:history="1">
             <w:r>
               <w:rPr>
                 <w:rStyle w:val="Hyperlink"/>
                 <w:noProof/>
               </w:rPr>
-              <w:t>5.1</w:t>
+              <w:t>4.1</w:t>
             </w:r>
             <w:r>
               <w:rPr>
@@ -1469,7 +1351,7 @@
                 <w:noProof/>
                 <w:webHidden/>
               </w:rPr>
-              <w:instrText xml:space="preserve"> PAGEREF _Toc472621729 \h </w:instrText>
+              <w:instrText xml:space="preserve"> PAGEREF _Toc472776368 \h </w:instrText>
             </w:r>
             <w:r>
               <w:rPr>
@@ -1509,13 +1391,13 @@
               <w:lang w:eastAsia="de-CH"/>
             </w:rPr>
           </w:pPr>
-          <w:hyperlink w:anchor="_Toc472621730" w:history="1">
+          <w:hyperlink w:anchor="_Toc472776369" w:history="1">
             <w:r>
               <w:rPr>
                 <w:rStyle w:val="Hyperlink"/>
                 <w:noProof/>
               </w:rPr>
-              <w:t>5.1.1</w:t>
+              <w:t>4.1.1</w:t>
             </w:r>
             <w:r>
               <w:rPr>
@@ -1551,7 +1433,7 @@
                 <w:noProof/>
                 <w:webHidden/>
               </w:rPr>
-              <w:instrText xml:space="preserve"> PAGEREF _Toc472621730 \h </w:instrText>
+              <w:instrText xml:space="preserve"> PAGEREF _Toc472776369 \h </w:instrText>
             </w:r>
             <w:r>
               <w:rPr>
@@ -1591,13 +1473,13 @@
               <w:lang w:eastAsia="de-CH"/>
             </w:rPr>
           </w:pPr>
-          <w:hyperlink w:anchor="_Toc472621731" w:history="1">
+          <w:hyperlink w:anchor="_Toc472776370" w:history="1">
             <w:r>
               <w:rPr>
                 <w:rStyle w:val="Hyperlink"/>
                 <w:noProof/>
               </w:rPr>
-              <w:t>5.1.2</w:t>
+              <w:t>4.1.2</w:t>
             </w:r>
             <w:r>
               <w:rPr>
@@ -1633,7 +1515,7 @@
                 <w:noProof/>
                 <w:webHidden/>
               </w:rPr>
-              <w:instrText xml:space="preserve"> PAGEREF _Toc472621731 \h </w:instrText>
+              <w:instrText xml:space="preserve"> PAGEREF _Toc472776370 \h </w:instrText>
             </w:r>
             <w:r>
               <w:rPr>
@@ -1653,7 +1535,7 @@
                 <w:noProof/>
                 <w:webHidden/>
               </w:rPr>
-              <w:t>10</w:t>
+              <w:t>11</w:t>
             </w:r>
             <w:r>
               <w:rPr>
@@ -1673,13 +1555,13 @@
               <w:lang w:eastAsia="de-CH"/>
             </w:rPr>
           </w:pPr>
-          <w:hyperlink w:anchor="_Toc472621732" w:history="1">
+          <w:hyperlink w:anchor="_Toc472776371" w:history="1">
             <w:r>
               <w:rPr>
                 <w:rStyle w:val="Hyperlink"/>
                 <w:noProof/>
               </w:rPr>
-              <w:t>5.2</w:t>
+              <w:t>4.2</w:t>
             </w:r>
             <w:r>
               <w:rPr>
@@ -1694,7 +1576,7 @@
                 <w:rStyle w:val="Hyperlink"/>
                 <w:noProof/>
               </w:rPr>
-              <w:t>Solving</w:t>
+              <w:t>Lösen</w:t>
             </w:r>
             <w:r>
               <w:rPr>
@@ -1715,7 +1597,7 @@
                 <w:noProof/>
                 <w:webHidden/>
               </w:rPr>
-              <w:instrText xml:space="preserve"> PAGEREF _Toc472621732 \h </w:instrText>
+              <w:instrText xml:space="preserve"> PAGEREF _Toc472776371 \h </w:instrText>
             </w:r>
             <w:r>
               <w:rPr>
@@ -1735,7 +1617,7 @@
                 <w:noProof/>
                 <w:webHidden/>
               </w:rPr>
-              <w:t>10</w:t>
+              <w:t>12</w:t>
             </w:r>
             <w:r>
               <w:rPr>
@@ -1755,13 +1637,13 @@
               <w:lang w:eastAsia="de-CH"/>
             </w:rPr>
           </w:pPr>
-          <w:hyperlink w:anchor="_Toc472621733" w:history="1">
+          <w:hyperlink w:anchor="_Toc472776372" w:history="1">
             <w:r>
               <w:rPr>
                 <w:rStyle w:val="Hyperlink"/>
                 <w:noProof/>
               </w:rPr>
-              <w:t>5.2.1</w:t>
+              <w:t>4.2.1</w:t>
             </w:r>
             <w:r>
               <w:rPr>
@@ -1776,7 +1658,7 @@
                 <w:rStyle w:val="Hyperlink"/>
                 <w:noProof/>
               </w:rPr>
-              <w:t>Lösungsmethoden die Werte setzen</w:t>
+              <w:t>Naked Single</w:t>
             </w:r>
             <w:r>
               <w:rPr>
@@ -1797,7 +1679,7 @@
                 <w:noProof/>
                 <w:webHidden/>
               </w:rPr>
-              <w:instrText xml:space="preserve"> PAGEREF _Toc472621733 \h </w:instrText>
+              <w:instrText xml:space="preserve"> PAGEREF _Toc472776372 \h </w:instrText>
             </w:r>
             <w:r>
               <w:rPr>
@@ -1817,7 +1699,7 @@
                 <w:noProof/>
                 <w:webHidden/>
               </w:rPr>
-              <w:t>11</w:t>
+              <w:t>13</w:t>
             </w:r>
             <w:r>
               <w:rPr>
@@ -1837,13 +1719,13 @@
               <w:lang w:eastAsia="de-CH"/>
             </w:rPr>
           </w:pPr>
-          <w:hyperlink w:anchor="_Toc472621734" w:history="1">
+          <w:hyperlink w:anchor="_Toc472776373" w:history="1">
             <w:r>
               <w:rPr>
                 <w:rStyle w:val="Hyperlink"/>
                 <w:noProof/>
               </w:rPr>
-              <w:t>5.2.2</w:t>
+              <w:t>4.2.2</w:t>
             </w:r>
             <w:r>
               <w:rPr>
@@ -1858,7 +1740,7 @@
                 <w:rStyle w:val="Hyperlink"/>
                 <w:noProof/>
               </w:rPr>
-              <w:t>Lösungsmethoden die Pencilmarks verringern</w:t>
+              <w:t>Hidden Single</w:t>
             </w:r>
             <w:r>
               <w:rPr>
@@ -1879,7 +1761,7 @@
                 <w:noProof/>
                 <w:webHidden/>
               </w:rPr>
-              <w:instrText xml:space="preserve"> PAGEREF _Toc472621734 \h </w:instrText>
+              <w:instrText xml:space="preserve"> PAGEREF _Toc472776373 \h </w:instrText>
             </w:r>
             <w:r>
               <w:rPr>
@@ -1899,7 +1781,335 @@
                 <w:noProof/>
                 <w:webHidden/>
               </w:rPr>
-              <w:t>12</w:t>
+              <w:t>14</w:t>
+            </w:r>
+            <w:r>
+              <w:rPr>
+                <w:noProof/>
+                <w:webHidden/>
+              </w:rPr>
+              <w:fldChar w:fldCharType="end"/>
+            </w:r>
+          </w:hyperlink>
+        </w:p>
+        <w:p>
+          <w:pPr>
+            <w:pStyle w:val="Verzeichnis3"/>
+            <w:rPr>
+              <w:rFonts w:asciiTheme="minorHAnsi" w:eastAsiaTheme="minorEastAsia" w:hAnsiTheme="minorHAnsi"/>
+              <w:noProof/>
+              <w:lang w:eastAsia="de-CH"/>
+            </w:rPr>
+          </w:pPr>
+          <w:hyperlink w:anchor="_Toc472776374" w:history="1">
+            <w:r>
+              <w:rPr>
+                <w:rStyle w:val="Hyperlink"/>
+                <w:noProof/>
+              </w:rPr>
+              <w:t>4.2.3</w:t>
+            </w:r>
+            <w:r>
+              <w:rPr>
+                <w:rFonts w:asciiTheme="minorHAnsi" w:eastAsiaTheme="minorEastAsia" w:hAnsiTheme="minorHAnsi"/>
+                <w:noProof/>
+                <w:lang w:eastAsia="de-CH"/>
+              </w:rPr>
+              <w:tab/>
+            </w:r>
+            <w:r>
+              <w:rPr>
+                <w:rStyle w:val="Hyperlink"/>
+                <w:noProof/>
+              </w:rPr>
+              <w:t>Naked Subset</w:t>
+            </w:r>
+            <w:r>
+              <w:rPr>
+                <w:noProof/>
+                <w:webHidden/>
+              </w:rPr>
+              <w:tab/>
+            </w:r>
+            <w:r>
+              <w:rPr>
+                <w:noProof/>
+                <w:webHidden/>
+              </w:rPr>
+              <w:fldChar w:fldCharType="begin"/>
+            </w:r>
+            <w:r>
+              <w:rPr>
+                <w:noProof/>
+                <w:webHidden/>
+              </w:rPr>
+              <w:instrText xml:space="preserve"> PAGEREF _Toc472776374 \h </w:instrText>
+            </w:r>
+            <w:r>
+              <w:rPr>
+                <w:noProof/>
+                <w:webHidden/>
+              </w:rPr>
+            </w:r>
+            <w:r>
+              <w:rPr>
+                <w:noProof/>
+                <w:webHidden/>
+              </w:rPr>
+              <w:fldChar w:fldCharType="separate"/>
+            </w:r>
+            <w:r>
+              <w:rPr>
+                <w:noProof/>
+                <w:webHidden/>
+              </w:rPr>
+              <w:t>15</w:t>
+            </w:r>
+            <w:r>
+              <w:rPr>
+                <w:noProof/>
+                <w:webHidden/>
+              </w:rPr>
+              <w:fldChar w:fldCharType="end"/>
+            </w:r>
+          </w:hyperlink>
+        </w:p>
+        <w:p>
+          <w:pPr>
+            <w:pStyle w:val="Verzeichnis3"/>
+            <w:rPr>
+              <w:rFonts w:asciiTheme="minorHAnsi" w:eastAsiaTheme="minorEastAsia" w:hAnsiTheme="minorHAnsi"/>
+              <w:noProof/>
+              <w:lang w:eastAsia="de-CH"/>
+            </w:rPr>
+          </w:pPr>
+          <w:hyperlink w:anchor="_Toc472776375" w:history="1">
+            <w:r>
+              <w:rPr>
+                <w:rStyle w:val="Hyperlink"/>
+                <w:noProof/>
+              </w:rPr>
+              <w:t>4.2.4</w:t>
+            </w:r>
+            <w:r>
+              <w:rPr>
+                <w:rFonts w:asciiTheme="minorHAnsi" w:eastAsiaTheme="minorEastAsia" w:hAnsiTheme="minorHAnsi"/>
+                <w:noProof/>
+                <w:lang w:eastAsia="de-CH"/>
+              </w:rPr>
+              <w:tab/>
+            </w:r>
+            <w:r>
+              <w:rPr>
+                <w:rStyle w:val="Hyperlink"/>
+                <w:noProof/>
+              </w:rPr>
+              <w:t>Hidden Subset</w:t>
+            </w:r>
+            <w:r>
+              <w:rPr>
+                <w:noProof/>
+                <w:webHidden/>
+              </w:rPr>
+              <w:tab/>
+            </w:r>
+            <w:r>
+              <w:rPr>
+                <w:noProof/>
+                <w:webHidden/>
+              </w:rPr>
+              <w:fldChar w:fldCharType="begin"/>
+            </w:r>
+            <w:r>
+              <w:rPr>
+                <w:noProof/>
+                <w:webHidden/>
+              </w:rPr>
+              <w:instrText xml:space="preserve"> PAGEREF _Toc472776375 \h </w:instrText>
+            </w:r>
+            <w:r>
+              <w:rPr>
+                <w:noProof/>
+                <w:webHidden/>
+              </w:rPr>
+            </w:r>
+            <w:r>
+              <w:rPr>
+                <w:noProof/>
+                <w:webHidden/>
+              </w:rPr>
+              <w:fldChar w:fldCharType="separate"/>
+            </w:r>
+            <w:r>
+              <w:rPr>
+                <w:noProof/>
+                <w:webHidden/>
+              </w:rPr>
+              <w:t>16</w:t>
+            </w:r>
+            <w:r>
+              <w:rPr>
+                <w:noProof/>
+                <w:webHidden/>
+              </w:rPr>
+              <w:fldChar w:fldCharType="end"/>
+            </w:r>
+          </w:hyperlink>
+        </w:p>
+        <w:p>
+          <w:pPr>
+            <w:pStyle w:val="Verzeichnis3"/>
+            <w:rPr>
+              <w:rFonts w:asciiTheme="minorHAnsi" w:eastAsiaTheme="minorEastAsia" w:hAnsiTheme="minorHAnsi"/>
+              <w:noProof/>
+              <w:lang w:eastAsia="de-CH"/>
+            </w:rPr>
+          </w:pPr>
+          <w:hyperlink w:anchor="_Toc472776376" w:history="1">
+            <w:r>
+              <w:rPr>
+                <w:rStyle w:val="Hyperlink"/>
+                <w:noProof/>
+              </w:rPr>
+              <w:t>4.2.5</w:t>
+            </w:r>
+            <w:r>
+              <w:rPr>
+                <w:rFonts w:asciiTheme="minorHAnsi" w:eastAsiaTheme="minorEastAsia" w:hAnsiTheme="minorHAnsi"/>
+                <w:noProof/>
+                <w:lang w:eastAsia="de-CH"/>
+              </w:rPr>
+              <w:tab/>
+            </w:r>
+            <w:r>
+              <w:rPr>
+                <w:rStyle w:val="Hyperlink"/>
+                <w:noProof/>
+              </w:rPr>
+              <w:t>Block-Line Interactions</w:t>
+            </w:r>
+            <w:r>
+              <w:rPr>
+                <w:noProof/>
+                <w:webHidden/>
+              </w:rPr>
+              <w:tab/>
+            </w:r>
+            <w:r>
+              <w:rPr>
+                <w:noProof/>
+                <w:webHidden/>
+              </w:rPr>
+              <w:fldChar w:fldCharType="begin"/>
+            </w:r>
+            <w:r>
+              <w:rPr>
+                <w:noProof/>
+                <w:webHidden/>
+              </w:rPr>
+              <w:instrText xml:space="preserve"> PAGEREF _Toc472776376 \h </w:instrText>
+            </w:r>
+            <w:r>
+              <w:rPr>
+                <w:noProof/>
+                <w:webHidden/>
+              </w:rPr>
+            </w:r>
+            <w:r>
+              <w:rPr>
+                <w:noProof/>
+                <w:webHidden/>
+              </w:rPr>
+              <w:fldChar w:fldCharType="separate"/>
+            </w:r>
+            <w:r>
+              <w:rPr>
+                <w:noProof/>
+                <w:webHidden/>
+              </w:rPr>
+              <w:t>17</w:t>
+            </w:r>
+            <w:r>
+              <w:rPr>
+                <w:noProof/>
+                <w:webHidden/>
+              </w:rPr>
+              <w:fldChar w:fldCharType="end"/>
+            </w:r>
+          </w:hyperlink>
+        </w:p>
+        <w:p>
+          <w:pPr>
+            <w:pStyle w:val="Verzeichnis3"/>
+            <w:rPr>
+              <w:rFonts w:asciiTheme="minorHAnsi" w:eastAsiaTheme="minorEastAsia" w:hAnsiTheme="minorHAnsi"/>
+              <w:noProof/>
+              <w:lang w:eastAsia="de-CH"/>
+            </w:rPr>
+          </w:pPr>
+          <w:hyperlink w:anchor="_Toc472776377" w:history="1">
+            <w:r>
+              <w:rPr>
+                <w:rStyle w:val="Hyperlink"/>
+                <w:noProof/>
+              </w:rPr>
+              <w:t>4.2.6</w:t>
+            </w:r>
+            <w:r>
+              <w:rPr>
+                <w:rFonts w:asciiTheme="minorHAnsi" w:eastAsiaTheme="minorEastAsia" w:hAnsiTheme="minorHAnsi"/>
+                <w:noProof/>
+                <w:lang w:eastAsia="de-CH"/>
+              </w:rPr>
+              <w:tab/>
+            </w:r>
+            <w:r>
+              <w:rPr>
+                <w:rStyle w:val="Hyperlink"/>
+                <w:noProof/>
+              </w:rPr>
+              <w:t>X-Wing</w:t>
+            </w:r>
+            <w:r>
+              <w:rPr>
+                <w:noProof/>
+                <w:webHidden/>
+              </w:rPr>
+              <w:tab/>
+            </w:r>
+            <w:r>
+              <w:rPr>
+                <w:noProof/>
+                <w:webHidden/>
+              </w:rPr>
+              <w:fldChar w:fldCharType="begin"/>
+            </w:r>
+            <w:r>
+              <w:rPr>
+                <w:noProof/>
+                <w:webHidden/>
+              </w:rPr>
+              <w:instrText xml:space="preserve"> PAGEREF _Toc472776377 \h </w:instrText>
+            </w:r>
+            <w:r>
+              <w:rPr>
+                <w:noProof/>
+                <w:webHidden/>
+              </w:rPr>
+            </w:r>
+            <w:r>
+              <w:rPr>
+                <w:noProof/>
+                <w:webHidden/>
+              </w:rPr>
+              <w:fldChar w:fldCharType="separate"/>
+            </w:r>
+            <w:r>
+              <w:rPr>
+                <w:noProof/>
+                <w:webHidden/>
+              </w:rPr>
+              <w:t>18</w:t>
             </w:r>
             <w:r>
               <w:rPr>
@@ -1919,13 +2129,13 @@
               <w:lang w:eastAsia="de-CH"/>
             </w:rPr>
           </w:pPr>
-          <w:hyperlink w:anchor="_Toc472621735" w:history="1">
+          <w:hyperlink w:anchor="_Toc472776378" w:history="1">
             <w:r>
               <w:rPr>
                 <w:rStyle w:val="Hyperlink"/>
                 <w:noProof/>
               </w:rPr>
-              <w:t>5.3</w:t>
+              <w:t>4.3</w:t>
             </w:r>
             <w:r>
               <w:rPr>
@@ -1961,7 +2171,7 @@
                 <w:noProof/>
                 <w:webHidden/>
               </w:rPr>
-              <w:instrText xml:space="preserve"> PAGEREF _Toc472621735 \h </w:instrText>
+              <w:instrText xml:space="preserve"> PAGEREF _Toc472776378 \h </w:instrText>
             </w:r>
             <w:r>
               <w:rPr>
@@ -1981,7 +2191,7 @@
                 <w:noProof/>
                 <w:webHidden/>
               </w:rPr>
-              <w:t>13</w:t>
+              <w:t>19</w:t>
             </w:r>
             <w:r>
               <w:rPr>
@@ -2001,13 +2211,13 @@
               <w:lang w:eastAsia="de-CH"/>
             </w:rPr>
           </w:pPr>
-          <w:hyperlink w:anchor="_Toc472621736" w:history="1">
+          <w:hyperlink w:anchor="_Toc472776379" w:history="1">
             <w:r>
               <w:rPr>
                 <w:rStyle w:val="Hyperlink"/>
                 <w:noProof/>
               </w:rPr>
-              <w:t>5.3.1</w:t>
+              <w:t>4.3.1</w:t>
             </w:r>
             <w:r>
               <w:rPr>
@@ -2043,7 +2253,7 @@
                 <w:noProof/>
                 <w:webHidden/>
               </w:rPr>
-              <w:instrText xml:space="preserve"> PAGEREF _Toc472621736 \h </w:instrText>
+              <w:instrText xml:space="preserve"> PAGEREF _Toc472776379 \h </w:instrText>
             </w:r>
             <w:r>
               <w:rPr>
@@ -2063,7 +2273,7 @@
                 <w:noProof/>
                 <w:webHidden/>
               </w:rPr>
-              <w:t>14</w:t>
+              <w:t>19</w:t>
             </w:r>
             <w:r>
               <w:rPr>
@@ -2083,13 +2293,13 @@
               <w:lang w:eastAsia="de-CH"/>
             </w:rPr>
           </w:pPr>
-          <w:hyperlink w:anchor="_Toc472621737" w:history="1">
+          <w:hyperlink w:anchor="_Toc472776380" w:history="1">
             <w:r>
               <w:rPr>
                 <w:rStyle w:val="Hyperlink"/>
                 <w:noProof/>
               </w:rPr>
-              <w:t>5.4</w:t>
+              <w:t>4.4</w:t>
             </w:r>
             <w:r>
               <w:rPr>
@@ -2125,7 +2335,7 @@
                 <w:noProof/>
                 <w:webHidden/>
               </w:rPr>
-              <w:instrText xml:space="preserve"> PAGEREF _Toc472621737 \h </w:instrText>
+              <w:instrText xml:space="preserve"> PAGEREF _Toc472776380 \h </w:instrText>
             </w:r>
             <w:r>
               <w:rPr>
@@ -2145,7 +2355,7 @@
                 <w:noProof/>
                 <w:webHidden/>
               </w:rPr>
-              <w:t>15</w:t>
+              <w:t>21</w:t>
             </w:r>
             <w:r>
               <w:rPr>
@@ -2164,12 +2374,12 @@
               <w:lang w:eastAsia="de-CH"/>
             </w:rPr>
           </w:pPr>
-          <w:hyperlink w:anchor="_Toc472621738" w:history="1">
+          <w:hyperlink w:anchor="_Toc472776381" w:history="1">
             <w:r>
               <w:rPr>
                 <w:rStyle w:val="Hyperlink"/>
               </w:rPr>
-              <w:t>6</w:t>
+              <w:t>5</w:t>
             </w:r>
             <w:r>
               <w:rPr>
@@ -2200,7 +2410,7 @@
               <w:rPr>
                 <w:webHidden/>
               </w:rPr>
-              <w:instrText xml:space="preserve"> PAGEREF _Toc472621738 \h </w:instrText>
+              <w:instrText xml:space="preserve"> PAGEREF _Toc472776381 \h </w:instrText>
             </w:r>
             <w:r>
               <w:rPr>
@@ -2217,7 +2427,7 @@
               <w:rPr>
                 <w:webHidden/>
               </w:rPr>
-              <w:t>15</w:t>
+              <w:t>21</w:t>
             </w:r>
             <w:r>
               <w:rPr>
@@ -2236,13 +2446,13 @@
               <w:lang w:eastAsia="de-CH"/>
             </w:rPr>
           </w:pPr>
-          <w:hyperlink w:anchor="_Toc472621739" w:history="1">
+          <w:hyperlink w:anchor="_Toc472776382" w:history="1">
             <w:r>
               <w:rPr>
                 <w:rStyle w:val="Hyperlink"/>
                 <w:noProof/>
               </w:rPr>
-              <w:t>6.1</w:t>
+              <w:t>5.1</w:t>
             </w:r>
             <w:r>
               <w:rPr>
@@ -2278,7 +2488,7 @@
                 <w:noProof/>
                 <w:webHidden/>
               </w:rPr>
-              <w:instrText xml:space="preserve"> PAGEREF _Toc472621739 \h </w:instrText>
+              <w:instrText xml:space="preserve"> PAGEREF _Toc472776382 \h </w:instrText>
             </w:r>
             <w:r>
               <w:rPr>
@@ -2298,7 +2508,7 @@
                 <w:noProof/>
                 <w:webHidden/>
               </w:rPr>
-              <w:t>15</w:t>
+              <w:t>21</w:t>
             </w:r>
             <w:r>
               <w:rPr>
@@ -2318,13 +2528,13 @@
               <w:lang w:eastAsia="de-CH"/>
             </w:rPr>
           </w:pPr>
-          <w:hyperlink w:anchor="_Toc472621740" w:history="1">
+          <w:hyperlink w:anchor="_Toc472776383" w:history="1">
             <w:r>
               <w:rPr>
                 <w:rStyle w:val="Hyperlink"/>
                 <w:noProof/>
               </w:rPr>
-              <w:t>6.2</w:t>
+              <w:t>5.2</w:t>
             </w:r>
             <w:r>
               <w:rPr>
@@ -2360,7 +2570,7 @@
                 <w:noProof/>
                 <w:webHidden/>
               </w:rPr>
-              <w:instrText xml:space="preserve"> PAGEREF _Toc472621740 \h </w:instrText>
+              <w:instrText xml:space="preserve"> PAGEREF _Toc472776383 \h </w:instrText>
             </w:r>
             <w:r>
               <w:rPr>
@@ -2380,7 +2590,7 @@
                 <w:noProof/>
                 <w:webHidden/>
               </w:rPr>
-              <w:t>16</w:t>
+              <w:t>21</w:t>
             </w:r>
             <w:r>
               <w:rPr>
@@ -2400,13 +2610,13 @@
               <w:lang w:eastAsia="de-CH"/>
             </w:rPr>
           </w:pPr>
-          <w:hyperlink w:anchor="_Toc472621741" w:history="1">
+          <w:hyperlink w:anchor="_Toc472776384" w:history="1">
             <w:r>
               <w:rPr>
                 <w:rStyle w:val="Hyperlink"/>
                 <w:noProof/>
               </w:rPr>
-              <w:t>6.3</w:t>
+              <w:t>5.3</w:t>
             </w:r>
             <w:r>
               <w:rPr>
@@ -2442,7 +2652,7 @@
                 <w:noProof/>
                 <w:webHidden/>
               </w:rPr>
-              <w:instrText xml:space="preserve"> PAGEREF _Toc472621741 \h </w:instrText>
+              <w:instrText xml:space="preserve"> PAGEREF _Toc472776384 \h </w:instrText>
             </w:r>
             <w:r>
               <w:rPr>
@@ -2462,7 +2672,7 @@
                 <w:noProof/>
                 <w:webHidden/>
               </w:rPr>
-              <w:t>16</w:t>
+              <w:t>22</w:t>
             </w:r>
             <w:r>
               <w:rPr>
@@ -2482,13 +2692,13 @@
               <w:lang w:eastAsia="de-CH"/>
             </w:rPr>
           </w:pPr>
-          <w:hyperlink w:anchor="_Toc472621742" w:history="1">
+          <w:hyperlink w:anchor="_Toc472776385" w:history="1">
             <w:r>
               <w:rPr>
                 <w:rStyle w:val="Hyperlink"/>
                 <w:noProof/>
               </w:rPr>
-              <w:t>6.4</w:t>
+              <w:t>5.4</w:t>
             </w:r>
             <w:r>
               <w:rPr>
@@ -2524,7 +2734,7 @@
                 <w:noProof/>
                 <w:webHidden/>
               </w:rPr>
-              <w:instrText xml:space="preserve"> PAGEREF _Toc472621742 \h </w:instrText>
+              <w:instrText xml:space="preserve"> PAGEREF _Toc472776385 \h </w:instrText>
             </w:r>
             <w:r>
               <w:rPr>
@@ -2544,7 +2754,7 @@
                 <w:noProof/>
                 <w:webHidden/>
               </w:rPr>
-              <w:t>18</w:t>
+              <w:t>23</w:t>
             </w:r>
             <w:r>
               <w:rPr>
@@ -2564,13 +2774,13 @@
               <w:lang w:eastAsia="de-CH"/>
             </w:rPr>
           </w:pPr>
-          <w:hyperlink w:anchor="_Toc472621743" w:history="1">
+          <w:hyperlink w:anchor="_Toc472776386" w:history="1">
             <w:r>
               <w:rPr>
                 <w:rStyle w:val="Hyperlink"/>
                 <w:noProof/>
               </w:rPr>
-              <w:t>6.5</w:t>
+              <w:t>5.5</w:t>
             </w:r>
             <w:r>
               <w:rPr>
@@ -2606,7 +2816,7 @@
                 <w:noProof/>
                 <w:webHidden/>
               </w:rPr>
-              <w:instrText xml:space="preserve"> PAGEREF _Toc472621743 \h </w:instrText>
+              <w:instrText xml:space="preserve"> PAGEREF _Toc472776386 \h </w:instrText>
             </w:r>
             <w:r>
               <w:rPr>
@@ -2626,7 +2836,7 @@
                 <w:noProof/>
                 <w:webHidden/>
               </w:rPr>
-              <w:t>18</w:t>
+              <w:t>24</w:t>
             </w:r>
             <w:r>
               <w:rPr>
@@ -2646,13 +2856,13 @@
               <w:lang w:eastAsia="de-CH"/>
             </w:rPr>
           </w:pPr>
-          <w:hyperlink w:anchor="_Toc472621744" w:history="1">
+          <w:hyperlink w:anchor="_Toc472776387" w:history="1">
             <w:r>
               <w:rPr>
                 <w:rStyle w:val="Hyperlink"/>
                 <w:noProof/>
               </w:rPr>
-              <w:t>6.5.1</w:t>
+              <w:t>5.5.1</w:t>
             </w:r>
             <w:r>
               <w:rPr>
@@ -2688,7 +2898,7 @@
                 <w:noProof/>
                 <w:webHidden/>
               </w:rPr>
-              <w:instrText xml:space="preserve"> PAGEREF _Toc472621744 \h </w:instrText>
+              <w:instrText xml:space="preserve"> PAGEREF _Toc472776387 \h </w:instrText>
             </w:r>
             <w:r>
               <w:rPr>
@@ -2708,7 +2918,7 @@
                 <w:noProof/>
                 <w:webHidden/>
               </w:rPr>
-              <w:t>18</w:t>
+              <w:t>24</w:t>
             </w:r>
             <w:r>
               <w:rPr>
@@ -2728,13 +2938,13 @@
               <w:lang w:eastAsia="de-CH"/>
             </w:rPr>
           </w:pPr>
-          <w:hyperlink w:anchor="_Toc472621745" w:history="1">
+          <w:hyperlink w:anchor="_Toc472776388" w:history="1">
             <w:r>
               <w:rPr>
                 <w:rStyle w:val="Hyperlink"/>
                 <w:noProof/>
               </w:rPr>
-              <w:t>6.5.2</w:t>
+              <w:t>5.5.2</w:t>
             </w:r>
             <w:r>
               <w:rPr>
@@ -2770,7 +2980,7 @@
                 <w:noProof/>
                 <w:webHidden/>
               </w:rPr>
-              <w:instrText xml:space="preserve"> PAGEREF _Toc472621745 \h </w:instrText>
+              <w:instrText xml:space="preserve"> PAGEREF _Toc472776388 \h </w:instrText>
             </w:r>
             <w:r>
               <w:rPr>
@@ -2790,7 +3000,7 @@
                 <w:noProof/>
                 <w:webHidden/>
               </w:rPr>
-              <w:t>19</w:t>
+              <w:t>24</w:t>
             </w:r>
             <w:r>
               <w:rPr>
@@ -2810,13 +3020,13 @@
               <w:lang w:eastAsia="de-CH"/>
             </w:rPr>
           </w:pPr>
-          <w:hyperlink w:anchor="_Toc472621746" w:history="1">
+          <w:hyperlink w:anchor="_Toc472776389" w:history="1">
             <w:r>
               <w:rPr>
                 <w:rStyle w:val="Hyperlink"/>
                 <w:noProof/>
               </w:rPr>
-              <w:t>6.6</w:t>
+              <w:t>5.6</w:t>
             </w:r>
             <w:r>
               <w:rPr>
@@ -2852,7 +3062,7 @@
                 <w:noProof/>
                 <w:webHidden/>
               </w:rPr>
-              <w:instrText xml:space="preserve"> PAGEREF _Toc472621746 \h </w:instrText>
+              <w:instrText xml:space="preserve"> PAGEREF _Toc472776389 \h </w:instrText>
             </w:r>
             <w:r>
               <w:rPr>
@@ -2872,7 +3082,7 @@
                 <w:noProof/>
                 <w:webHidden/>
               </w:rPr>
-              <w:t>19</w:t>
+              <w:t>24</w:t>
             </w:r>
             <w:r>
               <w:rPr>
@@ -2891,12 +3101,12 @@
               <w:lang w:eastAsia="de-CH"/>
             </w:rPr>
           </w:pPr>
-          <w:hyperlink w:anchor="_Toc472621747" w:history="1">
+          <w:hyperlink w:anchor="_Toc472776390" w:history="1">
             <w:r>
               <w:rPr>
                 <w:rStyle w:val="Hyperlink"/>
               </w:rPr>
-              <w:t>7</w:t>
+              <w:t>6</w:t>
             </w:r>
             <w:r>
               <w:rPr>
@@ -2927,7 +3137,7 @@
               <w:rPr>
                 <w:webHidden/>
               </w:rPr>
-              <w:instrText xml:space="preserve"> PAGEREF _Toc472621747 \h </w:instrText>
+              <w:instrText xml:space="preserve"> PAGEREF _Toc472776390 \h </w:instrText>
             </w:r>
             <w:r>
               <w:rPr>
@@ -2944,7 +3154,7 @@
               <w:rPr>
                 <w:webHidden/>
               </w:rPr>
-              <w:t>19</w:t>
+              <w:t>24</w:t>
             </w:r>
             <w:r>
               <w:rPr>
@@ -2963,13 +3173,13 @@
               <w:lang w:eastAsia="de-CH"/>
             </w:rPr>
           </w:pPr>
-          <w:hyperlink w:anchor="_Toc472621748" w:history="1">
+          <w:hyperlink w:anchor="_Toc472776391" w:history="1">
             <w:r>
               <w:rPr>
                 <w:rStyle w:val="Hyperlink"/>
                 <w:noProof/>
               </w:rPr>
-              <w:t>7.1</w:t>
+              <w:t>6.1</w:t>
             </w:r>
             <w:r>
               <w:rPr>
@@ -3005,7 +3215,7 @@
                 <w:noProof/>
                 <w:webHidden/>
               </w:rPr>
-              <w:instrText xml:space="preserve"> PAGEREF _Toc472621748 \h </w:instrText>
+              <w:instrText xml:space="preserve"> PAGEREF _Toc472776391 \h </w:instrText>
             </w:r>
             <w:r>
               <w:rPr>
@@ -3025,7 +3235,7 @@
                 <w:noProof/>
                 <w:webHidden/>
               </w:rPr>
-              <w:t>19</w:t>
+              <w:t>24</w:t>
             </w:r>
             <w:r>
               <w:rPr>
@@ -3045,13 +3255,13 @@
               <w:lang w:eastAsia="de-CH"/>
             </w:rPr>
           </w:pPr>
-          <w:hyperlink w:anchor="_Toc472621749" w:history="1">
+          <w:hyperlink w:anchor="_Toc472776392" w:history="1">
             <w:r>
               <w:rPr>
                 <w:rStyle w:val="Hyperlink"/>
                 <w:noProof/>
               </w:rPr>
-              <w:t>7.2</w:t>
+              <w:t>6.2</w:t>
             </w:r>
             <w:r>
               <w:rPr>
@@ -3087,7 +3297,7 @@
                 <w:noProof/>
                 <w:webHidden/>
               </w:rPr>
-              <w:instrText xml:space="preserve"> PAGEREF _Toc472621749 \h </w:instrText>
+              <w:instrText xml:space="preserve"> PAGEREF _Toc472776392 \h </w:instrText>
             </w:r>
             <w:r>
               <w:rPr>
@@ -3107,7 +3317,7 @@
                 <w:noProof/>
                 <w:webHidden/>
               </w:rPr>
-              <w:t>19</w:t>
+              <w:t>25</w:t>
             </w:r>
             <w:r>
               <w:rPr>
@@ -3127,13 +3337,13 @@
               <w:lang w:eastAsia="de-CH"/>
             </w:rPr>
           </w:pPr>
-          <w:hyperlink w:anchor="_Toc472621750" w:history="1">
+          <w:hyperlink w:anchor="_Toc472776393" w:history="1">
             <w:r>
               <w:rPr>
                 <w:rStyle w:val="Hyperlink"/>
                 <w:noProof/>
               </w:rPr>
-              <w:t>7.3</w:t>
+              <w:t>6.3</w:t>
             </w:r>
             <w:r>
               <w:rPr>
@@ -3169,7 +3379,7 @@
                 <w:noProof/>
                 <w:webHidden/>
               </w:rPr>
-              <w:instrText xml:space="preserve"> PAGEREF _Toc472621750 \h </w:instrText>
+              <w:instrText xml:space="preserve"> PAGEREF _Toc472776393 \h </w:instrText>
             </w:r>
             <w:r>
               <w:rPr>
@@ -3189,7 +3399,7 @@
                 <w:noProof/>
                 <w:webHidden/>
               </w:rPr>
-              <w:t>21</w:t>
+              <w:t>26</w:t>
             </w:r>
             <w:r>
               <w:rPr>
@@ -3208,12 +3418,12 @@
               <w:lang w:eastAsia="de-CH"/>
             </w:rPr>
           </w:pPr>
-          <w:hyperlink w:anchor="_Toc472621751" w:history="1">
+          <w:hyperlink w:anchor="_Toc472776394" w:history="1">
             <w:r>
               <w:rPr>
                 <w:rStyle w:val="Hyperlink"/>
               </w:rPr>
-              <w:t>8</w:t>
+              <w:t>7</w:t>
             </w:r>
             <w:r>
               <w:rPr>
@@ -3244,7 +3454,7 @@
               <w:rPr>
                 <w:webHidden/>
               </w:rPr>
-              <w:instrText xml:space="preserve"> PAGEREF _Toc472621751 \h </w:instrText>
+              <w:instrText xml:space="preserve"> PAGEREF _Toc472776394 \h </w:instrText>
             </w:r>
             <w:r>
               <w:rPr>
@@ -3261,7 +3471,7 @@
               <w:rPr>
                 <w:webHidden/>
               </w:rPr>
-              <w:t>21</w:t>
+              <w:t>26</w:t>
             </w:r>
             <w:r>
               <w:rPr>
@@ -3279,12 +3489,12 @@
               <w:lang w:eastAsia="de-CH"/>
             </w:rPr>
           </w:pPr>
-          <w:hyperlink w:anchor="_Toc472621752" w:history="1">
+          <w:hyperlink w:anchor="_Toc472776395" w:history="1">
             <w:r>
               <w:rPr>
                 <w:rStyle w:val="Hyperlink"/>
               </w:rPr>
-              <w:t>9</w:t>
+              <w:t>8</w:t>
             </w:r>
             <w:r>
               <w:rPr>
@@ -3315,7 +3525,7 @@
               <w:rPr>
                 <w:webHidden/>
               </w:rPr>
-              <w:instrText xml:space="preserve"> PAGEREF _Toc472621752 \h </w:instrText>
+              <w:instrText xml:space="preserve"> PAGEREF _Toc472776395 \h </w:instrText>
             </w:r>
             <w:r>
               <w:rPr>
@@ -3332,7 +3542,7 @@
               <w:rPr>
                 <w:webHidden/>
               </w:rPr>
-              <w:t>22</w:t>
+              <w:t>27</w:t>
             </w:r>
             <w:r>
               <w:rPr>
@@ -3350,12 +3560,12 @@
               <w:lang w:eastAsia="de-CH"/>
             </w:rPr>
           </w:pPr>
-          <w:hyperlink w:anchor="_Toc472621753" w:history="1">
+          <w:hyperlink w:anchor="_Toc472776396" w:history="1">
             <w:r>
               <w:rPr>
                 <w:rStyle w:val="Hyperlink"/>
               </w:rPr>
-              <w:t>10</w:t>
+              <w:t>9</w:t>
             </w:r>
             <w:r>
               <w:rPr>
@@ -3386,7 +3596,7 @@
               <w:rPr>
                 <w:webHidden/>
               </w:rPr>
-              <w:instrText xml:space="preserve"> PAGEREF _Toc472621753 \h </w:instrText>
+              <w:instrText xml:space="preserve"> PAGEREF _Toc472776396 \h </w:instrText>
             </w:r>
             <w:r>
               <w:rPr>
@@ -3403,7 +3613,7 @@
               <w:rPr>
                 <w:webHidden/>
               </w:rPr>
-              <w:t>23</w:t>
+              <w:t>28</w:t>
             </w:r>
             <w:r>
               <w:rPr>
@@ -3421,12 +3631,12 @@
               <w:lang w:eastAsia="de-CH"/>
             </w:rPr>
           </w:pPr>
-          <w:hyperlink w:anchor="_Toc472621754" w:history="1">
+          <w:hyperlink w:anchor="_Toc472776397" w:history="1">
             <w:r>
               <w:rPr>
                 <w:rStyle w:val="Hyperlink"/>
               </w:rPr>
-              <w:t>11</w:t>
+              <w:t>10</w:t>
             </w:r>
             <w:r>
               <w:rPr>
@@ -3457,7 +3667,7 @@
               <w:rPr>
                 <w:webHidden/>
               </w:rPr>
-              <w:instrText xml:space="preserve"> PAGEREF _Toc472621754 \h </w:instrText>
+              <w:instrText xml:space="preserve"> PAGEREF _Toc472776397 \h </w:instrText>
             </w:r>
             <w:r>
               <w:rPr>
@@ -3474,7 +3684,7 @@
               <w:rPr>
                 <w:webHidden/>
               </w:rPr>
-              <w:t>24</w:t>
+              <w:t>29</w:t>
             </w:r>
             <w:r>
               <w:rPr>
@@ -3520,12 +3730,12 @@
       <w:pPr>
         <w:pStyle w:val="berschrift1"/>
       </w:pPr>
-      <w:bookmarkStart w:id="4" w:name="_Toc472621727"/>
+      <w:bookmarkStart w:id="3" w:name="_Toc472776366"/>
       <w:r>
         <w:lastRenderedPageBreak/>
         <w:t>Einleitung</w:t>
       </w:r>
-      <w:bookmarkEnd w:id="4"/>
+      <w:bookmarkEnd w:id="3"/>
     </w:p>
     <w:p>
       <w:pPr>
@@ -4319,6 +4529,7 @@
           <w:sz w:val="20"/>
           <w:szCs w:val="20"/>
         </w:rPr>
+        <w:lastRenderedPageBreak/>
         <w:t></w:t>
       </w:r>
       <w:r>
@@ -4360,7 +4571,6 @@
           <w:sz w:val="20"/>
           <w:szCs w:val="20"/>
         </w:rPr>
-        <w:lastRenderedPageBreak/>
         <w:t></w:t>
       </w:r>
       <w:r>
@@ -4495,7 +4705,35 @@
         <w:rPr>
           <w:color w:val="00B0F0"/>
         </w:rPr>
-        <w:t>Einlesen, schwierigkeiten kategorisieren, sudokus generieren</w:t>
+        <w:t xml:space="preserve">Einlesen, </w:t>
+      </w:r>
+      <w:proofErr w:type="spellStart"/>
+      <w:r>
+        <w:rPr>
+          <w:color w:val="00B0F0"/>
+        </w:rPr>
+        <w:t>schwierigkeiten</w:t>
+      </w:r>
+      <w:proofErr w:type="spellEnd"/>
+      <w:r>
+        <w:rPr>
+          <w:color w:val="00B0F0"/>
+        </w:rPr>
+        <w:t xml:space="preserve"> kategorisieren, </w:t>
+      </w:r>
+      <w:proofErr w:type="spellStart"/>
+      <w:r>
+        <w:rPr>
+          <w:color w:val="00B0F0"/>
+        </w:rPr>
+        <w:t>sudokus</w:t>
+      </w:r>
+      <w:proofErr w:type="spellEnd"/>
+      <w:r>
+        <w:rPr>
+          <w:color w:val="00B0F0"/>
+        </w:rPr>
+        <w:t xml:space="preserve"> generieren</w:t>
       </w:r>
     </w:p>
     <w:p>
@@ -4575,11 +4813,33 @@
           <w:color w:val="00B0F0"/>
         </w:rPr>
       </w:pPr>
-      <w:r>
-        <w:rPr>
-          <w:color w:val="00B0F0"/>
-        </w:rPr>
-        <w:t>parsing -&gt; lösen -&gt; schwierigkeit lernen.</w:t>
+      <w:proofErr w:type="spellStart"/>
+      <w:r>
+        <w:rPr>
+          <w:color w:val="00B0F0"/>
+        </w:rPr>
+        <w:t>parsing</w:t>
+      </w:r>
+      <w:proofErr w:type="spellEnd"/>
+      <w:r>
+        <w:rPr>
+          <w:color w:val="00B0F0"/>
+        </w:rPr>
+        <w:t xml:space="preserve"> -&gt; lösen -&gt; </w:t>
+      </w:r>
+      <w:proofErr w:type="spellStart"/>
+      <w:r>
+        <w:rPr>
+          <w:color w:val="00B0F0"/>
+        </w:rPr>
+        <w:t>schwierigkeit</w:t>
+      </w:r>
+      <w:proofErr w:type="spellEnd"/>
+      <w:r>
+        <w:rPr>
+          <w:color w:val="00B0F0"/>
+        </w:rPr>
+        <w:t xml:space="preserve"> lernen.</w:t>
       </w:r>
     </w:p>
     <w:p>
@@ -4597,7 +4857,35 @@
         <w:rPr>
           <w:color w:val="00B0F0"/>
         </w:rPr>
-        <w:t>Generierung aus 17er -&gt; schwierigkeit einstufen -&gt; verwefen/behalten.</w:t>
+        <w:t xml:space="preserve">Generierung aus 17er -&gt; </w:t>
+      </w:r>
+      <w:proofErr w:type="spellStart"/>
+      <w:r>
+        <w:rPr>
+          <w:color w:val="00B0F0"/>
+        </w:rPr>
+        <w:t>schwierigkeit</w:t>
+      </w:r>
+      <w:proofErr w:type="spellEnd"/>
+      <w:r>
+        <w:rPr>
+          <w:color w:val="00B0F0"/>
+        </w:rPr>
+        <w:t xml:space="preserve"> einstufen -&gt; </w:t>
+      </w:r>
+      <w:proofErr w:type="spellStart"/>
+      <w:r>
+        <w:rPr>
+          <w:color w:val="00B0F0"/>
+        </w:rPr>
+        <w:t>verwefen</w:t>
+      </w:r>
+      <w:proofErr w:type="spellEnd"/>
+      <w:r>
+        <w:rPr>
+          <w:color w:val="00B0F0"/>
+        </w:rPr>
+        <w:t>/behalten.</w:t>
       </w:r>
     </w:p>
     <w:p>
@@ -4625,11 +4913,11 @@
       <w:pPr>
         <w:pStyle w:val="berschrift1"/>
       </w:pPr>
-      <w:bookmarkStart w:id="5" w:name="_Toc472621728"/>
+      <w:bookmarkStart w:id="4" w:name="_Toc472776367"/>
       <w:r>
         <w:t>Konzepte</w:t>
       </w:r>
-      <w:bookmarkEnd w:id="5"/>
+      <w:bookmarkEnd w:id="4"/>
     </w:p>
     <w:p>
       <w:pPr>
@@ -4732,6 +5020,7 @@
         <w:rPr>
           <w:color w:val="FF0000"/>
         </w:rPr>
+        <w:lastRenderedPageBreak/>
         <w:t>leicht nachvollziehbar, transparent und ausgewogen gegliedert sein, das gilt insbesondere für den Aufbau von</w:t>
       </w:r>
     </w:p>
@@ -4745,7 +5034,6 @@
         <w:rPr>
           <w:color w:val="FF0000"/>
         </w:rPr>
-        <w:lastRenderedPageBreak/>
         <w:t>Experimenten, für die gewählten Konzepte und methodischen Lösungswege. Die gewonnenen Resultate</w:t>
       </w:r>
     </w:p>
@@ -4937,7 +5225,87 @@
           <w:sz w:val="24"/>
           <w:szCs w:val="24"/>
         </w:rPr>
-        <w:t>Stand der Forschung/“state of the art“ (Ansätze, Theorien, Modelle)</w:t>
+        <w:t>Stand der Forschung/“</w:t>
+      </w:r>
+      <w:proofErr w:type="spellStart"/>
+      <w:r>
+        <w:rPr>
+          <w:rFonts w:ascii="Cambria" w:hAnsi="Cambria" w:cs="Cambria"/>
+          <w:color w:val="FF0000"/>
+          <w:sz w:val="24"/>
+          <w:szCs w:val="24"/>
+        </w:rPr>
+        <w:t>state</w:t>
+      </w:r>
+      <w:proofErr w:type="spellEnd"/>
+      <w:r>
+        <w:rPr>
+          <w:rFonts w:ascii="Cambria" w:hAnsi="Cambria" w:cs="Cambria"/>
+          <w:color w:val="FF0000"/>
+          <w:sz w:val="24"/>
+          <w:szCs w:val="24"/>
+        </w:rPr>
+        <w:t xml:space="preserve"> </w:t>
+      </w:r>
+      <w:proofErr w:type="spellStart"/>
+      <w:r>
+        <w:rPr>
+          <w:rFonts w:ascii="Cambria" w:hAnsi="Cambria" w:cs="Cambria"/>
+          <w:color w:val="FF0000"/>
+          <w:sz w:val="24"/>
+          <w:szCs w:val="24"/>
+        </w:rPr>
+        <w:t>of</w:t>
+      </w:r>
+      <w:proofErr w:type="spellEnd"/>
+      <w:r>
+        <w:rPr>
+          <w:rFonts w:ascii="Cambria" w:hAnsi="Cambria" w:cs="Cambria"/>
+          <w:color w:val="FF0000"/>
+          <w:sz w:val="24"/>
+          <w:szCs w:val="24"/>
+        </w:rPr>
+        <w:t xml:space="preserve"> </w:t>
+      </w:r>
+      <w:proofErr w:type="spellStart"/>
+      <w:r>
+        <w:rPr>
+          <w:rFonts w:ascii="Cambria" w:hAnsi="Cambria" w:cs="Cambria"/>
+          <w:color w:val="FF0000"/>
+          <w:sz w:val="24"/>
+          <w:szCs w:val="24"/>
+        </w:rPr>
+        <w:t>the</w:t>
+      </w:r>
+      <w:proofErr w:type="spellEnd"/>
+      <w:r>
+        <w:rPr>
+          <w:rFonts w:ascii="Cambria" w:hAnsi="Cambria" w:cs="Cambria"/>
+          <w:color w:val="FF0000"/>
+          <w:sz w:val="24"/>
+          <w:szCs w:val="24"/>
+        </w:rPr>
+        <w:t xml:space="preserve"> </w:t>
+      </w:r>
+      <w:proofErr w:type="spellStart"/>
+      <w:r>
+        <w:rPr>
+          <w:rFonts w:ascii="Cambria" w:hAnsi="Cambria" w:cs="Cambria"/>
+          <w:color w:val="FF0000"/>
+          <w:sz w:val="24"/>
+          <w:szCs w:val="24"/>
+        </w:rPr>
+        <w:t>art</w:t>
+      </w:r>
+      <w:proofErr w:type="spellEnd"/>
+      <w:r>
+        <w:rPr>
+          <w:rFonts w:ascii="Cambria" w:hAnsi="Cambria" w:cs="Cambria"/>
+          <w:color w:val="FF0000"/>
+          <w:sz w:val="24"/>
+          <w:szCs w:val="24"/>
+        </w:rPr>
+        <w:t>“ (Ansätze, Theorien, Modelle)</w:t>
       </w:r>
     </w:p>
     <w:p>
@@ -5852,6 +6220,7 @@
         <w:rPr>
           <w:color w:val="00B0F0"/>
         </w:rPr>
+        <w:lastRenderedPageBreak/>
         <w:t>Skalierbarkeit</w:t>
       </w:r>
     </w:p>
@@ -5878,162 +6247,228 @@
         <w:rPr>
           <w:color w:val="00B0F0"/>
         </w:rPr>
+        <w:t>Erweiterbarkeit/Verbesserungsvorschläge/Änderungsvorschläge-ansätze</w:t>
+      </w:r>
+    </w:p>
+    <w:p>
+      <w:pPr>
+        <w:rPr>
+          <w:color w:val="FF0000"/>
+        </w:rPr>
+      </w:pPr>
+    </w:p>
+    <w:p>
+      <w:pPr>
+        <w:spacing w:after="200" w:line="276" w:lineRule="auto"/>
+        <w:rPr>
+          <w:rFonts w:eastAsiaTheme="majorEastAsia" w:cstheme="majorBidi"/>
+          <w:b/>
+          <w:szCs w:val="26"/>
+        </w:rPr>
+      </w:pPr>
+      <w:bookmarkStart w:id="5" w:name="_Toc472776368"/>
+      <w:r>
+        <w:br w:type="page"/>
+      </w:r>
+    </w:p>
+    <w:p>
+      <w:pPr>
+        <w:pStyle w:val="berschrift2"/>
+      </w:pPr>
+      <w:r>
         <w:lastRenderedPageBreak/>
-        <w:t>Erweiterbarkeit/Verbesserungsvorschläge/Änderungsvorschläge-ansätze</w:t>
-      </w:r>
-    </w:p>
-    <w:p>
-      <w:pPr>
-        <w:rPr>
-          <w:color w:val="FF0000"/>
-        </w:rPr>
-      </w:pPr>
-    </w:p>
-    <w:p>
-      <w:pPr>
-        <w:pStyle w:val="berschrift2"/>
-      </w:pPr>
-      <w:bookmarkStart w:id="6" w:name="_Toc472621729"/>
-      <w:r>
         <w:t>Anwendungsdomäne/Umfeld</w:t>
       </w:r>
+      <w:bookmarkEnd w:id="5"/>
+    </w:p>
+    <w:p>
+      <w:bookmarkStart w:id="6" w:name="_Toc472776369"/>
+      <w:r>
+        <w:t>Unser Projekt wird als Informatikprojekt 5 an der Fachhochschule Nordwestschweiz durchgeführt. Das Projekt befindet sich im Kontext eines KTI Projektes des Institutes f</w:t>
+      </w:r>
+      <w:r>
+        <w:t xml:space="preserve">ür 4D Technologien. </w:t>
+      </w:r>
+      <w:r>
+        <w:t xml:space="preserve">Das Gesamtprojekt hat ein Webportal zum Ziel, mit welchem sich verschiedene Rätselarten generieren lassen. Zurzeit ist ein weiteres Studentenprojekt im Gange, welches sich mit </w:t>
+      </w:r>
+      <w:r>
+        <w:t xml:space="preserve">den Logikrätseln </w:t>
+      </w:r>
+      <w:proofErr w:type="spellStart"/>
+      <w:r>
+        <w:t>Nonogramm</w:t>
+      </w:r>
+      <w:proofErr w:type="spellEnd"/>
+      <w:r>
+        <w:t xml:space="preserve"> und </w:t>
+      </w:r>
+      <w:proofErr w:type="spellStart"/>
+      <w:r>
+        <w:t>Hashi</w:t>
+      </w:r>
+      <w:proofErr w:type="spellEnd"/>
+      <w:r>
+        <w:t xml:space="preserve"> auseinandersetzt.</w:t>
+      </w:r>
+    </w:p>
+    <w:p/>
+    <w:p>
+      <w:r>
+        <w:t xml:space="preserve">Der Kunde des </w:t>
+      </w:r>
+      <w:r>
+        <w:t xml:space="preserve">KTI </w:t>
+      </w:r>
+      <w:r>
+        <w:t>Projektes ist die Rätsel Agentur AG</w:t>
+      </w:r>
+      <w:r>
+        <w:t xml:space="preserve"> aus Zürich</w:t>
+      </w:r>
+      <w:r>
+        <w:t xml:space="preserve">, welche Rätsel für viele verschiedene Print- und Onlinemedien vertreibt. Unter ihren Kunden befinden sich </w:t>
+      </w:r>
+      <w:r>
+        <w:t xml:space="preserve">unter anderem </w:t>
+      </w:r>
+      <w:r>
+        <w:t xml:space="preserve">«20 Minuten» und der «Blick am Abend». </w:t>
+      </w:r>
+    </w:p>
+    <w:p/>
+    <w:p>
+      <w:r>
+        <w:t>Bisher hat die Rätsel Agentur AG ihre Rätsel von externen Anbietern eingekauft. Das Ziel unseres Projektes ist es,</w:t>
+      </w:r>
+      <w:r>
+        <w:t xml:space="preserve"> ein Programm zu erstellen mit welchem die Rätsel Agentur AG zukünftig Sudokus selber generieren kann und die Sudokus nicht mehr einkaufen muss.</w:t>
+      </w:r>
+      <w:r>
+        <w:t xml:space="preserve"> </w:t>
+      </w:r>
+      <w:r>
+        <w:t>Um Sudokus für ein Rätselheft generieren zu können müssen zwei Aufgaben erfüllt werden, erstens müssen neue Sudokus erstellt werden und zweitens müssen die Sudokus nach ihrer Schwierigkeit eingestuft werden können.</w:t>
+      </w:r>
+    </w:p>
+    <w:p/>
+    <w:p>
+      <w:pPr>
+        <w:pStyle w:val="berschrift3"/>
+      </w:pPr>
+      <w:r>
+        <w:t>Herkunft</w:t>
+      </w:r>
       <w:bookmarkEnd w:id="6"/>
-    </w:p>
-    <w:p>
-      <w:pPr>
-        <w:pStyle w:val="berschrift3"/>
-      </w:pPr>
-      <w:bookmarkStart w:id="7" w:name="_Toc472621730"/>
-      <w:r>
-        <w:t>Herkunft</w:t>
-      </w:r>
-      <w:bookmarkEnd w:id="7"/>
       <w:r>
         <w:t xml:space="preserve"> </w:t>
       </w:r>
     </w:p>
     <w:p>
+      <w:pPr>
+        <w:rPr>
+          <w:color w:val="FF0000"/>
+        </w:rPr>
+      </w:pPr>
       <w:hyperlink r:id="rId16" w:history="1">
         <w:r>
           <w:rPr>
             <w:rStyle w:val="Hyperlink"/>
+            <w:color w:val="FF0000"/>
           </w:rPr>
           <w:t>https://www.theguardian.com/media/2005/may/15/pressandpublishing.usnews</w:t>
         </w:r>
       </w:hyperlink>
     </w:p>
     <w:p>
+      <w:pPr>
+        <w:rPr>
+          <w:color w:val="FF0000"/>
+        </w:rPr>
+      </w:pPr>
       <w:hyperlink r:id="rId17" w:history="1">
         <w:r>
           <w:rPr>
             <w:rStyle w:val="Hyperlink"/>
+            <w:color w:val="FF0000"/>
           </w:rPr>
           <w:t>http://www.sudokudragon.com/sudokuhistory.htm</w:t>
         </w:r>
       </w:hyperlink>
     </w:p>
+    <w:p>
+      <w:r>
+        <w:t xml:space="preserve">Sudoku ist </w:t>
+      </w:r>
+      <w:r>
+        <w:t>ein weltwe</w:t>
+      </w:r>
+      <w:r>
+        <w:t>it sehr beliebtes Zahlenrätsel. Da zur Lösung nur Logik und keine komplexen arithmetischen Berechnungen nötig sind, ist es für jeden verständlich.</w:t>
+      </w:r>
+    </w:p>
     <w:p/>
+    <w:p>
+      <w:r>
+        <w:t>I</w:t>
+      </w:r>
+      <w:r>
+        <w:t>n seiner Grundform</w:t>
+      </w:r>
+      <w:r>
+        <w:t xml:space="preserve"> basiert es</w:t>
+      </w:r>
+      <w:r>
+        <w:t xml:space="preserve"> auf den lateinischen Quadraten des Schweizer Mathematikers Leonhard Euler. </w:t>
+      </w:r>
+      <w:r>
+        <w:t>Das Heute als Sudoku bekannte Rätsel wurde Ende der 1970er Jahre im New Yorker «Dell Puzzle Magazine» unter dem Namen «</w:t>
+      </w:r>
+      <w:proofErr w:type="spellStart"/>
+      <w:r>
+        <w:t>Number</w:t>
+      </w:r>
+      <w:proofErr w:type="spellEnd"/>
+      <w:r>
+        <w:t xml:space="preserve"> Place» veröffentlicht. Das Rätsel verbreitete sich ins rätselbegeisterte Japan und wurde dort mit </w:t>
+      </w:r>
+      <w:r>
+        <w:t xml:space="preserve">dem Namen «Sudoku» versehen, wobei </w:t>
+      </w:r>
+      <w:r>
+        <w:t xml:space="preserve">«Su» Nummer und «Doku» einzeln bedeuten. </w:t>
+      </w:r>
+    </w:p>
+    <w:p>
+      <w:r>
+        <w:t xml:space="preserve">Nach mehreren Jahren hoher Popularität im Land der aufgehenden Sonne </w:t>
+      </w:r>
+      <w:r>
+        <w:t>verbreiteten sich Sudokus mit der Zeit in der ganzen Welt.</w:t>
+      </w:r>
+    </w:p>
+    <w:p>
+      <w:r>
+        <w:t>Seit 2006 werden jährlich Sudoku-Weltmei</w:t>
+      </w:r>
+      <w:r>
+        <w:t>sterschaften abgehalten, wobei im Jahr</w:t>
+      </w:r>
+      <w:r>
+        <w:t xml:space="preserve"> 2016 213 Rätsel-Liebhaber aus 33 verschiedenen Ländern teilgenommen haben.</w:t>
+      </w:r>
+    </w:p>
     <w:p/>
     <w:p>
-      <w:r>
-        <w:t xml:space="preserve">Sudoku ist </w:t>
-      </w:r>
-      <w:r>
-        <w:t>ein weltwe</w:t>
-      </w:r>
-      <w:r>
-        <w:t>it sehr beliebtes Zahlenrätsel. Da zur Lösung nur Logik und keine komplexen arithmetischen Berechnungen nötig sind, ist es für jeden verständlich.</w:t>
-      </w:r>
-    </w:p>
-    <w:p/>
-    <w:p>
-      <w:r>
-        <w:t>I</w:t>
-      </w:r>
-      <w:r>
-        <w:t>n seiner Grundform</w:t>
-      </w:r>
-      <w:r>
-        <w:t xml:space="preserve"> basiert es</w:t>
-      </w:r>
-      <w:r>
-        <w:t xml:space="preserve"> auf den lateinischen Quadraten des Schweizer Mathematikers Leonhard Euler. </w:t>
-      </w:r>
-      <w:r>
-        <w:t xml:space="preserve">Das Heute als Sudoku bekannte Rätsel wurde Ende der 1970er Jahre im New Yorker «Dell Puzzle Magazine» unter dem Namen «Number Place» veröffentlicht. Das Rätsel verbreitete sich ins rätselbegeisterte Japan und wurde dort mit </w:t>
-      </w:r>
-      <w:r>
-        <w:t xml:space="preserve">dem Namen «Sudoku» versehen, wobei </w:t>
-      </w:r>
-      <w:r>
-        <w:t xml:space="preserve">«Su» Nummer und «Doku» einzeln bedeuten. </w:t>
-      </w:r>
-    </w:p>
-    <w:p>
-      <w:r>
-        <w:t xml:space="preserve">Nach mehreren Jahren hoher Popularität im Land der aufgehenden Sonne </w:t>
-      </w:r>
-      <w:r>
-        <w:t>verbreiteten sich Sudokus mit der Zeit in der ganzen Welt.</w:t>
-      </w:r>
-    </w:p>
-    <w:p>
-      <w:r>
-        <w:t>Seit 2006 werden jährlich Sudoku-Weltmei</w:t>
-      </w:r>
-      <w:r>
-        <w:t>sterschaften abgehalten, wobei im Jahr</w:t>
-      </w:r>
-      <w:r>
-        <w:t xml:space="preserve"> 2016 213 Rätsel-Liebhaber aus 33 verschiedenen Ländern teilgenommen haben.</w:t>
-      </w:r>
-    </w:p>
-    <w:p/>
-    <w:p>
-      <w:r>
-        <w:t>Unser Projekt wird als Informatikprojekt 5 an der Fachhochschule Nordwestschweiz durchgeführt. Das Projekt befindet sich im Kontext eines KTI Projektes des Institutes für 4D Technologien. Das Gesamtprojekt hat ein Webportal zum Ziel, mit welchem sich verschiedene Rätselarten generieren lassen. Zurzeit ist ein weiteres Studentenprojekt im Gange, welches sich mit weiteren Logikrätseln befasst.</w:t>
-      </w:r>
-    </w:p>
-    <w:p/>
-    <w:p>
-      <w:r>
-        <w:t xml:space="preserve">Der Kunde des Projektes ist die Rätsel Agentur AG, welche Rätsel für viele verschiedene Print- und Onlinemedien vertreibt. Unter ihren Kunden befinden sich «20 Minuten» und der «Blick am Abend». </w:t>
-      </w:r>
-    </w:p>
-    <w:p>
-      <w:r>
-        <w:t xml:space="preserve">Bisher hat die Rätsel Agentur AG ihre Rätsel von externen Anbietern eingekauft. Das Ziel unseres Projektes ist es, einen Generator hervorzubringen, welcher Sudokus in gewünschten </w:t>
-      </w:r>
-      <w:r>
-        <w:lastRenderedPageBreak/>
-        <w:t>Schwierigkeitsstufen generiert. Um dieses Ziel zu erreichen, haben wir als ersten Schritt menschliche Lösungsmethoden für Sudokus in ein Lösungsprogramm implementiert.</w:t>
-      </w:r>
-    </w:p>
-    <w:p/>
-    <w:p>
-      <w:pPr>
-        <w:spacing w:after="200" w:line="276" w:lineRule="auto"/>
-        <w:rPr>
-          <w:rFonts w:eastAsiaTheme="majorEastAsia" w:cstheme="majorBidi"/>
-          <w:b/>
-          <w:bCs/>
-        </w:rPr>
-      </w:pPr>
-      <w:bookmarkStart w:id="8" w:name="_Toc472621731"/>
-      <w:r>
-        <w:br w:type="page"/>
-      </w:r>
-    </w:p>
-    <w:p>
       <w:pPr>
         <w:pStyle w:val="berschrift3"/>
       </w:pPr>
+      <w:bookmarkStart w:id="7" w:name="_Toc472776370"/>
       <w:r>
         <w:rPr>
           <w:noProof/>
           <w:lang w:eastAsia="de-CH"/>
         </w:rPr>
-        <w:lastRenderedPageBreak/>
         <w:drawing>
           <wp:anchor distT="0" distB="0" distL="114300" distR="114300" simplePos="0" relativeHeight="251686912" behindDoc="1" locked="0" layoutInCell="1" allowOverlap="1" wp14:anchorId="7EC5474A" wp14:editId="62044268">
             <wp:simplePos x="0" y="0"/>
@@ -6087,16 +6522,26 @@
       <w:r>
         <w:t>Aufbau und Regeln</w:t>
       </w:r>
-      <w:bookmarkEnd w:id="8"/>
+      <w:bookmarkEnd w:id="7"/>
     </w:p>
     <w:p/>
     <w:p/>
     <w:p>
       <w:r>
-        <w:t>Sudokus bestehen aus einem 9x9 Gitter, welches zum Teil mit Ziffern von 1 bis 9 gefüllt ist.</w:t>
-      </w:r>
-    </w:p>
-    <w:p>
+        <w:t xml:space="preserve">Sudokus bestehen </w:t>
+      </w:r>
+      <w:r>
+        <w:t xml:space="preserve">meistens </w:t>
+      </w:r>
+      <w:r>
+        <w:t>aus einem 9x9 Gitter, welches zum Teil mit Ziffern von 1 bis 9 gefüllt ist.</w:t>
+      </w:r>
+      <w:r>
+        <w:t xml:space="preserve"> Es gibt auch Sudokus in anderen Grössen. Für alle Grössen gelten </w:t>
+      </w:r>
+      <w:r>
+        <w:t xml:space="preserve">jedoch dieselben Regeln. </w:t>
+      </w:r>
       <w:r>
         <w:t xml:space="preserve">Ziel des Rätsels ist es, das gesamte Gitter mit Ziffern zu füllen, wobei nur eine einzige einfache Regel beachtet werden muss. In jeder Zeile, Spalte und </w:t>
       </w:r>
@@ -6110,7 +6555,22 @@
         <w:t>Box</w:t>
       </w:r>
       <w:r>
-        <w:t xml:space="preserve"> (3x3 Untergitter) muss jede Ziffer von 1 bis 9 genau ein einziges Mal vorkommen.</w:t>
+        <w:t xml:space="preserve"> (3x3 Untergitter) </w:t>
+      </w:r>
+      <w:r>
+        <w:t>darf</w:t>
+      </w:r>
+      <w:r>
+        <w:t xml:space="preserve"> jede Ziffer von 1 bis 9 </w:t>
+      </w:r>
+      <w:r>
+        <w:t xml:space="preserve">nur </w:t>
+      </w:r>
+      <w:r>
+        <w:t>genau ein einziges Mal vorkommen.</w:t>
+      </w:r>
+      <w:r>
+        <w:t xml:space="preserve"> 3 Boxen die horizontal oder vertikal nebeneinander stehen bezeichnen wir als horizontalen respektive vertikalen Block.</w:t>
       </w:r>
     </w:p>
     <w:p>
@@ -6122,20 +6582,23 @@
           <w:szCs w:val="26"/>
         </w:rPr>
       </w:pPr>
-      <w:bookmarkStart w:id="9" w:name="_Toc472621732"/>
       <w:r>
         <w:br w:type="page"/>
       </w:r>
     </w:p>
-    <w:bookmarkEnd w:id="9"/>
     <w:p>
       <w:pPr>
         <w:pStyle w:val="berschrift2"/>
       </w:pPr>
+      <w:bookmarkStart w:id="8" w:name="_Toc472776371"/>
       <w:r>
         <w:lastRenderedPageBreak/>
         <w:t>Lösen</w:t>
       </w:r>
+      <w:bookmarkEnd w:id="8"/>
+      <w:r>
+        <w:t xml:space="preserve"> von Sudokus</w:t>
+      </w:r>
     </w:p>
     <w:p>
       <w:r>
@@ -6157,37 +6620,19 @@
           <w:color w:val="FF0000"/>
         </w:rPr>
       </w:pPr>
-      <w:r>
-        <w:t xml:space="preserve">Zum Lösen von Sudokus werden häufig </w:t>
-      </w:r>
-      <w:r>
-        <w:t xml:space="preserve">Markierungen (engl. Pencilmarks) </w:t>
-      </w:r>
-      <w:r>
-        <w:t xml:space="preserve">verwendet. Pencilmarks sind kleine Notationen pro Zelle, welche die noch möglichen Zahlen für diese Zelle repräsentieren. </w:t>
-      </w:r>
-      <w:r>
-        <w:rPr>
-          <w:b/>
-          <w:color w:val="FF0000"/>
-        </w:rPr>
-        <w:t>Abb.1</w:t>
-      </w:r>
-    </w:p>
-    <w:p>
       <w:r>
         <w:rPr>
           <w:noProof/>
           <w:lang w:eastAsia="de-CH"/>
         </w:rPr>
         <w:drawing>
-          <wp:anchor distT="0" distB="0" distL="114300" distR="114300" simplePos="0" relativeHeight="251685888" behindDoc="1" locked="0" layoutInCell="1" allowOverlap="1" wp14:anchorId="0CD147E0" wp14:editId="041B6E08">
+          <wp:anchor distT="0" distB="0" distL="114300" distR="114300" simplePos="0" relativeHeight="251685888" behindDoc="1" locked="0" layoutInCell="1" allowOverlap="1" wp14:anchorId="0CD147E0" wp14:editId="331E19C8">
             <wp:simplePos x="0" y="0"/>
             <wp:positionH relativeFrom="margin">
               <wp:posOffset>1074420</wp:posOffset>
             </wp:positionH>
             <wp:positionV relativeFrom="margin">
-              <wp:posOffset>2179369</wp:posOffset>
+              <wp:posOffset>2126566</wp:posOffset>
             </wp:positionV>
             <wp:extent cx="3788410" cy="3780790"/>
             <wp:effectExtent l="0" t="0" r="2540" b="0"/>
@@ -6243,35 +6688,120 @@
           </wp:anchor>
         </w:drawing>
       </w:r>
-    </w:p>
-    <w:p>
-      <w:r>
-        <w:t>Pencilmarks werden durch das Anwenden diverser Lösungsmethoden immer weiter verringert, bis nur noch eine Markierung in einer Zelle vorhanden ist. Ist dies der Fall, kann der Zelle der Wert der übriggebliebenen Pencilmark zugewiesen werden, da diese Zahl die einzige ist, die in dieser Zelle noch möglich ist.</w:t>
+      <w:r>
+        <w:t xml:space="preserve">Zum Lösen von Sudokus werden häufig </w:t>
+      </w:r>
+      <w:r>
+        <w:t xml:space="preserve">Markierungen (engl. </w:t>
+      </w:r>
+      <w:proofErr w:type="spellStart"/>
+      <w:r>
+        <w:t>Pencilmarks</w:t>
+      </w:r>
+      <w:proofErr w:type="spellEnd"/>
+      <w:r>
+        <w:t xml:space="preserve">) </w:t>
+      </w:r>
+      <w:r>
+        <w:t xml:space="preserve">verwendet. </w:t>
+      </w:r>
+      <w:proofErr w:type="spellStart"/>
+      <w:r>
+        <w:t>Pencilmarks</w:t>
+      </w:r>
+      <w:proofErr w:type="spellEnd"/>
+      <w:r>
+        <w:t xml:space="preserve"> sind kleine Notationen pro Zelle, welche die noch möglichen Zahlen für diese Zelle repräsentieren. </w:t>
+      </w:r>
+      <w:r>
+        <w:rPr>
+          <w:b/>
+          <w:color w:val="FF0000"/>
+        </w:rPr>
+        <w:t>Abb.1</w:t>
       </w:r>
     </w:p>
     <w:p/>
     <w:p>
-      <w:r>
-        <w:t>Lösungsmethoden können in zwei Kategorien unterteilt werden, Techniken die den Zellen einen Wert zuweisen und solche die die Pencilmarks diverser Zellen verringern. Die meisten Menschen wissen nicht, dass ihr Vorgehen beim Lösen eines Sudokus in spezielle Methoden eingeteilt werden kann. Folgend werden jene Lösungsmethoden beschrieben, welche wir in unserer Arbeit verwendet haben.</w:t>
-      </w:r>
-      <w:r>
-        <w:br w:type="page"/>
-      </w:r>
-    </w:p>
+      <w:proofErr w:type="spellStart"/>
+      <w:r>
+        <w:t>Pencilmarks</w:t>
+      </w:r>
+      <w:proofErr w:type="spellEnd"/>
+      <w:r>
+        <w:t xml:space="preserve"> werden durch das Anwenden diverser Lösungsmethoden immer weiter verringert, bis nur noch eine Markierung in einer Zelle vorhanden ist. Ist dies der Fall, kann der Zelle der Wert der übriggebliebenen </w:t>
+      </w:r>
+      <w:proofErr w:type="spellStart"/>
+      <w:r>
+        <w:t>Pencilmark</w:t>
+      </w:r>
+      <w:proofErr w:type="spellEnd"/>
+      <w:r>
+        <w:t xml:space="preserve"> zugewiesen werden, da diese Zahl die einzige ist, die in dieser Zelle noch möglich ist.</w:t>
+      </w:r>
+    </w:p>
+    <w:p/>
+    <w:p>
+      <w:r>
+        <w:t xml:space="preserve">Lösungsmethoden können in zwei Kategorien unterteilt werden, Techniken die den Zellen einen Wert zuweisen und solche die die </w:t>
+      </w:r>
+      <w:proofErr w:type="spellStart"/>
+      <w:r>
+        <w:t>Pencilmarks</w:t>
+      </w:r>
+      <w:proofErr w:type="spellEnd"/>
+      <w:r>
+        <w:t xml:space="preserve"> diverser Zellen verringern. Die meisten Men</w:t>
+      </w:r>
+      <w:r>
+        <w:lastRenderedPageBreak/>
+        <w:t>schen wissen nicht, dass ihr Vorgehen beim Lösen eines Sudokus in spezielle Methoden eingeteilt werden kann. Folgend werden jene Lösungsmethoden beschrieben, welche wir in unserer Arbeit verwendet haben.</w:t>
+      </w:r>
+    </w:p>
+    <w:p/>
+    <w:p/>
     <w:p>
       <w:pPr>
         <w:pStyle w:val="berschrift3"/>
       </w:pPr>
-      <w:r>
-        <w:lastRenderedPageBreak/>
-        <w:t>Naked Single</w:t>
-      </w:r>
-      <w:bookmarkStart w:id="10" w:name="_GoBack"/>
-      <w:bookmarkEnd w:id="10"/>
-    </w:p>
-    <w:p>
-      <w:r>
-        <w:t>Ein Naked Single ist eine Zelle die nur noch eine einzige Pencilmark hat und somit der Wert der Zelle auf den der Pencilmark gesetzt werden kann.</w:t>
+      <w:bookmarkStart w:id="9" w:name="_Toc472776372"/>
+      <w:proofErr w:type="spellStart"/>
+      <w:r>
+        <w:t>Naked</w:t>
+      </w:r>
+      <w:proofErr w:type="spellEnd"/>
+      <w:r>
+        <w:t xml:space="preserve"> Single</w:t>
+      </w:r>
+      <w:bookmarkEnd w:id="9"/>
+    </w:p>
+    <w:p>
+      <w:r>
+        <w:t xml:space="preserve">Ein </w:t>
+      </w:r>
+      <w:proofErr w:type="spellStart"/>
+      <w:r>
+        <w:t>Naked</w:t>
+      </w:r>
+      <w:proofErr w:type="spellEnd"/>
+      <w:r>
+        <w:t xml:space="preserve"> Single ist eine Zelle die nur noch eine einzige </w:t>
+      </w:r>
+      <w:proofErr w:type="spellStart"/>
+      <w:r>
+        <w:t>Pencilmark</w:t>
+      </w:r>
+      <w:proofErr w:type="spellEnd"/>
+      <w:r>
+        <w:t xml:space="preserve"> hat und somit der Wert der Zelle auf den der </w:t>
+      </w:r>
+      <w:proofErr w:type="spellStart"/>
+      <w:r>
+        <w:t>Pencilmark</w:t>
+      </w:r>
+      <w:proofErr w:type="spellEnd"/>
+      <w:r>
+        <w:t xml:space="preserve"> gesetzt werden kann.</w:t>
       </w:r>
     </w:p>
     <w:p>
@@ -6281,15 +6811,15 @@
           <w:lang w:eastAsia="de-CH"/>
         </w:rPr>
         <w:drawing>
-          <wp:anchor distT="0" distB="0" distL="114300" distR="114300" simplePos="0" relativeHeight="251679744" behindDoc="0" locked="0" layoutInCell="1" allowOverlap="1" wp14:anchorId="4AB69267" wp14:editId="591B61CB">
+          <wp:anchor distT="0" distB="0" distL="114300" distR="114300" simplePos="0" relativeHeight="251679744" behindDoc="0" locked="0" layoutInCell="1" allowOverlap="1" wp14:anchorId="4AB69267" wp14:editId="480A16B4">
             <wp:simplePos x="0" y="0"/>
             <wp:positionH relativeFrom="margin">
               <wp:posOffset>947420</wp:posOffset>
             </wp:positionH>
             <wp:positionV relativeFrom="margin">
-              <wp:posOffset>963295</wp:posOffset>
+              <wp:posOffset>2367280</wp:posOffset>
             </wp:positionV>
-            <wp:extent cx="3784600" cy="3781039"/>
+            <wp:extent cx="3784600" cy="3780790"/>
             <wp:effectExtent l="0" t="0" r="6350" b="0"/>
             <wp:wrapTopAndBottom/>
             <wp:docPr id="14" name="Grafik 14" descr="C:\Users\Simon\OneDrive\IP5-Sudoku\Dokumente\Bilder\Naked_Single.PNG"/>
@@ -6321,7 +6851,7 @@
                   <pic:spPr bwMode="auto">
                     <a:xfrm>
                       <a:off x="0" y="0"/>
-                      <a:ext cx="3784600" cy="3781039"/>
+                      <a:ext cx="3784600" cy="3780790"/>
                     </a:xfrm>
                     <a:prstGeom prst="rect">
                       <a:avLst/>
@@ -6344,7 +6874,15 @@
         <w:spacing w:after="200" w:line="276" w:lineRule="auto"/>
       </w:pPr>
       <w:r>
-        <w:t>Im Beispiel hat die Markierte Zelle nur noch eine einzelne Pencilmark (die Vier) übrig. Somit kann in diesem Feld die Vier gesetzt werden.</w:t>
+        <w:t xml:space="preserve">Im Beispiel hat die Markierte Zelle nur noch eine einzelne </w:t>
+      </w:r>
+      <w:proofErr w:type="spellStart"/>
+      <w:r>
+        <w:t>Pencilmark</w:t>
+      </w:r>
+      <w:proofErr w:type="spellEnd"/>
+      <w:r>
+        <w:t xml:space="preserve"> (die Vier) übrig. Somit kann in diesem Feld die Vier gesetzt werden.</w:t>
       </w:r>
     </w:p>
     <w:p>
@@ -6365,10 +6903,12 @@
       <w:pPr>
         <w:pStyle w:val="berschrift3"/>
       </w:pPr>
+      <w:bookmarkStart w:id="10" w:name="_Toc472776373"/>
       <w:r>
         <w:lastRenderedPageBreak/>
         <w:t>Hidden Single</w:t>
       </w:r>
+      <w:bookmarkEnd w:id="10"/>
     </w:p>
     <w:p>
       <w:r>
@@ -6458,7 +6998,15 @@
         <w:t>auf diesen Wert gesetzt werden</w:t>
       </w:r>
       <w:r>
-        <w:t>, unabhängig davon wie viele Pencilmarks die Zelle noch hatte.</w:t>
+        <w:t xml:space="preserve">, unabhängig davon wie viele </w:t>
+      </w:r>
+      <w:proofErr w:type="spellStart"/>
+      <w:r>
+        <w:t>Pencilmarks</w:t>
+      </w:r>
+      <w:proofErr w:type="spellEnd"/>
+      <w:r>
+        <w:t xml:space="preserve"> die Zelle noch hatte.</w:t>
       </w:r>
     </w:p>
     <w:p/>
@@ -6527,14 +7075,42 @@
       <w:pPr>
         <w:pStyle w:val="berschrift3"/>
       </w:pPr>
+      <w:bookmarkStart w:id="11" w:name="_Toc472776374"/>
+      <w:proofErr w:type="spellStart"/>
       <w:r>
         <w:lastRenderedPageBreak/>
-        <w:t>Naked Subset</w:t>
-      </w:r>
-    </w:p>
-    <w:p>
-      <w:r>
-        <w:t xml:space="preserve">Ein Naked Subset beschreibt den Fall, wenn innerhalb einer Zeile, Spalte oder </w:t>
+        <w:t>Naked</w:t>
+      </w:r>
+      <w:proofErr w:type="spellEnd"/>
+      <w:r>
+        <w:t xml:space="preserve"> </w:t>
+      </w:r>
+      <w:proofErr w:type="spellStart"/>
+      <w:r>
+        <w:t>Subset</w:t>
+      </w:r>
+      <w:bookmarkEnd w:id="11"/>
+      <w:proofErr w:type="spellEnd"/>
+    </w:p>
+    <w:p>
+      <w:r>
+        <w:t xml:space="preserve">Ein </w:t>
+      </w:r>
+      <w:proofErr w:type="spellStart"/>
+      <w:r>
+        <w:t>Naked</w:t>
+      </w:r>
+      <w:proofErr w:type="spellEnd"/>
+      <w:r>
+        <w:t xml:space="preserve"> </w:t>
+      </w:r>
+      <w:proofErr w:type="spellStart"/>
+      <w:r>
+        <w:t>Subset</w:t>
+      </w:r>
+      <w:proofErr w:type="spellEnd"/>
+      <w:r>
+        <w:t xml:space="preserve"> beschreibt den Fall, wenn innerhalb einer Zeile, Spalte oder </w:t>
       </w:r>
       <w:r>
         <w:t>Box</w:t>
@@ -6564,7 +7140,15 @@
         <w:t>erscheinen dürfen</w:t>
       </w:r>
       <w:r>
-        <w:t>. Folglich können in den restlichen Zellen die Pencilmarks für diese Werte entfernt werden.</w:t>
+        <w:t xml:space="preserve">. Folglich können in den restlichen Zellen die </w:t>
+      </w:r>
+      <w:proofErr w:type="spellStart"/>
+      <w:r>
+        <w:t>Pencilmarks</w:t>
+      </w:r>
+      <w:proofErr w:type="spellEnd"/>
+      <w:r>
+        <w:t xml:space="preserve"> für diese Werte entfernt werden.</w:t>
       </w:r>
       <w:r>
         <w:rPr>
@@ -6655,7 +7239,15 @@
         <w:t xml:space="preserve">Ziffern </w:t>
       </w:r>
       <w:r>
-        <w:t>Zwei und Vier in den markierten Zellen vorkommen müssen. Aus diesem Grund können die beiden Ziffern nirgends in der mittleren Box vorkommen, das heisst, die Pencilmarks für Zwei und Vier können bei den restlichen Zellen der Box entfernt werden.</w:t>
+        <w:t xml:space="preserve">Zwei und Vier in den markierten Zellen vorkommen müssen. Aus diesem Grund können die beiden Ziffern nirgends in der mittleren Box vorkommen, das heisst, die </w:t>
+      </w:r>
+      <w:proofErr w:type="spellStart"/>
+      <w:r>
+        <w:t>Pencilmarks</w:t>
+      </w:r>
+      <w:proofErr w:type="spellEnd"/>
+      <w:r>
+        <w:t xml:space="preserve"> für Zwei und Vier können bei den restlichen Zellen der Box entfernt werden.</w:t>
       </w:r>
     </w:p>
     <w:p>
@@ -6675,10 +7267,17 @@
       <w:pPr>
         <w:pStyle w:val="berschrift3"/>
       </w:pPr>
+      <w:bookmarkStart w:id="12" w:name="_Toc472776375"/>
       <w:r>
         <w:lastRenderedPageBreak/>
-        <w:t>Hidden Subset</w:t>
-      </w:r>
+        <w:t xml:space="preserve">Hidden </w:t>
+      </w:r>
+      <w:proofErr w:type="spellStart"/>
+      <w:r>
+        <w:t>Subset</w:t>
+      </w:r>
+      <w:bookmarkEnd w:id="12"/>
+      <w:proofErr w:type="spellEnd"/>
     </w:p>
     <w:p>
       <w:r>
@@ -6750,13 +7349,37 @@
         </w:drawing>
       </w:r>
       <w:r>
-        <w:t>Ein Hidden Subset liegt vor, falls innerhalb einer Zeile, Spalte oder Box eine Anzahl von Werten nur in genau derselben Anzahl Zellen vorkommen können. Daraus folgt, dass in diesen Zellen zwingend einer</w:t>
+        <w:t xml:space="preserve">Ein Hidden </w:t>
+      </w:r>
+      <w:proofErr w:type="spellStart"/>
+      <w:r>
+        <w:t>Subset</w:t>
+      </w:r>
+      <w:proofErr w:type="spellEnd"/>
+      <w:r>
+        <w:t xml:space="preserve"> liegt vor, falls innerhalb einer Zeile, Spalte oder Box eine Anzahl von Werten nur in genau derselben Anzahl Zellen vorkommen können. Daraus folgt, dass in diesen Zellen zwingend einer</w:t>
       </w:r>
       <w:r>
         <w:t xml:space="preserve"> der</w:t>
       </w:r>
       <w:r>
-        <w:t xml:space="preserve"> Werte gesetzt werden muss, da diese Werte nirgends sonst im jeweiligen Container vorhanden sein können. Somit können für die betroffenen Zellen alle Pencilmarks, die nicht zum gefunden Subset an Werten gehören, entfernt werden.</w:t>
+        <w:t xml:space="preserve"> Werte gesetzt werden muss, da diese Werte nirgends sonst im jeweiligen Container vorhanden sein können. Somit können für die betroffenen Zellen alle </w:t>
+      </w:r>
+      <w:proofErr w:type="spellStart"/>
+      <w:r>
+        <w:t>Pencilmarks</w:t>
+      </w:r>
+      <w:proofErr w:type="spellEnd"/>
+      <w:r>
+        <w:t xml:space="preserve">, die nicht zum gefunden </w:t>
+      </w:r>
+      <w:proofErr w:type="spellStart"/>
+      <w:r>
+        <w:t>Subset</w:t>
+      </w:r>
+      <w:proofErr w:type="spellEnd"/>
+      <w:r>
+        <w:t xml:space="preserve"> an Werten gehören, entfernt werden.</w:t>
       </w:r>
     </w:p>
     <w:p/>
@@ -6768,7 +7391,15 @@
         <w:t xml:space="preserve">. Dies </w:t>
       </w:r>
       <w:r>
-        <w:t>impliziert, dass falls eine der beiden Zahlen in einer Zelle gesetzt wird, die andere Zahl in der übriggebliebenen Zelle vorkommen muss. Somit können die Pencilmarks für die anderen Zahlen in diesen beiden Zellen entfernt werden.</w:t>
+        <w:t xml:space="preserve">impliziert, dass falls eine der beiden Zahlen in einer Zelle gesetzt wird, die andere Zahl in der übriggebliebenen Zelle vorkommen muss. Somit können die </w:t>
+      </w:r>
+      <w:proofErr w:type="spellStart"/>
+      <w:r>
+        <w:t>Pencilmarks</w:t>
+      </w:r>
+      <w:proofErr w:type="spellEnd"/>
+      <w:r>
+        <w:t xml:space="preserve"> für die anderen Zahlen in diesen beiden Zellen entfernt werden.</w:t>
       </w:r>
     </w:p>
     <w:p>
@@ -6788,10 +7419,12 @@
       <w:pPr>
         <w:pStyle w:val="berschrift3"/>
       </w:pPr>
+      <w:bookmarkStart w:id="13" w:name="_Toc472776376"/>
       <w:r>
         <w:lastRenderedPageBreak/>
         <w:t>Block-Line Interactions</w:t>
       </w:r>
+      <w:bookmarkEnd w:id="13"/>
     </w:p>
     <w:p>
       <w:r>
@@ -6865,9 +7498,19 @@
       <w:r>
         <w:t xml:space="preserve">Block-Line Interactions, auch </w:t>
       </w:r>
-      <w:r>
-        <w:t>Locked Candidates</w:t>
-      </w:r>
+      <w:proofErr w:type="spellStart"/>
+      <w:r>
+        <w:t>Locked</w:t>
+      </w:r>
+      <w:proofErr w:type="spellEnd"/>
+      <w:r>
+        <w:t xml:space="preserve"> </w:t>
+      </w:r>
+      <w:proofErr w:type="spellStart"/>
+      <w:r>
+        <w:t>Candidates</w:t>
+      </w:r>
+      <w:proofErr w:type="spellEnd"/>
       <w:r>
         <w:t xml:space="preserve"> genannt, ist eine Technik bei der </w:t>
       </w:r>
@@ -6875,7 +7518,23 @@
         <w:t xml:space="preserve">die Auswirkungen einer Box auf eine Zeile oder Spalte betrachtet werden. </w:t>
       </w:r>
       <w:r>
-        <w:t>Kommen in einer Box alle Pencilmarks für einen Wert auf derselben Zeile oder Spalten vor, so muss dieser Wert in einer diesen Zellen vorkommen und deckt somit den Platz für diesen Wert in der Zeile oder Spalte ab. Deshalb können in allen anderen Zellen der Zeile oder Spalte (die nicht mit der Box überlappen) die Pencilmarks für diesen Wert entfernt werden.</w:t>
+        <w:t xml:space="preserve">Kommen in einer Box alle </w:t>
+      </w:r>
+      <w:proofErr w:type="spellStart"/>
+      <w:r>
+        <w:t>Pencilmarks</w:t>
+      </w:r>
+      <w:proofErr w:type="spellEnd"/>
+      <w:r>
+        <w:t xml:space="preserve"> für einen Wert auf derselben Zeile oder Spalten vor, so muss dieser Wert in einer diesen Zellen vorkommen und deckt somit den Platz für diesen Wert in der Zeile oder Spalte ab. Deshalb können in allen anderen Zellen der Zeile oder Spalte (die nicht mit der Box überlappen) die </w:t>
+      </w:r>
+      <w:proofErr w:type="spellStart"/>
+      <w:r>
+        <w:t>Pencilmarks</w:t>
+      </w:r>
+      <w:proofErr w:type="spellEnd"/>
+      <w:r>
+        <w:t xml:space="preserve"> für diesen Wert entfernt werden.</w:t>
       </w:r>
     </w:p>
     <w:p/>
@@ -6901,7 +7560,15 @@
         <w:t>’</w:t>
       </w:r>
       <w:r>
-        <w:t xml:space="preserve"> markiert) die Neun nicht mehr vorkommen und kann deshalb aus den Pencilmarks entfernt werden.</w:t>
+        <w:t xml:space="preserve"> markiert) die Neun nicht mehr vorkommen und kann deshalb aus den </w:t>
+      </w:r>
+      <w:proofErr w:type="spellStart"/>
+      <w:r>
+        <w:t>Pencilmarks</w:t>
+      </w:r>
+      <w:proofErr w:type="spellEnd"/>
+      <w:r>
+        <w:t xml:space="preserve"> entfernt werden.</w:t>
       </w:r>
     </w:p>
     <w:p>
@@ -6921,10 +7588,12 @@
       <w:pPr>
         <w:pStyle w:val="berschrift3"/>
       </w:pPr>
+      <w:bookmarkStart w:id="14" w:name="_Toc472776377"/>
       <w:r>
         <w:lastRenderedPageBreak/>
         <w:t>X-Wing</w:t>
       </w:r>
+      <w:bookmarkEnd w:id="14"/>
     </w:p>
     <w:p>
       <w:r>
@@ -6934,7 +7603,15 @@
         <w:t xml:space="preserve"> vorkommen kann und diese vier Zellen zusammen die Eckpunkte eines hypothetischen Rechteckes bilden. Diese Ausgangslage führt dazu, dass der Wert in diesen zwei Zeilen immer diagonal vorkommt und somit beide Spalten </w:t>
       </w:r>
       <w:r>
-        <w:t>mit dem Wert gefüllt werden. Somit können für alle anderen Zellen, in den zwei Spalten, die nicht einer der vier Zellen entsprechen die Pencilmark für den gewählten Wert entfernt werden.</w:t>
+        <w:t xml:space="preserve">mit dem Wert gefüllt werden. Somit können für alle anderen Zellen, in den zwei Spalten, die nicht einer der vier Zellen entsprechen die </w:t>
+      </w:r>
+      <w:proofErr w:type="spellStart"/>
+      <w:r>
+        <w:t>Pencilmark</w:t>
+      </w:r>
+      <w:proofErr w:type="spellEnd"/>
+      <w:r>
+        <w:t xml:space="preserve"> für den gewählten Wert entfernt werden.</w:t>
       </w:r>
     </w:p>
     <w:p>
@@ -7006,7 +7683,6 @@
           </wp:anchor>
         </w:drawing>
       </w:r>
-      <w:bookmarkStart w:id="11" w:name="_Toc472621735"/>
     </w:p>
     <w:p>
       <w:r>
@@ -7022,7 +7698,15 @@
         <w:t>’</w:t>
       </w:r>
       <w:r>
-        <w:t xml:space="preserve"> markiert) alle Pencilmarks für die Zahl Neun entfernt werden.</w:t>
+        <w:t xml:space="preserve"> markiert) alle </w:t>
+      </w:r>
+      <w:proofErr w:type="spellStart"/>
+      <w:r>
+        <w:t>Pencilmarks</w:t>
+      </w:r>
+      <w:proofErr w:type="spellEnd"/>
+      <w:r>
+        <w:t xml:space="preserve"> für die Zahl Neun entfernt werden.</w:t>
       </w:r>
     </w:p>
     <w:p>
@@ -7042,15 +7726,339 @@
       <w:pPr>
         <w:pStyle w:val="berschrift2"/>
       </w:pPr>
+      <w:bookmarkStart w:id="15" w:name="_Toc472776378"/>
       <w:r>
         <w:lastRenderedPageBreak/>
         <w:t>Schwierigkeitseinstufung</w:t>
       </w:r>
-      <w:bookmarkEnd w:id="11"/>
+      <w:bookmarkEnd w:id="15"/>
     </w:p>
     <w:p>
       <w:r>
         <w:t>Die Rätsel Agentur AG hat ihre Sudokus in sieben verschiedene Schwierigkeitsklassen unterteilt. Die Schwierigkeitsstufen lauten folgendermassen:</w:t>
+      </w:r>
+    </w:p>
+    <w:p/>
+    <w:p>
+      <w:pPr>
+        <w:pStyle w:val="Listenabsatz"/>
+        <w:numPr>
+          <w:ilvl w:val="0"/>
+          <w:numId w:val="32"/>
+        </w:numPr>
+      </w:pPr>
+      <w:proofErr w:type="spellStart"/>
+      <w:r>
+        <w:t>Very</w:t>
+      </w:r>
+      <w:proofErr w:type="spellEnd"/>
+      <w:r>
+        <w:t xml:space="preserve"> Easy</w:t>
+      </w:r>
+    </w:p>
+    <w:p>
+      <w:pPr>
+        <w:pStyle w:val="Listenabsatz"/>
+        <w:numPr>
+          <w:ilvl w:val="0"/>
+          <w:numId w:val="32"/>
+        </w:numPr>
+      </w:pPr>
+      <w:r>
+        <w:t>Easy</w:t>
+      </w:r>
+    </w:p>
+    <w:p>
+      <w:pPr>
+        <w:pStyle w:val="Listenabsatz"/>
+        <w:numPr>
+          <w:ilvl w:val="0"/>
+          <w:numId w:val="32"/>
+        </w:numPr>
+      </w:pPr>
+      <w:r>
+        <w:t>Medium</w:t>
+      </w:r>
+    </w:p>
+    <w:p>
+      <w:pPr>
+        <w:pStyle w:val="Listenabsatz"/>
+        <w:numPr>
+          <w:ilvl w:val="0"/>
+          <w:numId w:val="32"/>
+        </w:numPr>
+      </w:pPr>
+      <w:r>
+        <w:t>Hard</w:t>
+      </w:r>
+    </w:p>
+    <w:p>
+      <w:pPr>
+        <w:pStyle w:val="Listenabsatz"/>
+        <w:numPr>
+          <w:ilvl w:val="0"/>
+          <w:numId w:val="32"/>
+        </w:numPr>
+      </w:pPr>
+      <w:proofErr w:type="spellStart"/>
+      <w:r>
+        <w:t>Very</w:t>
+      </w:r>
+      <w:proofErr w:type="spellEnd"/>
+      <w:r>
+        <w:t xml:space="preserve"> Hard</w:t>
+      </w:r>
+    </w:p>
+    <w:p>
+      <w:pPr>
+        <w:pStyle w:val="Listenabsatz"/>
+        <w:numPr>
+          <w:ilvl w:val="0"/>
+          <w:numId w:val="32"/>
+        </w:numPr>
+      </w:pPr>
+      <w:proofErr w:type="spellStart"/>
+      <w:r>
+        <w:t>Very</w:t>
+      </w:r>
+      <w:proofErr w:type="spellEnd"/>
+      <w:r>
+        <w:t xml:space="preserve"> Hard Expert</w:t>
+      </w:r>
+    </w:p>
+    <w:p>
+      <w:pPr>
+        <w:pStyle w:val="Listenabsatz"/>
+        <w:numPr>
+          <w:ilvl w:val="0"/>
+          <w:numId w:val="32"/>
+        </w:numPr>
+      </w:pPr>
+      <w:proofErr w:type="spellStart"/>
+      <w:r>
+        <w:t>Evil</w:t>
+      </w:r>
+      <w:proofErr w:type="spellEnd"/>
+      <w:r>
+        <w:t xml:space="preserve"> </w:t>
+      </w:r>
+      <w:r>
+        <w:t>/</w:t>
+      </w:r>
+      <w:r>
+        <w:t xml:space="preserve"> </w:t>
+      </w:r>
+      <w:proofErr w:type="spellStart"/>
+      <w:r>
+        <w:t>Exotic</w:t>
+      </w:r>
+      <w:proofErr w:type="spellEnd"/>
+    </w:p>
+    <w:p>
+      <w:pPr>
+        <w:pStyle w:val="Listenabsatz"/>
+        <w:numPr>
+          <w:ilvl w:val="0"/>
+          <w:numId w:val="0"/>
+        </w:numPr>
+        <w:ind w:left="1080"/>
+      </w:pPr>
+    </w:p>
+    <w:p>
+      <w:r>
+        <w:t>Die letzte Schwierigkeitsstufe wird nicht aktiv produziert und muss von uns auch nicht mit dem Generator erreicht werden.</w:t>
+      </w:r>
+      <w:r>
+        <w:t xml:space="preserve"> </w:t>
+      </w:r>
+    </w:p>
+    <w:p>
+      <w:r>
+        <w:t xml:space="preserve">Wir haben diese Schwierigkeitsstufen </w:t>
+      </w:r>
+      <w:r>
+        <w:t xml:space="preserve">direkt </w:t>
+      </w:r>
+      <w:r>
+        <w:t>übernommen und</w:t>
+      </w:r>
+      <w:r>
+        <w:t xml:space="preserve"> teilen </w:t>
+      </w:r>
+      <w:r>
+        <w:t xml:space="preserve">schlussendlich </w:t>
+      </w:r>
+      <w:r>
+        <w:t>unsere generierten Sudokus in diese Stufen ein.</w:t>
+      </w:r>
+    </w:p>
+    <w:p/>
+    <w:p>
+      <w:r>
+        <w:t xml:space="preserve">Um Sudokus in eine Schwierigkeitsklasse einzustufen haben wir </w:t>
+      </w:r>
+      <w:proofErr w:type="spellStart"/>
+      <w:r>
+        <w:t>Machine</w:t>
+      </w:r>
+      <w:proofErr w:type="spellEnd"/>
+      <w:r>
+        <w:t xml:space="preserve"> Learning verwendet. Mithilfe eines neuralen Netzwerkes beurteilen wir anhand gewissen Eigenschaften, welcher Schwierigkeitsstufe ein gegebenes Sudoku entspricht. </w:t>
+      </w:r>
+    </w:p>
+    <w:p/>
+    <w:p>
+      <w:r>
+        <w:t xml:space="preserve">Zu Beginn findet eine Anlernphase statt, in welcher dem neuralen Netzwerk einige Sudokus gezeigt werden, welche bereits </w:t>
+      </w:r>
+      <w:r>
+        <w:t>in eine</w:t>
+      </w:r>
+      <w:r>
+        <w:t xml:space="preserve"> Schwierigkeitsklasse eingestuft wurden. Anhand dieser Daten lernt das Netzwerk, was ein Sudoku einer gewissen Schwierigkeit ausmacht. </w:t>
+      </w:r>
+    </w:p>
+    <w:p>
+      <w:r>
+        <w:t xml:space="preserve">Als nächstes wird mit weiteren bereits eingestuften Sudokus getestet, wie genau das Netzwerk </w:t>
+      </w:r>
+      <w:r>
+        <w:t>neue Sudokus in die verschiedenen Schwierigkeitsstufen einteilt.</w:t>
+      </w:r>
+    </w:p>
+    <w:p>
+      <w:r>
+        <w:t>Sind nach der Testphase die gewünschten Werte erreicht, kann das Netzwerk zur Einstufung neuer Sudokus verwendet werden.</w:t>
+      </w:r>
+    </w:p>
+    <w:p/>
+    <w:p>
+      <w:pPr>
+        <w:spacing w:after="200" w:line="276" w:lineRule="auto"/>
+        <w:rPr>
+          <w:rFonts w:eastAsiaTheme="majorEastAsia" w:cstheme="majorBidi"/>
+          <w:b/>
+          <w:bCs/>
+        </w:rPr>
+      </w:pPr>
+      <w:bookmarkStart w:id="16" w:name="_Toc472776379"/>
+      <w:r>
+        <w:br w:type="page"/>
+      </w:r>
+    </w:p>
+    <w:p>
+      <w:pPr>
+        <w:pStyle w:val="berschrift3"/>
+      </w:pPr>
+      <w:r>
+        <w:lastRenderedPageBreak/>
+        <w:t>Modell</w:t>
+      </w:r>
+      <w:bookmarkEnd w:id="16"/>
+    </w:p>
+    <w:p>
+      <w:r>
+        <w:t xml:space="preserve">Das neurale Netzwerk beurteilt die Sudokus anhand mehrerer Features. </w:t>
+      </w:r>
+    </w:p>
+    <w:p/>
+    <w:p>
+      <w:r>
+        <w:t xml:space="preserve">Da nur die Methoden </w:t>
+      </w:r>
+      <w:proofErr w:type="spellStart"/>
+      <w:r>
+        <w:t>Naked</w:t>
+      </w:r>
+      <w:proofErr w:type="spellEnd"/>
+      <w:r>
+        <w:t xml:space="preserve"> und Hidden Single Zahlen in das Feld einsetzen, werden diese nicht als absolute Werte verwendet. Die Anzahl der jeweils verwendeten Methoden wird mit den noch fehlenden Zahlen ins Verhältnis gesetzt. Dies führ</w:t>
+      </w:r>
+      <w:r>
+        <w:t>t dazu, dass die Anzahl der zu s</w:t>
+      </w:r>
+      <w:r>
+        <w:t xml:space="preserve">etzenden Zahlen keinen Einfluss auf dieses Feature hat. </w:t>
+      </w:r>
+    </w:p>
+    <w:p>
+      <w:r>
+        <w:t xml:space="preserve">Wir beachten nur die </w:t>
+      </w:r>
+      <w:proofErr w:type="spellStart"/>
+      <w:r>
+        <w:t>Naked</w:t>
+      </w:r>
+      <w:proofErr w:type="spellEnd"/>
+      <w:r>
+        <w:t xml:space="preserve"> und Hidden </w:t>
+      </w:r>
+      <w:proofErr w:type="spellStart"/>
+      <w:r>
+        <w:t>Subsets</w:t>
+      </w:r>
+      <w:proofErr w:type="spellEnd"/>
+      <w:r>
+        <w:t>, welche eine Grösse von zwei, drei oder vier</w:t>
+      </w:r>
+      <w:r>
+        <w:t xml:space="preserve"> haben, da ein menschlicher Löser grössere </w:t>
+      </w:r>
+      <w:proofErr w:type="spellStart"/>
+      <w:r>
+        <w:t>Subsets</w:t>
+      </w:r>
+      <w:proofErr w:type="spellEnd"/>
+      <w:r>
+        <w:t xml:space="preserve"> nur extrem schwer finden kann. </w:t>
+      </w:r>
+    </w:p>
+    <w:p>
+      <w:r>
+        <w:t>Ebenfalls wird die Anzahl der Verwendungen der anderen beiden Lösungsmethoden Block Line Interactions und X-Wing als Feature im Modell verwendet.</w:t>
+      </w:r>
+    </w:p>
+    <w:p/>
+    <w:p>
+      <w:r>
+        <w:t xml:space="preserve">Neben den Lösungsmethoden haben wir weitere Features gewählt, welche auf die Einstufung einen Einfluss haben. Hierzu gehört die Anzahl der vorgegebenen Zahlen, sowie die Anzahl der möglichen Startpositionen, an welcher mittels der </w:t>
+      </w:r>
+      <w:proofErr w:type="spellStart"/>
+      <w:r>
+        <w:t>Naked</w:t>
+      </w:r>
+      <w:proofErr w:type="spellEnd"/>
+      <w:r>
+        <w:t xml:space="preserve"> oder Hidden Single Methoden als erstes eine Zahl gesetzt werden kann. Für jede der verschiedenen Ziffern wird die Anzahl möglicher Startpunkte als einzelnes Feature verwendet. Als weiteres Feature wird die gesamte Anzahl der </w:t>
+      </w:r>
+      <w:proofErr w:type="spellStart"/>
+      <w:r>
+        <w:t>Pencilmarks</w:t>
+      </w:r>
+      <w:proofErr w:type="spellEnd"/>
+      <w:r>
+        <w:t xml:space="preserve"> </w:t>
+      </w:r>
+      <w:r>
+        <w:t>im Sudoku ins Modell hinzugenommen. Die Markierungen zeigen für jede Zelle, welche Ziffern noch nicht ausgeschlossen wurden.</w:t>
+      </w:r>
+    </w:p>
+    <w:p/>
+    <w:p/>
+    <w:p/>
+    <w:p/>
+    <w:p/>
+    <w:p>
+      <w:pPr>
+        <w:rPr>
+          <w:color w:val="00B0F0"/>
+        </w:rPr>
+      </w:pPr>
+      <w:r>
+        <w:rPr>
+          <w:color w:val="00B0F0"/>
+        </w:rPr>
+        <w:t>Wir haben uns für folgendes Modell entschieden.:</w:t>
       </w:r>
     </w:p>
     <w:p>
@@ -7060,9 +8068,29 @@
           <w:ilvl w:val="0"/>
           <w:numId w:val="31"/>
         </w:numPr>
-      </w:pPr>
-      <w:r>
-        <w:t>Very Easy</w:t>
+        <w:rPr>
+          <w:color w:val="00B0F0"/>
+        </w:rPr>
+      </w:pPr>
+      <w:r>
+        <w:rPr>
+          <w:color w:val="00B0F0"/>
+        </w:rPr>
+        <w:t xml:space="preserve">Verhältnis von mittels der </w:t>
+      </w:r>
+      <w:proofErr w:type="spellStart"/>
+      <w:r>
+        <w:rPr>
+          <w:color w:val="00B0F0"/>
+        </w:rPr>
+        <w:t>Naked</w:t>
+      </w:r>
+      <w:proofErr w:type="spellEnd"/>
+      <w:r>
+        <w:rPr>
+          <w:color w:val="00B0F0"/>
+        </w:rPr>
+        <w:t xml:space="preserve"> Single Methode gesetzten Zahlen zu allen im Sudoku fehlenden Zahlen.</w:t>
       </w:r>
     </w:p>
     <w:p>
@@ -7072,9 +8100,15 @@
           <w:ilvl w:val="0"/>
           <w:numId w:val="31"/>
         </w:numPr>
-      </w:pPr>
-      <w:r>
-        <w:t>Easy</w:t>
+        <w:rPr>
+          <w:color w:val="00B0F0"/>
+        </w:rPr>
+      </w:pPr>
+      <w:r>
+        <w:rPr>
+          <w:color w:val="00B0F0"/>
+        </w:rPr>
+        <w:t>Verhältnis von mittels der Hidden Single Methode gesetzten Zahlen zu allen im Sudoku fehlenden Zahlen.</w:t>
       </w:r>
     </w:p>
     <w:p>
@@ -7084,9 +8118,57 @@
           <w:ilvl w:val="0"/>
           <w:numId w:val="31"/>
         </w:numPr>
-      </w:pPr>
-      <w:r>
-        <w:t>Medium</w:t>
+        <w:rPr>
+          <w:color w:val="00B0F0"/>
+        </w:rPr>
+      </w:pPr>
+      <w:r>
+        <w:rPr>
+          <w:color w:val="00B0F0"/>
+        </w:rPr>
+        <w:t xml:space="preserve">Anzahl benutzter </w:t>
+      </w:r>
+      <w:proofErr w:type="spellStart"/>
+      <w:r>
+        <w:rPr>
+          <w:color w:val="00B0F0"/>
+        </w:rPr>
+        <w:t>Naked</w:t>
+      </w:r>
+      <w:proofErr w:type="spellEnd"/>
+      <w:r>
+        <w:rPr>
+          <w:color w:val="00B0F0"/>
+        </w:rPr>
+        <w:t xml:space="preserve"> </w:t>
+      </w:r>
+      <w:proofErr w:type="spellStart"/>
+      <w:r>
+        <w:rPr>
+          <w:color w:val="00B0F0"/>
+        </w:rPr>
+        <w:t>Subset</w:t>
+      </w:r>
+      <w:proofErr w:type="spellEnd"/>
+      <w:r>
+        <w:rPr>
+          <w:color w:val="00B0F0"/>
+        </w:rPr>
+        <w:t xml:space="preserve"> Methoden für zweier bis vierer </w:t>
+      </w:r>
+      <w:proofErr w:type="spellStart"/>
+      <w:r>
+        <w:rPr>
+          <w:color w:val="00B0F0"/>
+        </w:rPr>
+        <w:t>Subsets</w:t>
+      </w:r>
+      <w:proofErr w:type="spellEnd"/>
+      <w:r>
+        <w:rPr>
+          <w:color w:val="00B0F0"/>
+        </w:rPr>
+        <w:t>.</w:t>
       </w:r>
     </w:p>
     <w:p>
@@ -7096,9 +8178,43 @@
           <w:ilvl w:val="0"/>
           <w:numId w:val="31"/>
         </w:numPr>
-      </w:pPr>
-      <w:r>
-        <w:t>Hard</w:t>
+        <w:rPr>
+          <w:color w:val="00B0F0"/>
+        </w:rPr>
+      </w:pPr>
+      <w:r>
+        <w:rPr>
+          <w:color w:val="00B0F0"/>
+        </w:rPr>
+        <w:t xml:space="preserve">Anzahl benutzter Hidden </w:t>
+      </w:r>
+      <w:proofErr w:type="spellStart"/>
+      <w:r>
+        <w:rPr>
+          <w:color w:val="00B0F0"/>
+        </w:rPr>
+        <w:t>Subset</w:t>
+      </w:r>
+      <w:proofErr w:type="spellEnd"/>
+      <w:r>
+        <w:rPr>
+          <w:color w:val="00B0F0"/>
+        </w:rPr>
+        <w:t xml:space="preserve"> Methoden für zweier bis vierer </w:t>
+      </w:r>
+      <w:proofErr w:type="spellStart"/>
+      <w:r>
+        <w:rPr>
+          <w:color w:val="00B0F0"/>
+        </w:rPr>
+        <w:t>Subsets</w:t>
+      </w:r>
+      <w:proofErr w:type="spellEnd"/>
+      <w:r>
+        <w:rPr>
+          <w:color w:val="00B0F0"/>
+        </w:rPr>
+        <w:t>.</w:t>
       </w:r>
     </w:p>
     <w:p>
@@ -7108,9 +8224,15 @@
           <w:ilvl w:val="0"/>
           <w:numId w:val="31"/>
         </w:numPr>
-      </w:pPr>
-      <w:r>
-        <w:t>Very Hard</w:t>
+        <w:rPr>
+          <w:color w:val="00B0F0"/>
+        </w:rPr>
+      </w:pPr>
+      <w:r>
+        <w:rPr>
+          <w:color w:val="00B0F0"/>
+        </w:rPr>
+        <w:t>Anzahl benutzter Block Line Interaction Methode.</w:t>
       </w:r>
     </w:p>
     <w:p>
@@ -7120,9 +8242,15 @@
           <w:ilvl w:val="0"/>
           <w:numId w:val="31"/>
         </w:numPr>
-      </w:pPr>
-      <w:r>
-        <w:t>Very Hard Expert</w:t>
+        <w:rPr>
+          <w:color w:val="00B0F0"/>
+        </w:rPr>
+      </w:pPr>
+      <w:r>
+        <w:rPr>
+          <w:color w:val="00B0F0"/>
+        </w:rPr>
+        <w:t>Anzahl benutzter X-Wing Methode.</w:t>
       </w:r>
     </w:p>
     <w:p>
@@ -7132,137 +8260,15 @@
           <w:ilvl w:val="0"/>
           <w:numId w:val="31"/>
         </w:numPr>
-      </w:pPr>
-      <w:r>
-        <w:t>Evil/Exotic</w:t>
-      </w:r>
-    </w:p>
-    <w:p>
-      <w:r>
-        <w:t>Die letzte Schwierigkeitsstufe wird nicht aktiv produziert und muss von uns auch nicht mit dem Generator erreicht werden.</w:t>
-      </w:r>
-      <w:r>
-        <w:t xml:space="preserve"> </w:t>
-      </w:r>
-    </w:p>
-    <w:p>
-      <w:r>
-        <w:t>Wir haben diese Schwierigkeitsstufen übernommen und</w:t>
-      </w:r>
-      <w:r>
-        <w:t xml:space="preserve"> teilen </w:t>
-      </w:r>
-      <w:r>
-        <w:t xml:space="preserve">schlussendlich </w:t>
-      </w:r>
-      <w:r>
-        <w:t>unsere generierten Sudokus in diese Stufen ein.</w:t>
-      </w:r>
-    </w:p>
-    <w:p/>
-    <w:p>
-      <w:r>
-        <w:t xml:space="preserve">Um Sudokus in eine Schwierigkeitsklasse einzustufen haben wir Machine Learning verwendet. Mithilfe eines neuralen Netzwerkes beurteilen wir anhand gewissen Eigenschaften, welcher Schwierigkeitsstufe ein gegebenes Sudoku entspricht. </w:t>
-      </w:r>
-    </w:p>
-    <w:p/>
-    <w:p>
-      <w:r>
-        <w:t xml:space="preserve">Zu Beginn findet eine Anlernphase statt, in welcher dem neuralen Netzwerk einige Sudokus gezeigt werden, welche bereits </w:t>
-      </w:r>
-      <w:r>
-        <w:t>in eine</w:t>
-      </w:r>
-      <w:r>
-        <w:t xml:space="preserve"> Schwierigkeitsklasse eingestuft wurden. Anhand dieser Daten lernt das Netzwerk, was ein Sudoku einer gewissen Schwierigkeit ausmacht. </w:t>
-      </w:r>
-    </w:p>
-    <w:p>
-      <w:r>
-        <w:t xml:space="preserve">Als nächstes wird mit weiteren bereits eingestuften Sudokus getestet, wie genau das Netzwerk </w:t>
-      </w:r>
-      <w:r>
-        <w:t>neue Sudokus in die verschiedenen Schwierigkeitsstufen einteilt.</w:t>
-      </w:r>
-    </w:p>
-    <w:p>
-      <w:r>
-        <w:t>Sind nach der Testphase die gewünschten Werte erreicht, kann das Netzwerk zur Einstufung neuer Sudokus verwendet werden.</w:t>
-      </w:r>
-    </w:p>
-    <w:p/>
-    <w:p>
-      <w:pPr>
-        <w:pStyle w:val="berschrift3"/>
-      </w:pPr>
-      <w:bookmarkStart w:id="12" w:name="_Toc472621736"/>
-      <w:r>
-        <w:t>Modell</w:t>
-      </w:r>
-      <w:bookmarkEnd w:id="12"/>
-    </w:p>
-    <w:p>
-      <w:r>
-        <w:t xml:space="preserve">Das neurale Netzwerk beurteilt die Sudokus anhand mehrerer Features. </w:t>
-      </w:r>
-    </w:p>
-    <w:p/>
-    <w:p>
-      <w:r>
-        <w:t xml:space="preserve">Da nur die Methoden Naked und Hidden Single Zahlen in das Feld einsetzen, werden diese nicht als absolute Werte verwendet. Die Anzahl der jeweils verwendeten Methoden wird mit den </w:t>
-      </w:r>
-      <w:r>
-        <w:lastRenderedPageBreak/>
-        <w:t>noch fehlenden Zahlen ins Verhältnis gesetzt. Dies führ</w:t>
-      </w:r>
-      <w:r>
-        <w:t>t dazu, dass die Anzahl der zu s</w:t>
-      </w:r>
-      <w:r>
-        <w:t xml:space="preserve">etzenden Zahlen keinen Einfluss auf dieses Feature hat. </w:t>
-      </w:r>
-    </w:p>
-    <w:p>
-      <w:r>
-        <w:t>Wir beachten nur die Naked und Hidden Subsets, welche eine Grösse von zwei, drei oder vier</w:t>
-      </w:r>
-      <w:r>
-        <w:t xml:space="preserve"> haben, da ein menschlicher Löser grössere Subsets nur extrem schwer finden kann. </w:t>
-      </w:r>
-    </w:p>
-    <w:p>
-      <w:r>
-        <w:t>Ebenfalls wird die Anzahl der Verwendungen der anderen beiden Lösungsmethoden Block Line Interactions und X-Wing als Feature im Modell verwendet.</w:t>
-      </w:r>
-    </w:p>
-    <w:p/>
-    <w:p>
-      <w:r>
-        <w:t xml:space="preserve">Neben den Lösungsmethoden haben wir weitere Features gewählt, welche auf die Einstufung einen Einfluss haben. Hierzu gehört die Anzahl der vorgegebenen Zahlen, sowie die Anzahl der möglichen Startpositionen, an welcher mittels der Naked oder Hidden Single Methoden als erstes eine Zahl gesetzt werden kann. Für jede der verschiedenen Ziffern wird die Anzahl möglicher Startpunkte als einzelnes Feature verwendet. Als weiteres Feature wird die gesamte Anzahl der </w:t>
-      </w:r>
-      <w:r>
-        <w:t xml:space="preserve">Pencilmarks </w:t>
-      </w:r>
-      <w:r>
-        <w:t>im Sudoku ins Modell hinzugenommen. Die Markierungen zeigen für jede Zelle, welche Ziffern noch nicht ausgeschlossen wurden.</w:t>
-      </w:r>
-    </w:p>
-    <w:p/>
-    <w:p/>
-    <w:p/>
-    <w:p/>
-    <w:p/>
-    <w:p>
-      <w:pPr>
-        <w:rPr>
-          <w:color w:val="00B0F0"/>
-        </w:rPr>
-      </w:pPr>
-      <w:r>
-        <w:rPr>
-          <w:color w:val="00B0F0"/>
-        </w:rPr>
-        <w:t>Wir haben uns für folgendes Modell entschieden.:</w:t>
+        <w:rPr>
+          <w:color w:val="00B0F0"/>
+        </w:rPr>
+      </w:pPr>
+      <w:r>
+        <w:rPr>
+          <w:color w:val="00B0F0"/>
+        </w:rPr>
+        <w:t>Anzahl gesetzter Zahlen im Sudoku.</w:t>
       </w:r>
     </w:p>
     <w:p>
@@ -7280,7 +8286,22 @@
         <w:rPr>
           <w:color w:val="00B0F0"/>
         </w:rPr>
-        <w:t>Verhältnis von mittels der Naked Single Methode gesetzten Zahlen zu allen im Sudoku fehlenden Zahlen.</w:t>
+        <w:lastRenderedPageBreak/>
+        <w:t xml:space="preserve">Anzahl möglicher Startpositionen für die </w:t>
+      </w:r>
+      <w:proofErr w:type="spellStart"/>
+      <w:r>
+        <w:rPr>
+          <w:color w:val="00B0F0"/>
+        </w:rPr>
+        <w:t>Naked</w:t>
+      </w:r>
+      <w:proofErr w:type="spellEnd"/>
+      <w:r>
+        <w:rPr>
+          <w:color w:val="00B0F0"/>
+        </w:rPr>
+        <w:t xml:space="preserve"> und Hidden Single Methoden, wobei für jede einzelne Ziffer ein eigenes Feature erstellt wurde.</w:t>
       </w:r>
     </w:p>
     <w:p>
@@ -7298,7 +8319,21 @@
         <w:rPr>
           <w:color w:val="00B0F0"/>
         </w:rPr>
-        <w:t>Verhältnis von mittels der Hidden Single Methode gesetzten Zahlen zu allen im Sudoku fehlenden Zahlen.</w:t>
+        <w:t>Anzahl möglicher Orte, an welchen eine Ziffer gesetzt werden kann. (</w:t>
+      </w:r>
+      <w:proofErr w:type="spellStart"/>
+      <w:r>
+        <w:rPr>
+          <w:color w:val="00B0F0"/>
+        </w:rPr>
+        <w:t>Pencilmarks</w:t>
+      </w:r>
+      <w:proofErr w:type="spellEnd"/>
+      <w:r>
+        <w:rPr>
+          <w:color w:val="00B0F0"/>
+        </w:rPr>
+        <w:t>)</w:t>
       </w:r>
     </w:p>
     <w:p>
@@ -7316,7 +8351,186 @@
         <w:rPr>
           <w:color w:val="00B0F0"/>
         </w:rPr>
-        <w:t>Anzahl benutzter Naked Subset Methoden für zweier bis vierer Subsets.</w:t>
+        <w:t>Ob das Sudoku mit den implementierten menschlichen Lösungsmethoden vollständig gelöst werden konnte.</w:t>
+      </w:r>
+    </w:p>
+    <w:p/>
+    <w:p/>
+    <w:p/>
+    <w:p>
+      <w:r>
+        <w:t>Um neue Features auszuarbeiten benutzen wir die «</w:t>
+      </w:r>
+      <w:proofErr w:type="spellStart"/>
+      <w:r>
+        <w:t>Neural</w:t>
+      </w:r>
+      <w:proofErr w:type="spellEnd"/>
+      <w:r>
+        <w:t xml:space="preserve"> Network Fitting» App von </w:t>
+      </w:r>
+      <w:proofErr w:type="spellStart"/>
+      <w:r>
+        <w:t>Matlab</w:t>
+      </w:r>
+      <w:proofErr w:type="spellEnd"/>
+      <w:r>
+        <w:t xml:space="preserve">. </w:t>
+      </w:r>
+    </w:p>
+    <w:p>
+      <w:r>
+        <w:t>Von der Rätsel Agentur AG haben wir zwei Blöcke von bereits klassifizierten Sudokus als Testdaten erhalten.</w:t>
+      </w:r>
+    </w:p>
+    <w:p>
+      <w:r>
+        <w:t xml:space="preserve">Die Testdaten werden von einem Java-Programm aufbereitet und als Statistics.csv exportiert. </w:t>
+      </w:r>
+    </w:p>
+    <w:p>
+      <w:pPr>
+        <w:spacing w:after="200" w:line="276" w:lineRule="auto"/>
+        <w:rPr>
+          <w:rFonts w:eastAsiaTheme="majorEastAsia" w:cstheme="majorBidi"/>
+          <w:b/>
+          <w:szCs w:val="26"/>
+        </w:rPr>
+      </w:pPr>
+      <w:bookmarkStart w:id="17" w:name="_Toc472776380"/>
+      <w:r>
+        <w:br w:type="page"/>
+      </w:r>
+    </w:p>
+    <w:p>
+      <w:pPr>
+        <w:pStyle w:val="berschrift2"/>
+      </w:pPr>
+      <w:r>
+        <w:lastRenderedPageBreak/>
+        <w:t>Generierung</w:t>
+      </w:r>
+      <w:bookmarkEnd w:id="17"/>
+    </w:p>
+    <w:p>
+      <w:r>
+        <w:t>Ein Sudoku muss eindeutig lösbar sein. Das heisst, es darf für ein Sudoku nur eine mögliche Lösung geben. Die Anzahl Lösungswege sind dabei jedoch nicht beschränkt.</w:t>
+      </w:r>
+      <w:r>
+        <w:t xml:space="preserve"> In einem Sudoku äussert sich diese Eigenschaft dadurch, dass die Reihenfolge von Lösungsmethoden die nicht voneinander abhängig sind keinen Einfluss auf die Lösung des Sudokus haben. Auch die Wahl der Lösungsmethode, sofern anwendbar, kann das Ergebnis nicht verändern.</w:t>
+      </w:r>
+    </w:p>
+    <w:p>
+      <w:r>
+        <w:t>Die minimale Anzahl Startpositionen, die ein Sudoku haben muss, damit es eindeutig lösbar ist, ist nicht offiziell bekannt. Es gibt jedoch eine Arbeit von Gary McGuire in welcher er durch eine erschöpfende Suche zeigt, dass es keine Sudokus mit 16 oder weniger Startpositionen gibt, die eindeutig lösbar sind.</w:t>
+      </w:r>
+      <w:r>
+        <w:t xml:space="preserve"> </w:t>
+      </w:r>
+      <w:r>
+        <w:rPr>
+          <w:color w:val="FF0000"/>
+        </w:rPr>
+        <w:t>[https://arxiv.org/abs/1201.0749</w:t>
+      </w:r>
+      <w:r>
+        <w:rPr>
+          <w:color w:val="FF0000"/>
+        </w:rPr>
+        <w:t>]</w:t>
+      </w:r>
+      <w:r>
+        <w:rPr>
+          <w:color w:val="FF0000"/>
+        </w:rPr>
+        <w:t xml:space="preserve"> </w:t>
+      </w:r>
+      <w:r>
+        <w:t>Diese Arbeit wurde jedoch bis dato nicht publiziert oder von anderen Forschern geprüft.</w:t>
+      </w:r>
+    </w:p>
+    <w:p/>
+    <w:p>
+      <w:r>
+        <w:t>Damit wir bei der Generierung von neuen Sudokus nicht jeweils noch überprüfen müssen, ob ein Sudoku eine eindeutige Lösung hat, generieren wir unsere Sudokus nicht von Grund auf neu. Wir verwenden stattdessen Sudokus mit 17 Startpositionen und eindeutiger Lösung</w:t>
+      </w:r>
+      <w:r>
+        <w:t xml:space="preserve"> (17er Sudoku)</w:t>
+      </w:r>
+      <w:r>
+        <w:t xml:space="preserve"> als Basis für die Generierung.</w:t>
+      </w:r>
+    </w:p>
+    <w:p/>
+    <w:p>
+      <w:pPr>
+        <w:pStyle w:val="berschrift3"/>
+      </w:pPr>
+      <w:r>
+        <w:t>Transformationen</w:t>
+      </w:r>
+    </w:p>
+    <w:p>
+      <w:r>
+        <w:t xml:space="preserve">Aus einem 17er Sudoku können mithilfe von Transformationen eine grosse Menge weiterer 17er Sudokus generiert werden. Diese Sudokus sehen unter Umständen sehr verschieden aus, sind jedoch lösungstechnisch genau gleich lösbar wie das originale 17er Sudoku. Denn es werden keine </w:t>
+      </w:r>
+      <w:proofErr w:type="spellStart"/>
+      <w:r>
+        <w:t>Pencilmarks</w:t>
+      </w:r>
+      <w:proofErr w:type="spellEnd"/>
+      <w:r>
+        <w:t xml:space="preserve"> verändert beim transformieren des Sudokus. Die folgenden Transformationen </w:t>
+      </w:r>
+      <w:proofErr w:type="spellStart"/>
+      <w:r>
+        <w:t>veränderen</w:t>
+      </w:r>
+      <w:proofErr w:type="spellEnd"/>
+      <w:r>
+        <w:t xml:space="preserve"> nur das Aussehen jedoch nicht das Lösungsvorgehen des Sudokus.</w:t>
+      </w:r>
+    </w:p>
+    <w:p/>
+    <w:p>
+      <w:pPr>
+        <w:pStyle w:val="Listenabsatz"/>
+        <w:numPr>
+          <w:ilvl w:val="0"/>
+          <w:numId w:val="33"/>
+        </w:numPr>
+      </w:pPr>
+      <w:r>
+        <w:t>Transponieren</w:t>
+      </w:r>
+    </w:p>
+    <w:p>
+      <w:pPr>
+        <w:pStyle w:val="Listenabsatz"/>
+        <w:numPr>
+          <w:ilvl w:val="0"/>
+          <w:numId w:val="0"/>
+        </w:numPr>
+        <w:ind w:left="720"/>
+      </w:pPr>
+      <w:r>
+        <w:t xml:space="preserve">Alle Zeilen mit allen Spalten des Sudokus tauschen, dies </w:t>
+      </w:r>
+      <w:r>
+        <w:t>entspricht einer Spiegelung des Sudokus an einer Diagonalen.</w:t>
+      </w:r>
+    </w:p>
+    <w:p>
+      <w:pPr>
+        <w:pStyle w:val="Listenabsatz"/>
+        <w:numPr>
+          <w:ilvl w:val="0"/>
+          <w:numId w:val="0"/>
+        </w:numPr>
+        <w:ind w:left="720"/>
+      </w:pPr>
+      <w:r>
+        <w:t>(2 Möglichkeiten)</w:t>
       </w:r>
     </w:p>
     <w:p>
@@ -7326,15 +8540,35 @@
           <w:ilvl w:val="0"/>
           <w:numId w:val="31"/>
         </w:numPr>
-        <w:rPr>
-          <w:color w:val="00B0F0"/>
-        </w:rPr>
-      </w:pPr>
-      <w:r>
-        <w:rPr>
-          <w:color w:val="00B0F0"/>
-        </w:rPr>
-        <w:t>Anzahl benutzter Hidden Subset Methoden für zweier bis vierer Subsets.</w:t>
+      </w:pPr>
+      <w:r>
+        <w:t>Permutationen der 9 verschiedenen Zahlen (9! Möglichkeiten)</w:t>
+      </w:r>
+    </w:p>
+    <w:p>
+      <w:pPr>
+        <w:pStyle w:val="Listenabsatz"/>
+        <w:numPr>
+          <w:ilvl w:val="0"/>
+          <w:numId w:val="0"/>
+        </w:numPr>
+        <w:ind w:left="720"/>
+      </w:pPr>
+      <w:r>
+        <w:t>Die einzelnen Zahlengruppen untereinander vertauschen, z. B. werden alle Drei zu Vier, alle Vier zu Eins und alle Eins zu Drei.</w:t>
+      </w:r>
+    </w:p>
+    <w:p>
+      <w:pPr>
+        <w:pStyle w:val="Listenabsatz"/>
+        <w:numPr>
+          <w:ilvl w:val="0"/>
+          <w:numId w:val="0"/>
+        </w:numPr>
+        <w:ind w:left="720"/>
+      </w:pPr>
+      <w:r>
+        <w:t>(9! Möglichkeiten)</w:t>
       </w:r>
     </w:p>
     <w:p>
@@ -7344,15 +8578,42 @@
           <w:ilvl w:val="0"/>
           <w:numId w:val="31"/>
         </w:numPr>
-        <w:rPr>
-          <w:color w:val="00B0F0"/>
-        </w:rPr>
-      </w:pPr>
-      <w:r>
-        <w:rPr>
-          <w:color w:val="00B0F0"/>
-        </w:rPr>
-        <w:t>Anzahl benutzter Block Line Interaction Methode.</w:t>
+      </w:pPr>
+      <w:r>
+        <w:t xml:space="preserve">Zeilen innerhalb eines </w:t>
+      </w:r>
+      <w:r>
+        <w:t xml:space="preserve">horizontalen </w:t>
+      </w:r>
+      <w:r>
+        <w:t>Blocks vertauschen</w:t>
+      </w:r>
+    </w:p>
+    <w:p>
+      <w:pPr>
+        <w:pStyle w:val="Listenabsatz"/>
+        <w:numPr>
+          <w:ilvl w:val="0"/>
+          <w:numId w:val="0"/>
+        </w:numPr>
+        <w:ind w:left="720"/>
+      </w:pPr>
+      <w:r>
+        <w:lastRenderedPageBreak/>
+        <w:t xml:space="preserve">Die 3 Zeilen innerhalb eines horizontalen Blocks beliebig miteinander vertauschen. </w:t>
+      </w:r>
+    </w:p>
+    <w:p>
+      <w:pPr>
+        <w:pStyle w:val="Listenabsatz"/>
+        <w:numPr>
+          <w:ilvl w:val="0"/>
+          <w:numId w:val="0"/>
+        </w:numPr>
+        <w:ind w:left="720"/>
+      </w:pPr>
+      <w:r>
+        <w:t>(3 x 6 Möglichkeiten)</w:t>
       </w:r>
     </w:p>
     <w:p>
@@ -7362,15 +8623,41 @@
           <w:ilvl w:val="0"/>
           <w:numId w:val="31"/>
         </w:numPr>
-        <w:rPr>
-          <w:color w:val="00B0F0"/>
-        </w:rPr>
-      </w:pPr>
-      <w:r>
-        <w:rPr>
-          <w:color w:val="00B0F0"/>
-        </w:rPr>
-        <w:t>Anzahl benutzter X-Wing Methode.</w:t>
+      </w:pPr>
+      <w:r>
+        <w:t xml:space="preserve">Spalten innerhalb eines </w:t>
+      </w:r>
+      <w:r>
+        <w:t xml:space="preserve">vertikalen </w:t>
+      </w:r>
+      <w:r>
+        <w:t>Blocks vertauschen</w:t>
+      </w:r>
+    </w:p>
+    <w:p>
+      <w:pPr>
+        <w:pStyle w:val="Listenabsatz"/>
+        <w:numPr>
+          <w:ilvl w:val="0"/>
+          <w:numId w:val="0"/>
+        </w:numPr>
+        <w:ind w:left="720"/>
+      </w:pPr>
+      <w:r>
+        <w:t>Die 3 Spalten innerhalb eines vertikalen Blocks beliebig miteinander vertauschen.</w:t>
+      </w:r>
+    </w:p>
+    <w:p>
+      <w:pPr>
+        <w:pStyle w:val="Listenabsatz"/>
+        <w:numPr>
+          <w:ilvl w:val="0"/>
+          <w:numId w:val="0"/>
+        </w:numPr>
+        <w:ind w:left="720"/>
+      </w:pPr>
+      <w:r>
+        <w:t>(3 x 6 Möglichkeiten)</w:t>
       </w:r>
     </w:p>
     <w:p>
@@ -7380,15 +8667,35 @@
           <w:ilvl w:val="0"/>
           <w:numId w:val="31"/>
         </w:numPr>
-        <w:rPr>
-          <w:color w:val="00B0F0"/>
-        </w:rPr>
-      </w:pPr>
-      <w:r>
-        <w:rPr>
-          <w:color w:val="00B0F0"/>
-        </w:rPr>
-        <w:t>Anzahl gesetzter Zahlen im Sudoku.</w:t>
+      </w:pPr>
+      <w:r>
+        <w:t>Horizontale Blocks vertauschen</w:t>
+      </w:r>
+    </w:p>
+    <w:p>
+      <w:pPr>
+        <w:pStyle w:val="Listenabsatz"/>
+        <w:numPr>
+          <w:ilvl w:val="0"/>
+          <w:numId w:val="0"/>
+        </w:numPr>
+        <w:ind w:left="720"/>
+      </w:pPr>
+      <w:r>
+        <w:t>Die 3 Horizontalen Blocks beliebig miteinander vertauschen.</w:t>
+      </w:r>
+    </w:p>
+    <w:p>
+      <w:pPr>
+        <w:pStyle w:val="Listenabsatz"/>
+        <w:numPr>
+          <w:ilvl w:val="0"/>
+          <w:numId w:val="0"/>
+        </w:numPr>
+        <w:ind w:left="720"/>
+      </w:pPr>
+      <w:r>
+        <w:t>(6 Möglichkeiten)</w:t>
       </w:r>
     </w:p>
     <w:p>
@@ -7398,15 +8705,15 @@
           <w:ilvl w:val="0"/>
           <w:numId w:val="31"/>
         </w:numPr>
-        <w:rPr>
-          <w:color w:val="00B0F0"/>
-        </w:rPr>
-      </w:pPr>
-      <w:r>
-        <w:rPr>
-          <w:color w:val="00B0F0"/>
-        </w:rPr>
-        <w:t>Anzahl möglicher Startpositionen für die Naked und Hidden Single Methoden, wobei für jede einzelne Ziffer ein eigenes Feature erstellt wurde.</w:t>
+      </w:pPr>
+      <w:r>
+        <w:t xml:space="preserve">Vertikale </w:t>
+      </w:r>
+      <w:r>
+        <w:t xml:space="preserve">Blocks </w:t>
+      </w:r>
+      <w:r>
+        <w:t>vertauschen</w:t>
       </w:r>
     </w:p>
     <w:p>
@@ -7414,17 +8721,12 @@
         <w:pStyle w:val="Listenabsatz"/>
         <w:numPr>
           <w:ilvl w:val="0"/>
-          <w:numId w:val="31"/>
+          <w:numId w:val="0"/>
         </w:numPr>
-        <w:rPr>
-          <w:color w:val="00B0F0"/>
-        </w:rPr>
-      </w:pPr>
-      <w:r>
-        <w:rPr>
-          <w:color w:val="00B0F0"/>
-        </w:rPr>
-        <w:t>Anzahl möglicher Orte, an welchen eine Ziffer gesetzt werden kann. (Pencilmarks)</w:t>
+        <w:ind w:left="720"/>
+      </w:pPr>
+      <w:r>
+        <w:t>Die 3 vertikalen Blocks beliebig miteinander vertauschen.</w:t>
       </w:r>
     </w:p>
     <w:p>
@@ -7432,208 +8734,627 @@
         <w:pStyle w:val="Listenabsatz"/>
         <w:numPr>
           <w:ilvl w:val="0"/>
-          <w:numId w:val="31"/>
+          <w:numId w:val="0"/>
         </w:numPr>
-        <w:rPr>
-          <w:color w:val="00B0F0"/>
-        </w:rPr>
-      </w:pPr>
-      <w:r>
-        <w:rPr>
-          <w:color w:val="00B0F0"/>
-        </w:rPr>
-        <w:t>Ob das Sudoku mit den implementierten menschlichen Lösungsmethoden vollständig gelöst werden konnte.</w:t>
+        <w:ind w:left="720"/>
+      </w:pPr>
+      <w:r>
+        <w:t>(6 Möglichkeiten)</w:t>
+      </w:r>
+    </w:p>
+    <w:p>
+      <w:pPr>
+        <w:rPr>
+          <w:rFonts w:eastAsiaTheme="minorEastAsia"/>
+        </w:rPr>
+      </w:pPr>
+    </w:p>
+    <w:p>
+      <w:pPr>
+        <w:rPr>
+          <w:rFonts w:eastAsiaTheme="minorEastAsia"/>
+        </w:rPr>
+      </w:pPr>
+      <m:oMathPara>
+        <m:oMath>
+          <m:r>
+            <w:rPr>
+              <w:rFonts w:ascii="Cambria Math" w:hAnsi="Cambria Math"/>
+            </w:rPr>
+            <m:t xml:space="preserve">2* 9!* </m:t>
+          </m:r>
+          <m:sSup>
+            <m:sSupPr>
+              <m:ctrlPr>
+                <w:rPr>
+                  <w:rFonts w:ascii="Cambria Math" w:hAnsi="Cambria Math"/>
+                  <w:i/>
+                </w:rPr>
+              </m:ctrlPr>
+            </m:sSupPr>
+            <m:e>
+              <m:r>
+                <w:rPr>
+                  <w:rFonts w:ascii="Cambria Math" w:hAnsi="Cambria Math"/>
+                </w:rPr>
+                <m:t>6</m:t>
+              </m:r>
+            </m:e>
+            <m:sup>
+              <m:r>
+                <w:rPr>
+                  <w:rFonts w:ascii="Cambria Math" w:hAnsi="Cambria Math"/>
+                </w:rPr>
+                <m:t>8</m:t>
+              </m:r>
+            </m:sup>
+          </m:sSup>
+          <m:r>
+            <w:rPr>
+              <w:rFonts w:ascii="Cambria Math" w:hAnsi="Cambria Math"/>
+            </w:rPr>
+            <m:t xml:space="preserve">= </m:t>
+          </m:r>
+          <m:r>
+            <w:rPr>
+              <w:rFonts w:ascii="Cambria Math" w:hAnsi="Cambria Math"/>
+            </w:rPr>
+            <m:t>1</m:t>
+          </m:r>
+          <m:r>
+            <w:rPr>
+              <w:rFonts w:ascii="Cambria Math" w:hAnsi="Cambria Math"/>
+            </w:rPr>
+            <m:t>'</m:t>
+          </m:r>
+          <m:r>
+            <w:rPr>
+              <w:rFonts w:ascii="Cambria Math" w:hAnsi="Cambria Math"/>
+            </w:rPr>
+            <m:t>218</m:t>
+          </m:r>
+          <m:r>
+            <w:rPr>
+              <w:rFonts w:ascii="Cambria Math" w:hAnsi="Cambria Math"/>
+            </w:rPr>
+            <m:t>'</m:t>
+          </m:r>
+          <m:r>
+            <w:rPr>
+              <w:rFonts w:ascii="Cambria Math" w:hAnsi="Cambria Math"/>
+            </w:rPr>
+            <m:t>998</m:t>
+          </m:r>
+          <m:r>
+            <w:rPr>
+              <w:rFonts w:ascii="Cambria Math" w:hAnsi="Cambria Math"/>
+            </w:rPr>
+            <m:t>'</m:t>
+          </m:r>
+          <m:r>
+            <w:rPr>
+              <w:rFonts w:ascii="Cambria Math" w:hAnsi="Cambria Math"/>
+            </w:rPr>
+            <m:t>108</m:t>
+          </m:r>
+          <m:r>
+            <w:rPr>
+              <w:rFonts w:ascii="Cambria Math" w:hAnsi="Cambria Math"/>
+            </w:rPr>
+            <m:t>'</m:t>
+          </m:r>
+          <m:r>
+            <w:rPr>
+              <w:rFonts w:ascii="Cambria Math" w:hAnsi="Cambria Math"/>
+            </w:rPr>
+            <m:t>160</m:t>
+          </m:r>
+        </m:oMath>
+      </m:oMathPara>
+    </w:p>
+    <w:p>
+      <w:pPr>
+        <w:rPr>
+          <w:rFonts w:eastAsiaTheme="minorEastAsia"/>
+        </w:rPr>
+      </w:pPr>
+    </w:p>
+    <w:p>
+      <w:pPr>
+        <w:rPr>
+          <w:rFonts w:eastAsiaTheme="minorEastAsia"/>
+        </w:rPr>
+      </w:pPr>
+      <w:r>
+        <w:t xml:space="preserve">Kombiniert man diese Transformationen miteinander kann man aus einem Sudoku bis zu </w:t>
+      </w:r>
+      <w:r>
+        <w:rPr>
+          <w:rFonts w:eastAsiaTheme="minorEastAsia"/>
+        </w:rPr>
+        <w:t>1.2 Billionen verschiedene Sudokus erzeugen.</w:t>
+      </w:r>
+      <w:r>
+        <w:rPr>
+          <w:rFonts w:eastAsiaTheme="minorEastAsia"/>
+        </w:rPr>
+        <w:t xml:space="preserve"> Rotieren und Spiegeln des Sudokus können als Kombination der obenstehenden Transformationen realisiert werden und müssen deshalb nicht speziell aufgelistet werden.</w:t>
+      </w:r>
+    </w:p>
+    <w:p>
+      <w:pPr>
+        <w:rPr>
+          <w:rFonts w:eastAsiaTheme="minorEastAsia"/>
+        </w:rPr>
+      </w:pPr>
+    </w:p>
+    <w:p>
+      <w:pPr>
+        <w:rPr>
+          <w:rFonts w:eastAsiaTheme="minorEastAsia"/>
+        </w:rPr>
+      </w:pPr>
+    </w:p>
+    <w:p>
+      <w:pPr>
+        <w:pStyle w:val="berschrift3"/>
+      </w:pPr>
+      <w:r>
+        <w:t>Ergänzen</w:t>
+      </w:r>
+    </w:p>
+    <w:p>
+      <w:pPr>
+        <w:rPr>
+          <w:rFonts w:eastAsiaTheme="minorEastAsia"/>
+        </w:rPr>
+      </w:pPr>
+      <w:r>
+        <w:rPr>
+          <w:rFonts w:eastAsiaTheme="minorEastAsia"/>
+        </w:rPr>
+        <w:t xml:space="preserve">Da wir nicht nur 17er Sudokus generieren sollen, ergänzen wir die Sudokus in einem letzten Schritt mit weiteren Zahlen. Da das Sudoku eine eindeutige Lösung hat, ist es nicht möglich zufälligerweise Zahlen dem Feld hinzuzufügen, ohne in die Gefahr zu kommen das Sudoku unlösbar zu machen. Stattdessen wird das Sudoku gelöst und anschliessend aus der Lösung Zahlen ausgewählt und dem Feld hinzugefügt. Mit dieser Methode wird sichergestellt, dass keine falschen Zahlen dem Sudoku </w:t>
+      </w:r>
+      <w:r>
+        <w:rPr>
+          <w:rFonts w:eastAsiaTheme="minorEastAsia"/>
+        </w:rPr>
+        <w:t>hinzugefügt werden.</w:t>
+      </w:r>
+    </w:p>
+    <w:p>
+      <w:pPr>
+        <w:rPr>
+          <w:rFonts w:eastAsiaTheme="minorEastAsia"/>
+        </w:rPr>
+      </w:pPr>
+      <w:r>
+        <w:rPr>
+          <w:rFonts w:eastAsiaTheme="minorEastAsia"/>
+        </w:rPr>
+        <w:t xml:space="preserve">Um für den Leser das Sudoku visuell ansprechend zu gestalten, sollte darauf geachtet werden, dass das Sudoku eine möglichst symmetrische Anordnung der Startzahlen aufweist. Im Idealfall ist </w:t>
+      </w:r>
+      <w:r>
+        <w:rPr>
+          <w:rFonts w:eastAsiaTheme="minorEastAsia"/>
+        </w:rPr>
+        <w:t xml:space="preserve">ein Sudoku horizontal, vertikal sowie </w:t>
+      </w:r>
+      <w:r>
+        <w:rPr>
+          <w:rFonts w:eastAsiaTheme="minorEastAsia"/>
+        </w:rPr>
+        <w:t xml:space="preserve">über beide Diagonalen symmetrisch </w:t>
+      </w:r>
+      <w:r>
+        <w:rPr>
+          <w:rFonts w:eastAsiaTheme="minorEastAsia"/>
+        </w:rPr>
+        <w:t>und zusätzlich noch Punktsymmetrisch.</w:t>
+      </w:r>
+    </w:p>
+    <w:p>
+      <w:pPr>
+        <w:rPr>
+          <w:rFonts w:eastAsiaTheme="minorEastAsia"/>
+        </w:rPr>
+      </w:pPr>
+      <w:r>
+        <w:rPr>
+          <w:rFonts w:eastAsiaTheme="minorEastAsia"/>
+        </w:rPr>
+        <w:t>Welche Schwierigkeit das Sudoku hat wird bei der Generierung nicht beachtet.</w:t>
       </w:r>
     </w:p>
     <w:p/>
     <w:p/>
-    <w:p/>
-    <w:p>
-      <w:r>
-        <w:t xml:space="preserve">Um neue Features auszuarbeiten benutzen wir die «Neural Network Fitting» App von Matlab. </w:t>
-      </w:r>
-    </w:p>
-    <w:p>
-      <w:r>
-        <w:t>Von der Rätsel Agentur AG haben wir zwei Blöcke von bereits klassifizierten Sudokus als Testdaten erhalten.</w:t>
-      </w:r>
-    </w:p>
-    <w:p>
-      <w:r>
-        <w:t xml:space="preserve">Die Testdaten werden von einem Java-Programm aufbereitet und als Statistics.csv exportiert. </w:t>
-      </w:r>
+    <w:p>
+      <w:pPr>
+        <w:rPr>
+          <w:color w:val="FF0000"/>
+        </w:rPr>
+      </w:pPr>
+      <w:r>
+        <w:rPr>
+          <w:color w:val="FF0000"/>
+        </w:rPr>
+        <w:lastRenderedPageBreak/>
+        <w:t xml:space="preserve">Um möglichst verschiedene Sudokus generieren zu können haben wir den Sudoku-Korpus von Gordon </w:t>
+      </w:r>
+      <w:proofErr w:type="spellStart"/>
+      <w:r>
+        <w:rPr>
+          <w:color w:val="FF0000"/>
+        </w:rPr>
+        <w:t>Royle</w:t>
+      </w:r>
+      <w:proofErr w:type="spellEnd"/>
+      <w:r>
+        <w:rPr>
+          <w:color w:val="FF0000"/>
+        </w:rPr>
+        <w:t xml:space="preserve"> als Basis verwendet. Dieser Korpus besteht aus einer Sammlung von Sudokus mit 17 Startpositionen und eindeutiger Lösung, die zudem </w:t>
+      </w:r>
+      <w:r>
+        <w:rPr>
+          <w:color w:val="FF0000"/>
+        </w:rPr>
+        <w:t xml:space="preserve"> </w:t>
+      </w:r>
+    </w:p>
+    <w:p>
+      <w:pPr>
+        <w:rPr>
+          <w:color w:val="00B0F0"/>
+        </w:rPr>
+      </w:pPr>
+    </w:p>
+    <w:p>
+      <w:pPr>
+        <w:spacing w:after="200" w:line="276" w:lineRule="auto"/>
+        <w:rPr>
+          <w:rFonts w:eastAsiaTheme="majorEastAsia" w:cstheme="majorBidi"/>
+          <w:b/>
+          <w:bCs/>
+          <w:sz w:val="28"/>
+          <w:szCs w:val="28"/>
+        </w:rPr>
+      </w:pPr>
+      <w:bookmarkStart w:id="18" w:name="_Toc472776381"/>
+      <w:r>
+        <w:br w:type="page"/>
+      </w:r>
+    </w:p>
+    <w:p>
+      <w:pPr>
+        <w:pStyle w:val="berschrift1"/>
+      </w:pPr>
+      <w:r>
+        <w:lastRenderedPageBreak/>
+        <w:t>Technische Umsetzung</w:t>
+      </w:r>
+      <w:bookmarkEnd w:id="18"/>
     </w:p>
     <w:p>
       <w:pPr>
         <w:pStyle w:val="berschrift2"/>
       </w:pPr>
-      <w:bookmarkStart w:id="13" w:name="_Toc472621737"/>
-      <w:r>
-        <w:t>Generierung</w:t>
-      </w:r>
-      <w:bookmarkEnd w:id="13"/>
-    </w:p>
-    <w:p>
-      <w:pPr>
-        <w:rPr>
-          <w:color w:val="00B0F0"/>
-        </w:rPr>
-      </w:pPr>
-      <w:r>
-        <w:rPr>
-          <w:color w:val="00B0F0"/>
-        </w:rPr>
-        <w:t>Korpus 17er Sudokus</w:t>
-      </w:r>
-    </w:p>
-    <w:p>
-      <w:pPr>
-        <w:rPr>
-          <w:color w:val="00B0F0"/>
-        </w:rPr>
-      </w:pPr>
-      <w:r>
-        <w:rPr>
-          <w:color w:val="00B0F0"/>
-        </w:rPr>
-        <w:t>Symmetrien</w:t>
-      </w:r>
-    </w:p>
-    <w:p>
-      <w:pPr>
-        <w:rPr>
-          <w:color w:val="00B0F0"/>
-        </w:rPr>
-      </w:pPr>
-      <w:r>
-        <w:rPr>
-          <w:color w:val="00B0F0"/>
-        </w:rPr>
-        <w:t>Lösungen verändern (Spalten/Zeilen/Drehungen)</w:t>
-      </w:r>
-    </w:p>
-    <w:p>
-      <w:pPr>
-        <w:pStyle w:val="berschrift1"/>
-      </w:pPr>
-      <w:bookmarkStart w:id="14" w:name="_Toc472621738"/>
-      <w:r>
-        <w:t>Technische Umsetzung</w:t>
-      </w:r>
-      <w:bookmarkEnd w:id="14"/>
+      <w:bookmarkStart w:id="19" w:name="_Toc472776382"/>
+      <w:r>
+        <w:t>Technologien</w:t>
+      </w:r>
+      <w:bookmarkEnd w:id="19"/>
+    </w:p>
+    <w:p>
+      <w:r>
+        <w:t xml:space="preserve">Für die Realisierung unseres Projekts haben wir die Programmiersprache Java gewählt. </w:t>
+      </w:r>
+      <w:r>
+        <w:t xml:space="preserve">Das Gesamtprojekt des Institutes für 4D Technologien baut auf der Java Virtual </w:t>
+      </w:r>
+      <w:proofErr w:type="spellStart"/>
+      <w:r>
+        <w:t>Machine</w:t>
+      </w:r>
+      <w:proofErr w:type="spellEnd"/>
+      <w:r>
+        <w:t xml:space="preserve"> auf und es wurde uns nahegelegt, eine Programmiersprache zu wählen, welche auch auf der JVM zu Hause ist. Wir haben schon viel mit Java gearbeitet und haben so die Einarbeitungszeit in die Grundfeatures der Sprache auslassen können. </w:t>
+      </w:r>
+    </w:p>
+    <w:p>
+      <w:r>
+        <w:t>Ein weiterer Punkt, welcher für die Wahl</w:t>
+      </w:r>
+      <w:r>
+        <w:t xml:space="preserve"> von Java spricht sind die vielen Ressourcen, welche im Netz erhältlich sind. Ebenfalls gibt es eine grosse Anzahl an Frameworks, welche Open Source </w:t>
+      </w:r>
+      <w:r>
+        <w:t>verfügbar</w:t>
+      </w:r>
+      <w:r>
+        <w:t xml:space="preserve"> sind.</w:t>
+      </w:r>
+    </w:p>
+    <w:p>
+      <w:r>
+        <w:t xml:space="preserve">Für das Wählen der Features für die Modelle verwenden wir </w:t>
+      </w:r>
+      <w:proofErr w:type="spellStart"/>
+      <w:r>
+        <w:t>Matlab</w:t>
+      </w:r>
+      <w:proofErr w:type="spellEnd"/>
+      <w:r>
+        <w:t xml:space="preserve"> und die </w:t>
+      </w:r>
+      <w:proofErr w:type="spellStart"/>
+      <w:r>
+        <w:t>Neural</w:t>
+      </w:r>
+      <w:proofErr w:type="spellEnd"/>
+      <w:r>
+        <w:t xml:space="preserve"> Network Toolbox. Die Umsetz</w:t>
+      </w:r>
+      <w:r>
+        <w:t xml:space="preserve">ung des Netzwerkes in Java ist mit dem </w:t>
+      </w:r>
+      <w:proofErr w:type="spellStart"/>
+      <w:r>
+        <w:t>Neuroph</w:t>
+      </w:r>
+      <w:proofErr w:type="spellEnd"/>
+      <w:r>
+        <w:t xml:space="preserve"> Framework implementiert.</w:t>
+      </w:r>
     </w:p>
     <w:p>
       <w:pPr>
         <w:pStyle w:val="berschrift2"/>
       </w:pPr>
-      <w:bookmarkStart w:id="15" w:name="_Toc472621739"/>
-      <w:r>
-        <w:t>Technologien</w:t>
-      </w:r>
-      <w:bookmarkEnd w:id="15"/>
-    </w:p>
-    <w:p>
-      <w:r>
-        <w:t xml:space="preserve">Für die Realisierung unseres Projekts haben wir die Programmiersprache Java gewählt. </w:t>
-      </w:r>
-      <w:r>
-        <w:t xml:space="preserve">Das Gesamtprojekt des Institutes für 4D Technologien baut auf der Java Virtual Machine auf und es wurde uns nahegelegt, eine Programmiersprache zu wählen, welche auch auf der JVM zu Hause ist. Wir haben schon viel mit Java gearbeitet und haben so die Einarbeitungszeit in die Grundfeatures der Sprache auslassen können. </w:t>
-      </w:r>
-    </w:p>
-    <w:p>
-      <w:r>
-        <w:t>Ein weiterer Punkt, welcher für die Wahl</w:t>
-      </w:r>
-      <w:r>
-        <w:t xml:space="preserve"> von Java spricht sind die vielen Ressourcen, welche im Netz erhältlich sind. Ebenfalls gibt es eine grosse Anzahl an Frameworks, welche Open Source </w:t>
-      </w:r>
-      <w:r>
-        <w:t>verfügbar</w:t>
-      </w:r>
-      <w:r>
-        <w:t xml:space="preserve"> sind.</w:t>
-      </w:r>
-    </w:p>
-    <w:p>
-      <w:r>
-        <w:t>Für das Wählen der Features für die Modelle verwenden wir Matlab und die Neural Network Toolbox. Die Umsetz</w:t>
-      </w:r>
-      <w:r>
-        <w:t>ung des Netzwerkes in Java ist mit dem Neuroph Framework implementiert.</w:t>
+      <w:bookmarkStart w:id="20" w:name="_Toc472776383"/>
+      <w:r>
+        <w:t>Abbildung des Sudoku-Spielfelds</w:t>
+      </w:r>
+      <w:bookmarkEnd w:id="20"/>
+    </w:p>
+    <w:p>
+      <w:pPr>
+        <w:rPr>
+          <w:color w:val="00B0F0"/>
+        </w:rPr>
+      </w:pPr>
+      <w:r>
+        <w:rPr>
+          <w:color w:val="00B0F0"/>
+        </w:rPr>
+        <w:t xml:space="preserve">Einfacher String, erwähnen </w:t>
+      </w:r>
+      <w:proofErr w:type="spellStart"/>
+      <w:r>
+        <w:rPr>
+          <w:color w:val="00B0F0"/>
+        </w:rPr>
+        <w:t>parsing</w:t>
+      </w:r>
+      <w:proofErr w:type="spellEnd"/>
+      <w:r>
+        <w:rPr>
+          <w:color w:val="00B0F0"/>
+        </w:rPr>
+        <w:t xml:space="preserve"> </w:t>
+      </w:r>
+      <w:proofErr w:type="spellStart"/>
+      <w:r>
+        <w:rPr>
+          <w:color w:val="00B0F0"/>
+        </w:rPr>
+        <w:t>daten</w:t>
+      </w:r>
+      <w:proofErr w:type="spellEnd"/>
+    </w:p>
+    <w:p>
+      <w:pPr>
+        <w:rPr>
+          <w:color w:val="00B0F0"/>
+        </w:rPr>
+      </w:pPr>
+      <w:r>
+        <w:rPr>
+          <w:color w:val="00B0F0"/>
+        </w:rPr>
+        <w:t xml:space="preserve">Mögliche </w:t>
+      </w:r>
+      <w:proofErr w:type="spellStart"/>
+      <w:r>
+        <w:rPr>
+          <w:color w:val="00B0F0"/>
+        </w:rPr>
+        <w:t>erweiterung</w:t>
+      </w:r>
+      <w:proofErr w:type="spellEnd"/>
+      <w:r>
+        <w:rPr>
+          <w:color w:val="00B0F0"/>
+        </w:rPr>
+        <w:t>/</w:t>
+      </w:r>
+      <w:proofErr w:type="spellStart"/>
+      <w:r>
+        <w:rPr>
+          <w:color w:val="00B0F0"/>
+        </w:rPr>
+        <w:t>problematik</w:t>
+      </w:r>
+      <w:proofErr w:type="spellEnd"/>
+      <w:r>
+        <w:rPr>
+          <w:color w:val="00B0F0"/>
+        </w:rPr>
+        <w:t xml:space="preserve"> unseres Formats (Speicherung als einfacher </w:t>
+      </w:r>
+      <w:proofErr w:type="spellStart"/>
+      <w:r>
+        <w:rPr>
+          <w:color w:val="00B0F0"/>
+        </w:rPr>
+        <w:t>string</w:t>
+      </w:r>
+      <w:proofErr w:type="spellEnd"/>
+      <w:r>
+        <w:rPr>
+          <w:color w:val="00B0F0"/>
+        </w:rPr>
+        <w:t xml:space="preserve">, keine </w:t>
+      </w:r>
+      <w:proofErr w:type="spellStart"/>
+      <w:r>
+        <w:rPr>
+          <w:color w:val="00B0F0"/>
+        </w:rPr>
+        <w:t>möglichkeit</w:t>
+      </w:r>
+      <w:proofErr w:type="spellEnd"/>
+      <w:r>
+        <w:rPr>
+          <w:color w:val="00B0F0"/>
+        </w:rPr>
+        <w:t xml:space="preserve"> zu mehr als 10 </w:t>
+      </w:r>
+      <w:proofErr w:type="spellStart"/>
+      <w:r>
+        <w:rPr>
+          <w:color w:val="00B0F0"/>
+        </w:rPr>
+        <w:t>ziffern</w:t>
+      </w:r>
+      <w:proofErr w:type="spellEnd"/>
+      <w:r>
+        <w:rPr>
+          <w:color w:val="00B0F0"/>
+        </w:rPr>
+        <w:t xml:space="preserve">, keine </w:t>
+      </w:r>
+      <w:proofErr w:type="spellStart"/>
+      <w:r>
+        <w:rPr>
+          <w:color w:val="00B0F0"/>
+        </w:rPr>
+        <w:t>unterscheidung</w:t>
+      </w:r>
+      <w:proofErr w:type="spellEnd"/>
+      <w:r>
+        <w:rPr>
+          <w:color w:val="00B0F0"/>
+        </w:rPr>
+        <w:t xml:space="preserve"> zwischen Sudoku und </w:t>
+      </w:r>
+      <w:proofErr w:type="spellStart"/>
+      <w:r>
+        <w:rPr>
+          <w:color w:val="00B0F0"/>
+        </w:rPr>
+        <w:t>Sudokulösung</w:t>
+      </w:r>
+      <w:proofErr w:type="spellEnd"/>
+      <w:r>
+        <w:rPr>
+          <w:color w:val="00B0F0"/>
+        </w:rPr>
+        <w:t xml:space="preserve">, kein Index in </w:t>
+      </w:r>
+      <w:proofErr w:type="spellStart"/>
+      <w:r>
+        <w:rPr>
+          <w:color w:val="00B0F0"/>
+        </w:rPr>
+        <w:t>file</w:t>
+      </w:r>
+      <w:proofErr w:type="spellEnd"/>
+      <w:r>
+        <w:rPr>
+          <w:color w:val="00B0F0"/>
+        </w:rPr>
+        <w:t xml:space="preserve"> </w:t>
+      </w:r>
+      <w:proofErr w:type="spellStart"/>
+      <w:r>
+        <w:rPr>
+          <w:color w:val="00B0F0"/>
+        </w:rPr>
+        <w:t>usw</w:t>
+      </w:r>
+      <w:proofErr w:type="spellEnd"/>
+      <w:r>
+        <w:rPr>
+          <w:color w:val="00B0F0"/>
+        </w:rPr>
+        <w:t xml:space="preserve">) </w:t>
+      </w:r>
+      <w:proofErr w:type="spellStart"/>
+      <w:r>
+        <w:rPr>
+          <w:color w:val="00B0F0"/>
+        </w:rPr>
+        <w:t>Evtl</w:t>
+      </w:r>
+      <w:proofErr w:type="spellEnd"/>
+      <w:r>
+        <w:rPr>
+          <w:color w:val="00B0F0"/>
+        </w:rPr>
+        <w:t xml:space="preserve"> diesen Teil in Resultate auslagern</w:t>
+      </w:r>
+    </w:p>
+    <w:p>
+      <w:pPr>
+        <w:rPr>
+          <w:lang w:val="en-GB"/>
+        </w:rPr>
+      </w:pPr>
+      <w:r>
+        <w:rPr>
+          <w:lang w:val="en-GB"/>
+        </w:rPr>
+        <w:t>Board/Row/Column/Box/Cell</w:t>
+      </w:r>
+    </w:p>
+    <w:p>
+      <w:pPr>
+        <w:rPr>
+          <w:lang w:val="en-GB"/>
+        </w:rPr>
+      </w:pPr>
+      <w:r>
+        <w:rPr>
+          <w:lang w:val="en-GB"/>
+        </w:rPr>
+        <w:t>Updater</w:t>
+      </w:r>
+    </w:p>
+    <w:p>
+      <w:pPr>
+        <w:spacing w:after="200" w:line="276" w:lineRule="auto"/>
+        <w:rPr>
+          <w:rFonts w:eastAsiaTheme="majorEastAsia" w:cstheme="majorBidi"/>
+          <w:b/>
+          <w:sz w:val="28"/>
+          <w:szCs w:val="26"/>
+        </w:rPr>
+      </w:pPr>
+      <w:bookmarkStart w:id="21" w:name="_Toc472776384"/>
+      <w:r>
+        <w:br w:type="page"/>
       </w:r>
     </w:p>
     <w:p>
       <w:pPr>
         <w:pStyle w:val="berschrift2"/>
       </w:pPr>
-      <w:bookmarkStart w:id="16" w:name="_Toc472621740"/>
-      <w:r>
-        <w:t>Abbildung des Sudoku-Spielfelds</w:t>
-      </w:r>
-      <w:bookmarkEnd w:id="16"/>
-    </w:p>
-    <w:p>
-      <w:pPr>
-        <w:rPr>
-          <w:color w:val="00B0F0"/>
-        </w:rPr>
-      </w:pPr>
-      <w:r>
-        <w:rPr>
-          <w:color w:val="00B0F0"/>
-        </w:rPr>
-        <w:t>Einfacher String, erwähnen parsing daten</w:t>
-      </w:r>
-    </w:p>
-    <w:p>
-      <w:pPr>
-        <w:rPr>
-          <w:color w:val="00B0F0"/>
-        </w:rPr>
-      </w:pPr>
-      <w:r>
-        <w:rPr>
-          <w:color w:val="00B0F0"/>
-        </w:rPr>
-        <w:t>Mögliche erweiterung/problematik unseres Formats (Speicherung als einfacher string, keine möglichkeit zu mehr als 10 ziffern, keine unterscheidung zwischen Sudoku und Sudokulösung, kein Index in file usw) Evtl diesen Teil in Resultate auslagern</w:t>
-      </w:r>
-    </w:p>
-    <w:p>
-      <w:pPr>
-        <w:rPr>
-          <w:lang w:val="en-GB"/>
-        </w:rPr>
-      </w:pPr>
-      <w:r>
-        <w:rPr>
-          <w:lang w:val="en-GB"/>
-        </w:rPr>
-        <w:t>Board/Row/Column/Box/Cell</w:t>
-      </w:r>
-    </w:p>
-    <w:p>
-      <w:pPr>
-        <w:rPr>
-          <w:lang w:val="en-GB"/>
-        </w:rPr>
-      </w:pPr>
-      <w:r>
-        <w:rPr>
-          <w:lang w:val="en-GB"/>
-        </w:rPr>
-        <w:t>Updater</w:t>
-      </w:r>
-    </w:p>
-    <w:p>
-      <w:pPr>
-        <w:pStyle w:val="berschrift2"/>
-      </w:pPr>
-      <w:bookmarkStart w:id="17" w:name="_Toc472621741"/>
       <w:r>
         <w:lastRenderedPageBreak/>
         <w:t>Datensätze</w:t>
       </w:r>
-      <w:bookmarkEnd w:id="17"/>
+      <w:bookmarkEnd w:id="21"/>
     </w:p>
     <w:p>
       <w:r>
@@ -7829,7 +9550,39 @@
         </w:rPr>
       </w:pPr>
       <w:r>
-        <w:t>Vergleicht man die beiden Pakete, fallen einige gröbere Unterschiede auf. Der erste Datensatz enthält keine Sudokus der Stufe very hard und der zweite Datensatz keine Sudokus der Stufe evil/exotic. Ebenfalls fällt auf, dass im zweiten Datensatz bereits ab der Schwierigkeitsstufe easy gewisse Sudokus mittels Backtracking gelöst werden müssen.</w:t>
+        <w:t xml:space="preserve">Vergleicht man die beiden Pakete, fallen einige gröbere Unterschiede auf. Der erste Datensatz enthält keine Sudokus der Stufe </w:t>
+      </w:r>
+      <w:proofErr w:type="spellStart"/>
+      <w:r>
+        <w:t>very</w:t>
+      </w:r>
+      <w:proofErr w:type="spellEnd"/>
+      <w:r>
+        <w:t xml:space="preserve"> </w:t>
+      </w:r>
+      <w:proofErr w:type="spellStart"/>
+      <w:r>
+        <w:t>hard</w:t>
+      </w:r>
+      <w:proofErr w:type="spellEnd"/>
+      <w:r>
+        <w:t xml:space="preserve"> und der zweite Datensatz keine Sudokus der Stufe </w:t>
+      </w:r>
+      <w:proofErr w:type="spellStart"/>
+      <w:r>
+        <w:t>evil</w:t>
+      </w:r>
+      <w:proofErr w:type="spellEnd"/>
+      <w:r>
+        <w:t>/</w:t>
+      </w:r>
+      <w:proofErr w:type="spellStart"/>
+      <w:r>
+        <w:t>exotic</w:t>
+      </w:r>
+      <w:proofErr w:type="spellEnd"/>
+      <w:r>
+        <w:t>. Ebenfalls fällt auf, dass im zweiten Datensatz bereits ab der Schwierigkeitsstufe easy gewisse Sudokus mittels Backtracking gelöst werden müssen.</w:t>
       </w:r>
     </w:p>
     <w:p>
@@ -7888,14 +9641,27 @@
       <w:r>
         <w:t xml:space="preserve">Abb. </w:t>
       </w:r>
-      <w:fldSimple w:instr=" SEQ Abb. \* ARABIC ">
-        <w:r>
-          <w:rPr>
-            <w:noProof/>
-          </w:rPr>
-          <w:t>1</w:t>
-        </w:r>
-      </w:fldSimple>
+      <w:r>
+        <w:fldChar w:fldCharType="begin"/>
+      </w:r>
+      <w:r>
+        <w:instrText xml:space="preserve"> SEQ Abb. \* ARABIC </w:instrText>
+      </w:r>
+      <w:r>
+        <w:fldChar w:fldCharType="separate"/>
+      </w:r>
+      <w:r>
+        <w:rPr>
+          <w:noProof/>
+        </w:rPr>
+        <w:t>1</w:t>
+      </w:r>
+      <w:r>
+        <w:rPr>
+          <w:noProof/>
+        </w:rPr>
+        <w:fldChar w:fldCharType="end"/>
+      </w:r>
       <w:r>
         <w:t>: Datensatz 1, prozentuale Anzahl gelöster Sudokus</w:t>
       </w:r>
@@ -7956,227 +9722,423 @@
       <w:r>
         <w:t xml:space="preserve">Abb. </w:t>
       </w:r>
-      <w:fldSimple w:instr=" SEQ Abb. \* ARABIC ">
-        <w:r>
-          <w:rPr>
-            <w:noProof/>
-          </w:rPr>
-          <w:t>2</w:t>
-        </w:r>
-      </w:fldSimple>
+      <w:r>
+        <w:fldChar w:fldCharType="begin"/>
+      </w:r>
+      <w:r>
+        <w:instrText xml:space="preserve"> SEQ Abb. \* ARABIC </w:instrText>
+      </w:r>
+      <w:r>
+        <w:fldChar w:fldCharType="separate"/>
+      </w:r>
+      <w:r>
+        <w:rPr>
+          <w:noProof/>
+        </w:rPr>
+        <w:t>2</w:t>
+      </w:r>
+      <w:r>
+        <w:rPr>
+          <w:noProof/>
+        </w:rPr>
+        <w:fldChar w:fldCharType="end"/>
+      </w:r>
       <w:r>
         <w:t>: Datensatz 2, prozentuale Anzahl gelöster Sudokus</w:t>
       </w:r>
     </w:p>
     <w:p>
       <w:pPr>
+        <w:spacing w:after="200" w:line="276" w:lineRule="auto"/>
+        <w:rPr>
+          <w:rFonts w:eastAsiaTheme="majorEastAsia" w:cstheme="majorBidi"/>
+          <w:b/>
+          <w:sz w:val="28"/>
+          <w:szCs w:val="26"/>
+        </w:rPr>
+      </w:pPr>
+      <w:bookmarkStart w:id="22" w:name="_Toc472776385"/>
+      <w:r>
+        <w:br w:type="page"/>
+      </w:r>
+    </w:p>
+    <w:p>
+      <w:pPr>
         <w:pStyle w:val="berschrift2"/>
       </w:pPr>
-      <w:bookmarkStart w:id="18" w:name="_Toc472621742"/>
-      <w:r>
+      <w:r>
+        <w:lastRenderedPageBreak/>
         <w:t>Lösungsmethoden</w:t>
       </w:r>
-      <w:bookmarkEnd w:id="18"/>
+      <w:bookmarkEnd w:id="22"/>
       <w:r>
         <w:t xml:space="preserve"> </w:t>
       </w:r>
     </w:p>
     <w:p>
       <w:r>
-        <w:t>Erklären mithilfe Board/Row/Column</w:t>
-      </w:r>
+        <w:t>Erklären mithilfe Board/</w:t>
+      </w:r>
+      <w:proofErr w:type="spellStart"/>
+      <w:r>
+        <w:t>Row</w:t>
+      </w:r>
+      <w:proofErr w:type="spellEnd"/>
+      <w:r>
+        <w:t>/</w:t>
+      </w:r>
+      <w:proofErr w:type="spellStart"/>
+      <w:r>
+        <w:t>Column</w:t>
+      </w:r>
+      <w:bookmarkStart w:id="23" w:name="_GoBack"/>
+      <w:bookmarkEnd w:id="23"/>
+      <w:proofErr w:type="spellEnd"/>
     </w:p>
     <w:p>
       <w:pPr>
         <w:pStyle w:val="berschrift2"/>
       </w:pPr>
-      <w:bookmarkStart w:id="19" w:name="_Toc472621743"/>
+      <w:bookmarkStart w:id="24" w:name="_Toc472776386"/>
+      <w:r>
+        <w:t>Schwierigkeitseinstufung</w:t>
+      </w:r>
+      <w:bookmarkEnd w:id="24"/>
+    </w:p>
+    <w:p>
+      <w:pPr>
+        <w:pStyle w:val="berschrift3"/>
+      </w:pPr>
+      <w:bookmarkStart w:id="25" w:name="_Toc472776387"/>
+      <w:r>
+        <w:t>Ausarbeiten der Features</w:t>
+      </w:r>
+      <w:bookmarkEnd w:id="25"/>
+    </w:p>
+    <w:p>
+      <w:r>
+        <w:t xml:space="preserve">Um dem neuralen Netzwerk das Einstufen der Sudokus in die verschiedenen Schwierigkeitsstufen beizubringen werden zuerst alle Sudokus gelöst. Dabei wird für jedes Sudoku gespeichert, wie oft welche Lösungsmethode zum Einsatz kam und ob das Sudoku zum Schluss mittels </w:t>
+      </w:r>
+      <w:r>
+        <w:t>Backtracking</w:t>
+      </w:r>
+      <w:r>
+        <w:t xml:space="preserve"> gelöst werden musste.</w:t>
+      </w:r>
+    </w:p>
+    <w:p>
+      <w:r>
+        <w:t>Diese Daten werden zusammen mit allen anderen Features in ein .</w:t>
+      </w:r>
+      <w:proofErr w:type="spellStart"/>
+      <w:r>
+        <w:t>csv</w:t>
+      </w:r>
+      <w:proofErr w:type="spellEnd"/>
+      <w:r>
+        <w:t xml:space="preserve">-File exportiert, welches im </w:t>
+      </w:r>
+      <w:proofErr w:type="spellStart"/>
+      <w:r>
+        <w:t>Matlab</w:t>
+      </w:r>
+      <w:proofErr w:type="spellEnd"/>
+      <w:r>
+        <w:t xml:space="preserve"> wieder in eine Matrix importiert wir, welche zum Anlernen und Testen des Netzwerkes verwendet wird.</w:t>
+      </w:r>
+    </w:p>
+    <w:p/>
+    <w:p>
+      <w:r>
+        <w:t xml:space="preserve">Sobald das Modell steht, wird das Netzwerk mit dem ausgewählten Modell in Java mit dem </w:t>
+      </w:r>
+      <w:proofErr w:type="spellStart"/>
+      <w:r>
+        <w:t>Neuroph</w:t>
+      </w:r>
+      <w:proofErr w:type="spellEnd"/>
+      <w:r>
+        <w:t xml:space="preserve">-Framework aufgebaut. </w:t>
+      </w:r>
+    </w:p>
+    <w:p>
+      <w:pPr>
+        <w:pStyle w:val="berschrift3"/>
+      </w:pPr>
+      <w:bookmarkStart w:id="26" w:name="_Toc472776388"/>
+      <w:r>
+        <w:t>Verwendetes Netzwerk</w:t>
+      </w:r>
+      <w:bookmarkEnd w:id="26"/>
+    </w:p>
+    <w:p>
+      <w:r>
+        <w:t xml:space="preserve">Unser neurales Netzwerk bildet die 22 Features eines Sudokus auf die sieben Schwierigkeitsstufen ab. Das Netzwerk besteht aus einem Hidden Layer, welcher 10 Nodes enthält. </w:t>
+      </w:r>
+      <w:r>
+        <w:t xml:space="preserve">Die gesamten Daten werden normalisiert, bevor das Netzwerk damit arbeitet, dazu wird in </w:t>
+      </w:r>
+      <w:proofErr w:type="spellStart"/>
+      <w:r>
+        <w:t>Neuroph</w:t>
+      </w:r>
+      <w:proofErr w:type="spellEnd"/>
+      <w:r>
+        <w:t xml:space="preserve"> ein </w:t>
+      </w:r>
+      <w:proofErr w:type="spellStart"/>
+      <w:r>
+        <w:t>MaxNormalizer</w:t>
+      </w:r>
+      <w:proofErr w:type="spellEnd"/>
+      <w:r>
+        <w:t xml:space="preserve"> verwendet. Als </w:t>
+      </w:r>
+      <w:proofErr w:type="spellStart"/>
+      <w:r>
+        <w:t>Activation</w:t>
+      </w:r>
+      <w:proofErr w:type="spellEnd"/>
+      <w:r>
+        <w:t xml:space="preserve"> </w:t>
+      </w:r>
+      <w:proofErr w:type="spellStart"/>
+      <w:r>
+        <w:t>Function</w:t>
+      </w:r>
+      <w:proofErr w:type="spellEnd"/>
+      <w:r>
+        <w:t xml:space="preserve"> verwendet das Netzwerk die logistische </w:t>
+      </w:r>
+      <w:proofErr w:type="spellStart"/>
+      <w:r>
+        <w:t>Sigmoid</w:t>
+      </w:r>
+      <w:proofErr w:type="spellEnd"/>
+      <w:r>
+        <w:t xml:space="preserve">-Funktion. Die Kosten werden per Backpropagation optimiert. </w:t>
+      </w:r>
+    </w:p>
+    <w:p>
+      <w:pPr>
+        <w:pStyle w:val="berschrift2"/>
+      </w:pPr>
+      <w:bookmarkStart w:id="27" w:name="_Toc472776389"/>
+      <w:r>
+        <w:t>Generierung</w:t>
+      </w:r>
+      <w:bookmarkEnd w:id="27"/>
+    </w:p>
+    <w:p>
+      <w:pPr>
+        <w:spacing w:after="200" w:line="276" w:lineRule="auto"/>
+        <w:rPr>
+          <w:rFonts w:eastAsiaTheme="majorEastAsia" w:cstheme="majorBidi"/>
+          <w:b/>
+          <w:bCs/>
+          <w:sz w:val="36"/>
+          <w:szCs w:val="28"/>
+        </w:rPr>
+      </w:pPr>
+      <w:bookmarkStart w:id="28" w:name="_Toc472776390"/>
+      <w:r>
+        <w:br w:type="page"/>
+      </w:r>
+    </w:p>
+    <w:p>
+      <w:pPr>
+        <w:pStyle w:val="berschrift1"/>
+      </w:pPr>
       <w:r>
         <w:lastRenderedPageBreak/>
+        <w:t>Resultate</w:t>
+      </w:r>
+      <w:bookmarkEnd w:id="28"/>
+    </w:p>
+    <w:p>
+      <w:pPr>
+        <w:pStyle w:val="berschrift2"/>
+      </w:pPr>
+      <w:bookmarkStart w:id="29" w:name="_Toc472776391"/>
+      <w:r>
+        <w:t>Lösungsmethoden</w:t>
+      </w:r>
+      <w:bookmarkEnd w:id="29"/>
+    </w:p>
+    <w:p>
+      <w:pPr>
+        <w:rPr>
+          <w:color w:val="00B0F0"/>
+        </w:rPr>
+      </w:pPr>
+      <w:r>
+        <w:rPr>
+          <w:color w:val="00B0F0"/>
+        </w:rPr>
+        <w:t>Welche zus. Lösungsmethoden könnten brauchbar sein?</w:t>
+      </w:r>
+    </w:p>
+    <w:p>
+      <w:pPr>
+        <w:rPr>
+          <w:color w:val="00B0F0"/>
+        </w:rPr>
+      </w:pPr>
+      <w:r>
+        <w:rPr>
+          <w:color w:val="00B0F0"/>
+        </w:rPr>
+        <w:t xml:space="preserve">«Unnötige» </w:t>
+      </w:r>
+      <w:proofErr w:type="spellStart"/>
+      <w:r>
+        <w:rPr>
+          <w:color w:val="00B0F0"/>
+        </w:rPr>
+        <w:t>methoden</w:t>
+      </w:r>
+      <w:proofErr w:type="spellEnd"/>
+      <w:r>
+        <w:rPr>
+          <w:color w:val="00B0F0"/>
+        </w:rPr>
+        <w:t xml:space="preserve"> implementiert?</w:t>
+      </w:r>
+    </w:p>
+    <w:p>
+      <w:pPr>
+        <w:rPr>
+          <w:color w:val="00B0F0"/>
+        </w:rPr>
+      </w:pPr>
+      <w:r>
+        <w:rPr>
+          <w:color w:val="00B0F0"/>
+        </w:rPr>
+        <w:t xml:space="preserve">Wechsel </w:t>
+      </w:r>
+      <w:proofErr w:type="spellStart"/>
+      <w:r>
+        <w:rPr>
+          <w:color w:val="00B0F0"/>
+        </w:rPr>
+        <w:t>subset</w:t>
+      </w:r>
+      <w:proofErr w:type="spellEnd"/>
+      <w:r>
+        <w:rPr>
+          <w:color w:val="00B0F0"/>
+        </w:rPr>
+        <w:t xml:space="preserve"> </w:t>
+      </w:r>
+      <w:proofErr w:type="spellStart"/>
+      <w:r>
+        <w:rPr>
+          <w:color w:val="00B0F0"/>
+        </w:rPr>
+        <w:t>all zu</w:t>
+      </w:r>
+      <w:proofErr w:type="spellEnd"/>
+      <w:r>
+        <w:rPr>
+          <w:color w:val="00B0F0"/>
+        </w:rPr>
+        <w:t xml:space="preserve"> 2-4 erklären mit </w:t>
+      </w:r>
+      <w:proofErr w:type="spellStart"/>
+      <w:r>
+        <w:rPr>
+          <w:color w:val="00B0F0"/>
+        </w:rPr>
+        <w:t>begründung</w:t>
+      </w:r>
+      <w:proofErr w:type="spellEnd"/>
+    </w:p>
+    <w:p>
+      <w:pPr>
+        <w:rPr>
+          <w:color w:val="00B0F0"/>
+        </w:rPr>
+      </w:pPr>
+    </w:p>
+    <w:p>
+      <w:pPr>
+        <w:pStyle w:val="berschrift2"/>
+      </w:pPr>
+      <w:bookmarkStart w:id="30" w:name="_Toc472776392"/>
+      <w:r>
         <w:t>Schwierigkeitseinstufung</w:t>
       </w:r>
-      <w:bookmarkEnd w:id="19"/>
-    </w:p>
-    <w:p>
-      <w:pPr>
-        <w:pStyle w:val="berschrift3"/>
-      </w:pPr>
-      <w:bookmarkStart w:id="20" w:name="_Toc472621744"/>
-      <w:r>
-        <w:t>Ausarbeiten der Features</w:t>
-      </w:r>
-      <w:bookmarkEnd w:id="20"/>
-    </w:p>
-    <w:p>
-      <w:r>
-        <w:t xml:space="preserve">Um dem neuralen Netzwerk das Einstufen der Sudokus in die verschiedenen Schwierigkeitsstufen beizubringen werden zuerst alle Sudokus gelöst. Dabei wird für jedes Sudoku gespeichert, wie oft welche Lösungsmethode zum Einsatz kam und ob das Sudoku zum Schluss mittels </w:t>
-      </w:r>
-      <w:r>
-        <w:t>Backtracking</w:t>
-      </w:r>
-      <w:r>
-        <w:t xml:space="preserve"> gelöst werden musste.</w:t>
-      </w:r>
-    </w:p>
-    <w:p>
-      <w:r>
-        <w:t>Diese Daten werden zusammen mit allen anderen Features in ein .csv-File exportiert, welches im Matlab wieder in eine Matrix importiert wir, welche zum Anlernen und Testen des Netzwerkes verwendet wird.</w:t>
-      </w:r>
-    </w:p>
-    <w:p/>
-    <w:p>
-      <w:r>
-        <w:t xml:space="preserve">Sobald das Modell steht, wird das Netzwerk mit dem ausgewählten Modell in Java mit dem Neuroph-Framework aufgebaut. </w:t>
-      </w:r>
-    </w:p>
-    <w:p>
-      <w:pPr>
-        <w:pStyle w:val="berschrift3"/>
-      </w:pPr>
-      <w:bookmarkStart w:id="21" w:name="_Toc472621745"/>
-      <w:r>
-        <w:t>Verwendetes Netzwerk</w:t>
-      </w:r>
-      <w:bookmarkEnd w:id="21"/>
-    </w:p>
-    <w:p>
-      <w:r>
-        <w:t xml:space="preserve">Unser neurales Netzwerk bildet die 22 Features eines Sudokus auf die sieben Schwierigkeitsstufen ab. Das Netzwerk besteht aus einem Hidden Layer, welcher 10 Nodes enthält. </w:t>
-      </w:r>
-      <w:r>
-        <w:t xml:space="preserve">Die gesamten Daten werden normalisiert, bevor das Netzwerk damit arbeitet, dazu wird in Neuroph ein MaxNormalizer verwendet. Als Activation Function verwendet das Netzwerk die logistische Sigmoid-Funktion. Die Kosten werden per Backpropagation optimiert. </w:t>
-      </w:r>
-    </w:p>
-    <w:p>
-      <w:pPr>
-        <w:pStyle w:val="berschrift2"/>
-      </w:pPr>
-      <w:bookmarkStart w:id="22" w:name="_Toc472621746"/>
-      <w:r>
-        <w:t>Generierung</w:t>
-      </w:r>
-      <w:bookmarkEnd w:id="22"/>
-    </w:p>
-    <w:p>
-      <w:pPr>
-        <w:pStyle w:val="berschrift1"/>
-      </w:pPr>
-      <w:bookmarkStart w:id="23" w:name="_Toc472621747"/>
-      <w:r>
-        <w:t>Resultate</w:t>
-      </w:r>
-      <w:bookmarkEnd w:id="23"/>
-    </w:p>
-    <w:p>
-      <w:pPr>
-        <w:pStyle w:val="berschrift2"/>
-      </w:pPr>
-      <w:bookmarkStart w:id="24" w:name="_Toc472621748"/>
-      <w:r>
-        <w:t>Lösungsmethoden</w:t>
-      </w:r>
-      <w:bookmarkEnd w:id="24"/>
-    </w:p>
-    <w:p>
-      <w:pPr>
-        <w:rPr>
-          <w:color w:val="00B0F0"/>
-        </w:rPr>
-      </w:pPr>
-      <w:r>
-        <w:rPr>
-          <w:color w:val="00B0F0"/>
-        </w:rPr>
-        <w:t>Welche zus. Lösungsmethoden könnten brauchbar sein?</w:t>
-      </w:r>
-    </w:p>
-    <w:p>
-      <w:pPr>
-        <w:rPr>
-          <w:color w:val="00B0F0"/>
-        </w:rPr>
-      </w:pPr>
-      <w:r>
-        <w:rPr>
-          <w:color w:val="00B0F0"/>
-        </w:rPr>
-        <w:t>«Unnötige» methoden implementiert?</w:t>
-      </w:r>
-    </w:p>
-    <w:p>
-      <w:pPr>
-        <w:rPr>
-          <w:color w:val="00B0F0"/>
-        </w:rPr>
-      </w:pPr>
-      <w:r>
-        <w:rPr>
-          <w:color w:val="00B0F0"/>
-        </w:rPr>
-        <w:t>Wechsel subset all zu 2-4 erklären mit begründung</w:t>
-      </w:r>
-    </w:p>
-    <w:p>
-      <w:pPr>
-        <w:rPr>
-          <w:color w:val="00B0F0"/>
-        </w:rPr>
-      </w:pPr>
-    </w:p>
-    <w:p>
-      <w:pPr>
-        <w:pStyle w:val="berschrift2"/>
-      </w:pPr>
-      <w:bookmarkStart w:id="25" w:name="_Toc472621749"/>
+      <w:bookmarkEnd w:id="30"/>
+    </w:p>
+    <w:p>
+      <w:r>
+        <w:t xml:space="preserve">Die Einstufung der Schwierigkeit mittels </w:t>
+      </w:r>
+      <w:proofErr w:type="spellStart"/>
+      <w:r>
+        <w:t>Machine</w:t>
+      </w:r>
+      <w:proofErr w:type="spellEnd"/>
+      <w:r>
+        <w:t xml:space="preserve"> Learning anhand menschlicher Lösungsmethoden hat sich komplexer erwiesen als zuerst angenommen. Die Genauigkeit di</w:t>
+      </w:r>
+      <w:r>
+        <w:t>eser Einstufung hängt sehr stark</w:t>
+      </w:r>
+      <w:r>
+        <w:t xml:space="preserve"> mit der Qualität der Trainingsdaten zusammen. </w:t>
+      </w:r>
+    </w:p>
+    <w:p>
+      <w:r>
+        <w:t xml:space="preserve">Wir verwenden nur die Daten des ersten Datenpakets als Trainingsgrundlage, da beim zweiten Datenpaket </w:t>
+      </w:r>
+      <w:proofErr w:type="spellStart"/>
+      <w:r>
+        <w:t>zuviele</w:t>
+      </w:r>
+      <w:proofErr w:type="spellEnd"/>
+      <w:r>
+        <w:t xml:space="preserve"> Ungereimtheiten aufgefallen sind. Da das erste Paket keine Sudokus der </w:t>
+      </w:r>
+      <w:proofErr w:type="spellStart"/>
+      <w:r>
+        <w:t>Schwierigkeitstufe</w:t>
+      </w:r>
+      <w:proofErr w:type="spellEnd"/>
+      <w:r>
+        <w:t xml:space="preserve"> 6 enthält, werden Sudokus dieser Stufe, wie auf </w:t>
+      </w:r>
+      <w:r>
+        <w:rPr>
+          <w:b/>
+          <w:color w:val="FF0000"/>
+        </w:rPr>
+        <w:t>Abb. 3</w:t>
+      </w:r>
+      <w:r>
+        <w:rPr>
+          <w:color w:val="FF0000"/>
+        </w:rPr>
+        <w:t xml:space="preserve"> </w:t>
+      </w:r>
+      <w:r>
+        <w:t>ersichtlich, immer falsch eingestuft.</w:t>
+      </w:r>
+      <w:r>
+        <w:t xml:space="preserve"> In Abb.</w:t>
+      </w:r>
+      <w:r>
+        <w:t xml:space="preserve"> </w:t>
+      </w:r>
+      <w:r>
+        <w:t>3 werden 20% aller Sudokus aus Datenpaket 1 und 2 durch unser Netzwerk eingestuft.</w:t>
+      </w:r>
+    </w:p>
+    <w:p>
       <w:r>
         <w:lastRenderedPageBreak/>
-        <w:t>Schwierigkeitseinstufung</w:t>
-      </w:r>
-      <w:bookmarkEnd w:id="25"/>
-    </w:p>
-    <w:p>
-      <w:r>
-        <w:t>Die Einstufung der Schwierigkeit mittels Machine Learning anhand menschlicher Lösungsmethoden hat sich komplexer erwiesen als zuerst angenommen. Die Genauigkeit di</w:t>
-      </w:r>
-      <w:r>
-        <w:t>eser Einstufung hängt sehr stark</w:t>
-      </w:r>
-      <w:r>
-        <w:t xml:space="preserve"> mit der Qualität der Trainingsdaten zusammen. </w:t>
-      </w:r>
-    </w:p>
-    <w:p>
-      <w:r>
-        <w:t xml:space="preserve">Wir verwenden nur die Daten des ersten Datenpakets als Trainingsgrundlage, da beim zweiten Datenpaket zuviele Ungereimtheiten aufgefallen sind. Da das erste Paket keine Sudokus der Schwierigkeitstufe 6 enthält, werden Sudokus dieser Stufe, wie auf </w:t>
-      </w:r>
-      <w:r>
-        <w:rPr>
-          <w:b/>
-          <w:color w:val="FF0000"/>
-        </w:rPr>
-        <w:t>Abb. 3</w:t>
-      </w:r>
-      <w:r>
-        <w:rPr>
-          <w:color w:val="FF0000"/>
-        </w:rPr>
-        <w:t xml:space="preserve"> </w:t>
-      </w:r>
-      <w:r>
-        <w:t>ersichtlich, immer falsch eingestuft.</w:t>
-      </w:r>
-      <w:r>
-        <w:t xml:space="preserve"> In Abb.</w:t>
-      </w:r>
-      <w:r>
-        <w:t xml:space="preserve"> </w:t>
-      </w:r>
-      <w:r>
-        <w:t>3 werden 20% aller Sudokus aus Datenpaket 1 und 2 durch unser Netzwerk eingestuft.</w:t>
-      </w:r>
-    </w:p>
-    <w:p>
-      <w:r>
         <w:pict w14:anchorId="099F801B">
           <v:shapetype id="_x0000_t75" coordsize="21600,21600" o:spt="75" o:preferrelative="t" path="m@4@5l@4@11@9@11@9@5xe" filled="f" stroked="f">
             <v:stroke joinstyle="miter"/>
@@ -8197,7 +10159,7 @@
             <v:path o:extrusionok="f" gradientshapeok="t" o:connecttype="rect"/>
             <o:lock v:ext="edit" aspectratio="t"/>
           </v:shapetype>
-          <v:shape id="_x0000_i1025" type="#_x0000_t75" style="width:339pt;height:362.35pt">
+          <v:shape id="_x0000_i1025" type="#_x0000_t75" style="width:338.95pt;height:362.2pt">
             <v:imagedata r:id="rId32" o:title="conf_All_matlab"/>
           </v:shape>
         </w:pict>
@@ -8210,14 +10172,27 @@
       <w:r>
         <w:t xml:space="preserve">Abb. </w:t>
       </w:r>
-      <w:fldSimple w:instr=" SEQ Abb. \* ARABIC ">
-        <w:r>
-          <w:rPr>
-            <w:noProof/>
-          </w:rPr>
-          <w:t>3</w:t>
-        </w:r>
-      </w:fldSimple>
+      <w:r>
+        <w:fldChar w:fldCharType="begin"/>
+      </w:r>
+      <w:r>
+        <w:instrText xml:space="preserve"> SEQ Abb. \* ARABIC </w:instrText>
+      </w:r>
+      <w:r>
+        <w:fldChar w:fldCharType="separate"/>
+      </w:r>
+      <w:r>
+        <w:rPr>
+          <w:noProof/>
+        </w:rPr>
+        <w:t>3</w:t>
+      </w:r>
+      <w:r>
+        <w:rPr>
+          <w:noProof/>
+        </w:rPr>
+        <w:fldChar w:fldCharType="end"/>
+      </w:r>
       <w:r>
         <w:t>: Verteilung der Test-Sudokus, welche aus 20% aller Sudokus bestehen</w:t>
       </w:r>
@@ -8232,200 +10207,403 @@
     </w:p>
     <w:p>
       <w:r>
+        <w:t>Für eine allgemeinere Einst</w:t>
+      </w:r>
+      <w:r>
+        <w:t>ufung von Sudokus sind mehr Trainings</w:t>
+      </w:r>
+      <w:r>
+        <w:t xml:space="preserve">daten </w:t>
+      </w:r>
+      <w:proofErr w:type="spellStart"/>
+      <w:r>
+        <w:t>notwenidg</w:t>
+      </w:r>
+      <w:proofErr w:type="spellEnd"/>
+      <w:r>
+        <w:t xml:space="preserve">, welche auch </w:t>
+      </w:r>
+      <w:r>
+        <w:t xml:space="preserve">nachweislich </w:t>
+      </w:r>
+      <w:r>
+        <w:t xml:space="preserve">dem Empfinden von </w:t>
+      </w:r>
+      <w:proofErr w:type="spellStart"/>
+      <w:r>
+        <w:t>Sudokulösern</w:t>
+      </w:r>
+      <w:proofErr w:type="spellEnd"/>
+      <w:r>
+        <w:t xml:space="preserve"> e</w:t>
+      </w:r>
+      <w:r>
+        <w:t xml:space="preserve">ntsprechen. </w:t>
+      </w:r>
+    </w:p>
+    <w:p/>
+    <w:p>
+      <w:r>
+        <w:t xml:space="preserve">Ein </w:t>
+      </w:r>
+      <w:r>
+        <w:t>allgemeiner</w:t>
+      </w:r>
+      <w:r>
+        <w:t xml:space="preserve"> Test, wie gut </w:t>
+      </w:r>
+      <w:r>
+        <w:t>die</w:t>
+      </w:r>
+      <w:r>
+        <w:t xml:space="preserve"> Einstufung </w:t>
+      </w:r>
+      <w:r>
+        <w:t xml:space="preserve">von Sudokus </w:t>
+      </w:r>
+      <w:r>
+        <w:t>dem menschlichen Schwierigkeitsempfinden entspr</w:t>
+      </w:r>
+      <w:r>
+        <w:t xml:space="preserve">icht ist nicht einfach möglich, da nicht jede Person ein Sudoku gleich beurteilt. </w:t>
+      </w:r>
+    </w:p>
+    <w:p>
+      <w:r>
+        <w:t xml:space="preserve">Ein solcher Test kann als weiterführende Massnahme zur Qualität der generierten Sudokus durchgeführt werden. Es muss beachtet werden, dass generierte Sudokus aller verschiedenen Schwierigkeiten mehreren Personen </w:t>
+      </w:r>
+      <w:r>
+        <w:t>mit</w:t>
+      </w:r>
+      <w:r>
+        <w:t xml:space="preserve"> möglichst </w:t>
+      </w:r>
+      <w:r>
+        <w:t>breit gefächertem</w:t>
+      </w:r>
+      <w:r>
+        <w:t xml:space="preserve"> </w:t>
+      </w:r>
+      <w:r>
+        <w:t>Sudoku-Vorw</w:t>
+      </w:r>
+      <w:r>
+        <w:t xml:space="preserve">issen vorgelegt werden. Es muss beachtet werden, dass auch zwei Personen, welche gleich gut Sudokus </w:t>
+      </w:r>
+      <w:r>
         <w:lastRenderedPageBreak/>
-        <w:t>Für eine allgemeinere Einst</w:t>
-      </w:r>
-      <w:r>
-        <w:t>ufung von Sudokus sind mehr Trainings</w:t>
-      </w:r>
-      <w:r>
-        <w:t xml:space="preserve">daten </w:t>
-      </w:r>
-      <w:r>
-        <w:t>notwenidg</w:t>
-      </w:r>
-      <w:r>
-        <w:t xml:space="preserve">, welche auch </w:t>
-      </w:r>
-      <w:r>
-        <w:t xml:space="preserve">nachweislich </w:t>
-      </w:r>
-      <w:r>
-        <w:t>dem Empfinden von Sudokulösern e</w:t>
-      </w:r>
-      <w:r>
-        <w:t xml:space="preserve">ntsprechen. </w:t>
+        <w:t>lösen, nicht jedes Sudoku gleich beurteilen. Es kann passieren, dass</w:t>
+      </w:r>
+      <w:r>
+        <w:t xml:space="preserve"> die eine Person eine geeignete Startposition übersieht und danach komplexere Lösungsmethoden anwenden muss, was wiederum dazu führt, dass sie das Sudoku als schwer einstuft.</w:t>
       </w:r>
     </w:p>
     <w:p/>
     <w:p>
       <w:r>
-        <w:t xml:space="preserve">Ein </w:t>
-      </w:r>
-      <w:r>
-        <w:t>allgemeiner</w:t>
-      </w:r>
-      <w:r>
-        <w:t xml:space="preserve"> Test, wie gut </w:t>
-      </w:r>
-      <w:r>
-        <w:t>die</w:t>
-      </w:r>
-      <w:r>
-        <w:t xml:space="preserve"> Einstufung </w:t>
-      </w:r>
-      <w:r>
-        <w:t xml:space="preserve">von Sudokus </w:t>
-      </w:r>
-      <w:r>
-        <w:t>dem menschlichen Schwierigkeitsempfinden entspr</w:t>
-      </w:r>
-      <w:r>
-        <w:t xml:space="preserve">icht ist nicht einfach möglich, da nicht jede Person ein Sudoku gleich beurteilt. </w:t>
-      </w:r>
-    </w:p>
-    <w:p>
-      <w:r>
-        <w:t xml:space="preserve">Ein solcher Test kann als weiterführende Massnahme zur Qualität der generierten Sudokus durchgeführt werden. Es muss beachtet werden, dass generierte Sudokus aller verschiedenen Schwierigkeiten mehreren Personen </w:t>
-      </w:r>
-      <w:r>
-        <w:t>mit</w:t>
-      </w:r>
-      <w:r>
-        <w:t xml:space="preserve"> möglichst </w:t>
-      </w:r>
-      <w:r>
-        <w:t>breit gefächertem</w:t>
-      </w:r>
-      <w:r>
+        <w:t>Um also die Einstufung unserer Lösung zu verifizieren, müssen viele generierte Sudokus gelöst werden. Führt dies zum Resultat, dass unsere Sudokus nicht den Ansichten der Löser entsprechen, so muss mit weiteren Trainingsdaten neu trainiert werden. Die neuen Trainingsdaten müssen von den ersten beid</w:t>
+      </w:r>
+      <w:r>
+        <w:t>en Datenpaketen unabhängig sein.</w:t>
+      </w:r>
+    </w:p>
+    <w:p/>
+    <w:p>
+      <w:pPr>
+        <w:rPr>
+          <w:color w:val="00B0F0"/>
+        </w:rPr>
+      </w:pPr>
+      <w:r>
+        <w:rPr>
+          <w:color w:val="00B0F0"/>
+        </w:rPr>
+        <w:t xml:space="preserve">Möglichkeit zu </w:t>
+      </w:r>
+      <w:proofErr w:type="spellStart"/>
+      <w:r>
+        <w:rPr>
+          <w:color w:val="00B0F0"/>
+        </w:rPr>
+        <w:t>unsupervised</w:t>
+      </w:r>
+      <w:proofErr w:type="spellEnd"/>
+      <w:r>
+        <w:rPr>
+          <w:color w:val="00B0F0"/>
+        </w:rPr>
         <w:t xml:space="preserve"> </w:t>
       </w:r>
-      <w:r>
-        <w:t>Sudoku-Vorw</w:t>
-      </w:r>
-      <w:r>
-        <w:t>issen vorgelegt werden. Es muss beachtet werden, dass auch zwei Personen, welche gleich gut Sudokus lösen, nicht jedes Sudoku gleich beurteilen. Es kann passieren, dass</w:t>
-      </w:r>
-      <w:r>
-        <w:t xml:space="preserve"> die eine Person eine geeignete Startposition übersieht und danach komplexere Lösungsmethoden anwenden muss, was wiederum dazu führt, dass sie das Sudoku als schwer einstuft.</w:t>
+      <w:proofErr w:type="spellStart"/>
+      <w:r>
+        <w:rPr>
+          <w:color w:val="00B0F0"/>
+        </w:rPr>
+        <w:t>learning</w:t>
+      </w:r>
+      <w:proofErr w:type="spellEnd"/>
+      <w:r>
+        <w:rPr>
+          <w:color w:val="00B0F0"/>
+        </w:rPr>
+        <w:t xml:space="preserve">, </w:t>
+      </w:r>
+      <w:proofErr w:type="spellStart"/>
+      <w:r>
+        <w:rPr>
+          <w:color w:val="00B0F0"/>
+        </w:rPr>
+        <w:t>problem</w:t>
+      </w:r>
+      <w:proofErr w:type="spellEnd"/>
+      <w:r>
+        <w:rPr>
+          <w:color w:val="00B0F0"/>
+        </w:rPr>
+        <w:t xml:space="preserve"> dabei</w:t>
+      </w:r>
+    </w:p>
+    <w:p>
+      <w:pPr>
+        <w:rPr>
+          <w:color w:val="00B0F0"/>
+        </w:rPr>
+      </w:pPr>
+    </w:p>
+    <w:p>
+      <w:pPr>
+        <w:rPr>
+          <w:color w:val="00B0F0"/>
+        </w:rPr>
+      </w:pPr>
+      <w:r>
+        <w:rPr>
+          <w:color w:val="00B0F0"/>
+        </w:rPr>
+        <w:t>Library (</w:t>
+      </w:r>
+      <w:proofErr w:type="spellStart"/>
+      <w:r>
+        <w:rPr>
+          <w:color w:val="00B0F0"/>
+        </w:rPr>
+        <w:t>Neuroph</w:t>
+      </w:r>
+      <w:proofErr w:type="spellEnd"/>
+      <w:r>
+        <w:rPr>
+          <w:color w:val="00B0F0"/>
+        </w:rPr>
+        <w:t>) brauchbar?</w:t>
       </w:r>
     </w:p>
     <w:p/>
     <w:p>
-      <w:r>
-        <w:t>Um also die Einstufung unserer Lösung zu verifizieren, müssen viele generierte Sudokus gelöst werden. Führt dies zum Resultat, dass unsere Sudokus nicht den Ansichten der Löser entsprechen, so muss mit weiteren Trainingsdaten neu trainiert werden. Die neuen Trainingsdaten müssen von den ersten beid</w:t>
-      </w:r>
-      <w:r>
-        <w:t>en Datenpaketen unabhängig sein.</w:t>
+      <w:pPr>
+        <w:pStyle w:val="berschrift2"/>
+      </w:pPr>
+      <w:bookmarkStart w:id="31" w:name="_Toc472776393"/>
+      <w:r>
+        <w:t>Generierung</w:t>
+      </w:r>
+      <w:bookmarkEnd w:id="31"/>
+    </w:p>
+    <w:p>
+      <w:pPr>
+        <w:rPr>
+          <w:color w:val="00B0F0"/>
+        </w:rPr>
+      </w:pPr>
+      <w:r>
+        <w:rPr>
+          <w:color w:val="00B0F0"/>
+        </w:rPr>
+        <w:t xml:space="preserve">17er </w:t>
+      </w:r>
+      <w:proofErr w:type="spellStart"/>
+      <w:r>
+        <w:rPr>
+          <w:color w:val="00B0F0"/>
+        </w:rPr>
+        <w:t>korpus</w:t>
+      </w:r>
+      <w:proofErr w:type="spellEnd"/>
+      <w:r>
+        <w:rPr>
+          <w:color w:val="00B0F0"/>
+        </w:rPr>
+        <w:t xml:space="preserve"> sinnvoll als </w:t>
+      </w:r>
+      <w:proofErr w:type="spellStart"/>
+      <w:r>
+        <w:rPr>
+          <w:color w:val="00B0F0"/>
+        </w:rPr>
+        <w:t>basis</w:t>
+      </w:r>
+      <w:proofErr w:type="spellEnd"/>
+      <w:r>
+        <w:rPr>
+          <w:color w:val="00B0F0"/>
+        </w:rPr>
+        <w:t xml:space="preserve">? </w:t>
+      </w:r>
+    </w:p>
+    <w:p>
+      <w:pPr>
+        <w:rPr>
+          <w:color w:val="00B0F0"/>
+        </w:rPr>
+      </w:pPr>
+      <w:r>
+        <w:rPr>
+          <w:color w:val="00B0F0"/>
+        </w:rPr>
+        <w:t>Permutationen hilfreich?</w:t>
+      </w:r>
+    </w:p>
+    <w:p>
+      <w:pPr>
+        <w:rPr>
+          <w:color w:val="00B0F0"/>
+        </w:rPr>
+      </w:pPr>
+      <w:r>
+        <w:rPr>
+          <w:color w:val="00B0F0"/>
+        </w:rPr>
+        <w:t xml:space="preserve">Analyse generierter </w:t>
+      </w:r>
+      <w:proofErr w:type="spellStart"/>
+      <w:r>
+        <w:rPr>
+          <w:color w:val="00B0F0"/>
+        </w:rPr>
+        <w:t>sudokus</w:t>
+      </w:r>
+      <w:proofErr w:type="spellEnd"/>
+      <w:r>
+        <w:rPr>
+          <w:color w:val="00B0F0"/>
+        </w:rPr>
+        <w:t xml:space="preserve"> (</w:t>
+      </w:r>
+      <w:proofErr w:type="spellStart"/>
+      <w:r>
+        <w:rPr>
+          <w:color w:val="00B0F0"/>
+        </w:rPr>
+        <w:t>verhältnis</w:t>
+      </w:r>
+      <w:proofErr w:type="spellEnd"/>
+      <w:r>
+        <w:rPr>
+          <w:color w:val="00B0F0"/>
+        </w:rPr>
+        <w:t xml:space="preserve"> </w:t>
+      </w:r>
+      <w:proofErr w:type="gramStart"/>
+      <w:r>
+        <w:rPr>
+          <w:color w:val="00B0F0"/>
+        </w:rPr>
+        <w:t>generiert :</w:t>
+      </w:r>
+      <w:proofErr w:type="gramEnd"/>
+      <w:r>
+        <w:rPr>
+          <w:color w:val="00B0F0"/>
+        </w:rPr>
+        <w:t xml:space="preserve"> schwierigkeitsstufe, </w:t>
+      </w:r>
+      <w:proofErr w:type="spellStart"/>
+      <w:r>
+        <w:rPr>
+          <w:color w:val="00B0F0"/>
+        </w:rPr>
+        <w:t>anzahl</w:t>
+      </w:r>
+      <w:proofErr w:type="spellEnd"/>
+      <w:r>
+        <w:rPr>
+          <w:color w:val="00B0F0"/>
+        </w:rPr>
+        <w:t xml:space="preserve"> «nutzloser» </w:t>
+      </w:r>
+      <w:proofErr w:type="spellStart"/>
+      <w:r>
+        <w:rPr>
+          <w:color w:val="00B0F0"/>
+        </w:rPr>
+        <w:t>sudokus</w:t>
+      </w:r>
+      <w:proofErr w:type="spellEnd"/>
+    </w:p>
+    <w:p>
+      <w:pPr>
+        <w:rPr>
+          <w:color w:val="00B0F0"/>
+        </w:rPr>
+      </w:pPr>
+      <w:r>
+        <w:rPr>
+          <w:color w:val="00B0F0"/>
+        </w:rPr>
+        <w:t xml:space="preserve">Evtl. Kommentar zu «unbrauchbaren» </w:t>
+      </w:r>
+      <w:proofErr w:type="spellStart"/>
+      <w:r>
+        <w:rPr>
+          <w:color w:val="00B0F0"/>
+        </w:rPr>
+        <w:t>sudokus</w:t>
+      </w:r>
+      <w:proofErr w:type="spellEnd"/>
+      <w:r>
+        <w:rPr>
+          <w:color w:val="00B0F0"/>
+        </w:rPr>
+        <w:t xml:space="preserve">, ansprechen, dass mehr </w:t>
+      </w:r>
+      <w:proofErr w:type="spellStart"/>
+      <w:r>
+        <w:rPr>
+          <w:color w:val="00B0F0"/>
+        </w:rPr>
+        <w:t>lösungsmethoden</w:t>
+      </w:r>
+      <w:proofErr w:type="spellEnd"/>
+      <w:r>
+        <w:rPr>
+          <w:color w:val="00B0F0"/>
+        </w:rPr>
+        <w:t xml:space="preserve"> auch zu mehr generierten (schwierigen) </w:t>
+      </w:r>
+      <w:proofErr w:type="spellStart"/>
+      <w:r>
+        <w:rPr>
+          <w:color w:val="00B0F0"/>
+        </w:rPr>
+        <w:t>sudokus</w:t>
+      </w:r>
+      <w:proofErr w:type="spellEnd"/>
+      <w:r>
+        <w:rPr>
+          <w:color w:val="00B0F0"/>
+        </w:rPr>
+        <w:t xml:space="preserve"> führen könnten.</w:t>
       </w:r>
     </w:p>
     <w:p/>
     <w:p>
       <w:pPr>
-        <w:rPr>
-          <w:color w:val="00B0F0"/>
-        </w:rPr>
-      </w:pPr>
-      <w:r>
-        <w:rPr>
-          <w:color w:val="00B0F0"/>
-        </w:rPr>
-        <w:t>Möglichkeit zu unsupervised learning, problem dabei</w:t>
-      </w:r>
-    </w:p>
-    <w:p>
-      <w:pPr>
-        <w:rPr>
-          <w:color w:val="00B0F0"/>
-        </w:rPr>
-      </w:pPr>
-    </w:p>
-    <w:p>
-      <w:pPr>
-        <w:rPr>
-          <w:color w:val="00B0F0"/>
-        </w:rPr>
-      </w:pPr>
-      <w:r>
-        <w:rPr>
-          <w:color w:val="00B0F0"/>
-        </w:rPr>
-        <w:t>Library (Neuroph) brauchbar?</w:t>
-      </w:r>
-    </w:p>
-    <w:p/>
-    <w:p>
-      <w:pPr>
-        <w:pStyle w:val="berschrift2"/>
-      </w:pPr>
-      <w:bookmarkStart w:id="26" w:name="_Toc472621750"/>
-      <w:r>
-        <w:t>Generierung</w:t>
-      </w:r>
-      <w:bookmarkEnd w:id="26"/>
-    </w:p>
-    <w:p>
-      <w:pPr>
-        <w:rPr>
-          <w:color w:val="00B0F0"/>
-        </w:rPr>
-      </w:pPr>
-      <w:r>
-        <w:rPr>
-          <w:color w:val="00B0F0"/>
-        </w:rPr>
-        <w:t xml:space="preserve">17er korpus sinnvoll als basis? </w:t>
-      </w:r>
-    </w:p>
-    <w:p>
-      <w:pPr>
-        <w:rPr>
-          <w:color w:val="00B0F0"/>
-        </w:rPr>
-      </w:pPr>
-      <w:r>
-        <w:rPr>
-          <w:color w:val="00B0F0"/>
-        </w:rPr>
-        <w:t>Permutationen hilfreich?</w:t>
-      </w:r>
-    </w:p>
-    <w:p>
-      <w:pPr>
-        <w:rPr>
-          <w:color w:val="00B0F0"/>
-        </w:rPr>
-      </w:pPr>
-      <w:r>
-        <w:rPr>
-          <w:color w:val="00B0F0"/>
-        </w:rPr>
-        <w:t>Analyse generierter sudokus (verhältnis generiert : schwierigkeitsstufe, anzahl «nutzloser» sudokus</w:t>
-      </w:r>
-    </w:p>
-    <w:p>
-      <w:pPr>
-        <w:rPr>
-          <w:color w:val="00B0F0"/>
-        </w:rPr>
-      </w:pPr>
-      <w:r>
-        <w:rPr>
-          <w:color w:val="00B0F0"/>
-        </w:rPr>
-        <w:t>Evtl. Kommentar zu «unbrauchbaren» sudokus, ansprechen, dass mehr lösungsmethoden auch zu mehr generierten (schwierigen) sudokus führen könnten.</w:t>
-      </w:r>
-    </w:p>
-    <w:p/>
-    <w:p>
-      <w:pPr>
         <w:pStyle w:val="berschrift1"/>
       </w:pPr>
-      <w:bookmarkStart w:id="27" w:name="_Toc472621751"/>
+      <w:bookmarkStart w:id="32" w:name="_Toc472776394"/>
       <w:r>
         <w:t>Schluss</w:t>
       </w:r>
-      <w:bookmarkEnd w:id="27"/>
+      <w:bookmarkEnd w:id="32"/>
     </w:p>
     <w:p>
       <w:pPr>
@@ -8450,59 +10628,59 @@
         <w:rPr>
           <w:color w:val="FF0000"/>
         </w:rPr>
+        <w:t>Analog zur Einleitung soll eine wissenschaftliche Arbeit, ein technischer Bericht einen abrundenden Abschluss</w:t>
+      </w:r>
+    </w:p>
+    <w:p>
+      <w:pPr>
+        <w:rPr>
+          <w:color w:val="FF0000"/>
+        </w:rPr>
+      </w:pPr>
+      <w:r>
+        <w:rPr>
+          <w:color w:val="FF0000"/>
+        </w:rPr>
+        <w:t>aufweisen. Der Schluss ist nicht nur mit den Schlussfolgerungen gleichzusetzen; er kann das Thema zusätzlich</w:t>
+      </w:r>
+    </w:p>
+    <w:p>
+      <w:pPr>
+        <w:rPr>
+          <w:color w:val="FF0000"/>
+        </w:rPr>
+      </w:pPr>
+      <w:r>
+        <w:rPr>
+          <w:color w:val="FF0000"/>
+        </w:rPr>
+        <w:t>auch in einen grösseren Zusammenhang stellen, weiterführende Perspektiven aufzeigen, das weitere Vorgehen</w:t>
+      </w:r>
+    </w:p>
+    <w:p>
+      <w:pPr>
+        <w:rPr>
+          <w:color w:val="FF0000"/>
+        </w:rPr>
+      </w:pPr>
+      <w:r>
+        <w:rPr>
+          <w:color w:val="FF0000"/>
+        </w:rPr>
+        <w:t>skizzieren oder in Form einer Diskussion oder einer Reflexion ein Fazit vorlegen. Seine Hauptaufgabe besteht</w:t>
+      </w:r>
+    </w:p>
+    <w:p>
+      <w:pPr>
+        <w:rPr>
+          <w:color w:val="FF0000"/>
+        </w:rPr>
+      </w:pPr>
+      <w:r>
+        <w:rPr>
+          <w:color w:val="FF0000"/>
+        </w:rPr>
         <w:lastRenderedPageBreak/>
-        <w:t>Analog zur Einleitung soll eine wissenschaftliche Arbeit, ein technischer Bericht einen abrundenden Abschluss</w:t>
-      </w:r>
-    </w:p>
-    <w:p>
-      <w:pPr>
-        <w:rPr>
-          <w:color w:val="FF0000"/>
-        </w:rPr>
-      </w:pPr>
-      <w:r>
-        <w:rPr>
-          <w:color w:val="FF0000"/>
-        </w:rPr>
-        <w:t>aufweisen. Der Schluss ist nicht nur mit den Schlussfolgerungen gleichzusetzen; er kann das Thema zusätzlich</w:t>
-      </w:r>
-    </w:p>
-    <w:p>
-      <w:pPr>
-        <w:rPr>
-          <w:color w:val="FF0000"/>
-        </w:rPr>
-      </w:pPr>
-      <w:r>
-        <w:rPr>
-          <w:color w:val="FF0000"/>
-        </w:rPr>
-        <w:t>auch in einen grösseren Zusammenhang stellen, weiterführende Perspektiven aufzeigen, das weitere Vorgehen</w:t>
-      </w:r>
-    </w:p>
-    <w:p>
-      <w:pPr>
-        <w:rPr>
-          <w:color w:val="FF0000"/>
-        </w:rPr>
-      </w:pPr>
-      <w:r>
-        <w:rPr>
-          <w:color w:val="FF0000"/>
-        </w:rPr>
-        <w:t>skizzieren oder in Form einer Diskussion oder einer Reflexion ein Fazit vorlegen. Seine Hauptaufgabe besteht</w:t>
-      </w:r>
-    </w:p>
-    <w:p>
-      <w:pPr>
-        <w:rPr>
-          <w:color w:val="FF0000"/>
-        </w:rPr>
-      </w:pPr>
-      <w:r>
-        <w:rPr>
-          <w:color w:val="FF0000"/>
-        </w:rPr>
         <w:t>indessen zentral darin, die Ergebnisse klar und prägnant zusammenzufassen. Dabei sollen Einleitung und</w:t>
       </w:r>
     </w:p>
@@ -8908,41 +11086,99 @@
         <w:rPr>
           <w:color w:val="00B0F0"/>
         </w:rPr>
-        <w:t>Viele einflüsse auf einstufung</w:t>
-      </w:r>
-    </w:p>
-    <w:p>
-      <w:pPr>
-        <w:rPr>
-          <w:color w:val="00B0F0"/>
-        </w:rPr>
-      </w:pPr>
-      <w:r>
-        <w:rPr>
-          <w:color w:val="00B0F0"/>
-        </w:rPr>
-        <w:t>Höhere Lösungsmethoden für «normale» sudokus unwichtig</w:t>
-      </w:r>
-    </w:p>
-    <w:p>
-      <w:pPr>
-        <w:rPr>
-          <w:color w:val="00B0F0"/>
-        </w:rPr>
-      </w:pPr>
-    </w:p>
-    <w:p>
-      <w:pPr>
-        <w:rPr>
-          <w:color w:val="00B0F0"/>
-        </w:rPr>
-      </w:pPr>
-      <w:r>
-        <w:rPr>
-          <w:color w:val="00B0F0"/>
-        </w:rPr>
-        <w:t>Evtl. Zf von erweiterungen</w:t>
-      </w:r>
+        <w:t xml:space="preserve">Viele </w:t>
+      </w:r>
+      <w:proofErr w:type="spellStart"/>
+      <w:r>
+        <w:rPr>
+          <w:color w:val="00B0F0"/>
+        </w:rPr>
+        <w:t>einflüsse</w:t>
+      </w:r>
+      <w:proofErr w:type="spellEnd"/>
+      <w:r>
+        <w:rPr>
+          <w:color w:val="00B0F0"/>
+        </w:rPr>
+        <w:t xml:space="preserve"> auf </w:t>
+      </w:r>
+      <w:proofErr w:type="spellStart"/>
+      <w:r>
+        <w:rPr>
+          <w:color w:val="00B0F0"/>
+        </w:rPr>
+        <w:t>einstufung</w:t>
+      </w:r>
+      <w:proofErr w:type="spellEnd"/>
+    </w:p>
+    <w:p>
+      <w:pPr>
+        <w:rPr>
+          <w:color w:val="00B0F0"/>
+        </w:rPr>
+      </w:pPr>
+      <w:r>
+        <w:rPr>
+          <w:color w:val="00B0F0"/>
+        </w:rPr>
+        <w:t xml:space="preserve">Höhere Lösungsmethoden für «normale» </w:t>
+      </w:r>
+      <w:proofErr w:type="spellStart"/>
+      <w:r>
+        <w:rPr>
+          <w:color w:val="00B0F0"/>
+        </w:rPr>
+        <w:t>sudokus</w:t>
+      </w:r>
+      <w:proofErr w:type="spellEnd"/>
+      <w:r>
+        <w:rPr>
+          <w:color w:val="00B0F0"/>
+        </w:rPr>
+        <w:t xml:space="preserve"> unwichtig</w:t>
+      </w:r>
+    </w:p>
+    <w:p>
+      <w:pPr>
+        <w:rPr>
+          <w:color w:val="00B0F0"/>
+        </w:rPr>
+      </w:pPr>
+    </w:p>
+    <w:p>
+      <w:pPr>
+        <w:rPr>
+          <w:color w:val="00B0F0"/>
+        </w:rPr>
+      </w:pPr>
+      <w:r>
+        <w:rPr>
+          <w:color w:val="00B0F0"/>
+        </w:rPr>
+        <w:t xml:space="preserve">Evtl. </w:t>
+      </w:r>
+      <w:proofErr w:type="spellStart"/>
+      <w:r>
+        <w:rPr>
+          <w:color w:val="00B0F0"/>
+        </w:rPr>
+        <w:t>Zf</w:t>
+      </w:r>
+      <w:proofErr w:type="spellEnd"/>
+      <w:r>
+        <w:rPr>
+          <w:color w:val="00B0F0"/>
+        </w:rPr>
+        <w:t xml:space="preserve"> von </w:t>
+      </w:r>
+      <w:proofErr w:type="spellStart"/>
+      <w:r>
+        <w:rPr>
+          <w:color w:val="00B0F0"/>
+        </w:rPr>
+        <w:t>erweiterungen</w:t>
+      </w:r>
+      <w:proofErr w:type="spellEnd"/>
     </w:p>
     <w:p>
       <w:pPr>
@@ -8970,22 +11206,38 @@
           <w:color w:val="FF0000"/>
         </w:rPr>
       </w:pPr>
-      <w:r>
-        <w:rPr>
-          <w:color w:val="00B0F0"/>
-        </w:rPr>
-        <w:t>Machine Learning bastelei</w:t>
-      </w:r>
+      <w:proofErr w:type="spellStart"/>
+      <w:r>
+        <w:rPr>
+          <w:color w:val="00B0F0"/>
+        </w:rPr>
+        <w:t>Machine</w:t>
+      </w:r>
+      <w:proofErr w:type="spellEnd"/>
+      <w:r>
+        <w:rPr>
+          <w:color w:val="00B0F0"/>
+        </w:rPr>
+        <w:t xml:space="preserve"> Learning </w:t>
+      </w:r>
+      <w:proofErr w:type="spellStart"/>
+      <w:r>
+        <w:rPr>
+          <w:color w:val="00B0F0"/>
+        </w:rPr>
+        <w:t>bastelei</w:t>
+      </w:r>
+      <w:proofErr w:type="spellEnd"/>
     </w:p>
     <w:p>
       <w:pPr>
         <w:pStyle w:val="berschrift1"/>
       </w:pPr>
-      <w:bookmarkStart w:id="28" w:name="_Toc472621752"/>
+      <w:bookmarkStart w:id="33" w:name="_Toc472776395"/>
       <w:r>
         <w:t>Literaturverzeichnis</w:t>
       </w:r>
-      <w:bookmarkEnd w:id="28"/>
+      <w:bookmarkEnd w:id="33"/>
     </w:p>
     <w:p>
       <w:pPr>
@@ -9036,303 +11288,311 @@
         <w:rPr>
           <w:color w:val="FF0000"/>
         </w:rPr>
+        <w:t>Nach der IEEE-Methode fällt das alphabetisch aufgeführte Literaturverzeichnis zugunsten der am Schluss in</w:t>
+      </w:r>
+    </w:p>
+    <w:p>
+      <w:pPr>
+        <w:rPr>
+          <w:color w:val="FF0000"/>
+        </w:rPr>
+      </w:pPr>
+      <w:r>
+        <w:rPr>
+          <w:color w:val="FF0000"/>
+        </w:rPr>
+        <w:t>eckigen Klammern chronologisch referenzierten Quellen weg. Mehr zu Inhalt und Gestaltung von einzelnen</w:t>
+      </w:r>
+    </w:p>
+    <w:p>
+      <w:pPr>
+        <w:rPr>
+          <w:color w:val="FF0000"/>
+        </w:rPr>
+      </w:pPr>
+      <w:r>
+        <w:rPr>
+          <w:color w:val="FF0000"/>
+        </w:rPr>
+        <w:t>Literaturhinweisen im Kapitel 6.</w:t>
+      </w:r>
+    </w:p>
+    <w:p>
+      <w:pPr>
+        <w:pStyle w:val="berschrift1"/>
+      </w:pPr>
+      <w:bookmarkStart w:id="34" w:name="_Toc472776396"/>
+      <w:r>
         <w:lastRenderedPageBreak/>
-        <w:t>Nach der IEEE-Methode fällt das alphabetisch aufgeführte Literaturverzeichnis zugunsten der am Schluss in</w:t>
-      </w:r>
-    </w:p>
-    <w:p>
-      <w:pPr>
-        <w:rPr>
-          <w:color w:val="FF0000"/>
-        </w:rPr>
-      </w:pPr>
-      <w:r>
-        <w:rPr>
-          <w:color w:val="FF0000"/>
-        </w:rPr>
-        <w:t>eckigen Klammern chronologisch referenzierten Quellen weg. Mehr zu Inhalt und Gestaltung von einzelnen</w:t>
-      </w:r>
-    </w:p>
-    <w:p>
-      <w:pPr>
-        <w:rPr>
-          <w:color w:val="FF0000"/>
-        </w:rPr>
-      </w:pPr>
-      <w:r>
-        <w:rPr>
-          <w:color w:val="FF0000"/>
-        </w:rPr>
-        <w:t>Literaturhinweisen im Kapitel 6.</w:t>
+        <w:t>Anhang</w:t>
+      </w:r>
+      <w:bookmarkEnd w:id="34"/>
+    </w:p>
+    <w:p>
+      <w:pPr>
+        <w:rPr>
+          <w:color w:val="FF0000"/>
+        </w:rPr>
+      </w:pPr>
+      <w:r>
+        <w:rPr>
+          <w:color w:val="FF0000"/>
+        </w:rPr>
+        <w:t>Fakultativ, in naturwissenschaftlichen oder technischen Arbeiten jedoch oft zweckdienlich und erforderlich, in</w:t>
+      </w:r>
+    </w:p>
+    <w:p>
+      <w:pPr>
+        <w:rPr>
+          <w:color w:val="FF0000"/>
+        </w:rPr>
+      </w:pPr>
+      <w:r>
+        <w:rPr>
+          <w:color w:val="FF0000"/>
+        </w:rPr>
+        <w:t>umfangreichen Projektarbeiten oft unumgänglich.</w:t>
+      </w:r>
+    </w:p>
+    <w:p>
+      <w:pPr>
+        <w:rPr>
+          <w:color w:val="FF0000"/>
+        </w:rPr>
+      </w:pPr>
+      <w:r>
+        <w:rPr>
+          <w:color w:val="FF0000"/>
+        </w:rPr>
+        <w:t>Der Anhang enthält Zusatzmaterialien, die für bestimmte Zielgruppen relevant sind. Alles, was für das</w:t>
+      </w:r>
+    </w:p>
+    <w:p>
+      <w:pPr>
+        <w:rPr>
+          <w:color w:val="FF0000"/>
+        </w:rPr>
+      </w:pPr>
+      <w:r>
+        <w:rPr>
+          <w:color w:val="FF0000"/>
+        </w:rPr>
+        <w:t>Verständnis des Textes unmittelbar notwendig ist, gehört in den Text selbst. Ein Anhang kann Skizzen, Pläne,</w:t>
+      </w:r>
+    </w:p>
+    <w:p>
+      <w:pPr>
+        <w:rPr>
+          <w:color w:val="FF0000"/>
+        </w:rPr>
+      </w:pPr>
+      <w:r>
+        <w:rPr>
+          <w:color w:val="FF0000"/>
+        </w:rPr>
+        <w:t>detaillierte Berechnungen, Laborauswertungen, Interviewprotokolle, Fragebogen, Übersichtstafeln, Glossare,</w:t>
+      </w:r>
+    </w:p>
+    <w:p>
+      <w:pPr>
+        <w:rPr>
+          <w:color w:val="FF0000"/>
+        </w:rPr>
+      </w:pPr>
+      <w:r>
+        <w:rPr>
+          <w:color w:val="FF0000"/>
+        </w:rPr>
+        <w:t>Programmcode, Statistiken etc. enthalten.</w:t>
+      </w:r>
+    </w:p>
+    <w:p>
+      <w:pPr>
+        <w:rPr>
+          <w:color w:val="FF0000"/>
+        </w:rPr>
+      </w:pPr>
+      <w:r>
+        <w:rPr>
+          <w:color w:val="FF0000"/>
+        </w:rPr>
+        <w:t>Das Projektmanagement kann ebenfalls im Anhang Platz finden. Der Anhang kann also Verträge (Lasten- und</w:t>
+      </w:r>
+    </w:p>
+    <w:p>
+      <w:pPr>
+        <w:rPr>
+          <w:color w:val="FF0000"/>
+        </w:rPr>
+      </w:pPr>
+      <w:r>
+        <w:rPr>
+          <w:color w:val="FF0000"/>
+        </w:rPr>
+        <w:t>Pflichtenheft), Projektpläne mit Meilensteinen, sowie Zeiterfassungen und dergleichen enthalten.</w:t>
+      </w:r>
+    </w:p>
+    <w:p>
+      <w:pPr>
+        <w:rPr>
+          <w:color w:val="FF0000"/>
+        </w:rPr>
+      </w:pPr>
+      <w:r>
+        <w:rPr>
+          <w:color w:val="FF0000"/>
+        </w:rPr>
+        <w:t>Teil des Anhangs können auch Anleitungen für Personen sein, die ein Gerät benützen, montieren, warten. Also:</w:t>
+      </w:r>
+    </w:p>
+    <w:p>
+      <w:pPr>
+        <w:rPr>
+          <w:color w:val="FF0000"/>
+        </w:rPr>
+      </w:pPr>
+      <w:r>
+        <w:rPr>
+          <w:color w:val="FF0000"/>
+        </w:rPr>
+        <w:t>Gebrauchsanleitung, Montageanleitung, Wartungsanleitung.</w:t>
+      </w:r>
+    </w:p>
+    <w:p>
+      <w:pPr>
+        <w:rPr>
+          <w:color w:val="FF0000"/>
+        </w:rPr>
+      </w:pPr>
+      <w:r>
+        <w:rPr>
+          <w:color w:val="FF0000"/>
+        </w:rPr>
+        <w:t>Alle wichtigen Informationen gehören in den ausgedruckten Anhang. Die unwichtigeren oder zu umfangreiche</w:t>
+      </w:r>
+    </w:p>
+    <w:p>
+      <w:pPr>
+        <w:rPr>
+          <w:color w:val="FF0000"/>
+        </w:rPr>
+      </w:pPr>
+      <w:r>
+        <w:rPr>
+          <w:color w:val="FF0000"/>
+        </w:rPr>
+        <w:t>Informationen, beispielsweise Software-Code, sollen nicht ausgedruckt werden; sie gehören auf ein Speichermedium,</w:t>
+      </w:r>
+    </w:p>
+    <w:p>
+      <w:pPr>
+        <w:rPr>
+          <w:color w:val="FF0000"/>
+        </w:rPr>
+      </w:pPr>
+      <w:r>
+        <w:rPr>
+          <w:color w:val="FF0000"/>
+        </w:rPr>
+        <w:t>beispielweise auf eine DVD, oder können auf einem Laufwerk der Schule oder Server einer Firma</w:t>
+      </w:r>
+    </w:p>
+    <w:p>
+      <w:pPr>
+        <w:rPr>
+          <w:color w:val="FF0000"/>
+        </w:rPr>
+      </w:pPr>
+      <w:r>
+        <w:rPr>
+          <w:color w:val="FF0000"/>
+        </w:rPr>
+        <w:t>abgelegt werden – das ist unumgänglich bei grossen Datenmengen.</w:t>
       </w:r>
     </w:p>
     <w:p>
       <w:pPr>
         <w:pStyle w:val="berschrift1"/>
       </w:pPr>
-      <w:bookmarkStart w:id="29" w:name="_Toc472621753"/>
-      <w:r>
-        <w:t>Anhang</w:t>
-      </w:r>
-      <w:bookmarkEnd w:id="29"/>
-    </w:p>
-    <w:p>
-      <w:pPr>
-        <w:rPr>
-          <w:color w:val="FF0000"/>
-        </w:rPr>
-      </w:pPr>
-      <w:r>
-        <w:rPr>
-          <w:color w:val="FF0000"/>
-        </w:rPr>
-        <w:t>Fakultativ, in naturwissenschaftlichen oder technischen Arbeiten jedoch oft zweckdienlich und erforderlich, in</w:t>
-      </w:r>
-    </w:p>
-    <w:p>
-      <w:pPr>
-        <w:rPr>
-          <w:color w:val="FF0000"/>
-        </w:rPr>
-      </w:pPr>
-      <w:r>
-        <w:rPr>
-          <w:color w:val="FF0000"/>
-        </w:rPr>
-        <w:t>umfangreichen Projektarbeiten oft unumgänglich.</w:t>
-      </w:r>
-    </w:p>
-    <w:p>
-      <w:pPr>
-        <w:rPr>
-          <w:color w:val="FF0000"/>
-        </w:rPr>
-      </w:pPr>
-      <w:r>
-        <w:rPr>
-          <w:color w:val="FF0000"/>
-        </w:rPr>
-        <w:t>Der Anhang enthält Zusatzmaterialien, die für bestimmte Zielgruppen relevant sind. Alles, was für das</w:t>
-      </w:r>
-    </w:p>
-    <w:p>
-      <w:pPr>
-        <w:rPr>
-          <w:color w:val="FF0000"/>
-        </w:rPr>
-      </w:pPr>
-      <w:r>
-        <w:rPr>
-          <w:color w:val="FF0000"/>
-        </w:rPr>
-        <w:t>Verständnis des Textes unmittelbar notwendig ist, gehört in den Text selbst. Ein Anhang kann Skizzen, Pläne,</w:t>
-      </w:r>
-    </w:p>
-    <w:p>
-      <w:pPr>
-        <w:rPr>
-          <w:color w:val="FF0000"/>
-        </w:rPr>
-      </w:pPr>
-      <w:r>
-        <w:rPr>
-          <w:color w:val="FF0000"/>
-        </w:rPr>
-        <w:t>detaillierte Berechnungen, Laborauswertungen, Interviewprotokolle, Fragebogen, Übersichtstafeln, Glossare,</w:t>
-      </w:r>
-    </w:p>
-    <w:p>
-      <w:pPr>
-        <w:rPr>
-          <w:color w:val="FF0000"/>
-        </w:rPr>
-      </w:pPr>
-      <w:r>
-        <w:rPr>
-          <w:color w:val="FF0000"/>
-        </w:rPr>
-        <w:t>Programmcode, Statistiken etc. enthalten.</w:t>
-      </w:r>
-    </w:p>
-    <w:p>
-      <w:pPr>
-        <w:rPr>
-          <w:color w:val="FF0000"/>
-        </w:rPr>
-      </w:pPr>
-      <w:r>
-        <w:rPr>
-          <w:color w:val="FF0000"/>
-        </w:rPr>
-        <w:t>Das Projektmanagement kann ebenfalls im Anhang Platz finden. Der Anhang kann also Verträge (Lasten- und</w:t>
-      </w:r>
-    </w:p>
-    <w:p>
-      <w:pPr>
-        <w:rPr>
-          <w:color w:val="FF0000"/>
-        </w:rPr>
-      </w:pPr>
-      <w:r>
-        <w:rPr>
-          <w:color w:val="FF0000"/>
-        </w:rPr>
-        <w:t>Pflichtenheft), Projektpläne mit Meilensteinen, sowie Zeiterfassungen und dergleichen enthalten.</w:t>
-      </w:r>
-    </w:p>
-    <w:p>
-      <w:pPr>
-        <w:rPr>
-          <w:color w:val="FF0000"/>
-        </w:rPr>
-      </w:pPr>
-      <w:r>
-        <w:rPr>
-          <w:color w:val="FF0000"/>
-        </w:rPr>
-        <w:t>Teil des Anhangs können auch Anleitungen für Personen sein, die ein Gerät benützen, montieren, warten. Also:</w:t>
-      </w:r>
-    </w:p>
-    <w:p>
-      <w:pPr>
-        <w:rPr>
-          <w:color w:val="FF0000"/>
-        </w:rPr>
-      </w:pPr>
-      <w:r>
-        <w:rPr>
-          <w:color w:val="FF0000"/>
-        </w:rPr>
-        <w:t>Gebrauchsanleitung, Montageanleitung, Wartungsanleitung.</w:t>
-      </w:r>
-    </w:p>
-    <w:p>
-      <w:pPr>
-        <w:rPr>
-          <w:color w:val="FF0000"/>
-        </w:rPr>
-      </w:pPr>
-      <w:r>
-        <w:rPr>
-          <w:color w:val="FF0000"/>
-        </w:rPr>
-        <w:t>Alle wichtigen Informationen gehören in den ausgedruckten Anhang. Die unwichtigeren oder zu umfangreiche</w:t>
-      </w:r>
-    </w:p>
-    <w:p>
-      <w:pPr>
-        <w:rPr>
-          <w:color w:val="FF0000"/>
-        </w:rPr>
-      </w:pPr>
-      <w:r>
-        <w:rPr>
-          <w:color w:val="FF0000"/>
-        </w:rPr>
-        <w:t>Informationen, beispielsweise Software-Code, sollen nicht ausgedruckt werden; sie gehören auf ein Speichermedium,</w:t>
-      </w:r>
-    </w:p>
-    <w:p>
-      <w:pPr>
-        <w:rPr>
-          <w:color w:val="FF0000"/>
-        </w:rPr>
-      </w:pPr>
-      <w:r>
-        <w:rPr>
-          <w:color w:val="FF0000"/>
-        </w:rPr>
-        <w:t>beispielweise auf eine DVD, oder können auf einem Laufwerk der Schule oder Server einer Firma</w:t>
-      </w:r>
-    </w:p>
-    <w:p>
-      <w:pPr>
-        <w:rPr>
-          <w:color w:val="FF0000"/>
-        </w:rPr>
-      </w:pPr>
-      <w:r>
-        <w:rPr>
-          <w:color w:val="FF0000"/>
-        </w:rPr>
-        <w:t>abgelegt werden – das ist unumgänglich bei grossen Datenmengen.</w:t>
-      </w:r>
-    </w:p>
-    <w:p>
-      <w:pPr>
-        <w:pStyle w:val="berschrift1"/>
-      </w:pPr>
-      <w:bookmarkStart w:id="30" w:name="_Toc472621754"/>
-      <w:r>
+      <w:bookmarkStart w:id="35" w:name="_Toc472776397"/>
+      <w:r>
+        <w:t>Ehrlichkeitserklärung</w:t>
+      </w:r>
+      <w:bookmarkEnd w:id="35"/>
+    </w:p>
+    <w:p>
+      <w:pPr>
+        <w:rPr>
+          <w:color w:val="FF0000"/>
+        </w:rPr>
+      </w:pPr>
+      <w:r>
+        <w:rPr>
+          <w:color w:val="FF0000"/>
+        </w:rPr>
+        <w:t>Notwendig.</w:t>
+      </w:r>
+    </w:p>
+    <w:p>
+      <w:pPr>
+        <w:rPr>
+          <w:color w:val="FF0000"/>
+        </w:rPr>
+      </w:pPr>
+      <w:r>
+        <w:rPr>
+          <w:color w:val="FF0000"/>
+        </w:rPr>
+        <w:t>Schreibende bestätigen mit ihrer Unterschrift, dass sie die Arbeit ohne fremde Hilfe und unter Einhaltung der</w:t>
+      </w:r>
+    </w:p>
+    <w:p>
+      <w:pPr>
+        <w:rPr>
+          <w:color w:val="FF0000"/>
+        </w:rPr>
+      </w:pPr>
+      <w:r>
+        <w:rPr>
+          <w:color w:val="FF0000"/>
+        </w:rPr>
+        <w:t>gebotenen Regeln erstellt haben. Meist wird dazu folgender Standardsatz verwendet:</w:t>
+      </w:r>
+    </w:p>
+    <w:p>
+      <w:pPr>
+        <w:rPr>
+          <w:color w:val="FF0000"/>
+        </w:rPr>
+      </w:pPr>
+      <w:r>
+        <w:rPr>
+          <w:color w:val="FF0000"/>
+        </w:rPr>
+        <w:t>«Hiermit erkläre ich, die vorliegende x2 selbständig, ohne Hilfe Dritter und nur unter Benutzung der</w:t>
+      </w:r>
+    </w:p>
+    <w:p>
+      <w:pPr>
+        <w:rPr>
+          <w:color w:val="FF0000"/>
+        </w:rPr>
+      </w:pPr>
+      <w:r>
+        <w:rPr>
+          <w:color w:val="FF0000"/>
+        </w:rPr>
         <w:lastRenderedPageBreak/>
-        <w:t>Ehrlichkeitserklärung</w:t>
-      </w:r>
-      <w:bookmarkEnd w:id="30"/>
-    </w:p>
-    <w:p>
-      <w:pPr>
-        <w:rPr>
-          <w:color w:val="FF0000"/>
-        </w:rPr>
-      </w:pPr>
-      <w:r>
-        <w:rPr>
-          <w:color w:val="FF0000"/>
-        </w:rPr>
-        <w:t>Notwendig.</w:t>
-      </w:r>
-    </w:p>
-    <w:p>
-      <w:pPr>
-        <w:rPr>
-          <w:color w:val="FF0000"/>
-        </w:rPr>
-      </w:pPr>
-      <w:r>
-        <w:rPr>
-          <w:color w:val="FF0000"/>
-        </w:rPr>
-        <w:t>Schreibende bestätigen mit ihrer Unterschrift, dass sie die Arbeit ohne fremde Hilfe und unter Einhaltung der</w:t>
-      </w:r>
-    </w:p>
-    <w:p>
-      <w:pPr>
-        <w:rPr>
-          <w:color w:val="FF0000"/>
-        </w:rPr>
-      </w:pPr>
-      <w:r>
-        <w:rPr>
-          <w:color w:val="FF0000"/>
-        </w:rPr>
-        <w:t>gebotenen Regeln erstellt haben. Meist wird dazu folgender Standardsatz verwendet:</w:t>
-      </w:r>
-    </w:p>
-    <w:p>
-      <w:pPr>
-        <w:rPr>
-          <w:color w:val="FF0000"/>
-        </w:rPr>
-      </w:pPr>
-      <w:r>
-        <w:rPr>
-          <w:color w:val="FF0000"/>
-        </w:rPr>
-        <w:t>«Hiermit erkläre ich, die vorliegende x2 selbständig, ohne Hilfe Dritter und nur unter Benutzung der</w:t>
-      </w:r>
-    </w:p>
-    <w:p>
-      <w:pPr>
-        <w:rPr>
-          <w:color w:val="FF0000"/>
-        </w:rPr>
-      </w:pPr>
-      <w:r>
-        <w:rPr>
-          <w:color w:val="FF0000"/>
-        </w:rPr>
-        <w:t>angegebenen Quellen verfasst zu haben.»</w:t>
-      </w:r>
+        <w:t xml:space="preserve">angegebenen Quellen verfasst zu </w:t>
+      </w:r>
+      <w:proofErr w:type="gramStart"/>
+      <w:r>
+        <w:rPr>
+          <w:color w:val="FF0000"/>
+        </w:rPr>
+        <w:t>haben.»</w:t>
+      </w:r>
+      <w:proofErr w:type="gramEnd"/>
     </w:p>
     <w:p>
       <w:pPr>
@@ -9405,7 +11665,7 @@
       <w:rPr>
         <w:noProof/>
       </w:rPr>
-      <w:t>17</w:t>
+      <w:t>28</w:t>
     </w:r>
     <w:r>
       <w:fldChar w:fldCharType="end"/>
@@ -9418,7 +11678,7 @@
         <w:rPr>
           <w:noProof/>
         </w:rPr>
-        <w:t>29</w:t>
+        <w:t>34</w:t>
       </w:r>
     </w:fldSimple>
   </w:p>
@@ -9595,8 +11855,16 @@
             <w:rPr>
               <w:szCs w:val="16"/>
             </w:rPr>
-            <w:t>Strasse, Nr</w:t>
+            <w:t xml:space="preserve">Strasse, </w:t>
           </w:r>
+          <w:proofErr w:type="spellStart"/>
+          <w:r>
+            <w:rPr>
+              <w:szCs w:val="16"/>
+            </w:rPr>
+            <w:t>Nr</w:t>
+          </w:r>
+          <w:proofErr w:type="spellEnd"/>
         </w:p>
         <w:p>
           <w:pPr>
@@ -9624,11 +11892,19 @@
               <w:szCs w:val="16"/>
             </w:rPr>
           </w:pPr>
+          <w:proofErr w:type="gramStart"/>
           <w:r>
             <w:rPr>
               <w:szCs w:val="16"/>
             </w:rPr>
-            <w:t>T  +41 84 000 00 00</w:t>
+            <w:t>T  +</w:t>
+          </w:r>
+          <w:proofErr w:type="gramEnd"/>
+          <w:r>
+            <w:rPr>
+              <w:szCs w:val="16"/>
+            </w:rPr>
+            <w:t>41 84 000 00 00</w:t>
           </w:r>
         </w:p>
       </w:tc>
@@ -9724,7 +12000,7 @@
         <w:rPr>
           <w:noProof/>
         </w:rPr>
-        <w:t>29</w:t>
+        <w:t>33</w:t>
       </w:r>
     </w:fldSimple>
   </w:p>
@@ -10335,17 +12611,17 @@
   <w:abstractNum w:abstractNumId="12" w15:restartNumberingAfterBreak="0">
     <w:nsid w:val="1317139F"/>
     <w:multiLevelType w:val="hybridMultilevel"/>
-    <w:tmpl w:val="E2101680"/>
-    <w:lvl w:ilvl="0" w:tplc="436C09A8">
-      <w:start w:val="10"/>
+    <w:tmpl w:val="F600F8C0"/>
+    <w:lvl w:ilvl="0" w:tplc="08070001">
+      <w:start w:val="1"/>
       <w:numFmt w:val="bullet"/>
-      <w:lvlText w:val="-"/>
+      <w:lvlText w:val=""/>
       <w:lvlJc w:val="left"/>
       <w:pPr>
         <w:ind w:left="720" w:hanging="360"/>
       </w:pPr>
       <w:rPr>
-        <w:rFonts w:ascii="Arial" w:eastAsiaTheme="minorHAnsi" w:hAnsi="Arial" w:cs="Arial" w:hint="default"/>
+        <w:rFonts w:ascii="Symbol" w:hAnsi="Symbol" w:hint="default"/>
       </w:rPr>
     </w:lvl>
     <w:lvl w:ilvl="1" w:tplc="08070003" w:tentative="1">
@@ -10829,6 +13105,119 @@
     </w:lvl>
   </w:abstractNum>
   <w:abstractNum w:abstractNumId="17" w15:restartNumberingAfterBreak="0">
+    <w:nsid w:val="46E330CB"/>
+    <w:multiLevelType w:val="hybridMultilevel"/>
+    <w:tmpl w:val="50F64336"/>
+    <w:lvl w:ilvl="0" w:tplc="08070001">
+      <w:start w:val="1"/>
+      <w:numFmt w:val="bullet"/>
+      <w:lvlText w:val=""/>
+      <w:lvlJc w:val="left"/>
+      <w:pPr>
+        <w:ind w:left="720" w:hanging="360"/>
+      </w:pPr>
+      <w:rPr>
+        <w:rFonts w:ascii="Symbol" w:hAnsi="Symbol" w:hint="default"/>
+      </w:rPr>
+    </w:lvl>
+    <w:lvl w:ilvl="1" w:tplc="08070003" w:tentative="1">
+      <w:start w:val="1"/>
+      <w:numFmt w:val="bullet"/>
+      <w:lvlText w:val="o"/>
+      <w:lvlJc w:val="left"/>
+      <w:pPr>
+        <w:ind w:left="1440" w:hanging="360"/>
+      </w:pPr>
+      <w:rPr>
+        <w:rFonts w:ascii="Courier New" w:hAnsi="Courier New" w:cs="Courier New" w:hint="default"/>
+      </w:rPr>
+    </w:lvl>
+    <w:lvl w:ilvl="2" w:tplc="08070005" w:tentative="1">
+      <w:start w:val="1"/>
+      <w:numFmt w:val="bullet"/>
+      <w:lvlText w:val=""/>
+      <w:lvlJc w:val="left"/>
+      <w:pPr>
+        <w:ind w:left="2160" w:hanging="360"/>
+      </w:pPr>
+      <w:rPr>
+        <w:rFonts w:ascii="Wingdings" w:hAnsi="Wingdings" w:hint="default"/>
+      </w:rPr>
+    </w:lvl>
+    <w:lvl w:ilvl="3" w:tplc="08070001" w:tentative="1">
+      <w:start w:val="1"/>
+      <w:numFmt w:val="bullet"/>
+      <w:lvlText w:val=""/>
+      <w:lvlJc w:val="left"/>
+      <w:pPr>
+        <w:ind w:left="2880" w:hanging="360"/>
+      </w:pPr>
+      <w:rPr>
+        <w:rFonts w:ascii="Symbol" w:hAnsi="Symbol" w:hint="default"/>
+      </w:rPr>
+    </w:lvl>
+    <w:lvl w:ilvl="4" w:tplc="08070003" w:tentative="1">
+      <w:start w:val="1"/>
+      <w:numFmt w:val="bullet"/>
+      <w:lvlText w:val="o"/>
+      <w:lvlJc w:val="left"/>
+      <w:pPr>
+        <w:ind w:left="3600" w:hanging="360"/>
+      </w:pPr>
+      <w:rPr>
+        <w:rFonts w:ascii="Courier New" w:hAnsi="Courier New" w:cs="Courier New" w:hint="default"/>
+      </w:rPr>
+    </w:lvl>
+    <w:lvl w:ilvl="5" w:tplc="08070005" w:tentative="1">
+      <w:start w:val="1"/>
+      <w:numFmt w:val="bullet"/>
+      <w:lvlText w:val=""/>
+      <w:lvlJc w:val="left"/>
+      <w:pPr>
+        <w:ind w:left="4320" w:hanging="360"/>
+      </w:pPr>
+      <w:rPr>
+        <w:rFonts w:ascii="Wingdings" w:hAnsi="Wingdings" w:hint="default"/>
+      </w:rPr>
+    </w:lvl>
+    <w:lvl w:ilvl="6" w:tplc="08070001" w:tentative="1">
+      <w:start w:val="1"/>
+      <w:numFmt w:val="bullet"/>
+      <w:lvlText w:val=""/>
+      <w:lvlJc w:val="left"/>
+      <w:pPr>
+        <w:ind w:left="5040" w:hanging="360"/>
+      </w:pPr>
+      <w:rPr>
+        <w:rFonts w:ascii="Symbol" w:hAnsi="Symbol" w:hint="default"/>
+      </w:rPr>
+    </w:lvl>
+    <w:lvl w:ilvl="7" w:tplc="08070003" w:tentative="1">
+      <w:start w:val="1"/>
+      <w:numFmt w:val="bullet"/>
+      <w:lvlText w:val="o"/>
+      <w:lvlJc w:val="left"/>
+      <w:pPr>
+        <w:ind w:left="5760" w:hanging="360"/>
+      </w:pPr>
+      <w:rPr>
+        <w:rFonts w:ascii="Courier New" w:hAnsi="Courier New" w:cs="Courier New" w:hint="default"/>
+      </w:rPr>
+    </w:lvl>
+    <w:lvl w:ilvl="8" w:tplc="08070005" w:tentative="1">
+      <w:start w:val="1"/>
+      <w:numFmt w:val="bullet"/>
+      <w:lvlText w:val=""/>
+      <w:lvlJc w:val="left"/>
+      <w:pPr>
+        <w:ind w:left="6480" w:hanging="360"/>
+      </w:pPr>
+      <w:rPr>
+        <w:rFonts w:ascii="Wingdings" w:hAnsi="Wingdings" w:hint="default"/>
+      </w:rPr>
+    </w:lvl>
+  </w:abstractNum>
+  <w:abstractNum w:abstractNumId="18" w15:restartNumberingAfterBreak="0">
     <w:nsid w:val="4962687F"/>
     <w:multiLevelType w:val="multilevel"/>
     <w:tmpl w:val="4DC03B84"/>
@@ -10950,7 +13339,7 @@
       </w:rPr>
     </w:lvl>
   </w:abstractNum>
-  <w:abstractNum w:abstractNumId="18" w15:restartNumberingAfterBreak="0">
+  <w:abstractNum w:abstractNumId="19" w15:restartNumberingAfterBreak="0">
     <w:nsid w:val="4E02712E"/>
     <w:multiLevelType w:val="multilevel"/>
     <w:tmpl w:val="506826B0"/>
@@ -11063,7 +13452,7 @@
       </w:rPr>
     </w:lvl>
   </w:abstractNum>
-  <w:abstractNum w:abstractNumId="19" w15:restartNumberingAfterBreak="0">
+  <w:abstractNum w:abstractNumId="20" w15:restartNumberingAfterBreak="0">
     <w:nsid w:val="4E7D487C"/>
     <w:multiLevelType w:val="multilevel"/>
     <w:tmpl w:val="5BBEFE14"/>
@@ -11176,7 +13565,7 @@
       </w:rPr>
     </w:lvl>
   </w:abstractNum>
-  <w:abstractNum w:abstractNumId="20" w15:restartNumberingAfterBreak="0">
+  <w:abstractNum w:abstractNumId="21" w15:restartNumberingAfterBreak="0">
     <w:nsid w:val="51F44949"/>
     <w:multiLevelType w:val="hybridMultilevel"/>
     <w:tmpl w:val="F6385F22"/>
@@ -11290,7 +13679,7 @@
       </w:rPr>
     </w:lvl>
   </w:abstractNum>
-  <w:abstractNum w:abstractNumId="21" w15:restartNumberingAfterBreak="0">
+  <w:abstractNum w:abstractNumId="22" w15:restartNumberingAfterBreak="0">
     <w:nsid w:val="590A15AB"/>
     <w:multiLevelType w:val="multilevel"/>
     <w:tmpl w:val="75384DEA"/>
@@ -11428,23 +13817,17 @@
       </w:rPr>
     </w:lvl>
   </w:abstractNum>
-  <w:abstractNum w:abstractNumId="22" w15:restartNumberingAfterBreak="0">
-    <w:nsid w:val="6A8662D4"/>
-    <w:multiLevelType w:val="multilevel"/>
-    <w:tmpl w:val="75384DEA"/>
-    <w:numStyleLink w:val="FHNWAufzhlung"/>
-  </w:abstractNum>
   <w:abstractNum w:abstractNumId="23" w15:restartNumberingAfterBreak="0">
-    <w:nsid w:val="70C9118D"/>
+    <w:nsid w:val="697A3AF0"/>
     <w:multiLevelType w:val="hybridMultilevel"/>
-    <w:tmpl w:val="29C4984E"/>
-    <w:lvl w:ilvl="0" w:tplc="A956BA8A">
+    <w:tmpl w:val="6C848A0C"/>
+    <w:lvl w:ilvl="0" w:tplc="08070001">
       <w:start w:val="1"/>
       <w:numFmt w:val="bullet"/>
-      <w:lvlText w:val=""/>
+      <w:lvlText w:val=""/>
       <w:lvlJc w:val="left"/>
       <w:pPr>
-        <w:ind w:left="720" w:hanging="360"/>
+        <w:ind w:left="1080" w:hanging="360"/>
       </w:pPr>
       <w:rPr>
         <w:rFonts w:ascii="Symbol" w:hAnsi="Symbol" w:hint="default"/>
@@ -11456,7 +13839,7 @@
       <w:lvlText w:val="o"/>
       <w:lvlJc w:val="left"/>
       <w:pPr>
-        <w:ind w:left="1440" w:hanging="360"/>
+        <w:ind w:left="1800" w:hanging="360"/>
       </w:pPr>
       <w:rPr>
         <w:rFonts w:ascii="Courier New" w:hAnsi="Courier New" w:cs="Courier New" w:hint="default"/>
@@ -11468,7 +13851,7 @@
       <w:lvlText w:val=""/>
       <w:lvlJc w:val="left"/>
       <w:pPr>
-        <w:ind w:left="2160" w:hanging="360"/>
+        <w:ind w:left="2520" w:hanging="360"/>
       </w:pPr>
       <w:rPr>
         <w:rFonts w:ascii="Wingdings" w:hAnsi="Wingdings" w:hint="default"/>
@@ -11480,7 +13863,7 @@
       <w:lvlText w:val=""/>
       <w:lvlJc w:val="left"/>
       <w:pPr>
-        <w:ind w:left="2880" w:hanging="360"/>
+        <w:ind w:left="3240" w:hanging="360"/>
       </w:pPr>
       <w:rPr>
         <w:rFonts w:ascii="Symbol" w:hAnsi="Symbol" w:hint="default"/>
@@ -11492,7 +13875,7 @@
       <w:lvlText w:val="o"/>
       <w:lvlJc w:val="left"/>
       <w:pPr>
-        <w:ind w:left="3600" w:hanging="360"/>
+        <w:ind w:left="3960" w:hanging="360"/>
       </w:pPr>
       <w:rPr>
         <w:rFonts w:ascii="Courier New" w:hAnsi="Courier New" w:cs="Courier New" w:hint="default"/>
@@ -11504,7 +13887,7 @@
       <w:lvlText w:val=""/>
       <w:lvlJc w:val="left"/>
       <w:pPr>
-        <w:ind w:left="4320" w:hanging="360"/>
+        <w:ind w:left="4680" w:hanging="360"/>
       </w:pPr>
       <w:rPr>
         <w:rFonts w:ascii="Wingdings" w:hAnsi="Wingdings" w:hint="default"/>
@@ -11516,7 +13899,7 @@
       <w:lvlText w:val=""/>
       <w:lvlJc w:val="left"/>
       <w:pPr>
-        <w:ind w:left="5040" w:hanging="360"/>
+        <w:ind w:left="5400" w:hanging="360"/>
       </w:pPr>
       <w:rPr>
         <w:rFonts w:ascii="Symbol" w:hAnsi="Symbol" w:hint="default"/>
@@ -11528,7 +13911,7 @@
       <w:lvlText w:val="o"/>
       <w:lvlJc w:val="left"/>
       <w:pPr>
-        <w:ind w:left="5760" w:hanging="360"/>
+        <w:ind w:left="6120" w:hanging="360"/>
       </w:pPr>
       <w:rPr>
         <w:rFonts w:ascii="Courier New" w:hAnsi="Courier New" w:cs="Courier New" w:hint="default"/>
@@ -11540,7 +13923,7 @@
       <w:lvlText w:val=""/>
       <w:lvlJc w:val="left"/>
       <w:pPr>
-        <w:ind w:left="6480" w:hanging="360"/>
+        <w:ind w:left="6840" w:hanging="360"/>
       </w:pPr>
       <w:rPr>
         <w:rFonts w:ascii="Wingdings" w:hAnsi="Wingdings" w:hint="default"/>
@@ -11548,6 +13931,125 @@
     </w:lvl>
   </w:abstractNum>
   <w:abstractNum w:abstractNumId="24" w15:restartNumberingAfterBreak="0">
+    <w:nsid w:val="6A8662D4"/>
+    <w:multiLevelType w:val="multilevel"/>
+    <w:tmpl w:val="75384DEA"/>
+    <w:numStyleLink w:val="FHNWAufzhlung"/>
+  </w:abstractNum>
+  <w:abstractNum w:abstractNumId="25" w15:restartNumberingAfterBreak="0">
+    <w:nsid w:val="70C9118D"/>
+    <w:multiLevelType w:val="hybridMultilevel"/>
+    <w:tmpl w:val="29C4984E"/>
+    <w:lvl w:ilvl="0" w:tplc="A956BA8A">
+      <w:start w:val="1"/>
+      <w:numFmt w:val="bullet"/>
+      <w:lvlText w:val=""/>
+      <w:lvlJc w:val="left"/>
+      <w:pPr>
+        <w:ind w:left="720" w:hanging="360"/>
+      </w:pPr>
+      <w:rPr>
+        <w:rFonts w:ascii="Symbol" w:hAnsi="Symbol" w:hint="default"/>
+      </w:rPr>
+    </w:lvl>
+    <w:lvl w:ilvl="1" w:tplc="08070003" w:tentative="1">
+      <w:start w:val="1"/>
+      <w:numFmt w:val="bullet"/>
+      <w:lvlText w:val="o"/>
+      <w:lvlJc w:val="left"/>
+      <w:pPr>
+        <w:ind w:left="1440" w:hanging="360"/>
+      </w:pPr>
+      <w:rPr>
+        <w:rFonts w:ascii="Courier New" w:hAnsi="Courier New" w:cs="Courier New" w:hint="default"/>
+      </w:rPr>
+    </w:lvl>
+    <w:lvl w:ilvl="2" w:tplc="08070005" w:tentative="1">
+      <w:start w:val="1"/>
+      <w:numFmt w:val="bullet"/>
+      <w:lvlText w:val=""/>
+      <w:lvlJc w:val="left"/>
+      <w:pPr>
+        <w:ind w:left="2160" w:hanging="360"/>
+      </w:pPr>
+      <w:rPr>
+        <w:rFonts w:ascii="Wingdings" w:hAnsi="Wingdings" w:hint="default"/>
+      </w:rPr>
+    </w:lvl>
+    <w:lvl w:ilvl="3" w:tplc="08070001" w:tentative="1">
+      <w:start w:val="1"/>
+      <w:numFmt w:val="bullet"/>
+      <w:lvlText w:val=""/>
+      <w:lvlJc w:val="left"/>
+      <w:pPr>
+        <w:ind w:left="2880" w:hanging="360"/>
+      </w:pPr>
+      <w:rPr>
+        <w:rFonts w:ascii="Symbol" w:hAnsi="Symbol" w:hint="default"/>
+      </w:rPr>
+    </w:lvl>
+    <w:lvl w:ilvl="4" w:tplc="08070003" w:tentative="1">
+      <w:start w:val="1"/>
+      <w:numFmt w:val="bullet"/>
+      <w:lvlText w:val="o"/>
+      <w:lvlJc w:val="left"/>
+      <w:pPr>
+        <w:ind w:left="3600" w:hanging="360"/>
+      </w:pPr>
+      <w:rPr>
+        <w:rFonts w:ascii="Courier New" w:hAnsi="Courier New" w:cs="Courier New" w:hint="default"/>
+      </w:rPr>
+    </w:lvl>
+    <w:lvl w:ilvl="5" w:tplc="08070005" w:tentative="1">
+      <w:start w:val="1"/>
+      <w:numFmt w:val="bullet"/>
+      <w:lvlText w:val=""/>
+      <w:lvlJc w:val="left"/>
+      <w:pPr>
+        <w:ind w:left="4320" w:hanging="360"/>
+      </w:pPr>
+      <w:rPr>
+        <w:rFonts w:ascii="Wingdings" w:hAnsi="Wingdings" w:hint="default"/>
+      </w:rPr>
+    </w:lvl>
+    <w:lvl w:ilvl="6" w:tplc="08070001" w:tentative="1">
+      <w:start w:val="1"/>
+      <w:numFmt w:val="bullet"/>
+      <w:lvlText w:val=""/>
+      <w:lvlJc w:val="left"/>
+      <w:pPr>
+        <w:ind w:left="5040" w:hanging="360"/>
+      </w:pPr>
+      <w:rPr>
+        <w:rFonts w:ascii="Symbol" w:hAnsi="Symbol" w:hint="default"/>
+      </w:rPr>
+    </w:lvl>
+    <w:lvl w:ilvl="7" w:tplc="08070003" w:tentative="1">
+      <w:start w:val="1"/>
+      <w:numFmt w:val="bullet"/>
+      <w:lvlText w:val="o"/>
+      <w:lvlJc w:val="left"/>
+      <w:pPr>
+        <w:ind w:left="5760" w:hanging="360"/>
+      </w:pPr>
+      <w:rPr>
+        <w:rFonts w:ascii="Courier New" w:hAnsi="Courier New" w:cs="Courier New" w:hint="default"/>
+      </w:rPr>
+    </w:lvl>
+    <w:lvl w:ilvl="8" w:tplc="08070005" w:tentative="1">
+      <w:start w:val="1"/>
+      <w:numFmt w:val="bullet"/>
+      <w:lvlText w:val=""/>
+      <w:lvlJc w:val="left"/>
+      <w:pPr>
+        <w:ind w:left="6480" w:hanging="360"/>
+      </w:pPr>
+      <w:rPr>
+        <w:rFonts w:ascii="Wingdings" w:hAnsi="Wingdings" w:hint="default"/>
+      </w:rPr>
+    </w:lvl>
+  </w:abstractNum>
+  <w:abstractNum w:abstractNumId="26" w15:restartNumberingAfterBreak="0">
     <w:nsid w:val="7128597C"/>
     <w:multiLevelType w:val="multilevel"/>
     <w:tmpl w:val="FFD2B9E8"/>
@@ -11642,7 +14144,7 @@
       </w:pPr>
     </w:lvl>
   </w:abstractNum>
-  <w:abstractNum w:abstractNumId="25" w15:restartNumberingAfterBreak="0">
+  <w:abstractNum w:abstractNumId="27" w15:restartNumberingAfterBreak="0">
     <w:nsid w:val="799F0B82"/>
     <w:multiLevelType w:val="multilevel"/>
     <w:tmpl w:val="AE48AF84"/>
@@ -11783,7 +14285,7 @@
       </w:rPr>
     </w:lvl>
   </w:abstractNum>
-  <w:abstractNum w:abstractNumId="26" w15:restartNumberingAfterBreak="0">
+  <w:abstractNum w:abstractNumId="28" w15:restartNumberingAfterBreak="0">
     <w:nsid w:val="7B6B095B"/>
     <w:multiLevelType w:val="hybridMultilevel"/>
     <w:tmpl w:val="36E08DA8"/>
@@ -11900,22 +14402,22 @@
     <w:abstractNumId w:val="9"/>
   </w:num>
   <w:num w:numId="2">
-    <w:abstractNumId w:val="20"/>
+    <w:abstractNumId w:val="21"/>
   </w:num>
   <w:num w:numId="3">
-    <w:abstractNumId w:val="23"/>
+    <w:abstractNumId w:val="25"/>
   </w:num>
   <w:num w:numId="4">
     <w:abstractNumId w:val="7"/>
   </w:num>
   <w:num w:numId="5">
-    <w:abstractNumId w:val="26"/>
+    <w:abstractNumId w:val="28"/>
   </w:num>
   <w:num w:numId="6">
     <w:abstractNumId w:val="10"/>
   </w:num>
   <w:num w:numId="7">
-    <w:abstractNumId w:val="20"/>
+    <w:abstractNumId w:val="21"/>
   </w:num>
   <w:num w:numId="8">
     <w:abstractNumId w:val="5"/>
@@ -11924,7 +14426,7 @@
     <w:abstractNumId w:val="6"/>
   </w:num>
   <w:num w:numId="10">
-    <w:abstractNumId w:val="19"/>
+    <w:abstractNumId w:val="20"/>
   </w:num>
   <w:num w:numId="11">
     <w:abstractNumId w:val="14"/>
@@ -11936,19 +14438,19 @@
     <w:abstractNumId w:val="11"/>
   </w:num>
   <w:num w:numId="14">
-    <w:abstractNumId w:val="18"/>
+    <w:abstractNumId w:val="19"/>
   </w:num>
   <w:num w:numId="15">
-    <w:abstractNumId w:val="21"/>
+    <w:abstractNumId w:val="22"/>
   </w:num>
   <w:num w:numId="16">
     <w:abstractNumId w:val="4"/>
   </w:num>
   <w:num w:numId="17">
-    <w:abstractNumId w:val="24"/>
+    <w:abstractNumId w:val="26"/>
   </w:num>
   <w:num w:numId="18">
-    <w:abstractNumId w:val="24"/>
+    <w:abstractNumId w:val="26"/>
     <w:lvlOverride w:ilvl="0">
       <w:lvl w:ilvl="0">
         <w:start w:val="1"/>
@@ -12089,13 +14591,13 @@
     <w:abstractNumId w:val="13"/>
   </w:num>
   <w:num w:numId="20">
-    <w:abstractNumId w:val="17"/>
+    <w:abstractNumId w:val="18"/>
   </w:num>
   <w:num w:numId="21">
-    <w:abstractNumId w:val="25"/>
+    <w:abstractNumId w:val="27"/>
   </w:num>
   <w:num w:numId="22">
-    <w:abstractNumId w:val="25"/>
+    <w:abstractNumId w:val="27"/>
     <w:lvlOverride w:ilvl="0">
       <w:startOverride w:val="1"/>
     </w:lvlOverride>
@@ -12125,10 +14627,10 @@
     </w:lvlOverride>
   </w:num>
   <w:num w:numId="23">
-    <w:abstractNumId w:val="22"/>
+    <w:abstractNumId w:val="24"/>
   </w:num>
   <w:num w:numId="24">
-    <w:abstractNumId w:val="24"/>
+    <w:abstractNumId w:val="26"/>
   </w:num>
   <w:num w:numId="25">
     <w:abstractNumId w:val="8"/>
@@ -12150,6 +14652,12 @@
   </w:num>
   <w:num w:numId="31">
     <w:abstractNumId w:val="12"/>
+  </w:num>
+  <w:num w:numId="32">
+    <w:abstractNumId w:val="23"/>
+  </w:num>
+  <w:num w:numId="33">
+    <w:abstractNumId w:val="17"/>
   </w:num>
 </w:numbering>
 </file>
@@ -12558,7 +15066,7 @@
     <w:link w:val="berschrift1Zchn"/>
     <w:uiPriority w:val="9"/>
     <w:qFormat/>
-    <w:rsid w:val="006F7FC7"/>
+    <w:rsid w:val="00864A34"/>
     <w:pPr>
       <w:keepNext/>
       <w:keepLines/>
@@ -12573,7 +15081,7 @@
       <w:rFonts w:eastAsiaTheme="majorEastAsia" w:cstheme="majorBidi"/>
       <w:b/>
       <w:bCs/>
-      <w:sz w:val="28"/>
+      <w:sz w:val="36"/>
       <w:szCs w:val="28"/>
     </w:rPr>
   </w:style>
@@ -12585,7 +15093,7 @@
     <w:uiPriority w:val="9"/>
     <w:unhideWhenUsed/>
     <w:qFormat/>
-    <w:rsid w:val="00745186"/>
+    <w:rsid w:val="00864A34"/>
     <w:pPr>
       <w:numPr>
         <w:ilvl w:val="1"/>
@@ -12596,7 +15104,7 @@
     </w:pPr>
     <w:rPr>
       <w:bCs w:val="0"/>
-      <w:sz w:val="22"/>
+      <w:sz w:val="28"/>
       <w:szCs w:val="26"/>
     </w:rPr>
   </w:style>
@@ -13215,12 +15723,12 @@
     <w:basedOn w:val="Absatz-Standardschriftart"/>
     <w:link w:val="berschrift1"/>
     <w:uiPriority w:val="9"/>
-    <w:rsid w:val="006F7FC7"/>
+    <w:rsid w:val="00864A34"/>
     <w:rPr>
       <w:rFonts w:ascii="Arial" w:eastAsiaTheme="majorEastAsia" w:hAnsi="Arial" w:cstheme="majorBidi"/>
       <w:b/>
       <w:bCs/>
-      <w:sz w:val="28"/>
+      <w:sz w:val="36"/>
       <w:szCs w:val="28"/>
     </w:rPr>
   </w:style>
@@ -13229,10 +15737,11 @@
     <w:basedOn w:val="Absatz-Standardschriftart"/>
     <w:link w:val="berschrift2"/>
     <w:uiPriority w:val="9"/>
-    <w:rsid w:val="00745186"/>
+    <w:rsid w:val="00864A34"/>
     <w:rPr>
       <w:rFonts w:ascii="Arial" w:eastAsiaTheme="majorEastAsia" w:hAnsi="Arial" w:cstheme="majorBidi"/>
       <w:b/>
+      <w:sz w:val="28"/>
       <w:szCs w:val="26"/>
     </w:rPr>
   </w:style>
@@ -13556,6 +16065,56 @@
       <w:rFonts w:ascii="Arial" w:hAnsi="Arial"/>
     </w:rPr>
   </w:style>
+  <w:style w:type="paragraph" w:styleId="HTMLVorformatiert">
+    <w:name w:val="HTML Preformatted"/>
+    <w:basedOn w:val="Standard"/>
+    <w:link w:val="HTMLVorformatiertZchn"/>
+    <w:uiPriority w:val="99"/>
+    <w:semiHidden/>
+    <w:unhideWhenUsed/>
+    <w:rsid w:val="00893407"/>
+    <w:pPr>
+      <w:tabs>
+        <w:tab w:val="left" w:pos="916"/>
+        <w:tab w:val="left" w:pos="1832"/>
+        <w:tab w:val="left" w:pos="2748"/>
+        <w:tab w:val="left" w:pos="3664"/>
+        <w:tab w:val="left" w:pos="4580"/>
+        <w:tab w:val="left" w:pos="5496"/>
+        <w:tab w:val="left" w:pos="6412"/>
+        <w:tab w:val="left" w:pos="7328"/>
+        <w:tab w:val="left" w:pos="8244"/>
+        <w:tab w:val="left" w:pos="9160"/>
+        <w:tab w:val="left" w:pos="10076"/>
+        <w:tab w:val="left" w:pos="10992"/>
+        <w:tab w:val="left" w:pos="11908"/>
+        <w:tab w:val="left" w:pos="12824"/>
+        <w:tab w:val="left" w:pos="13740"/>
+        <w:tab w:val="left" w:pos="14656"/>
+      </w:tabs>
+      <w:spacing w:line="240" w:lineRule="auto"/>
+    </w:pPr>
+    <w:rPr>
+      <w:rFonts w:ascii="Courier New" w:eastAsia="Times New Roman" w:hAnsi="Courier New" w:cs="Courier New"/>
+      <w:sz w:val="20"/>
+      <w:szCs w:val="20"/>
+      <w:lang w:eastAsia="de-CH"/>
+    </w:rPr>
+  </w:style>
+  <w:style w:type="character" w:customStyle="1" w:styleId="HTMLVorformatiertZchn">
+    <w:name w:val="HTML Vorformatiert Zchn"/>
+    <w:basedOn w:val="Absatz-Standardschriftart"/>
+    <w:link w:val="HTMLVorformatiert"/>
+    <w:uiPriority w:val="99"/>
+    <w:semiHidden/>
+    <w:rsid w:val="00893407"/>
+    <w:rPr>
+      <w:rFonts w:ascii="Courier New" w:eastAsia="Times New Roman" w:hAnsi="Courier New" w:cs="Courier New"/>
+      <w:sz w:val="20"/>
+      <w:szCs w:val="20"/>
+      <w:lang w:eastAsia="de-CH"/>
+    </w:rPr>
+  </w:style>
 </w:styles>
 </file>
 
@@ -13716,6 +16275,13 @@
     <w:pitch w:val="default"/>
     <w:sig w:usb0="00000003" w:usb1="00000000" w:usb2="00000000" w:usb3="00000000" w:csb0="00000001" w:csb1="00000000"/>
   </w:font>
+  <w:font w:name="Cambria Math">
+    <w:panose1 w:val="02040503050406030204"/>
+    <w:charset w:val="00"/>
+    <w:family w:val="roman"/>
+    <w:pitch w:val="variable"/>
+    <w:sig w:usb0="E00002FF" w:usb1="420024FF" w:usb2="00000000" w:usb3="00000000" w:csb0="0000019F" w:csb1="00000000"/>
+  </w:font>
   <w:font w:name="Calibri Light">
     <w:panose1 w:val="020F0302020204030204"/>
     <w:charset w:val="00"/>
@@ -13747,6 +16313,7 @@
     <w:rsid w:val="001A2BDC"/>
     <w:rsid w:val="00257DD5"/>
     <w:rsid w:val="003E64BE"/>
+    <w:rsid w:val="004461B0"/>
     <w:rsid w:val="005E3F8A"/>
     <w:rsid w:val="0063460D"/>
     <w:rsid w:val="00845E7A"/>
@@ -14209,7 +16776,7 @@
     <w:basedOn w:val="Absatz-Standardschriftart"/>
     <w:uiPriority w:val="99"/>
     <w:semiHidden/>
-    <w:rsid w:val="009D470B"/>
+    <w:rsid w:val="004461B0"/>
     <w:rPr>
       <w:color w:val="808080"/>
     </w:rPr>
@@ -14543,7 +17110,7 @@
 </file>
 
 <file path=customXml/itemProps2.xml><?xml version="1.0" encoding="utf-8"?>
-<ds:datastoreItem xmlns:ds="http://schemas.openxmlformats.org/officeDocument/2006/customXml" ds:itemID="{9DA3CD8F-7D50-4EB3-9A55-7B29FA464F8D}">
+<ds:datastoreItem xmlns:ds="http://schemas.openxmlformats.org/officeDocument/2006/customXml" ds:itemID="{6218E1F8-8DD9-4596-8704-FD9C461B5CF5}">
   <ds:schemaRefs>
     <ds:schemaRef ds:uri="http://schemas.openxmlformats.org/officeDocument/2006/bibliography"/>
   </ds:schemaRefs>

--- a/doc/_Bericht_Beck.docx
+++ b/doc/_Bericht_Beck.docx
@@ -8793,61 +8793,7 @@
             <w:rPr>
               <w:rFonts w:ascii="Cambria Math" w:hAnsi="Cambria Math"/>
             </w:rPr>
-            <m:t xml:space="preserve">= </m:t>
-          </m:r>
-          <m:r>
-            <w:rPr>
-              <w:rFonts w:ascii="Cambria Math" w:hAnsi="Cambria Math"/>
-            </w:rPr>
-            <m:t>1</m:t>
-          </m:r>
-          <m:r>
-            <w:rPr>
-              <w:rFonts w:ascii="Cambria Math" w:hAnsi="Cambria Math"/>
-            </w:rPr>
-            <m:t>'</m:t>
-          </m:r>
-          <m:r>
-            <w:rPr>
-              <w:rFonts w:ascii="Cambria Math" w:hAnsi="Cambria Math"/>
-            </w:rPr>
-            <m:t>218</m:t>
-          </m:r>
-          <m:r>
-            <w:rPr>
-              <w:rFonts w:ascii="Cambria Math" w:hAnsi="Cambria Math"/>
-            </w:rPr>
-            <m:t>'</m:t>
-          </m:r>
-          <m:r>
-            <w:rPr>
-              <w:rFonts w:ascii="Cambria Math" w:hAnsi="Cambria Math"/>
-            </w:rPr>
-            <m:t>998</m:t>
-          </m:r>
-          <m:r>
-            <w:rPr>
-              <w:rFonts w:ascii="Cambria Math" w:hAnsi="Cambria Math"/>
-            </w:rPr>
-            <m:t>'</m:t>
-          </m:r>
-          <m:r>
-            <w:rPr>
-              <w:rFonts w:ascii="Cambria Math" w:hAnsi="Cambria Math"/>
-            </w:rPr>
-            <m:t>108</m:t>
-          </m:r>
-          <m:r>
-            <w:rPr>
-              <w:rFonts w:ascii="Cambria Math" w:hAnsi="Cambria Math"/>
-            </w:rPr>
-            <m:t>'</m:t>
-          </m:r>
-          <m:r>
-            <w:rPr>
-              <w:rFonts w:ascii="Cambria Math" w:hAnsi="Cambria Math"/>
-            </w:rPr>
-            <m:t>160</m:t>
+            <m:t>= 1'218'998'108'160</m:t>
           </m:r>
         </m:oMath>
       </m:oMathPara>
@@ -8966,59 +8912,9 @@
         <w:t>Welche Schwierigkeit das Sudoku hat wird bei der Generierung nicht beachtet.</w:t>
       </w:r>
     </w:p>
-    <w:p/>
-    <w:p/>
-    <w:p>
-      <w:pPr>
-        <w:rPr>
-          <w:color w:val="FF0000"/>
-        </w:rPr>
-      </w:pPr>
-      <w:r>
-        <w:rPr>
-          <w:color w:val="FF0000"/>
-        </w:rPr>
-        <w:lastRenderedPageBreak/>
-        <w:t xml:space="preserve">Um möglichst verschiedene Sudokus generieren zu können haben wir den Sudoku-Korpus von Gordon </w:t>
-      </w:r>
-      <w:proofErr w:type="spellStart"/>
-      <w:r>
-        <w:rPr>
-          <w:color w:val="FF0000"/>
-        </w:rPr>
-        <w:t>Royle</w:t>
-      </w:r>
-      <w:proofErr w:type="spellEnd"/>
-      <w:r>
-        <w:rPr>
-          <w:color w:val="FF0000"/>
-        </w:rPr>
-        <w:t xml:space="preserve"> als Basis verwendet. Dieser Korpus besteht aus einer Sammlung von Sudokus mit 17 Startpositionen und eindeutiger Lösung, die zudem </w:t>
-      </w:r>
-      <w:r>
-        <w:rPr>
-          <w:color w:val="FF0000"/>
-        </w:rPr>
-        <w:t xml:space="preserve"> </w:t>
-      </w:r>
-    </w:p>
-    <w:p>
-      <w:pPr>
-        <w:rPr>
-          <w:color w:val="00B0F0"/>
-        </w:rPr>
-      </w:pPr>
-    </w:p>
     <w:p>
       <w:pPr>
         <w:spacing w:after="200" w:line="276" w:lineRule="auto"/>
-        <w:rPr>
-          <w:rFonts w:eastAsiaTheme="majorEastAsia" w:cstheme="majorBidi"/>
-          <w:b/>
-          <w:bCs/>
-          <w:sz w:val="28"/>
-          <w:szCs w:val="28"/>
-        </w:rPr>
       </w:pPr>
       <w:bookmarkStart w:id="18" w:name="_Toc472776381"/>
       <w:r>
@@ -9641,27 +9537,14 @@
       <w:r>
         <w:t xml:space="preserve">Abb. </w:t>
       </w:r>
-      <w:r>
-        <w:fldChar w:fldCharType="begin"/>
-      </w:r>
-      <w:r>
-        <w:instrText xml:space="preserve"> SEQ Abb. \* ARABIC </w:instrText>
-      </w:r>
-      <w:r>
-        <w:fldChar w:fldCharType="separate"/>
-      </w:r>
-      <w:r>
-        <w:rPr>
-          <w:noProof/>
-        </w:rPr>
-        <w:t>1</w:t>
-      </w:r>
-      <w:r>
-        <w:rPr>
-          <w:noProof/>
-        </w:rPr>
-        <w:fldChar w:fldCharType="end"/>
-      </w:r>
+      <w:fldSimple w:instr=" SEQ Abb. \* ARABIC ">
+        <w:r>
+          <w:rPr>
+            <w:noProof/>
+          </w:rPr>
+          <w:t>1</w:t>
+        </w:r>
+      </w:fldSimple>
       <w:r>
         <w:t>: Datensatz 1, prozentuale Anzahl gelöster Sudokus</w:t>
       </w:r>
@@ -9722,27 +9605,14 @@
       <w:r>
         <w:t xml:space="preserve">Abb. </w:t>
       </w:r>
-      <w:r>
-        <w:fldChar w:fldCharType="begin"/>
-      </w:r>
-      <w:r>
-        <w:instrText xml:space="preserve"> SEQ Abb. \* ARABIC </w:instrText>
-      </w:r>
-      <w:r>
-        <w:fldChar w:fldCharType="separate"/>
-      </w:r>
-      <w:r>
-        <w:rPr>
-          <w:noProof/>
-        </w:rPr>
-        <w:t>2</w:t>
-      </w:r>
-      <w:r>
-        <w:rPr>
-          <w:noProof/>
-        </w:rPr>
-        <w:fldChar w:fldCharType="end"/>
-      </w:r>
+      <w:fldSimple w:instr=" SEQ Abb. \* ARABIC ">
+        <w:r>
+          <w:rPr>
+            <w:noProof/>
+          </w:rPr>
+          <w:t>2</w:t>
+        </w:r>
+      </w:fldSimple>
       <w:r>
         <w:t>: Datensatz 2, prozentuale Anzahl gelöster Sudokus</w:t>
       </w:r>
@@ -9776,158 +9646,334 @@
       </w:r>
     </w:p>
     <w:p>
-      <w:r>
+      <w:pPr>
+        <w:rPr>
+          <w:color w:val="8DB3E2" w:themeColor="text2" w:themeTint="66"/>
+        </w:rPr>
+      </w:pPr>
+      <w:r>
+        <w:rPr>
+          <w:color w:val="8DB3E2" w:themeColor="text2" w:themeTint="66"/>
+        </w:rPr>
         <w:t>Erklären mithilfe Board/</w:t>
       </w:r>
       <w:proofErr w:type="spellStart"/>
       <w:r>
+        <w:rPr>
+          <w:color w:val="8DB3E2" w:themeColor="text2" w:themeTint="66"/>
+        </w:rPr>
         <w:t>Row</w:t>
       </w:r>
       <w:proofErr w:type="spellEnd"/>
       <w:r>
+        <w:rPr>
+          <w:color w:val="8DB3E2" w:themeColor="text2" w:themeTint="66"/>
+        </w:rPr>
         <w:t>/</w:t>
       </w:r>
       <w:proofErr w:type="spellStart"/>
       <w:r>
+        <w:rPr>
+          <w:color w:val="8DB3E2" w:themeColor="text2" w:themeTint="66"/>
+        </w:rPr>
         <w:t>Column</w:t>
       </w:r>
-      <w:bookmarkStart w:id="23" w:name="_GoBack"/>
+      <w:proofErr w:type="spellEnd"/>
+    </w:p>
+    <w:p>
+      <w:pPr>
+        <w:rPr>
+          <w:color w:val="8DB3E2" w:themeColor="text2" w:themeTint="66"/>
+        </w:rPr>
+      </w:pPr>
+      <w:r>
+        <w:rPr>
+          <w:color w:val="8DB3E2" w:themeColor="text2" w:themeTint="66"/>
+        </w:rPr>
+        <w:t>Weglassen?</w:t>
+      </w:r>
+    </w:p>
+    <w:p>
+      <w:pPr>
+        <w:pStyle w:val="berschrift2"/>
+      </w:pPr>
+      <w:bookmarkStart w:id="23" w:name="_Toc472776386"/>
+      <w:r>
+        <w:t>Schwierigkeitseinstufung</w:t>
+      </w:r>
       <w:bookmarkEnd w:id="23"/>
+    </w:p>
+    <w:p>
+      <w:pPr>
+        <w:pStyle w:val="berschrift3"/>
+      </w:pPr>
+      <w:bookmarkStart w:id="24" w:name="_Toc472776387"/>
+      <w:r>
+        <w:t>Ausarbeiten der Features</w:t>
+      </w:r>
+      <w:bookmarkEnd w:id="24"/>
+    </w:p>
+    <w:p>
+      <w:r>
+        <w:t xml:space="preserve">Um dem neuralen Netzwerk das Einstufen der Sudokus in die verschiedenen Schwierigkeitsstufen beizubringen werden zuerst alle Sudokus gelöst. Dabei wird für jedes Sudoku gespeichert, wie oft welche Lösungsmethode zum Einsatz kam und ob das Sudoku zum Schluss mittels </w:t>
+      </w:r>
+      <w:r>
+        <w:t>Backtracking</w:t>
+      </w:r>
+      <w:r>
+        <w:t xml:space="preserve"> gelöst werden musste.</w:t>
+      </w:r>
+    </w:p>
+    <w:p>
+      <w:r>
+        <w:t>Diese Daten werden zusammen mit allen anderen Features in ein .</w:t>
+      </w:r>
+      <w:proofErr w:type="spellStart"/>
+      <w:r>
+        <w:t>csv</w:t>
+      </w:r>
       <w:proofErr w:type="spellEnd"/>
+      <w:r>
+        <w:t xml:space="preserve">-File exportiert, welches im </w:t>
+      </w:r>
+      <w:proofErr w:type="spellStart"/>
+      <w:r>
+        <w:t>Matlab</w:t>
+      </w:r>
+      <w:proofErr w:type="spellEnd"/>
+      <w:r>
+        <w:t xml:space="preserve"> wieder in eine Matrix importiert wir, welche zum Anlernen und Testen des Netzwerkes verwendet wird.</w:t>
+      </w:r>
+    </w:p>
+    <w:p/>
+    <w:p>
+      <w:r>
+        <w:t xml:space="preserve">Sobald das Modell steht, wird das Netzwerk mit dem ausgewählten Modell in Java mit dem </w:t>
+      </w:r>
+      <w:proofErr w:type="spellStart"/>
+      <w:r>
+        <w:t>Neuroph</w:t>
+      </w:r>
+      <w:proofErr w:type="spellEnd"/>
+      <w:r>
+        <w:t xml:space="preserve">-Framework aufgebaut. </w:t>
+      </w:r>
+    </w:p>
+    <w:p>
+      <w:pPr>
+        <w:pStyle w:val="berschrift3"/>
+      </w:pPr>
+      <w:bookmarkStart w:id="25" w:name="_Toc472776388"/>
+      <w:r>
+        <w:t>Verwendetes Netzwerk</w:t>
+      </w:r>
+      <w:bookmarkEnd w:id="25"/>
+    </w:p>
+    <w:p>
+      <w:r>
+        <w:t xml:space="preserve">Unser neurales Netzwerk bildet die 22 Features eines Sudokus auf die sieben Schwierigkeitsstufen ab. Das Netzwerk besteht aus einem Hidden Layer, welcher 10 Nodes enthält. </w:t>
+      </w:r>
+      <w:r>
+        <w:t xml:space="preserve">Die gesamten Daten werden normalisiert, bevor das Netzwerk damit arbeitet, dazu wird in </w:t>
+      </w:r>
+      <w:proofErr w:type="spellStart"/>
+      <w:r>
+        <w:t>Neuroph</w:t>
+      </w:r>
+      <w:proofErr w:type="spellEnd"/>
+      <w:r>
+        <w:t xml:space="preserve"> ein </w:t>
+      </w:r>
+      <w:proofErr w:type="spellStart"/>
+      <w:r>
+        <w:t>MaxNormalizer</w:t>
+      </w:r>
+      <w:proofErr w:type="spellEnd"/>
+      <w:r>
+        <w:t xml:space="preserve"> verwendet. Als </w:t>
+      </w:r>
+      <w:proofErr w:type="spellStart"/>
+      <w:r>
+        <w:t>Activation</w:t>
+      </w:r>
+      <w:proofErr w:type="spellEnd"/>
+      <w:r>
+        <w:t xml:space="preserve"> </w:t>
+      </w:r>
+      <w:proofErr w:type="spellStart"/>
+      <w:r>
+        <w:t>Function</w:t>
+      </w:r>
+      <w:proofErr w:type="spellEnd"/>
+      <w:r>
+        <w:t xml:space="preserve"> verwendet das Netzwerk die logistische </w:t>
+      </w:r>
+      <w:proofErr w:type="spellStart"/>
+      <w:r>
+        <w:t>Sigmoid</w:t>
+      </w:r>
+      <w:proofErr w:type="spellEnd"/>
+      <w:r>
+        <w:t xml:space="preserve">-Funktion. Die Kosten werden per Backpropagation optimiert. </w:t>
+      </w:r>
+    </w:p>
+    <w:p>
+      <w:pPr>
+        <w:spacing w:after="200" w:line="276" w:lineRule="auto"/>
+        <w:rPr>
+          <w:rFonts w:eastAsiaTheme="majorEastAsia" w:cstheme="majorBidi"/>
+          <w:b/>
+          <w:sz w:val="28"/>
+          <w:szCs w:val="26"/>
+        </w:rPr>
+      </w:pPr>
+      <w:bookmarkStart w:id="26" w:name="_Toc472776389"/>
+      <w:r>
+        <w:br w:type="page"/>
+      </w:r>
     </w:p>
     <w:p>
       <w:pPr>
         <w:pStyle w:val="berschrift2"/>
       </w:pPr>
-      <w:bookmarkStart w:id="24" w:name="_Toc472776386"/>
-      <w:r>
-        <w:t>Schwierigkeitseinstufung</w:t>
-      </w:r>
-      <w:bookmarkEnd w:id="24"/>
-    </w:p>
+      <w:r>
+        <w:lastRenderedPageBreak/>
+        <w:t>Generierung</w:t>
+      </w:r>
+      <w:bookmarkEnd w:id="26"/>
+    </w:p>
+    <w:p>
+      <w:r>
+        <w:t xml:space="preserve">Für die Generierung eines Sudokus haben wir einen linearen Ablauf implementiert. Dabei wird ein Sudoku nach dem anderen generiert. Sudokus welche unser Programm nicht ohne </w:t>
+      </w:r>
+      <w:proofErr w:type="spellStart"/>
+      <w:r>
+        <w:t>backtracking</w:t>
+      </w:r>
+      <w:proofErr w:type="spellEnd"/>
+      <w:r>
+        <w:t xml:space="preserve"> lösen kann werden verworfen, da sie der höchsten Schwierigkeit (</w:t>
+      </w:r>
+      <w:proofErr w:type="spellStart"/>
+      <w:r>
+        <w:t>evil</w:t>
+      </w:r>
+      <w:proofErr w:type="spellEnd"/>
+      <w:r>
+        <w:t xml:space="preserve"> / </w:t>
+      </w:r>
+      <w:proofErr w:type="spellStart"/>
+      <w:r>
+        <w:t>exotic</w:t>
+      </w:r>
+      <w:proofErr w:type="spellEnd"/>
+      <w:r>
+        <w:t>) entsprechen würden, die von der Rätsel Agentur AG nicht verwendet werden.</w:t>
+      </w:r>
+      <w:r>
+        <w:t xml:space="preserve"> Bei der Generierung kann eingestellt werden in welchem Bereich die Anzahl Startzahlen sich befinden soll und wie viele Sudokus generiert werden sollen.</w:t>
+      </w:r>
+      <w:bookmarkStart w:id="27" w:name="_GoBack"/>
+      <w:bookmarkEnd w:id="27"/>
+    </w:p>
+    <w:p/>
     <w:p>
       <w:pPr>
         <w:pStyle w:val="berschrift3"/>
       </w:pPr>
-      <w:bookmarkStart w:id="25" w:name="_Toc472776387"/>
-      <w:r>
-        <w:t>Ausarbeiten der Features</w:t>
-      </w:r>
-      <w:bookmarkEnd w:id="25"/>
-    </w:p>
-    <w:p>
-      <w:r>
-        <w:t xml:space="preserve">Um dem neuralen Netzwerk das Einstufen der Sudokus in die verschiedenen Schwierigkeitsstufen beizubringen werden zuerst alle Sudokus gelöst. Dabei wird für jedes Sudoku gespeichert, wie oft welche Lösungsmethode zum Einsatz kam und ob das Sudoku zum Schluss mittels </w:t>
-      </w:r>
-      <w:r>
-        <w:t>Backtracking</w:t>
-      </w:r>
-      <w:r>
-        <w:t xml:space="preserve"> gelöst werden musste.</w:t>
-      </w:r>
-    </w:p>
-    <w:p>
-      <w:r>
-        <w:t>Diese Daten werden zusammen mit allen anderen Features in ein .</w:t>
+      <w:bookmarkStart w:id="28" w:name="_Toc472776390"/>
+      <w:r>
+        <w:t>Basis</w:t>
+      </w:r>
+    </w:p>
+    <w:p>
+      <w:r>
+        <w:t xml:space="preserve">Um möglichst verschiedene Sudokus generieren zu können haben wir den Sudoku-Korpus von Gordon </w:t>
       </w:r>
       <w:proofErr w:type="spellStart"/>
       <w:r>
-        <w:t>csv</w:t>
+        <w:t>Royle</w:t>
       </w:r>
       <w:proofErr w:type="spellEnd"/>
       <w:r>
-        <w:t xml:space="preserve">-File exportiert, welches im </w:t>
-      </w:r>
-      <w:proofErr w:type="spellStart"/>
-      <w:r>
-        <w:t>Matlab</w:t>
-      </w:r>
-      <w:proofErr w:type="spellEnd"/>
-      <w:r>
-        <w:t xml:space="preserve"> wieder in eine Matrix importiert wir, welche zum Anlernen und Testen des Netzwerkes verwendet wird.</w:t>
+        <w:t xml:space="preserve"> als Basis verwendet. </w:t>
+      </w:r>
+      <w:r>
+        <w:rPr>
+          <w:color w:val="FF0000"/>
+        </w:rPr>
+        <w:t>[</w:t>
+      </w:r>
+      <w:hyperlink r:id="rId32" w:history="1">
+        <w:r>
+          <w:rPr>
+            <w:rStyle w:val="Hyperlink"/>
+            <w:color w:val="FF0000"/>
+          </w:rPr>
+          <w:t>http://staffhome.ecm.uwa.edu.au/~00013890/sudokumin.php</w:t>
+        </w:r>
+      </w:hyperlink>
+      <w:r>
+        <w:rPr>
+          <w:color w:val="FF0000"/>
+        </w:rPr>
+        <w:t>]</w:t>
+      </w:r>
+      <w:r>
+        <w:t xml:space="preserve"> </w:t>
+      </w:r>
+      <w:r>
+        <w:t>Dieser Korpus besteht aus einer Sammlung von Sudokus mit 17 Startpositionen und eindeutiger Lösung, die z</w:t>
+      </w:r>
+      <w:r>
+        <w:t>udem unter den möglichen Transformationen verschieden sind. Das heisst, dass auch mithilfe der Transformationen kein 17er Sudoku aus dem Korpus auf ein anderes abgebildet werden kann. Der Korpus umfasst fast 50'000 solcher Sudokus.</w:t>
+      </w:r>
+    </w:p>
+    <w:p>
+      <w:r>
+        <w:t>Für die Generierung eines neuen Sudokus wird jeweils ein zufälliges Sudoku aus dem Korpus ausgewählt.</w:t>
       </w:r>
     </w:p>
     <w:p/>
     <w:p>
-      <w:r>
-        <w:t xml:space="preserve">Sobald das Modell steht, wird das Netzwerk mit dem ausgewählten Modell in Java mit dem </w:t>
-      </w:r>
-      <w:proofErr w:type="spellStart"/>
-      <w:r>
-        <w:t>Neuroph</w:t>
-      </w:r>
-      <w:proofErr w:type="spellEnd"/>
-      <w:r>
-        <w:t xml:space="preserve">-Framework aufgebaut. </w:t>
-      </w:r>
-    </w:p>
-    <w:p>
       <w:pPr>
         <w:pStyle w:val="berschrift3"/>
       </w:pPr>
-      <w:bookmarkStart w:id="26" w:name="_Toc472776388"/>
-      <w:r>
-        <w:t>Verwendetes Netzwerk</w:t>
-      </w:r>
-      <w:bookmarkEnd w:id="26"/>
-    </w:p>
-    <w:p>
-      <w:r>
-        <w:t xml:space="preserve">Unser neurales Netzwerk bildet die 22 Features eines Sudokus auf die sieben Schwierigkeitsstufen ab. Das Netzwerk besteht aus einem Hidden Layer, welcher 10 Nodes enthält. </w:t>
-      </w:r>
-      <w:r>
-        <w:t xml:space="preserve">Die gesamten Daten werden normalisiert, bevor das Netzwerk damit arbeitet, dazu wird in </w:t>
-      </w:r>
-      <w:proofErr w:type="spellStart"/>
-      <w:r>
-        <w:t>Neuroph</w:t>
-      </w:r>
-      <w:proofErr w:type="spellEnd"/>
-      <w:r>
-        <w:t xml:space="preserve"> ein </w:t>
-      </w:r>
-      <w:proofErr w:type="spellStart"/>
-      <w:r>
-        <w:t>MaxNormalizer</w:t>
-      </w:r>
-      <w:proofErr w:type="spellEnd"/>
-      <w:r>
-        <w:t xml:space="preserve"> verwendet. Als </w:t>
-      </w:r>
-      <w:proofErr w:type="spellStart"/>
-      <w:r>
-        <w:t>Activation</w:t>
-      </w:r>
-      <w:proofErr w:type="spellEnd"/>
-      <w:r>
-        <w:t xml:space="preserve"> </w:t>
-      </w:r>
-      <w:proofErr w:type="spellStart"/>
-      <w:r>
-        <w:t>Function</w:t>
-      </w:r>
-      <w:proofErr w:type="spellEnd"/>
-      <w:r>
-        <w:t xml:space="preserve"> verwendet das Netzwerk die logistische </w:t>
-      </w:r>
-      <w:proofErr w:type="spellStart"/>
-      <w:r>
-        <w:t>Sigmoid</w:t>
-      </w:r>
-      <w:proofErr w:type="spellEnd"/>
-      <w:r>
-        <w:t xml:space="preserve">-Funktion. Die Kosten werden per Backpropagation optimiert. </w:t>
-      </w:r>
-    </w:p>
-    <w:p>
-      <w:pPr>
-        <w:pStyle w:val="berschrift2"/>
-      </w:pPr>
-      <w:bookmarkStart w:id="27" w:name="_Toc472776389"/>
-      <w:r>
-        <w:t>Generierung</w:t>
-      </w:r>
-      <w:bookmarkEnd w:id="27"/>
+      <w:r>
+        <w:t>Transformieren</w:t>
+      </w:r>
+    </w:p>
+    <w:p>
+      <w:r>
+        <w:t>Das ausgewählte Sudoku aus dem Korpus wird anschliessend den verschiedenen Transformationen unterzogen. Alle Transformationen sind unter Zuhilfenahme eines Zufallsfaktors realisiert.</w:t>
+      </w:r>
+    </w:p>
+    <w:p>
+      <w:r>
+        <w:t>Zuerst wird das Sudoku transponiert, danach werden die Zahlengruppen permutiert und zum Schluss werden die Zeilen, Spalten und Blocks vertauscht.</w:t>
+      </w:r>
+    </w:p>
+    <w:p/>
+    <w:p>
+      <w:pPr>
+        <w:pStyle w:val="berschrift3"/>
+      </w:pPr>
+      <w:r>
+        <w:t>Ergänzen</w:t>
+      </w:r>
+    </w:p>
+    <w:p>
+      <w:r>
+        <w:t>Zum Schluss wird das transformierte Sudoku mit weiteren Zahlen ergänzt.</w:t>
+      </w:r>
+      <w:r>
+        <w:t xml:space="preserve"> Die Anzahl der wird zufällig ausgewählt, so dass die abschliessende Anzahl Startzahlen innerhalb des angegebenen Bereiches ist. </w:t>
+      </w:r>
+    </w:p>
+    <w:p>
+      <w:r>
+        <w:t>Für dieses Verfahren haben wir drei verschiedene Techniken implementiert.</w:t>
+      </w:r>
     </w:p>
     <w:p>
       <w:pPr>
@@ -9940,7 +9986,6 @@
           <w:szCs w:val="28"/>
         </w:rPr>
       </w:pPr>
-      <w:bookmarkStart w:id="28" w:name="_Toc472776390"/>
       <w:r>
         <w:br w:type="page"/>
       </w:r>
@@ -10160,7 +10205,7 @@
             <o:lock v:ext="edit" aspectratio="t"/>
           </v:shapetype>
           <v:shape id="_x0000_i1025" type="#_x0000_t75" style="width:338.95pt;height:362.2pt">
-            <v:imagedata r:id="rId32" o:title="conf_All_matlab"/>
+            <v:imagedata r:id="rId33" o:title="conf_All_matlab"/>
           </v:shape>
         </w:pict>
       </w:r>
@@ -10172,27 +10217,14 @@
       <w:r>
         <w:t xml:space="preserve">Abb. </w:t>
       </w:r>
-      <w:r>
-        <w:fldChar w:fldCharType="begin"/>
-      </w:r>
-      <w:r>
-        <w:instrText xml:space="preserve"> SEQ Abb. \* ARABIC </w:instrText>
-      </w:r>
-      <w:r>
-        <w:fldChar w:fldCharType="separate"/>
-      </w:r>
-      <w:r>
-        <w:rPr>
-          <w:noProof/>
-        </w:rPr>
-        <w:t>3</w:t>
-      </w:r>
-      <w:r>
-        <w:rPr>
-          <w:noProof/>
-        </w:rPr>
-        <w:fldChar w:fldCharType="end"/>
-      </w:r>
+      <w:fldSimple w:instr=" SEQ Abb. \* ARABIC ">
+        <w:r>
+          <w:rPr>
+            <w:noProof/>
+          </w:rPr>
+          <w:t>3</w:t>
+        </w:r>
+      </w:fldSimple>
       <w:r>
         <w:t>: Verteilung der Test-Sudokus, welche aus 20% aller Sudokus bestehen</w:t>
       </w:r>
@@ -11665,7 +11697,7 @@
       <w:rPr>
         <w:noProof/>
       </w:rPr>
-      <w:t>28</w:t>
+      <w:t>29</w:t>
     </w:r>
     <w:r>
       <w:fldChar w:fldCharType="end"/>
@@ -12000,7 +12032,7 @@
         <w:rPr>
           <w:noProof/>
         </w:rPr>
-        <w:t>33</w:t>
+        <w:t>34</w:t>
       </w:r>
     </w:fldSimple>
   </w:p>
@@ -13340,6 +13372,97 @@
     </w:lvl>
   </w:abstractNum>
   <w:abstractNum w:abstractNumId="19" w15:restartNumberingAfterBreak="0">
+    <w:nsid w:val="4BFD7C66"/>
+    <w:multiLevelType w:val="hybridMultilevel"/>
+    <w:tmpl w:val="EFCA9CB2"/>
+    <w:lvl w:ilvl="0" w:tplc="934894E0">
+      <w:start w:val="5"/>
+      <w:numFmt w:val="decimal"/>
+      <w:lvlText w:val="%1."/>
+      <w:lvlJc w:val="left"/>
+      <w:pPr>
+        <w:ind w:left="720" w:hanging="360"/>
+      </w:pPr>
+      <w:rPr>
+        <w:rFonts w:eastAsiaTheme="minorHAnsi" w:cstheme="minorBidi" w:hint="default"/>
+        <w:b w:val="0"/>
+        <w:sz w:val="22"/>
+      </w:rPr>
+    </w:lvl>
+    <w:lvl w:ilvl="1" w:tplc="08070019" w:tentative="1">
+      <w:start w:val="1"/>
+      <w:numFmt w:val="lowerLetter"/>
+      <w:lvlText w:val="%2."/>
+      <w:lvlJc w:val="left"/>
+      <w:pPr>
+        <w:ind w:left="1440" w:hanging="360"/>
+      </w:pPr>
+    </w:lvl>
+    <w:lvl w:ilvl="2" w:tplc="0807001B" w:tentative="1">
+      <w:start w:val="1"/>
+      <w:numFmt w:val="lowerRoman"/>
+      <w:lvlText w:val="%3."/>
+      <w:lvlJc w:val="right"/>
+      <w:pPr>
+        <w:ind w:left="2160" w:hanging="180"/>
+      </w:pPr>
+    </w:lvl>
+    <w:lvl w:ilvl="3" w:tplc="0807000F" w:tentative="1">
+      <w:start w:val="1"/>
+      <w:numFmt w:val="decimal"/>
+      <w:lvlText w:val="%4."/>
+      <w:lvlJc w:val="left"/>
+      <w:pPr>
+        <w:ind w:left="2880" w:hanging="360"/>
+      </w:pPr>
+    </w:lvl>
+    <w:lvl w:ilvl="4" w:tplc="08070019" w:tentative="1">
+      <w:start w:val="1"/>
+      <w:numFmt w:val="lowerLetter"/>
+      <w:lvlText w:val="%5."/>
+      <w:lvlJc w:val="left"/>
+      <w:pPr>
+        <w:ind w:left="3600" w:hanging="360"/>
+      </w:pPr>
+    </w:lvl>
+    <w:lvl w:ilvl="5" w:tplc="0807001B" w:tentative="1">
+      <w:start w:val="1"/>
+      <w:numFmt w:val="lowerRoman"/>
+      <w:lvlText w:val="%6."/>
+      <w:lvlJc w:val="right"/>
+      <w:pPr>
+        <w:ind w:left="4320" w:hanging="180"/>
+      </w:pPr>
+    </w:lvl>
+    <w:lvl w:ilvl="6" w:tplc="0807000F" w:tentative="1">
+      <w:start w:val="1"/>
+      <w:numFmt w:val="decimal"/>
+      <w:lvlText w:val="%7."/>
+      <w:lvlJc w:val="left"/>
+      <w:pPr>
+        <w:ind w:left="5040" w:hanging="360"/>
+      </w:pPr>
+    </w:lvl>
+    <w:lvl w:ilvl="7" w:tplc="08070019" w:tentative="1">
+      <w:start w:val="1"/>
+      <w:numFmt w:val="lowerLetter"/>
+      <w:lvlText w:val="%8."/>
+      <w:lvlJc w:val="left"/>
+      <w:pPr>
+        <w:ind w:left="5760" w:hanging="360"/>
+      </w:pPr>
+    </w:lvl>
+    <w:lvl w:ilvl="8" w:tplc="0807001B" w:tentative="1">
+      <w:start w:val="1"/>
+      <w:numFmt w:val="lowerRoman"/>
+      <w:lvlText w:val="%9."/>
+      <w:lvlJc w:val="right"/>
+      <w:pPr>
+        <w:ind w:left="6480" w:hanging="180"/>
+      </w:pPr>
+    </w:lvl>
+  </w:abstractNum>
+  <w:abstractNum w:abstractNumId="20" w15:restartNumberingAfterBreak="0">
     <w:nsid w:val="4E02712E"/>
     <w:multiLevelType w:val="multilevel"/>
     <w:tmpl w:val="506826B0"/>
@@ -13452,7 +13575,7 @@
       </w:rPr>
     </w:lvl>
   </w:abstractNum>
-  <w:abstractNum w:abstractNumId="20" w15:restartNumberingAfterBreak="0">
+  <w:abstractNum w:abstractNumId="21" w15:restartNumberingAfterBreak="0">
     <w:nsid w:val="4E7D487C"/>
     <w:multiLevelType w:val="multilevel"/>
     <w:tmpl w:val="5BBEFE14"/>
@@ -13565,7 +13688,7 @@
       </w:rPr>
     </w:lvl>
   </w:abstractNum>
-  <w:abstractNum w:abstractNumId="21" w15:restartNumberingAfterBreak="0">
+  <w:abstractNum w:abstractNumId="22" w15:restartNumberingAfterBreak="0">
     <w:nsid w:val="51F44949"/>
     <w:multiLevelType w:val="hybridMultilevel"/>
     <w:tmpl w:val="F6385F22"/>
@@ -13679,7 +13802,7 @@
       </w:rPr>
     </w:lvl>
   </w:abstractNum>
-  <w:abstractNum w:abstractNumId="22" w15:restartNumberingAfterBreak="0">
+  <w:abstractNum w:abstractNumId="23" w15:restartNumberingAfterBreak="0">
     <w:nsid w:val="590A15AB"/>
     <w:multiLevelType w:val="multilevel"/>
     <w:tmpl w:val="75384DEA"/>
@@ -13817,7 +13940,7 @@
       </w:rPr>
     </w:lvl>
   </w:abstractNum>
-  <w:abstractNum w:abstractNumId="23" w15:restartNumberingAfterBreak="0">
+  <w:abstractNum w:abstractNumId="24" w15:restartNumberingAfterBreak="0">
     <w:nsid w:val="697A3AF0"/>
     <w:multiLevelType w:val="hybridMultilevel"/>
     <w:tmpl w:val="6C848A0C"/>
@@ -13930,13 +14053,13 @@
       </w:rPr>
     </w:lvl>
   </w:abstractNum>
-  <w:abstractNum w:abstractNumId="24" w15:restartNumberingAfterBreak="0">
+  <w:abstractNum w:abstractNumId="25" w15:restartNumberingAfterBreak="0">
     <w:nsid w:val="6A8662D4"/>
     <w:multiLevelType w:val="multilevel"/>
     <w:tmpl w:val="75384DEA"/>
     <w:numStyleLink w:val="FHNWAufzhlung"/>
   </w:abstractNum>
-  <w:abstractNum w:abstractNumId="25" w15:restartNumberingAfterBreak="0">
+  <w:abstractNum w:abstractNumId="26" w15:restartNumberingAfterBreak="0">
     <w:nsid w:val="70C9118D"/>
     <w:multiLevelType w:val="hybridMultilevel"/>
     <w:tmpl w:val="29C4984E"/>
@@ -14049,7 +14172,7 @@
       </w:rPr>
     </w:lvl>
   </w:abstractNum>
-  <w:abstractNum w:abstractNumId="26" w15:restartNumberingAfterBreak="0">
+  <w:abstractNum w:abstractNumId="27" w15:restartNumberingAfterBreak="0">
     <w:nsid w:val="7128597C"/>
     <w:multiLevelType w:val="multilevel"/>
     <w:tmpl w:val="FFD2B9E8"/>
@@ -14144,7 +14267,7 @@
       </w:pPr>
     </w:lvl>
   </w:abstractNum>
-  <w:abstractNum w:abstractNumId="27" w15:restartNumberingAfterBreak="0">
+  <w:abstractNum w:abstractNumId="28" w15:restartNumberingAfterBreak="0">
     <w:nsid w:val="799F0B82"/>
     <w:multiLevelType w:val="multilevel"/>
     <w:tmpl w:val="AE48AF84"/>
@@ -14285,7 +14408,7 @@
       </w:rPr>
     </w:lvl>
   </w:abstractNum>
-  <w:abstractNum w:abstractNumId="28" w15:restartNumberingAfterBreak="0">
+  <w:abstractNum w:abstractNumId="29" w15:restartNumberingAfterBreak="0">
     <w:nsid w:val="7B6B095B"/>
     <w:multiLevelType w:val="hybridMultilevel"/>
     <w:tmpl w:val="36E08DA8"/>
@@ -14402,22 +14525,22 @@
     <w:abstractNumId w:val="9"/>
   </w:num>
   <w:num w:numId="2">
-    <w:abstractNumId w:val="21"/>
+    <w:abstractNumId w:val="22"/>
   </w:num>
   <w:num w:numId="3">
-    <w:abstractNumId w:val="25"/>
+    <w:abstractNumId w:val="26"/>
   </w:num>
   <w:num w:numId="4">
     <w:abstractNumId w:val="7"/>
   </w:num>
   <w:num w:numId="5">
-    <w:abstractNumId w:val="28"/>
+    <w:abstractNumId w:val="29"/>
   </w:num>
   <w:num w:numId="6">
     <w:abstractNumId w:val="10"/>
   </w:num>
   <w:num w:numId="7">
-    <w:abstractNumId w:val="21"/>
+    <w:abstractNumId w:val="22"/>
   </w:num>
   <w:num w:numId="8">
     <w:abstractNumId w:val="5"/>
@@ -14426,7 +14549,7 @@
     <w:abstractNumId w:val="6"/>
   </w:num>
   <w:num w:numId="10">
-    <w:abstractNumId w:val="20"/>
+    <w:abstractNumId w:val="21"/>
   </w:num>
   <w:num w:numId="11">
     <w:abstractNumId w:val="14"/>
@@ -14438,19 +14561,19 @@
     <w:abstractNumId w:val="11"/>
   </w:num>
   <w:num w:numId="14">
-    <w:abstractNumId w:val="19"/>
+    <w:abstractNumId w:val="20"/>
   </w:num>
   <w:num w:numId="15">
-    <w:abstractNumId w:val="22"/>
+    <w:abstractNumId w:val="23"/>
   </w:num>
   <w:num w:numId="16">
     <w:abstractNumId w:val="4"/>
   </w:num>
   <w:num w:numId="17">
-    <w:abstractNumId w:val="26"/>
+    <w:abstractNumId w:val="27"/>
   </w:num>
   <w:num w:numId="18">
-    <w:abstractNumId w:val="26"/>
+    <w:abstractNumId w:val="27"/>
     <w:lvlOverride w:ilvl="0">
       <w:lvl w:ilvl="0">
         <w:start w:val="1"/>
@@ -14594,10 +14717,10 @@
     <w:abstractNumId w:val="18"/>
   </w:num>
   <w:num w:numId="21">
-    <w:abstractNumId w:val="27"/>
+    <w:abstractNumId w:val="28"/>
   </w:num>
   <w:num w:numId="22">
-    <w:abstractNumId w:val="27"/>
+    <w:abstractNumId w:val="28"/>
     <w:lvlOverride w:ilvl="0">
       <w:startOverride w:val="1"/>
     </w:lvlOverride>
@@ -14627,10 +14750,10 @@
     </w:lvlOverride>
   </w:num>
   <w:num w:numId="23">
-    <w:abstractNumId w:val="24"/>
+    <w:abstractNumId w:val="25"/>
   </w:num>
   <w:num w:numId="24">
-    <w:abstractNumId w:val="26"/>
+    <w:abstractNumId w:val="27"/>
   </w:num>
   <w:num w:numId="25">
     <w:abstractNumId w:val="8"/>
@@ -14654,10 +14777,13 @@
     <w:abstractNumId w:val="12"/>
   </w:num>
   <w:num w:numId="32">
-    <w:abstractNumId w:val="23"/>
+    <w:abstractNumId w:val="24"/>
   </w:num>
   <w:num w:numId="33">
     <w:abstractNumId w:val="17"/>
+  </w:num>
+  <w:num w:numId="34">
+    <w:abstractNumId w:val="19"/>
   </w:num>
 </w:numbering>
 </file>
@@ -16315,6 +16441,7 @@
     <w:rsid w:val="003E64BE"/>
     <w:rsid w:val="004461B0"/>
     <w:rsid w:val="005E3F8A"/>
+    <w:rsid w:val="005F3B38"/>
     <w:rsid w:val="0063460D"/>
     <w:rsid w:val="00845E7A"/>
     <w:rsid w:val="00882C2D"/>
@@ -17110,7 +17237,7 @@
 </file>
 
 <file path=customXml/itemProps2.xml><?xml version="1.0" encoding="utf-8"?>
-<ds:datastoreItem xmlns:ds="http://schemas.openxmlformats.org/officeDocument/2006/customXml" ds:itemID="{6218E1F8-8DD9-4596-8704-FD9C461B5CF5}">
+<ds:datastoreItem xmlns:ds="http://schemas.openxmlformats.org/officeDocument/2006/customXml" ds:itemID="{632EF1A4-F4C2-4795-A283-BB4F93A6ACD4}">
   <ds:schemaRefs>
     <ds:schemaRef ds:uri="http://schemas.openxmlformats.org/officeDocument/2006/bibliography"/>
   </ds:schemaRefs>

--- a/doc/_Bericht_Beck.docx
+++ b/doc/_Bericht_Beck.docx
@@ -492,30 +492,8 @@
         <w:rPr>
           <w:color w:val="FF0000"/>
         </w:rPr>
-        <w:t xml:space="preserve">wissenschaftlichen Fachartikeln anzutreffen). Ein Abstract umfasst ca. 10 Zeilen mit wenigen </w:t>
-      </w:r>
-      <w:proofErr w:type="spellStart"/>
-      <w:r>
-        <w:rPr>
-          <w:color w:val="FF0000"/>
-        </w:rPr>
-        <w:t>searchable</w:t>
-      </w:r>
-      <w:proofErr w:type="spellEnd"/>
-      <w:r>
-        <w:rPr>
-          <w:color w:val="FF0000"/>
-        </w:rPr>
-        <w:t xml:space="preserve"> </w:t>
-      </w:r>
-      <w:proofErr w:type="spellStart"/>
-      <w:r>
-        <w:rPr>
-          <w:color w:val="FF0000"/>
-        </w:rPr>
-        <w:t>keywords</w:t>
-      </w:r>
-      <w:proofErr w:type="spellEnd"/>
+        <w:t>wissenschaftlichen Fachartikeln anzutreffen). Ein Abstract umfasst ca. 10 Zeilen mit wenigen searchable keywords</w:t>
+      </w:r>
     </w:p>
     <w:p>
       <w:pPr>
@@ -4705,35 +4683,7 @@
         <w:rPr>
           <w:color w:val="00B0F0"/>
         </w:rPr>
-        <w:t xml:space="preserve">Einlesen, </w:t>
-      </w:r>
-      <w:proofErr w:type="spellStart"/>
-      <w:r>
-        <w:rPr>
-          <w:color w:val="00B0F0"/>
-        </w:rPr>
-        <w:t>schwierigkeiten</w:t>
-      </w:r>
-      <w:proofErr w:type="spellEnd"/>
-      <w:r>
-        <w:rPr>
-          <w:color w:val="00B0F0"/>
-        </w:rPr>
-        <w:t xml:space="preserve"> kategorisieren, </w:t>
-      </w:r>
-      <w:proofErr w:type="spellStart"/>
-      <w:r>
-        <w:rPr>
-          <w:color w:val="00B0F0"/>
-        </w:rPr>
-        <w:t>sudokus</w:t>
-      </w:r>
-      <w:proofErr w:type="spellEnd"/>
-      <w:r>
-        <w:rPr>
-          <w:color w:val="00B0F0"/>
-        </w:rPr>
-        <w:t xml:space="preserve"> generieren</w:t>
+        <w:t>Einlesen, schwierigkeiten kategorisieren, sudokus generieren</w:t>
       </w:r>
     </w:p>
     <w:p>
@@ -4813,33 +4763,11 @@
           <w:color w:val="00B0F0"/>
         </w:rPr>
       </w:pPr>
-      <w:proofErr w:type="spellStart"/>
       <w:r>
         <w:rPr>
           <w:color w:val="00B0F0"/>
         </w:rPr>
-        <w:t>parsing</w:t>
-      </w:r>
-      <w:proofErr w:type="spellEnd"/>
-      <w:r>
-        <w:rPr>
-          <w:color w:val="00B0F0"/>
-        </w:rPr>
-        <w:t xml:space="preserve"> -&gt; lösen -&gt; </w:t>
-      </w:r>
-      <w:proofErr w:type="spellStart"/>
-      <w:r>
-        <w:rPr>
-          <w:color w:val="00B0F0"/>
-        </w:rPr>
-        <w:t>schwierigkeit</w:t>
-      </w:r>
-      <w:proofErr w:type="spellEnd"/>
-      <w:r>
-        <w:rPr>
-          <w:color w:val="00B0F0"/>
-        </w:rPr>
-        <w:t xml:space="preserve"> lernen.</w:t>
+        <w:t>parsing -&gt; lösen -&gt; schwierigkeit lernen.</w:t>
       </w:r>
     </w:p>
     <w:p>
@@ -4857,35 +4785,7 @@
         <w:rPr>
           <w:color w:val="00B0F0"/>
         </w:rPr>
-        <w:t xml:space="preserve">Generierung aus 17er -&gt; </w:t>
-      </w:r>
-      <w:proofErr w:type="spellStart"/>
-      <w:r>
-        <w:rPr>
-          <w:color w:val="00B0F0"/>
-        </w:rPr>
-        <w:t>schwierigkeit</w:t>
-      </w:r>
-      <w:proofErr w:type="spellEnd"/>
-      <w:r>
-        <w:rPr>
-          <w:color w:val="00B0F0"/>
-        </w:rPr>
-        <w:t xml:space="preserve"> einstufen -&gt; </w:t>
-      </w:r>
-      <w:proofErr w:type="spellStart"/>
-      <w:r>
-        <w:rPr>
-          <w:color w:val="00B0F0"/>
-        </w:rPr>
-        <w:t>verwefen</w:t>
-      </w:r>
-      <w:proofErr w:type="spellEnd"/>
-      <w:r>
-        <w:rPr>
-          <w:color w:val="00B0F0"/>
-        </w:rPr>
-        <w:t>/behalten.</w:t>
+        <w:t>Generierung aus 17er -&gt; schwierigkeit einstufen -&gt; verwefen/behalten.</w:t>
       </w:r>
     </w:p>
     <w:p>
@@ -5225,87 +5125,7 @@
           <w:sz w:val="24"/>
           <w:szCs w:val="24"/>
         </w:rPr>
-        <w:t>Stand der Forschung/“</w:t>
-      </w:r>
-      <w:proofErr w:type="spellStart"/>
-      <w:r>
-        <w:rPr>
-          <w:rFonts w:ascii="Cambria" w:hAnsi="Cambria" w:cs="Cambria"/>
-          <w:color w:val="FF0000"/>
-          <w:sz w:val="24"/>
-          <w:szCs w:val="24"/>
-        </w:rPr>
-        <w:t>state</w:t>
-      </w:r>
-      <w:proofErr w:type="spellEnd"/>
-      <w:r>
-        <w:rPr>
-          <w:rFonts w:ascii="Cambria" w:hAnsi="Cambria" w:cs="Cambria"/>
-          <w:color w:val="FF0000"/>
-          <w:sz w:val="24"/>
-          <w:szCs w:val="24"/>
-        </w:rPr>
-        <w:t xml:space="preserve"> </w:t>
-      </w:r>
-      <w:proofErr w:type="spellStart"/>
-      <w:r>
-        <w:rPr>
-          <w:rFonts w:ascii="Cambria" w:hAnsi="Cambria" w:cs="Cambria"/>
-          <w:color w:val="FF0000"/>
-          <w:sz w:val="24"/>
-          <w:szCs w:val="24"/>
-        </w:rPr>
-        <w:t>of</w:t>
-      </w:r>
-      <w:proofErr w:type="spellEnd"/>
-      <w:r>
-        <w:rPr>
-          <w:rFonts w:ascii="Cambria" w:hAnsi="Cambria" w:cs="Cambria"/>
-          <w:color w:val="FF0000"/>
-          <w:sz w:val="24"/>
-          <w:szCs w:val="24"/>
-        </w:rPr>
-        <w:t xml:space="preserve"> </w:t>
-      </w:r>
-      <w:proofErr w:type="spellStart"/>
-      <w:r>
-        <w:rPr>
-          <w:rFonts w:ascii="Cambria" w:hAnsi="Cambria" w:cs="Cambria"/>
-          <w:color w:val="FF0000"/>
-          <w:sz w:val="24"/>
-          <w:szCs w:val="24"/>
-        </w:rPr>
-        <w:t>the</w:t>
-      </w:r>
-      <w:proofErr w:type="spellEnd"/>
-      <w:r>
-        <w:rPr>
-          <w:rFonts w:ascii="Cambria" w:hAnsi="Cambria" w:cs="Cambria"/>
-          <w:color w:val="FF0000"/>
-          <w:sz w:val="24"/>
-          <w:szCs w:val="24"/>
-        </w:rPr>
-        <w:t xml:space="preserve"> </w:t>
-      </w:r>
-      <w:proofErr w:type="spellStart"/>
-      <w:r>
-        <w:rPr>
-          <w:rFonts w:ascii="Cambria" w:hAnsi="Cambria" w:cs="Cambria"/>
-          <w:color w:val="FF0000"/>
-          <w:sz w:val="24"/>
-          <w:szCs w:val="24"/>
-        </w:rPr>
-        <w:t>art</w:t>
-      </w:r>
-      <w:proofErr w:type="spellEnd"/>
-      <w:r>
-        <w:rPr>
-          <w:rFonts w:ascii="Cambria" w:hAnsi="Cambria" w:cs="Cambria"/>
-          <w:color w:val="FF0000"/>
-          <w:sz w:val="24"/>
-          <w:szCs w:val="24"/>
-        </w:rPr>
-        <w:t>“ (Ansätze, Theorien, Modelle)</w:t>
+        <w:t>Stand der Forschung/“state of the art“ (Ansätze, Theorien, Modelle)</w:t>
       </w:r>
     </w:p>
     <w:p>
@@ -6293,23 +6113,7 @@
         <w:t xml:space="preserve">Das Gesamtprojekt hat ein Webportal zum Ziel, mit welchem sich verschiedene Rätselarten generieren lassen. Zurzeit ist ein weiteres Studentenprojekt im Gange, welches sich mit </w:t>
       </w:r>
       <w:r>
-        <w:t xml:space="preserve">den Logikrätseln </w:t>
-      </w:r>
-      <w:proofErr w:type="spellStart"/>
-      <w:r>
-        <w:t>Nonogramm</w:t>
-      </w:r>
-      <w:proofErr w:type="spellEnd"/>
-      <w:r>
-        <w:t xml:space="preserve"> und </w:t>
-      </w:r>
-      <w:proofErr w:type="spellStart"/>
-      <w:r>
-        <w:t>Hashi</w:t>
-      </w:r>
-      <w:proofErr w:type="spellEnd"/>
-      <w:r>
-        <w:t xml:space="preserve"> auseinandersetzt.</w:t>
+        <w:t>den Logikrätseln Nonogramm und Hashi auseinandersetzt.</w:t>
       </w:r>
     </w:p>
     <w:p/>
@@ -6422,15 +6226,7 @@
         <w:t xml:space="preserve"> auf den lateinischen Quadraten des Schweizer Mathematikers Leonhard Euler. </w:t>
       </w:r>
       <w:r>
-        <w:t>Das Heute als Sudoku bekannte Rätsel wurde Ende der 1970er Jahre im New Yorker «Dell Puzzle Magazine» unter dem Namen «</w:t>
-      </w:r>
-      <w:proofErr w:type="spellStart"/>
-      <w:r>
-        <w:t>Number</w:t>
-      </w:r>
-      <w:proofErr w:type="spellEnd"/>
-      <w:r>
-        <w:t xml:space="preserve"> Place» veröffentlicht. Das Rätsel verbreitete sich ins rätselbegeisterte Japan und wurde dort mit </w:t>
+        <w:t xml:space="preserve">Das Heute als Sudoku bekannte Rätsel wurde Ende der 1970er Jahre im New Yorker «Dell Puzzle Magazine» unter dem Namen «Number Place» veröffentlicht. Das Rätsel verbreitete sich ins rätselbegeisterte Japan und wurde dort mit </w:t>
       </w:r>
       <w:r>
         <w:t xml:space="preserve">dem Namen «Sudoku» versehen, wobei </w:t>
@@ -6692,26 +6488,10 @@
         <w:t xml:space="preserve">Zum Lösen von Sudokus werden häufig </w:t>
       </w:r>
       <w:r>
-        <w:t xml:space="preserve">Markierungen (engl. </w:t>
-      </w:r>
-      <w:proofErr w:type="spellStart"/>
-      <w:r>
-        <w:t>Pencilmarks</w:t>
-      </w:r>
-      <w:proofErr w:type="spellEnd"/>
-      <w:r>
-        <w:t xml:space="preserve">) </w:t>
-      </w:r>
-      <w:r>
-        <w:t xml:space="preserve">verwendet. </w:t>
-      </w:r>
-      <w:proofErr w:type="spellStart"/>
-      <w:r>
-        <w:t>Pencilmarks</w:t>
-      </w:r>
-      <w:proofErr w:type="spellEnd"/>
-      <w:r>
-        <w:t xml:space="preserve"> sind kleine Notationen pro Zelle, welche die noch möglichen Zahlen für diese Zelle repräsentieren. </w:t>
+        <w:t xml:space="preserve">Markierungen (engl. Pencilmarks) </w:t>
+      </w:r>
+      <w:r>
+        <w:t xml:space="preserve">verwendet. Pencilmarks sind kleine Notationen pro Zelle, welche die noch möglichen Zahlen für diese Zelle repräsentieren. </w:t>
       </w:r>
       <w:r>
         <w:rPr>
@@ -6723,35 +6503,14 @@
     </w:p>
     <w:p/>
     <w:p>
-      <w:proofErr w:type="spellStart"/>
-      <w:r>
-        <w:t>Pencilmarks</w:t>
-      </w:r>
-      <w:proofErr w:type="spellEnd"/>
-      <w:r>
-        <w:t xml:space="preserve"> werden durch das Anwenden diverser Lösungsmethoden immer weiter verringert, bis nur noch eine Markierung in einer Zelle vorhanden ist. Ist dies der Fall, kann der Zelle der Wert der übriggebliebenen </w:t>
-      </w:r>
-      <w:proofErr w:type="spellStart"/>
-      <w:r>
-        <w:t>Pencilmark</w:t>
-      </w:r>
-      <w:proofErr w:type="spellEnd"/>
-      <w:r>
-        <w:t xml:space="preserve"> zugewiesen werden, da diese Zahl die einzige ist, die in dieser Zelle noch möglich ist.</w:t>
+      <w:r>
+        <w:t>Pencilmarks werden durch das Anwenden diverser Lösungsmethoden immer weiter verringert, bis nur noch eine Markierung in einer Zelle vorhanden ist. Ist dies der Fall, kann der Zelle der Wert der übriggebliebenen Pencilmark zugewiesen werden, da diese Zahl die einzige ist, die in dieser Zelle noch möglich ist.</w:t>
       </w:r>
     </w:p>
     <w:p/>
     <w:p>
       <w:r>
-        <w:t xml:space="preserve">Lösungsmethoden können in zwei Kategorien unterteilt werden, Techniken die den Zellen einen Wert zuweisen und solche die die </w:t>
-      </w:r>
-      <w:proofErr w:type="spellStart"/>
-      <w:r>
-        <w:t>Pencilmarks</w:t>
-      </w:r>
-      <w:proofErr w:type="spellEnd"/>
-      <w:r>
-        <w:t xml:space="preserve"> diverser Zellen verringern. Die meisten Men</w:t>
+        <w:t>Lösungsmethoden können in zwei Kategorien unterteilt werden, Techniken die den Zellen einen Wert zuweisen und solche die die Pencilmarks diverser Zellen verringern. Die meisten Men</w:t>
       </w:r>
       <w:r>
         <w:lastRenderedPageBreak/>
@@ -6765,43 +6524,14 @@
         <w:pStyle w:val="berschrift3"/>
       </w:pPr>
       <w:bookmarkStart w:id="9" w:name="_Toc472776372"/>
-      <w:proofErr w:type="spellStart"/>
-      <w:r>
-        <w:t>Naked</w:t>
-      </w:r>
-      <w:proofErr w:type="spellEnd"/>
-      <w:r>
-        <w:t xml:space="preserve"> Single</w:t>
+      <w:r>
+        <w:t>Naked Single</w:t>
       </w:r>
       <w:bookmarkEnd w:id="9"/>
     </w:p>
     <w:p>
       <w:r>
-        <w:t xml:space="preserve">Ein </w:t>
-      </w:r>
-      <w:proofErr w:type="spellStart"/>
-      <w:r>
-        <w:t>Naked</w:t>
-      </w:r>
-      <w:proofErr w:type="spellEnd"/>
-      <w:r>
-        <w:t xml:space="preserve"> Single ist eine Zelle die nur noch eine einzige </w:t>
-      </w:r>
-      <w:proofErr w:type="spellStart"/>
-      <w:r>
-        <w:t>Pencilmark</w:t>
-      </w:r>
-      <w:proofErr w:type="spellEnd"/>
-      <w:r>
-        <w:t xml:space="preserve"> hat und somit der Wert der Zelle auf den der </w:t>
-      </w:r>
-      <w:proofErr w:type="spellStart"/>
-      <w:r>
-        <w:t>Pencilmark</w:t>
-      </w:r>
-      <w:proofErr w:type="spellEnd"/>
-      <w:r>
-        <w:t xml:space="preserve"> gesetzt werden kann.</w:t>
+        <w:t>Ein Naked Single ist eine Zelle die nur noch eine einzige Pencilmark hat und somit der Wert der Zelle auf den der Pencilmark gesetzt werden kann.</w:t>
       </w:r>
     </w:p>
     <w:p>
@@ -6874,15 +6604,7 @@
         <w:spacing w:after="200" w:line="276" w:lineRule="auto"/>
       </w:pPr>
       <w:r>
-        <w:t xml:space="preserve">Im Beispiel hat die Markierte Zelle nur noch eine einzelne </w:t>
-      </w:r>
-      <w:proofErr w:type="spellStart"/>
-      <w:r>
-        <w:t>Pencilmark</w:t>
-      </w:r>
-      <w:proofErr w:type="spellEnd"/>
-      <w:r>
-        <w:t xml:space="preserve"> (die Vier) übrig. Somit kann in diesem Feld die Vier gesetzt werden.</w:t>
+        <w:t>Im Beispiel hat die Markierte Zelle nur noch eine einzelne Pencilmark (die Vier) übrig. Somit kann in diesem Feld die Vier gesetzt werden.</w:t>
       </w:r>
     </w:p>
     <w:p>
@@ -6998,15 +6720,7 @@
         <w:t>auf diesen Wert gesetzt werden</w:t>
       </w:r>
       <w:r>
-        <w:t xml:space="preserve">, unabhängig davon wie viele </w:t>
-      </w:r>
-      <w:proofErr w:type="spellStart"/>
-      <w:r>
-        <w:t>Pencilmarks</w:t>
-      </w:r>
-      <w:proofErr w:type="spellEnd"/>
-      <w:r>
-        <w:t xml:space="preserve"> die Zelle noch hatte.</w:t>
+        <w:t>, unabhängig davon wie viele Pencilmarks die Zelle noch hatte.</w:t>
       </w:r>
     </w:p>
     <w:p/>
@@ -7076,41 +6790,15 @@
         <w:pStyle w:val="berschrift3"/>
       </w:pPr>
       <w:bookmarkStart w:id="11" w:name="_Toc472776374"/>
-      <w:proofErr w:type="spellStart"/>
       <w:r>
         <w:lastRenderedPageBreak/>
-        <w:t>Naked</w:t>
-      </w:r>
-      <w:proofErr w:type="spellEnd"/>
-      <w:r>
-        <w:t xml:space="preserve"> </w:t>
-      </w:r>
-      <w:proofErr w:type="spellStart"/>
-      <w:r>
-        <w:t>Subset</w:t>
+        <w:t>Naked Subset</w:t>
       </w:r>
       <w:bookmarkEnd w:id="11"/>
-      <w:proofErr w:type="spellEnd"/>
-    </w:p>
-    <w:p>
-      <w:r>
-        <w:t xml:space="preserve">Ein </w:t>
-      </w:r>
-      <w:proofErr w:type="spellStart"/>
-      <w:r>
-        <w:t>Naked</w:t>
-      </w:r>
-      <w:proofErr w:type="spellEnd"/>
-      <w:r>
-        <w:t xml:space="preserve"> </w:t>
-      </w:r>
-      <w:proofErr w:type="spellStart"/>
-      <w:r>
-        <w:t>Subset</w:t>
-      </w:r>
-      <w:proofErr w:type="spellEnd"/>
-      <w:r>
-        <w:t xml:space="preserve"> beschreibt den Fall, wenn innerhalb einer Zeile, Spalte oder </w:t>
+    </w:p>
+    <w:p>
+      <w:r>
+        <w:t xml:space="preserve">Ein Naked Subset beschreibt den Fall, wenn innerhalb einer Zeile, Spalte oder </w:t>
       </w:r>
       <w:r>
         <w:t>Box</w:t>
@@ -7140,15 +6828,7 @@
         <w:t>erscheinen dürfen</w:t>
       </w:r>
       <w:r>
-        <w:t xml:space="preserve">. Folglich können in den restlichen Zellen die </w:t>
-      </w:r>
-      <w:proofErr w:type="spellStart"/>
-      <w:r>
-        <w:t>Pencilmarks</w:t>
-      </w:r>
-      <w:proofErr w:type="spellEnd"/>
-      <w:r>
-        <w:t xml:space="preserve"> für diese Werte entfernt werden.</w:t>
+        <w:t>. Folglich können in den restlichen Zellen die Pencilmarks für diese Werte entfernt werden.</w:t>
       </w:r>
       <w:r>
         <w:rPr>
@@ -7239,15 +6919,7 @@
         <w:t xml:space="preserve">Ziffern </w:t>
       </w:r>
       <w:r>
-        <w:t xml:space="preserve">Zwei und Vier in den markierten Zellen vorkommen müssen. Aus diesem Grund können die beiden Ziffern nirgends in der mittleren Box vorkommen, das heisst, die </w:t>
-      </w:r>
-      <w:proofErr w:type="spellStart"/>
-      <w:r>
-        <w:t>Pencilmarks</w:t>
-      </w:r>
-      <w:proofErr w:type="spellEnd"/>
-      <w:r>
-        <w:t xml:space="preserve"> für Zwei und Vier können bei den restlichen Zellen der Box entfernt werden.</w:t>
+        <w:t>Zwei und Vier in den markierten Zellen vorkommen müssen. Aus diesem Grund können die beiden Ziffern nirgends in der mittleren Box vorkommen, das heisst, die Pencilmarks für Zwei und Vier können bei den restlichen Zellen der Box entfernt werden.</w:t>
       </w:r>
     </w:p>
     <w:p>
@@ -7270,14 +6942,9 @@
       <w:bookmarkStart w:id="12" w:name="_Toc472776375"/>
       <w:r>
         <w:lastRenderedPageBreak/>
-        <w:t xml:space="preserve">Hidden </w:t>
-      </w:r>
-      <w:proofErr w:type="spellStart"/>
-      <w:r>
-        <w:t>Subset</w:t>
+        <w:t>Hidden Subset</w:t>
       </w:r>
       <w:bookmarkEnd w:id="12"/>
-      <w:proofErr w:type="spellEnd"/>
     </w:p>
     <w:p>
       <w:r>
@@ -7349,37 +7016,13 @@
         </w:drawing>
       </w:r>
       <w:r>
-        <w:t xml:space="preserve">Ein Hidden </w:t>
-      </w:r>
-      <w:proofErr w:type="spellStart"/>
-      <w:r>
-        <w:t>Subset</w:t>
-      </w:r>
-      <w:proofErr w:type="spellEnd"/>
-      <w:r>
-        <w:t xml:space="preserve"> liegt vor, falls innerhalb einer Zeile, Spalte oder Box eine Anzahl von Werten nur in genau derselben Anzahl Zellen vorkommen können. Daraus folgt, dass in diesen Zellen zwingend einer</w:t>
+        <w:t>Ein Hidden Subset liegt vor, falls innerhalb einer Zeile, Spalte oder Box eine Anzahl von Werten nur in genau derselben Anzahl Zellen vorkommen können. Daraus folgt, dass in diesen Zellen zwingend einer</w:t>
       </w:r>
       <w:r>
         <w:t xml:space="preserve"> der</w:t>
       </w:r>
       <w:r>
-        <w:t xml:space="preserve"> Werte gesetzt werden muss, da diese Werte nirgends sonst im jeweiligen Container vorhanden sein können. Somit können für die betroffenen Zellen alle </w:t>
-      </w:r>
-      <w:proofErr w:type="spellStart"/>
-      <w:r>
-        <w:t>Pencilmarks</w:t>
-      </w:r>
-      <w:proofErr w:type="spellEnd"/>
-      <w:r>
-        <w:t xml:space="preserve">, die nicht zum gefunden </w:t>
-      </w:r>
-      <w:proofErr w:type="spellStart"/>
-      <w:r>
-        <w:t>Subset</w:t>
-      </w:r>
-      <w:proofErr w:type="spellEnd"/>
-      <w:r>
-        <w:t xml:space="preserve"> an Werten gehören, entfernt werden.</w:t>
+        <w:t xml:space="preserve"> Werte gesetzt werden muss, da diese Werte nirgends sonst im jeweiligen Container vorhanden sein können. Somit können für die betroffenen Zellen alle Pencilmarks, die nicht zum gefunden Subset an Werten gehören, entfernt werden.</w:t>
       </w:r>
     </w:p>
     <w:p/>
@@ -7391,15 +7034,7 @@
         <w:t xml:space="preserve">. Dies </w:t>
       </w:r>
       <w:r>
-        <w:t xml:space="preserve">impliziert, dass falls eine der beiden Zahlen in einer Zelle gesetzt wird, die andere Zahl in der übriggebliebenen Zelle vorkommen muss. Somit können die </w:t>
-      </w:r>
-      <w:proofErr w:type="spellStart"/>
-      <w:r>
-        <w:t>Pencilmarks</w:t>
-      </w:r>
-      <w:proofErr w:type="spellEnd"/>
-      <w:r>
-        <w:t xml:space="preserve"> für die anderen Zahlen in diesen beiden Zellen entfernt werden.</w:t>
+        <w:t>impliziert, dass falls eine der beiden Zahlen in einer Zelle gesetzt wird, die andere Zahl in der übriggebliebenen Zelle vorkommen muss. Somit können die Pencilmarks für die anderen Zahlen in diesen beiden Zellen entfernt werden.</w:t>
       </w:r>
     </w:p>
     <w:p>
@@ -7498,19 +7133,9 @@
       <w:r>
         <w:t xml:space="preserve">Block-Line Interactions, auch </w:t>
       </w:r>
-      <w:proofErr w:type="spellStart"/>
-      <w:r>
-        <w:t>Locked</w:t>
-      </w:r>
-      <w:proofErr w:type="spellEnd"/>
-      <w:r>
-        <w:t xml:space="preserve"> </w:t>
-      </w:r>
-      <w:proofErr w:type="spellStart"/>
-      <w:r>
-        <w:t>Candidates</w:t>
-      </w:r>
-      <w:proofErr w:type="spellEnd"/>
+      <w:r>
+        <w:t>Locked Candidates</w:t>
+      </w:r>
       <w:r>
         <w:t xml:space="preserve"> genannt, ist eine Technik bei der </w:t>
       </w:r>
@@ -7518,23 +7143,7 @@
         <w:t xml:space="preserve">die Auswirkungen einer Box auf eine Zeile oder Spalte betrachtet werden. </w:t>
       </w:r>
       <w:r>
-        <w:t xml:space="preserve">Kommen in einer Box alle </w:t>
-      </w:r>
-      <w:proofErr w:type="spellStart"/>
-      <w:r>
-        <w:t>Pencilmarks</w:t>
-      </w:r>
-      <w:proofErr w:type="spellEnd"/>
-      <w:r>
-        <w:t xml:space="preserve"> für einen Wert auf derselben Zeile oder Spalten vor, so muss dieser Wert in einer diesen Zellen vorkommen und deckt somit den Platz für diesen Wert in der Zeile oder Spalte ab. Deshalb können in allen anderen Zellen der Zeile oder Spalte (die nicht mit der Box überlappen) die </w:t>
-      </w:r>
-      <w:proofErr w:type="spellStart"/>
-      <w:r>
-        <w:t>Pencilmarks</w:t>
-      </w:r>
-      <w:proofErr w:type="spellEnd"/>
-      <w:r>
-        <w:t xml:space="preserve"> für diesen Wert entfernt werden.</w:t>
+        <w:t>Kommen in einer Box alle Pencilmarks für einen Wert auf derselben Zeile oder Spalten vor, so muss dieser Wert in einer diesen Zellen vorkommen und deckt somit den Platz für diesen Wert in der Zeile oder Spalte ab. Deshalb können in allen anderen Zellen der Zeile oder Spalte (die nicht mit der Box überlappen) die Pencilmarks für diesen Wert entfernt werden.</w:t>
       </w:r>
     </w:p>
     <w:p/>
@@ -7560,15 +7169,7 @@
         <w:t>’</w:t>
       </w:r>
       <w:r>
-        <w:t xml:space="preserve"> markiert) die Neun nicht mehr vorkommen und kann deshalb aus den </w:t>
-      </w:r>
-      <w:proofErr w:type="spellStart"/>
-      <w:r>
-        <w:t>Pencilmarks</w:t>
-      </w:r>
-      <w:proofErr w:type="spellEnd"/>
-      <w:r>
-        <w:t xml:space="preserve"> entfernt werden.</w:t>
+        <w:t xml:space="preserve"> markiert) die Neun nicht mehr vorkommen und kann deshalb aus den Pencilmarks entfernt werden.</w:t>
       </w:r>
     </w:p>
     <w:p>
@@ -7603,15 +7204,7 @@
         <w:t xml:space="preserve"> vorkommen kann und diese vier Zellen zusammen die Eckpunkte eines hypothetischen Rechteckes bilden. Diese Ausgangslage führt dazu, dass der Wert in diesen zwei Zeilen immer diagonal vorkommt und somit beide Spalten </w:t>
       </w:r>
       <w:r>
-        <w:t xml:space="preserve">mit dem Wert gefüllt werden. Somit können für alle anderen Zellen, in den zwei Spalten, die nicht einer der vier Zellen entsprechen die </w:t>
-      </w:r>
-      <w:proofErr w:type="spellStart"/>
-      <w:r>
-        <w:t>Pencilmark</w:t>
-      </w:r>
-      <w:proofErr w:type="spellEnd"/>
-      <w:r>
-        <w:t xml:space="preserve"> für den gewählten Wert entfernt werden.</w:t>
+        <w:t>mit dem Wert gefüllt werden. Somit können für alle anderen Zellen, in den zwei Spalten, die nicht einer der vier Zellen entsprechen die Pencilmark für den gewählten Wert entfernt werden.</w:t>
       </w:r>
     </w:p>
     <w:p>
@@ -7698,15 +7291,7 @@
         <w:t>’</w:t>
       </w:r>
       <w:r>
-        <w:t xml:space="preserve"> markiert) alle </w:t>
-      </w:r>
-      <w:proofErr w:type="spellStart"/>
-      <w:r>
-        <w:t>Pencilmarks</w:t>
-      </w:r>
-      <w:proofErr w:type="spellEnd"/>
-      <w:r>
-        <w:t xml:space="preserve"> für die Zahl Neun entfernt werden.</w:t>
+        <w:t xml:space="preserve"> markiert) alle Pencilmarks für die Zahl Neun entfernt werden.</w:t>
       </w:r>
     </w:p>
     <w:p>
@@ -7747,13 +7332,8 @@
           <w:numId w:val="32"/>
         </w:numPr>
       </w:pPr>
-      <w:proofErr w:type="spellStart"/>
-      <w:r>
-        <w:t>Very</w:t>
-      </w:r>
-      <w:proofErr w:type="spellEnd"/>
-      <w:r>
-        <w:t xml:space="preserve"> Easy</w:t>
+      <w:r>
+        <w:t>Very Easy</w:t>
       </w:r>
     </w:p>
     <w:p>
@@ -7800,13 +7380,8 @@
           <w:numId w:val="32"/>
         </w:numPr>
       </w:pPr>
-      <w:proofErr w:type="spellStart"/>
-      <w:r>
-        <w:t>Very</w:t>
-      </w:r>
-      <w:proofErr w:type="spellEnd"/>
-      <w:r>
-        <w:t xml:space="preserve"> Hard</w:t>
+      <w:r>
+        <w:t>Very Hard</w:t>
       </w:r>
     </w:p>
     <w:p>
@@ -7817,13 +7392,8 @@
           <w:numId w:val="32"/>
         </w:numPr>
       </w:pPr>
-      <w:proofErr w:type="spellStart"/>
-      <w:r>
-        <w:t>Very</w:t>
-      </w:r>
-      <w:proofErr w:type="spellEnd"/>
-      <w:r>
-        <w:t xml:space="preserve"> Hard Expert</w:t>
+      <w:r>
+        <w:t>Very Hard Expert</w:t>
       </w:r>
     </w:p>
     <w:p>
@@ -7834,11 +7404,9 @@
           <w:numId w:val="32"/>
         </w:numPr>
       </w:pPr>
-      <w:proofErr w:type="spellStart"/>
       <w:r>
         <w:t>Evil</w:t>
       </w:r>
-      <w:proofErr w:type="spellEnd"/>
       <w:r>
         <w:t xml:space="preserve"> </w:t>
       </w:r>
@@ -7848,11 +7416,9 @@
       <w:r>
         <w:t xml:space="preserve"> </w:t>
       </w:r>
-      <w:proofErr w:type="spellStart"/>
       <w:r>
         <w:t>Exotic</w:t>
       </w:r>
-      <w:proofErr w:type="spellEnd"/>
     </w:p>
     <w:p>
       <w:pPr>
@@ -7895,15 +7461,7 @@
     <w:p/>
     <w:p>
       <w:r>
-        <w:t xml:space="preserve">Um Sudokus in eine Schwierigkeitsklasse einzustufen haben wir </w:t>
-      </w:r>
-      <w:proofErr w:type="spellStart"/>
-      <w:r>
-        <w:t>Machine</w:t>
-      </w:r>
-      <w:proofErr w:type="spellEnd"/>
-      <w:r>
-        <w:t xml:space="preserve"> Learning verwendet. Mithilfe eines neuralen Netzwerkes beurteilen wir anhand gewissen Eigenschaften, welcher Schwierigkeitsstufe ein gegebenes Sudoku entspricht. </w:t>
+        <w:t xml:space="preserve">Um Sudokus in eine Schwierigkeitsklasse einzustufen haben wir Machine Learning verwendet. Mithilfe eines neuralen Netzwerkes beurteilen wir anhand gewissen Eigenschaften, welcher Schwierigkeitsstufe ein gegebenes Sudoku entspricht. </w:t>
       </w:r>
     </w:p>
     <w:p/>
@@ -7964,15 +7522,7 @@
     <w:p/>
     <w:p>
       <w:r>
-        <w:t xml:space="preserve">Da nur die Methoden </w:t>
-      </w:r>
-      <w:proofErr w:type="spellStart"/>
-      <w:r>
-        <w:t>Naked</w:t>
-      </w:r>
-      <w:proofErr w:type="spellEnd"/>
-      <w:r>
-        <w:t xml:space="preserve"> und Hidden Single Zahlen in das Feld einsetzen, werden diese nicht als absolute Werte verwendet. Die Anzahl der jeweils verwendeten Methoden wird mit den noch fehlenden Zahlen ins Verhältnis gesetzt. Dies führ</w:t>
+        <w:t>Da nur die Methoden Naked und Hidden Single Zahlen in das Feld einsetzen, werden diese nicht als absolute Werte verwendet. Die Anzahl der jeweils verwendeten Methoden wird mit den noch fehlenden Zahlen ins Verhältnis gesetzt. Dies führ</w:t>
       </w:r>
       <w:r>
         <w:t>t dazu, dass die Anzahl der zu s</w:t>
@@ -7983,34 +7533,10 @@
     </w:p>
     <w:p>
       <w:r>
-        <w:t xml:space="preserve">Wir beachten nur die </w:t>
-      </w:r>
-      <w:proofErr w:type="spellStart"/>
-      <w:r>
-        <w:t>Naked</w:t>
-      </w:r>
-      <w:proofErr w:type="spellEnd"/>
-      <w:r>
-        <w:t xml:space="preserve"> und Hidden </w:t>
-      </w:r>
-      <w:proofErr w:type="spellStart"/>
-      <w:r>
-        <w:t>Subsets</w:t>
-      </w:r>
-      <w:proofErr w:type="spellEnd"/>
-      <w:r>
-        <w:t>, welche eine Grösse von zwei, drei oder vier</w:t>
-      </w:r>
-      <w:r>
-        <w:t xml:space="preserve"> haben, da ein menschlicher Löser grössere </w:t>
-      </w:r>
-      <w:proofErr w:type="spellStart"/>
-      <w:r>
-        <w:t>Subsets</w:t>
-      </w:r>
-      <w:proofErr w:type="spellEnd"/>
-      <w:r>
-        <w:t xml:space="preserve"> nur extrem schwer finden kann. </w:t>
+        <w:t>Wir beachten nur die Naked und Hidden Subsets, welche eine Grösse von zwei, drei oder vier</w:t>
+      </w:r>
+      <w:r>
+        <w:t xml:space="preserve"> haben, da ein menschlicher Löser grössere Subsets nur extrem schwer finden kann. </w:t>
       </w:r>
     </w:p>
     <w:p>
@@ -8021,23 +7547,10 @@
     <w:p/>
     <w:p>
       <w:r>
-        <w:t xml:space="preserve">Neben den Lösungsmethoden haben wir weitere Features gewählt, welche auf die Einstufung einen Einfluss haben. Hierzu gehört die Anzahl der vorgegebenen Zahlen, sowie die Anzahl der möglichen Startpositionen, an welcher mittels der </w:t>
-      </w:r>
-      <w:proofErr w:type="spellStart"/>
-      <w:r>
-        <w:t>Naked</w:t>
-      </w:r>
-      <w:proofErr w:type="spellEnd"/>
-      <w:r>
-        <w:t xml:space="preserve"> oder Hidden Single Methoden als erstes eine Zahl gesetzt werden kann. Für jede der verschiedenen Ziffern wird die Anzahl möglicher Startpunkte als einzelnes Feature verwendet. Als weiteres Feature wird die gesamte Anzahl der </w:t>
-      </w:r>
-      <w:proofErr w:type="spellStart"/>
-      <w:r>
-        <w:t>Pencilmarks</w:t>
-      </w:r>
-      <w:proofErr w:type="spellEnd"/>
-      <w:r>
-        <w:t xml:space="preserve"> </w:t>
+        <w:t xml:space="preserve">Neben den Lösungsmethoden haben wir weitere Features gewählt, welche auf die Einstufung einen Einfluss haben. Hierzu gehört die Anzahl der vorgegebenen Zahlen, sowie die Anzahl der möglichen Startpositionen, an welcher mittels der Naked oder Hidden Single Methoden als erstes eine Zahl gesetzt werden kann. Für jede der verschiedenen Ziffern wird die Anzahl möglicher Startpunkte als einzelnes Feature verwendet. Als weiteres Feature wird die gesamte Anzahl der </w:t>
+      </w:r>
+      <w:r>
+        <w:t xml:space="preserve">Pencilmarks </w:t>
       </w:r>
       <w:r>
         <w:t>im Sudoku ins Modell hinzugenommen. Die Markierungen zeigen für jede Zelle, welche Ziffern noch nicht ausgeschlossen wurden.</w:t>
@@ -8076,21 +7589,7 @@
         <w:rPr>
           <w:color w:val="00B0F0"/>
         </w:rPr>
-        <w:t xml:space="preserve">Verhältnis von mittels der </w:t>
-      </w:r>
-      <w:proofErr w:type="spellStart"/>
-      <w:r>
-        <w:rPr>
-          <w:color w:val="00B0F0"/>
-        </w:rPr>
-        <w:t>Naked</w:t>
-      </w:r>
-      <w:proofErr w:type="spellEnd"/>
-      <w:r>
-        <w:rPr>
-          <w:color w:val="00B0F0"/>
-        </w:rPr>
-        <w:t xml:space="preserve"> Single Methode gesetzten Zahlen zu allen im Sudoku fehlenden Zahlen.</w:t>
+        <w:t>Verhältnis von mittels der Naked Single Methode gesetzten Zahlen zu allen im Sudoku fehlenden Zahlen.</w:t>
       </w:r>
     </w:p>
     <w:p>
@@ -8126,49 +7625,7 @@
         <w:rPr>
           <w:color w:val="00B0F0"/>
         </w:rPr>
-        <w:t xml:space="preserve">Anzahl benutzter </w:t>
-      </w:r>
-      <w:proofErr w:type="spellStart"/>
-      <w:r>
-        <w:rPr>
-          <w:color w:val="00B0F0"/>
-        </w:rPr>
-        <w:t>Naked</w:t>
-      </w:r>
-      <w:proofErr w:type="spellEnd"/>
-      <w:r>
-        <w:rPr>
-          <w:color w:val="00B0F0"/>
-        </w:rPr>
-        <w:t xml:space="preserve"> </w:t>
-      </w:r>
-      <w:proofErr w:type="spellStart"/>
-      <w:r>
-        <w:rPr>
-          <w:color w:val="00B0F0"/>
-        </w:rPr>
-        <w:t>Subset</w:t>
-      </w:r>
-      <w:proofErr w:type="spellEnd"/>
-      <w:r>
-        <w:rPr>
-          <w:color w:val="00B0F0"/>
-        </w:rPr>
-        <w:t xml:space="preserve"> Methoden für zweier bis vierer </w:t>
-      </w:r>
-      <w:proofErr w:type="spellStart"/>
-      <w:r>
-        <w:rPr>
-          <w:color w:val="00B0F0"/>
-        </w:rPr>
-        <w:t>Subsets</w:t>
-      </w:r>
-      <w:proofErr w:type="spellEnd"/>
-      <w:r>
-        <w:rPr>
-          <w:color w:val="00B0F0"/>
-        </w:rPr>
-        <w:t>.</w:t>
+        <w:t>Anzahl benutzter Naked Subset Methoden für zweier bis vierer Subsets.</w:t>
       </w:r>
     </w:p>
     <w:p>
@@ -8186,35 +7643,7 @@
         <w:rPr>
           <w:color w:val="00B0F0"/>
         </w:rPr>
-        <w:t xml:space="preserve">Anzahl benutzter Hidden </w:t>
-      </w:r>
-      <w:proofErr w:type="spellStart"/>
-      <w:r>
-        <w:rPr>
-          <w:color w:val="00B0F0"/>
-        </w:rPr>
-        <w:t>Subset</w:t>
-      </w:r>
-      <w:proofErr w:type="spellEnd"/>
-      <w:r>
-        <w:rPr>
-          <w:color w:val="00B0F0"/>
-        </w:rPr>
-        <w:t xml:space="preserve"> Methoden für zweier bis vierer </w:t>
-      </w:r>
-      <w:proofErr w:type="spellStart"/>
-      <w:r>
-        <w:rPr>
-          <w:color w:val="00B0F0"/>
-        </w:rPr>
-        <w:t>Subsets</w:t>
-      </w:r>
-      <w:proofErr w:type="spellEnd"/>
-      <w:r>
-        <w:rPr>
-          <w:color w:val="00B0F0"/>
-        </w:rPr>
-        <w:t>.</w:t>
+        <w:t>Anzahl benutzter Hidden Subset Methoden für zweier bis vierer Subsets.</w:t>
       </w:r>
     </w:p>
     <w:p>
@@ -8287,21 +7716,7 @@
           <w:color w:val="00B0F0"/>
         </w:rPr>
         <w:lastRenderedPageBreak/>
-        <w:t xml:space="preserve">Anzahl möglicher Startpositionen für die </w:t>
-      </w:r>
-      <w:proofErr w:type="spellStart"/>
-      <w:r>
-        <w:rPr>
-          <w:color w:val="00B0F0"/>
-        </w:rPr>
-        <w:t>Naked</w:t>
-      </w:r>
-      <w:proofErr w:type="spellEnd"/>
-      <w:r>
-        <w:rPr>
-          <w:color w:val="00B0F0"/>
-        </w:rPr>
-        <w:t xml:space="preserve"> und Hidden Single Methoden, wobei für jede einzelne Ziffer ein eigenes Feature erstellt wurde.</w:t>
+        <w:t>Anzahl möglicher Startpositionen für die Naked und Hidden Single Methoden, wobei für jede einzelne Ziffer ein eigenes Feature erstellt wurde.</w:t>
       </w:r>
     </w:p>
     <w:p>
@@ -8319,21 +7734,7 @@
         <w:rPr>
           <w:color w:val="00B0F0"/>
         </w:rPr>
-        <w:t>Anzahl möglicher Orte, an welchen eine Ziffer gesetzt werden kann. (</w:t>
-      </w:r>
-      <w:proofErr w:type="spellStart"/>
-      <w:r>
-        <w:rPr>
-          <w:color w:val="00B0F0"/>
-        </w:rPr>
-        <w:t>Pencilmarks</w:t>
-      </w:r>
-      <w:proofErr w:type="spellEnd"/>
-      <w:r>
-        <w:rPr>
-          <w:color w:val="00B0F0"/>
-        </w:rPr>
-        <w:t>)</w:t>
+        <w:t>Anzahl möglicher Orte, an welchen eine Ziffer gesetzt werden kann. (Pencilmarks)</w:t>
       </w:r>
     </w:p>
     <w:p>
@@ -8359,23 +7760,7 @@
     <w:p/>
     <w:p>
       <w:r>
-        <w:t>Um neue Features auszuarbeiten benutzen wir die «</w:t>
-      </w:r>
-      <w:proofErr w:type="spellStart"/>
-      <w:r>
-        <w:t>Neural</w:t>
-      </w:r>
-      <w:proofErr w:type="spellEnd"/>
-      <w:r>
-        <w:t xml:space="preserve"> Network Fitting» App von </w:t>
-      </w:r>
-      <w:proofErr w:type="spellStart"/>
-      <w:r>
-        <w:t>Matlab</w:t>
-      </w:r>
-      <w:proofErr w:type="spellEnd"/>
-      <w:r>
-        <w:t xml:space="preserve">. </w:t>
+        <w:t xml:space="preserve">Um neue Features auszuarbeiten benutzen wir die «Neural Network Fitting» App von Matlab. </w:t>
       </w:r>
     </w:p>
     <w:p>
@@ -8472,23 +7857,7 @@
     </w:p>
     <w:p>
       <w:r>
-        <w:t xml:space="preserve">Aus einem 17er Sudoku können mithilfe von Transformationen eine grosse Menge weiterer 17er Sudokus generiert werden. Diese Sudokus sehen unter Umständen sehr verschieden aus, sind jedoch lösungstechnisch genau gleich lösbar wie das originale 17er Sudoku. Denn es werden keine </w:t>
-      </w:r>
-      <w:proofErr w:type="spellStart"/>
-      <w:r>
-        <w:t>Pencilmarks</w:t>
-      </w:r>
-      <w:proofErr w:type="spellEnd"/>
-      <w:r>
-        <w:t xml:space="preserve"> verändert beim transformieren des Sudokus. Die folgenden Transformationen </w:t>
-      </w:r>
-      <w:proofErr w:type="spellStart"/>
-      <w:r>
-        <w:t>veränderen</w:t>
-      </w:r>
-      <w:proofErr w:type="spellEnd"/>
-      <w:r>
-        <w:t xml:space="preserve"> nur das Aussehen jedoch nicht das Lösungsvorgehen des Sudokus.</w:t>
+        <w:t>Aus einem 17er Sudoku können mithilfe von Transformationen eine grosse Menge weiterer 17er Sudokus generiert werden. Diese Sudokus sehen unter Umständen sehr verschieden aus, sind jedoch lösungstechnisch genau gleich lösbar wie das originale 17er Sudoku. Denn es werden keine Pencilmarks verändert beim transformieren des Sudokus. Die folgenden Transformationen veränderen nur das Aussehen jedoch nicht das Lösungsvorgehen des Sudokus.</w:t>
       </w:r>
     </w:p>
     <w:p/>
@@ -8946,15 +8315,7 @@
         <w:t xml:space="preserve">Für die Realisierung unseres Projekts haben wir die Programmiersprache Java gewählt. </w:t>
       </w:r>
       <w:r>
-        <w:t xml:space="preserve">Das Gesamtprojekt des Institutes für 4D Technologien baut auf der Java Virtual </w:t>
-      </w:r>
-      <w:proofErr w:type="spellStart"/>
-      <w:r>
-        <w:t>Machine</w:t>
-      </w:r>
-      <w:proofErr w:type="spellEnd"/>
-      <w:r>
-        <w:t xml:space="preserve"> auf und es wurde uns nahegelegt, eine Programmiersprache zu wählen, welche auch auf der JVM zu Hause ist. Wir haben schon viel mit Java gearbeitet und haben so die Einarbeitungszeit in die Grundfeatures der Sprache auslassen können. </w:t>
+        <w:t xml:space="preserve">Das Gesamtprojekt des Institutes für 4D Technologien baut auf der Java Virtual Machine auf und es wurde uns nahegelegt, eine Programmiersprache zu wählen, welche auch auf der JVM zu Hause ist. Wir haben schon viel mit Java gearbeitet und haben so die Einarbeitungszeit in die Grundfeatures der Sprache auslassen können. </w:t>
       </w:r>
     </w:p>
     <w:p>
@@ -8973,34 +8334,10 @@
     </w:p>
     <w:p>
       <w:r>
-        <w:t xml:space="preserve">Für das Wählen der Features für die Modelle verwenden wir </w:t>
-      </w:r>
-      <w:proofErr w:type="spellStart"/>
-      <w:r>
-        <w:t>Matlab</w:t>
-      </w:r>
-      <w:proofErr w:type="spellEnd"/>
-      <w:r>
-        <w:t xml:space="preserve"> und die </w:t>
-      </w:r>
-      <w:proofErr w:type="spellStart"/>
-      <w:r>
-        <w:t>Neural</w:t>
-      </w:r>
-      <w:proofErr w:type="spellEnd"/>
-      <w:r>
-        <w:t xml:space="preserve"> Network Toolbox. Die Umsetz</w:t>
-      </w:r>
-      <w:r>
-        <w:t xml:space="preserve">ung des Netzwerkes in Java ist mit dem </w:t>
-      </w:r>
-      <w:proofErr w:type="spellStart"/>
-      <w:r>
-        <w:t>Neuroph</w:t>
-      </w:r>
-      <w:proofErr w:type="spellEnd"/>
-      <w:r>
-        <w:t xml:space="preserve"> Framework implementiert.</w:t>
+        <w:t>Für das Wählen der Features für die Modelle verwenden wir Matlab und die Neural Network Toolbox. Die Umsetz</w:t>
+      </w:r>
+      <w:r>
+        <w:t>ung des Netzwerkes in Java ist mit dem Neuroph Framework implementiert.</w:t>
       </w:r>
     </w:p>
     <w:p>
@@ -9023,182 +8360,20 @@
         <w:rPr>
           <w:color w:val="00B0F0"/>
         </w:rPr>
-        <w:t xml:space="preserve">Einfacher String, erwähnen </w:t>
-      </w:r>
-      <w:proofErr w:type="spellStart"/>
-      <w:r>
+        <w:t>Einfacher String, erwähnen parsing daten</w:t>
+      </w:r>
+    </w:p>
+    <w:p>
+      <w:pPr>
         <w:rPr>
           <w:color w:val="00B0F0"/>
         </w:rPr>
-        <w:t>parsing</w:t>
-      </w:r>
-      <w:proofErr w:type="spellEnd"/>
+      </w:pPr>
       <w:r>
         <w:rPr>
           <w:color w:val="00B0F0"/>
         </w:rPr>
-        <w:t xml:space="preserve"> </w:t>
-      </w:r>
-      <w:proofErr w:type="spellStart"/>
-      <w:r>
-        <w:rPr>
-          <w:color w:val="00B0F0"/>
-        </w:rPr>
-        <w:t>daten</w:t>
-      </w:r>
-      <w:proofErr w:type="spellEnd"/>
-    </w:p>
-    <w:p>
-      <w:pPr>
-        <w:rPr>
-          <w:color w:val="00B0F0"/>
-        </w:rPr>
-      </w:pPr>
-      <w:r>
-        <w:rPr>
-          <w:color w:val="00B0F0"/>
-        </w:rPr>
-        <w:t xml:space="preserve">Mögliche </w:t>
-      </w:r>
-      <w:proofErr w:type="spellStart"/>
-      <w:r>
-        <w:rPr>
-          <w:color w:val="00B0F0"/>
-        </w:rPr>
-        <w:t>erweiterung</w:t>
-      </w:r>
-      <w:proofErr w:type="spellEnd"/>
-      <w:r>
-        <w:rPr>
-          <w:color w:val="00B0F0"/>
-        </w:rPr>
-        <w:t>/</w:t>
-      </w:r>
-      <w:proofErr w:type="spellStart"/>
-      <w:r>
-        <w:rPr>
-          <w:color w:val="00B0F0"/>
-        </w:rPr>
-        <w:t>problematik</w:t>
-      </w:r>
-      <w:proofErr w:type="spellEnd"/>
-      <w:r>
-        <w:rPr>
-          <w:color w:val="00B0F0"/>
-        </w:rPr>
-        <w:t xml:space="preserve"> unseres Formats (Speicherung als einfacher </w:t>
-      </w:r>
-      <w:proofErr w:type="spellStart"/>
-      <w:r>
-        <w:rPr>
-          <w:color w:val="00B0F0"/>
-        </w:rPr>
-        <w:t>string</w:t>
-      </w:r>
-      <w:proofErr w:type="spellEnd"/>
-      <w:r>
-        <w:rPr>
-          <w:color w:val="00B0F0"/>
-        </w:rPr>
-        <w:t xml:space="preserve">, keine </w:t>
-      </w:r>
-      <w:proofErr w:type="spellStart"/>
-      <w:r>
-        <w:rPr>
-          <w:color w:val="00B0F0"/>
-        </w:rPr>
-        <w:t>möglichkeit</w:t>
-      </w:r>
-      <w:proofErr w:type="spellEnd"/>
-      <w:r>
-        <w:rPr>
-          <w:color w:val="00B0F0"/>
-        </w:rPr>
-        <w:t xml:space="preserve"> zu mehr als 10 </w:t>
-      </w:r>
-      <w:proofErr w:type="spellStart"/>
-      <w:r>
-        <w:rPr>
-          <w:color w:val="00B0F0"/>
-        </w:rPr>
-        <w:t>ziffern</w:t>
-      </w:r>
-      <w:proofErr w:type="spellEnd"/>
-      <w:r>
-        <w:rPr>
-          <w:color w:val="00B0F0"/>
-        </w:rPr>
-        <w:t xml:space="preserve">, keine </w:t>
-      </w:r>
-      <w:proofErr w:type="spellStart"/>
-      <w:r>
-        <w:rPr>
-          <w:color w:val="00B0F0"/>
-        </w:rPr>
-        <w:t>unterscheidung</w:t>
-      </w:r>
-      <w:proofErr w:type="spellEnd"/>
-      <w:r>
-        <w:rPr>
-          <w:color w:val="00B0F0"/>
-        </w:rPr>
-        <w:t xml:space="preserve"> zwischen Sudoku und </w:t>
-      </w:r>
-      <w:proofErr w:type="spellStart"/>
-      <w:r>
-        <w:rPr>
-          <w:color w:val="00B0F0"/>
-        </w:rPr>
-        <w:t>Sudokulösung</w:t>
-      </w:r>
-      <w:proofErr w:type="spellEnd"/>
-      <w:r>
-        <w:rPr>
-          <w:color w:val="00B0F0"/>
-        </w:rPr>
-        <w:t xml:space="preserve">, kein Index in </w:t>
-      </w:r>
-      <w:proofErr w:type="spellStart"/>
-      <w:r>
-        <w:rPr>
-          <w:color w:val="00B0F0"/>
-        </w:rPr>
-        <w:t>file</w:t>
-      </w:r>
-      <w:proofErr w:type="spellEnd"/>
-      <w:r>
-        <w:rPr>
-          <w:color w:val="00B0F0"/>
-        </w:rPr>
-        <w:t xml:space="preserve"> </w:t>
-      </w:r>
-      <w:proofErr w:type="spellStart"/>
-      <w:r>
-        <w:rPr>
-          <w:color w:val="00B0F0"/>
-        </w:rPr>
-        <w:t>usw</w:t>
-      </w:r>
-      <w:proofErr w:type="spellEnd"/>
-      <w:r>
-        <w:rPr>
-          <w:color w:val="00B0F0"/>
-        </w:rPr>
-        <w:t xml:space="preserve">) </w:t>
-      </w:r>
-      <w:proofErr w:type="spellStart"/>
-      <w:r>
-        <w:rPr>
-          <w:color w:val="00B0F0"/>
-        </w:rPr>
-        <w:t>Evtl</w:t>
-      </w:r>
-      <w:proofErr w:type="spellEnd"/>
-      <w:r>
-        <w:rPr>
-          <w:color w:val="00B0F0"/>
-        </w:rPr>
-        <w:t xml:space="preserve"> diesen Teil in Resultate auslagern</w:t>
+        <w:t>Mögliche erweiterung/problematik unseres Formats (Speicherung als einfacher string, keine möglichkeit zu mehr als 10 ziffern, keine unterscheidung zwischen Sudoku und Sudokulösung, kein Index in file usw) Evtl diesen Teil in Resultate auslagern</w:t>
       </w:r>
     </w:p>
     <w:p>
@@ -9446,39 +8621,7 @@
         </w:rPr>
       </w:pPr>
       <w:r>
-        <w:t xml:space="preserve">Vergleicht man die beiden Pakete, fallen einige gröbere Unterschiede auf. Der erste Datensatz enthält keine Sudokus der Stufe </w:t>
-      </w:r>
-      <w:proofErr w:type="spellStart"/>
-      <w:r>
-        <w:t>very</w:t>
-      </w:r>
-      <w:proofErr w:type="spellEnd"/>
-      <w:r>
-        <w:t xml:space="preserve"> </w:t>
-      </w:r>
-      <w:proofErr w:type="spellStart"/>
-      <w:r>
-        <w:t>hard</w:t>
-      </w:r>
-      <w:proofErr w:type="spellEnd"/>
-      <w:r>
-        <w:t xml:space="preserve"> und der zweite Datensatz keine Sudokus der Stufe </w:t>
-      </w:r>
-      <w:proofErr w:type="spellStart"/>
-      <w:r>
-        <w:t>evil</w:t>
-      </w:r>
-      <w:proofErr w:type="spellEnd"/>
-      <w:r>
-        <w:t>/</w:t>
-      </w:r>
-      <w:proofErr w:type="spellStart"/>
-      <w:r>
-        <w:t>exotic</w:t>
-      </w:r>
-      <w:proofErr w:type="spellEnd"/>
-      <w:r>
-        <w:t>. Ebenfalls fällt auf, dass im zweiten Datensatz bereits ab der Schwierigkeitsstufe easy gewisse Sudokus mittels Backtracking gelöst werden müssen.</w:t>
+        <w:t>Vergleicht man die beiden Pakete, fallen einige gröbere Unterschiede auf. Der erste Datensatz enthält keine Sudokus der Stufe very hard und der zweite Datensatz keine Sudokus der Stufe evil/exotic. Ebenfalls fällt auf, dass im zweiten Datensatz bereits ab der Schwierigkeitsstufe easy gewisse Sudokus mittels Backtracking gelöst werden müssen.</w:t>
       </w:r>
     </w:p>
     <w:p>
@@ -9655,41 +8798,19 @@
         <w:rPr>
           <w:color w:val="8DB3E2" w:themeColor="text2" w:themeTint="66"/>
         </w:rPr>
-        <w:t>Erklären mithilfe Board/</w:t>
-      </w:r>
-      <w:proofErr w:type="spellStart"/>
-      <w:r>
+        <w:t>Erklären mithilfe Board/Row/Column</w:t>
+      </w:r>
+    </w:p>
+    <w:p>
+      <w:pPr>
         <w:rPr>
           <w:color w:val="8DB3E2" w:themeColor="text2" w:themeTint="66"/>
         </w:rPr>
-        <w:t>Row</w:t>
-      </w:r>
-      <w:proofErr w:type="spellEnd"/>
+      </w:pPr>
       <w:r>
         <w:rPr>
           <w:color w:val="8DB3E2" w:themeColor="text2" w:themeTint="66"/>
         </w:rPr>
-        <w:t>/</w:t>
-      </w:r>
-      <w:proofErr w:type="spellStart"/>
-      <w:r>
-        <w:rPr>
-          <w:color w:val="8DB3E2" w:themeColor="text2" w:themeTint="66"/>
-        </w:rPr>
-        <w:t>Column</w:t>
-      </w:r>
-      <w:proofErr w:type="spellEnd"/>
-    </w:p>
-    <w:p>
-      <w:pPr>
-        <w:rPr>
-          <w:color w:val="8DB3E2" w:themeColor="text2" w:themeTint="66"/>
-        </w:rPr>
-      </w:pPr>
-      <w:r>
-        <w:rPr>
-          <w:color w:val="8DB3E2" w:themeColor="text2" w:themeTint="66"/>
-        </w:rPr>
         <w:t>Weglassen?</w:t>
       </w:r>
     </w:p>
@@ -9726,37 +8847,13 @@
     </w:p>
     <w:p>
       <w:r>
-        <w:t>Diese Daten werden zusammen mit allen anderen Features in ein .</w:t>
-      </w:r>
-      <w:proofErr w:type="spellStart"/>
-      <w:r>
-        <w:t>csv</w:t>
-      </w:r>
-      <w:proofErr w:type="spellEnd"/>
-      <w:r>
-        <w:t xml:space="preserve">-File exportiert, welches im </w:t>
-      </w:r>
-      <w:proofErr w:type="spellStart"/>
-      <w:r>
-        <w:t>Matlab</w:t>
-      </w:r>
-      <w:proofErr w:type="spellEnd"/>
-      <w:r>
-        <w:t xml:space="preserve"> wieder in eine Matrix importiert wir, welche zum Anlernen und Testen des Netzwerkes verwendet wird.</w:t>
+        <w:t>Diese Daten werden zusammen mit allen anderen Features in ein .csv-File exportiert, welches im Matlab wieder in eine Matrix importiert wir, welche zum Anlernen und Testen des Netzwerkes verwendet wird.</w:t>
       </w:r>
     </w:p>
     <w:p/>
     <w:p>
       <w:r>
-        <w:t xml:space="preserve">Sobald das Modell steht, wird das Netzwerk mit dem ausgewählten Modell in Java mit dem </w:t>
-      </w:r>
-      <w:proofErr w:type="spellStart"/>
-      <w:r>
-        <w:t>Neuroph</w:t>
-      </w:r>
-      <w:proofErr w:type="spellEnd"/>
-      <w:r>
-        <w:t xml:space="preserve">-Framework aufgebaut. </w:t>
+        <w:t xml:space="preserve">Sobald das Modell steht, wird das Netzwerk mit dem ausgewählten Modell in Java mit dem Neuroph-Framework aufgebaut. </w:t>
       </w:r>
     </w:p>
     <w:p>
@@ -9774,47 +8871,7 @@
         <w:t xml:space="preserve">Unser neurales Netzwerk bildet die 22 Features eines Sudokus auf die sieben Schwierigkeitsstufen ab. Das Netzwerk besteht aus einem Hidden Layer, welcher 10 Nodes enthält. </w:t>
       </w:r>
       <w:r>
-        <w:t xml:space="preserve">Die gesamten Daten werden normalisiert, bevor das Netzwerk damit arbeitet, dazu wird in </w:t>
-      </w:r>
-      <w:proofErr w:type="spellStart"/>
-      <w:r>
-        <w:t>Neuroph</w:t>
-      </w:r>
-      <w:proofErr w:type="spellEnd"/>
-      <w:r>
-        <w:t xml:space="preserve"> ein </w:t>
-      </w:r>
-      <w:proofErr w:type="spellStart"/>
-      <w:r>
-        <w:t>MaxNormalizer</w:t>
-      </w:r>
-      <w:proofErr w:type="spellEnd"/>
-      <w:r>
-        <w:t xml:space="preserve"> verwendet. Als </w:t>
-      </w:r>
-      <w:proofErr w:type="spellStart"/>
-      <w:r>
-        <w:t>Activation</w:t>
-      </w:r>
-      <w:proofErr w:type="spellEnd"/>
-      <w:r>
-        <w:t xml:space="preserve"> </w:t>
-      </w:r>
-      <w:proofErr w:type="spellStart"/>
-      <w:r>
-        <w:t>Function</w:t>
-      </w:r>
-      <w:proofErr w:type="spellEnd"/>
-      <w:r>
-        <w:t xml:space="preserve"> verwendet das Netzwerk die logistische </w:t>
-      </w:r>
-      <w:proofErr w:type="spellStart"/>
-      <w:r>
-        <w:t>Sigmoid</w:t>
-      </w:r>
-      <w:proofErr w:type="spellEnd"/>
-      <w:r>
-        <w:t xml:space="preserve">-Funktion. Die Kosten werden per Backpropagation optimiert. </w:t>
+        <w:t xml:space="preserve">Die gesamten Daten werden normalisiert, bevor das Netzwerk damit arbeitet, dazu wird in Neuroph ein MaxNormalizer verwendet. Als Activation Function verwendet das Netzwerk die logistische Sigmoid-Funktion. Die Kosten werden per Backpropagation optimiert. </w:t>
       </w:r>
     </w:p>
     <w:p>
@@ -9844,59 +8901,25 @@
     </w:p>
     <w:p>
       <w:r>
-        <w:t xml:space="preserve">Für die Generierung eines Sudokus haben wir einen linearen Ablauf implementiert. Dabei wird ein Sudoku nach dem anderen generiert. Sudokus welche unser Programm nicht ohne </w:t>
-      </w:r>
-      <w:proofErr w:type="spellStart"/>
-      <w:r>
-        <w:t>backtracking</w:t>
-      </w:r>
-      <w:proofErr w:type="spellEnd"/>
-      <w:r>
-        <w:t xml:space="preserve"> lösen kann werden verworfen, da sie der höchsten Schwierigkeit (</w:t>
-      </w:r>
-      <w:proofErr w:type="spellStart"/>
-      <w:r>
-        <w:t>evil</w:t>
-      </w:r>
-      <w:proofErr w:type="spellEnd"/>
-      <w:r>
-        <w:t xml:space="preserve"> / </w:t>
-      </w:r>
-      <w:proofErr w:type="spellStart"/>
-      <w:r>
-        <w:t>exotic</w:t>
-      </w:r>
-      <w:proofErr w:type="spellEnd"/>
-      <w:r>
-        <w:t>) entsprechen würden, die von der Rätsel Agentur AG nicht verwendet werden.</w:t>
+        <w:t>Für die Generierung eines Sudokus haben wir einen linearen Ablauf implementiert. Dabei wird ein Sudoku nach dem anderen generiert. Sudokus welche unser Programm nicht ohne backtracking lösen kann werden verworfen, da sie der höchsten Schwierigkeit (evil / exotic) entsprechen würden, die von der Rätsel Agentur AG nicht verwendet werden.</w:t>
       </w:r>
       <w:r>
         <w:t xml:space="preserve"> Bei der Generierung kann eingestellt werden in welchem Bereich die Anzahl Startzahlen sich befinden soll und wie viele Sudokus generiert werden sollen.</w:t>
       </w:r>
-      <w:bookmarkStart w:id="27" w:name="_GoBack"/>
-      <w:bookmarkEnd w:id="27"/>
     </w:p>
     <w:p/>
     <w:p>
       <w:pPr>
         <w:pStyle w:val="berschrift3"/>
       </w:pPr>
-      <w:bookmarkStart w:id="28" w:name="_Toc472776390"/>
+      <w:bookmarkStart w:id="27" w:name="_Toc472776390"/>
       <w:r>
         <w:t>Basis</w:t>
       </w:r>
     </w:p>
     <w:p>
       <w:r>
-        <w:t xml:space="preserve">Um möglichst verschiedene Sudokus generieren zu können haben wir den Sudoku-Korpus von Gordon </w:t>
-      </w:r>
-      <w:proofErr w:type="spellStart"/>
-      <w:r>
-        <w:t>Royle</w:t>
-      </w:r>
-      <w:proofErr w:type="spellEnd"/>
-      <w:r>
-        <w:t xml:space="preserve"> als Basis verwendet. </w:t>
+        <w:t xml:space="preserve">Um möglichst verschiedene Sudokus generieren zu können haben wir den Sudoku-Korpus von Gordon Royle als Basis verwendet. </w:t>
       </w:r>
       <w:r>
         <w:rPr>
@@ -9972,7 +8995,60 @@
     </w:p>
     <w:p>
       <w:r>
-        <w:t>Für dieses Verfahren haben wir drei verschiedene Techniken implementiert.</w:t>
+        <w:t>Für dieses Verfahren haben wir drei versc</w:t>
+      </w:r>
+      <w:r>
+        <w:t>hiedene Techniken implementiert:</w:t>
+      </w:r>
+    </w:p>
+    <w:p/>
+    <w:p>
+      <w:pPr>
+        <w:pStyle w:val="Listenabsatz"/>
+        <w:numPr>
+          <w:ilvl w:val="0"/>
+          <w:numId w:val="35"/>
+        </w:numPr>
+      </w:pPr>
+      <w:r>
+        <w:lastRenderedPageBreak/>
+        <w:t>Zufällig Zahlen aus der Lösung dem Feld</w:t>
+      </w:r>
+      <w:r>
+        <w:t>,</w:t>
+      </w:r>
+      <w:r>
+        <w:t xml:space="preserve"> falls sie noch nicht vorhanden sind,</w:t>
+      </w:r>
+      <w:r>
+        <w:t xml:space="preserve"> hinzufügen</w:t>
+      </w:r>
+      <w:r>
+        <w:t xml:space="preserve">, bis die gewünschte Anzahl erreicht ist. </w:t>
+      </w:r>
+    </w:p>
+    <w:p>
+      <w:pPr>
+        <w:pStyle w:val="Listenabsatz"/>
+        <w:numPr>
+          <w:ilvl w:val="0"/>
+          <w:numId w:val="35"/>
+        </w:numPr>
+      </w:pPr>
+      <w:r>
+        <w:t>Für jede der 17 gegebenen Zellen die gespiegelten Zellen, die noch nicht gesetzt sind, extrahieren und in eine Liste packen. Diese List mischen und daraus eine Menge Zellen auswählen bis die gewünschte Anzahl Startzahlen erreicht ist.</w:t>
+      </w:r>
+    </w:p>
+    <w:p>
+      <w:pPr>
+        <w:pStyle w:val="Listenabsatz"/>
+        <w:numPr>
+          <w:ilvl w:val="0"/>
+          <w:numId w:val="35"/>
+        </w:numPr>
+      </w:pPr>
+      <w:r>
+        <w:t>Das Sudoku lösen und anschliessend bevorzugt paarweise (punktgespiegelt) Zellen aus dem Sudoku entfernen bis die übrige Anzahl Zahlen der gewünschten Anzahl entspricht.</w:t>
       </w:r>
     </w:p>
     <w:p>
@@ -9987,8 +9063,16 @@
         </w:rPr>
       </w:pPr>
       <w:r>
+        <w:rPr>
+          <w:color w:val="00B0F0"/>
+        </w:rPr>
+        <w:t>(erweitern)</w:t>
+      </w:r>
+      <w:r>
         <w:br w:type="page"/>
       </w:r>
+      <w:bookmarkStart w:id="28" w:name="_GoBack"/>
+      <w:bookmarkEnd w:id="28"/>
     </w:p>
     <w:p>
       <w:pPr>
@@ -9998,7 +9082,7 @@
         <w:lastRenderedPageBreak/>
         <w:t>Resultate</w:t>
       </w:r>
-      <w:bookmarkEnd w:id="28"/>
+      <w:bookmarkEnd w:id="27"/>
     </w:p>
     <w:p>
       <w:pPr>
@@ -10033,21 +9117,20 @@
         <w:rPr>
           <w:color w:val="00B0F0"/>
         </w:rPr>
-        <w:t xml:space="preserve">«Unnötige» </w:t>
-      </w:r>
-      <w:proofErr w:type="spellStart"/>
-      <w:r>
+        <w:t>«Unnötige» methoden implementiert?</w:t>
+      </w:r>
+    </w:p>
+    <w:p>
+      <w:pPr>
         <w:rPr>
           <w:color w:val="00B0F0"/>
         </w:rPr>
-        <w:t>methoden</w:t>
-      </w:r>
-      <w:proofErr w:type="spellEnd"/>
+      </w:pPr>
       <w:r>
         <w:rPr>
           <w:color w:val="00B0F0"/>
         </w:rPr>
-        <w:t xml:space="preserve"> implementiert?</w:t>
+        <w:t>Wechsel subset all zu 2-4 erklären mit begründung</w:t>
       </w:r>
     </w:p>
     <w:p>
@@ -10056,55 +9139,6 @@
           <w:color w:val="00B0F0"/>
         </w:rPr>
       </w:pPr>
-      <w:r>
-        <w:rPr>
-          <w:color w:val="00B0F0"/>
-        </w:rPr>
-        <w:t xml:space="preserve">Wechsel </w:t>
-      </w:r>
-      <w:proofErr w:type="spellStart"/>
-      <w:r>
-        <w:rPr>
-          <w:color w:val="00B0F0"/>
-        </w:rPr>
-        <w:t>subset</w:t>
-      </w:r>
-      <w:proofErr w:type="spellEnd"/>
-      <w:r>
-        <w:rPr>
-          <w:color w:val="00B0F0"/>
-        </w:rPr>
-        <w:t xml:space="preserve"> </w:t>
-      </w:r>
-      <w:proofErr w:type="spellStart"/>
-      <w:r>
-        <w:rPr>
-          <w:color w:val="00B0F0"/>
-        </w:rPr>
-        <w:t>all zu</w:t>
-      </w:r>
-      <w:proofErr w:type="spellEnd"/>
-      <w:r>
-        <w:rPr>
-          <w:color w:val="00B0F0"/>
-        </w:rPr>
-        <w:t xml:space="preserve"> 2-4 erklären mit </w:t>
-      </w:r>
-      <w:proofErr w:type="spellStart"/>
-      <w:r>
-        <w:rPr>
-          <w:color w:val="00B0F0"/>
-        </w:rPr>
-        <w:t>begründung</w:t>
-      </w:r>
-      <w:proofErr w:type="spellEnd"/>
-    </w:p>
-    <w:p>
-      <w:pPr>
-        <w:rPr>
-          <w:color w:val="00B0F0"/>
-        </w:rPr>
-      </w:pPr>
     </w:p>
     <w:p>
       <w:pPr>
@@ -10118,15 +9152,7 @@
     </w:p>
     <w:p>
       <w:r>
-        <w:t xml:space="preserve">Die Einstufung der Schwierigkeit mittels </w:t>
-      </w:r>
-      <w:proofErr w:type="spellStart"/>
-      <w:r>
-        <w:t>Machine</w:t>
-      </w:r>
-      <w:proofErr w:type="spellEnd"/>
-      <w:r>
-        <w:t xml:space="preserve"> Learning anhand menschlicher Lösungsmethoden hat sich komplexer erwiesen als zuerst angenommen. Die Genauigkeit di</w:t>
+        <w:t>Die Einstufung der Schwierigkeit mittels Machine Learning anhand menschlicher Lösungsmethoden hat sich komplexer erwiesen als zuerst angenommen. Die Genauigkeit di</w:t>
       </w:r>
       <w:r>
         <w:t>eser Einstufung hängt sehr stark</w:t>
@@ -10137,23 +9163,7 @@
     </w:p>
     <w:p>
       <w:r>
-        <w:t xml:space="preserve">Wir verwenden nur die Daten des ersten Datenpakets als Trainingsgrundlage, da beim zweiten Datenpaket </w:t>
-      </w:r>
-      <w:proofErr w:type="spellStart"/>
-      <w:r>
-        <w:t>zuviele</w:t>
-      </w:r>
-      <w:proofErr w:type="spellEnd"/>
-      <w:r>
-        <w:t xml:space="preserve"> Ungereimtheiten aufgefallen sind. Da das erste Paket keine Sudokus der </w:t>
-      </w:r>
-      <w:proofErr w:type="spellStart"/>
-      <w:r>
-        <w:t>Schwierigkeitstufe</w:t>
-      </w:r>
-      <w:proofErr w:type="spellEnd"/>
-      <w:r>
-        <w:t xml:space="preserve"> 6 enthält, werden Sudokus dieser Stufe, wie auf </w:t>
+        <w:t xml:space="preserve">Wir verwenden nur die Daten des ersten Datenpakets als Trainingsgrundlage, da beim zweiten Datenpaket zuviele Ungereimtheiten aufgefallen sind. Da das erste Paket keine Sudokus der Schwierigkeitstufe 6 enthält, werden Sudokus dieser Stufe, wie auf </w:t>
       </w:r>
       <w:r>
         <w:rPr>
@@ -10247,11 +9257,9 @@
       <w:r>
         <w:t xml:space="preserve">daten </w:t>
       </w:r>
-      <w:proofErr w:type="spellStart"/>
       <w:r>
         <w:t>notwenidg</w:t>
       </w:r>
-      <w:proofErr w:type="spellEnd"/>
       <w:r>
         <w:t xml:space="preserve">, welche auch </w:t>
       </w:r>
@@ -10259,15 +9267,7 @@
         <w:t xml:space="preserve">nachweislich </w:t>
       </w:r>
       <w:r>
-        <w:t xml:space="preserve">dem Empfinden von </w:t>
-      </w:r>
-      <w:proofErr w:type="spellStart"/>
-      <w:r>
-        <w:t>Sudokulösern</w:t>
-      </w:r>
-      <w:proofErr w:type="spellEnd"/>
-      <w:r>
-        <w:t xml:space="preserve"> e</w:t>
+        <w:t>dem Empfinden von Sudokulösern e</w:t>
       </w:r>
       <w:r>
         <w:t xml:space="preserve">ntsprechen. </w:t>
@@ -10350,57 +9350,65 @@
         <w:rPr>
           <w:color w:val="00B0F0"/>
         </w:rPr>
-        <w:t xml:space="preserve">Möglichkeit zu </w:t>
-      </w:r>
-      <w:proofErr w:type="spellStart"/>
-      <w:r>
+        <w:t>Möglichkeit zu unsupervised learning, problem dabei</w:t>
+      </w:r>
+    </w:p>
+    <w:p>
+      <w:pPr>
         <w:rPr>
           <w:color w:val="00B0F0"/>
         </w:rPr>
-        <w:t>unsupervised</w:t>
-      </w:r>
-      <w:proofErr w:type="spellEnd"/>
-      <w:r>
+      </w:pPr>
+    </w:p>
+    <w:p>
+      <w:pPr>
         <w:rPr>
           <w:color w:val="00B0F0"/>
         </w:rPr>
-        <w:t xml:space="preserve"> </w:t>
-      </w:r>
-      <w:proofErr w:type="spellStart"/>
+      </w:pPr>
       <w:r>
         <w:rPr>
           <w:color w:val="00B0F0"/>
         </w:rPr>
-        <w:t>learning</w:t>
-      </w:r>
-      <w:proofErr w:type="spellEnd"/>
-      <w:r>
+        <w:t>Library (Neuroph) brauchbar?</w:t>
+      </w:r>
+    </w:p>
+    <w:p/>
+    <w:p>
+      <w:pPr>
+        <w:pStyle w:val="berschrift2"/>
+      </w:pPr>
+      <w:bookmarkStart w:id="31" w:name="_Toc472776393"/>
+      <w:r>
+        <w:t>Generierung</w:t>
+      </w:r>
+      <w:bookmarkEnd w:id="31"/>
+    </w:p>
+    <w:p>
+      <w:pPr>
         <w:rPr>
           <w:color w:val="00B0F0"/>
         </w:rPr>
-        <w:t xml:space="preserve">, </w:t>
-      </w:r>
-      <w:proofErr w:type="spellStart"/>
+      </w:pPr>
       <w:r>
         <w:rPr>
           <w:color w:val="00B0F0"/>
         </w:rPr>
-        <w:t>problem</w:t>
-      </w:r>
-      <w:proofErr w:type="spellEnd"/>
-      <w:r>
+        <w:t xml:space="preserve">17er korpus sinnvoll als basis? </w:t>
+      </w:r>
+    </w:p>
+    <w:p>
+      <w:pPr>
         <w:rPr>
           <w:color w:val="00B0F0"/>
         </w:rPr>
-        <w:t xml:space="preserve"> dabei</w:t>
-      </w:r>
-    </w:p>
-    <w:p>
-      <w:pPr>
+      </w:pPr>
+      <w:r>
         <w:rPr>
           <w:color w:val="00B0F0"/>
         </w:rPr>
-      </w:pPr>
+        <w:t>Permutationen hilfreich?</w:t>
+      </w:r>
     </w:p>
     <w:p>
       <w:pPr>
@@ -10412,218 +9420,20 @@
         <w:rPr>
           <w:color w:val="00B0F0"/>
         </w:rPr>
-        <w:t>Library (</w:t>
-      </w:r>
-      <w:proofErr w:type="spellStart"/>
-      <w:r>
+        <w:t>Analyse generierter sudokus (verhältnis generiert : schwierigkeitsstufe, anzahl «nutzloser» sudokus</w:t>
+      </w:r>
+    </w:p>
+    <w:p>
+      <w:pPr>
         <w:rPr>
           <w:color w:val="00B0F0"/>
         </w:rPr>
-        <w:t>Neuroph</w:t>
-      </w:r>
-      <w:proofErr w:type="spellEnd"/>
+      </w:pPr>
       <w:r>
         <w:rPr>
           <w:color w:val="00B0F0"/>
         </w:rPr>
-        <w:t>) brauchbar?</w:t>
-      </w:r>
-    </w:p>
-    <w:p/>
-    <w:p>
-      <w:pPr>
-        <w:pStyle w:val="berschrift2"/>
-      </w:pPr>
-      <w:bookmarkStart w:id="31" w:name="_Toc472776393"/>
-      <w:r>
-        <w:t>Generierung</w:t>
-      </w:r>
-      <w:bookmarkEnd w:id="31"/>
-    </w:p>
-    <w:p>
-      <w:pPr>
-        <w:rPr>
-          <w:color w:val="00B0F0"/>
-        </w:rPr>
-      </w:pPr>
-      <w:r>
-        <w:rPr>
-          <w:color w:val="00B0F0"/>
-        </w:rPr>
-        <w:t xml:space="preserve">17er </w:t>
-      </w:r>
-      <w:proofErr w:type="spellStart"/>
-      <w:r>
-        <w:rPr>
-          <w:color w:val="00B0F0"/>
-        </w:rPr>
-        <w:t>korpus</w:t>
-      </w:r>
-      <w:proofErr w:type="spellEnd"/>
-      <w:r>
-        <w:rPr>
-          <w:color w:val="00B0F0"/>
-        </w:rPr>
-        <w:t xml:space="preserve"> sinnvoll als </w:t>
-      </w:r>
-      <w:proofErr w:type="spellStart"/>
-      <w:r>
-        <w:rPr>
-          <w:color w:val="00B0F0"/>
-        </w:rPr>
-        <w:t>basis</w:t>
-      </w:r>
-      <w:proofErr w:type="spellEnd"/>
-      <w:r>
-        <w:rPr>
-          <w:color w:val="00B0F0"/>
-        </w:rPr>
-        <w:t xml:space="preserve">? </w:t>
-      </w:r>
-    </w:p>
-    <w:p>
-      <w:pPr>
-        <w:rPr>
-          <w:color w:val="00B0F0"/>
-        </w:rPr>
-      </w:pPr>
-      <w:r>
-        <w:rPr>
-          <w:color w:val="00B0F0"/>
-        </w:rPr>
-        <w:t>Permutationen hilfreich?</w:t>
-      </w:r>
-    </w:p>
-    <w:p>
-      <w:pPr>
-        <w:rPr>
-          <w:color w:val="00B0F0"/>
-        </w:rPr>
-      </w:pPr>
-      <w:r>
-        <w:rPr>
-          <w:color w:val="00B0F0"/>
-        </w:rPr>
-        <w:t xml:space="preserve">Analyse generierter </w:t>
-      </w:r>
-      <w:proofErr w:type="spellStart"/>
-      <w:r>
-        <w:rPr>
-          <w:color w:val="00B0F0"/>
-        </w:rPr>
-        <w:t>sudokus</w:t>
-      </w:r>
-      <w:proofErr w:type="spellEnd"/>
-      <w:r>
-        <w:rPr>
-          <w:color w:val="00B0F0"/>
-        </w:rPr>
-        <w:t xml:space="preserve"> (</w:t>
-      </w:r>
-      <w:proofErr w:type="spellStart"/>
-      <w:r>
-        <w:rPr>
-          <w:color w:val="00B0F0"/>
-        </w:rPr>
-        <w:t>verhältnis</w:t>
-      </w:r>
-      <w:proofErr w:type="spellEnd"/>
-      <w:r>
-        <w:rPr>
-          <w:color w:val="00B0F0"/>
-        </w:rPr>
-        <w:t xml:space="preserve"> </w:t>
-      </w:r>
-      <w:proofErr w:type="gramStart"/>
-      <w:r>
-        <w:rPr>
-          <w:color w:val="00B0F0"/>
-        </w:rPr>
-        <w:t>generiert :</w:t>
-      </w:r>
-      <w:proofErr w:type="gramEnd"/>
-      <w:r>
-        <w:rPr>
-          <w:color w:val="00B0F0"/>
-        </w:rPr>
-        <w:t xml:space="preserve"> schwierigkeitsstufe, </w:t>
-      </w:r>
-      <w:proofErr w:type="spellStart"/>
-      <w:r>
-        <w:rPr>
-          <w:color w:val="00B0F0"/>
-        </w:rPr>
-        <w:t>anzahl</w:t>
-      </w:r>
-      <w:proofErr w:type="spellEnd"/>
-      <w:r>
-        <w:rPr>
-          <w:color w:val="00B0F0"/>
-        </w:rPr>
-        <w:t xml:space="preserve"> «nutzloser» </w:t>
-      </w:r>
-      <w:proofErr w:type="spellStart"/>
-      <w:r>
-        <w:rPr>
-          <w:color w:val="00B0F0"/>
-        </w:rPr>
-        <w:t>sudokus</w:t>
-      </w:r>
-      <w:proofErr w:type="spellEnd"/>
-    </w:p>
-    <w:p>
-      <w:pPr>
-        <w:rPr>
-          <w:color w:val="00B0F0"/>
-        </w:rPr>
-      </w:pPr>
-      <w:r>
-        <w:rPr>
-          <w:color w:val="00B0F0"/>
-        </w:rPr>
-        <w:t xml:space="preserve">Evtl. Kommentar zu «unbrauchbaren» </w:t>
-      </w:r>
-      <w:proofErr w:type="spellStart"/>
-      <w:r>
-        <w:rPr>
-          <w:color w:val="00B0F0"/>
-        </w:rPr>
-        <w:t>sudokus</w:t>
-      </w:r>
-      <w:proofErr w:type="spellEnd"/>
-      <w:r>
-        <w:rPr>
-          <w:color w:val="00B0F0"/>
-        </w:rPr>
-        <w:t xml:space="preserve">, ansprechen, dass mehr </w:t>
-      </w:r>
-      <w:proofErr w:type="spellStart"/>
-      <w:r>
-        <w:rPr>
-          <w:color w:val="00B0F0"/>
-        </w:rPr>
-        <w:t>lösungsmethoden</w:t>
-      </w:r>
-      <w:proofErr w:type="spellEnd"/>
-      <w:r>
-        <w:rPr>
-          <w:color w:val="00B0F0"/>
-        </w:rPr>
-        <w:t xml:space="preserve"> auch zu mehr generierten (schwierigen) </w:t>
-      </w:r>
-      <w:proofErr w:type="spellStart"/>
-      <w:r>
-        <w:rPr>
-          <w:color w:val="00B0F0"/>
-        </w:rPr>
-        <w:t>sudokus</w:t>
-      </w:r>
-      <w:proofErr w:type="spellEnd"/>
-      <w:r>
-        <w:rPr>
-          <w:color w:val="00B0F0"/>
-        </w:rPr>
-        <w:t xml:space="preserve"> führen könnten.</w:t>
+        <w:t>Evtl. Kommentar zu «unbrauchbaren» sudokus, ansprechen, dass mehr lösungsmethoden auch zu mehr generierten (schwierigen) sudokus führen könnten.</w:t>
       </w:r>
     </w:p>
     <w:p/>
@@ -11118,30 +9928,28 @@
         <w:rPr>
           <w:color w:val="00B0F0"/>
         </w:rPr>
-        <w:t xml:space="preserve">Viele </w:t>
-      </w:r>
-      <w:proofErr w:type="spellStart"/>
-      <w:r>
+        <w:t>Viele einflüsse auf einstufung</w:t>
+      </w:r>
+    </w:p>
+    <w:p>
+      <w:pPr>
         <w:rPr>
           <w:color w:val="00B0F0"/>
         </w:rPr>
-        <w:t>einflüsse</w:t>
-      </w:r>
-      <w:proofErr w:type="spellEnd"/>
+      </w:pPr>
       <w:r>
         <w:rPr>
           <w:color w:val="00B0F0"/>
         </w:rPr>
-        <w:t xml:space="preserve"> auf </w:t>
-      </w:r>
-      <w:proofErr w:type="spellStart"/>
-      <w:r>
+        <w:t>Höhere Lösungsmethoden für «normale» sudokus unwichtig</w:t>
+      </w:r>
+    </w:p>
+    <w:p>
+      <w:pPr>
         <w:rPr>
           <w:color w:val="00B0F0"/>
         </w:rPr>
-        <w:t>einstufung</w:t>
-      </w:r>
-      <w:proofErr w:type="spellEnd"/>
+      </w:pPr>
     </w:p>
     <w:p>
       <w:pPr>
@@ -11153,21 +9961,20 @@
         <w:rPr>
           <w:color w:val="00B0F0"/>
         </w:rPr>
-        <w:t xml:space="preserve">Höhere Lösungsmethoden für «normale» </w:t>
-      </w:r>
-      <w:proofErr w:type="spellStart"/>
-      <w:r>
+        <w:t>Evtl. Zf von erweiterungen</w:t>
+      </w:r>
+    </w:p>
+    <w:p>
+      <w:pPr>
         <w:rPr>
           <w:color w:val="00B0F0"/>
         </w:rPr>
-        <w:t>sudokus</w:t>
-      </w:r>
-      <w:proofErr w:type="spellEnd"/>
+      </w:pPr>
       <w:r>
         <w:rPr>
           <w:color w:val="00B0F0"/>
         </w:rPr>
-        <w:t xml:space="preserve"> unwichtig</w:t>
+        <w:t>Probleme Generierung</w:t>
       </w:r>
     </w:p>
     <w:p>
@@ -11180,86 +9987,15 @@
     <w:p>
       <w:pPr>
         <w:rPr>
+          <w:color w:val="FF0000"/>
+        </w:rPr>
+      </w:pPr>
+      <w:r>
+        <w:rPr>
           <w:color w:val="00B0F0"/>
         </w:rPr>
-      </w:pPr>
-      <w:r>
-        <w:rPr>
-          <w:color w:val="00B0F0"/>
-        </w:rPr>
-        <w:t xml:space="preserve">Evtl. </w:t>
-      </w:r>
-      <w:proofErr w:type="spellStart"/>
-      <w:r>
-        <w:rPr>
-          <w:color w:val="00B0F0"/>
-        </w:rPr>
-        <w:t>Zf</w:t>
-      </w:r>
-      <w:proofErr w:type="spellEnd"/>
-      <w:r>
-        <w:rPr>
-          <w:color w:val="00B0F0"/>
-        </w:rPr>
-        <w:t xml:space="preserve"> von </w:t>
-      </w:r>
-      <w:proofErr w:type="spellStart"/>
-      <w:r>
-        <w:rPr>
-          <w:color w:val="00B0F0"/>
-        </w:rPr>
-        <w:t>erweiterungen</w:t>
-      </w:r>
-      <w:proofErr w:type="spellEnd"/>
-    </w:p>
-    <w:p>
-      <w:pPr>
-        <w:rPr>
-          <w:color w:val="00B0F0"/>
-        </w:rPr>
-      </w:pPr>
-      <w:r>
-        <w:rPr>
-          <w:color w:val="00B0F0"/>
-        </w:rPr>
-        <w:t>Probleme Generierung</w:t>
-      </w:r>
-    </w:p>
-    <w:p>
-      <w:pPr>
-        <w:rPr>
-          <w:color w:val="00B0F0"/>
-        </w:rPr>
-      </w:pPr>
-    </w:p>
-    <w:p>
-      <w:pPr>
-        <w:rPr>
-          <w:color w:val="FF0000"/>
-        </w:rPr>
-      </w:pPr>
-      <w:proofErr w:type="spellStart"/>
-      <w:r>
-        <w:rPr>
-          <w:color w:val="00B0F0"/>
-        </w:rPr>
-        <w:t>Machine</w:t>
-      </w:r>
-      <w:proofErr w:type="spellEnd"/>
-      <w:r>
-        <w:rPr>
-          <w:color w:val="00B0F0"/>
-        </w:rPr>
-        <w:t xml:space="preserve"> Learning </w:t>
-      </w:r>
-      <w:proofErr w:type="spellStart"/>
-      <w:r>
-        <w:rPr>
-          <w:color w:val="00B0F0"/>
-        </w:rPr>
-        <w:t>bastelei</w:t>
-      </w:r>
-      <w:proofErr w:type="spellEnd"/>
+        <w:t>Machine Learning bastelei</w:t>
+      </w:r>
     </w:p>
     <w:p>
       <w:pPr>
@@ -11615,16 +10351,8 @@
           <w:color w:val="FF0000"/>
         </w:rPr>
         <w:lastRenderedPageBreak/>
-        <w:t xml:space="preserve">angegebenen Quellen verfasst zu </w:t>
-      </w:r>
-      <w:proofErr w:type="gramStart"/>
-      <w:r>
-        <w:rPr>
-          <w:color w:val="FF0000"/>
-        </w:rPr>
-        <w:t>haben.»</w:t>
-      </w:r>
-      <w:proofErr w:type="gramEnd"/>
+        <w:t>angegebenen Quellen verfasst zu haben.»</w:t>
+      </w:r>
     </w:p>
     <w:p>
       <w:pPr>
@@ -11697,7 +10425,7 @@
       <w:rPr>
         <w:noProof/>
       </w:rPr>
-      <w:t>29</w:t>
+      <w:t>30</w:t>
     </w:r>
     <w:r>
       <w:fldChar w:fldCharType="end"/>
@@ -11710,7 +10438,7 @@
         <w:rPr>
           <w:noProof/>
         </w:rPr>
-        <w:t>34</w:t>
+        <w:t>35</w:t>
       </w:r>
     </w:fldSimple>
   </w:p>
@@ -11887,16 +10615,8 @@
             <w:rPr>
               <w:szCs w:val="16"/>
             </w:rPr>
-            <w:t xml:space="preserve">Strasse, </w:t>
+            <w:t>Strasse, Nr</w:t>
           </w:r>
-          <w:proofErr w:type="spellStart"/>
-          <w:r>
-            <w:rPr>
-              <w:szCs w:val="16"/>
-            </w:rPr>
-            <w:t>Nr</w:t>
-          </w:r>
-          <w:proofErr w:type="spellEnd"/>
         </w:p>
         <w:p>
           <w:pPr>
@@ -11924,19 +10644,11 @@
               <w:szCs w:val="16"/>
             </w:rPr>
           </w:pPr>
-          <w:proofErr w:type="gramStart"/>
           <w:r>
             <w:rPr>
               <w:szCs w:val="16"/>
             </w:rPr>
-            <w:t>T  +</w:t>
-          </w:r>
-          <w:proofErr w:type="gramEnd"/>
-          <w:r>
-            <w:rPr>
-              <w:szCs w:val="16"/>
-            </w:rPr>
-            <w:t>41 84 000 00 00</w:t>
+            <w:t>T  +41 84 000 00 00</w:t>
           </w:r>
         </w:p>
       </w:tc>
@@ -12032,7 +10744,7 @@
         <w:rPr>
           <w:noProof/>
         </w:rPr>
-        <w:t>34</w:t>
+        <w:t>35</w:t>
       </w:r>
     </w:fldSimple>
   </w:p>
@@ -13941,6 +12653,118 @@
     </w:lvl>
   </w:abstractNum>
   <w:abstractNum w:abstractNumId="24" w15:restartNumberingAfterBreak="0">
+    <w:nsid w:val="646B36EE"/>
+    <w:multiLevelType w:val="hybridMultilevel"/>
+    <w:tmpl w:val="37AC2752"/>
+    <w:lvl w:ilvl="0" w:tplc="BE1E163A">
+      <w:numFmt w:val="bullet"/>
+      <w:lvlText w:val="-"/>
+      <w:lvlJc w:val="left"/>
+      <w:pPr>
+        <w:ind w:left="720" w:hanging="360"/>
+      </w:pPr>
+      <w:rPr>
+        <w:rFonts w:ascii="Arial" w:eastAsiaTheme="minorHAnsi" w:hAnsi="Arial" w:cs="Arial" w:hint="default"/>
+      </w:rPr>
+    </w:lvl>
+    <w:lvl w:ilvl="1" w:tplc="08070003" w:tentative="1">
+      <w:start w:val="1"/>
+      <w:numFmt w:val="bullet"/>
+      <w:lvlText w:val="o"/>
+      <w:lvlJc w:val="left"/>
+      <w:pPr>
+        <w:ind w:left="1440" w:hanging="360"/>
+      </w:pPr>
+      <w:rPr>
+        <w:rFonts w:ascii="Courier New" w:hAnsi="Courier New" w:cs="Courier New" w:hint="default"/>
+      </w:rPr>
+    </w:lvl>
+    <w:lvl w:ilvl="2" w:tplc="08070005" w:tentative="1">
+      <w:start w:val="1"/>
+      <w:numFmt w:val="bullet"/>
+      <w:lvlText w:val=""/>
+      <w:lvlJc w:val="left"/>
+      <w:pPr>
+        <w:ind w:left="2160" w:hanging="360"/>
+      </w:pPr>
+      <w:rPr>
+        <w:rFonts w:ascii="Wingdings" w:hAnsi="Wingdings" w:hint="default"/>
+      </w:rPr>
+    </w:lvl>
+    <w:lvl w:ilvl="3" w:tplc="08070001" w:tentative="1">
+      <w:start w:val="1"/>
+      <w:numFmt w:val="bullet"/>
+      <w:lvlText w:val=""/>
+      <w:lvlJc w:val="left"/>
+      <w:pPr>
+        <w:ind w:left="2880" w:hanging="360"/>
+      </w:pPr>
+      <w:rPr>
+        <w:rFonts w:ascii="Symbol" w:hAnsi="Symbol" w:hint="default"/>
+      </w:rPr>
+    </w:lvl>
+    <w:lvl w:ilvl="4" w:tplc="08070003" w:tentative="1">
+      <w:start w:val="1"/>
+      <w:numFmt w:val="bullet"/>
+      <w:lvlText w:val="o"/>
+      <w:lvlJc w:val="left"/>
+      <w:pPr>
+        <w:ind w:left="3600" w:hanging="360"/>
+      </w:pPr>
+      <w:rPr>
+        <w:rFonts w:ascii="Courier New" w:hAnsi="Courier New" w:cs="Courier New" w:hint="default"/>
+      </w:rPr>
+    </w:lvl>
+    <w:lvl w:ilvl="5" w:tplc="08070005" w:tentative="1">
+      <w:start w:val="1"/>
+      <w:numFmt w:val="bullet"/>
+      <w:lvlText w:val=""/>
+      <w:lvlJc w:val="left"/>
+      <w:pPr>
+        <w:ind w:left="4320" w:hanging="360"/>
+      </w:pPr>
+      <w:rPr>
+        <w:rFonts w:ascii="Wingdings" w:hAnsi="Wingdings" w:hint="default"/>
+      </w:rPr>
+    </w:lvl>
+    <w:lvl w:ilvl="6" w:tplc="08070001" w:tentative="1">
+      <w:start w:val="1"/>
+      <w:numFmt w:val="bullet"/>
+      <w:lvlText w:val=""/>
+      <w:lvlJc w:val="left"/>
+      <w:pPr>
+        <w:ind w:left="5040" w:hanging="360"/>
+      </w:pPr>
+      <w:rPr>
+        <w:rFonts w:ascii="Symbol" w:hAnsi="Symbol" w:hint="default"/>
+      </w:rPr>
+    </w:lvl>
+    <w:lvl w:ilvl="7" w:tplc="08070003" w:tentative="1">
+      <w:start w:val="1"/>
+      <w:numFmt w:val="bullet"/>
+      <w:lvlText w:val="o"/>
+      <w:lvlJc w:val="left"/>
+      <w:pPr>
+        <w:ind w:left="5760" w:hanging="360"/>
+      </w:pPr>
+      <w:rPr>
+        <w:rFonts w:ascii="Courier New" w:hAnsi="Courier New" w:cs="Courier New" w:hint="default"/>
+      </w:rPr>
+    </w:lvl>
+    <w:lvl w:ilvl="8" w:tplc="08070005" w:tentative="1">
+      <w:start w:val="1"/>
+      <w:numFmt w:val="bullet"/>
+      <w:lvlText w:val=""/>
+      <w:lvlJc w:val="left"/>
+      <w:pPr>
+        <w:ind w:left="6480" w:hanging="360"/>
+      </w:pPr>
+      <w:rPr>
+        <w:rFonts w:ascii="Wingdings" w:hAnsi="Wingdings" w:hint="default"/>
+      </w:rPr>
+    </w:lvl>
+  </w:abstractNum>
+  <w:abstractNum w:abstractNumId="25" w15:restartNumberingAfterBreak="0">
     <w:nsid w:val="697A3AF0"/>
     <w:multiLevelType w:val="hybridMultilevel"/>
     <w:tmpl w:val="6C848A0C"/>
@@ -14053,13 +12877,13 @@
       </w:rPr>
     </w:lvl>
   </w:abstractNum>
-  <w:abstractNum w:abstractNumId="25" w15:restartNumberingAfterBreak="0">
+  <w:abstractNum w:abstractNumId="26" w15:restartNumberingAfterBreak="0">
     <w:nsid w:val="6A8662D4"/>
     <w:multiLevelType w:val="multilevel"/>
     <w:tmpl w:val="75384DEA"/>
     <w:numStyleLink w:val="FHNWAufzhlung"/>
   </w:abstractNum>
-  <w:abstractNum w:abstractNumId="26" w15:restartNumberingAfterBreak="0">
+  <w:abstractNum w:abstractNumId="27" w15:restartNumberingAfterBreak="0">
     <w:nsid w:val="70C9118D"/>
     <w:multiLevelType w:val="hybridMultilevel"/>
     <w:tmpl w:val="29C4984E"/>
@@ -14172,7 +12996,7 @@
       </w:rPr>
     </w:lvl>
   </w:abstractNum>
-  <w:abstractNum w:abstractNumId="27" w15:restartNumberingAfterBreak="0">
+  <w:abstractNum w:abstractNumId="28" w15:restartNumberingAfterBreak="0">
     <w:nsid w:val="7128597C"/>
     <w:multiLevelType w:val="multilevel"/>
     <w:tmpl w:val="FFD2B9E8"/>
@@ -14267,7 +13091,7 @@
       </w:pPr>
     </w:lvl>
   </w:abstractNum>
-  <w:abstractNum w:abstractNumId="28" w15:restartNumberingAfterBreak="0">
+  <w:abstractNum w:abstractNumId="29" w15:restartNumberingAfterBreak="0">
     <w:nsid w:val="799F0B82"/>
     <w:multiLevelType w:val="multilevel"/>
     <w:tmpl w:val="AE48AF84"/>
@@ -14408,7 +13232,7 @@
       </w:rPr>
     </w:lvl>
   </w:abstractNum>
-  <w:abstractNum w:abstractNumId="29" w15:restartNumberingAfterBreak="0">
+  <w:abstractNum w:abstractNumId="30" w15:restartNumberingAfterBreak="0">
     <w:nsid w:val="7B6B095B"/>
     <w:multiLevelType w:val="hybridMultilevel"/>
     <w:tmpl w:val="36E08DA8"/>
@@ -14528,13 +13352,13 @@
     <w:abstractNumId w:val="22"/>
   </w:num>
   <w:num w:numId="3">
-    <w:abstractNumId w:val="26"/>
+    <w:abstractNumId w:val="27"/>
   </w:num>
   <w:num w:numId="4">
     <w:abstractNumId w:val="7"/>
   </w:num>
   <w:num w:numId="5">
-    <w:abstractNumId w:val="29"/>
+    <w:abstractNumId w:val="30"/>
   </w:num>
   <w:num w:numId="6">
     <w:abstractNumId w:val="10"/>
@@ -14570,10 +13394,10 @@
     <w:abstractNumId w:val="4"/>
   </w:num>
   <w:num w:numId="17">
-    <w:abstractNumId w:val="27"/>
+    <w:abstractNumId w:val="28"/>
   </w:num>
   <w:num w:numId="18">
-    <w:abstractNumId w:val="27"/>
+    <w:abstractNumId w:val="28"/>
     <w:lvlOverride w:ilvl="0">
       <w:lvl w:ilvl="0">
         <w:start w:val="1"/>
@@ -14717,10 +13541,10 @@
     <w:abstractNumId w:val="18"/>
   </w:num>
   <w:num w:numId="21">
-    <w:abstractNumId w:val="28"/>
+    <w:abstractNumId w:val="29"/>
   </w:num>
   <w:num w:numId="22">
-    <w:abstractNumId w:val="28"/>
+    <w:abstractNumId w:val="29"/>
     <w:lvlOverride w:ilvl="0">
       <w:startOverride w:val="1"/>
     </w:lvlOverride>
@@ -14750,10 +13574,10 @@
     </w:lvlOverride>
   </w:num>
   <w:num w:numId="23">
-    <w:abstractNumId w:val="25"/>
+    <w:abstractNumId w:val="26"/>
   </w:num>
   <w:num w:numId="24">
-    <w:abstractNumId w:val="27"/>
+    <w:abstractNumId w:val="28"/>
   </w:num>
   <w:num w:numId="25">
     <w:abstractNumId w:val="8"/>
@@ -14777,13 +13601,16 @@
     <w:abstractNumId w:val="12"/>
   </w:num>
   <w:num w:numId="32">
-    <w:abstractNumId w:val="24"/>
+    <w:abstractNumId w:val="25"/>
   </w:num>
   <w:num w:numId="33">
     <w:abstractNumId w:val="17"/>
   </w:num>
   <w:num w:numId="34">
     <w:abstractNumId w:val="19"/>
+  </w:num>
+  <w:num w:numId="35">
+    <w:abstractNumId w:val="24"/>
   </w:num>
 </w:numbering>
 </file>
@@ -16378,7 +15205,7 @@
     <w:sig w:usb0="E1002EFF" w:usb1="C000605B" w:usb2="00000029" w:usb3="00000000" w:csb0="000101FF" w:csb1="00000000"/>
   </w:font>
   <w:font w:name="MS Mincho">
-    <w:altName w:val="Yu Gothic UI"/>
+    <w:altName w:val="ＭＳ 明朝"/>
     <w:panose1 w:val="02020609040205080304"/>
     <w:charset w:val="80"/>
     <w:family w:val="modern"/>
@@ -16451,6 +15278,7 @@
     <w:rsid w:val="00B176F7"/>
     <w:rsid w:val="00B17F23"/>
     <w:rsid w:val="00B526BD"/>
+    <w:rsid w:val="00C22F48"/>
     <w:rsid w:val="00D45B84"/>
     <w:rsid w:val="00DE30BC"/>
     <w:rsid w:val="00F8346A"/>
@@ -17237,7 +16065,7 @@
 </file>
 
 <file path=customXml/itemProps2.xml><?xml version="1.0" encoding="utf-8"?>
-<ds:datastoreItem xmlns:ds="http://schemas.openxmlformats.org/officeDocument/2006/customXml" ds:itemID="{632EF1A4-F4C2-4795-A283-BB4F93A6ACD4}">
+<ds:datastoreItem xmlns:ds="http://schemas.openxmlformats.org/officeDocument/2006/customXml" ds:itemID="{570BE4F2-66CA-4DC1-9A59-3818C12E3FA2}">
   <ds:schemaRefs>
     <ds:schemaRef ds:uri="http://schemas.openxmlformats.org/officeDocument/2006/bibliography"/>
   </ds:schemaRefs>

--- a/doc/_Bericht_Beck.docx
+++ b/doc/_Bericht_Beck.docx
@@ -492,8 +492,30 @@
         <w:rPr>
           <w:color w:val="FF0000"/>
         </w:rPr>
-        <w:t>wissenschaftlichen Fachartikeln anzutreffen). Ein Abstract umfasst ca. 10 Zeilen mit wenigen searchable keywords</w:t>
-      </w:r>
+        <w:t xml:space="preserve">wissenschaftlichen Fachartikeln anzutreffen). Ein Abstract umfasst ca. 10 Zeilen mit wenigen </w:t>
+      </w:r>
+      <w:proofErr w:type="spellStart"/>
+      <w:r>
+        <w:rPr>
+          <w:color w:val="FF0000"/>
+        </w:rPr>
+        <w:t>searchable</w:t>
+      </w:r>
+      <w:proofErr w:type="spellEnd"/>
+      <w:r>
+        <w:rPr>
+          <w:color w:val="FF0000"/>
+        </w:rPr>
+        <w:t xml:space="preserve"> </w:t>
+      </w:r>
+      <w:proofErr w:type="spellStart"/>
+      <w:r>
+        <w:rPr>
+          <w:color w:val="FF0000"/>
+        </w:rPr>
+        <w:t>keywords</w:t>
+      </w:r>
+      <w:proofErr w:type="spellEnd"/>
     </w:p>
     <w:p>
       <w:pPr>
@@ -4683,7 +4705,35 @@
         <w:rPr>
           <w:color w:val="00B0F0"/>
         </w:rPr>
-        <w:t>Einlesen, schwierigkeiten kategorisieren, sudokus generieren</w:t>
+        <w:t xml:space="preserve">Einlesen, </w:t>
+      </w:r>
+      <w:proofErr w:type="spellStart"/>
+      <w:r>
+        <w:rPr>
+          <w:color w:val="00B0F0"/>
+        </w:rPr>
+        <w:t>schwierigkeiten</w:t>
+      </w:r>
+      <w:proofErr w:type="spellEnd"/>
+      <w:r>
+        <w:rPr>
+          <w:color w:val="00B0F0"/>
+        </w:rPr>
+        <w:t xml:space="preserve"> kategorisieren, </w:t>
+      </w:r>
+      <w:proofErr w:type="spellStart"/>
+      <w:r>
+        <w:rPr>
+          <w:color w:val="00B0F0"/>
+        </w:rPr>
+        <w:t>sudokus</w:t>
+      </w:r>
+      <w:proofErr w:type="spellEnd"/>
+      <w:r>
+        <w:rPr>
+          <w:color w:val="00B0F0"/>
+        </w:rPr>
+        <w:t xml:space="preserve"> generieren</w:t>
       </w:r>
     </w:p>
     <w:p>
@@ -4763,11 +4813,33 @@
           <w:color w:val="00B0F0"/>
         </w:rPr>
       </w:pPr>
+      <w:proofErr w:type="spellStart"/>
       <w:r>
         <w:rPr>
           <w:color w:val="00B0F0"/>
         </w:rPr>
-        <w:t>parsing -&gt; lösen -&gt; schwierigkeit lernen.</w:t>
+        <w:t>parsing</w:t>
+      </w:r>
+      <w:proofErr w:type="spellEnd"/>
+      <w:r>
+        <w:rPr>
+          <w:color w:val="00B0F0"/>
+        </w:rPr>
+        <w:t xml:space="preserve"> -&gt; lösen -&gt; </w:t>
+      </w:r>
+      <w:proofErr w:type="spellStart"/>
+      <w:r>
+        <w:rPr>
+          <w:color w:val="00B0F0"/>
+        </w:rPr>
+        <w:t>schwierigkeit</w:t>
+      </w:r>
+      <w:proofErr w:type="spellEnd"/>
+      <w:r>
+        <w:rPr>
+          <w:color w:val="00B0F0"/>
+        </w:rPr>
+        <w:t xml:space="preserve"> lernen.</w:t>
       </w:r>
     </w:p>
     <w:p>
@@ -4785,7 +4857,35 @@
         <w:rPr>
           <w:color w:val="00B0F0"/>
         </w:rPr>
-        <w:t>Generierung aus 17er -&gt; schwierigkeit einstufen -&gt; verwefen/behalten.</w:t>
+        <w:t xml:space="preserve">Generierung aus 17er -&gt; </w:t>
+      </w:r>
+      <w:proofErr w:type="spellStart"/>
+      <w:r>
+        <w:rPr>
+          <w:color w:val="00B0F0"/>
+        </w:rPr>
+        <w:t>schwierigkeit</w:t>
+      </w:r>
+      <w:proofErr w:type="spellEnd"/>
+      <w:r>
+        <w:rPr>
+          <w:color w:val="00B0F0"/>
+        </w:rPr>
+        <w:t xml:space="preserve"> einstufen -&gt; </w:t>
+      </w:r>
+      <w:proofErr w:type="spellStart"/>
+      <w:r>
+        <w:rPr>
+          <w:color w:val="00B0F0"/>
+        </w:rPr>
+        <w:t>verwefen</w:t>
+      </w:r>
+      <w:proofErr w:type="spellEnd"/>
+      <w:r>
+        <w:rPr>
+          <w:color w:val="00B0F0"/>
+        </w:rPr>
+        <w:t>/behalten.</w:t>
       </w:r>
     </w:p>
     <w:p>
@@ -5125,7 +5225,87 @@
           <w:sz w:val="24"/>
           <w:szCs w:val="24"/>
         </w:rPr>
-        <w:t>Stand der Forschung/“state of the art“ (Ansätze, Theorien, Modelle)</w:t>
+        <w:t>Stand der Forschung/“</w:t>
+      </w:r>
+      <w:proofErr w:type="spellStart"/>
+      <w:r>
+        <w:rPr>
+          <w:rFonts w:ascii="Cambria" w:hAnsi="Cambria" w:cs="Cambria"/>
+          <w:color w:val="FF0000"/>
+          <w:sz w:val="24"/>
+          <w:szCs w:val="24"/>
+        </w:rPr>
+        <w:t>state</w:t>
+      </w:r>
+      <w:proofErr w:type="spellEnd"/>
+      <w:r>
+        <w:rPr>
+          <w:rFonts w:ascii="Cambria" w:hAnsi="Cambria" w:cs="Cambria"/>
+          <w:color w:val="FF0000"/>
+          <w:sz w:val="24"/>
+          <w:szCs w:val="24"/>
+        </w:rPr>
+        <w:t xml:space="preserve"> </w:t>
+      </w:r>
+      <w:proofErr w:type="spellStart"/>
+      <w:r>
+        <w:rPr>
+          <w:rFonts w:ascii="Cambria" w:hAnsi="Cambria" w:cs="Cambria"/>
+          <w:color w:val="FF0000"/>
+          <w:sz w:val="24"/>
+          <w:szCs w:val="24"/>
+        </w:rPr>
+        <w:t>of</w:t>
+      </w:r>
+      <w:proofErr w:type="spellEnd"/>
+      <w:r>
+        <w:rPr>
+          <w:rFonts w:ascii="Cambria" w:hAnsi="Cambria" w:cs="Cambria"/>
+          <w:color w:val="FF0000"/>
+          <w:sz w:val="24"/>
+          <w:szCs w:val="24"/>
+        </w:rPr>
+        <w:t xml:space="preserve"> </w:t>
+      </w:r>
+      <w:proofErr w:type="spellStart"/>
+      <w:r>
+        <w:rPr>
+          <w:rFonts w:ascii="Cambria" w:hAnsi="Cambria" w:cs="Cambria"/>
+          <w:color w:val="FF0000"/>
+          <w:sz w:val="24"/>
+          <w:szCs w:val="24"/>
+        </w:rPr>
+        <w:t>the</w:t>
+      </w:r>
+      <w:proofErr w:type="spellEnd"/>
+      <w:r>
+        <w:rPr>
+          <w:rFonts w:ascii="Cambria" w:hAnsi="Cambria" w:cs="Cambria"/>
+          <w:color w:val="FF0000"/>
+          <w:sz w:val="24"/>
+          <w:szCs w:val="24"/>
+        </w:rPr>
+        <w:t xml:space="preserve"> </w:t>
+      </w:r>
+      <w:proofErr w:type="spellStart"/>
+      <w:r>
+        <w:rPr>
+          <w:rFonts w:ascii="Cambria" w:hAnsi="Cambria" w:cs="Cambria"/>
+          <w:color w:val="FF0000"/>
+          <w:sz w:val="24"/>
+          <w:szCs w:val="24"/>
+        </w:rPr>
+        <w:t>art</w:t>
+      </w:r>
+      <w:proofErr w:type="spellEnd"/>
+      <w:r>
+        <w:rPr>
+          <w:rFonts w:ascii="Cambria" w:hAnsi="Cambria" w:cs="Cambria"/>
+          <w:color w:val="FF0000"/>
+          <w:sz w:val="24"/>
+          <w:szCs w:val="24"/>
+        </w:rPr>
+        <w:t>“ (Ansätze, Theorien, Modelle)</w:t>
       </w:r>
     </w:p>
     <w:p>
@@ -6113,7 +6293,23 @@
         <w:t xml:space="preserve">Das Gesamtprojekt hat ein Webportal zum Ziel, mit welchem sich verschiedene Rätselarten generieren lassen. Zurzeit ist ein weiteres Studentenprojekt im Gange, welches sich mit </w:t>
       </w:r>
       <w:r>
-        <w:t>den Logikrätseln Nonogramm und Hashi auseinandersetzt.</w:t>
+        <w:t xml:space="preserve">den Logikrätseln </w:t>
+      </w:r>
+      <w:proofErr w:type="spellStart"/>
+      <w:r>
+        <w:t>Nonogramm</w:t>
+      </w:r>
+      <w:proofErr w:type="spellEnd"/>
+      <w:r>
+        <w:t xml:space="preserve"> und </w:t>
+      </w:r>
+      <w:proofErr w:type="spellStart"/>
+      <w:r>
+        <w:t>Hashi</w:t>
+      </w:r>
+      <w:proofErr w:type="spellEnd"/>
+      <w:r>
+        <w:t xml:space="preserve"> auseinandersetzt.</w:t>
       </w:r>
     </w:p>
     <w:p/>
@@ -6226,7 +6422,15 @@
         <w:t xml:space="preserve"> auf den lateinischen Quadraten des Schweizer Mathematikers Leonhard Euler. </w:t>
       </w:r>
       <w:r>
-        <w:t xml:space="preserve">Das Heute als Sudoku bekannte Rätsel wurde Ende der 1970er Jahre im New Yorker «Dell Puzzle Magazine» unter dem Namen «Number Place» veröffentlicht. Das Rätsel verbreitete sich ins rätselbegeisterte Japan und wurde dort mit </w:t>
+        <w:t>Das Heute als Sudoku bekannte Rätsel wurde Ende der 1970er Jahre im New Yorker «Dell Puzzle Magazine» unter dem Namen «</w:t>
+      </w:r>
+      <w:proofErr w:type="spellStart"/>
+      <w:r>
+        <w:t>Number</w:t>
+      </w:r>
+      <w:proofErr w:type="spellEnd"/>
+      <w:r>
+        <w:t xml:space="preserve"> Place» veröffentlicht. Das Rätsel verbreitete sich ins rätselbegeisterte Japan und wurde dort mit </w:t>
       </w:r>
       <w:r>
         <w:t xml:space="preserve">dem Namen «Sudoku» versehen, wobei </w:t>
@@ -6488,10 +6692,26 @@
         <w:t xml:space="preserve">Zum Lösen von Sudokus werden häufig </w:t>
       </w:r>
       <w:r>
-        <w:t xml:space="preserve">Markierungen (engl. Pencilmarks) </w:t>
-      </w:r>
-      <w:r>
-        <w:t xml:space="preserve">verwendet. Pencilmarks sind kleine Notationen pro Zelle, welche die noch möglichen Zahlen für diese Zelle repräsentieren. </w:t>
+        <w:t xml:space="preserve">Markierungen (engl. </w:t>
+      </w:r>
+      <w:proofErr w:type="spellStart"/>
+      <w:r>
+        <w:t>Pencilmarks</w:t>
+      </w:r>
+      <w:proofErr w:type="spellEnd"/>
+      <w:r>
+        <w:t xml:space="preserve">) </w:t>
+      </w:r>
+      <w:r>
+        <w:t xml:space="preserve">verwendet. </w:t>
+      </w:r>
+      <w:proofErr w:type="spellStart"/>
+      <w:r>
+        <w:t>Pencilmarks</w:t>
+      </w:r>
+      <w:proofErr w:type="spellEnd"/>
+      <w:r>
+        <w:t xml:space="preserve"> sind kleine Notationen pro Zelle, welche die noch möglichen Zahlen für diese Zelle repräsentieren. </w:t>
       </w:r>
       <w:r>
         <w:rPr>
@@ -6503,14 +6723,35 @@
     </w:p>
     <w:p/>
     <w:p>
-      <w:r>
-        <w:t>Pencilmarks werden durch das Anwenden diverser Lösungsmethoden immer weiter verringert, bis nur noch eine Markierung in einer Zelle vorhanden ist. Ist dies der Fall, kann der Zelle der Wert der übriggebliebenen Pencilmark zugewiesen werden, da diese Zahl die einzige ist, die in dieser Zelle noch möglich ist.</w:t>
+      <w:proofErr w:type="spellStart"/>
+      <w:r>
+        <w:t>Pencilmarks</w:t>
+      </w:r>
+      <w:proofErr w:type="spellEnd"/>
+      <w:r>
+        <w:t xml:space="preserve"> werden durch das Anwenden diverser Lösungsmethoden immer weiter verringert, bis nur noch eine Markierung in einer Zelle vorhanden ist. Ist dies der Fall, kann der Zelle der Wert der übriggebliebenen </w:t>
+      </w:r>
+      <w:proofErr w:type="spellStart"/>
+      <w:r>
+        <w:t>Pencilmark</w:t>
+      </w:r>
+      <w:proofErr w:type="spellEnd"/>
+      <w:r>
+        <w:t xml:space="preserve"> zugewiesen werden, da diese Zahl die einzige ist, die in dieser Zelle noch möglich ist.</w:t>
       </w:r>
     </w:p>
     <w:p/>
     <w:p>
       <w:r>
-        <w:t>Lösungsmethoden können in zwei Kategorien unterteilt werden, Techniken die den Zellen einen Wert zuweisen und solche die die Pencilmarks diverser Zellen verringern. Die meisten Men</w:t>
+        <w:t xml:space="preserve">Lösungsmethoden können in zwei Kategorien unterteilt werden, Techniken die den Zellen einen Wert zuweisen und solche die die </w:t>
+      </w:r>
+      <w:proofErr w:type="spellStart"/>
+      <w:r>
+        <w:t>Pencilmarks</w:t>
+      </w:r>
+      <w:proofErr w:type="spellEnd"/>
+      <w:r>
+        <w:t xml:space="preserve"> diverser Zellen verringern. Die meisten Men</w:t>
       </w:r>
       <w:r>
         <w:lastRenderedPageBreak/>
@@ -6531,7 +6772,23 @@
     </w:p>
     <w:p>
       <w:r>
-        <w:t>Ein Naked Single ist eine Zelle die nur noch eine einzige Pencilmark hat und somit der Wert der Zelle auf den der Pencilmark gesetzt werden kann.</w:t>
+        <w:t xml:space="preserve">Ein Naked Single ist eine Zelle die nur noch eine einzige </w:t>
+      </w:r>
+      <w:proofErr w:type="spellStart"/>
+      <w:r>
+        <w:t>Pencilmark</w:t>
+      </w:r>
+      <w:proofErr w:type="spellEnd"/>
+      <w:r>
+        <w:t xml:space="preserve"> hat und somit der Wert der Zelle auf den der </w:t>
+      </w:r>
+      <w:proofErr w:type="spellStart"/>
+      <w:r>
+        <w:t>Pencilmark</w:t>
+      </w:r>
+      <w:proofErr w:type="spellEnd"/>
+      <w:r>
+        <w:t xml:space="preserve"> gesetzt werden kann.</w:t>
       </w:r>
     </w:p>
     <w:p>
@@ -6604,7 +6861,15 @@
         <w:spacing w:after="200" w:line="276" w:lineRule="auto"/>
       </w:pPr>
       <w:r>
-        <w:t>Im Beispiel hat die Markierte Zelle nur noch eine einzelne Pencilmark (die Vier) übrig. Somit kann in diesem Feld die Vier gesetzt werden.</w:t>
+        <w:t xml:space="preserve">Im Beispiel hat die Markierte Zelle nur noch eine einzelne </w:t>
+      </w:r>
+      <w:proofErr w:type="spellStart"/>
+      <w:r>
+        <w:t>Pencilmark</w:t>
+      </w:r>
+      <w:proofErr w:type="spellEnd"/>
+      <w:r>
+        <w:t xml:space="preserve"> (die Vier) übrig. Somit kann in diesem Feld die Vier gesetzt werden.</w:t>
       </w:r>
     </w:p>
     <w:p>
@@ -6720,7 +6985,15 @@
         <w:t>auf diesen Wert gesetzt werden</w:t>
       </w:r>
       <w:r>
-        <w:t>, unabhängig davon wie viele Pencilmarks die Zelle noch hatte.</w:t>
+        <w:t xml:space="preserve">, unabhängig davon wie viele </w:t>
+      </w:r>
+      <w:proofErr w:type="spellStart"/>
+      <w:r>
+        <w:t>Pencilmarks</w:t>
+      </w:r>
+      <w:proofErr w:type="spellEnd"/>
+      <w:r>
+        <w:t xml:space="preserve"> die Zelle noch hatte.</w:t>
       </w:r>
     </w:p>
     <w:p/>
@@ -6792,13 +7065,26 @@
       <w:bookmarkStart w:id="11" w:name="_Toc472776374"/>
       <w:r>
         <w:lastRenderedPageBreak/>
-        <w:t>Naked Subset</w:t>
+        <w:t xml:space="preserve">Naked </w:t>
+      </w:r>
+      <w:proofErr w:type="spellStart"/>
+      <w:r>
+        <w:t>Subset</w:t>
       </w:r>
       <w:bookmarkEnd w:id="11"/>
-    </w:p>
-    <w:p>
-      <w:r>
-        <w:t xml:space="preserve">Ein Naked Subset beschreibt den Fall, wenn innerhalb einer Zeile, Spalte oder </w:t>
+      <w:proofErr w:type="spellEnd"/>
+    </w:p>
+    <w:p>
+      <w:r>
+        <w:t xml:space="preserve">Ein Naked </w:t>
+      </w:r>
+      <w:proofErr w:type="spellStart"/>
+      <w:r>
+        <w:t>Subset</w:t>
+      </w:r>
+      <w:proofErr w:type="spellEnd"/>
+      <w:r>
+        <w:t xml:space="preserve"> beschreibt den Fall, wenn innerhalb einer Zeile, Spalte oder </w:t>
       </w:r>
       <w:r>
         <w:t>Box</w:t>
@@ -6828,7 +7114,15 @@
         <w:t>erscheinen dürfen</w:t>
       </w:r>
       <w:r>
-        <w:t>. Folglich können in den restlichen Zellen die Pencilmarks für diese Werte entfernt werden.</w:t>
+        <w:t xml:space="preserve">. Folglich können in den restlichen Zellen die </w:t>
+      </w:r>
+      <w:proofErr w:type="spellStart"/>
+      <w:r>
+        <w:t>Pencilmarks</w:t>
+      </w:r>
+      <w:proofErr w:type="spellEnd"/>
+      <w:r>
+        <w:t xml:space="preserve"> für diese Werte entfernt werden.</w:t>
       </w:r>
       <w:r>
         <w:rPr>
@@ -6919,7 +7213,15 @@
         <w:t xml:space="preserve">Ziffern </w:t>
       </w:r>
       <w:r>
-        <w:t>Zwei und Vier in den markierten Zellen vorkommen müssen. Aus diesem Grund können die beiden Ziffern nirgends in der mittleren Box vorkommen, das heisst, die Pencilmarks für Zwei und Vier können bei den restlichen Zellen der Box entfernt werden.</w:t>
+        <w:t xml:space="preserve">Zwei und Vier in den markierten Zellen vorkommen müssen. Aus diesem Grund können die beiden Ziffern nirgends in der mittleren Box vorkommen, das heisst, die </w:t>
+      </w:r>
+      <w:proofErr w:type="spellStart"/>
+      <w:r>
+        <w:t>Pencilmarks</w:t>
+      </w:r>
+      <w:proofErr w:type="spellEnd"/>
+      <w:r>
+        <w:t xml:space="preserve"> für Zwei und Vier können bei den restlichen Zellen der Box entfernt werden.</w:t>
       </w:r>
     </w:p>
     <w:p>
@@ -6942,9 +7244,14 @@
       <w:bookmarkStart w:id="12" w:name="_Toc472776375"/>
       <w:r>
         <w:lastRenderedPageBreak/>
-        <w:t>Hidden Subset</w:t>
+        <w:t xml:space="preserve">Hidden </w:t>
+      </w:r>
+      <w:proofErr w:type="spellStart"/>
+      <w:r>
+        <w:t>Subset</w:t>
       </w:r>
       <w:bookmarkEnd w:id="12"/>
+      <w:proofErr w:type="spellEnd"/>
     </w:p>
     <w:p>
       <w:r>
@@ -7016,13 +7323,37 @@
         </w:drawing>
       </w:r>
       <w:r>
-        <w:t>Ein Hidden Subset liegt vor, falls innerhalb einer Zeile, Spalte oder Box eine Anzahl von Werten nur in genau derselben Anzahl Zellen vorkommen können. Daraus folgt, dass in diesen Zellen zwingend einer</w:t>
+        <w:t xml:space="preserve">Ein Hidden </w:t>
+      </w:r>
+      <w:proofErr w:type="spellStart"/>
+      <w:r>
+        <w:t>Subset</w:t>
+      </w:r>
+      <w:proofErr w:type="spellEnd"/>
+      <w:r>
+        <w:t xml:space="preserve"> liegt vor, falls innerhalb einer Zeile, Spalte oder Box eine Anzahl von Werten nur in genau derselben Anzahl Zellen vorkommen können. Daraus folgt, dass in diesen Zellen zwingend einer</w:t>
       </w:r>
       <w:r>
         <w:t xml:space="preserve"> der</w:t>
       </w:r>
       <w:r>
-        <w:t xml:space="preserve"> Werte gesetzt werden muss, da diese Werte nirgends sonst im jeweiligen Container vorhanden sein können. Somit können für die betroffenen Zellen alle Pencilmarks, die nicht zum gefunden Subset an Werten gehören, entfernt werden.</w:t>
+        <w:t xml:space="preserve"> Werte gesetzt werden muss, da diese Werte nirgends sonst im jeweiligen Container vorhanden sein können. Somit können für die betroffenen Zellen alle </w:t>
+      </w:r>
+      <w:proofErr w:type="spellStart"/>
+      <w:r>
+        <w:t>Pencilmarks</w:t>
+      </w:r>
+      <w:proofErr w:type="spellEnd"/>
+      <w:r>
+        <w:t xml:space="preserve">, die nicht zum gefunden </w:t>
+      </w:r>
+      <w:proofErr w:type="spellStart"/>
+      <w:r>
+        <w:t>Subset</w:t>
+      </w:r>
+      <w:proofErr w:type="spellEnd"/>
+      <w:r>
+        <w:t xml:space="preserve"> an Werten gehören, entfernt werden.</w:t>
       </w:r>
     </w:p>
     <w:p/>
@@ -7034,7 +7365,15 @@
         <w:t xml:space="preserve">. Dies </w:t>
       </w:r>
       <w:r>
-        <w:t>impliziert, dass falls eine der beiden Zahlen in einer Zelle gesetzt wird, die andere Zahl in der übriggebliebenen Zelle vorkommen muss. Somit können die Pencilmarks für die anderen Zahlen in diesen beiden Zellen entfernt werden.</w:t>
+        <w:t xml:space="preserve">impliziert, dass falls eine der beiden Zahlen in einer Zelle gesetzt wird, die andere Zahl in der übriggebliebenen Zelle vorkommen muss. Somit können die </w:t>
+      </w:r>
+      <w:proofErr w:type="spellStart"/>
+      <w:r>
+        <w:t>Pencilmarks</w:t>
+      </w:r>
+      <w:proofErr w:type="spellEnd"/>
+      <w:r>
+        <w:t xml:space="preserve"> für die anderen Zahlen in diesen beiden Zellen entfernt werden.</w:t>
       </w:r>
     </w:p>
     <w:p>
@@ -7133,9 +7472,19 @@
       <w:r>
         <w:t xml:space="preserve">Block-Line Interactions, auch </w:t>
       </w:r>
-      <w:r>
-        <w:t>Locked Candidates</w:t>
-      </w:r>
+      <w:proofErr w:type="spellStart"/>
+      <w:r>
+        <w:t>Locked</w:t>
+      </w:r>
+      <w:proofErr w:type="spellEnd"/>
+      <w:r>
+        <w:t xml:space="preserve"> </w:t>
+      </w:r>
+      <w:proofErr w:type="spellStart"/>
+      <w:r>
+        <w:t>Candidates</w:t>
+      </w:r>
+      <w:proofErr w:type="spellEnd"/>
       <w:r>
         <w:t xml:space="preserve"> genannt, ist eine Technik bei der </w:t>
       </w:r>
@@ -7143,7 +7492,23 @@
         <w:t xml:space="preserve">die Auswirkungen einer Box auf eine Zeile oder Spalte betrachtet werden. </w:t>
       </w:r>
       <w:r>
-        <w:t>Kommen in einer Box alle Pencilmarks für einen Wert auf derselben Zeile oder Spalten vor, so muss dieser Wert in einer diesen Zellen vorkommen und deckt somit den Platz für diesen Wert in der Zeile oder Spalte ab. Deshalb können in allen anderen Zellen der Zeile oder Spalte (die nicht mit der Box überlappen) die Pencilmarks für diesen Wert entfernt werden.</w:t>
+        <w:t xml:space="preserve">Kommen in einer Box alle </w:t>
+      </w:r>
+      <w:proofErr w:type="spellStart"/>
+      <w:r>
+        <w:t>Pencilmarks</w:t>
+      </w:r>
+      <w:proofErr w:type="spellEnd"/>
+      <w:r>
+        <w:t xml:space="preserve"> für einen Wert auf derselben Zeile oder Spalten vor, so muss dieser Wert in einer diesen Zellen vorkommen und deckt somit den Platz für diesen Wert in der Zeile oder Spalte ab. Deshalb können in allen anderen Zellen der Zeile oder Spalte (die nicht mit der Box überlappen) die </w:t>
+      </w:r>
+      <w:proofErr w:type="spellStart"/>
+      <w:r>
+        <w:t>Pencilmarks</w:t>
+      </w:r>
+      <w:proofErr w:type="spellEnd"/>
+      <w:r>
+        <w:t xml:space="preserve"> für diesen Wert entfernt werden.</w:t>
       </w:r>
     </w:p>
     <w:p/>
@@ -7169,7 +7534,15 @@
         <w:t>’</w:t>
       </w:r>
       <w:r>
-        <w:t xml:space="preserve"> markiert) die Neun nicht mehr vorkommen und kann deshalb aus den Pencilmarks entfernt werden.</w:t>
+        <w:t xml:space="preserve"> markiert) die Neun nicht mehr vorkommen und kann deshalb aus den </w:t>
+      </w:r>
+      <w:proofErr w:type="spellStart"/>
+      <w:r>
+        <w:t>Pencilmarks</w:t>
+      </w:r>
+      <w:proofErr w:type="spellEnd"/>
+      <w:r>
+        <w:t xml:space="preserve"> entfernt werden.</w:t>
       </w:r>
     </w:p>
     <w:p>
@@ -7204,7 +7577,15 @@
         <w:t xml:space="preserve"> vorkommen kann und diese vier Zellen zusammen die Eckpunkte eines hypothetischen Rechteckes bilden. Diese Ausgangslage führt dazu, dass der Wert in diesen zwei Zeilen immer diagonal vorkommt und somit beide Spalten </w:t>
       </w:r>
       <w:r>
-        <w:t>mit dem Wert gefüllt werden. Somit können für alle anderen Zellen, in den zwei Spalten, die nicht einer der vier Zellen entsprechen die Pencilmark für den gewählten Wert entfernt werden.</w:t>
+        <w:t xml:space="preserve">mit dem Wert gefüllt werden. Somit können für alle anderen Zellen, in den zwei Spalten, die nicht einer der vier Zellen entsprechen die </w:t>
+      </w:r>
+      <w:proofErr w:type="spellStart"/>
+      <w:r>
+        <w:t>Pencilmark</w:t>
+      </w:r>
+      <w:proofErr w:type="spellEnd"/>
+      <w:r>
+        <w:t xml:space="preserve"> für den gewählten Wert entfernt werden.</w:t>
       </w:r>
     </w:p>
     <w:p>
@@ -7291,7 +7672,15 @@
         <w:t>’</w:t>
       </w:r>
       <w:r>
-        <w:t xml:space="preserve"> markiert) alle Pencilmarks für die Zahl Neun entfernt werden.</w:t>
+        <w:t xml:space="preserve"> markiert) alle </w:t>
+      </w:r>
+      <w:proofErr w:type="spellStart"/>
+      <w:r>
+        <w:t>Pencilmarks</w:t>
+      </w:r>
+      <w:proofErr w:type="spellEnd"/>
+      <w:r>
+        <w:t xml:space="preserve"> für die Zahl Neun entfernt werden.</w:t>
       </w:r>
     </w:p>
     <w:p>
@@ -7332,8 +7721,13 @@
           <w:numId w:val="32"/>
         </w:numPr>
       </w:pPr>
-      <w:r>
-        <w:t>Very Easy</w:t>
+      <w:proofErr w:type="spellStart"/>
+      <w:r>
+        <w:t>Very</w:t>
+      </w:r>
+      <w:proofErr w:type="spellEnd"/>
+      <w:r>
+        <w:t xml:space="preserve"> Easy</w:t>
       </w:r>
     </w:p>
     <w:p>
@@ -7380,8 +7774,13 @@
           <w:numId w:val="32"/>
         </w:numPr>
       </w:pPr>
-      <w:r>
-        <w:t>Very Hard</w:t>
+      <w:proofErr w:type="spellStart"/>
+      <w:r>
+        <w:t>Very</w:t>
+      </w:r>
+      <w:proofErr w:type="spellEnd"/>
+      <w:r>
+        <w:t xml:space="preserve"> Hard</w:t>
       </w:r>
     </w:p>
     <w:p>
@@ -7392,8 +7791,13 @@
           <w:numId w:val="32"/>
         </w:numPr>
       </w:pPr>
-      <w:r>
-        <w:t>Very Hard Expert</w:t>
+      <w:proofErr w:type="spellStart"/>
+      <w:r>
+        <w:t>Very</w:t>
+      </w:r>
+      <w:proofErr w:type="spellEnd"/>
+      <w:r>
+        <w:t xml:space="preserve"> Hard Expert</w:t>
       </w:r>
     </w:p>
     <w:p>
@@ -7404,9 +7808,11 @@
           <w:numId w:val="32"/>
         </w:numPr>
       </w:pPr>
+      <w:proofErr w:type="spellStart"/>
       <w:r>
         <w:t>Evil</w:t>
       </w:r>
+      <w:proofErr w:type="spellEnd"/>
       <w:r>
         <w:t xml:space="preserve"> </w:t>
       </w:r>
@@ -7416,9 +7822,11 @@
       <w:r>
         <w:t xml:space="preserve"> </w:t>
       </w:r>
+      <w:proofErr w:type="spellStart"/>
       <w:r>
         <w:t>Exotic</w:t>
       </w:r>
+      <w:proofErr w:type="spellEnd"/>
     </w:p>
     <w:p>
       <w:pPr>
@@ -7461,7 +7869,15 @@
     <w:p/>
     <w:p>
       <w:r>
-        <w:t xml:space="preserve">Um Sudokus in eine Schwierigkeitsklasse einzustufen haben wir Machine Learning verwendet. Mithilfe eines neuralen Netzwerkes beurteilen wir anhand gewissen Eigenschaften, welcher Schwierigkeitsstufe ein gegebenes Sudoku entspricht. </w:t>
+        <w:t xml:space="preserve">Um Sudokus in eine Schwierigkeitsklasse einzustufen haben wir </w:t>
+      </w:r>
+      <w:proofErr w:type="spellStart"/>
+      <w:r>
+        <w:t>Machine</w:t>
+      </w:r>
+      <w:proofErr w:type="spellEnd"/>
+      <w:r>
+        <w:t xml:space="preserve"> Learning verwendet. Mithilfe eines neuralen Netzwerkes beurteilen wir anhand gewissen Eigenschaften, welcher Schwierigkeitsstufe ein gegebenes Sudoku entspricht. </w:t>
       </w:r>
     </w:p>
     <w:p/>
@@ -7533,10 +7949,26 @@
     </w:p>
     <w:p>
       <w:r>
-        <w:t>Wir beachten nur die Naked und Hidden Subsets, welche eine Grösse von zwei, drei oder vier</w:t>
-      </w:r>
-      <w:r>
-        <w:t xml:space="preserve"> haben, da ein menschlicher Löser grössere Subsets nur extrem schwer finden kann. </w:t>
+        <w:t xml:space="preserve">Wir beachten nur die Naked und Hidden </w:t>
+      </w:r>
+      <w:proofErr w:type="spellStart"/>
+      <w:r>
+        <w:t>Subsets</w:t>
+      </w:r>
+      <w:proofErr w:type="spellEnd"/>
+      <w:r>
+        <w:t>, welche eine Grösse von zwei, drei oder vier</w:t>
+      </w:r>
+      <w:r>
+        <w:t xml:space="preserve"> haben, da ein menschlicher Löser grössere </w:t>
+      </w:r>
+      <w:proofErr w:type="spellStart"/>
+      <w:r>
+        <w:t>Subsets</w:t>
+      </w:r>
+      <w:proofErr w:type="spellEnd"/>
+      <w:r>
+        <w:t xml:space="preserve"> nur extrem schwer finden kann. </w:t>
       </w:r>
     </w:p>
     <w:p>
@@ -7549,8 +7981,13 @@
       <w:r>
         <w:t xml:space="preserve">Neben den Lösungsmethoden haben wir weitere Features gewählt, welche auf die Einstufung einen Einfluss haben. Hierzu gehört die Anzahl der vorgegebenen Zahlen, sowie die Anzahl der möglichen Startpositionen, an welcher mittels der Naked oder Hidden Single Methoden als erstes eine Zahl gesetzt werden kann. Für jede der verschiedenen Ziffern wird die Anzahl möglicher Startpunkte als einzelnes Feature verwendet. Als weiteres Feature wird die gesamte Anzahl der </w:t>
       </w:r>
-      <w:r>
-        <w:t xml:space="preserve">Pencilmarks </w:t>
+      <w:proofErr w:type="spellStart"/>
+      <w:r>
+        <w:t>Pencilmarks</w:t>
+      </w:r>
+      <w:proofErr w:type="spellEnd"/>
+      <w:r>
+        <w:t xml:space="preserve"> </w:t>
       </w:r>
       <w:r>
         <w:t>im Sudoku ins Modell hinzugenommen. Die Markierungen zeigen für jede Zelle, welche Ziffern noch nicht ausgeschlossen wurden.</w:t>
@@ -7625,7 +8062,35 @@
         <w:rPr>
           <w:color w:val="00B0F0"/>
         </w:rPr>
-        <w:t>Anzahl benutzter Naked Subset Methoden für zweier bis vierer Subsets.</w:t>
+        <w:t xml:space="preserve">Anzahl benutzter Naked </w:t>
+      </w:r>
+      <w:proofErr w:type="spellStart"/>
+      <w:r>
+        <w:rPr>
+          <w:color w:val="00B0F0"/>
+        </w:rPr>
+        <w:t>Subset</w:t>
+      </w:r>
+      <w:proofErr w:type="spellEnd"/>
+      <w:r>
+        <w:rPr>
+          <w:color w:val="00B0F0"/>
+        </w:rPr>
+        <w:t xml:space="preserve"> Methoden für zweier bis vierer </w:t>
+      </w:r>
+      <w:proofErr w:type="spellStart"/>
+      <w:r>
+        <w:rPr>
+          <w:color w:val="00B0F0"/>
+        </w:rPr>
+        <w:t>Subsets</w:t>
+      </w:r>
+      <w:proofErr w:type="spellEnd"/>
+      <w:r>
+        <w:rPr>
+          <w:color w:val="00B0F0"/>
+        </w:rPr>
+        <w:t>.</w:t>
       </w:r>
     </w:p>
     <w:p>
@@ -7643,7 +8108,35 @@
         <w:rPr>
           <w:color w:val="00B0F0"/>
         </w:rPr>
-        <w:t>Anzahl benutzter Hidden Subset Methoden für zweier bis vierer Subsets.</w:t>
+        <w:t xml:space="preserve">Anzahl benutzter Hidden </w:t>
+      </w:r>
+      <w:proofErr w:type="spellStart"/>
+      <w:r>
+        <w:rPr>
+          <w:color w:val="00B0F0"/>
+        </w:rPr>
+        <w:t>Subset</w:t>
+      </w:r>
+      <w:proofErr w:type="spellEnd"/>
+      <w:r>
+        <w:rPr>
+          <w:color w:val="00B0F0"/>
+        </w:rPr>
+        <w:t xml:space="preserve"> Methoden für zweier bis vierer </w:t>
+      </w:r>
+      <w:proofErr w:type="spellStart"/>
+      <w:r>
+        <w:rPr>
+          <w:color w:val="00B0F0"/>
+        </w:rPr>
+        <w:t>Subsets</w:t>
+      </w:r>
+      <w:proofErr w:type="spellEnd"/>
+      <w:r>
+        <w:rPr>
+          <w:color w:val="00B0F0"/>
+        </w:rPr>
+        <w:t>.</w:t>
       </w:r>
     </w:p>
     <w:p>
@@ -7734,7 +8227,21 @@
         <w:rPr>
           <w:color w:val="00B0F0"/>
         </w:rPr>
-        <w:t>Anzahl möglicher Orte, an welchen eine Ziffer gesetzt werden kann. (Pencilmarks)</w:t>
+        <w:t>Anzahl möglicher Orte, an welchen eine Ziffer gesetzt werden kann. (</w:t>
+      </w:r>
+      <w:proofErr w:type="spellStart"/>
+      <w:r>
+        <w:rPr>
+          <w:color w:val="00B0F0"/>
+        </w:rPr>
+        <w:t>Pencilmarks</w:t>
+      </w:r>
+      <w:proofErr w:type="spellEnd"/>
+      <w:r>
+        <w:rPr>
+          <w:color w:val="00B0F0"/>
+        </w:rPr>
+        <w:t>)</w:t>
       </w:r>
     </w:p>
     <w:p>
@@ -7760,7 +8267,23 @@
     <w:p/>
     <w:p>
       <w:r>
-        <w:t xml:space="preserve">Um neue Features auszuarbeiten benutzen wir die «Neural Network Fitting» App von Matlab. </w:t>
+        <w:t>Um neue Features auszuarbeiten benutzen wir die «</w:t>
+      </w:r>
+      <w:proofErr w:type="spellStart"/>
+      <w:r>
+        <w:t>Neural</w:t>
+      </w:r>
+      <w:proofErr w:type="spellEnd"/>
+      <w:r>
+        <w:t xml:space="preserve"> Network Fitting» App von </w:t>
+      </w:r>
+      <w:proofErr w:type="spellStart"/>
+      <w:r>
+        <w:t>Matlab</w:t>
+      </w:r>
+      <w:proofErr w:type="spellEnd"/>
+      <w:r>
+        <w:t xml:space="preserve">. </w:t>
       </w:r>
     </w:p>
     <w:p>
@@ -7837,7 +8360,21 @@
     <w:p/>
     <w:p>
       <w:r>
-        <w:t>Damit wir bei der Generierung von neuen Sudokus nicht jeweils noch überprüfen müssen, ob ein Sudoku eine eindeutige Lösung hat, generieren wir unsere Sudokus nicht von Grund auf neu. Wir verwenden stattdessen Sudokus mit 17 Startpositionen und eindeutiger Lösung</w:t>
+        <w:t xml:space="preserve">Damit wir bei der Generierung von neuen Sudokus nicht jeweils noch überprüfen müssen, ob ein Sudoku eine eindeutige Lösung hat, generieren wir unsere Sudokus nicht von Grund auf neu. Wir verwenden stattdessen </w:t>
+      </w:r>
+      <w:commentRangeStart w:id="18"/>
+      <w:r>
+        <w:t xml:space="preserve">Sudokus </w:t>
+      </w:r>
+      <w:commentRangeEnd w:id="18"/>
+      <w:r>
+        <w:rPr>
+          <w:rStyle w:val="Kommentarzeichen"/>
+        </w:rPr>
+        <w:commentReference w:id="18"/>
+      </w:r>
+      <w:r>
+        <w:t>mit 17 Startpositionen und eindeutiger Lösung</w:t>
       </w:r>
       <w:r>
         <w:t xml:space="preserve"> (17er Sudoku)</w:t>
@@ -7857,7 +8394,29 @@
     </w:p>
     <w:p>
       <w:r>
-        <w:t>Aus einem 17er Sudoku können mithilfe von Transformationen eine grosse Menge weiterer 17er Sudokus generiert werden. Diese Sudokus sehen unter Umständen sehr verschieden aus, sind jedoch lösungstechnisch genau gleich lösbar wie das originale 17er Sudoku. Denn es werden keine Pencilmarks verändert beim transformieren des Sudokus. Die folgenden Transformationen veränderen nur das Aussehen jedoch nicht das Lösungsvorgehen des Sudokus.</w:t>
+        <w:t xml:space="preserve">Aus einem 17er Sudoku können mithilfe von Transformationen eine grosse Menge weiterer 17er Sudokus generiert werden. Diese Sudokus sehen unter Umständen sehr verschieden aus, sind jedoch lösungstechnisch genau gleich lösbar wie das originale 17er Sudoku. Denn es werden keine </w:t>
+      </w:r>
+      <w:proofErr w:type="spellStart"/>
+      <w:r>
+        <w:t>Pencilmarks</w:t>
+      </w:r>
+      <w:proofErr w:type="spellEnd"/>
+      <w:r>
+        <w:t xml:space="preserve"> verändert beim transformieren des Sudokus. Die folgenden Transformationen </w:t>
+      </w:r>
+      <w:proofErr w:type="spellStart"/>
+      <w:r>
+        <w:t>veränderen</w:t>
+      </w:r>
+      <w:proofErr w:type="spellEnd"/>
+      <w:r>
+        <w:t xml:space="preserve"> nur das Aussehen</w:t>
+      </w:r>
+      <w:r>
+        <w:t>,</w:t>
+      </w:r>
+      <w:r>
+        <w:t xml:space="preserve"> jedoch nicht das Lösungsvorgehen des Sudokus.</w:t>
       </w:r>
     </w:p>
     <w:p/>
@@ -7954,8 +8513,19 @@
       <w:r>
         <w:t xml:space="preserve">horizontalen </w:t>
       </w:r>
-      <w:r>
-        <w:t>Blocks vertauschen</w:t>
+      <w:commentRangeStart w:id="19"/>
+      <w:r>
+        <w:t xml:space="preserve">Blocks </w:t>
+      </w:r>
+      <w:commentRangeEnd w:id="19"/>
+      <w:r>
+        <w:rPr>
+          <w:rStyle w:val="Kommentarzeichen"/>
+        </w:rPr>
+        <w:commentReference w:id="19"/>
+      </w:r>
+      <w:r>
+        <w:t>vertauschen</w:t>
       </w:r>
     </w:p>
     <w:p>
@@ -8247,12 +8817,32 @@
         <w:rPr>
           <w:rFonts w:eastAsiaTheme="minorEastAsia"/>
         </w:rPr>
-        <w:t xml:space="preserve">Um für den Leser das Sudoku visuell ansprechend zu gestalten, sollte darauf geachtet werden, dass das Sudoku eine möglichst symmetrische Anordnung der Startzahlen aufweist. Im Idealfall ist </w:t>
-      </w:r>
+        <w:t xml:space="preserve">Um für den Leser das Sudoku visuell ansprechend zu </w:t>
+      </w:r>
+      <w:commentRangeStart w:id="20"/>
       <w:r>
         <w:rPr>
           <w:rFonts w:eastAsiaTheme="minorEastAsia"/>
         </w:rPr>
+        <w:t>gestalten, sollte darauf geachtet werden</w:t>
+      </w:r>
+      <w:commentRangeEnd w:id="20"/>
+      <w:r>
+        <w:rPr>
+          <w:rStyle w:val="Kommentarzeichen"/>
+        </w:rPr>
+        <w:commentReference w:id="20"/>
+      </w:r>
+      <w:r>
+        <w:rPr>
+          <w:rFonts w:eastAsiaTheme="minorEastAsia"/>
+        </w:rPr>
+        <w:t xml:space="preserve">, dass das Sudoku eine möglichst symmetrische Anordnung der Startzahlen aufweist. Im Idealfall ist </w:t>
+      </w:r>
+      <w:r>
+        <w:rPr>
+          <w:rFonts w:eastAsiaTheme="minorEastAsia"/>
+        </w:rPr>
         <w:t xml:space="preserve">ein Sudoku horizontal, vertikal sowie </w:t>
       </w:r>
       <w:r>
@@ -8285,7 +8875,7 @@
       <w:pPr>
         <w:spacing w:after="200" w:line="276" w:lineRule="auto"/>
       </w:pPr>
-      <w:bookmarkStart w:id="18" w:name="_Toc472776381"/>
+      <w:bookmarkStart w:id="21" w:name="_Toc472776381"/>
       <w:r>
         <w:br w:type="page"/>
       </w:r>
@@ -8298,24 +8888,32 @@
         <w:lastRenderedPageBreak/>
         <w:t>Technische Umsetzung</w:t>
       </w:r>
-      <w:bookmarkEnd w:id="18"/>
+      <w:bookmarkEnd w:id="21"/>
     </w:p>
     <w:p>
       <w:pPr>
         <w:pStyle w:val="berschrift2"/>
       </w:pPr>
-      <w:bookmarkStart w:id="19" w:name="_Toc472776382"/>
+      <w:bookmarkStart w:id="22" w:name="_Toc472776382"/>
       <w:r>
         <w:t>Technologien</w:t>
       </w:r>
-      <w:bookmarkEnd w:id="19"/>
+      <w:bookmarkEnd w:id="22"/>
     </w:p>
     <w:p>
       <w:r>
         <w:t xml:space="preserve">Für die Realisierung unseres Projekts haben wir die Programmiersprache Java gewählt. </w:t>
       </w:r>
       <w:r>
-        <w:t xml:space="preserve">Das Gesamtprojekt des Institutes für 4D Technologien baut auf der Java Virtual Machine auf und es wurde uns nahegelegt, eine Programmiersprache zu wählen, welche auch auf der JVM zu Hause ist. Wir haben schon viel mit Java gearbeitet und haben so die Einarbeitungszeit in die Grundfeatures der Sprache auslassen können. </w:t>
+        <w:t xml:space="preserve">Das Gesamtprojekt des Institutes für 4D Technologien baut auf der Java Virtual </w:t>
+      </w:r>
+      <w:proofErr w:type="spellStart"/>
+      <w:r>
+        <w:t>Machine</w:t>
+      </w:r>
+      <w:proofErr w:type="spellEnd"/>
+      <w:r>
+        <w:t xml:space="preserve"> auf und es wurde uns nahegelegt, eine Programmiersprache zu wählen, welche auch auf der JVM zu Hause ist. Wir haben schon viel mit Java gearbeitet und haben so die Einarbeitungszeit in die Grundfeatures der Sprache auslassen können. </w:t>
       </w:r>
     </w:p>
     <w:p>
@@ -8334,21 +8932,45 @@
     </w:p>
     <w:p>
       <w:r>
-        <w:t>Für das Wählen der Features für die Modelle verwenden wir Matlab und die Neural Network Toolbox. Die Umsetz</w:t>
-      </w:r>
-      <w:r>
-        <w:t>ung des Netzwerkes in Java ist mit dem Neuroph Framework implementiert.</w:t>
+        <w:t xml:space="preserve">Für das Wählen der Features für die Modelle verwenden wir </w:t>
+      </w:r>
+      <w:proofErr w:type="spellStart"/>
+      <w:r>
+        <w:t>Matlab</w:t>
+      </w:r>
+      <w:proofErr w:type="spellEnd"/>
+      <w:r>
+        <w:t xml:space="preserve"> und die </w:t>
+      </w:r>
+      <w:proofErr w:type="spellStart"/>
+      <w:r>
+        <w:t>Neural</w:t>
+      </w:r>
+      <w:proofErr w:type="spellEnd"/>
+      <w:r>
+        <w:t xml:space="preserve"> Network Toolbox. Die Umsetz</w:t>
+      </w:r>
+      <w:r>
+        <w:t xml:space="preserve">ung des Netzwerkes in Java ist mit dem </w:t>
+      </w:r>
+      <w:proofErr w:type="spellStart"/>
+      <w:r>
+        <w:t>Neuroph</w:t>
+      </w:r>
+      <w:proofErr w:type="spellEnd"/>
+      <w:r>
+        <w:t xml:space="preserve"> Framework implementiert.</w:t>
       </w:r>
     </w:p>
     <w:p>
       <w:pPr>
         <w:pStyle w:val="berschrift2"/>
       </w:pPr>
-      <w:bookmarkStart w:id="20" w:name="_Toc472776383"/>
+      <w:bookmarkStart w:id="23" w:name="_Toc472776383"/>
       <w:r>
         <w:t>Abbildung des Sudoku-Spielfelds</w:t>
       </w:r>
-      <w:bookmarkEnd w:id="20"/>
+      <w:bookmarkEnd w:id="23"/>
     </w:p>
     <w:p>
       <w:pPr>
@@ -8360,20 +8982,182 @@
         <w:rPr>
           <w:color w:val="00B0F0"/>
         </w:rPr>
-        <w:t>Einfacher String, erwähnen parsing daten</w:t>
-      </w:r>
-    </w:p>
-    <w:p>
-      <w:pPr>
+        <w:t xml:space="preserve">Einfacher String, erwähnen </w:t>
+      </w:r>
+      <w:proofErr w:type="spellStart"/>
+      <w:r>
         <w:rPr>
           <w:color w:val="00B0F0"/>
         </w:rPr>
-      </w:pPr>
+        <w:t>parsing</w:t>
+      </w:r>
+      <w:proofErr w:type="spellEnd"/>
       <w:r>
         <w:rPr>
           <w:color w:val="00B0F0"/>
         </w:rPr>
-        <w:t>Mögliche erweiterung/problematik unseres Formats (Speicherung als einfacher string, keine möglichkeit zu mehr als 10 ziffern, keine unterscheidung zwischen Sudoku und Sudokulösung, kein Index in file usw) Evtl diesen Teil in Resultate auslagern</w:t>
+        <w:t xml:space="preserve"> </w:t>
+      </w:r>
+      <w:proofErr w:type="spellStart"/>
+      <w:r>
+        <w:rPr>
+          <w:color w:val="00B0F0"/>
+        </w:rPr>
+        <w:t>daten</w:t>
+      </w:r>
+      <w:proofErr w:type="spellEnd"/>
+    </w:p>
+    <w:p>
+      <w:pPr>
+        <w:rPr>
+          <w:color w:val="00B0F0"/>
+        </w:rPr>
+      </w:pPr>
+      <w:r>
+        <w:rPr>
+          <w:color w:val="00B0F0"/>
+        </w:rPr>
+        <w:t xml:space="preserve">Mögliche </w:t>
+      </w:r>
+      <w:proofErr w:type="spellStart"/>
+      <w:r>
+        <w:rPr>
+          <w:color w:val="00B0F0"/>
+        </w:rPr>
+        <w:t>erweiterung</w:t>
+      </w:r>
+      <w:proofErr w:type="spellEnd"/>
+      <w:r>
+        <w:rPr>
+          <w:color w:val="00B0F0"/>
+        </w:rPr>
+        <w:t>/</w:t>
+      </w:r>
+      <w:proofErr w:type="spellStart"/>
+      <w:r>
+        <w:rPr>
+          <w:color w:val="00B0F0"/>
+        </w:rPr>
+        <w:t>problematik</w:t>
+      </w:r>
+      <w:proofErr w:type="spellEnd"/>
+      <w:r>
+        <w:rPr>
+          <w:color w:val="00B0F0"/>
+        </w:rPr>
+        <w:t xml:space="preserve"> unseres Formats (Speicherung als einfacher </w:t>
+      </w:r>
+      <w:proofErr w:type="spellStart"/>
+      <w:r>
+        <w:rPr>
+          <w:color w:val="00B0F0"/>
+        </w:rPr>
+        <w:t>string</w:t>
+      </w:r>
+      <w:proofErr w:type="spellEnd"/>
+      <w:r>
+        <w:rPr>
+          <w:color w:val="00B0F0"/>
+        </w:rPr>
+        <w:t xml:space="preserve">, keine </w:t>
+      </w:r>
+      <w:proofErr w:type="spellStart"/>
+      <w:r>
+        <w:rPr>
+          <w:color w:val="00B0F0"/>
+        </w:rPr>
+        <w:t>möglichkeit</w:t>
+      </w:r>
+      <w:proofErr w:type="spellEnd"/>
+      <w:r>
+        <w:rPr>
+          <w:color w:val="00B0F0"/>
+        </w:rPr>
+        <w:t xml:space="preserve"> zu mehr als 10 </w:t>
+      </w:r>
+      <w:proofErr w:type="spellStart"/>
+      <w:r>
+        <w:rPr>
+          <w:color w:val="00B0F0"/>
+        </w:rPr>
+        <w:t>ziffern</w:t>
+      </w:r>
+      <w:proofErr w:type="spellEnd"/>
+      <w:r>
+        <w:rPr>
+          <w:color w:val="00B0F0"/>
+        </w:rPr>
+        <w:t xml:space="preserve">, keine </w:t>
+      </w:r>
+      <w:proofErr w:type="spellStart"/>
+      <w:r>
+        <w:rPr>
+          <w:color w:val="00B0F0"/>
+        </w:rPr>
+        <w:t>unterscheidung</w:t>
+      </w:r>
+      <w:proofErr w:type="spellEnd"/>
+      <w:r>
+        <w:rPr>
+          <w:color w:val="00B0F0"/>
+        </w:rPr>
+        <w:t xml:space="preserve"> zwischen Sudoku und </w:t>
+      </w:r>
+      <w:proofErr w:type="spellStart"/>
+      <w:r>
+        <w:rPr>
+          <w:color w:val="00B0F0"/>
+        </w:rPr>
+        <w:t>Sudokulösung</w:t>
+      </w:r>
+      <w:proofErr w:type="spellEnd"/>
+      <w:r>
+        <w:rPr>
+          <w:color w:val="00B0F0"/>
+        </w:rPr>
+        <w:t xml:space="preserve">, kein Index in </w:t>
+      </w:r>
+      <w:proofErr w:type="spellStart"/>
+      <w:r>
+        <w:rPr>
+          <w:color w:val="00B0F0"/>
+        </w:rPr>
+        <w:t>file</w:t>
+      </w:r>
+      <w:proofErr w:type="spellEnd"/>
+      <w:r>
+        <w:rPr>
+          <w:color w:val="00B0F0"/>
+        </w:rPr>
+        <w:t xml:space="preserve"> </w:t>
+      </w:r>
+      <w:proofErr w:type="spellStart"/>
+      <w:r>
+        <w:rPr>
+          <w:color w:val="00B0F0"/>
+        </w:rPr>
+        <w:t>usw</w:t>
+      </w:r>
+      <w:proofErr w:type="spellEnd"/>
+      <w:r>
+        <w:rPr>
+          <w:color w:val="00B0F0"/>
+        </w:rPr>
+        <w:t xml:space="preserve">) </w:t>
+      </w:r>
+      <w:proofErr w:type="spellStart"/>
+      <w:r>
+        <w:rPr>
+          <w:color w:val="00B0F0"/>
+        </w:rPr>
+        <w:t>Evtl</w:t>
+      </w:r>
+      <w:proofErr w:type="spellEnd"/>
+      <w:r>
+        <w:rPr>
+          <w:color w:val="00B0F0"/>
+        </w:rPr>
+        <w:t xml:space="preserve"> diesen Teil in Resultate auslagern</w:t>
       </w:r>
     </w:p>
     <w:p>
@@ -8410,10 +9194,14 @@
           <w:b/>
           <w:sz w:val="28"/>
           <w:szCs w:val="26"/>
-        </w:rPr>
-      </w:pPr>
-      <w:bookmarkStart w:id="21" w:name="_Toc472776384"/>
-      <w:r>
+          <w:lang w:val="en-GB"/>
+        </w:rPr>
+      </w:pPr>
+      <w:bookmarkStart w:id="24" w:name="_Toc472776384"/>
+      <w:r>
+        <w:rPr>
+          <w:lang w:val="en-GB"/>
+        </w:rPr>
         <w:br w:type="page"/>
       </w:r>
     </w:p>
@@ -8425,7 +9213,7 @@
         <w:lastRenderedPageBreak/>
         <w:t>Datensätze</w:t>
       </w:r>
-      <w:bookmarkEnd w:id="21"/>
+      <w:bookmarkEnd w:id="24"/>
     </w:p>
     <w:p>
       <w:r>
@@ -8441,92 +9229,6 @@
             <wp:extent cx="5939790" cy="650240"/>
             <wp:effectExtent l="0" t="0" r="3810" b="0"/>
             <wp:docPr id="18" name="Grafik 18"/>
-            <wp:cNvGraphicFramePr>
-              <a:graphicFrameLocks xmlns:a="http://schemas.openxmlformats.org/drawingml/2006/main" noChangeAspect="1"/>
-            </wp:cNvGraphicFramePr>
-            <a:graphic xmlns:a="http://schemas.openxmlformats.org/drawingml/2006/main">
-              <a:graphicData uri="http://schemas.openxmlformats.org/drawingml/2006/picture">
-                <pic:pic xmlns:pic="http://schemas.openxmlformats.org/drawingml/2006/picture">
-                  <pic:nvPicPr>
-                    <pic:cNvPr id="1" name=""/>
-                    <pic:cNvPicPr/>
-                  </pic:nvPicPr>
-                  <pic:blipFill>
-                    <a:blip r:embed="rId26"/>
-                    <a:stretch>
-                      <a:fillRect/>
-                    </a:stretch>
-                  </pic:blipFill>
-                  <pic:spPr>
-                    <a:xfrm>
-                      <a:off x="0" y="0"/>
-                      <a:ext cx="5939790" cy="650240"/>
-                    </a:xfrm>
-                    <a:prstGeom prst="rect">
-                      <a:avLst/>
-                    </a:prstGeom>
-                  </pic:spPr>
-                </pic:pic>
-              </a:graphicData>
-            </a:graphic>
-          </wp:inline>
-        </w:drawing>
-      </w:r>
-    </w:p>
-    <w:p>
-      <w:r>
-        <w:rPr>
-          <w:noProof/>
-          <w:lang w:eastAsia="de-CH"/>
-        </w:rPr>
-        <w:drawing>
-          <wp:inline distT="0" distB="0" distL="0" distR="0" wp14:anchorId="5BC4C203" wp14:editId="2653E49A">
-            <wp:extent cx="5939790" cy="802005"/>
-            <wp:effectExtent l="0" t="0" r="3810" b="0"/>
-            <wp:docPr id="15" name="Grafik 15"/>
-            <wp:cNvGraphicFramePr>
-              <a:graphicFrameLocks xmlns:a="http://schemas.openxmlformats.org/drawingml/2006/main" noChangeAspect="1"/>
-            </wp:cNvGraphicFramePr>
-            <a:graphic xmlns:a="http://schemas.openxmlformats.org/drawingml/2006/main">
-              <a:graphicData uri="http://schemas.openxmlformats.org/drawingml/2006/picture">
-                <pic:pic xmlns:pic="http://schemas.openxmlformats.org/drawingml/2006/picture">
-                  <pic:nvPicPr>
-                    <pic:cNvPr id="1" name=""/>
-                    <pic:cNvPicPr/>
-                  </pic:nvPicPr>
-                  <pic:blipFill>
-                    <a:blip r:embed="rId27"/>
-                    <a:stretch>
-                      <a:fillRect/>
-                    </a:stretch>
-                  </pic:blipFill>
-                  <pic:spPr>
-                    <a:xfrm>
-                      <a:off x="0" y="0"/>
-                      <a:ext cx="5939790" cy="802005"/>
-                    </a:xfrm>
-                    <a:prstGeom prst="rect">
-                      <a:avLst/>
-                    </a:prstGeom>
-                  </pic:spPr>
-                </pic:pic>
-              </a:graphicData>
-            </a:graphic>
-          </wp:inline>
-        </w:drawing>
-      </w:r>
-    </w:p>
-    <w:p>
-      <w:r>
-        <w:rPr>
-          <w:noProof/>
-          <w:lang w:eastAsia="de-CH"/>
-        </w:rPr>
-        <w:drawing>
-          <wp:inline distT="0" distB="0" distL="0" distR="0" wp14:anchorId="7B75B6EB" wp14:editId="6DF74071">
-            <wp:extent cx="5939790" cy="843915"/>
-            <wp:effectExtent l="0" t="0" r="3810" b="0"/>
-            <wp:docPr id="16" name="Grafik 16"/>
             <wp:cNvGraphicFramePr>
               <a:graphicFrameLocks xmlns:a="http://schemas.openxmlformats.org/drawingml/2006/main" noChangeAspect="1"/>
             </wp:cNvGraphicFramePr>
@@ -8546,7 +9248,7 @@
                   <pic:spPr>
                     <a:xfrm>
                       <a:off x="0" y="0"/>
-                      <a:ext cx="5939790" cy="843915"/>
+                      <a:ext cx="5939790" cy="650240"/>
                     </a:xfrm>
                     <a:prstGeom prst="rect">
                       <a:avLst/>
@@ -8566,10 +9268,10 @@
           <w:lang w:eastAsia="de-CH"/>
         </w:rPr>
         <w:drawing>
-          <wp:inline distT="0" distB="0" distL="0" distR="0" wp14:anchorId="41701E9F" wp14:editId="05537F13">
-            <wp:extent cx="2160337" cy="2416166"/>
-            <wp:effectExtent l="0" t="0" r="0" b="3810"/>
-            <wp:docPr id="17" name="Grafik 17"/>
+          <wp:inline distT="0" distB="0" distL="0" distR="0" wp14:anchorId="5BC4C203" wp14:editId="2653E49A">
+            <wp:extent cx="5939790" cy="802005"/>
+            <wp:effectExtent l="0" t="0" r="3810" b="0"/>
+            <wp:docPr id="15" name="Grafik 15"/>
             <wp:cNvGraphicFramePr>
               <a:graphicFrameLocks xmlns:a="http://schemas.openxmlformats.org/drawingml/2006/main" noChangeAspect="1"/>
             </wp:cNvGraphicFramePr>
@@ -8589,7 +9291,7 @@
                   <pic:spPr>
                     <a:xfrm>
                       <a:off x="0" y="0"/>
-                      <a:ext cx="2165175" cy="2421577"/>
+                      <a:ext cx="5939790" cy="802005"/>
                     </a:xfrm>
                     <a:prstGeom prst="rect">
                       <a:avLst/>
@@ -8602,42 +9304,17 @@
         </w:drawing>
       </w:r>
     </w:p>
-    <w:p/>
-    <w:p/>
-    <w:p/>
-    <w:p/>
-    <w:p/>
-    <w:p/>
-    <w:p/>
-    <w:p/>
-    <w:p/>
-    <w:p/>
-    <w:p/>
-    <w:p/>
-    <w:p>
-      <w:pPr>
-        <w:rPr>
-          <w:color w:val="00B0F0"/>
-        </w:rPr>
-      </w:pPr>
-      <w:r>
-        <w:t>Vergleicht man die beiden Pakete, fallen einige gröbere Unterschiede auf. Der erste Datensatz enthält keine Sudokus der Stufe very hard und der zweite Datensatz keine Sudokus der Stufe evil/exotic. Ebenfalls fällt auf, dass im zweiten Datensatz bereits ab der Schwierigkeitsstufe easy gewisse Sudokus mittels Backtracking gelöst werden müssen.</w:t>
-      </w:r>
-    </w:p>
-    <w:p>
-      <w:pPr>
-        <w:keepNext/>
-      </w:pPr>
+    <w:p>
       <w:r>
         <w:rPr>
           <w:noProof/>
           <w:lang w:eastAsia="de-CH"/>
         </w:rPr>
         <w:drawing>
-          <wp:inline distT="0" distB="0" distL="0" distR="0" wp14:anchorId="6F3EB00D" wp14:editId="52F4CCBF">
-            <wp:extent cx="3667207" cy="2553419"/>
+          <wp:inline distT="0" distB="0" distL="0" distR="0" wp14:anchorId="7B75B6EB" wp14:editId="6DF74071">
+            <wp:extent cx="5939790" cy="843915"/>
             <wp:effectExtent l="0" t="0" r="3810" b="0"/>
-            <wp:docPr id="13" name="Picture 13"/>
+            <wp:docPr id="16" name="Grafik 16"/>
             <wp:cNvGraphicFramePr>
               <a:graphicFrameLocks xmlns:a="http://schemas.openxmlformats.org/drawingml/2006/main" noChangeAspect="1"/>
             </wp:cNvGraphicFramePr>
@@ -8657,7 +9334,7 @@
                   <pic:spPr>
                     <a:xfrm>
                       <a:off x="0" y="0"/>
-                      <a:ext cx="3667207" cy="2553419"/>
+                      <a:ext cx="5939790" cy="843915"/>
                     </a:xfrm>
                     <a:prstGeom prst="rect">
                       <a:avLst/>
@@ -8671,41 +9348,16 @@
       </w:r>
     </w:p>
     <w:p>
-      <w:pPr>
-        <w:pStyle w:val="Beschriftung"/>
-        <w:rPr>
-          <w:color w:val="00B0F0"/>
-        </w:rPr>
-      </w:pPr>
-      <w:r>
-        <w:t xml:space="preserve">Abb. </w:t>
-      </w:r>
-      <w:fldSimple w:instr=" SEQ Abb. \* ARABIC ">
-        <w:r>
-          <w:rPr>
-            <w:noProof/>
-          </w:rPr>
-          <w:t>1</w:t>
-        </w:r>
-      </w:fldSimple>
-      <w:r>
-        <w:t>: Datensatz 1, prozentuale Anzahl gelöster Sudokus</w:t>
-      </w:r>
-    </w:p>
-    <w:p>
-      <w:pPr>
-        <w:keepNext/>
-      </w:pPr>
       <w:r>
         <w:rPr>
           <w:noProof/>
           <w:lang w:eastAsia="de-CH"/>
         </w:rPr>
         <w:drawing>
-          <wp:inline distT="0" distB="0" distL="0" distR="0" wp14:anchorId="145F9621" wp14:editId="320F2231">
-            <wp:extent cx="3652205" cy="2527539"/>
-            <wp:effectExtent l="0" t="0" r="5715" b="6350"/>
-            <wp:docPr id="12" name="Picture 12"/>
+          <wp:inline distT="0" distB="0" distL="0" distR="0" wp14:anchorId="41701E9F" wp14:editId="05537F13">
+            <wp:extent cx="2160337" cy="2416166"/>
+            <wp:effectExtent l="0" t="0" r="0" b="3810"/>
+            <wp:docPr id="17" name="Grafik 17"/>
             <wp:cNvGraphicFramePr>
               <a:graphicFrameLocks xmlns:a="http://schemas.openxmlformats.org/drawingml/2006/main" noChangeAspect="1"/>
             </wp:cNvGraphicFramePr>
@@ -8725,6 +9377,174 @@
                   <pic:spPr>
                     <a:xfrm>
                       <a:off x="0" y="0"/>
+                      <a:ext cx="2165175" cy="2421577"/>
+                    </a:xfrm>
+                    <a:prstGeom prst="rect">
+                      <a:avLst/>
+                    </a:prstGeom>
+                  </pic:spPr>
+                </pic:pic>
+              </a:graphicData>
+            </a:graphic>
+          </wp:inline>
+        </w:drawing>
+      </w:r>
+    </w:p>
+    <w:p/>
+    <w:p/>
+    <w:p/>
+    <w:p/>
+    <w:p/>
+    <w:p/>
+    <w:p/>
+    <w:p/>
+    <w:p/>
+    <w:p/>
+    <w:p/>
+    <w:p/>
+    <w:p>
+      <w:pPr>
+        <w:rPr>
+          <w:color w:val="00B0F0"/>
+        </w:rPr>
+      </w:pPr>
+      <w:r>
+        <w:t xml:space="preserve">Vergleicht man die beiden Pakete, fallen einige gröbere Unterschiede auf. Der erste Datensatz enthält keine Sudokus der Stufe </w:t>
+      </w:r>
+      <w:proofErr w:type="spellStart"/>
+      <w:r>
+        <w:t>very</w:t>
+      </w:r>
+      <w:proofErr w:type="spellEnd"/>
+      <w:r>
+        <w:t xml:space="preserve"> </w:t>
+      </w:r>
+      <w:proofErr w:type="spellStart"/>
+      <w:r>
+        <w:t>hard</w:t>
+      </w:r>
+      <w:proofErr w:type="spellEnd"/>
+      <w:r>
+        <w:t xml:space="preserve"> und der zweite Datensatz keine Sudokus der Stufe </w:t>
+      </w:r>
+      <w:proofErr w:type="spellStart"/>
+      <w:r>
+        <w:t>evil</w:t>
+      </w:r>
+      <w:proofErr w:type="spellEnd"/>
+      <w:r>
+        <w:t>/</w:t>
+      </w:r>
+      <w:proofErr w:type="spellStart"/>
+      <w:r>
+        <w:t>exotic</w:t>
+      </w:r>
+      <w:proofErr w:type="spellEnd"/>
+      <w:r>
+        <w:t>. Ebenfalls fällt auf, dass im zweiten Datensatz bereits ab der Schwierigkeitsstufe easy gewisse Sudokus mittels Backtracking gelöst werden müssen.</w:t>
+      </w:r>
+    </w:p>
+    <w:p>
+      <w:pPr>
+        <w:keepNext/>
+      </w:pPr>
+      <w:r>
+        <w:rPr>
+          <w:noProof/>
+          <w:lang w:eastAsia="de-CH"/>
+        </w:rPr>
+        <w:drawing>
+          <wp:inline distT="0" distB="0" distL="0" distR="0" wp14:anchorId="6F3EB00D" wp14:editId="52F4CCBF">
+            <wp:extent cx="3667207" cy="2553419"/>
+            <wp:effectExtent l="0" t="0" r="3810" b="0"/>
+            <wp:docPr id="13" name="Picture 13"/>
+            <wp:cNvGraphicFramePr>
+              <a:graphicFrameLocks xmlns:a="http://schemas.openxmlformats.org/drawingml/2006/main" noChangeAspect="1"/>
+            </wp:cNvGraphicFramePr>
+            <a:graphic xmlns:a="http://schemas.openxmlformats.org/drawingml/2006/main">
+              <a:graphicData uri="http://schemas.openxmlformats.org/drawingml/2006/picture">
+                <pic:pic xmlns:pic="http://schemas.openxmlformats.org/drawingml/2006/picture">
+                  <pic:nvPicPr>
+                    <pic:cNvPr id="1" name=""/>
+                    <pic:cNvPicPr/>
+                  </pic:nvPicPr>
+                  <pic:blipFill>
+                    <a:blip r:embed="rId32"/>
+                    <a:stretch>
+                      <a:fillRect/>
+                    </a:stretch>
+                  </pic:blipFill>
+                  <pic:spPr>
+                    <a:xfrm>
+                      <a:off x="0" y="0"/>
+                      <a:ext cx="3667207" cy="2553419"/>
+                    </a:xfrm>
+                    <a:prstGeom prst="rect">
+                      <a:avLst/>
+                    </a:prstGeom>
+                  </pic:spPr>
+                </pic:pic>
+              </a:graphicData>
+            </a:graphic>
+          </wp:inline>
+        </w:drawing>
+      </w:r>
+    </w:p>
+    <w:p>
+      <w:pPr>
+        <w:pStyle w:val="Beschriftung"/>
+        <w:rPr>
+          <w:color w:val="00B0F0"/>
+        </w:rPr>
+      </w:pPr>
+      <w:r>
+        <w:t xml:space="preserve">Abb. </w:t>
+      </w:r>
+      <w:fldSimple w:instr=" SEQ Abb. \* ARABIC ">
+        <w:r>
+          <w:rPr>
+            <w:noProof/>
+          </w:rPr>
+          <w:t>1</w:t>
+        </w:r>
+      </w:fldSimple>
+      <w:r>
+        <w:t>: Datensatz 1, prozentuale Anzahl gelöster Sudokus</w:t>
+      </w:r>
+    </w:p>
+    <w:p>
+      <w:pPr>
+        <w:keepNext/>
+      </w:pPr>
+      <w:r>
+        <w:rPr>
+          <w:noProof/>
+          <w:lang w:eastAsia="de-CH"/>
+        </w:rPr>
+        <w:drawing>
+          <wp:inline distT="0" distB="0" distL="0" distR="0" wp14:anchorId="145F9621" wp14:editId="320F2231">
+            <wp:extent cx="3652205" cy="2527539"/>
+            <wp:effectExtent l="0" t="0" r="5715" b="6350"/>
+            <wp:docPr id="12" name="Picture 12"/>
+            <wp:cNvGraphicFramePr>
+              <a:graphicFrameLocks xmlns:a="http://schemas.openxmlformats.org/drawingml/2006/main" noChangeAspect="1"/>
+            </wp:cNvGraphicFramePr>
+            <a:graphic xmlns:a="http://schemas.openxmlformats.org/drawingml/2006/main">
+              <a:graphicData uri="http://schemas.openxmlformats.org/drawingml/2006/picture">
+                <pic:pic xmlns:pic="http://schemas.openxmlformats.org/drawingml/2006/picture">
+                  <pic:nvPicPr>
+                    <pic:cNvPr id="1" name=""/>
+                    <pic:cNvPicPr/>
+                  </pic:nvPicPr>
+                  <pic:blipFill>
+                    <a:blip r:embed="rId33"/>
+                    <a:stretch>
+                      <a:fillRect/>
+                    </a:stretch>
+                  </pic:blipFill>
+                  <pic:spPr>
+                    <a:xfrm>
+                      <a:off x="0" y="0"/>
                       <a:ext cx="3652205" cy="2527539"/>
                     </a:xfrm>
                     <a:prstGeom prst="rect">
@@ -8770,7 +9590,7 @@
           <w:szCs w:val="26"/>
         </w:rPr>
       </w:pPr>
-      <w:bookmarkStart w:id="22" w:name="_Toc472776385"/>
+      <w:bookmarkStart w:id="25" w:name="_Toc472776385"/>
       <w:r>
         <w:br w:type="page"/>
       </w:r>
@@ -8783,7 +9603,7 @@
         <w:lastRenderedPageBreak/>
         <w:t>Lösungsmethoden</w:t>
       </w:r>
-      <w:bookmarkEnd w:id="22"/>
+      <w:bookmarkEnd w:id="25"/>
       <w:r>
         <w:t xml:space="preserve"> </w:t>
       </w:r>
@@ -8798,19 +9618,41 @@
         <w:rPr>
           <w:color w:val="8DB3E2" w:themeColor="text2" w:themeTint="66"/>
         </w:rPr>
-        <w:t>Erklären mithilfe Board/Row/Column</w:t>
-      </w:r>
-    </w:p>
-    <w:p>
-      <w:pPr>
+        <w:t>Erklären mithilfe Board/</w:t>
+      </w:r>
+      <w:proofErr w:type="spellStart"/>
+      <w:r>
         <w:rPr>
           <w:color w:val="8DB3E2" w:themeColor="text2" w:themeTint="66"/>
         </w:rPr>
-      </w:pPr>
+        <w:t>Row</w:t>
+      </w:r>
+      <w:proofErr w:type="spellEnd"/>
       <w:r>
         <w:rPr>
           <w:color w:val="8DB3E2" w:themeColor="text2" w:themeTint="66"/>
         </w:rPr>
+        <w:t>/</w:t>
+      </w:r>
+      <w:proofErr w:type="spellStart"/>
+      <w:r>
+        <w:rPr>
+          <w:color w:val="8DB3E2" w:themeColor="text2" w:themeTint="66"/>
+        </w:rPr>
+        <w:t>Column</w:t>
+      </w:r>
+      <w:proofErr w:type="spellEnd"/>
+    </w:p>
+    <w:p>
+      <w:pPr>
+        <w:rPr>
+          <w:color w:val="8DB3E2" w:themeColor="text2" w:themeTint="66"/>
+        </w:rPr>
+      </w:pPr>
+      <w:r>
+        <w:rPr>
+          <w:color w:val="8DB3E2" w:themeColor="text2" w:themeTint="66"/>
+        </w:rPr>
         <w:t>Weglassen?</w:t>
       </w:r>
     </w:p>
@@ -8818,21 +9660,21 @@
       <w:pPr>
         <w:pStyle w:val="berschrift2"/>
       </w:pPr>
-      <w:bookmarkStart w:id="23" w:name="_Toc472776386"/>
+      <w:bookmarkStart w:id="26" w:name="_Toc472776386"/>
       <w:r>
         <w:t>Schwierigkeitseinstufung</w:t>
       </w:r>
-      <w:bookmarkEnd w:id="23"/>
+      <w:bookmarkEnd w:id="26"/>
     </w:p>
     <w:p>
       <w:pPr>
         <w:pStyle w:val="berschrift3"/>
       </w:pPr>
-      <w:bookmarkStart w:id="24" w:name="_Toc472776387"/>
+      <w:bookmarkStart w:id="27" w:name="_Toc472776387"/>
       <w:r>
         <w:t>Ausarbeiten der Features</w:t>
       </w:r>
-      <w:bookmarkEnd w:id="24"/>
+      <w:bookmarkEnd w:id="27"/>
     </w:p>
     <w:p>
       <w:r>
@@ -8847,31 +9689,95 @@
     </w:p>
     <w:p>
       <w:r>
-        <w:t>Diese Daten werden zusammen mit allen anderen Features in ein .csv-File exportiert, welches im Matlab wieder in eine Matrix importiert wir, welche zum Anlernen und Testen des Netzwerkes verwendet wird.</w:t>
+        <w:t>Diese Daten werden zusammen mit allen anderen Features in ein .</w:t>
+      </w:r>
+      <w:proofErr w:type="spellStart"/>
+      <w:r>
+        <w:t>csv</w:t>
+      </w:r>
+      <w:proofErr w:type="spellEnd"/>
+      <w:r>
+        <w:t xml:space="preserve">-File exportiert, welches im </w:t>
+      </w:r>
+      <w:proofErr w:type="spellStart"/>
+      <w:r>
+        <w:t>Matlab</w:t>
+      </w:r>
+      <w:proofErr w:type="spellEnd"/>
+      <w:r>
+        <w:t xml:space="preserve"> wieder in eine Matrix importiert wir, welche zum Anlernen und Testen des Netzwerkes verwendet wird.</w:t>
       </w:r>
     </w:p>
     <w:p/>
     <w:p>
       <w:r>
-        <w:t xml:space="preserve">Sobald das Modell steht, wird das Netzwerk mit dem ausgewählten Modell in Java mit dem Neuroph-Framework aufgebaut. </w:t>
+        <w:t xml:space="preserve">Sobald das Modell steht, wird das Netzwerk mit dem ausgewählten Modell in Java mit dem </w:t>
+      </w:r>
+      <w:proofErr w:type="spellStart"/>
+      <w:r>
+        <w:t>Neuroph</w:t>
+      </w:r>
+      <w:proofErr w:type="spellEnd"/>
+      <w:r>
+        <w:t xml:space="preserve">-Framework aufgebaut. </w:t>
       </w:r>
     </w:p>
     <w:p>
       <w:pPr>
         <w:pStyle w:val="berschrift3"/>
       </w:pPr>
-      <w:bookmarkStart w:id="25" w:name="_Toc472776388"/>
+      <w:bookmarkStart w:id="28" w:name="_Toc472776388"/>
       <w:r>
         <w:t>Verwendetes Netzwerk</w:t>
       </w:r>
-      <w:bookmarkEnd w:id="25"/>
+      <w:bookmarkEnd w:id="28"/>
     </w:p>
     <w:p>
       <w:r>
         <w:t xml:space="preserve">Unser neurales Netzwerk bildet die 22 Features eines Sudokus auf die sieben Schwierigkeitsstufen ab. Das Netzwerk besteht aus einem Hidden Layer, welcher 10 Nodes enthält. </w:t>
       </w:r>
       <w:r>
-        <w:t xml:space="preserve">Die gesamten Daten werden normalisiert, bevor das Netzwerk damit arbeitet, dazu wird in Neuroph ein MaxNormalizer verwendet. Als Activation Function verwendet das Netzwerk die logistische Sigmoid-Funktion. Die Kosten werden per Backpropagation optimiert. </w:t>
+        <w:t xml:space="preserve">Die gesamten Daten werden normalisiert, bevor das Netzwerk damit arbeitet, dazu wird in </w:t>
+      </w:r>
+      <w:proofErr w:type="spellStart"/>
+      <w:r>
+        <w:t>Neuroph</w:t>
+      </w:r>
+      <w:proofErr w:type="spellEnd"/>
+      <w:r>
+        <w:t xml:space="preserve"> ein </w:t>
+      </w:r>
+      <w:proofErr w:type="spellStart"/>
+      <w:r>
+        <w:t>MaxNormalizer</w:t>
+      </w:r>
+      <w:proofErr w:type="spellEnd"/>
+      <w:r>
+        <w:t xml:space="preserve"> verwendet. Als </w:t>
+      </w:r>
+      <w:proofErr w:type="spellStart"/>
+      <w:r>
+        <w:t>Activation</w:t>
+      </w:r>
+      <w:proofErr w:type="spellEnd"/>
+      <w:r>
+        <w:t xml:space="preserve"> </w:t>
+      </w:r>
+      <w:proofErr w:type="spellStart"/>
+      <w:r>
+        <w:t>Function</w:t>
+      </w:r>
+      <w:proofErr w:type="spellEnd"/>
+      <w:r>
+        <w:t xml:space="preserve"> verwendet das Netzwerk die logistische </w:t>
+      </w:r>
+      <w:proofErr w:type="spellStart"/>
+      <w:r>
+        <w:t>Sigmoid</w:t>
+      </w:r>
+      <w:proofErr w:type="spellEnd"/>
+      <w:r>
+        <w:t xml:space="preserve">-Funktion. Die Kosten werden per Backpropagation optimiert. </w:t>
       </w:r>
     </w:p>
     <w:p>
@@ -8884,7 +9790,7 @@
           <w:szCs w:val="26"/>
         </w:rPr>
       </w:pPr>
-      <w:bookmarkStart w:id="26" w:name="_Toc472776389"/>
+      <w:bookmarkStart w:id="29" w:name="_Toc472776389"/>
       <w:r>
         <w:br w:type="page"/>
       </w:r>
@@ -8897,11 +9803,35 @@
         <w:lastRenderedPageBreak/>
         <w:t>Generierung</w:t>
       </w:r>
-      <w:bookmarkEnd w:id="26"/>
-    </w:p>
-    <w:p>
-      <w:r>
-        <w:t>Für die Generierung eines Sudokus haben wir einen linearen Ablauf implementiert. Dabei wird ein Sudoku nach dem anderen generiert. Sudokus welche unser Programm nicht ohne backtracking lösen kann werden verworfen, da sie der höchsten Schwierigkeit (evil / exotic) entsprechen würden, die von der Rätsel Agentur AG nicht verwendet werden.</w:t>
+      <w:bookmarkEnd w:id="29"/>
+    </w:p>
+    <w:p>
+      <w:r>
+        <w:t xml:space="preserve">Für die Generierung eines Sudokus haben wir einen linearen Ablauf implementiert. Dabei wird ein Sudoku nach dem anderen generiert. Sudokus welche unser Programm nicht ohne </w:t>
+      </w:r>
+      <w:proofErr w:type="spellStart"/>
+      <w:r>
+        <w:t>backtracking</w:t>
+      </w:r>
+      <w:proofErr w:type="spellEnd"/>
+      <w:r>
+        <w:t xml:space="preserve"> lösen kann werden verworfen, da sie der höchsten Schwierigkeit (</w:t>
+      </w:r>
+      <w:proofErr w:type="spellStart"/>
+      <w:r>
+        <w:t>evil</w:t>
+      </w:r>
+      <w:proofErr w:type="spellEnd"/>
+      <w:r>
+        <w:t xml:space="preserve"> / </w:t>
+      </w:r>
+      <w:proofErr w:type="spellStart"/>
+      <w:r>
+        <w:t>exotic</w:t>
+      </w:r>
+      <w:proofErr w:type="spellEnd"/>
+      <w:r>
+        <w:t>) entsprechen würden, die von der Rätsel Agentur AG nicht verwendet werden.</w:t>
       </w:r>
       <w:r>
         <w:t xml:space="preserve"> Bei der Generierung kann eingestellt werden in welchem Bereich die Anzahl Startzahlen sich befinden soll und wie viele Sudokus generiert werden sollen.</w:t>
@@ -8912,14 +9842,22 @@
       <w:pPr>
         <w:pStyle w:val="berschrift3"/>
       </w:pPr>
-      <w:bookmarkStart w:id="27" w:name="_Toc472776390"/>
+      <w:bookmarkStart w:id="30" w:name="_Toc472776390"/>
       <w:r>
         <w:t>Basis</w:t>
       </w:r>
     </w:p>
     <w:p>
       <w:r>
-        <w:t xml:space="preserve">Um möglichst verschiedene Sudokus generieren zu können haben wir den Sudoku-Korpus von Gordon Royle als Basis verwendet. </w:t>
+        <w:t xml:space="preserve">Um möglichst verschiedene Sudokus generieren zu können haben wir den Sudoku-Korpus von Gordon </w:t>
+      </w:r>
+      <w:proofErr w:type="spellStart"/>
+      <w:r>
+        <w:t>Royle</w:t>
+      </w:r>
+      <w:proofErr w:type="spellEnd"/>
+      <w:r>
+        <w:t xml:space="preserve"> als Basis verwendet. </w:t>
       </w:r>
       <w:r>
         <w:rPr>
@@ -8927,7 +9865,7 @@
         </w:rPr>
         <w:t>[</w:t>
       </w:r>
-      <w:hyperlink r:id="rId32" w:history="1">
+      <w:hyperlink r:id="rId34" w:history="1">
         <w:r>
           <w:rPr>
             <w:rStyle w:val="Hyperlink"/>
@@ -8968,7 +9906,21 @@
     </w:p>
     <w:p>
       <w:r>
-        <w:t>Das ausgewählte Sudoku aus dem Korpus wird anschliessend den verschiedenen Transformationen unterzogen. Alle Transformationen sind unter Zuhilfenahme eines Zufallsfaktors realisiert.</w:t>
+        <w:t xml:space="preserve">Das ausgewählte Sudoku aus dem Korpus wird anschliessend den verschiedenen Transformationen unterzogen. Alle Transformationen sind unter Zuhilfenahme eines </w:t>
+      </w:r>
+      <w:commentRangeStart w:id="31"/>
+      <w:r>
+        <w:t xml:space="preserve">Zufallsfaktors </w:t>
+      </w:r>
+      <w:commentRangeEnd w:id="31"/>
+      <w:r>
+        <w:rPr>
+          <w:rStyle w:val="Kommentarzeichen"/>
+        </w:rPr>
+        <w:commentReference w:id="31"/>
+      </w:r>
+      <w:r>
+        <w:t>realisiert.</w:t>
       </w:r>
     </w:p>
     <w:p>
@@ -8992,6 +9944,8 @@
       <w:r>
         <w:t xml:space="preserve"> Die Anzahl der wird zufällig ausgewählt, so dass die abschliessende Anzahl Startzahlen innerhalb des angegebenen Bereiches ist. </w:t>
       </w:r>
+      <w:bookmarkStart w:id="32" w:name="_GoBack"/>
+      <w:bookmarkEnd w:id="32"/>
     </w:p>
     <w:p>
       <w:r>
@@ -9015,10 +9969,7 @@
         <w:t>Zufällig Zahlen aus der Lösung dem Feld</w:t>
       </w:r>
       <w:r>
-        <w:t>,</w:t>
-      </w:r>
-      <w:r>
-        <w:t xml:space="preserve"> falls sie noch nicht vorhanden sind,</w:t>
+        <w:t>, falls sie noch nicht vorhanden sind,</w:t>
       </w:r>
       <w:r>
         <w:t xml:space="preserve"> hinzufügen</w:t>
@@ -9071,8 +10022,6 @@
       <w:r>
         <w:br w:type="page"/>
       </w:r>
-      <w:bookmarkStart w:id="28" w:name="_GoBack"/>
-      <w:bookmarkEnd w:id="28"/>
     </w:p>
     <w:p>
       <w:pPr>
@@ -9082,17 +10031,17 @@
         <w:lastRenderedPageBreak/>
         <w:t>Resultate</w:t>
       </w:r>
-      <w:bookmarkEnd w:id="27"/>
+      <w:bookmarkEnd w:id="30"/>
     </w:p>
     <w:p>
       <w:pPr>
         <w:pStyle w:val="berschrift2"/>
       </w:pPr>
-      <w:bookmarkStart w:id="29" w:name="_Toc472776391"/>
+      <w:bookmarkStart w:id="33" w:name="_Toc472776391"/>
       <w:r>
         <w:t>Lösungsmethoden</w:t>
       </w:r>
-      <w:bookmarkEnd w:id="29"/>
+      <w:bookmarkEnd w:id="33"/>
     </w:p>
     <w:p>
       <w:pPr>
@@ -9117,20 +10066,21 @@
         <w:rPr>
           <w:color w:val="00B0F0"/>
         </w:rPr>
-        <w:t>«Unnötige» methoden implementiert?</w:t>
-      </w:r>
-    </w:p>
-    <w:p>
-      <w:pPr>
+        <w:t xml:space="preserve">«Unnötige» </w:t>
+      </w:r>
+      <w:proofErr w:type="spellStart"/>
+      <w:r>
         <w:rPr>
           <w:color w:val="00B0F0"/>
         </w:rPr>
-      </w:pPr>
+        <w:t>methoden</w:t>
+      </w:r>
+      <w:proofErr w:type="spellEnd"/>
       <w:r>
         <w:rPr>
           <w:color w:val="00B0F0"/>
         </w:rPr>
-        <w:t>Wechsel subset all zu 2-4 erklären mit begründung</w:t>
+        <w:t xml:space="preserve"> implementiert?</w:t>
       </w:r>
     </w:p>
     <w:p>
@@ -9139,20 +10089,77 @@
           <w:color w:val="00B0F0"/>
         </w:rPr>
       </w:pPr>
+      <w:r>
+        <w:rPr>
+          <w:color w:val="00B0F0"/>
+        </w:rPr>
+        <w:t xml:space="preserve">Wechsel </w:t>
+      </w:r>
+      <w:proofErr w:type="spellStart"/>
+      <w:r>
+        <w:rPr>
+          <w:color w:val="00B0F0"/>
+        </w:rPr>
+        <w:t>subset</w:t>
+      </w:r>
+      <w:proofErr w:type="spellEnd"/>
+      <w:r>
+        <w:rPr>
+          <w:color w:val="00B0F0"/>
+        </w:rPr>
+        <w:t xml:space="preserve"> </w:t>
+      </w:r>
+      <w:proofErr w:type="spellStart"/>
+      <w:r>
+        <w:rPr>
+          <w:color w:val="00B0F0"/>
+        </w:rPr>
+        <w:t>all zu</w:t>
+      </w:r>
+      <w:proofErr w:type="spellEnd"/>
+      <w:r>
+        <w:rPr>
+          <w:color w:val="00B0F0"/>
+        </w:rPr>
+        <w:t xml:space="preserve"> 2-4 erklären mit </w:t>
+      </w:r>
+      <w:proofErr w:type="spellStart"/>
+      <w:r>
+        <w:rPr>
+          <w:color w:val="00B0F0"/>
+        </w:rPr>
+        <w:t>begründung</w:t>
+      </w:r>
+      <w:proofErr w:type="spellEnd"/>
+    </w:p>
+    <w:p>
+      <w:pPr>
+        <w:rPr>
+          <w:color w:val="00B0F0"/>
+        </w:rPr>
+      </w:pPr>
     </w:p>
     <w:p>
       <w:pPr>
         <w:pStyle w:val="berschrift2"/>
       </w:pPr>
-      <w:bookmarkStart w:id="30" w:name="_Toc472776392"/>
+      <w:bookmarkStart w:id="34" w:name="_Toc472776392"/>
       <w:r>
         <w:t>Schwierigkeitseinstufung</w:t>
       </w:r>
-      <w:bookmarkEnd w:id="30"/>
-    </w:p>
-    <w:p>
-      <w:r>
-        <w:t>Die Einstufung der Schwierigkeit mittels Machine Learning anhand menschlicher Lösungsmethoden hat sich komplexer erwiesen als zuerst angenommen. Die Genauigkeit di</w:t>
+      <w:bookmarkEnd w:id="34"/>
+    </w:p>
+    <w:p>
+      <w:r>
+        <w:t xml:space="preserve">Die Einstufung der Schwierigkeit mittels </w:t>
+      </w:r>
+      <w:proofErr w:type="spellStart"/>
+      <w:r>
+        <w:t>Machine</w:t>
+      </w:r>
+      <w:proofErr w:type="spellEnd"/>
+      <w:r>
+        <w:t xml:space="preserve"> Learning anhand menschlicher Lösungsmethoden hat sich komplexer erwiesen als zuerst angenommen. Die Genauigkeit di</w:t>
       </w:r>
       <w:r>
         <w:t>eser Einstufung hängt sehr stark</w:t>
@@ -9163,7 +10170,23 @@
     </w:p>
     <w:p>
       <w:r>
-        <w:t xml:space="preserve">Wir verwenden nur die Daten des ersten Datenpakets als Trainingsgrundlage, da beim zweiten Datenpaket zuviele Ungereimtheiten aufgefallen sind. Da das erste Paket keine Sudokus der Schwierigkeitstufe 6 enthält, werden Sudokus dieser Stufe, wie auf </w:t>
+        <w:t xml:space="preserve">Wir verwenden nur die Daten des ersten Datenpakets als Trainingsgrundlage, da beim zweiten Datenpaket </w:t>
+      </w:r>
+      <w:proofErr w:type="spellStart"/>
+      <w:r>
+        <w:t>zuviele</w:t>
+      </w:r>
+      <w:proofErr w:type="spellEnd"/>
+      <w:r>
+        <w:t xml:space="preserve"> Ungereimtheiten aufgefallen sind. Da das erste Paket keine Sudokus der </w:t>
+      </w:r>
+      <w:proofErr w:type="spellStart"/>
+      <w:r>
+        <w:t>Schwierigkeitstufe</w:t>
+      </w:r>
+      <w:proofErr w:type="spellEnd"/>
+      <w:r>
+        <w:t xml:space="preserve"> 6 enthält, werden Sudokus dieser Stufe, wie auf </w:t>
       </w:r>
       <w:r>
         <w:rPr>
@@ -9214,8 +10237,8 @@
             <v:path o:extrusionok="f" gradientshapeok="t" o:connecttype="rect"/>
             <o:lock v:ext="edit" aspectratio="t"/>
           </v:shapetype>
-          <v:shape id="_x0000_i1025" type="#_x0000_t75" style="width:338.95pt;height:362.2pt">
-            <v:imagedata r:id="rId33" o:title="conf_All_matlab"/>
+          <v:shape id="_x0000_i1025" type="#_x0000_t75" style="width:338.9pt;height:362.5pt">
+            <v:imagedata r:id="rId35" o:title="conf_All_matlab"/>
           </v:shape>
         </w:pict>
       </w:r>
@@ -9257,9 +10280,11 @@
       <w:r>
         <w:t xml:space="preserve">daten </w:t>
       </w:r>
+      <w:proofErr w:type="spellStart"/>
       <w:r>
         <w:t>notwenidg</w:t>
       </w:r>
+      <w:proofErr w:type="spellEnd"/>
       <w:r>
         <w:t xml:space="preserve">, welche auch </w:t>
       </w:r>
@@ -9267,7 +10292,15 @@
         <w:t xml:space="preserve">nachweislich </w:t>
       </w:r>
       <w:r>
-        <w:t>dem Empfinden von Sudokulösern e</w:t>
+        <w:t xml:space="preserve">dem Empfinden von </w:t>
+      </w:r>
+      <w:proofErr w:type="spellStart"/>
+      <w:r>
+        <w:t>Sudokulösern</w:t>
+      </w:r>
+      <w:proofErr w:type="spellEnd"/>
+      <w:r>
+        <w:t xml:space="preserve"> e</w:t>
       </w:r>
       <w:r>
         <w:t xml:space="preserve">ntsprechen. </w:t>
@@ -9350,27 +10383,83 @@
         <w:rPr>
           <w:color w:val="00B0F0"/>
         </w:rPr>
-        <w:t>Möglichkeit zu unsupervised learning, problem dabei</w:t>
-      </w:r>
-    </w:p>
-    <w:p>
-      <w:pPr>
+        <w:t xml:space="preserve">Möglichkeit zu </w:t>
+      </w:r>
+      <w:proofErr w:type="spellStart"/>
+      <w:r>
         <w:rPr>
           <w:color w:val="00B0F0"/>
         </w:rPr>
-      </w:pPr>
-    </w:p>
-    <w:p>
-      <w:pPr>
+        <w:t>unsupervised</w:t>
+      </w:r>
+      <w:proofErr w:type="spellEnd"/>
+      <w:r>
         <w:rPr>
           <w:color w:val="00B0F0"/>
         </w:rPr>
-      </w:pPr>
+        <w:t xml:space="preserve"> </w:t>
+      </w:r>
+      <w:proofErr w:type="spellStart"/>
       <w:r>
         <w:rPr>
           <w:color w:val="00B0F0"/>
         </w:rPr>
-        <w:t>Library (Neuroph) brauchbar?</w:t>
+        <w:t>learning</w:t>
+      </w:r>
+      <w:proofErr w:type="spellEnd"/>
+      <w:r>
+        <w:rPr>
+          <w:color w:val="00B0F0"/>
+        </w:rPr>
+        <w:t xml:space="preserve">, </w:t>
+      </w:r>
+      <w:proofErr w:type="spellStart"/>
+      <w:r>
+        <w:rPr>
+          <w:color w:val="00B0F0"/>
+        </w:rPr>
+        <w:t>problem</w:t>
+      </w:r>
+      <w:proofErr w:type="spellEnd"/>
+      <w:r>
+        <w:rPr>
+          <w:color w:val="00B0F0"/>
+        </w:rPr>
+        <w:t xml:space="preserve"> dabei</w:t>
+      </w:r>
+    </w:p>
+    <w:p>
+      <w:pPr>
+        <w:rPr>
+          <w:color w:val="00B0F0"/>
+        </w:rPr>
+      </w:pPr>
+    </w:p>
+    <w:p>
+      <w:pPr>
+        <w:rPr>
+          <w:color w:val="00B0F0"/>
+        </w:rPr>
+      </w:pPr>
+      <w:r>
+        <w:rPr>
+          <w:color w:val="00B0F0"/>
+        </w:rPr>
+        <w:t>Library (</w:t>
+      </w:r>
+      <w:proofErr w:type="spellStart"/>
+      <w:r>
+        <w:rPr>
+          <w:color w:val="00B0F0"/>
+        </w:rPr>
+        <w:t>Neuroph</w:t>
+      </w:r>
+      <w:proofErr w:type="spellEnd"/>
+      <w:r>
+        <w:rPr>
+          <w:color w:val="00B0F0"/>
+        </w:rPr>
+        <w:t>) brauchbar?</w:t>
       </w:r>
     </w:p>
     <w:p/>
@@ -9378,11 +10467,11 @@
       <w:pPr>
         <w:pStyle w:val="berschrift2"/>
       </w:pPr>
-      <w:bookmarkStart w:id="31" w:name="_Toc472776393"/>
+      <w:bookmarkStart w:id="35" w:name="_Toc472776393"/>
       <w:r>
         <w:t>Generierung</w:t>
       </w:r>
-      <w:bookmarkEnd w:id="31"/>
+      <w:bookmarkEnd w:id="35"/>
     </w:p>
     <w:p>
       <w:pPr>
@@ -9394,19 +10483,47 @@
         <w:rPr>
           <w:color w:val="00B0F0"/>
         </w:rPr>
-        <w:t xml:space="preserve">17er korpus sinnvoll als basis? </w:t>
-      </w:r>
-    </w:p>
-    <w:p>
-      <w:pPr>
+        <w:t xml:space="preserve">17er </w:t>
+      </w:r>
+      <w:proofErr w:type="spellStart"/>
+      <w:r>
         <w:rPr>
           <w:color w:val="00B0F0"/>
         </w:rPr>
-      </w:pPr>
+        <w:t>korpus</w:t>
+      </w:r>
+      <w:proofErr w:type="spellEnd"/>
       <w:r>
         <w:rPr>
           <w:color w:val="00B0F0"/>
         </w:rPr>
+        <w:t xml:space="preserve"> sinnvoll als </w:t>
+      </w:r>
+      <w:proofErr w:type="spellStart"/>
+      <w:r>
+        <w:rPr>
+          <w:color w:val="00B0F0"/>
+        </w:rPr>
+        <w:t>basis</w:t>
+      </w:r>
+      <w:proofErr w:type="spellEnd"/>
+      <w:r>
+        <w:rPr>
+          <w:color w:val="00B0F0"/>
+        </w:rPr>
+        <w:t xml:space="preserve">? </w:t>
+      </w:r>
+    </w:p>
+    <w:p>
+      <w:pPr>
+        <w:rPr>
+          <w:color w:val="00B0F0"/>
+        </w:rPr>
+      </w:pPr>
+      <w:r>
+        <w:rPr>
+          <w:color w:val="00B0F0"/>
+        </w:rPr>
         <w:t>Permutationen hilfreich?</w:t>
       </w:r>
     </w:p>
@@ -9420,20 +10537,126 @@
         <w:rPr>
           <w:color w:val="00B0F0"/>
         </w:rPr>
-        <w:t>Analyse generierter sudokus (verhältnis generiert : schwierigkeitsstufe, anzahl «nutzloser» sudokus</w:t>
-      </w:r>
-    </w:p>
-    <w:p>
-      <w:pPr>
+        <w:t xml:space="preserve">Analyse generierter </w:t>
+      </w:r>
+      <w:proofErr w:type="spellStart"/>
+      <w:r>
         <w:rPr>
           <w:color w:val="00B0F0"/>
         </w:rPr>
-      </w:pPr>
+        <w:t>sudokus</w:t>
+      </w:r>
+      <w:proofErr w:type="spellEnd"/>
       <w:r>
         <w:rPr>
           <w:color w:val="00B0F0"/>
         </w:rPr>
-        <w:t>Evtl. Kommentar zu «unbrauchbaren» sudokus, ansprechen, dass mehr lösungsmethoden auch zu mehr generierten (schwierigen) sudokus führen könnten.</w:t>
+        <w:t xml:space="preserve"> (</w:t>
+      </w:r>
+      <w:proofErr w:type="spellStart"/>
+      <w:r>
+        <w:rPr>
+          <w:color w:val="00B0F0"/>
+        </w:rPr>
+        <w:t>verhältnis</w:t>
+      </w:r>
+      <w:proofErr w:type="spellEnd"/>
+      <w:r>
+        <w:rPr>
+          <w:color w:val="00B0F0"/>
+        </w:rPr>
+        <w:t xml:space="preserve"> </w:t>
+      </w:r>
+      <w:proofErr w:type="gramStart"/>
+      <w:r>
+        <w:rPr>
+          <w:color w:val="00B0F0"/>
+        </w:rPr>
+        <w:t>generiert :</w:t>
+      </w:r>
+      <w:proofErr w:type="gramEnd"/>
+      <w:r>
+        <w:rPr>
+          <w:color w:val="00B0F0"/>
+        </w:rPr>
+        <w:t xml:space="preserve"> schwierigkeitsstufe, </w:t>
+      </w:r>
+      <w:proofErr w:type="spellStart"/>
+      <w:r>
+        <w:rPr>
+          <w:color w:val="00B0F0"/>
+        </w:rPr>
+        <w:t>anzahl</w:t>
+      </w:r>
+      <w:proofErr w:type="spellEnd"/>
+      <w:r>
+        <w:rPr>
+          <w:color w:val="00B0F0"/>
+        </w:rPr>
+        <w:t xml:space="preserve"> «nutzloser» </w:t>
+      </w:r>
+      <w:proofErr w:type="spellStart"/>
+      <w:r>
+        <w:rPr>
+          <w:color w:val="00B0F0"/>
+        </w:rPr>
+        <w:t>sudokus</w:t>
+      </w:r>
+      <w:proofErr w:type="spellEnd"/>
+    </w:p>
+    <w:p>
+      <w:pPr>
+        <w:rPr>
+          <w:color w:val="00B0F0"/>
+        </w:rPr>
+      </w:pPr>
+      <w:r>
+        <w:rPr>
+          <w:color w:val="00B0F0"/>
+        </w:rPr>
+        <w:t xml:space="preserve">Evtl. Kommentar zu «unbrauchbaren» </w:t>
+      </w:r>
+      <w:proofErr w:type="spellStart"/>
+      <w:r>
+        <w:rPr>
+          <w:color w:val="00B0F0"/>
+        </w:rPr>
+        <w:t>sudokus</w:t>
+      </w:r>
+      <w:proofErr w:type="spellEnd"/>
+      <w:r>
+        <w:rPr>
+          <w:color w:val="00B0F0"/>
+        </w:rPr>
+        <w:t xml:space="preserve">, ansprechen, dass mehr </w:t>
+      </w:r>
+      <w:proofErr w:type="spellStart"/>
+      <w:r>
+        <w:rPr>
+          <w:color w:val="00B0F0"/>
+        </w:rPr>
+        <w:t>lösungsmethoden</w:t>
+      </w:r>
+      <w:proofErr w:type="spellEnd"/>
+      <w:r>
+        <w:rPr>
+          <w:color w:val="00B0F0"/>
+        </w:rPr>
+        <w:t xml:space="preserve"> auch zu mehr generierten (schwierigen) </w:t>
+      </w:r>
+      <w:proofErr w:type="spellStart"/>
+      <w:r>
+        <w:rPr>
+          <w:color w:val="00B0F0"/>
+        </w:rPr>
+        <w:t>sudokus</w:t>
+      </w:r>
+      <w:proofErr w:type="spellEnd"/>
+      <w:r>
+        <w:rPr>
+          <w:color w:val="00B0F0"/>
+        </w:rPr>
+        <w:t xml:space="preserve"> führen könnten.</w:t>
       </w:r>
     </w:p>
     <w:p/>
@@ -9441,11 +10664,11 @@
       <w:pPr>
         <w:pStyle w:val="berschrift1"/>
       </w:pPr>
-      <w:bookmarkStart w:id="32" w:name="_Toc472776394"/>
+      <w:bookmarkStart w:id="36" w:name="_Toc472776394"/>
       <w:r>
         <w:t>Schluss</w:t>
       </w:r>
-      <w:bookmarkEnd w:id="32"/>
+      <w:bookmarkEnd w:id="36"/>
     </w:p>
     <w:p>
       <w:pPr>
@@ -9928,28 +11151,30 @@
         <w:rPr>
           <w:color w:val="00B0F0"/>
         </w:rPr>
-        <w:t>Viele einflüsse auf einstufung</w:t>
-      </w:r>
-    </w:p>
-    <w:p>
-      <w:pPr>
+        <w:t xml:space="preserve">Viele </w:t>
+      </w:r>
+      <w:proofErr w:type="spellStart"/>
+      <w:r>
         <w:rPr>
           <w:color w:val="00B0F0"/>
         </w:rPr>
-      </w:pPr>
+        <w:t>einflüsse</w:t>
+      </w:r>
+      <w:proofErr w:type="spellEnd"/>
       <w:r>
         <w:rPr>
           <w:color w:val="00B0F0"/>
         </w:rPr>
-        <w:t>Höhere Lösungsmethoden für «normale» sudokus unwichtig</w:t>
-      </w:r>
-    </w:p>
-    <w:p>
-      <w:pPr>
+        <w:t xml:space="preserve"> auf </w:t>
+      </w:r>
+      <w:proofErr w:type="spellStart"/>
+      <w:r>
         <w:rPr>
           <w:color w:val="00B0F0"/>
         </w:rPr>
-      </w:pPr>
+        <w:t>einstufung</w:t>
+      </w:r>
+      <w:proofErr w:type="spellEnd"/>
     </w:p>
     <w:p>
       <w:pPr>
@@ -9961,19 +11186,75 @@
         <w:rPr>
           <w:color w:val="00B0F0"/>
         </w:rPr>
-        <w:t>Evtl. Zf von erweiterungen</w:t>
-      </w:r>
-    </w:p>
-    <w:p>
-      <w:pPr>
+        <w:t xml:space="preserve">Höhere Lösungsmethoden für «normale» </w:t>
+      </w:r>
+      <w:proofErr w:type="spellStart"/>
+      <w:r>
         <w:rPr>
           <w:color w:val="00B0F0"/>
         </w:rPr>
-      </w:pPr>
+        <w:t>sudokus</w:t>
+      </w:r>
+      <w:proofErr w:type="spellEnd"/>
       <w:r>
         <w:rPr>
           <w:color w:val="00B0F0"/>
         </w:rPr>
+        <w:t xml:space="preserve"> unwichtig</w:t>
+      </w:r>
+    </w:p>
+    <w:p>
+      <w:pPr>
+        <w:rPr>
+          <w:color w:val="00B0F0"/>
+        </w:rPr>
+      </w:pPr>
+    </w:p>
+    <w:p>
+      <w:pPr>
+        <w:rPr>
+          <w:color w:val="00B0F0"/>
+        </w:rPr>
+      </w:pPr>
+      <w:r>
+        <w:rPr>
+          <w:color w:val="00B0F0"/>
+        </w:rPr>
+        <w:t xml:space="preserve">Evtl. </w:t>
+      </w:r>
+      <w:proofErr w:type="spellStart"/>
+      <w:r>
+        <w:rPr>
+          <w:color w:val="00B0F0"/>
+        </w:rPr>
+        <w:t>Zf</w:t>
+      </w:r>
+      <w:proofErr w:type="spellEnd"/>
+      <w:r>
+        <w:rPr>
+          <w:color w:val="00B0F0"/>
+        </w:rPr>
+        <w:t xml:space="preserve"> von </w:t>
+      </w:r>
+      <w:proofErr w:type="spellStart"/>
+      <w:r>
+        <w:rPr>
+          <w:color w:val="00B0F0"/>
+        </w:rPr>
+        <w:t>erweiterungen</w:t>
+      </w:r>
+      <w:proofErr w:type="spellEnd"/>
+    </w:p>
+    <w:p>
+      <w:pPr>
+        <w:rPr>
+          <w:color w:val="00B0F0"/>
+        </w:rPr>
+      </w:pPr>
+      <w:r>
+        <w:rPr>
+          <w:color w:val="00B0F0"/>
+        </w:rPr>
         <w:t>Probleme Generierung</w:t>
       </w:r>
     </w:p>
@@ -9990,22 +11271,38 @@
           <w:color w:val="FF0000"/>
         </w:rPr>
       </w:pPr>
+      <w:proofErr w:type="spellStart"/>
       <w:r>
         <w:rPr>
           <w:color w:val="00B0F0"/>
         </w:rPr>
-        <w:t>Machine Learning bastelei</w:t>
-      </w:r>
+        <w:t>Machine</w:t>
+      </w:r>
+      <w:proofErr w:type="spellEnd"/>
+      <w:r>
+        <w:rPr>
+          <w:color w:val="00B0F0"/>
+        </w:rPr>
+        <w:t xml:space="preserve"> Learning </w:t>
+      </w:r>
+      <w:proofErr w:type="spellStart"/>
+      <w:r>
+        <w:rPr>
+          <w:color w:val="00B0F0"/>
+        </w:rPr>
+        <w:t>bastelei</w:t>
+      </w:r>
+      <w:proofErr w:type="spellEnd"/>
     </w:p>
     <w:p>
       <w:pPr>
         <w:pStyle w:val="berschrift1"/>
       </w:pPr>
-      <w:bookmarkStart w:id="33" w:name="_Toc472776395"/>
+      <w:bookmarkStart w:id="37" w:name="_Toc472776395"/>
       <w:r>
         <w:t>Literaturverzeichnis</w:t>
       </w:r>
-      <w:bookmarkEnd w:id="33"/>
+      <w:bookmarkEnd w:id="37"/>
     </w:p>
     <w:p>
       <w:pPr>
@@ -10089,12 +11386,12 @@
       <w:pPr>
         <w:pStyle w:val="berschrift1"/>
       </w:pPr>
-      <w:bookmarkStart w:id="34" w:name="_Toc472776396"/>
+      <w:bookmarkStart w:id="38" w:name="_Toc472776396"/>
       <w:r>
         <w:lastRenderedPageBreak/>
         <w:t>Anhang</w:t>
       </w:r>
-      <w:bookmarkEnd w:id="34"/>
+      <w:bookmarkEnd w:id="38"/>
     </w:p>
     <w:p>
       <w:pPr>
@@ -10282,11 +11579,11 @@
       <w:pPr>
         <w:pStyle w:val="berschrift1"/>
       </w:pPr>
-      <w:bookmarkStart w:id="35" w:name="_Toc472776397"/>
+      <w:bookmarkStart w:id="39" w:name="_Toc472776397"/>
       <w:r>
         <w:t>Ehrlichkeitserklärung</w:t>
       </w:r>
-      <w:bookmarkEnd w:id="35"/>
+      <w:bookmarkEnd w:id="39"/>
     </w:p>
     <w:p>
       <w:pPr>
@@ -10351,8 +11648,16 @@
           <w:color w:val="FF0000"/>
         </w:rPr>
         <w:lastRenderedPageBreak/>
-        <w:t>angegebenen Quellen verfasst zu haben.»</w:t>
-      </w:r>
+        <w:t xml:space="preserve">angegebenen Quellen verfasst zu </w:t>
+      </w:r>
+      <w:proofErr w:type="gramStart"/>
+      <w:r>
+        <w:rPr>
+          <w:color w:val="FF0000"/>
+        </w:rPr>
+        <w:t>haben.»</w:t>
+      </w:r>
+      <w:proofErr w:type="gramEnd"/>
     </w:p>
     <w:p>
       <w:pPr>
@@ -10375,6 +11680,92 @@
     </w:sectPr>
   </w:body>
 </w:document>
+</file>
+
+<file path=word/comments.xml><?xml version="1.0" encoding="utf-8"?>
+<w:comments xmlns:wpc="http://schemas.microsoft.com/office/word/2010/wordprocessingCanvas" xmlns:cx="http://schemas.microsoft.com/office/drawing/2014/chartex" xmlns:cx1="http://schemas.microsoft.com/office/drawing/2015/9/8/chartex" xmlns:cx2="http://schemas.microsoft.com/office/drawing/2015/10/21/chartex" xmlns:mc="http://schemas.openxmlformats.org/markup-compatibility/2006" xmlns:o="urn:schemas-microsoft-com:office:office" xmlns:r="http://schemas.openxmlformats.org/officeDocument/2006/relationships" xmlns:m="http://schemas.openxmlformats.org/officeDocument/2006/math" xmlns:v="urn:schemas-microsoft-com:vml" xmlns:wp14="http://schemas.microsoft.com/office/word/2010/wordprocessingDrawing" xmlns:wp="http://schemas.openxmlformats.org/drawingml/2006/wordprocessingDrawing" xmlns:w10="urn:schemas-microsoft-com:office:word" xmlns:w="http://schemas.openxmlformats.org/wordprocessingml/2006/main" xmlns:w14="http://schemas.microsoft.com/office/word/2010/wordml" xmlns:w15="http://schemas.microsoft.com/office/word/2012/wordml" xmlns:w16se="http://schemas.microsoft.com/office/word/2015/wordml/symex" xmlns:wpg="http://schemas.microsoft.com/office/word/2010/wordprocessingGroup" xmlns:wpi="http://schemas.microsoft.com/office/word/2010/wordprocessingInk" xmlns:wne="http://schemas.microsoft.com/office/word/2006/wordml" xmlns:wps="http://schemas.microsoft.com/office/word/2010/wordprocessingShape" mc:Ignorable="w14 w15 w16se wp14">
+  <w:comment w:id="18" w:author="Matthias Keller" w:date="2017-01-22T09:50:00Z" w:initials="MK">
+    <w:p>
+      <w:pPr>
+        <w:pStyle w:val="Kommentartext"/>
+      </w:pPr>
+      <w:r>
+        <w:rPr>
+          <w:rStyle w:val="Kommentarzeichen"/>
+        </w:rPr>
+        <w:annotationRef/>
+      </w:r>
+      <w:r>
+        <w:t>Bereits bekannte</w:t>
+      </w:r>
+    </w:p>
+  </w:comment>
+  <w:comment w:id="19" w:author="Matthias Keller" w:date="2017-01-22T09:52:00Z" w:initials="MK">
+    <w:p>
+      <w:pPr>
+        <w:pStyle w:val="Kommentartext"/>
+      </w:pPr>
+      <w:r>
+        <w:rPr>
+          <w:rStyle w:val="Kommentarzeichen"/>
+        </w:rPr>
+        <w:annotationRef/>
+      </w:r>
+      <w:r>
+        <w:t xml:space="preserve">Block erklären (am besten in der initialen </w:t>
+      </w:r>
+      <w:proofErr w:type="spellStart"/>
+      <w:r>
+        <w:t>sudoku</w:t>
+      </w:r>
+      <w:proofErr w:type="spellEnd"/>
+      <w:r>
+        <w:t>-erklärung)</w:t>
+      </w:r>
+    </w:p>
+  </w:comment>
+  <w:comment w:id="20" w:author="Matthias Keller" w:date="2017-01-22T09:55:00Z" w:initials="MK">
+    <w:p>
+      <w:pPr>
+        <w:pStyle w:val="Kommentartext"/>
+      </w:pPr>
+      <w:r>
+        <w:rPr>
+          <w:rStyle w:val="Kommentarzeichen"/>
+        </w:rPr>
+        <w:annotationRef/>
+      </w:r>
+      <w:r>
+        <w:t>Eher aus unser perspektive, also «achten wir darauf»</w:t>
+      </w:r>
+    </w:p>
+  </w:comment>
+  <w:comment w:id="31" w:author="Matthias Keller" w:date="2017-01-22T09:59:00Z" w:initials="MK">
+    <w:p>
+      <w:pPr>
+        <w:pStyle w:val="Kommentartext"/>
+      </w:pPr>
+      <w:r>
+        <w:rPr>
+          <w:rStyle w:val="Kommentarzeichen"/>
+        </w:rPr>
+        <w:annotationRef/>
+      </w:r>
+      <w:r>
+        <w:t>Genauer erklären was zufällig ist</w:t>
+      </w:r>
+    </w:p>
+  </w:comment>
+</w:comments>
+</file>
+
+<file path=word/commentsExtended.xml><?xml version="1.0" encoding="utf-8"?>
+<w15:commentsEx xmlns:wpc="http://schemas.microsoft.com/office/word/2010/wordprocessingCanvas" xmlns:cx="http://schemas.microsoft.com/office/drawing/2014/chartex" xmlns:cx1="http://schemas.microsoft.com/office/drawing/2015/9/8/chartex" xmlns:cx2="http://schemas.microsoft.com/office/drawing/2015/10/21/chartex" xmlns:mc="http://schemas.openxmlformats.org/markup-compatibility/2006" xmlns:o="urn:schemas-microsoft-com:office:office" xmlns:r="http://schemas.openxmlformats.org/officeDocument/2006/relationships" xmlns:m="http://schemas.openxmlformats.org/officeDocument/2006/math" xmlns:v="urn:schemas-microsoft-com:vml" xmlns:wp14="http://schemas.microsoft.com/office/word/2010/wordprocessingDrawing" xmlns:wp="http://schemas.openxmlformats.org/drawingml/2006/wordprocessingDrawing" xmlns:w10="urn:schemas-microsoft-com:office:word" xmlns:w="http://schemas.openxmlformats.org/wordprocessingml/2006/main" xmlns:w14="http://schemas.microsoft.com/office/word/2010/wordml" xmlns:w15="http://schemas.microsoft.com/office/word/2012/wordml" xmlns:w16se="http://schemas.microsoft.com/office/word/2015/wordml/symex" xmlns:wpg="http://schemas.microsoft.com/office/word/2010/wordprocessingGroup" xmlns:wpi="http://schemas.microsoft.com/office/word/2010/wordprocessingInk" xmlns:wne="http://schemas.microsoft.com/office/word/2006/wordml" xmlns:wps="http://schemas.microsoft.com/office/word/2010/wordprocessingShape" mc:Ignorable="w14 w15 w16se wp14">
+  <w15:commentEx w15:paraId="68A467EF" w15:done="0"/>
+  <w15:commentEx w15:paraId="77B20444" w15:done="0"/>
+  <w15:commentEx w15:paraId="4E77A789" w15:done="0"/>
+  <w15:commentEx w15:paraId="026CFE9E" w15:done="0"/>
+</w15:commentsEx>
 </file>
 
 <file path=word/endnotes.xml><?xml version="1.0" encoding="utf-8"?>
@@ -10425,7 +11816,7 @@
       <w:rPr>
         <w:noProof/>
       </w:rPr>
-      <w:t>30</w:t>
+      <w:t>35</w:t>
     </w:r>
     <w:r>
       <w:fldChar w:fldCharType="end"/>
@@ -10615,8 +12006,16 @@
             <w:rPr>
               <w:szCs w:val="16"/>
             </w:rPr>
-            <w:t>Strasse, Nr</w:t>
+            <w:t xml:space="preserve">Strasse, </w:t>
           </w:r>
+          <w:proofErr w:type="spellStart"/>
+          <w:r>
+            <w:rPr>
+              <w:szCs w:val="16"/>
+            </w:rPr>
+            <w:t>Nr</w:t>
+          </w:r>
+          <w:proofErr w:type="spellEnd"/>
         </w:p>
         <w:p>
           <w:pPr>
@@ -10644,11 +12043,19 @@
               <w:szCs w:val="16"/>
             </w:rPr>
           </w:pPr>
+          <w:proofErr w:type="gramStart"/>
           <w:r>
             <w:rPr>
               <w:szCs w:val="16"/>
             </w:rPr>
-            <w:t>T  +41 84 000 00 00</w:t>
+            <w:t>T  +</w:t>
+          </w:r>
+          <w:proofErr w:type="gramEnd"/>
+          <w:r>
+            <w:rPr>
+              <w:szCs w:val="16"/>
+            </w:rPr>
+            <w:t>41 84 000 00 00</w:t>
           </w:r>
         </w:p>
       </w:tc>
@@ -13613,6 +15020,14 @@
     <w:abstractNumId w:val="24"/>
   </w:num>
 </w:numbering>
+</file>
+
+<file path=word/people.xml><?xml version="1.0" encoding="utf-8"?>
+<w15:people xmlns:wpc="http://schemas.microsoft.com/office/word/2010/wordprocessingCanvas" xmlns:cx="http://schemas.microsoft.com/office/drawing/2014/chartex" xmlns:cx1="http://schemas.microsoft.com/office/drawing/2015/9/8/chartex" xmlns:cx2="http://schemas.microsoft.com/office/drawing/2015/10/21/chartex" xmlns:mc="http://schemas.openxmlformats.org/markup-compatibility/2006" xmlns:o="urn:schemas-microsoft-com:office:office" xmlns:r="http://schemas.openxmlformats.org/officeDocument/2006/relationships" xmlns:m="http://schemas.openxmlformats.org/officeDocument/2006/math" xmlns:v="urn:schemas-microsoft-com:vml" xmlns:wp14="http://schemas.microsoft.com/office/word/2010/wordprocessingDrawing" xmlns:wp="http://schemas.openxmlformats.org/drawingml/2006/wordprocessingDrawing" xmlns:w10="urn:schemas-microsoft-com:office:word" xmlns:w="http://schemas.openxmlformats.org/wordprocessingml/2006/main" xmlns:w14="http://schemas.microsoft.com/office/word/2010/wordml" xmlns:w15="http://schemas.microsoft.com/office/word/2012/wordml" xmlns:w16se="http://schemas.microsoft.com/office/word/2015/wordml/symex" xmlns:wpg="http://schemas.microsoft.com/office/word/2010/wordprocessingGroup" xmlns:wpi="http://schemas.microsoft.com/office/word/2010/wordprocessingInk" xmlns:wne="http://schemas.microsoft.com/office/word/2006/wordml" xmlns:wps="http://schemas.microsoft.com/office/word/2010/wordprocessingShape" mc:Ignorable="w14 w15 w16se wp14">
+  <w15:person w15:author="Matthias Keller">
+    <w15:presenceInfo w15:providerId="Windows Live" w15:userId="41c679eaeb59ea97"/>
+  </w15:person>
+</w15:people>
 </file>
 
 <file path=word/styles.xml><?xml version="1.0" encoding="utf-8"?>
@@ -15281,6 +16696,7 @@
     <w:rsid w:val="00C22F48"/>
     <w:rsid w:val="00D45B84"/>
     <w:rsid w:val="00DE30BC"/>
+    <w:rsid w:val="00E4133B"/>
     <w:rsid w:val="00F8346A"/>
   </w:rsids>
   <m:mathPr>
@@ -15298,7 +16714,7 @@
   </m:mathPr>
   <w:themeFontLang w:val="de-CH"/>
   <w:clrSchemeMapping w:bg1="light1" w:t1="dark1" w:bg2="light2" w:t2="dark2" w:accent1="accent1" w:accent2="accent2" w:accent3="accent3" w:accent4="accent4" w:accent5="accent5" w:accent6="accent6" w:hyperlink="hyperlink" w:followedHyperlink="followedHyperlink"/>
-  <w:decimalSymbol w:val=","/>
+  <w:decimalSymbol w:val="."/>
   <w:listSeparator w:val=";"/>
   <w15:chartTrackingRefBased/>
 </w:settings>
@@ -16065,7 +17481,7 @@
 </file>
 
 <file path=customXml/itemProps2.xml><?xml version="1.0" encoding="utf-8"?>
-<ds:datastoreItem xmlns:ds="http://schemas.openxmlformats.org/officeDocument/2006/customXml" ds:itemID="{570BE4F2-66CA-4DC1-9A59-3818C12E3FA2}">
+<ds:datastoreItem xmlns:ds="http://schemas.openxmlformats.org/officeDocument/2006/customXml" ds:itemID="{E669A43C-B7A8-4C17-9A8C-9AF38CFB59BB}">
   <ds:schemaRefs>
     <ds:schemaRef ds:uri="http://schemas.openxmlformats.org/officeDocument/2006/bibliography"/>
   </ds:schemaRefs>

--- a/doc/_Bericht_Beck.docx
+++ b/doc/_Bericht_Beck.docx
@@ -492,30 +492,8 @@
         <w:rPr>
           <w:color w:val="FF0000"/>
         </w:rPr>
-        <w:t xml:space="preserve">wissenschaftlichen Fachartikeln anzutreffen). Ein Abstract umfasst ca. 10 Zeilen mit wenigen </w:t>
-      </w:r>
-      <w:proofErr w:type="spellStart"/>
-      <w:r>
-        <w:rPr>
-          <w:color w:val="FF0000"/>
-        </w:rPr>
-        <w:t>searchable</w:t>
-      </w:r>
-      <w:proofErr w:type="spellEnd"/>
-      <w:r>
-        <w:rPr>
-          <w:color w:val="FF0000"/>
-        </w:rPr>
-        <w:t xml:space="preserve"> </w:t>
-      </w:r>
-      <w:proofErr w:type="spellStart"/>
-      <w:r>
-        <w:rPr>
-          <w:color w:val="FF0000"/>
-        </w:rPr>
-        <w:t>keywords</w:t>
-      </w:r>
-      <w:proofErr w:type="spellEnd"/>
+        <w:t>wissenschaftlichen Fachartikeln anzutreffen). Ein Abstract umfasst ca. 10 Zeilen mit wenigen searchable keywords</w:t>
+      </w:r>
     </w:p>
     <w:p>
       <w:pPr>
@@ -4705,35 +4683,7 @@
         <w:rPr>
           <w:color w:val="00B0F0"/>
         </w:rPr>
-        <w:t xml:space="preserve">Einlesen, </w:t>
-      </w:r>
-      <w:proofErr w:type="spellStart"/>
-      <w:r>
-        <w:rPr>
-          <w:color w:val="00B0F0"/>
-        </w:rPr>
-        <w:t>schwierigkeiten</w:t>
-      </w:r>
-      <w:proofErr w:type="spellEnd"/>
-      <w:r>
-        <w:rPr>
-          <w:color w:val="00B0F0"/>
-        </w:rPr>
-        <w:t xml:space="preserve"> kategorisieren, </w:t>
-      </w:r>
-      <w:proofErr w:type="spellStart"/>
-      <w:r>
-        <w:rPr>
-          <w:color w:val="00B0F0"/>
-        </w:rPr>
-        <w:t>sudokus</w:t>
-      </w:r>
-      <w:proofErr w:type="spellEnd"/>
-      <w:r>
-        <w:rPr>
-          <w:color w:val="00B0F0"/>
-        </w:rPr>
-        <w:t xml:space="preserve"> generieren</w:t>
+        <w:t>Einlesen, schwierigkeiten kategorisieren, sudokus generieren</w:t>
       </w:r>
     </w:p>
     <w:p>
@@ -4813,33 +4763,11 @@
           <w:color w:val="00B0F0"/>
         </w:rPr>
       </w:pPr>
-      <w:proofErr w:type="spellStart"/>
       <w:r>
         <w:rPr>
           <w:color w:val="00B0F0"/>
         </w:rPr>
-        <w:t>parsing</w:t>
-      </w:r>
-      <w:proofErr w:type="spellEnd"/>
-      <w:r>
-        <w:rPr>
-          <w:color w:val="00B0F0"/>
-        </w:rPr>
-        <w:t xml:space="preserve"> -&gt; lösen -&gt; </w:t>
-      </w:r>
-      <w:proofErr w:type="spellStart"/>
-      <w:r>
-        <w:rPr>
-          <w:color w:val="00B0F0"/>
-        </w:rPr>
-        <w:t>schwierigkeit</w:t>
-      </w:r>
-      <w:proofErr w:type="spellEnd"/>
-      <w:r>
-        <w:rPr>
-          <w:color w:val="00B0F0"/>
-        </w:rPr>
-        <w:t xml:space="preserve"> lernen.</w:t>
+        <w:t>parsing -&gt; lösen -&gt; schwierigkeit lernen.</w:t>
       </w:r>
     </w:p>
     <w:p>
@@ -4857,35 +4785,7 @@
         <w:rPr>
           <w:color w:val="00B0F0"/>
         </w:rPr>
-        <w:t xml:space="preserve">Generierung aus 17er -&gt; </w:t>
-      </w:r>
-      <w:proofErr w:type="spellStart"/>
-      <w:r>
-        <w:rPr>
-          <w:color w:val="00B0F0"/>
-        </w:rPr>
-        <w:t>schwierigkeit</w:t>
-      </w:r>
-      <w:proofErr w:type="spellEnd"/>
-      <w:r>
-        <w:rPr>
-          <w:color w:val="00B0F0"/>
-        </w:rPr>
-        <w:t xml:space="preserve"> einstufen -&gt; </w:t>
-      </w:r>
-      <w:proofErr w:type="spellStart"/>
-      <w:r>
-        <w:rPr>
-          <w:color w:val="00B0F0"/>
-        </w:rPr>
-        <w:t>verwefen</w:t>
-      </w:r>
-      <w:proofErr w:type="spellEnd"/>
-      <w:r>
-        <w:rPr>
-          <w:color w:val="00B0F0"/>
-        </w:rPr>
-        <w:t>/behalten.</w:t>
+        <w:t>Generierung aus 17er -&gt; schwierigkeit einstufen -&gt; verwefen/behalten.</w:t>
       </w:r>
     </w:p>
     <w:p>
@@ -5225,87 +5125,7 @@
           <w:sz w:val="24"/>
           <w:szCs w:val="24"/>
         </w:rPr>
-        <w:t>Stand der Forschung/“</w:t>
-      </w:r>
-      <w:proofErr w:type="spellStart"/>
-      <w:r>
-        <w:rPr>
-          <w:rFonts w:ascii="Cambria" w:hAnsi="Cambria" w:cs="Cambria"/>
-          <w:color w:val="FF0000"/>
-          <w:sz w:val="24"/>
-          <w:szCs w:val="24"/>
-        </w:rPr>
-        <w:t>state</w:t>
-      </w:r>
-      <w:proofErr w:type="spellEnd"/>
-      <w:r>
-        <w:rPr>
-          <w:rFonts w:ascii="Cambria" w:hAnsi="Cambria" w:cs="Cambria"/>
-          <w:color w:val="FF0000"/>
-          <w:sz w:val="24"/>
-          <w:szCs w:val="24"/>
-        </w:rPr>
-        <w:t xml:space="preserve"> </w:t>
-      </w:r>
-      <w:proofErr w:type="spellStart"/>
-      <w:r>
-        <w:rPr>
-          <w:rFonts w:ascii="Cambria" w:hAnsi="Cambria" w:cs="Cambria"/>
-          <w:color w:val="FF0000"/>
-          <w:sz w:val="24"/>
-          <w:szCs w:val="24"/>
-        </w:rPr>
-        <w:t>of</w:t>
-      </w:r>
-      <w:proofErr w:type="spellEnd"/>
-      <w:r>
-        <w:rPr>
-          <w:rFonts w:ascii="Cambria" w:hAnsi="Cambria" w:cs="Cambria"/>
-          <w:color w:val="FF0000"/>
-          <w:sz w:val="24"/>
-          <w:szCs w:val="24"/>
-        </w:rPr>
-        <w:t xml:space="preserve"> </w:t>
-      </w:r>
-      <w:proofErr w:type="spellStart"/>
-      <w:r>
-        <w:rPr>
-          <w:rFonts w:ascii="Cambria" w:hAnsi="Cambria" w:cs="Cambria"/>
-          <w:color w:val="FF0000"/>
-          <w:sz w:val="24"/>
-          <w:szCs w:val="24"/>
-        </w:rPr>
-        <w:t>the</w:t>
-      </w:r>
-      <w:proofErr w:type="spellEnd"/>
-      <w:r>
-        <w:rPr>
-          <w:rFonts w:ascii="Cambria" w:hAnsi="Cambria" w:cs="Cambria"/>
-          <w:color w:val="FF0000"/>
-          <w:sz w:val="24"/>
-          <w:szCs w:val="24"/>
-        </w:rPr>
-        <w:t xml:space="preserve"> </w:t>
-      </w:r>
-      <w:proofErr w:type="spellStart"/>
-      <w:r>
-        <w:rPr>
-          <w:rFonts w:ascii="Cambria" w:hAnsi="Cambria" w:cs="Cambria"/>
-          <w:color w:val="FF0000"/>
-          <w:sz w:val="24"/>
-          <w:szCs w:val="24"/>
-        </w:rPr>
-        <w:t>art</w:t>
-      </w:r>
-      <w:proofErr w:type="spellEnd"/>
-      <w:r>
-        <w:rPr>
-          <w:rFonts w:ascii="Cambria" w:hAnsi="Cambria" w:cs="Cambria"/>
-          <w:color w:val="FF0000"/>
-          <w:sz w:val="24"/>
-          <w:szCs w:val="24"/>
-        </w:rPr>
-        <w:t>“ (Ansätze, Theorien, Modelle)</w:t>
+        <w:t>Stand der Forschung/“state of the art“ (Ansätze, Theorien, Modelle)</w:t>
       </w:r>
     </w:p>
     <w:p>
@@ -6293,23 +6113,7 @@
         <w:t xml:space="preserve">Das Gesamtprojekt hat ein Webportal zum Ziel, mit welchem sich verschiedene Rätselarten generieren lassen. Zurzeit ist ein weiteres Studentenprojekt im Gange, welches sich mit </w:t>
       </w:r>
       <w:r>
-        <w:t xml:space="preserve">den Logikrätseln </w:t>
-      </w:r>
-      <w:proofErr w:type="spellStart"/>
-      <w:r>
-        <w:t>Nonogramm</w:t>
-      </w:r>
-      <w:proofErr w:type="spellEnd"/>
-      <w:r>
-        <w:t xml:space="preserve"> und </w:t>
-      </w:r>
-      <w:proofErr w:type="spellStart"/>
-      <w:r>
-        <w:t>Hashi</w:t>
-      </w:r>
-      <w:proofErr w:type="spellEnd"/>
-      <w:r>
-        <w:t xml:space="preserve"> auseinandersetzt.</w:t>
+        <w:t>den Logikrätseln Nonogramm und Hashi auseinandersetzt.</w:t>
       </w:r>
     </w:p>
     <w:p/>
@@ -6422,15 +6226,7 @@
         <w:t xml:space="preserve"> auf den lateinischen Quadraten des Schweizer Mathematikers Leonhard Euler. </w:t>
       </w:r>
       <w:r>
-        <w:t>Das Heute als Sudoku bekannte Rätsel wurde Ende der 1970er Jahre im New Yorker «Dell Puzzle Magazine» unter dem Namen «</w:t>
-      </w:r>
-      <w:proofErr w:type="spellStart"/>
-      <w:r>
-        <w:t>Number</w:t>
-      </w:r>
-      <w:proofErr w:type="spellEnd"/>
-      <w:r>
-        <w:t xml:space="preserve"> Place» veröffentlicht. Das Rätsel verbreitete sich ins rätselbegeisterte Japan und wurde dort mit </w:t>
+        <w:t xml:space="preserve">Das Heute als Sudoku bekannte Rätsel wurde Ende der 1970er Jahre im New Yorker «Dell Puzzle Magazine» unter dem Namen «Number Place» veröffentlicht. Das Rätsel verbreitete sich ins rätselbegeisterte Japan und wurde dort mit </w:t>
       </w:r>
       <w:r>
         <w:t xml:space="preserve">dem Namen «Sudoku» versehen, wobei </w:t>
@@ -6692,26 +6488,10 @@
         <w:t xml:space="preserve">Zum Lösen von Sudokus werden häufig </w:t>
       </w:r>
       <w:r>
-        <w:t xml:space="preserve">Markierungen (engl. </w:t>
-      </w:r>
-      <w:proofErr w:type="spellStart"/>
-      <w:r>
-        <w:t>Pencilmarks</w:t>
-      </w:r>
-      <w:proofErr w:type="spellEnd"/>
-      <w:r>
-        <w:t xml:space="preserve">) </w:t>
-      </w:r>
-      <w:r>
-        <w:t xml:space="preserve">verwendet. </w:t>
-      </w:r>
-      <w:proofErr w:type="spellStart"/>
-      <w:r>
-        <w:t>Pencilmarks</w:t>
-      </w:r>
-      <w:proofErr w:type="spellEnd"/>
-      <w:r>
-        <w:t xml:space="preserve"> sind kleine Notationen pro Zelle, welche die noch möglichen Zahlen für diese Zelle repräsentieren. </w:t>
+        <w:t xml:space="preserve">Markierungen (engl. Pencilmarks) </w:t>
+      </w:r>
+      <w:r>
+        <w:t xml:space="preserve">verwendet. Pencilmarks sind kleine Notationen pro Zelle, welche die noch möglichen Zahlen für diese Zelle repräsentieren. </w:t>
       </w:r>
       <w:r>
         <w:rPr>
@@ -6723,35 +6503,14 @@
     </w:p>
     <w:p/>
     <w:p>
-      <w:proofErr w:type="spellStart"/>
-      <w:r>
-        <w:t>Pencilmarks</w:t>
-      </w:r>
-      <w:proofErr w:type="spellEnd"/>
-      <w:r>
-        <w:t xml:space="preserve"> werden durch das Anwenden diverser Lösungsmethoden immer weiter verringert, bis nur noch eine Markierung in einer Zelle vorhanden ist. Ist dies der Fall, kann der Zelle der Wert der übriggebliebenen </w:t>
-      </w:r>
-      <w:proofErr w:type="spellStart"/>
-      <w:r>
-        <w:t>Pencilmark</w:t>
-      </w:r>
-      <w:proofErr w:type="spellEnd"/>
-      <w:r>
-        <w:t xml:space="preserve"> zugewiesen werden, da diese Zahl die einzige ist, die in dieser Zelle noch möglich ist.</w:t>
+      <w:r>
+        <w:t>Pencilmarks werden durch das Anwenden diverser Lösungsmethoden immer weiter verringert, bis nur noch eine Markierung in einer Zelle vorhanden ist. Ist dies der Fall, kann der Zelle der Wert der übriggebliebenen Pencilmark zugewiesen werden, da diese Zahl die einzige ist, die in dieser Zelle noch möglich ist.</w:t>
       </w:r>
     </w:p>
     <w:p/>
     <w:p>
       <w:r>
-        <w:t xml:space="preserve">Lösungsmethoden können in zwei Kategorien unterteilt werden, Techniken die den Zellen einen Wert zuweisen und solche die die </w:t>
-      </w:r>
-      <w:proofErr w:type="spellStart"/>
-      <w:r>
-        <w:t>Pencilmarks</w:t>
-      </w:r>
-      <w:proofErr w:type="spellEnd"/>
-      <w:r>
-        <w:t xml:space="preserve"> diverser Zellen verringern. Die meisten Men</w:t>
+        <w:t>Lösungsmethoden können in zwei Kategorien unterteilt werden, Techniken die den Zellen einen Wert zuweisen und solche die die Pencilmarks diverser Zellen verringern. Die meisten Men</w:t>
       </w:r>
       <w:r>
         <w:lastRenderedPageBreak/>
@@ -6772,23 +6531,7 @@
     </w:p>
     <w:p>
       <w:r>
-        <w:t xml:space="preserve">Ein Naked Single ist eine Zelle die nur noch eine einzige </w:t>
-      </w:r>
-      <w:proofErr w:type="spellStart"/>
-      <w:r>
-        <w:t>Pencilmark</w:t>
-      </w:r>
-      <w:proofErr w:type="spellEnd"/>
-      <w:r>
-        <w:t xml:space="preserve"> hat und somit der Wert der Zelle auf den der </w:t>
-      </w:r>
-      <w:proofErr w:type="spellStart"/>
-      <w:r>
-        <w:t>Pencilmark</w:t>
-      </w:r>
-      <w:proofErr w:type="spellEnd"/>
-      <w:r>
-        <w:t xml:space="preserve"> gesetzt werden kann.</w:t>
+        <w:t>Ein Naked Single ist eine Zelle die nur noch eine einzige Pencilmark hat und somit der Wert der Zelle auf den der Pencilmark gesetzt werden kann.</w:t>
       </w:r>
     </w:p>
     <w:p>
@@ -6861,15 +6604,7 @@
         <w:spacing w:after="200" w:line="276" w:lineRule="auto"/>
       </w:pPr>
       <w:r>
-        <w:t xml:space="preserve">Im Beispiel hat die Markierte Zelle nur noch eine einzelne </w:t>
-      </w:r>
-      <w:proofErr w:type="spellStart"/>
-      <w:r>
-        <w:t>Pencilmark</w:t>
-      </w:r>
-      <w:proofErr w:type="spellEnd"/>
-      <w:r>
-        <w:t xml:space="preserve"> (die Vier) übrig. Somit kann in diesem Feld die Vier gesetzt werden.</w:t>
+        <w:t>Im Beispiel hat die Markierte Zelle nur noch eine einzelne Pencilmark (die Vier) übrig. Somit kann in diesem Feld die Vier gesetzt werden.</w:t>
       </w:r>
     </w:p>
     <w:p>
@@ -6985,48 +6720,22 @@
         <w:t>auf diesen Wert gesetzt werden</w:t>
       </w:r>
       <w:r>
-        <w:t xml:space="preserve">, unabhängig davon wie viele </w:t>
-      </w:r>
-      <w:proofErr w:type="spellStart"/>
-      <w:r>
-        <w:t>Pencilmarks</w:t>
-      </w:r>
-      <w:proofErr w:type="spellEnd"/>
-      <w:r>
-        <w:t xml:space="preserve"> die Zelle noch hatte.</w:t>
+        <w:t>, unabhängig davon wie viele Pencilmarks die Zelle noch hatte.</w:t>
       </w:r>
     </w:p>
     <w:p/>
     <w:p>
       <w:pPr>
-        <w:pStyle w:val="berschrift4"/>
-        <w:numPr>
-          <w:ilvl w:val="0"/>
-          <w:numId w:val="0"/>
-        </w:numPr>
-        <w:rPr>
-          <w:rFonts w:eastAsiaTheme="minorHAnsi" w:cstheme="minorBidi"/>
-          <w:b w:val="0"/>
-          <w:bCs w:val="0"/>
-          <w:iCs w:val="0"/>
-        </w:rPr>
-      </w:pPr>
-      <w:r>
-        <w:rPr>
-          <w:rFonts w:eastAsiaTheme="minorHAnsi" w:cstheme="minorBidi"/>
-          <w:b w:val="0"/>
-          <w:bCs w:val="0"/>
-          <w:iCs w:val="0"/>
-        </w:rPr>
+        <w:rPr>
+          <w:b/>
+          <w:bCs/>
+          <w:iCs/>
+        </w:rPr>
+      </w:pPr>
+      <w:r>
         <w:t xml:space="preserve">In diesem Beispiel kann innerhalb der mittleren Box </w:t>
       </w:r>
       <w:r>
-        <w:rPr>
-          <w:rFonts w:eastAsiaTheme="minorHAnsi" w:cstheme="minorBidi"/>
-          <w:b w:val="0"/>
-          <w:bCs w:val="0"/>
-          <w:iCs w:val="0"/>
-        </w:rPr>
         <w:t>die Sechs nur in der markierten Zelle gesetzt werden. Folglich kann die Zelle mit der Sechs gefüllt werden.</w:t>
       </w:r>
       <w:r>
@@ -7062,67 +6771,17 @@
       <w:pPr>
         <w:pStyle w:val="berschrift3"/>
       </w:pPr>
-      <w:bookmarkStart w:id="11" w:name="_Toc472776374"/>
+      <w:bookmarkStart w:id="11" w:name="_Toc472776375"/>
+      <w:bookmarkStart w:id="12" w:name="_Toc472776374"/>
       <w:r>
         <w:lastRenderedPageBreak/>
-        <w:t xml:space="preserve">Naked </w:t>
-      </w:r>
-      <w:proofErr w:type="spellStart"/>
-      <w:r>
-        <w:t>Subset</w:t>
-      </w:r>
-      <w:bookmarkEnd w:id="11"/>
-      <w:proofErr w:type="spellEnd"/>
-    </w:p>
-    <w:p>
-      <w:r>
-        <w:t xml:space="preserve">Ein Naked </w:t>
-      </w:r>
-      <w:proofErr w:type="spellStart"/>
-      <w:r>
-        <w:t>Subset</w:t>
-      </w:r>
-      <w:proofErr w:type="spellEnd"/>
-      <w:r>
-        <w:t xml:space="preserve"> beschreibt den Fall, wenn innerhalb einer Zeile, Spalte oder </w:t>
-      </w:r>
-      <w:r>
-        <w:t>Box</w:t>
-      </w:r>
-      <w:r>
-        <w:t xml:space="preserve"> eine Anzahl von Werten nur in derselben Anzahl von Zellen gesetzt werden können</w:t>
-      </w:r>
-      <w:r>
-        <w:t xml:space="preserve"> und in diesen Zellen sonst keine Zahlen vorkommen können.</w:t>
-      </w:r>
-      <w:r>
-        <w:t xml:space="preserve"> Dies hat zur Folge, dass </w:t>
-      </w:r>
-      <w:r>
-        <w:t xml:space="preserve">jene Werte in diesen Zellen vorkommen müssen und </w:t>
-      </w:r>
-      <w:r>
-        <w:t xml:space="preserve">in allen anderen Zellen der Zeile, Spalte oder </w:t>
-      </w:r>
-      <w:r>
-        <w:t>Box</w:t>
-      </w:r>
-      <w:r>
-        <w:t xml:space="preserve">, jene Zahlen nicht </w:t>
-      </w:r>
-      <w:r>
-        <w:t>erscheinen dürfen</w:t>
-      </w:r>
-      <w:r>
-        <w:t xml:space="preserve">. Folglich können in den restlichen Zellen die </w:t>
-      </w:r>
-      <w:proofErr w:type="spellStart"/>
-      <w:r>
-        <w:t>Pencilmarks</w:t>
-      </w:r>
-      <w:proofErr w:type="spellEnd"/>
-      <w:r>
-        <w:t xml:space="preserve"> für diese Werte entfernt werden.</w:t>
+        <w:t>Naked Subset</w:t>
+      </w:r>
+      <w:bookmarkEnd w:id="12"/>
+    </w:p>
+    <w:p>
+      <w:r>
+        <w:t>Ein Naked Subset beschreibt den Fall, wenn innerhalb einer Zeile, Spalte oder Box eine Anzahl von Werten nur in derselben Anzahl von Zellen gesetzt werden können und in diesen Zellen sonst keine Zahlen vorkommen können. Dies hat zur Folge, dass jene Werte in diesen Zellen vorkommen müssen und in allen anderen Zellen der Zeile, Spalte oder Box, jene Zahlen nicht erscheinen dürfen. Folglich können in den restlichen Zellen die Pencilmarks für diese Werte entfernt werden.</w:t>
       </w:r>
       <w:r>
         <w:rPr>
@@ -7133,7 +6792,7 @@
           <w:lang w:eastAsia="de-CH"/>
         </w:rPr>
         <w:drawing>
-          <wp:anchor distT="0" distB="0" distL="114300" distR="114300" simplePos="0" relativeHeight="251681792" behindDoc="1" locked="0" layoutInCell="1" allowOverlap="1" wp14:anchorId="23FC333A" wp14:editId="1D460B51">
+          <wp:anchor distT="0" distB="0" distL="114300" distR="114300" simplePos="0" relativeHeight="251688960" behindDoc="1" locked="0" layoutInCell="1" allowOverlap="1" wp14:anchorId="6B5CFCBB" wp14:editId="69589295">
             <wp:simplePos x="0" y="0"/>
             <wp:positionH relativeFrom="margin">
               <wp:posOffset>1074420</wp:posOffset>
@@ -7207,21 +6866,7 @@
         <w:spacing w:after="200" w:line="276" w:lineRule="auto"/>
       </w:pPr>
       <w:r>
-        <w:t xml:space="preserve">Im Bild ist ersichtlich, dass die </w:t>
-      </w:r>
-      <w:r>
-        <w:t xml:space="preserve">Ziffern </w:t>
-      </w:r>
-      <w:r>
-        <w:t xml:space="preserve">Zwei und Vier in den markierten Zellen vorkommen müssen. Aus diesem Grund können die beiden Ziffern nirgends in der mittleren Box vorkommen, das heisst, die </w:t>
-      </w:r>
-      <w:proofErr w:type="spellStart"/>
-      <w:r>
-        <w:t>Pencilmarks</w:t>
-      </w:r>
-      <w:proofErr w:type="spellEnd"/>
-      <w:r>
-        <w:t xml:space="preserve"> für Zwei und Vier können bei den restlichen Zellen der Box entfernt werden.</w:t>
+        <w:t>Im Bild ist ersichtlich, dass die Ziffern Zwei und Vier in den markierten Zellen vorkommen müssen. Aus diesem Grund können die beiden Ziffern nirgends in der mittleren Box vorkommen, das heisst, die Pencilmarks für Zwei und Vier können bei den restlichen Zellen der Box entfernt werden.</w:t>
       </w:r>
     </w:p>
     <w:p>
@@ -7241,17 +6886,11 @@
       <w:pPr>
         <w:pStyle w:val="berschrift3"/>
       </w:pPr>
-      <w:bookmarkStart w:id="12" w:name="_Toc472776375"/>
       <w:r>
         <w:lastRenderedPageBreak/>
-        <w:t xml:space="preserve">Hidden </w:t>
-      </w:r>
-      <w:proofErr w:type="spellStart"/>
-      <w:r>
-        <w:t>Subset</w:t>
-      </w:r>
-      <w:bookmarkEnd w:id="12"/>
-      <w:proofErr w:type="spellEnd"/>
+        <w:t>Hidden Subset</w:t>
+      </w:r>
+      <w:bookmarkEnd w:id="11"/>
     </w:p>
     <w:p>
       <w:r>
@@ -7323,37 +6962,13 @@
         </w:drawing>
       </w:r>
       <w:r>
-        <w:t xml:space="preserve">Ein Hidden </w:t>
-      </w:r>
-      <w:proofErr w:type="spellStart"/>
-      <w:r>
-        <w:t>Subset</w:t>
-      </w:r>
-      <w:proofErr w:type="spellEnd"/>
-      <w:r>
-        <w:t xml:space="preserve"> liegt vor, falls innerhalb einer Zeile, Spalte oder Box eine Anzahl von Werten nur in genau derselben Anzahl Zellen vorkommen können. Daraus folgt, dass in diesen Zellen zwingend einer</w:t>
+        <w:t>Ein Hidden Subset liegt vor, falls innerhalb einer Zeile, Spalte oder Box eine Anzahl von Werten nur in genau derselben Anzahl Zellen vorkommen können. Daraus folgt, dass in diesen Zellen zwingend einer</w:t>
       </w:r>
       <w:r>
         <w:t xml:space="preserve"> der</w:t>
       </w:r>
       <w:r>
-        <w:t xml:space="preserve"> Werte gesetzt werden muss, da diese Werte nirgends sonst im jeweiligen Container vorhanden sein können. Somit können für die betroffenen Zellen alle </w:t>
-      </w:r>
-      <w:proofErr w:type="spellStart"/>
-      <w:r>
-        <w:t>Pencilmarks</w:t>
-      </w:r>
-      <w:proofErr w:type="spellEnd"/>
-      <w:r>
-        <w:t xml:space="preserve">, die nicht zum gefunden </w:t>
-      </w:r>
-      <w:proofErr w:type="spellStart"/>
-      <w:r>
-        <w:t>Subset</w:t>
-      </w:r>
-      <w:proofErr w:type="spellEnd"/>
-      <w:r>
-        <w:t xml:space="preserve"> an Werten gehören, entfernt werden.</w:t>
+        <w:t xml:space="preserve"> Werte gesetzt werden muss, da diese Werte nirgends sonst im jeweiligen Container vorhanden sein können. Somit können für die betroffenen Zellen alle Pencilmarks, die nicht zum gefunden Subset an Werten gehören, entfernt werden.</w:t>
       </w:r>
     </w:p>
     <w:p/>
@@ -7365,15 +6980,7 @@
         <w:t xml:space="preserve">. Dies </w:t>
       </w:r>
       <w:r>
-        <w:t xml:space="preserve">impliziert, dass falls eine der beiden Zahlen in einer Zelle gesetzt wird, die andere Zahl in der übriggebliebenen Zelle vorkommen muss. Somit können die </w:t>
-      </w:r>
-      <w:proofErr w:type="spellStart"/>
-      <w:r>
-        <w:t>Pencilmarks</w:t>
-      </w:r>
-      <w:proofErr w:type="spellEnd"/>
-      <w:r>
-        <w:t xml:space="preserve"> für die anderen Zahlen in diesen beiden Zellen entfernt werden.</w:t>
+        <w:t>impliziert, dass falls eine der beiden Zahlen in einer Zelle gesetzt wird, die andere Zahl in der übriggebliebenen Zelle vorkommen muss. Somit können die Pencilmarks für die anderen Zahlen in diesen beiden Zellen entfernt werden.</w:t>
       </w:r>
     </w:p>
     <w:p>
@@ -7472,19 +7079,9 @@
       <w:r>
         <w:t xml:space="preserve">Block-Line Interactions, auch </w:t>
       </w:r>
-      <w:proofErr w:type="spellStart"/>
-      <w:r>
-        <w:t>Locked</w:t>
-      </w:r>
-      <w:proofErr w:type="spellEnd"/>
-      <w:r>
-        <w:t xml:space="preserve"> </w:t>
-      </w:r>
-      <w:proofErr w:type="spellStart"/>
-      <w:r>
-        <w:t>Candidates</w:t>
-      </w:r>
-      <w:proofErr w:type="spellEnd"/>
+      <w:r>
+        <w:t>Locked Candidates</w:t>
+      </w:r>
       <w:r>
         <w:t xml:space="preserve"> genannt, ist eine Technik bei der </w:t>
       </w:r>
@@ -7492,23 +7089,7 @@
         <w:t xml:space="preserve">die Auswirkungen einer Box auf eine Zeile oder Spalte betrachtet werden. </w:t>
       </w:r>
       <w:r>
-        <w:t xml:space="preserve">Kommen in einer Box alle </w:t>
-      </w:r>
-      <w:proofErr w:type="spellStart"/>
-      <w:r>
-        <w:t>Pencilmarks</w:t>
-      </w:r>
-      <w:proofErr w:type="spellEnd"/>
-      <w:r>
-        <w:t xml:space="preserve"> für einen Wert auf derselben Zeile oder Spalten vor, so muss dieser Wert in einer diesen Zellen vorkommen und deckt somit den Platz für diesen Wert in der Zeile oder Spalte ab. Deshalb können in allen anderen Zellen der Zeile oder Spalte (die nicht mit der Box überlappen) die </w:t>
-      </w:r>
-      <w:proofErr w:type="spellStart"/>
-      <w:r>
-        <w:t>Pencilmarks</w:t>
-      </w:r>
-      <w:proofErr w:type="spellEnd"/>
-      <w:r>
-        <w:t xml:space="preserve"> für diesen Wert entfernt werden.</w:t>
+        <w:t>Kommen in einer Box alle Pencilmarks für einen Wert auf derselben Zeile oder Spalten vor, so muss dieser Wert in einer diesen Zellen vorkommen und deckt somit den Platz für diesen Wert in der Zeile oder Spalte ab. Deshalb können in allen anderen Zellen der Zeile oder Spalte (die nicht mit der Box überlappen) die Pencilmarks für diesen Wert entfernt werden.</w:t>
       </w:r>
     </w:p>
     <w:p/>
@@ -7534,15 +7115,7 @@
         <w:t>’</w:t>
       </w:r>
       <w:r>
-        <w:t xml:space="preserve"> markiert) die Neun nicht mehr vorkommen und kann deshalb aus den </w:t>
-      </w:r>
-      <w:proofErr w:type="spellStart"/>
-      <w:r>
-        <w:t>Pencilmarks</w:t>
-      </w:r>
-      <w:proofErr w:type="spellEnd"/>
-      <w:r>
-        <w:t xml:space="preserve"> entfernt werden.</w:t>
+        <w:t xml:space="preserve"> markiert) die Neun nicht mehr vorkommen und kann deshalb aus den Pencilmarks entfernt werden.</w:t>
       </w:r>
     </w:p>
     <w:p>
@@ -7577,15 +7150,7 @@
         <w:t xml:space="preserve"> vorkommen kann und diese vier Zellen zusammen die Eckpunkte eines hypothetischen Rechteckes bilden. Diese Ausgangslage führt dazu, dass der Wert in diesen zwei Zeilen immer diagonal vorkommt und somit beide Spalten </w:t>
       </w:r>
       <w:r>
-        <w:t xml:space="preserve">mit dem Wert gefüllt werden. Somit können für alle anderen Zellen, in den zwei Spalten, die nicht einer der vier Zellen entsprechen die </w:t>
-      </w:r>
-      <w:proofErr w:type="spellStart"/>
-      <w:r>
-        <w:t>Pencilmark</w:t>
-      </w:r>
-      <w:proofErr w:type="spellEnd"/>
-      <w:r>
-        <w:t xml:space="preserve"> für den gewählten Wert entfernt werden.</w:t>
+        <w:t>mit dem Wert gefüllt werden. Somit können für alle anderen Zellen, in den zwei Spalten, die nicht einer der vier Zellen entsprechen die Pencilmark für den gewählten Wert entfernt werden.</w:t>
       </w:r>
     </w:p>
     <w:p>
@@ -7672,15 +7237,7 @@
         <w:t>’</w:t>
       </w:r>
       <w:r>
-        <w:t xml:space="preserve"> markiert) alle </w:t>
-      </w:r>
-      <w:proofErr w:type="spellStart"/>
-      <w:r>
-        <w:t>Pencilmarks</w:t>
-      </w:r>
-      <w:proofErr w:type="spellEnd"/>
-      <w:r>
-        <w:t xml:space="preserve"> für die Zahl Neun entfernt werden.</w:t>
+        <w:t xml:space="preserve"> markiert) alle Pencilmarks für die Zahl Neun entfernt werden.</w:t>
       </w:r>
     </w:p>
     <w:p>
@@ -7721,13 +7278,8 @@
           <w:numId w:val="32"/>
         </w:numPr>
       </w:pPr>
-      <w:proofErr w:type="spellStart"/>
-      <w:r>
-        <w:t>Very</w:t>
-      </w:r>
-      <w:proofErr w:type="spellEnd"/>
-      <w:r>
-        <w:t xml:space="preserve"> Easy</w:t>
+      <w:r>
+        <w:t>Very Easy</w:t>
       </w:r>
     </w:p>
     <w:p>
@@ -7774,13 +7326,8 @@
           <w:numId w:val="32"/>
         </w:numPr>
       </w:pPr>
-      <w:proofErr w:type="spellStart"/>
-      <w:r>
-        <w:t>Very</w:t>
-      </w:r>
-      <w:proofErr w:type="spellEnd"/>
-      <w:r>
-        <w:t xml:space="preserve"> Hard</w:t>
+      <w:r>
+        <w:t>Very Hard</w:t>
       </w:r>
     </w:p>
     <w:p>
@@ -7791,13 +7338,8 @@
           <w:numId w:val="32"/>
         </w:numPr>
       </w:pPr>
-      <w:proofErr w:type="spellStart"/>
-      <w:r>
-        <w:t>Very</w:t>
-      </w:r>
-      <w:proofErr w:type="spellEnd"/>
-      <w:r>
-        <w:t xml:space="preserve"> Hard Expert</w:t>
+      <w:r>
+        <w:t>Very Hard Expert</w:t>
       </w:r>
     </w:p>
     <w:p>
@@ -7808,11 +7350,9 @@
           <w:numId w:val="32"/>
         </w:numPr>
       </w:pPr>
-      <w:proofErr w:type="spellStart"/>
       <w:r>
         <w:t>Evil</w:t>
       </w:r>
-      <w:proofErr w:type="spellEnd"/>
       <w:r>
         <w:t xml:space="preserve"> </w:t>
       </w:r>
@@ -7822,11 +7362,9 @@
       <w:r>
         <w:t xml:space="preserve"> </w:t>
       </w:r>
-      <w:proofErr w:type="spellStart"/>
       <w:r>
         <w:t>Exotic</w:t>
       </w:r>
-      <w:proofErr w:type="spellEnd"/>
     </w:p>
     <w:p>
       <w:pPr>
@@ -7869,15 +7407,7 @@
     <w:p/>
     <w:p>
       <w:r>
-        <w:t xml:space="preserve">Um Sudokus in eine Schwierigkeitsklasse einzustufen haben wir </w:t>
-      </w:r>
-      <w:proofErr w:type="spellStart"/>
-      <w:r>
-        <w:t>Machine</w:t>
-      </w:r>
-      <w:proofErr w:type="spellEnd"/>
-      <w:r>
-        <w:t xml:space="preserve"> Learning verwendet. Mithilfe eines neuralen Netzwerkes beurteilen wir anhand gewissen Eigenschaften, welcher Schwierigkeitsstufe ein gegebenes Sudoku entspricht. </w:t>
+        <w:t xml:space="preserve">Um Sudokus in eine Schwierigkeitsklasse einzustufen haben wir Machine Learning verwendet. Mithilfe eines neuralen Netzwerkes beurteilen wir anhand gewissen Eigenschaften, welcher Schwierigkeitsstufe ein gegebenes Sudoku entspricht. </w:t>
       </w:r>
     </w:p>
     <w:p/>
@@ -7949,26 +7479,10 @@
     </w:p>
     <w:p>
       <w:r>
-        <w:t xml:space="preserve">Wir beachten nur die Naked und Hidden </w:t>
-      </w:r>
-      <w:proofErr w:type="spellStart"/>
-      <w:r>
-        <w:t>Subsets</w:t>
-      </w:r>
-      <w:proofErr w:type="spellEnd"/>
-      <w:r>
-        <w:t>, welche eine Grösse von zwei, drei oder vier</w:t>
-      </w:r>
-      <w:r>
-        <w:t xml:space="preserve"> haben, da ein menschlicher Löser grössere </w:t>
-      </w:r>
-      <w:proofErr w:type="spellStart"/>
-      <w:r>
-        <w:t>Subsets</w:t>
-      </w:r>
-      <w:proofErr w:type="spellEnd"/>
-      <w:r>
-        <w:t xml:space="preserve"> nur extrem schwer finden kann. </w:t>
+        <w:t>Wir beachten nur die Naked und Hidden Subsets, welche eine Grösse von zwei, drei oder vier</w:t>
+      </w:r>
+      <w:r>
+        <w:t xml:space="preserve"> haben, da ein menschlicher Löser grössere Subsets nur extrem schwer finden kann. </w:t>
       </w:r>
     </w:p>
     <w:p>
@@ -7981,13 +7495,8 @@
       <w:r>
         <w:t xml:space="preserve">Neben den Lösungsmethoden haben wir weitere Features gewählt, welche auf die Einstufung einen Einfluss haben. Hierzu gehört die Anzahl der vorgegebenen Zahlen, sowie die Anzahl der möglichen Startpositionen, an welcher mittels der Naked oder Hidden Single Methoden als erstes eine Zahl gesetzt werden kann. Für jede der verschiedenen Ziffern wird die Anzahl möglicher Startpunkte als einzelnes Feature verwendet. Als weiteres Feature wird die gesamte Anzahl der </w:t>
       </w:r>
-      <w:proofErr w:type="spellStart"/>
-      <w:r>
-        <w:t>Pencilmarks</w:t>
-      </w:r>
-      <w:proofErr w:type="spellEnd"/>
-      <w:r>
-        <w:t xml:space="preserve"> </w:t>
+      <w:r>
+        <w:t xml:space="preserve">Pencilmarks </w:t>
       </w:r>
       <w:r>
         <w:t>im Sudoku ins Modell hinzugenommen. Die Markierungen zeigen für jede Zelle, welche Ziffern noch nicht ausgeschlossen wurden.</w:t>
@@ -8062,35 +7571,7 @@
         <w:rPr>
           <w:color w:val="00B0F0"/>
         </w:rPr>
-        <w:t xml:space="preserve">Anzahl benutzter Naked </w:t>
-      </w:r>
-      <w:proofErr w:type="spellStart"/>
-      <w:r>
-        <w:rPr>
-          <w:color w:val="00B0F0"/>
-        </w:rPr>
-        <w:t>Subset</w:t>
-      </w:r>
-      <w:proofErr w:type="spellEnd"/>
-      <w:r>
-        <w:rPr>
-          <w:color w:val="00B0F0"/>
-        </w:rPr>
-        <w:t xml:space="preserve"> Methoden für zweier bis vierer </w:t>
-      </w:r>
-      <w:proofErr w:type="spellStart"/>
-      <w:r>
-        <w:rPr>
-          <w:color w:val="00B0F0"/>
-        </w:rPr>
-        <w:t>Subsets</w:t>
-      </w:r>
-      <w:proofErr w:type="spellEnd"/>
-      <w:r>
-        <w:rPr>
-          <w:color w:val="00B0F0"/>
-        </w:rPr>
-        <w:t>.</w:t>
+        <w:t>Anzahl benutzter Naked Subset Methoden für zweier bis vierer Subsets.</w:t>
       </w:r>
     </w:p>
     <w:p>
@@ -8108,35 +7589,7 @@
         <w:rPr>
           <w:color w:val="00B0F0"/>
         </w:rPr>
-        <w:t xml:space="preserve">Anzahl benutzter Hidden </w:t>
-      </w:r>
-      <w:proofErr w:type="spellStart"/>
-      <w:r>
-        <w:rPr>
-          <w:color w:val="00B0F0"/>
-        </w:rPr>
-        <w:t>Subset</w:t>
-      </w:r>
-      <w:proofErr w:type="spellEnd"/>
-      <w:r>
-        <w:rPr>
-          <w:color w:val="00B0F0"/>
-        </w:rPr>
-        <w:t xml:space="preserve"> Methoden für zweier bis vierer </w:t>
-      </w:r>
-      <w:proofErr w:type="spellStart"/>
-      <w:r>
-        <w:rPr>
-          <w:color w:val="00B0F0"/>
-        </w:rPr>
-        <w:t>Subsets</w:t>
-      </w:r>
-      <w:proofErr w:type="spellEnd"/>
-      <w:r>
-        <w:rPr>
-          <w:color w:val="00B0F0"/>
-        </w:rPr>
-        <w:t>.</w:t>
+        <w:t>Anzahl benutzter Hidden Subset Methoden für zweier bis vierer Subsets.</w:t>
       </w:r>
     </w:p>
     <w:p>
@@ -8227,21 +7680,7 @@
         <w:rPr>
           <w:color w:val="00B0F0"/>
         </w:rPr>
-        <w:t>Anzahl möglicher Orte, an welchen eine Ziffer gesetzt werden kann. (</w:t>
-      </w:r>
-      <w:proofErr w:type="spellStart"/>
-      <w:r>
-        <w:rPr>
-          <w:color w:val="00B0F0"/>
-        </w:rPr>
-        <w:t>Pencilmarks</w:t>
-      </w:r>
-      <w:proofErr w:type="spellEnd"/>
-      <w:r>
-        <w:rPr>
-          <w:color w:val="00B0F0"/>
-        </w:rPr>
-        <w:t>)</w:t>
+        <w:t>Anzahl möglicher Orte, an welchen eine Ziffer gesetzt werden kann. (Pencilmarks)</w:t>
       </w:r>
     </w:p>
     <w:p>
@@ -8267,23 +7706,7 @@
     <w:p/>
     <w:p>
       <w:r>
-        <w:t>Um neue Features auszuarbeiten benutzen wir die «</w:t>
-      </w:r>
-      <w:proofErr w:type="spellStart"/>
-      <w:r>
-        <w:t>Neural</w:t>
-      </w:r>
-      <w:proofErr w:type="spellEnd"/>
-      <w:r>
-        <w:t xml:space="preserve"> Network Fitting» App von </w:t>
-      </w:r>
-      <w:proofErr w:type="spellStart"/>
-      <w:r>
-        <w:t>Matlab</w:t>
-      </w:r>
-      <w:proofErr w:type="spellEnd"/>
-      <w:r>
-        <w:t xml:space="preserve">. </w:t>
+        <w:t xml:space="preserve">Um neue Features auszuarbeiten benutzen wir die «Neural Network Fitting» App von Matlab. </w:t>
       </w:r>
     </w:p>
     <w:p>
@@ -8362,19 +7785,11 @@
       <w:r>
         <w:t xml:space="preserve">Damit wir bei der Generierung von neuen Sudokus nicht jeweils noch überprüfen müssen, ob ein Sudoku eine eindeutige Lösung hat, generieren wir unsere Sudokus nicht von Grund auf neu. Wir verwenden stattdessen </w:t>
       </w:r>
-      <w:commentRangeStart w:id="18"/>
-      <w:r>
-        <w:t xml:space="preserve">Sudokus </w:t>
-      </w:r>
-      <w:commentRangeEnd w:id="18"/>
-      <w:r>
-        <w:rPr>
-          <w:rStyle w:val="Kommentarzeichen"/>
-        </w:rPr>
-        <w:commentReference w:id="18"/>
-      </w:r>
-      <w:r>
-        <w:t>mit 17 Startpositionen und eindeutiger Lösung</w:t>
+      <w:r>
+        <w:t xml:space="preserve">bereits bekannte </w:t>
+      </w:r>
+      <w:r>
+        <w:t>Sudokus mit 17 Startpositionen und eindeutiger Lösung</w:t>
       </w:r>
       <w:r>
         <w:t xml:space="preserve"> (17er Sudoku)</w:t>
@@ -8394,23 +7809,7 @@
     </w:p>
     <w:p>
       <w:r>
-        <w:t xml:space="preserve">Aus einem 17er Sudoku können mithilfe von Transformationen eine grosse Menge weiterer 17er Sudokus generiert werden. Diese Sudokus sehen unter Umständen sehr verschieden aus, sind jedoch lösungstechnisch genau gleich lösbar wie das originale 17er Sudoku. Denn es werden keine </w:t>
-      </w:r>
-      <w:proofErr w:type="spellStart"/>
-      <w:r>
-        <w:t>Pencilmarks</w:t>
-      </w:r>
-      <w:proofErr w:type="spellEnd"/>
-      <w:r>
-        <w:t xml:space="preserve"> verändert beim transformieren des Sudokus. Die folgenden Transformationen </w:t>
-      </w:r>
-      <w:proofErr w:type="spellStart"/>
-      <w:r>
-        <w:t>veränderen</w:t>
-      </w:r>
-      <w:proofErr w:type="spellEnd"/>
-      <w:r>
-        <w:t xml:space="preserve"> nur das Aussehen</w:t>
+        <w:t>Aus einem 17er Sudoku können mithilfe von Transformationen eine grosse Menge weiterer 17er Sudokus generiert werden. Diese Sudokus sehen unter Umständen sehr verschieden aus, sind jedoch lösungstechnisch genau gleich lösbar wie das originale 17er Sudoku. Denn es werden keine Pencilmarks verändert beim transformieren des Sudokus. Die folgenden Transformationen veränderen nur das Aussehen</w:t>
       </w:r>
       <w:r>
         <w:t>,</w:t>
@@ -8513,19 +7912,8 @@
       <w:r>
         <w:t xml:space="preserve">horizontalen </w:t>
       </w:r>
-      <w:commentRangeStart w:id="19"/>
-      <w:r>
-        <w:t xml:space="preserve">Blocks </w:t>
-      </w:r>
-      <w:commentRangeEnd w:id="19"/>
-      <w:r>
-        <w:rPr>
-          <w:rStyle w:val="Kommentarzeichen"/>
-        </w:rPr>
-        <w:commentReference w:id="19"/>
-      </w:r>
-      <w:r>
-        <w:t>vertauschen</w:t>
+      <w:r>
+        <w:t>Blocks vertauschen</w:t>
       </w:r>
     </w:p>
     <w:p>
@@ -8819,25 +8207,17 @@
         </w:rPr>
         <w:t xml:space="preserve">Um für den Leser das Sudoku visuell ansprechend zu </w:t>
       </w:r>
-      <w:commentRangeStart w:id="20"/>
       <w:r>
         <w:rPr>
           <w:rFonts w:eastAsiaTheme="minorEastAsia"/>
         </w:rPr>
-        <w:t>gestalten, sollte darauf geachtet werden</w:t>
-      </w:r>
-      <w:commentRangeEnd w:id="20"/>
-      <w:r>
-        <w:rPr>
-          <w:rStyle w:val="Kommentarzeichen"/>
-        </w:rPr>
-        <w:commentReference w:id="20"/>
+        <w:t xml:space="preserve">gestalten, achten wir darauf, </w:t>
       </w:r>
       <w:r>
         <w:rPr>
           <w:rFonts w:eastAsiaTheme="minorEastAsia"/>
         </w:rPr>
-        <w:t xml:space="preserve">, dass das Sudoku eine möglichst symmetrische Anordnung der Startzahlen aufweist. Im Idealfall ist </w:t>
+        <w:t xml:space="preserve">dass das Sudoku eine möglichst symmetrische Anordnung der Startzahlen aufweist. Im Idealfall ist </w:t>
       </w:r>
       <w:r>
         <w:rPr>
@@ -8875,7 +8255,7 @@
       <w:pPr>
         <w:spacing w:after="200" w:line="276" w:lineRule="auto"/>
       </w:pPr>
-      <w:bookmarkStart w:id="21" w:name="_Toc472776381"/>
+      <w:bookmarkStart w:id="18" w:name="_Toc472776381"/>
       <w:r>
         <w:br w:type="page"/>
       </w:r>
@@ -8888,32 +8268,24 @@
         <w:lastRenderedPageBreak/>
         <w:t>Technische Umsetzung</w:t>
       </w:r>
-      <w:bookmarkEnd w:id="21"/>
+      <w:bookmarkEnd w:id="18"/>
     </w:p>
     <w:p>
       <w:pPr>
         <w:pStyle w:val="berschrift2"/>
       </w:pPr>
-      <w:bookmarkStart w:id="22" w:name="_Toc472776382"/>
+      <w:bookmarkStart w:id="19" w:name="_Toc472776382"/>
       <w:r>
         <w:t>Technologien</w:t>
       </w:r>
-      <w:bookmarkEnd w:id="22"/>
+      <w:bookmarkEnd w:id="19"/>
     </w:p>
     <w:p>
       <w:r>
         <w:t xml:space="preserve">Für die Realisierung unseres Projekts haben wir die Programmiersprache Java gewählt. </w:t>
       </w:r>
       <w:r>
-        <w:t xml:space="preserve">Das Gesamtprojekt des Institutes für 4D Technologien baut auf der Java Virtual </w:t>
-      </w:r>
-      <w:proofErr w:type="spellStart"/>
-      <w:r>
-        <w:t>Machine</w:t>
-      </w:r>
-      <w:proofErr w:type="spellEnd"/>
-      <w:r>
-        <w:t xml:space="preserve"> auf und es wurde uns nahegelegt, eine Programmiersprache zu wählen, welche auch auf der JVM zu Hause ist. Wir haben schon viel mit Java gearbeitet und haben so die Einarbeitungszeit in die Grundfeatures der Sprache auslassen können. </w:t>
+        <w:t xml:space="preserve">Das Gesamtprojekt des Institutes für 4D Technologien baut auf der Java Virtual Machine auf und es wurde uns nahegelegt, eine Programmiersprache zu wählen, welche auch auf der JVM zu Hause ist. Wir haben schon viel mit Java gearbeitet und haben so die Einarbeitungszeit in die Grundfeatures der Sprache auslassen können. </w:t>
       </w:r>
     </w:p>
     <w:p>
@@ -8932,45 +8304,21 @@
     </w:p>
     <w:p>
       <w:r>
-        <w:t xml:space="preserve">Für das Wählen der Features für die Modelle verwenden wir </w:t>
-      </w:r>
-      <w:proofErr w:type="spellStart"/>
-      <w:r>
-        <w:t>Matlab</w:t>
-      </w:r>
-      <w:proofErr w:type="spellEnd"/>
-      <w:r>
-        <w:t xml:space="preserve"> und die </w:t>
-      </w:r>
-      <w:proofErr w:type="spellStart"/>
-      <w:r>
-        <w:t>Neural</w:t>
-      </w:r>
-      <w:proofErr w:type="spellEnd"/>
-      <w:r>
-        <w:t xml:space="preserve"> Network Toolbox. Die Umsetz</w:t>
-      </w:r>
-      <w:r>
-        <w:t xml:space="preserve">ung des Netzwerkes in Java ist mit dem </w:t>
-      </w:r>
-      <w:proofErr w:type="spellStart"/>
-      <w:r>
-        <w:t>Neuroph</w:t>
-      </w:r>
-      <w:proofErr w:type="spellEnd"/>
-      <w:r>
-        <w:t xml:space="preserve"> Framework implementiert.</w:t>
+        <w:t>Für das Wählen der Features für die Modelle verwenden wir Matlab und die Neural Network Toolbox. Die Umsetz</w:t>
+      </w:r>
+      <w:r>
+        <w:t>ung des Netzwerkes in Java ist mit dem Neuroph Framework implementiert.</w:t>
       </w:r>
     </w:p>
     <w:p>
       <w:pPr>
         <w:pStyle w:val="berschrift2"/>
       </w:pPr>
-      <w:bookmarkStart w:id="23" w:name="_Toc472776383"/>
+      <w:bookmarkStart w:id="20" w:name="_Toc472776383"/>
       <w:r>
         <w:t>Abbildung des Sudoku-Spielfelds</w:t>
       </w:r>
-      <w:bookmarkEnd w:id="23"/>
+      <w:bookmarkEnd w:id="20"/>
     </w:p>
     <w:p>
       <w:pPr>
@@ -8982,182 +8330,20 @@
         <w:rPr>
           <w:color w:val="00B0F0"/>
         </w:rPr>
-        <w:t xml:space="preserve">Einfacher String, erwähnen </w:t>
-      </w:r>
-      <w:proofErr w:type="spellStart"/>
-      <w:r>
+        <w:t>Einfacher String, erwähnen parsing daten</w:t>
+      </w:r>
+    </w:p>
+    <w:p>
+      <w:pPr>
         <w:rPr>
           <w:color w:val="00B0F0"/>
         </w:rPr>
-        <w:t>parsing</w:t>
-      </w:r>
-      <w:proofErr w:type="spellEnd"/>
+      </w:pPr>
       <w:r>
         <w:rPr>
           <w:color w:val="00B0F0"/>
         </w:rPr>
-        <w:t xml:space="preserve"> </w:t>
-      </w:r>
-      <w:proofErr w:type="spellStart"/>
-      <w:r>
-        <w:rPr>
-          <w:color w:val="00B0F0"/>
-        </w:rPr>
-        <w:t>daten</w:t>
-      </w:r>
-      <w:proofErr w:type="spellEnd"/>
-    </w:p>
-    <w:p>
-      <w:pPr>
-        <w:rPr>
-          <w:color w:val="00B0F0"/>
-        </w:rPr>
-      </w:pPr>
-      <w:r>
-        <w:rPr>
-          <w:color w:val="00B0F0"/>
-        </w:rPr>
-        <w:t xml:space="preserve">Mögliche </w:t>
-      </w:r>
-      <w:proofErr w:type="spellStart"/>
-      <w:r>
-        <w:rPr>
-          <w:color w:val="00B0F0"/>
-        </w:rPr>
-        <w:t>erweiterung</w:t>
-      </w:r>
-      <w:proofErr w:type="spellEnd"/>
-      <w:r>
-        <w:rPr>
-          <w:color w:val="00B0F0"/>
-        </w:rPr>
-        <w:t>/</w:t>
-      </w:r>
-      <w:proofErr w:type="spellStart"/>
-      <w:r>
-        <w:rPr>
-          <w:color w:val="00B0F0"/>
-        </w:rPr>
-        <w:t>problematik</w:t>
-      </w:r>
-      <w:proofErr w:type="spellEnd"/>
-      <w:r>
-        <w:rPr>
-          <w:color w:val="00B0F0"/>
-        </w:rPr>
-        <w:t xml:space="preserve"> unseres Formats (Speicherung als einfacher </w:t>
-      </w:r>
-      <w:proofErr w:type="spellStart"/>
-      <w:r>
-        <w:rPr>
-          <w:color w:val="00B0F0"/>
-        </w:rPr>
-        <w:t>string</w:t>
-      </w:r>
-      <w:proofErr w:type="spellEnd"/>
-      <w:r>
-        <w:rPr>
-          <w:color w:val="00B0F0"/>
-        </w:rPr>
-        <w:t xml:space="preserve">, keine </w:t>
-      </w:r>
-      <w:proofErr w:type="spellStart"/>
-      <w:r>
-        <w:rPr>
-          <w:color w:val="00B0F0"/>
-        </w:rPr>
-        <w:t>möglichkeit</w:t>
-      </w:r>
-      <w:proofErr w:type="spellEnd"/>
-      <w:r>
-        <w:rPr>
-          <w:color w:val="00B0F0"/>
-        </w:rPr>
-        <w:t xml:space="preserve"> zu mehr als 10 </w:t>
-      </w:r>
-      <w:proofErr w:type="spellStart"/>
-      <w:r>
-        <w:rPr>
-          <w:color w:val="00B0F0"/>
-        </w:rPr>
-        <w:t>ziffern</w:t>
-      </w:r>
-      <w:proofErr w:type="spellEnd"/>
-      <w:r>
-        <w:rPr>
-          <w:color w:val="00B0F0"/>
-        </w:rPr>
-        <w:t xml:space="preserve">, keine </w:t>
-      </w:r>
-      <w:proofErr w:type="spellStart"/>
-      <w:r>
-        <w:rPr>
-          <w:color w:val="00B0F0"/>
-        </w:rPr>
-        <w:t>unterscheidung</w:t>
-      </w:r>
-      <w:proofErr w:type="spellEnd"/>
-      <w:r>
-        <w:rPr>
-          <w:color w:val="00B0F0"/>
-        </w:rPr>
-        <w:t xml:space="preserve"> zwischen Sudoku und </w:t>
-      </w:r>
-      <w:proofErr w:type="spellStart"/>
-      <w:r>
-        <w:rPr>
-          <w:color w:val="00B0F0"/>
-        </w:rPr>
-        <w:t>Sudokulösung</w:t>
-      </w:r>
-      <w:proofErr w:type="spellEnd"/>
-      <w:r>
-        <w:rPr>
-          <w:color w:val="00B0F0"/>
-        </w:rPr>
-        <w:t xml:space="preserve">, kein Index in </w:t>
-      </w:r>
-      <w:proofErr w:type="spellStart"/>
-      <w:r>
-        <w:rPr>
-          <w:color w:val="00B0F0"/>
-        </w:rPr>
-        <w:t>file</w:t>
-      </w:r>
-      <w:proofErr w:type="spellEnd"/>
-      <w:r>
-        <w:rPr>
-          <w:color w:val="00B0F0"/>
-        </w:rPr>
-        <w:t xml:space="preserve"> </w:t>
-      </w:r>
-      <w:proofErr w:type="spellStart"/>
-      <w:r>
-        <w:rPr>
-          <w:color w:val="00B0F0"/>
-        </w:rPr>
-        <w:t>usw</w:t>
-      </w:r>
-      <w:proofErr w:type="spellEnd"/>
-      <w:r>
-        <w:rPr>
-          <w:color w:val="00B0F0"/>
-        </w:rPr>
-        <w:t xml:space="preserve">) </w:t>
-      </w:r>
-      <w:proofErr w:type="spellStart"/>
-      <w:r>
-        <w:rPr>
-          <w:color w:val="00B0F0"/>
-        </w:rPr>
-        <w:t>Evtl</w:t>
-      </w:r>
-      <w:proofErr w:type="spellEnd"/>
-      <w:r>
-        <w:rPr>
-          <w:color w:val="00B0F0"/>
-        </w:rPr>
-        <w:t xml:space="preserve"> diesen Teil in Resultate auslagern</w:t>
+        <w:t>Mögliche erweiterung/problematik unseres Formats (Speicherung als einfacher string, keine möglichkeit zu mehr als 10 ziffern, keine unterscheidung zwischen Sudoku und Sudokulösung, kein Index in file usw) Evtl diesen Teil in Resultate auslagern</w:t>
       </w:r>
     </w:p>
     <w:p>
@@ -9197,7 +8383,7 @@
           <w:lang w:val="en-GB"/>
         </w:rPr>
       </w:pPr>
-      <w:bookmarkStart w:id="24" w:name="_Toc472776384"/>
+      <w:bookmarkStart w:id="21" w:name="_Toc472776384"/>
       <w:r>
         <w:rPr>
           <w:lang w:val="en-GB"/>
@@ -9213,7 +8399,7 @@
         <w:lastRenderedPageBreak/>
         <w:t>Datensätze</w:t>
       </w:r>
-      <w:bookmarkEnd w:id="24"/>
+      <w:bookmarkEnd w:id="21"/>
     </w:p>
     <w:p>
       <w:r>
@@ -9229,6 +8415,92 @@
             <wp:extent cx="5939790" cy="650240"/>
             <wp:effectExtent l="0" t="0" r="3810" b="0"/>
             <wp:docPr id="18" name="Grafik 18"/>
+            <wp:cNvGraphicFramePr>
+              <a:graphicFrameLocks xmlns:a="http://schemas.openxmlformats.org/drawingml/2006/main" noChangeAspect="1"/>
+            </wp:cNvGraphicFramePr>
+            <a:graphic xmlns:a="http://schemas.openxmlformats.org/drawingml/2006/main">
+              <a:graphicData uri="http://schemas.openxmlformats.org/drawingml/2006/picture">
+                <pic:pic xmlns:pic="http://schemas.openxmlformats.org/drawingml/2006/picture">
+                  <pic:nvPicPr>
+                    <pic:cNvPr id="1" name=""/>
+                    <pic:cNvPicPr/>
+                  </pic:nvPicPr>
+                  <pic:blipFill>
+                    <a:blip r:embed="rId26"/>
+                    <a:stretch>
+                      <a:fillRect/>
+                    </a:stretch>
+                  </pic:blipFill>
+                  <pic:spPr>
+                    <a:xfrm>
+                      <a:off x="0" y="0"/>
+                      <a:ext cx="5939790" cy="650240"/>
+                    </a:xfrm>
+                    <a:prstGeom prst="rect">
+                      <a:avLst/>
+                    </a:prstGeom>
+                  </pic:spPr>
+                </pic:pic>
+              </a:graphicData>
+            </a:graphic>
+          </wp:inline>
+        </w:drawing>
+      </w:r>
+    </w:p>
+    <w:p>
+      <w:r>
+        <w:rPr>
+          <w:noProof/>
+          <w:lang w:eastAsia="de-CH"/>
+        </w:rPr>
+        <w:drawing>
+          <wp:inline distT="0" distB="0" distL="0" distR="0" wp14:anchorId="5BC4C203" wp14:editId="2653E49A">
+            <wp:extent cx="5939790" cy="802005"/>
+            <wp:effectExtent l="0" t="0" r="3810" b="0"/>
+            <wp:docPr id="15" name="Grafik 15"/>
+            <wp:cNvGraphicFramePr>
+              <a:graphicFrameLocks xmlns:a="http://schemas.openxmlformats.org/drawingml/2006/main" noChangeAspect="1"/>
+            </wp:cNvGraphicFramePr>
+            <a:graphic xmlns:a="http://schemas.openxmlformats.org/drawingml/2006/main">
+              <a:graphicData uri="http://schemas.openxmlformats.org/drawingml/2006/picture">
+                <pic:pic xmlns:pic="http://schemas.openxmlformats.org/drawingml/2006/picture">
+                  <pic:nvPicPr>
+                    <pic:cNvPr id="1" name=""/>
+                    <pic:cNvPicPr/>
+                  </pic:nvPicPr>
+                  <pic:blipFill>
+                    <a:blip r:embed="rId27"/>
+                    <a:stretch>
+                      <a:fillRect/>
+                    </a:stretch>
+                  </pic:blipFill>
+                  <pic:spPr>
+                    <a:xfrm>
+                      <a:off x="0" y="0"/>
+                      <a:ext cx="5939790" cy="802005"/>
+                    </a:xfrm>
+                    <a:prstGeom prst="rect">
+                      <a:avLst/>
+                    </a:prstGeom>
+                  </pic:spPr>
+                </pic:pic>
+              </a:graphicData>
+            </a:graphic>
+          </wp:inline>
+        </w:drawing>
+      </w:r>
+    </w:p>
+    <w:p>
+      <w:r>
+        <w:rPr>
+          <w:noProof/>
+          <w:lang w:eastAsia="de-CH"/>
+        </w:rPr>
+        <w:drawing>
+          <wp:inline distT="0" distB="0" distL="0" distR="0" wp14:anchorId="7B75B6EB" wp14:editId="6DF74071">
+            <wp:extent cx="5939790" cy="843915"/>
+            <wp:effectExtent l="0" t="0" r="3810" b="0"/>
+            <wp:docPr id="16" name="Grafik 16"/>
             <wp:cNvGraphicFramePr>
               <a:graphicFrameLocks xmlns:a="http://schemas.openxmlformats.org/drawingml/2006/main" noChangeAspect="1"/>
             </wp:cNvGraphicFramePr>
@@ -9248,7 +8520,7 @@
                   <pic:spPr>
                     <a:xfrm>
                       <a:off x="0" y="0"/>
-                      <a:ext cx="5939790" cy="650240"/>
+                      <a:ext cx="5939790" cy="843915"/>
                     </a:xfrm>
                     <a:prstGeom prst="rect">
                       <a:avLst/>
@@ -9268,10 +8540,10 @@
           <w:lang w:eastAsia="de-CH"/>
         </w:rPr>
         <w:drawing>
-          <wp:inline distT="0" distB="0" distL="0" distR="0" wp14:anchorId="5BC4C203" wp14:editId="2653E49A">
-            <wp:extent cx="5939790" cy="802005"/>
-            <wp:effectExtent l="0" t="0" r="3810" b="0"/>
-            <wp:docPr id="15" name="Grafik 15"/>
+          <wp:inline distT="0" distB="0" distL="0" distR="0" wp14:anchorId="41701E9F" wp14:editId="05537F13">
+            <wp:extent cx="2160337" cy="2416166"/>
+            <wp:effectExtent l="0" t="0" r="0" b="3810"/>
+            <wp:docPr id="17" name="Grafik 17"/>
             <wp:cNvGraphicFramePr>
               <a:graphicFrameLocks xmlns:a="http://schemas.openxmlformats.org/drawingml/2006/main" noChangeAspect="1"/>
             </wp:cNvGraphicFramePr>
@@ -9291,7 +8563,7 @@
                   <pic:spPr>
                     <a:xfrm>
                       <a:off x="0" y="0"/>
-                      <a:ext cx="5939790" cy="802005"/>
+                      <a:ext cx="2165175" cy="2421577"/>
                     </a:xfrm>
                     <a:prstGeom prst="rect">
                       <a:avLst/>
@@ -9304,17 +8576,42 @@
         </w:drawing>
       </w:r>
     </w:p>
-    <w:p>
+    <w:p/>
+    <w:p/>
+    <w:p/>
+    <w:p/>
+    <w:p/>
+    <w:p/>
+    <w:p/>
+    <w:p/>
+    <w:p/>
+    <w:p/>
+    <w:p/>
+    <w:p/>
+    <w:p>
+      <w:pPr>
+        <w:rPr>
+          <w:color w:val="00B0F0"/>
+        </w:rPr>
+      </w:pPr>
+      <w:r>
+        <w:t>Vergleicht man die beiden Pakete, fallen einige gröbere Unterschiede auf. Der erste Datensatz enthält keine Sudokus der Stufe very hard und der zweite Datensatz keine Sudokus der Stufe evil/exotic. Ebenfalls fällt auf, dass im zweiten Datensatz bereits ab der Schwierigkeitsstufe easy gewisse Sudokus mittels Backtracking gelöst werden müssen.</w:t>
+      </w:r>
+    </w:p>
+    <w:p>
+      <w:pPr>
+        <w:keepNext/>
+      </w:pPr>
       <w:r>
         <w:rPr>
           <w:noProof/>
           <w:lang w:eastAsia="de-CH"/>
         </w:rPr>
         <w:drawing>
-          <wp:inline distT="0" distB="0" distL="0" distR="0" wp14:anchorId="7B75B6EB" wp14:editId="6DF74071">
-            <wp:extent cx="5939790" cy="843915"/>
+          <wp:inline distT="0" distB="0" distL="0" distR="0" wp14:anchorId="6F3EB00D" wp14:editId="52F4CCBF">
+            <wp:extent cx="3667207" cy="2553419"/>
             <wp:effectExtent l="0" t="0" r="3810" b="0"/>
-            <wp:docPr id="16" name="Grafik 16"/>
+            <wp:docPr id="13" name="Picture 13"/>
             <wp:cNvGraphicFramePr>
               <a:graphicFrameLocks xmlns:a="http://schemas.openxmlformats.org/drawingml/2006/main" noChangeAspect="1"/>
             </wp:cNvGraphicFramePr>
@@ -9334,7 +8631,7 @@
                   <pic:spPr>
                     <a:xfrm>
                       <a:off x="0" y="0"/>
-                      <a:ext cx="5939790" cy="843915"/>
+                      <a:ext cx="3667207" cy="2553419"/>
                     </a:xfrm>
                     <a:prstGeom prst="rect">
                       <a:avLst/>
@@ -9348,16 +8645,41 @@
       </w:r>
     </w:p>
     <w:p>
+      <w:pPr>
+        <w:pStyle w:val="Beschriftung"/>
+        <w:rPr>
+          <w:color w:val="00B0F0"/>
+        </w:rPr>
+      </w:pPr>
+      <w:r>
+        <w:t xml:space="preserve">Abb. </w:t>
+      </w:r>
+      <w:fldSimple w:instr=" SEQ Abb. \* ARABIC ">
+        <w:r>
+          <w:rPr>
+            <w:noProof/>
+          </w:rPr>
+          <w:t>1</w:t>
+        </w:r>
+      </w:fldSimple>
+      <w:r>
+        <w:t>: Datensatz 1, prozentuale Anzahl gelöster Sudokus</w:t>
+      </w:r>
+    </w:p>
+    <w:p>
+      <w:pPr>
+        <w:keepNext/>
+      </w:pPr>
       <w:r>
         <w:rPr>
           <w:noProof/>
           <w:lang w:eastAsia="de-CH"/>
         </w:rPr>
         <w:drawing>
-          <wp:inline distT="0" distB="0" distL="0" distR="0" wp14:anchorId="41701E9F" wp14:editId="05537F13">
-            <wp:extent cx="2160337" cy="2416166"/>
-            <wp:effectExtent l="0" t="0" r="0" b="3810"/>
-            <wp:docPr id="17" name="Grafik 17"/>
+          <wp:inline distT="0" distB="0" distL="0" distR="0" wp14:anchorId="145F9621" wp14:editId="320F2231">
+            <wp:extent cx="3652205" cy="2527539"/>
+            <wp:effectExtent l="0" t="0" r="5715" b="6350"/>
+            <wp:docPr id="12" name="Picture 12"/>
             <wp:cNvGraphicFramePr>
               <a:graphicFrameLocks xmlns:a="http://schemas.openxmlformats.org/drawingml/2006/main" noChangeAspect="1"/>
             </wp:cNvGraphicFramePr>
@@ -9377,174 +8699,6 @@
                   <pic:spPr>
                     <a:xfrm>
                       <a:off x="0" y="0"/>
-                      <a:ext cx="2165175" cy="2421577"/>
-                    </a:xfrm>
-                    <a:prstGeom prst="rect">
-                      <a:avLst/>
-                    </a:prstGeom>
-                  </pic:spPr>
-                </pic:pic>
-              </a:graphicData>
-            </a:graphic>
-          </wp:inline>
-        </w:drawing>
-      </w:r>
-    </w:p>
-    <w:p/>
-    <w:p/>
-    <w:p/>
-    <w:p/>
-    <w:p/>
-    <w:p/>
-    <w:p/>
-    <w:p/>
-    <w:p/>
-    <w:p/>
-    <w:p/>
-    <w:p/>
-    <w:p>
-      <w:pPr>
-        <w:rPr>
-          <w:color w:val="00B0F0"/>
-        </w:rPr>
-      </w:pPr>
-      <w:r>
-        <w:t xml:space="preserve">Vergleicht man die beiden Pakete, fallen einige gröbere Unterschiede auf. Der erste Datensatz enthält keine Sudokus der Stufe </w:t>
-      </w:r>
-      <w:proofErr w:type="spellStart"/>
-      <w:r>
-        <w:t>very</w:t>
-      </w:r>
-      <w:proofErr w:type="spellEnd"/>
-      <w:r>
-        <w:t xml:space="preserve"> </w:t>
-      </w:r>
-      <w:proofErr w:type="spellStart"/>
-      <w:r>
-        <w:t>hard</w:t>
-      </w:r>
-      <w:proofErr w:type="spellEnd"/>
-      <w:r>
-        <w:t xml:space="preserve"> und der zweite Datensatz keine Sudokus der Stufe </w:t>
-      </w:r>
-      <w:proofErr w:type="spellStart"/>
-      <w:r>
-        <w:t>evil</w:t>
-      </w:r>
-      <w:proofErr w:type="spellEnd"/>
-      <w:r>
-        <w:t>/</w:t>
-      </w:r>
-      <w:proofErr w:type="spellStart"/>
-      <w:r>
-        <w:t>exotic</w:t>
-      </w:r>
-      <w:proofErr w:type="spellEnd"/>
-      <w:r>
-        <w:t>. Ebenfalls fällt auf, dass im zweiten Datensatz bereits ab der Schwierigkeitsstufe easy gewisse Sudokus mittels Backtracking gelöst werden müssen.</w:t>
-      </w:r>
-    </w:p>
-    <w:p>
-      <w:pPr>
-        <w:keepNext/>
-      </w:pPr>
-      <w:r>
-        <w:rPr>
-          <w:noProof/>
-          <w:lang w:eastAsia="de-CH"/>
-        </w:rPr>
-        <w:drawing>
-          <wp:inline distT="0" distB="0" distL="0" distR="0" wp14:anchorId="6F3EB00D" wp14:editId="52F4CCBF">
-            <wp:extent cx="3667207" cy="2553419"/>
-            <wp:effectExtent l="0" t="0" r="3810" b="0"/>
-            <wp:docPr id="13" name="Picture 13"/>
-            <wp:cNvGraphicFramePr>
-              <a:graphicFrameLocks xmlns:a="http://schemas.openxmlformats.org/drawingml/2006/main" noChangeAspect="1"/>
-            </wp:cNvGraphicFramePr>
-            <a:graphic xmlns:a="http://schemas.openxmlformats.org/drawingml/2006/main">
-              <a:graphicData uri="http://schemas.openxmlformats.org/drawingml/2006/picture">
-                <pic:pic xmlns:pic="http://schemas.openxmlformats.org/drawingml/2006/picture">
-                  <pic:nvPicPr>
-                    <pic:cNvPr id="1" name=""/>
-                    <pic:cNvPicPr/>
-                  </pic:nvPicPr>
-                  <pic:blipFill>
-                    <a:blip r:embed="rId32"/>
-                    <a:stretch>
-                      <a:fillRect/>
-                    </a:stretch>
-                  </pic:blipFill>
-                  <pic:spPr>
-                    <a:xfrm>
-                      <a:off x="0" y="0"/>
-                      <a:ext cx="3667207" cy="2553419"/>
-                    </a:xfrm>
-                    <a:prstGeom prst="rect">
-                      <a:avLst/>
-                    </a:prstGeom>
-                  </pic:spPr>
-                </pic:pic>
-              </a:graphicData>
-            </a:graphic>
-          </wp:inline>
-        </w:drawing>
-      </w:r>
-    </w:p>
-    <w:p>
-      <w:pPr>
-        <w:pStyle w:val="Beschriftung"/>
-        <w:rPr>
-          <w:color w:val="00B0F0"/>
-        </w:rPr>
-      </w:pPr>
-      <w:r>
-        <w:t xml:space="preserve">Abb. </w:t>
-      </w:r>
-      <w:fldSimple w:instr=" SEQ Abb. \* ARABIC ">
-        <w:r>
-          <w:rPr>
-            <w:noProof/>
-          </w:rPr>
-          <w:t>1</w:t>
-        </w:r>
-      </w:fldSimple>
-      <w:r>
-        <w:t>: Datensatz 1, prozentuale Anzahl gelöster Sudokus</w:t>
-      </w:r>
-    </w:p>
-    <w:p>
-      <w:pPr>
-        <w:keepNext/>
-      </w:pPr>
-      <w:r>
-        <w:rPr>
-          <w:noProof/>
-          <w:lang w:eastAsia="de-CH"/>
-        </w:rPr>
-        <w:drawing>
-          <wp:inline distT="0" distB="0" distL="0" distR="0" wp14:anchorId="145F9621" wp14:editId="320F2231">
-            <wp:extent cx="3652205" cy="2527539"/>
-            <wp:effectExtent l="0" t="0" r="5715" b="6350"/>
-            <wp:docPr id="12" name="Picture 12"/>
-            <wp:cNvGraphicFramePr>
-              <a:graphicFrameLocks xmlns:a="http://schemas.openxmlformats.org/drawingml/2006/main" noChangeAspect="1"/>
-            </wp:cNvGraphicFramePr>
-            <a:graphic xmlns:a="http://schemas.openxmlformats.org/drawingml/2006/main">
-              <a:graphicData uri="http://schemas.openxmlformats.org/drawingml/2006/picture">
-                <pic:pic xmlns:pic="http://schemas.openxmlformats.org/drawingml/2006/picture">
-                  <pic:nvPicPr>
-                    <pic:cNvPr id="1" name=""/>
-                    <pic:cNvPicPr/>
-                  </pic:nvPicPr>
-                  <pic:blipFill>
-                    <a:blip r:embed="rId33"/>
-                    <a:stretch>
-                      <a:fillRect/>
-                    </a:stretch>
-                  </pic:blipFill>
-                  <pic:spPr>
-                    <a:xfrm>
-                      <a:off x="0" y="0"/>
                       <a:ext cx="3652205" cy="2527539"/>
                     </a:xfrm>
                     <a:prstGeom prst="rect">
@@ -9590,7 +8744,7 @@
           <w:szCs w:val="26"/>
         </w:rPr>
       </w:pPr>
-      <w:bookmarkStart w:id="25" w:name="_Toc472776385"/>
+      <w:bookmarkStart w:id="22" w:name="_Toc472776385"/>
       <w:r>
         <w:br w:type="page"/>
       </w:r>
@@ -9599,185 +8753,64 @@
       <w:pPr>
         <w:pStyle w:val="berschrift2"/>
       </w:pPr>
+      <w:bookmarkStart w:id="23" w:name="_Toc472776386"/>
+      <w:bookmarkStart w:id="24" w:name="_GoBack"/>
+      <w:bookmarkEnd w:id="22"/>
+      <w:bookmarkEnd w:id="24"/>
       <w:r>
         <w:lastRenderedPageBreak/>
-        <w:t>Lösungsmethoden</w:t>
+        <w:t>Schwierigkeitseinstufung</w:t>
+      </w:r>
+      <w:bookmarkEnd w:id="23"/>
+    </w:p>
+    <w:p>
+      <w:pPr>
+        <w:pStyle w:val="berschrift3"/>
+      </w:pPr>
+      <w:bookmarkStart w:id="25" w:name="_Toc472776387"/>
+      <w:r>
+        <w:t>Ausarbeiten der Features</w:t>
       </w:r>
       <w:bookmarkEnd w:id="25"/>
-      <w:r>
-        <w:t xml:space="preserve"> </w:t>
-      </w:r>
-    </w:p>
-    <w:p>
-      <w:pPr>
-        <w:rPr>
-          <w:color w:val="8DB3E2" w:themeColor="text2" w:themeTint="66"/>
-        </w:rPr>
-      </w:pPr>
-      <w:r>
-        <w:rPr>
-          <w:color w:val="8DB3E2" w:themeColor="text2" w:themeTint="66"/>
-        </w:rPr>
-        <w:t>Erklären mithilfe Board/</w:t>
-      </w:r>
-      <w:proofErr w:type="spellStart"/>
-      <w:r>
-        <w:rPr>
-          <w:color w:val="8DB3E2" w:themeColor="text2" w:themeTint="66"/>
-        </w:rPr>
-        <w:t>Row</w:t>
-      </w:r>
-      <w:proofErr w:type="spellEnd"/>
-      <w:r>
-        <w:rPr>
-          <w:color w:val="8DB3E2" w:themeColor="text2" w:themeTint="66"/>
-        </w:rPr>
-        <w:t>/</w:t>
-      </w:r>
-      <w:proofErr w:type="spellStart"/>
-      <w:r>
-        <w:rPr>
-          <w:color w:val="8DB3E2" w:themeColor="text2" w:themeTint="66"/>
-        </w:rPr>
-        <w:t>Column</w:t>
-      </w:r>
-      <w:proofErr w:type="spellEnd"/>
-    </w:p>
-    <w:p>
-      <w:pPr>
-        <w:rPr>
-          <w:color w:val="8DB3E2" w:themeColor="text2" w:themeTint="66"/>
-        </w:rPr>
-      </w:pPr>
-      <w:r>
-        <w:rPr>
-          <w:color w:val="8DB3E2" w:themeColor="text2" w:themeTint="66"/>
-        </w:rPr>
-        <w:t>Weglassen?</w:t>
-      </w:r>
-    </w:p>
-    <w:p>
-      <w:pPr>
-        <w:pStyle w:val="berschrift2"/>
-      </w:pPr>
-      <w:bookmarkStart w:id="26" w:name="_Toc472776386"/>
-      <w:r>
-        <w:t>Schwierigkeitseinstufung</w:t>
+    </w:p>
+    <w:p>
+      <w:r>
+        <w:t xml:space="preserve">Um dem neuralen Netzwerk das Einstufen der Sudokus in die verschiedenen Schwierigkeitsstufen beizubringen werden zuerst alle Sudokus gelöst. Dabei wird für jedes Sudoku gespeichert, wie oft welche Lösungsmethode zum Einsatz kam und ob das Sudoku zum Schluss mittels </w:t>
+      </w:r>
+      <w:r>
+        <w:t>Backtracking</w:t>
+      </w:r>
+      <w:r>
+        <w:t xml:space="preserve"> gelöst werden musste.</w:t>
+      </w:r>
+    </w:p>
+    <w:p>
+      <w:r>
+        <w:t>Diese Daten werden zusammen mit allen anderen Features in ein .csv-File exportiert, welches im Matlab wieder in eine Matrix importiert wir, welche zum Anlernen und Testen des Netzwerkes verwendet wird.</w:t>
+      </w:r>
+    </w:p>
+    <w:p/>
+    <w:p>
+      <w:r>
+        <w:t xml:space="preserve">Sobald das Modell steht, wird das Netzwerk mit dem ausgewählten Modell in Java mit dem Neuroph-Framework aufgebaut. </w:t>
+      </w:r>
+    </w:p>
+    <w:p>
+      <w:pPr>
+        <w:pStyle w:val="berschrift3"/>
+      </w:pPr>
+      <w:bookmarkStart w:id="26" w:name="_Toc472776388"/>
+      <w:r>
+        <w:t>Verwendetes Netzwerk</w:t>
       </w:r>
       <w:bookmarkEnd w:id="26"/>
     </w:p>
     <w:p>
-      <w:pPr>
-        <w:pStyle w:val="berschrift3"/>
-      </w:pPr>
-      <w:bookmarkStart w:id="27" w:name="_Toc472776387"/>
-      <w:r>
-        <w:t>Ausarbeiten der Features</w:t>
-      </w:r>
-      <w:bookmarkEnd w:id="27"/>
-    </w:p>
-    <w:p>
-      <w:r>
-        <w:t xml:space="preserve">Um dem neuralen Netzwerk das Einstufen der Sudokus in die verschiedenen Schwierigkeitsstufen beizubringen werden zuerst alle Sudokus gelöst. Dabei wird für jedes Sudoku gespeichert, wie oft welche Lösungsmethode zum Einsatz kam und ob das Sudoku zum Schluss mittels </w:t>
-      </w:r>
-      <w:r>
-        <w:t>Backtracking</w:t>
-      </w:r>
-      <w:r>
-        <w:t xml:space="preserve"> gelöst werden musste.</w:t>
-      </w:r>
-    </w:p>
-    <w:p>
-      <w:r>
-        <w:t>Diese Daten werden zusammen mit allen anderen Features in ein .</w:t>
-      </w:r>
-      <w:proofErr w:type="spellStart"/>
-      <w:r>
-        <w:t>csv</w:t>
-      </w:r>
-      <w:proofErr w:type="spellEnd"/>
-      <w:r>
-        <w:t xml:space="preserve">-File exportiert, welches im </w:t>
-      </w:r>
-      <w:proofErr w:type="spellStart"/>
-      <w:r>
-        <w:t>Matlab</w:t>
-      </w:r>
-      <w:proofErr w:type="spellEnd"/>
-      <w:r>
-        <w:t xml:space="preserve"> wieder in eine Matrix importiert wir, welche zum Anlernen und Testen des Netzwerkes verwendet wird.</w:t>
-      </w:r>
-    </w:p>
-    <w:p/>
-    <w:p>
-      <w:r>
-        <w:t xml:space="preserve">Sobald das Modell steht, wird das Netzwerk mit dem ausgewählten Modell in Java mit dem </w:t>
-      </w:r>
-      <w:proofErr w:type="spellStart"/>
-      <w:r>
-        <w:t>Neuroph</w:t>
-      </w:r>
-      <w:proofErr w:type="spellEnd"/>
-      <w:r>
-        <w:t xml:space="preserve">-Framework aufgebaut. </w:t>
-      </w:r>
-    </w:p>
-    <w:p>
-      <w:pPr>
-        <w:pStyle w:val="berschrift3"/>
-      </w:pPr>
-      <w:bookmarkStart w:id="28" w:name="_Toc472776388"/>
-      <w:r>
-        <w:t>Verwendetes Netzwerk</w:t>
-      </w:r>
-      <w:bookmarkEnd w:id="28"/>
-    </w:p>
-    <w:p>
       <w:r>
         <w:t xml:space="preserve">Unser neurales Netzwerk bildet die 22 Features eines Sudokus auf die sieben Schwierigkeitsstufen ab. Das Netzwerk besteht aus einem Hidden Layer, welcher 10 Nodes enthält. </w:t>
       </w:r>
       <w:r>
-        <w:t xml:space="preserve">Die gesamten Daten werden normalisiert, bevor das Netzwerk damit arbeitet, dazu wird in </w:t>
-      </w:r>
-      <w:proofErr w:type="spellStart"/>
-      <w:r>
-        <w:t>Neuroph</w:t>
-      </w:r>
-      <w:proofErr w:type="spellEnd"/>
-      <w:r>
-        <w:t xml:space="preserve"> ein </w:t>
-      </w:r>
-      <w:proofErr w:type="spellStart"/>
-      <w:r>
-        <w:t>MaxNormalizer</w:t>
-      </w:r>
-      <w:proofErr w:type="spellEnd"/>
-      <w:r>
-        <w:t xml:space="preserve"> verwendet. Als </w:t>
-      </w:r>
-      <w:proofErr w:type="spellStart"/>
-      <w:r>
-        <w:t>Activation</w:t>
-      </w:r>
-      <w:proofErr w:type="spellEnd"/>
-      <w:r>
-        <w:t xml:space="preserve"> </w:t>
-      </w:r>
-      <w:proofErr w:type="spellStart"/>
-      <w:r>
-        <w:t>Function</w:t>
-      </w:r>
-      <w:proofErr w:type="spellEnd"/>
-      <w:r>
-        <w:t xml:space="preserve"> verwendet das Netzwerk die logistische </w:t>
-      </w:r>
-      <w:proofErr w:type="spellStart"/>
-      <w:r>
-        <w:t>Sigmoid</w:t>
-      </w:r>
-      <w:proofErr w:type="spellEnd"/>
-      <w:r>
-        <w:t xml:space="preserve">-Funktion. Die Kosten werden per Backpropagation optimiert. </w:t>
+        <w:t xml:space="preserve">Die gesamten Daten werden normalisiert, bevor das Netzwerk damit arbeitet, dazu wird in Neuroph ein MaxNormalizer verwendet. Als Activation Function verwendet das Netzwerk die logistische Sigmoid-Funktion. Die Kosten werden per Backpropagation optimiert. </w:t>
       </w:r>
     </w:p>
     <w:p>
@@ -9790,7 +8823,7 @@
           <w:szCs w:val="26"/>
         </w:rPr>
       </w:pPr>
-      <w:bookmarkStart w:id="29" w:name="_Toc472776389"/>
+      <w:bookmarkStart w:id="27" w:name="_Toc472776389"/>
       <w:r>
         <w:br w:type="page"/>
       </w:r>
@@ -9803,35 +8836,11 @@
         <w:lastRenderedPageBreak/>
         <w:t>Generierung</w:t>
       </w:r>
-      <w:bookmarkEnd w:id="29"/>
-    </w:p>
-    <w:p>
-      <w:r>
-        <w:t xml:space="preserve">Für die Generierung eines Sudokus haben wir einen linearen Ablauf implementiert. Dabei wird ein Sudoku nach dem anderen generiert. Sudokus welche unser Programm nicht ohne </w:t>
-      </w:r>
-      <w:proofErr w:type="spellStart"/>
-      <w:r>
-        <w:t>backtracking</w:t>
-      </w:r>
-      <w:proofErr w:type="spellEnd"/>
-      <w:r>
-        <w:t xml:space="preserve"> lösen kann werden verworfen, da sie der höchsten Schwierigkeit (</w:t>
-      </w:r>
-      <w:proofErr w:type="spellStart"/>
-      <w:r>
-        <w:t>evil</w:t>
-      </w:r>
-      <w:proofErr w:type="spellEnd"/>
-      <w:r>
-        <w:t xml:space="preserve"> / </w:t>
-      </w:r>
-      <w:proofErr w:type="spellStart"/>
-      <w:r>
-        <w:t>exotic</w:t>
-      </w:r>
-      <w:proofErr w:type="spellEnd"/>
-      <w:r>
-        <w:t>) entsprechen würden, die von der Rätsel Agentur AG nicht verwendet werden.</w:t>
+      <w:bookmarkEnd w:id="27"/>
+    </w:p>
+    <w:p>
+      <w:r>
+        <w:t>Für die Generierung eines Sudokus haben wir einen linearen Ablauf implementiert. Dabei wird ein Sudoku nach dem anderen generiert. Sudokus welche unser Programm nicht ohne backtracking lösen kann werden verworfen, da sie der höchsten Schwierigkeit (evil / exotic) entsprechen würden, die von der Rätsel Agentur AG nicht verwendet werden.</w:t>
       </w:r>
       <w:r>
         <w:t xml:space="preserve"> Bei der Generierung kann eingestellt werden in welchem Bereich die Anzahl Startzahlen sich befinden soll und wie viele Sudokus generiert werden sollen.</w:t>
@@ -9842,22 +8851,14 @@
       <w:pPr>
         <w:pStyle w:val="berschrift3"/>
       </w:pPr>
-      <w:bookmarkStart w:id="30" w:name="_Toc472776390"/>
+      <w:bookmarkStart w:id="28" w:name="_Toc472776390"/>
       <w:r>
         <w:t>Basis</w:t>
       </w:r>
     </w:p>
     <w:p>
       <w:r>
-        <w:t xml:space="preserve">Um möglichst verschiedene Sudokus generieren zu können haben wir den Sudoku-Korpus von Gordon </w:t>
-      </w:r>
-      <w:proofErr w:type="spellStart"/>
-      <w:r>
-        <w:t>Royle</w:t>
-      </w:r>
-      <w:proofErr w:type="spellEnd"/>
-      <w:r>
-        <w:t xml:space="preserve"> als Basis verwendet. </w:t>
+        <w:t xml:space="preserve">Um möglichst verschiedene Sudokus generieren zu können haben wir den Sudoku-Korpus von Gordon Royle als Basis verwendet. </w:t>
       </w:r>
       <w:r>
         <w:rPr>
@@ -9865,7 +8866,7 @@
         </w:rPr>
         <w:t>[</w:t>
       </w:r>
-      <w:hyperlink r:id="rId34" w:history="1">
+      <w:hyperlink r:id="rId32" w:history="1">
         <w:r>
           <w:rPr>
             <w:rStyle w:val="Hyperlink"/>
@@ -9906,21 +8907,10 @@
     </w:p>
     <w:p>
       <w:r>
-        <w:t xml:space="preserve">Das ausgewählte Sudoku aus dem Korpus wird anschliessend den verschiedenen Transformationen unterzogen. Alle Transformationen sind unter Zuhilfenahme eines </w:t>
-      </w:r>
-      <w:commentRangeStart w:id="31"/>
-      <w:r>
-        <w:t xml:space="preserve">Zufallsfaktors </w:t>
-      </w:r>
-      <w:commentRangeEnd w:id="31"/>
-      <w:r>
-        <w:rPr>
-          <w:rStyle w:val="Kommentarzeichen"/>
-        </w:rPr>
-        <w:commentReference w:id="31"/>
-      </w:r>
-      <w:r>
-        <w:t>realisiert.</w:t>
+        <w:t>Das ausgewählte Sudoku aus dem Korpus wird anschliessend den verschiedenen Transformationen unterzogen. Alle Transformationen sind unter Zuhilfenahme eines Zufallsfaktors realisiert.</w:t>
+      </w:r>
+      <w:r>
+        <w:t xml:space="preserve"> Genauer gesagt werden die Permutationen für die einzelnen Transformationen zufällig gewählt. Beim Transponieren beschränkt sich der Zufallsfaktor auf die Entscheidung ob transponiert werden soll oder nicht.</w:t>
       </w:r>
     </w:p>
     <w:p>
@@ -9931,9 +8921,23 @@
     <w:p/>
     <w:p>
       <w:pPr>
+        <w:spacing w:after="200" w:line="276" w:lineRule="auto"/>
+        <w:rPr>
+          <w:rFonts w:eastAsiaTheme="majorEastAsia" w:cstheme="majorBidi"/>
+          <w:b/>
+          <w:bCs/>
+        </w:rPr>
+      </w:pPr>
+      <w:r>
+        <w:br w:type="page"/>
+      </w:r>
+    </w:p>
+    <w:p>
+      <w:pPr>
         <w:pStyle w:val="berschrift3"/>
       </w:pPr>
       <w:r>
+        <w:lastRenderedPageBreak/>
         <w:t>Ergänzen</w:t>
       </w:r>
     </w:p>
@@ -9944,8 +8948,6 @@
       <w:r>
         <w:t xml:space="preserve"> Die Anzahl der wird zufällig ausgewählt, so dass die abschliessende Anzahl Startzahlen innerhalb des angegebenen Bereiches ist. </w:t>
       </w:r>
-      <w:bookmarkStart w:id="32" w:name="_GoBack"/>
-      <w:bookmarkEnd w:id="32"/>
     </w:p>
     <w:p>
       <w:r>
@@ -9965,17 +8967,20 @@
         </w:numPr>
       </w:pPr>
       <w:r>
-        <w:lastRenderedPageBreak/>
-        <w:t>Zufällig Zahlen aus der Lösung dem Feld</w:t>
-      </w:r>
-      <w:r>
-        <w:t>, falls sie noch nicht vorhanden sind,</w:t>
-      </w:r>
-      <w:r>
-        <w:t xml:space="preserve"> hinzufügen</w:t>
-      </w:r>
-      <w:r>
-        <w:t xml:space="preserve">, bis die gewünschte Anzahl erreicht ist. </w:t>
+        <w:t>Zufällig Zahlen hinzufügen</w:t>
+      </w:r>
+    </w:p>
+    <w:p>
+      <w:pPr>
+        <w:pStyle w:val="Listenabsatz"/>
+        <w:numPr>
+          <w:ilvl w:val="0"/>
+          <w:numId w:val="0"/>
+        </w:numPr>
+        <w:ind w:left="720"/>
+      </w:pPr>
+      <w:r>
+        <w:t>Alle Zellen die Im gegebenen Sudoku keinen Wert haben in einer Liste sammeln. Diese Liste mischen und anschliessend entsprechend der gewünschten Anzahl minus die 17 Startzahlen Zahlenwerte hinzufügen. Dafür wird das Sudoku gelöst und die Zahl womit die Zelle gefüllt wird, wird aus der Lösung extrahiert.</w:t>
       </w:r>
     </w:p>
     <w:p>
@@ -9987,7 +8992,23 @@
         </w:numPr>
       </w:pPr>
       <w:r>
-        <w:t>Für jede der 17 gegebenen Zellen die gespiegelten Zellen, die noch nicht gesetzt sind, extrahieren und in eine Liste packen. Diese List mischen und daraus eine Menge Zellen auswählen bis die gewünschte Anzahl Startzahlen erreicht ist.</w:t>
+        <w:t>Gespiegelte</w:t>
+      </w:r>
+      <w:r>
+        <w:t xml:space="preserve"> Zahlen hinzufügen</w:t>
+      </w:r>
+    </w:p>
+    <w:p>
+      <w:pPr>
+        <w:pStyle w:val="Listenabsatz"/>
+        <w:numPr>
+          <w:ilvl w:val="0"/>
+          <w:numId w:val="0"/>
+        </w:numPr>
+        <w:ind w:left="720"/>
+      </w:pPr>
+      <w:r>
+        <w:t>Für jede gegebene Zelle werden die (bis zu 7) gespiegelten Zellen extrahiert und in eine Liste gesammelt. Die Liste wird gemischt und wie bei der ersten Technik die Zahlen aus der Lösung ergänzt.</w:t>
       </w:r>
     </w:p>
     <w:p>
@@ -9999,25 +9020,20 @@
         </w:numPr>
       </w:pPr>
       <w:r>
-        <w:t>Das Sudoku lösen und anschliessend bevorzugt paarweise (punktgespiegelt) Zellen aus dem Sudoku entfernen bis die übrige Anzahl Zahlen der gewünschten Anzahl entspricht.</w:t>
-      </w:r>
-    </w:p>
-    <w:p>
-      <w:pPr>
-        <w:spacing w:after="200" w:line="276" w:lineRule="auto"/>
-        <w:rPr>
-          <w:rFonts w:eastAsiaTheme="majorEastAsia" w:cstheme="majorBidi"/>
-          <w:b/>
-          <w:bCs/>
-          <w:sz w:val="36"/>
-          <w:szCs w:val="28"/>
-        </w:rPr>
-      </w:pPr>
-      <w:r>
-        <w:rPr>
-          <w:color w:val="00B0F0"/>
-        </w:rPr>
-        <w:t>(erweitern)</w:t>
+        <w:t>Zahlen entfernen</w:t>
+      </w:r>
+    </w:p>
+    <w:p>
+      <w:pPr>
+        <w:pStyle w:val="Listenabsatz"/>
+        <w:numPr>
+          <w:ilvl w:val="0"/>
+          <w:numId w:val="0"/>
+        </w:numPr>
+        <w:ind w:left="720"/>
+      </w:pPr>
+      <w:r>
+        <w:t>Bei dieser Technik wird das 17er Sudoku zuerst gelöst. Von der Lösung werden anschliessend Zahlen entfernt, bis die gewünschte Anzahl erreicht ist. Dabei wird jeweils eine Zelle aus der Liste aller gesetzten Zellen ausgewählt. Ist die Zelle in der Mitte des Spielfeldes wird si entfernt und eine neue Zelle wird gewählt. Ist die Zelle jedoch nicht in der Mitte so wird mithilfe eines Zufallswertes entschieden ob die Zelle und ihr punktgespiegeltes Gegenstück entfernt wird, oder nur die gewählte Zelle. Nach dem entfernen wird überprüft ob die gewünschte Anzahl erreicht wurde und falls nicht wird eine neue Zelle ausgewählt.</w:t>
       </w:r>
       <w:r>
         <w:br w:type="page"/>
@@ -10031,135 +9047,77 @@
         <w:lastRenderedPageBreak/>
         <w:t>Resultate</w:t>
       </w:r>
+      <w:bookmarkEnd w:id="28"/>
+    </w:p>
+    <w:p>
+      <w:pPr>
+        <w:pStyle w:val="berschrift2"/>
+      </w:pPr>
+      <w:bookmarkStart w:id="29" w:name="_Toc472776391"/>
+      <w:r>
+        <w:t>Lösungsmethoden</w:t>
+      </w:r>
+      <w:bookmarkEnd w:id="29"/>
+    </w:p>
+    <w:p>
+      <w:pPr>
+        <w:rPr>
+          <w:color w:val="00B0F0"/>
+        </w:rPr>
+      </w:pPr>
+      <w:r>
+        <w:rPr>
+          <w:color w:val="00B0F0"/>
+        </w:rPr>
+        <w:t>Welche zus. Lösungsmethoden könnten brauchbar sein?</w:t>
+      </w:r>
+    </w:p>
+    <w:p>
+      <w:pPr>
+        <w:rPr>
+          <w:color w:val="00B0F0"/>
+        </w:rPr>
+      </w:pPr>
+      <w:r>
+        <w:rPr>
+          <w:color w:val="00B0F0"/>
+        </w:rPr>
+        <w:t>«Unnötige» methoden implementiert?</w:t>
+      </w:r>
+    </w:p>
+    <w:p>
+      <w:pPr>
+        <w:rPr>
+          <w:color w:val="00B0F0"/>
+        </w:rPr>
+      </w:pPr>
+      <w:r>
+        <w:rPr>
+          <w:color w:val="00B0F0"/>
+        </w:rPr>
+        <w:t>Wechsel subset all zu 2-4 erklären mit begründung</w:t>
+      </w:r>
+    </w:p>
+    <w:p>
+      <w:pPr>
+        <w:rPr>
+          <w:color w:val="00B0F0"/>
+        </w:rPr>
+      </w:pPr>
+    </w:p>
+    <w:p>
+      <w:pPr>
+        <w:pStyle w:val="berschrift2"/>
+      </w:pPr>
+      <w:bookmarkStart w:id="30" w:name="_Toc472776392"/>
+      <w:r>
+        <w:t>Schwierigkeitseinstufung</w:t>
+      </w:r>
       <w:bookmarkEnd w:id="30"/>
     </w:p>
     <w:p>
-      <w:pPr>
-        <w:pStyle w:val="berschrift2"/>
-      </w:pPr>
-      <w:bookmarkStart w:id="33" w:name="_Toc472776391"/>
-      <w:r>
-        <w:t>Lösungsmethoden</w:t>
-      </w:r>
-      <w:bookmarkEnd w:id="33"/>
-    </w:p>
-    <w:p>
-      <w:pPr>
-        <w:rPr>
-          <w:color w:val="00B0F0"/>
-        </w:rPr>
-      </w:pPr>
-      <w:r>
-        <w:rPr>
-          <w:color w:val="00B0F0"/>
-        </w:rPr>
-        <w:t>Welche zus. Lösungsmethoden könnten brauchbar sein?</w:t>
-      </w:r>
-    </w:p>
-    <w:p>
-      <w:pPr>
-        <w:rPr>
-          <w:color w:val="00B0F0"/>
-        </w:rPr>
-      </w:pPr>
-      <w:r>
-        <w:rPr>
-          <w:color w:val="00B0F0"/>
-        </w:rPr>
-        <w:t xml:space="preserve">«Unnötige» </w:t>
-      </w:r>
-      <w:proofErr w:type="spellStart"/>
-      <w:r>
-        <w:rPr>
-          <w:color w:val="00B0F0"/>
-        </w:rPr>
-        <w:t>methoden</w:t>
-      </w:r>
-      <w:proofErr w:type="spellEnd"/>
-      <w:r>
-        <w:rPr>
-          <w:color w:val="00B0F0"/>
-        </w:rPr>
-        <w:t xml:space="preserve"> implementiert?</w:t>
-      </w:r>
-    </w:p>
-    <w:p>
-      <w:pPr>
-        <w:rPr>
-          <w:color w:val="00B0F0"/>
-        </w:rPr>
-      </w:pPr>
-      <w:r>
-        <w:rPr>
-          <w:color w:val="00B0F0"/>
-        </w:rPr>
-        <w:t xml:space="preserve">Wechsel </w:t>
-      </w:r>
-      <w:proofErr w:type="spellStart"/>
-      <w:r>
-        <w:rPr>
-          <w:color w:val="00B0F0"/>
-        </w:rPr>
-        <w:t>subset</w:t>
-      </w:r>
-      <w:proofErr w:type="spellEnd"/>
-      <w:r>
-        <w:rPr>
-          <w:color w:val="00B0F0"/>
-        </w:rPr>
-        <w:t xml:space="preserve"> </w:t>
-      </w:r>
-      <w:proofErr w:type="spellStart"/>
-      <w:r>
-        <w:rPr>
-          <w:color w:val="00B0F0"/>
-        </w:rPr>
-        <w:t>all zu</w:t>
-      </w:r>
-      <w:proofErr w:type="spellEnd"/>
-      <w:r>
-        <w:rPr>
-          <w:color w:val="00B0F0"/>
-        </w:rPr>
-        <w:t xml:space="preserve"> 2-4 erklären mit </w:t>
-      </w:r>
-      <w:proofErr w:type="spellStart"/>
-      <w:r>
-        <w:rPr>
-          <w:color w:val="00B0F0"/>
-        </w:rPr>
-        <w:t>begründung</w:t>
-      </w:r>
-      <w:proofErr w:type="spellEnd"/>
-    </w:p>
-    <w:p>
-      <w:pPr>
-        <w:rPr>
-          <w:color w:val="00B0F0"/>
-        </w:rPr>
-      </w:pPr>
-    </w:p>
-    <w:p>
-      <w:pPr>
-        <w:pStyle w:val="berschrift2"/>
-      </w:pPr>
-      <w:bookmarkStart w:id="34" w:name="_Toc472776392"/>
-      <w:r>
-        <w:t>Schwierigkeitseinstufung</w:t>
-      </w:r>
-      <w:bookmarkEnd w:id="34"/>
-    </w:p>
-    <w:p>
-      <w:r>
-        <w:t xml:space="preserve">Die Einstufung der Schwierigkeit mittels </w:t>
-      </w:r>
-      <w:proofErr w:type="spellStart"/>
-      <w:r>
-        <w:t>Machine</w:t>
-      </w:r>
-      <w:proofErr w:type="spellEnd"/>
-      <w:r>
-        <w:t xml:space="preserve"> Learning anhand menschlicher Lösungsmethoden hat sich komplexer erwiesen als zuerst angenommen. Die Genauigkeit di</w:t>
+      <w:r>
+        <w:t>Die Einstufung der Schwierigkeit mittels Machine Learning anhand menschlicher Lösungsmethoden hat sich komplexer erwiesen als zuerst angenommen. Die Genauigkeit di</w:t>
       </w:r>
       <w:r>
         <w:t>eser Einstufung hängt sehr stark</w:t>
@@ -10170,23 +9128,7 @@
     </w:p>
     <w:p>
       <w:r>
-        <w:t xml:space="preserve">Wir verwenden nur die Daten des ersten Datenpakets als Trainingsgrundlage, da beim zweiten Datenpaket </w:t>
-      </w:r>
-      <w:proofErr w:type="spellStart"/>
-      <w:r>
-        <w:t>zuviele</w:t>
-      </w:r>
-      <w:proofErr w:type="spellEnd"/>
-      <w:r>
-        <w:t xml:space="preserve"> Ungereimtheiten aufgefallen sind. Da das erste Paket keine Sudokus der </w:t>
-      </w:r>
-      <w:proofErr w:type="spellStart"/>
-      <w:r>
-        <w:t>Schwierigkeitstufe</w:t>
-      </w:r>
-      <w:proofErr w:type="spellEnd"/>
-      <w:r>
-        <w:t xml:space="preserve"> 6 enthält, werden Sudokus dieser Stufe, wie auf </w:t>
+        <w:t xml:space="preserve">Wir verwenden nur die Daten des ersten Datenpakets als Trainingsgrundlage, da beim zweiten Datenpaket zuviele Ungereimtheiten aufgefallen sind. Da das erste Paket keine Sudokus der Schwierigkeitstufe 6 enthält, werden Sudokus dieser Stufe, wie auf </w:t>
       </w:r>
       <w:r>
         <w:rPr>
@@ -10237,8 +9179,8 @@
             <v:path o:extrusionok="f" gradientshapeok="t" o:connecttype="rect"/>
             <o:lock v:ext="edit" aspectratio="t"/>
           </v:shapetype>
-          <v:shape id="_x0000_i1025" type="#_x0000_t75" style="width:338.9pt;height:362.5pt">
-            <v:imagedata r:id="rId35" o:title="conf_All_matlab"/>
+          <v:shape id="_x0000_i1025" type="#_x0000_t75" style="width:338.95pt;height:362.2pt">
+            <v:imagedata r:id="rId33" o:title="conf_All_matlab"/>
           </v:shape>
         </w:pict>
       </w:r>
@@ -10280,11 +9222,9 @@
       <w:r>
         <w:t xml:space="preserve">daten </w:t>
       </w:r>
-      <w:proofErr w:type="spellStart"/>
       <w:r>
         <w:t>notwenidg</w:t>
       </w:r>
-      <w:proofErr w:type="spellEnd"/>
       <w:r>
         <w:t xml:space="preserve">, welche auch </w:t>
       </w:r>
@@ -10292,15 +9232,7 @@
         <w:t xml:space="preserve">nachweislich </w:t>
       </w:r>
       <w:r>
-        <w:t xml:space="preserve">dem Empfinden von </w:t>
-      </w:r>
-      <w:proofErr w:type="spellStart"/>
-      <w:r>
-        <w:t>Sudokulösern</w:t>
-      </w:r>
-      <w:proofErr w:type="spellEnd"/>
-      <w:r>
-        <w:t xml:space="preserve"> e</w:t>
+        <w:t>dem Empfinden von Sudokulösern e</w:t>
       </w:r>
       <w:r>
         <w:t xml:space="preserve">ntsprechen. </w:t>
@@ -10383,57 +9315,65 @@
         <w:rPr>
           <w:color w:val="00B0F0"/>
         </w:rPr>
-        <w:t xml:space="preserve">Möglichkeit zu </w:t>
-      </w:r>
-      <w:proofErr w:type="spellStart"/>
-      <w:r>
+        <w:t>Möglichkeit zu unsupervised learning, problem dabei</w:t>
+      </w:r>
+    </w:p>
+    <w:p>
+      <w:pPr>
         <w:rPr>
           <w:color w:val="00B0F0"/>
         </w:rPr>
-        <w:t>unsupervised</w:t>
-      </w:r>
-      <w:proofErr w:type="spellEnd"/>
-      <w:r>
+      </w:pPr>
+    </w:p>
+    <w:p>
+      <w:pPr>
         <w:rPr>
           <w:color w:val="00B0F0"/>
         </w:rPr>
-        <w:t xml:space="preserve"> </w:t>
-      </w:r>
-      <w:proofErr w:type="spellStart"/>
+      </w:pPr>
       <w:r>
         <w:rPr>
           <w:color w:val="00B0F0"/>
         </w:rPr>
-        <w:t>learning</w:t>
-      </w:r>
-      <w:proofErr w:type="spellEnd"/>
-      <w:r>
+        <w:t>Library (Neuroph) brauchbar?</w:t>
+      </w:r>
+    </w:p>
+    <w:p/>
+    <w:p>
+      <w:pPr>
+        <w:pStyle w:val="berschrift2"/>
+      </w:pPr>
+      <w:bookmarkStart w:id="31" w:name="_Toc472776393"/>
+      <w:r>
+        <w:t>Generierung</w:t>
+      </w:r>
+      <w:bookmarkEnd w:id="31"/>
+    </w:p>
+    <w:p>
+      <w:pPr>
         <w:rPr>
           <w:color w:val="00B0F0"/>
         </w:rPr>
-        <w:t xml:space="preserve">, </w:t>
-      </w:r>
-      <w:proofErr w:type="spellStart"/>
+      </w:pPr>
       <w:r>
         <w:rPr>
           <w:color w:val="00B0F0"/>
         </w:rPr>
-        <w:t>problem</w:t>
-      </w:r>
-      <w:proofErr w:type="spellEnd"/>
-      <w:r>
+        <w:t xml:space="preserve">17er korpus sinnvoll als basis? </w:t>
+      </w:r>
+    </w:p>
+    <w:p>
+      <w:pPr>
         <w:rPr>
           <w:color w:val="00B0F0"/>
         </w:rPr>
-        <w:t xml:space="preserve"> dabei</w:t>
-      </w:r>
-    </w:p>
-    <w:p>
-      <w:pPr>
+      </w:pPr>
+      <w:r>
         <w:rPr>
           <w:color w:val="00B0F0"/>
         </w:rPr>
-      </w:pPr>
+        <w:t>Permutationen hilfreich?</w:t>
+      </w:r>
     </w:p>
     <w:p>
       <w:pPr>
@@ -10445,230 +9385,32 @@
         <w:rPr>
           <w:color w:val="00B0F0"/>
         </w:rPr>
-        <w:t>Library (</w:t>
-      </w:r>
-      <w:proofErr w:type="spellStart"/>
-      <w:r>
+        <w:t>Analyse generierter sudokus (verhältnis generiert : schwierigkeitsstufe, anzahl «nutzloser» sudokus</w:t>
+      </w:r>
+    </w:p>
+    <w:p>
+      <w:pPr>
         <w:rPr>
           <w:color w:val="00B0F0"/>
         </w:rPr>
-        <w:t>Neuroph</w:t>
-      </w:r>
-      <w:proofErr w:type="spellEnd"/>
+      </w:pPr>
       <w:r>
         <w:rPr>
           <w:color w:val="00B0F0"/>
         </w:rPr>
-        <w:t>) brauchbar?</w:t>
+        <w:t>Evtl. Kommentar zu «unbrauchbaren» sudokus, ansprechen, dass mehr lösungsmethoden auch zu mehr generierten (schwierigen) sudokus führen könnten.</w:t>
       </w:r>
     </w:p>
     <w:p/>
     <w:p>
       <w:pPr>
-        <w:pStyle w:val="berschrift2"/>
-      </w:pPr>
-      <w:bookmarkStart w:id="35" w:name="_Toc472776393"/>
-      <w:r>
-        <w:t>Generierung</w:t>
-      </w:r>
-      <w:bookmarkEnd w:id="35"/>
-    </w:p>
-    <w:p>
-      <w:pPr>
-        <w:rPr>
-          <w:color w:val="00B0F0"/>
-        </w:rPr>
-      </w:pPr>
-      <w:r>
-        <w:rPr>
-          <w:color w:val="00B0F0"/>
-        </w:rPr>
-        <w:t xml:space="preserve">17er </w:t>
-      </w:r>
-      <w:proofErr w:type="spellStart"/>
-      <w:r>
-        <w:rPr>
-          <w:color w:val="00B0F0"/>
-        </w:rPr>
-        <w:t>korpus</w:t>
-      </w:r>
-      <w:proofErr w:type="spellEnd"/>
-      <w:r>
-        <w:rPr>
-          <w:color w:val="00B0F0"/>
-        </w:rPr>
-        <w:t xml:space="preserve"> sinnvoll als </w:t>
-      </w:r>
-      <w:proofErr w:type="spellStart"/>
-      <w:r>
-        <w:rPr>
-          <w:color w:val="00B0F0"/>
-        </w:rPr>
-        <w:t>basis</w:t>
-      </w:r>
-      <w:proofErr w:type="spellEnd"/>
-      <w:r>
-        <w:rPr>
-          <w:color w:val="00B0F0"/>
-        </w:rPr>
-        <w:t xml:space="preserve">? </w:t>
-      </w:r>
-    </w:p>
-    <w:p>
-      <w:pPr>
-        <w:rPr>
-          <w:color w:val="00B0F0"/>
-        </w:rPr>
-      </w:pPr>
-      <w:r>
-        <w:rPr>
-          <w:color w:val="00B0F0"/>
-        </w:rPr>
-        <w:t>Permutationen hilfreich?</w:t>
-      </w:r>
-    </w:p>
-    <w:p>
-      <w:pPr>
-        <w:rPr>
-          <w:color w:val="00B0F0"/>
-        </w:rPr>
-      </w:pPr>
-      <w:r>
-        <w:rPr>
-          <w:color w:val="00B0F0"/>
-        </w:rPr>
-        <w:t xml:space="preserve">Analyse generierter </w:t>
-      </w:r>
-      <w:proofErr w:type="spellStart"/>
-      <w:r>
-        <w:rPr>
-          <w:color w:val="00B0F0"/>
-        </w:rPr>
-        <w:t>sudokus</w:t>
-      </w:r>
-      <w:proofErr w:type="spellEnd"/>
-      <w:r>
-        <w:rPr>
-          <w:color w:val="00B0F0"/>
-        </w:rPr>
-        <w:t xml:space="preserve"> (</w:t>
-      </w:r>
-      <w:proofErr w:type="spellStart"/>
-      <w:r>
-        <w:rPr>
-          <w:color w:val="00B0F0"/>
-        </w:rPr>
-        <w:t>verhältnis</w:t>
-      </w:r>
-      <w:proofErr w:type="spellEnd"/>
-      <w:r>
-        <w:rPr>
-          <w:color w:val="00B0F0"/>
-        </w:rPr>
-        <w:t xml:space="preserve"> </w:t>
-      </w:r>
-      <w:proofErr w:type="gramStart"/>
-      <w:r>
-        <w:rPr>
-          <w:color w:val="00B0F0"/>
-        </w:rPr>
-        <w:t>generiert :</w:t>
-      </w:r>
-      <w:proofErr w:type="gramEnd"/>
-      <w:r>
-        <w:rPr>
-          <w:color w:val="00B0F0"/>
-        </w:rPr>
-        <w:t xml:space="preserve"> schwierigkeitsstufe, </w:t>
-      </w:r>
-      <w:proofErr w:type="spellStart"/>
-      <w:r>
-        <w:rPr>
-          <w:color w:val="00B0F0"/>
-        </w:rPr>
-        <w:t>anzahl</w:t>
-      </w:r>
-      <w:proofErr w:type="spellEnd"/>
-      <w:r>
-        <w:rPr>
-          <w:color w:val="00B0F0"/>
-        </w:rPr>
-        <w:t xml:space="preserve"> «nutzloser» </w:t>
-      </w:r>
-      <w:proofErr w:type="spellStart"/>
-      <w:r>
-        <w:rPr>
-          <w:color w:val="00B0F0"/>
-        </w:rPr>
-        <w:t>sudokus</w:t>
-      </w:r>
-      <w:proofErr w:type="spellEnd"/>
-    </w:p>
-    <w:p>
-      <w:pPr>
-        <w:rPr>
-          <w:color w:val="00B0F0"/>
-        </w:rPr>
-      </w:pPr>
-      <w:r>
-        <w:rPr>
-          <w:color w:val="00B0F0"/>
-        </w:rPr>
-        <w:t xml:space="preserve">Evtl. Kommentar zu «unbrauchbaren» </w:t>
-      </w:r>
-      <w:proofErr w:type="spellStart"/>
-      <w:r>
-        <w:rPr>
-          <w:color w:val="00B0F0"/>
-        </w:rPr>
-        <w:t>sudokus</w:t>
-      </w:r>
-      <w:proofErr w:type="spellEnd"/>
-      <w:r>
-        <w:rPr>
-          <w:color w:val="00B0F0"/>
-        </w:rPr>
-        <w:t xml:space="preserve">, ansprechen, dass mehr </w:t>
-      </w:r>
-      <w:proofErr w:type="spellStart"/>
-      <w:r>
-        <w:rPr>
-          <w:color w:val="00B0F0"/>
-        </w:rPr>
-        <w:t>lösungsmethoden</w:t>
-      </w:r>
-      <w:proofErr w:type="spellEnd"/>
-      <w:r>
-        <w:rPr>
-          <w:color w:val="00B0F0"/>
-        </w:rPr>
-        <w:t xml:space="preserve"> auch zu mehr generierten (schwierigen) </w:t>
-      </w:r>
-      <w:proofErr w:type="spellStart"/>
-      <w:r>
-        <w:rPr>
-          <w:color w:val="00B0F0"/>
-        </w:rPr>
-        <w:t>sudokus</w:t>
-      </w:r>
-      <w:proofErr w:type="spellEnd"/>
-      <w:r>
-        <w:rPr>
-          <w:color w:val="00B0F0"/>
-        </w:rPr>
-        <w:t xml:space="preserve"> führen könnten.</w:t>
-      </w:r>
-    </w:p>
-    <w:p/>
-    <w:p>
-      <w:pPr>
         <w:pStyle w:val="berschrift1"/>
       </w:pPr>
-      <w:bookmarkStart w:id="36" w:name="_Toc472776394"/>
+      <w:bookmarkStart w:id="32" w:name="_Toc472776394"/>
       <w:r>
         <w:t>Schluss</w:t>
       </w:r>
-      <w:bookmarkEnd w:id="36"/>
+      <w:bookmarkEnd w:id="32"/>
     </w:p>
     <w:p>
       <w:pPr>
@@ -11151,30 +9893,28 @@
         <w:rPr>
           <w:color w:val="00B0F0"/>
         </w:rPr>
-        <w:t xml:space="preserve">Viele </w:t>
-      </w:r>
-      <w:proofErr w:type="spellStart"/>
-      <w:r>
+        <w:t>Viele einflüsse auf einstufung</w:t>
+      </w:r>
+    </w:p>
+    <w:p>
+      <w:pPr>
         <w:rPr>
           <w:color w:val="00B0F0"/>
         </w:rPr>
-        <w:t>einflüsse</w:t>
-      </w:r>
-      <w:proofErr w:type="spellEnd"/>
+      </w:pPr>
       <w:r>
         <w:rPr>
           <w:color w:val="00B0F0"/>
         </w:rPr>
-        <w:t xml:space="preserve"> auf </w:t>
-      </w:r>
-      <w:proofErr w:type="spellStart"/>
-      <w:r>
+        <w:t>Höhere Lösungsmethoden für «normale» sudokus unwichtig</w:t>
+      </w:r>
+    </w:p>
+    <w:p>
+      <w:pPr>
         <w:rPr>
           <w:color w:val="00B0F0"/>
         </w:rPr>
-        <w:t>einstufung</w:t>
-      </w:r>
-      <w:proofErr w:type="spellEnd"/>
+      </w:pPr>
     </w:p>
     <w:p>
       <w:pPr>
@@ -11186,21 +9926,20 @@
         <w:rPr>
           <w:color w:val="00B0F0"/>
         </w:rPr>
-        <w:t xml:space="preserve">Höhere Lösungsmethoden für «normale» </w:t>
-      </w:r>
-      <w:proofErr w:type="spellStart"/>
-      <w:r>
+        <w:t>Evtl. Zf von erweiterungen</w:t>
+      </w:r>
+    </w:p>
+    <w:p>
+      <w:pPr>
         <w:rPr>
           <w:color w:val="00B0F0"/>
         </w:rPr>
-        <w:t>sudokus</w:t>
-      </w:r>
-      <w:proofErr w:type="spellEnd"/>
+      </w:pPr>
       <w:r>
         <w:rPr>
           <w:color w:val="00B0F0"/>
         </w:rPr>
-        <w:t xml:space="preserve"> unwichtig</w:t>
+        <w:t>Probleme Generierung</w:t>
       </w:r>
     </w:p>
     <w:p>
@@ -11213,96 +9952,25 @@
     <w:p>
       <w:pPr>
         <w:rPr>
+          <w:color w:val="FF0000"/>
+        </w:rPr>
+      </w:pPr>
+      <w:r>
+        <w:rPr>
           <w:color w:val="00B0F0"/>
         </w:rPr>
-      </w:pPr>
-      <w:r>
-        <w:rPr>
-          <w:color w:val="00B0F0"/>
-        </w:rPr>
-        <w:t xml:space="preserve">Evtl. </w:t>
-      </w:r>
-      <w:proofErr w:type="spellStart"/>
-      <w:r>
-        <w:rPr>
-          <w:color w:val="00B0F0"/>
-        </w:rPr>
-        <w:t>Zf</w:t>
-      </w:r>
-      <w:proofErr w:type="spellEnd"/>
-      <w:r>
-        <w:rPr>
-          <w:color w:val="00B0F0"/>
-        </w:rPr>
-        <w:t xml:space="preserve"> von </w:t>
-      </w:r>
-      <w:proofErr w:type="spellStart"/>
-      <w:r>
-        <w:rPr>
-          <w:color w:val="00B0F0"/>
-        </w:rPr>
-        <w:t>erweiterungen</w:t>
-      </w:r>
-      <w:proofErr w:type="spellEnd"/>
-    </w:p>
-    <w:p>
-      <w:pPr>
-        <w:rPr>
-          <w:color w:val="00B0F0"/>
-        </w:rPr>
-      </w:pPr>
-      <w:r>
-        <w:rPr>
-          <w:color w:val="00B0F0"/>
-        </w:rPr>
-        <w:t>Probleme Generierung</w:t>
-      </w:r>
-    </w:p>
-    <w:p>
-      <w:pPr>
-        <w:rPr>
-          <w:color w:val="00B0F0"/>
-        </w:rPr>
-      </w:pPr>
-    </w:p>
-    <w:p>
-      <w:pPr>
-        <w:rPr>
-          <w:color w:val="FF0000"/>
-        </w:rPr>
-      </w:pPr>
-      <w:proofErr w:type="spellStart"/>
-      <w:r>
-        <w:rPr>
-          <w:color w:val="00B0F0"/>
-        </w:rPr>
-        <w:t>Machine</w:t>
-      </w:r>
-      <w:proofErr w:type="spellEnd"/>
-      <w:r>
-        <w:rPr>
-          <w:color w:val="00B0F0"/>
-        </w:rPr>
-        <w:t xml:space="preserve"> Learning </w:t>
-      </w:r>
-      <w:proofErr w:type="spellStart"/>
-      <w:r>
-        <w:rPr>
-          <w:color w:val="00B0F0"/>
-        </w:rPr>
-        <w:t>bastelei</w:t>
-      </w:r>
-      <w:proofErr w:type="spellEnd"/>
+        <w:t>Machine Learning bastelei</w:t>
+      </w:r>
     </w:p>
     <w:p>
       <w:pPr>
         <w:pStyle w:val="berschrift1"/>
       </w:pPr>
-      <w:bookmarkStart w:id="37" w:name="_Toc472776395"/>
+      <w:bookmarkStart w:id="33" w:name="_Toc472776395"/>
       <w:r>
         <w:t>Literaturverzeichnis</w:t>
       </w:r>
-      <w:bookmarkEnd w:id="37"/>
+      <w:bookmarkEnd w:id="33"/>
     </w:p>
     <w:p>
       <w:pPr>
@@ -11386,12 +10054,12 @@
       <w:pPr>
         <w:pStyle w:val="berschrift1"/>
       </w:pPr>
-      <w:bookmarkStart w:id="38" w:name="_Toc472776396"/>
+      <w:bookmarkStart w:id="34" w:name="_Toc472776396"/>
       <w:r>
         <w:lastRenderedPageBreak/>
         <w:t>Anhang</w:t>
       </w:r>
-      <w:bookmarkEnd w:id="38"/>
+      <w:bookmarkEnd w:id="34"/>
     </w:p>
     <w:p>
       <w:pPr>
@@ -11579,11 +10247,11 @@
       <w:pPr>
         <w:pStyle w:val="berschrift1"/>
       </w:pPr>
-      <w:bookmarkStart w:id="39" w:name="_Toc472776397"/>
+      <w:bookmarkStart w:id="35" w:name="_Toc472776397"/>
       <w:r>
         <w:t>Ehrlichkeitserklärung</w:t>
       </w:r>
-      <w:bookmarkEnd w:id="39"/>
+      <w:bookmarkEnd w:id="35"/>
     </w:p>
     <w:p>
       <w:pPr>
@@ -11648,16 +10316,8 @@
           <w:color w:val="FF0000"/>
         </w:rPr>
         <w:lastRenderedPageBreak/>
-        <w:t xml:space="preserve">angegebenen Quellen verfasst zu </w:t>
-      </w:r>
-      <w:proofErr w:type="gramStart"/>
-      <w:r>
-        <w:rPr>
-          <w:color w:val="FF0000"/>
-        </w:rPr>
-        <w:t>haben.»</w:t>
-      </w:r>
-      <w:proofErr w:type="gramEnd"/>
+        <w:t>angegebenen Quellen verfasst zu haben.»</w:t>
+      </w:r>
     </w:p>
     <w:p>
       <w:pPr>
@@ -11680,92 +10340,6 @@
     </w:sectPr>
   </w:body>
 </w:document>
-</file>
-
-<file path=word/comments.xml><?xml version="1.0" encoding="utf-8"?>
-<w:comments xmlns:wpc="http://schemas.microsoft.com/office/word/2010/wordprocessingCanvas" xmlns:cx="http://schemas.microsoft.com/office/drawing/2014/chartex" xmlns:cx1="http://schemas.microsoft.com/office/drawing/2015/9/8/chartex" xmlns:cx2="http://schemas.microsoft.com/office/drawing/2015/10/21/chartex" xmlns:mc="http://schemas.openxmlformats.org/markup-compatibility/2006" xmlns:o="urn:schemas-microsoft-com:office:office" xmlns:r="http://schemas.openxmlformats.org/officeDocument/2006/relationships" xmlns:m="http://schemas.openxmlformats.org/officeDocument/2006/math" xmlns:v="urn:schemas-microsoft-com:vml" xmlns:wp14="http://schemas.microsoft.com/office/word/2010/wordprocessingDrawing" xmlns:wp="http://schemas.openxmlformats.org/drawingml/2006/wordprocessingDrawing" xmlns:w10="urn:schemas-microsoft-com:office:word" xmlns:w="http://schemas.openxmlformats.org/wordprocessingml/2006/main" xmlns:w14="http://schemas.microsoft.com/office/word/2010/wordml" xmlns:w15="http://schemas.microsoft.com/office/word/2012/wordml" xmlns:w16se="http://schemas.microsoft.com/office/word/2015/wordml/symex" xmlns:wpg="http://schemas.microsoft.com/office/word/2010/wordprocessingGroup" xmlns:wpi="http://schemas.microsoft.com/office/word/2010/wordprocessingInk" xmlns:wne="http://schemas.microsoft.com/office/word/2006/wordml" xmlns:wps="http://schemas.microsoft.com/office/word/2010/wordprocessingShape" mc:Ignorable="w14 w15 w16se wp14">
-  <w:comment w:id="18" w:author="Matthias Keller" w:date="2017-01-22T09:50:00Z" w:initials="MK">
-    <w:p>
-      <w:pPr>
-        <w:pStyle w:val="Kommentartext"/>
-      </w:pPr>
-      <w:r>
-        <w:rPr>
-          <w:rStyle w:val="Kommentarzeichen"/>
-        </w:rPr>
-        <w:annotationRef/>
-      </w:r>
-      <w:r>
-        <w:t>Bereits bekannte</w:t>
-      </w:r>
-    </w:p>
-  </w:comment>
-  <w:comment w:id="19" w:author="Matthias Keller" w:date="2017-01-22T09:52:00Z" w:initials="MK">
-    <w:p>
-      <w:pPr>
-        <w:pStyle w:val="Kommentartext"/>
-      </w:pPr>
-      <w:r>
-        <w:rPr>
-          <w:rStyle w:val="Kommentarzeichen"/>
-        </w:rPr>
-        <w:annotationRef/>
-      </w:r>
-      <w:r>
-        <w:t xml:space="preserve">Block erklären (am besten in der initialen </w:t>
-      </w:r>
-      <w:proofErr w:type="spellStart"/>
-      <w:r>
-        <w:t>sudoku</w:t>
-      </w:r>
-      <w:proofErr w:type="spellEnd"/>
-      <w:r>
-        <w:t>-erklärung)</w:t>
-      </w:r>
-    </w:p>
-  </w:comment>
-  <w:comment w:id="20" w:author="Matthias Keller" w:date="2017-01-22T09:55:00Z" w:initials="MK">
-    <w:p>
-      <w:pPr>
-        <w:pStyle w:val="Kommentartext"/>
-      </w:pPr>
-      <w:r>
-        <w:rPr>
-          <w:rStyle w:val="Kommentarzeichen"/>
-        </w:rPr>
-        <w:annotationRef/>
-      </w:r>
-      <w:r>
-        <w:t>Eher aus unser perspektive, also «achten wir darauf»</w:t>
-      </w:r>
-    </w:p>
-  </w:comment>
-  <w:comment w:id="31" w:author="Matthias Keller" w:date="2017-01-22T09:59:00Z" w:initials="MK">
-    <w:p>
-      <w:pPr>
-        <w:pStyle w:val="Kommentartext"/>
-      </w:pPr>
-      <w:r>
-        <w:rPr>
-          <w:rStyle w:val="Kommentarzeichen"/>
-        </w:rPr>
-        <w:annotationRef/>
-      </w:r>
-      <w:r>
-        <w:t>Genauer erklären was zufällig ist</w:t>
-      </w:r>
-    </w:p>
-  </w:comment>
-</w:comments>
-</file>
-
-<file path=word/commentsExtended.xml><?xml version="1.0" encoding="utf-8"?>
-<w15:commentsEx xmlns:wpc="http://schemas.microsoft.com/office/word/2010/wordprocessingCanvas" xmlns:cx="http://schemas.microsoft.com/office/drawing/2014/chartex" xmlns:cx1="http://schemas.microsoft.com/office/drawing/2015/9/8/chartex" xmlns:cx2="http://schemas.microsoft.com/office/drawing/2015/10/21/chartex" xmlns:mc="http://schemas.openxmlformats.org/markup-compatibility/2006" xmlns:o="urn:schemas-microsoft-com:office:office" xmlns:r="http://schemas.openxmlformats.org/officeDocument/2006/relationships" xmlns:m="http://schemas.openxmlformats.org/officeDocument/2006/math" xmlns:v="urn:schemas-microsoft-com:vml" xmlns:wp14="http://schemas.microsoft.com/office/word/2010/wordprocessingDrawing" xmlns:wp="http://schemas.openxmlformats.org/drawingml/2006/wordprocessingDrawing" xmlns:w10="urn:schemas-microsoft-com:office:word" xmlns:w="http://schemas.openxmlformats.org/wordprocessingml/2006/main" xmlns:w14="http://schemas.microsoft.com/office/word/2010/wordml" xmlns:w15="http://schemas.microsoft.com/office/word/2012/wordml" xmlns:w16se="http://schemas.microsoft.com/office/word/2015/wordml/symex" xmlns:wpg="http://schemas.microsoft.com/office/word/2010/wordprocessingGroup" xmlns:wpi="http://schemas.microsoft.com/office/word/2010/wordprocessingInk" xmlns:wne="http://schemas.microsoft.com/office/word/2006/wordml" xmlns:wps="http://schemas.microsoft.com/office/word/2010/wordprocessingShape" mc:Ignorable="w14 w15 w16se wp14">
-  <w15:commentEx w15:paraId="68A467EF" w15:done="0"/>
-  <w15:commentEx w15:paraId="77B20444" w15:done="0"/>
-  <w15:commentEx w15:paraId="4E77A789" w15:done="0"/>
-  <w15:commentEx w15:paraId="026CFE9E" w15:done="0"/>
-</w15:commentsEx>
 </file>
 
 <file path=word/endnotes.xml><?xml version="1.0" encoding="utf-8"?>
@@ -11816,7 +10390,7 @@
       <w:rPr>
         <w:noProof/>
       </w:rPr>
-      <w:t>35</w:t>
+      <w:t>26</w:t>
     </w:r>
     <w:r>
       <w:fldChar w:fldCharType="end"/>
@@ -12006,16 +10580,8 @@
             <w:rPr>
               <w:szCs w:val="16"/>
             </w:rPr>
-            <w:t xml:space="preserve">Strasse, </w:t>
+            <w:t>Strasse, Nr</w:t>
           </w:r>
-          <w:proofErr w:type="spellStart"/>
-          <w:r>
-            <w:rPr>
-              <w:szCs w:val="16"/>
-            </w:rPr>
-            <w:t>Nr</w:t>
-          </w:r>
-          <w:proofErr w:type="spellEnd"/>
         </w:p>
         <w:p>
           <w:pPr>
@@ -12043,19 +10609,11 @@
               <w:szCs w:val="16"/>
             </w:rPr>
           </w:pPr>
-          <w:proofErr w:type="gramStart"/>
           <w:r>
             <w:rPr>
               <w:szCs w:val="16"/>
             </w:rPr>
-            <w:t>T  +</w:t>
-          </w:r>
-          <w:proofErr w:type="gramEnd"/>
-          <w:r>
-            <w:rPr>
-              <w:szCs w:val="16"/>
-            </w:rPr>
-            <w:t>41 84 000 00 00</w:t>
+            <w:t>T  +41 84 000 00 00</w:t>
           </w:r>
         </w:p>
       </w:tc>
@@ -14062,16 +12620,17 @@
   <w:abstractNum w:abstractNumId="24" w15:restartNumberingAfterBreak="0">
     <w:nsid w:val="646B36EE"/>
     <w:multiLevelType w:val="hybridMultilevel"/>
-    <w:tmpl w:val="37AC2752"/>
-    <w:lvl w:ilvl="0" w:tplc="BE1E163A">
+    <w:tmpl w:val="43EE7038"/>
+    <w:lvl w:ilvl="0" w:tplc="08070001">
+      <w:start w:val="1"/>
       <w:numFmt w:val="bullet"/>
-      <w:lvlText w:val="-"/>
+      <w:lvlText w:val=""/>
       <w:lvlJc w:val="left"/>
       <w:pPr>
         <w:ind w:left="720" w:hanging="360"/>
       </w:pPr>
       <w:rPr>
-        <w:rFonts w:ascii="Arial" w:eastAsiaTheme="minorHAnsi" w:hAnsi="Arial" w:cs="Arial" w:hint="default"/>
+        <w:rFonts w:ascii="Symbol" w:hAnsi="Symbol" w:hint="default"/>
       </w:rPr>
     </w:lvl>
     <w:lvl w:ilvl="1" w:tplc="08070003" w:tentative="1">
@@ -15020,14 +13579,6 @@
     <w:abstractNumId w:val="24"/>
   </w:num>
 </w:numbering>
-</file>
-
-<file path=word/people.xml><?xml version="1.0" encoding="utf-8"?>
-<w15:people xmlns:wpc="http://schemas.microsoft.com/office/word/2010/wordprocessingCanvas" xmlns:cx="http://schemas.microsoft.com/office/drawing/2014/chartex" xmlns:cx1="http://schemas.microsoft.com/office/drawing/2015/9/8/chartex" xmlns:cx2="http://schemas.microsoft.com/office/drawing/2015/10/21/chartex" xmlns:mc="http://schemas.openxmlformats.org/markup-compatibility/2006" xmlns:o="urn:schemas-microsoft-com:office:office" xmlns:r="http://schemas.openxmlformats.org/officeDocument/2006/relationships" xmlns:m="http://schemas.openxmlformats.org/officeDocument/2006/math" xmlns:v="urn:schemas-microsoft-com:vml" xmlns:wp14="http://schemas.microsoft.com/office/word/2010/wordprocessingDrawing" xmlns:wp="http://schemas.openxmlformats.org/drawingml/2006/wordprocessingDrawing" xmlns:w10="urn:schemas-microsoft-com:office:word" xmlns:w="http://schemas.openxmlformats.org/wordprocessingml/2006/main" xmlns:w14="http://schemas.microsoft.com/office/word/2010/wordml" xmlns:w15="http://schemas.microsoft.com/office/word/2012/wordml" xmlns:w16se="http://schemas.microsoft.com/office/word/2015/wordml/symex" xmlns:wpg="http://schemas.microsoft.com/office/word/2010/wordprocessingGroup" xmlns:wpi="http://schemas.microsoft.com/office/word/2010/wordprocessingInk" xmlns:wne="http://schemas.microsoft.com/office/word/2006/wordml" xmlns:wps="http://schemas.microsoft.com/office/word/2010/wordprocessingShape" mc:Ignorable="w14 w15 w16se wp14">
-  <w15:person w15:author="Matthias Keller">
-    <w15:presenceInfo w15:providerId="Windows Live" w15:userId="41c679eaeb59ea97"/>
-  </w15:person>
-</w15:people>
 </file>
 
 <file path=word/styles.xml><?xml version="1.0" encoding="utf-8"?>
@@ -16694,6 +15245,7 @@
     <w:rsid w:val="00B17F23"/>
     <w:rsid w:val="00B526BD"/>
     <w:rsid w:val="00C22F48"/>
+    <w:rsid w:val="00CC384A"/>
     <w:rsid w:val="00D45B84"/>
     <w:rsid w:val="00DE30BC"/>
     <w:rsid w:val="00E4133B"/>
@@ -16714,7 +15266,7 @@
   </m:mathPr>
   <w:themeFontLang w:val="de-CH"/>
   <w:clrSchemeMapping w:bg1="light1" w:t1="dark1" w:bg2="light2" w:t2="dark2" w:accent1="accent1" w:accent2="accent2" w:accent3="accent3" w:accent4="accent4" w:accent5="accent5" w:accent6="accent6" w:hyperlink="hyperlink" w:followedHyperlink="followedHyperlink"/>
-  <w:decimalSymbol w:val="."/>
+  <w:decimalSymbol w:val=","/>
   <w:listSeparator w:val=";"/>
   <w15:chartTrackingRefBased/>
 </w:settings>
@@ -17481,7 +16033,7 @@
 </file>
 
 <file path=customXml/itemProps2.xml><?xml version="1.0" encoding="utf-8"?>
-<ds:datastoreItem xmlns:ds="http://schemas.openxmlformats.org/officeDocument/2006/customXml" ds:itemID="{E669A43C-B7A8-4C17-9A8C-9AF38CFB59BB}">
+<ds:datastoreItem xmlns:ds="http://schemas.openxmlformats.org/officeDocument/2006/customXml" ds:itemID="{4E9B0B0D-2EB4-4255-B20E-DD8BF89697D6}">
   <ds:schemaRefs>
     <ds:schemaRef ds:uri="http://schemas.openxmlformats.org/officeDocument/2006/bibliography"/>
   </ds:schemaRefs>

--- a/doc/_Bericht_Beck.docx
+++ b/doc/_Bericht_Beck.docx
@@ -6771,13 +6771,13 @@
       <w:pPr>
         <w:pStyle w:val="berschrift3"/>
       </w:pPr>
-      <w:bookmarkStart w:id="11" w:name="_Toc472776375"/>
-      <w:bookmarkStart w:id="12" w:name="_Toc472776374"/>
+      <w:bookmarkStart w:id="11" w:name="_Toc472776374"/>
+      <w:bookmarkStart w:id="12" w:name="_Toc472776375"/>
       <w:r>
         <w:lastRenderedPageBreak/>
         <w:t>Naked Subset</w:t>
       </w:r>
-      <w:bookmarkEnd w:id="12"/>
+      <w:bookmarkEnd w:id="11"/>
     </w:p>
     <w:p>
       <w:r>
@@ -6890,7 +6890,7 @@
         <w:lastRenderedPageBreak/>
         <w:t>Hidden Subset</w:t>
       </w:r>
-      <w:bookmarkEnd w:id="11"/>
+      <w:bookmarkEnd w:id="12"/>
     </w:p>
     <w:p>
       <w:r>
@@ -8754,9 +8754,7 @@
         <w:pStyle w:val="berschrift2"/>
       </w:pPr>
       <w:bookmarkStart w:id="23" w:name="_Toc472776386"/>
-      <w:bookmarkStart w:id="24" w:name="_GoBack"/>
       <w:bookmarkEnd w:id="22"/>
-      <w:bookmarkEnd w:id="24"/>
       <w:r>
         <w:lastRenderedPageBreak/>
         <w:t>Schwierigkeitseinstufung</w:t>
@@ -8767,43 +8765,43 @@
       <w:pPr>
         <w:pStyle w:val="berschrift3"/>
       </w:pPr>
-      <w:bookmarkStart w:id="25" w:name="_Toc472776387"/>
+      <w:bookmarkStart w:id="24" w:name="_Toc472776387"/>
       <w:r>
         <w:t>Ausarbeiten der Features</w:t>
       </w:r>
+      <w:bookmarkEnd w:id="24"/>
+    </w:p>
+    <w:p>
+      <w:r>
+        <w:t xml:space="preserve">Um dem neuralen Netzwerk das Einstufen der Sudokus in die verschiedenen Schwierigkeitsstufen beizubringen werden zuerst alle Sudokus gelöst. Dabei wird für jedes Sudoku gespeichert, wie oft welche Lösungsmethode zum Einsatz kam und ob das Sudoku zum Schluss mittels </w:t>
+      </w:r>
+      <w:r>
+        <w:t>Backtracking</w:t>
+      </w:r>
+      <w:r>
+        <w:t xml:space="preserve"> gelöst werden musste.</w:t>
+      </w:r>
+    </w:p>
+    <w:p>
+      <w:r>
+        <w:t>Diese Daten werden zusammen mit allen anderen Features in ein .csv-File exportiert, welches im Matlab wieder in eine Matrix importiert wir, welche zum Anlernen und Testen des Netzwerkes verwendet wird.</w:t>
+      </w:r>
+    </w:p>
+    <w:p/>
+    <w:p>
+      <w:r>
+        <w:t xml:space="preserve">Sobald das Modell steht, wird das Netzwerk mit dem ausgewählten Modell in Java mit dem Neuroph-Framework aufgebaut. </w:t>
+      </w:r>
+    </w:p>
+    <w:p>
+      <w:pPr>
+        <w:pStyle w:val="berschrift3"/>
+      </w:pPr>
+      <w:bookmarkStart w:id="25" w:name="_Toc472776388"/>
+      <w:r>
+        <w:t>Verwendetes Netzwerk</w:t>
+      </w:r>
       <w:bookmarkEnd w:id="25"/>
-    </w:p>
-    <w:p>
-      <w:r>
-        <w:t xml:space="preserve">Um dem neuralen Netzwerk das Einstufen der Sudokus in die verschiedenen Schwierigkeitsstufen beizubringen werden zuerst alle Sudokus gelöst. Dabei wird für jedes Sudoku gespeichert, wie oft welche Lösungsmethode zum Einsatz kam und ob das Sudoku zum Schluss mittels </w:t>
-      </w:r>
-      <w:r>
-        <w:t>Backtracking</w:t>
-      </w:r>
-      <w:r>
-        <w:t xml:space="preserve"> gelöst werden musste.</w:t>
-      </w:r>
-    </w:p>
-    <w:p>
-      <w:r>
-        <w:t>Diese Daten werden zusammen mit allen anderen Features in ein .csv-File exportiert, welches im Matlab wieder in eine Matrix importiert wir, welche zum Anlernen und Testen des Netzwerkes verwendet wird.</w:t>
-      </w:r>
-    </w:p>
-    <w:p/>
-    <w:p>
-      <w:r>
-        <w:t xml:space="preserve">Sobald das Modell steht, wird das Netzwerk mit dem ausgewählten Modell in Java mit dem Neuroph-Framework aufgebaut. </w:t>
-      </w:r>
-    </w:p>
-    <w:p>
-      <w:pPr>
-        <w:pStyle w:val="berschrift3"/>
-      </w:pPr>
-      <w:bookmarkStart w:id="26" w:name="_Toc472776388"/>
-      <w:r>
-        <w:t>Verwendetes Netzwerk</w:t>
-      </w:r>
-      <w:bookmarkEnd w:id="26"/>
     </w:p>
     <w:p>
       <w:r>
@@ -8823,7 +8821,7 @@
           <w:szCs w:val="26"/>
         </w:rPr>
       </w:pPr>
-      <w:bookmarkStart w:id="27" w:name="_Toc472776389"/>
+      <w:bookmarkStart w:id="26" w:name="_Toc472776389"/>
       <w:r>
         <w:br w:type="page"/>
       </w:r>
@@ -8836,7 +8834,7 @@
         <w:lastRenderedPageBreak/>
         <w:t>Generierung</w:t>
       </w:r>
-      <w:bookmarkEnd w:id="27"/>
+      <w:bookmarkEnd w:id="26"/>
     </w:p>
     <w:p>
       <w:r>
@@ -8851,7 +8849,7 @@
       <w:pPr>
         <w:pStyle w:val="berschrift3"/>
       </w:pPr>
-      <w:bookmarkStart w:id="28" w:name="_Toc472776390"/>
+      <w:bookmarkStart w:id="27" w:name="_Toc472776390"/>
       <w:r>
         <w:t>Basis</w:t>
       </w:r>
@@ -8907,10 +8905,7 @@
     </w:p>
     <w:p>
       <w:r>
-        <w:t>Das ausgewählte Sudoku aus dem Korpus wird anschliessend den verschiedenen Transformationen unterzogen. Alle Transformationen sind unter Zuhilfenahme eines Zufallsfaktors realisiert.</w:t>
-      </w:r>
-      <w:r>
-        <w:t xml:space="preserve"> Genauer gesagt werden die Permutationen für die einzelnen Transformationen zufällig gewählt. Beim Transponieren beschränkt sich der Zufallsfaktor auf die Entscheidung ob transponiert werden soll oder nicht.</w:t>
+        <w:t>Das ausgewählte Sudoku aus dem Korpus wird anschliessend den verschiedenen Transformationen unterzogen. Alle Transformationen sind unter Zuhilfenahme eines Zufallsfaktors realisiert. Genauer gesagt werden die Permutationen für die einzelnen Transformationen zufällig gewählt. Beim Transponieren beschränkt sich der Zufallsfaktor auf die Entscheidung ob transponiert werden soll oder nicht.</w:t>
       </w:r>
     </w:p>
     <w:p>
@@ -8966,6 +8961,9 @@
           <w:numId w:val="35"/>
         </w:numPr>
       </w:pPr>
+      <w:r>
+        <w:t xml:space="preserve">Technik 1: </w:t>
+      </w:r>
       <w:r>
         <w:t>Zufällig Zahlen hinzufügen</w:t>
       </w:r>
@@ -8988,9 +8986,22 @@
         <w:pStyle w:val="Listenabsatz"/>
         <w:numPr>
           <w:ilvl w:val="0"/>
+          <w:numId w:val="0"/>
+        </w:numPr>
+        <w:ind w:left="720"/>
+      </w:pPr>
+    </w:p>
+    <w:p>
+      <w:pPr>
+        <w:pStyle w:val="Listenabsatz"/>
+        <w:numPr>
+          <w:ilvl w:val="0"/>
           <w:numId w:val="35"/>
         </w:numPr>
       </w:pPr>
+      <w:r>
+        <w:t xml:space="preserve">Technik 2: </w:t>
+      </w:r>
       <w:r>
         <w:t>Gespiegelte</w:t>
       </w:r>
@@ -9016,9 +9027,22 @@
         <w:pStyle w:val="Listenabsatz"/>
         <w:numPr>
           <w:ilvl w:val="0"/>
+          <w:numId w:val="0"/>
+        </w:numPr>
+        <w:ind w:left="720"/>
+      </w:pPr>
+    </w:p>
+    <w:p>
+      <w:pPr>
+        <w:pStyle w:val="Listenabsatz"/>
+        <w:numPr>
+          <w:ilvl w:val="0"/>
           <w:numId w:val="35"/>
         </w:numPr>
       </w:pPr>
+      <w:r>
+        <w:t xml:space="preserve">Technik 3: </w:t>
+      </w:r>
       <w:r>
         <w:t>Zahlen entfernen</w:t>
       </w:r>
@@ -9047,142 +9071,137 @@
         <w:lastRenderedPageBreak/>
         <w:t>Resultate</w:t>
       </w:r>
+      <w:bookmarkEnd w:id="27"/>
+    </w:p>
+    <w:p>
+      <w:pPr>
+        <w:pStyle w:val="berschrift2"/>
+      </w:pPr>
+      <w:bookmarkStart w:id="28" w:name="_Toc472842664"/>
+      <w:r>
+        <w:t>Lösungsmethoden</w:t>
+      </w:r>
+      <w:r>
+        <w:t xml:space="preserve"> (gewisse kaum gebraucht)</w:t>
+      </w:r>
       <w:bookmarkEnd w:id="28"/>
     </w:p>
     <w:p>
+      <w:r>
+        <w:t xml:space="preserve">Bei der Auswertung des Datenpaket 1 </w:t>
+      </w:r>
+      <w:r>
+        <w:rPr>
+          <w:color w:val="FF0000"/>
+        </w:rPr>
+        <w:t>(Abbildung 8)</w:t>
+      </w:r>
+      <w:r>
+        <w:rPr>
+          <w:color w:val="FF0000"/>
+        </w:rPr>
+        <w:t xml:space="preserve"> </w:t>
+      </w:r>
+      <w:r>
+        <w:t xml:space="preserve">haben wir festgestellt, </w:t>
+      </w:r>
+      <w:r>
+        <w:t>dass es eine klare Grenze zwischen den Schwierigkeitsstufen Medium und Hard existiert. Alle Sudokus, die als Medium oder tiefer eingestuft sind, können mit Naked und Hidden Singles komplett gelöst werden.</w:t>
+      </w:r>
+    </w:p>
+    <w:p>
+      <w:r>
+        <w:t xml:space="preserve">Weiterhin ist die Methode Block-Line Interactions im Datenpaket 1 nur von Sudokus der Stufe Evil / Exotic verwendet worden. Da jedoch Subsets der Grösse drei und höher vereinzelt in den Schwierigkeitsstufen Hard und VeryHardExpert verwendet wurden, stellt sich die Frage ob die Eingliederung der Block-Line Interactions zwischen den Subsets der </w:t>
+      </w:r>
+      <w:r>
+        <w:t>Grösse</w:t>
+      </w:r>
+      <w:r>
+        <w:t xml:space="preserve"> zwei und drei </w:t>
+      </w:r>
+      <w:r>
+        <w:t>richtig ist.</w:t>
+      </w:r>
+    </w:p>
+    <w:p>
+      <w:r>
+        <w:t xml:space="preserve"> </w:t>
+      </w:r>
+    </w:p>
+    <w:p>
       <w:pPr>
         <w:pStyle w:val="berschrift2"/>
       </w:pPr>
-      <w:bookmarkStart w:id="29" w:name="_Toc472776391"/>
-      <w:r>
-        <w:t>Lösungsmethoden</w:t>
+      <w:bookmarkStart w:id="29" w:name="_Toc472842665"/>
+      <w:r>
+        <w:t>Schwierigkeitseinstufung</w:t>
       </w:r>
       <w:bookmarkEnd w:id="29"/>
     </w:p>
     <w:p>
-      <w:pPr>
-        <w:rPr>
-          <w:color w:val="00B0F0"/>
-        </w:rPr>
-      </w:pPr>
-      <w:r>
-        <w:rPr>
-          <w:color w:val="00B0F0"/>
-        </w:rPr>
-        <w:t>Welche zus. Lösungsmethoden könnten brauchbar sein?</w:t>
-      </w:r>
-    </w:p>
-    <w:p>
-      <w:pPr>
-        <w:rPr>
-          <w:color w:val="00B0F0"/>
-        </w:rPr>
-      </w:pPr>
-      <w:r>
-        <w:rPr>
-          <w:color w:val="00B0F0"/>
-        </w:rPr>
-        <w:t>«Unnötige» methoden implementiert?</w:t>
-      </w:r>
-    </w:p>
-    <w:p>
-      <w:pPr>
-        <w:rPr>
-          <w:color w:val="00B0F0"/>
-        </w:rPr>
-      </w:pPr>
-      <w:r>
-        <w:rPr>
-          <w:color w:val="00B0F0"/>
-        </w:rPr>
-        <w:t>Wechsel subset all zu 2-4 erklären mit begründung</w:t>
-      </w:r>
-    </w:p>
-    <w:p>
-      <w:pPr>
-        <w:rPr>
-          <w:color w:val="00B0F0"/>
-        </w:rPr>
-      </w:pPr>
-    </w:p>
-    <w:p>
-      <w:pPr>
-        <w:pStyle w:val="berschrift2"/>
-      </w:pPr>
-      <w:bookmarkStart w:id="30" w:name="_Toc472776392"/>
-      <w:r>
-        <w:t>Schwierigkeitseinstufung</w:t>
-      </w:r>
-      <w:bookmarkEnd w:id="30"/>
-    </w:p>
-    <w:p>
-      <w:r>
-        <w:t>Die Einstufung der Schwierigkeit mittels Machine Learning anhand menschlicher Lösungsmethoden hat sich komplexer erwiesen als zuerst angenommen. Die Genauigkeit di</w:t>
-      </w:r>
-      <w:r>
-        <w:t>eser Einstufung hängt sehr stark</w:t>
-      </w:r>
-      <w:r>
-        <w:t xml:space="preserve"> mit der Qualität der Trainingsdaten zusammen. </w:t>
-      </w:r>
-    </w:p>
-    <w:p>
-      <w:r>
-        <w:t xml:space="preserve">Wir verwenden nur die Daten des ersten Datenpakets als Trainingsgrundlage, da beim zweiten Datenpaket zuviele Ungereimtheiten aufgefallen sind. Da das erste Paket keine Sudokus der Schwierigkeitstufe 6 enthält, werden Sudokus dieser Stufe, wie auf </w:t>
-      </w:r>
-      <w:r>
-        <w:rPr>
-          <w:b/>
-          <w:color w:val="FF0000"/>
-        </w:rPr>
-        <w:t>Abb. 3</w:t>
-      </w:r>
-      <w:r>
-        <w:rPr>
-          <w:color w:val="FF0000"/>
-        </w:rPr>
-        <w:t xml:space="preserve"> </w:t>
-      </w:r>
-      <w:r>
-        <w:t>ersichtlich, immer falsch eingestuft.</w:t>
-      </w:r>
-      <w:r>
-        <w:t xml:space="preserve"> In Abb.</w:t>
-      </w:r>
-      <w:r>
-        <w:t xml:space="preserve"> </w:t>
-      </w:r>
-      <w:r>
-        <w:t>3 werden 20% aller Sudokus aus Datenpaket 1 und 2 durch unser Netzwerk eingestuft.</w:t>
-      </w:r>
-    </w:p>
-    <w:p>
-      <w:r>
-        <w:lastRenderedPageBreak/>
-        <w:pict w14:anchorId="099F801B">
-          <v:shapetype id="_x0000_t75" coordsize="21600,21600" o:spt="75" o:preferrelative="t" path="m@4@5l@4@11@9@11@9@5xe" filled="f" stroked="f">
-            <v:stroke joinstyle="miter"/>
-            <v:formulas>
-              <v:f eqn="if lineDrawn pixelLineWidth 0"/>
-              <v:f eqn="sum @0 1 0"/>
-              <v:f eqn="sum 0 0 @1"/>
-              <v:f eqn="prod @2 1 2"/>
-              <v:f eqn="prod @3 21600 pixelWidth"/>
-              <v:f eqn="prod @3 21600 pixelHeight"/>
-              <v:f eqn="sum @0 0 1"/>
-              <v:f eqn="prod @6 1 2"/>
-              <v:f eqn="prod @7 21600 pixelWidth"/>
-              <v:f eqn="sum @8 21600 0"/>
-              <v:f eqn="prod @7 21600 pixelHeight"/>
-              <v:f eqn="sum @10 21600 0"/>
-            </v:formulas>
-            <v:path o:extrusionok="f" gradientshapeok="t" o:connecttype="rect"/>
-            <o:lock v:ext="edit" aspectratio="t"/>
-          </v:shapetype>
-          <v:shape id="_x0000_i1025" type="#_x0000_t75" style="width:338.95pt;height:362.2pt">
-            <v:imagedata r:id="rId33" o:title="conf_All_matlab"/>
-          </v:shape>
-        </w:pict>
+      <w:r>
+        <w:t xml:space="preserve">Die Rate, mit welcher beim Testen des neutralen Netzwerkes die Sudokus richtig eingeteilt werden zeigt auf, dass die Einstufung mittels menschlicher Lösungsmethoden ein guter Ansatz ist. </w:t>
+      </w:r>
+    </w:p>
+    <w:p/>
+    <w:p>
+      <w:r>
+        <w:rPr>
+          <w:color w:val="FF0000"/>
+        </w:rPr>
+        <w:t xml:space="preserve">Abbildung 8 </w:t>
+      </w:r>
+      <w:r>
+        <w:t>zeigt, dass die Schwierigkeitsstufen eine starke Auswirkung auf die durchschnittliche Anzahl der verwendeten Lösungsmethoden haben. Daraus folgt, dass die Lösungsmethoden auch für unsere generierten Sudokus ein guter Massstab für die Schwierigkeit sind.</w:t>
+      </w:r>
+      <w:r>
+        <w:tab/>
+      </w:r>
+    </w:p>
+    <w:p>
+      <w:pPr>
+        <w:keepNext/>
+      </w:pPr>
+      <w:r>
+        <w:rPr>
+          <w:noProof/>
+          <w:lang w:eastAsia="de-CH"/>
+        </w:rPr>
+        <w:drawing>
+          <wp:inline distT="0" distB="0" distL="0" distR="0" wp14:anchorId="7E2D5ADA" wp14:editId="2D034FFD">
+            <wp:extent cx="5939790" cy="1044575"/>
+            <wp:effectExtent l="0" t="0" r="3810" b="3175"/>
+            <wp:docPr id="5" name="Grafik 5"/>
+            <wp:cNvGraphicFramePr>
+              <a:graphicFrameLocks xmlns:a="http://schemas.openxmlformats.org/drawingml/2006/main" noChangeAspect="1"/>
+            </wp:cNvGraphicFramePr>
+            <a:graphic xmlns:a="http://schemas.openxmlformats.org/drawingml/2006/main">
+              <a:graphicData uri="http://schemas.openxmlformats.org/drawingml/2006/picture">
+                <pic:pic xmlns:pic="http://schemas.openxmlformats.org/drawingml/2006/picture">
+                  <pic:nvPicPr>
+                    <pic:cNvPr id="1" name=""/>
+                    <pic:cNvPicPr/>
+                  </pic:nvPicPr>
+                  <pic:blipFill>
+                    <a:blip r:embed="rId33"/>
+                    <a:stretch>
+                      <a:fillRect/>
+                    </a:stretch>
+                  </pic:blipFill>
+                  <pic:spPr>
+                    <a:xfrm>
+                      <a:off x="0" y="0"/>
+                      <a:ext cx="5939790" cy="1044575"/>
+                    </a:xfrm>
+                    <a:prstGeom prst="rect">
+                      <a:avLst/>
+                    </a:prstGeom>
+                  </pic:spPr>
+                </pic:pic>
+              </a:graphicData>
+            </a:graphic>
+          </wp:inline>
+        </w:drawing>
       </w:r>
     </w:p>
     <w:p>
@@ -9197,220 +9216,919 @@
           <w:rPr>
             <w:noProof/>
           </w:rPr>
-          <w:t>3</w:t>
+          <w:t>8</w:t>
         </w:r>
       </w:fldSimple>
       <w:r>
+        <w:t>: Durchschnittliche Anzahl Lösungsmethoden pro Schwierigkeitsstufe</w:t>
+      </w:r>
+    </w:p>
+    <w:p>
+      <w:pPr>
+        <w:pStyle w:val="berschrift2"/>
+      </w:pPr>
+      <w:bookmarkStart w:id="30" w:name="_Toc472842666"/>
+      <w:r>
+        <w:t>Matlab/Neuroph</w:t>
+      </w:r>
+      <w:bookmarkEnd w:id="30"/>
+    </w:p>
+    <w:p>
+      <w:r>
+        <w:t xml:space="preserve">Wir haben uns für die Verwendung der Matlab App «Neural Net Fitting» entschieden, nachdem wir mehrmals viel Zeit damit verbracht hatten, unser Netzwerk an die verschiedenen Feature-Ideen anzupassen. </w:t>
+      </w:r>
+    </w:p>
+    <w:p>
+      <w:r>
+        <w:lastRenderedPageBreak/>
+        <w:t xml:space="preserve">Diese App erleichtert das Feature Engineering und den daraus folgenden Umbau eines neuralen Netzes stark. Durch diese Applikation konnte bei der Anpassung der Netzwerke einiges an Aufwand eingespart werden. </w:t>
+      </w:r>
+    </w:p>
+    <w:p>
+      <w:r>
+        <w:t xml:space="preserve">Mit unserem Netzwerk erreichen wir auf dem ersten Datenpaket eine Genauigkeit von 75%. (Siehe </w:t>
+      </w:r>
+      <w:r>
+        <w:rPr>
+          <w:color w:val="FF0000"/>
+        </w:rPr>
+        <w:t>Abb. 8</w:t>
+      </w:r>
+      <w:r>
+        <w:t>)</w:t>
+      </w:r>
+    </w:p>
+    <w:p>
+      <w:r>
+        <w:rPr>
+          <w:noProof/>
+          <w:lang w:eastAsia="de-CH"/>
+        </w:rPr>
+        <mc:AlternateContent>
+          <mc:Choice Requires="wps">
+            <w:drawing>
+              <wp:anchor distT="0" distB="0" distL="114300" distR="114300" simplePos="0" relativeHeight="251692032" behindDoc="0" locked="0" layoutInCell="1" allowOverlap="1" wp14:anchorId="73206669" wp14:editId="3D05D19E">
+                <wp:simplePos x="0" y="0"/>
+                <wp:positionH relativeFrom="column">
+                  <wp:posOffset>-1270</wp:posOffset>
+                </wp:positionH>
+                <wp:positionV relativeFrom="paragraph">
+                  <wp:posOffset>3601085</wp:posOffset>
+                </wp:positionV>
+                <wp:extent cx="3547745" cy="635"/>
+                <wp:effectExtent l="0" t="0" r="0" b="18415"/>
+                <wp:wrapTopAndBottom/>
+                <wp:docPr id="2" name="Textfeld 2"/>
+                <wp:cNvGraphicFramePr/>
+                <a:graphic xmlns:a="http://schemas.openxmlformats.org/drawingml/2006/main">
+                  <a:graphicData uri="http://schemas.microsoft.com/office/word/2010/wordprocessingShape">
+                    <wps:wsp>
+                      <wps:cNvSpPr txBox="1"/>
+                      <wps:spPr>
+                        <a:xfrm>
+                          <a:off x="0" y="0"/>
+                          <a:ext cx="3547745" cy="635"/>
+                        </a:xfrm>
+                        <a:prstGeom prst="rect">
+                          <a:avLst/>
+                        </a:prstGeom>
+                        <a:solidFill>
+                          <a:prstClr val="white"/>
+                        </a:solidFill>
+                        <a:ln>
+                          <a:noFill/>
+                        </a:ln>
+                      </wps:spPr>
+                      <wps:txbx>
+                        <w:txbxContent>
+                          <w:p>
+                            <w:pPr>
+                              <w:pStyle w:val="Beschriftung"/>
+                              <w:rPr>
+                                <w:noProof/>
+                              </w:rPr>
+                            </w:pPr>
+                            <w:r>
+                              <w:t xml:space="preserve">Abb. </w:t>
+                            </w:r>
+                            <w:fldSimple w:instr=" SEQ Abb. \* ARABIC ">
+                              <w:r>
+                                <w:rPr>
+                                  <w:noProof/>
+                                </w:rPr>
+                                <w:t>9</w:t>
+                              </w:r>
+                            </w:fldSimple>
+                            <w:r>
+                              <w:t>: Konfusionsmatrix basierend auf erstem Datenpaket (Matlab)</w:t>
+                            </w:r>
+                          </w:p>
+                        </w:txbxContent>
+                      </wps:txbx>
+                      <wps:bodyPr rot="0" spcFirstLastPara="0" vertOverflow="overflow" horzOverflow="overflow" vert="horz" wrap="square" lIns="0" tIns="0" rIns="0" bIns="0" numCol="1" spcCol="0" rtlCol="0" fromWordArt="0" anchor="t" anchorCtr="0" forceAA="0" compatLnSpc="1">
+                        <a:prstTxWarp prst="textNoShape">
+                          <a:avLst/>
+                        </a:prstTxWarp>
+                        <a:spAutoFit/>
+                      </wps:bodyPr>
+                    </wps:wsp>
+                  </a:graphicData>
+                </a:graphic>
+              </wp:anchor>
+            </w:drawing>
+          </mc:Choice>
+          <mc:Fallback>
+            <w:pict>
+              <v:shape w14:anchorId="73206669" id="_x0000_s1027" type="#_x0000_t202" style="position:absolute;margin-left:-.1pt;margin-top:283.55pt;width:279.35pt;height:.05pt;z-index:251692032;visibility:visible;mso-wrap-style:square;mso-wrap-distance-left:9pt;mso-wrap-distance-top:0;mso-wrap-distance-right:9pt;mso-wrap-distance-bottom:0;mso-position-horizontal:absolute;mso-position-horizontal-relative:text;mso-position-vertical:absolute;mso-position-vertical-relative:text;v-text-anchor:top" o:gfxdata="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" stroked="f">
+                <v:textbox style="mso-fit-shape-to-text:t" inset="0,0,0,0">
+                  <w:txbxContent>
+                    <w:p>
+                      <w:pPr>
+                        <w:pStyle w:val="Beschriftung"/>
+                        <w:rPr>
+                          <w:noProof/>
+                        </w:rPr>
+                      </w:pPr>
+                      <w:r>
+                        <w:t xml:space="preserve">Abb. </w:t>
+                      </w:r>
+                      <w:fldSimple w:instr=" SEQ Abb. \* ARABIC ">
+                        <w:r>
+                          <w:rPr>
+                            <w:noProof/>
+                          </w:rPr>
+                          <w:t>9</w:t>
+                        </w:r>
+                      </w:fldSimple>
+                      <w:r>
+                        <w:t>: Konfusionsmatrix basierend auf erstem Datenpaket (Matlab)</w:t>
+                      </w:r>
+                    </w:p>
+                  </w:txbxContent>
+                </v:textbox>
+                <w10:wrap type="topAndBottom"/>
+              </v:shape>
+            </w:pict>
+          </mc:Fallback>
+        </mc:AlternateContent>
+      </w:r>
+      <w:r>
+        <w:rPr>
+          <w:noProof/>
+          <w:lang w:eastAsia="de-CH"/>
+        </w:rPr>
+        <w:drawing>
+          <wp:anchor distT="0" distB="0" distL="114300" distR="114300" simplePos="0" relativeHeight="251691008" behindDoc="0" locked="0" layoutInCell="1" allowOverlap="1" wp14:anchorId="23475D76" wp14:editId="03D94127">
+            <wp:simplePos x="0" y="0"/>
+            <wp:positionH relativeFrom="column">
+              <wp:posOffset>-1796</wp:posOffset>
+            </wp:positionH>
+            <wp:positionV relativeFrom="paragraph">
+              <wp:posOffset>723</wp:posOffset>
+            </wp:positionV>
+            <wp:extent cx="3548231" cy="3543300"/>
+            <wp:effectExtent l="0" t="0" r="0" b="0"/>
+            <wp:wrapTopAndBottom/>
+            <wp:docPr id="6" name="Grafik 6"/>
+            <wp:cNvGraphicFramePr>
+              <a:graphicFrameLocks xmlns:a="http://schemas.openxmlformats.org/drawingml/2006/main" noChangeAspect="1"/>
+            </wp:cNvGraphicFramePr>
+            <a:graphic xmlns:a="http://schemas.openxmlformats.org/drawingml/2006/main">
+              <a:graphicData uri="http://schemas.openxmlformats.org/drawingml/2006/picture">
+                <pic:pic xmlns:pic="http://schemas.openxmlformats.org/drawingml/2006/picture">
+                  <pic:nvPicPr>
+                    <pic:cNvPr id="1" name=""/>
+                    <pic:cNvPicPr/>
+                  </pic:nvPicPr>
+                  <pic:blipFill>
+                    <a:blip r:embed="rId34">
+                      <a:extLst>
+                        <a:ext uri="{28A0092B-C50C-407E-A947-70E740481C1C}">
+                          <a14:useLocalDpi xmlns:a14="http://schemas.microsoft.com/office/drawing/2010/main" val="0"/>
+                        </a:ext>
+                      </a:extLst>
+                    </a:blip>
+                    <a:stretch>
+                      <a:fillRect/>
+                    </a:stretch>
+                  </pic:blipFill>
+                  <pic:spPr>
+                    <a:xfrm>
+                      <a:off x="0" y="0"/>
+                      <a:ext cx="3548231" cy="3543300"/>
+                    </a:xfrm>
+                    <a:prstGeom prst="rect">
+                      <a:avLst/>
+                    </a:prstGeom>
+                  </pic:spPr>
+                </pic:pic>
+              </a:graphicData>
+            </a:graphic>
+          </wp:anchor>
+        </w:drawing>
+      </w:r>
+    </w:p>
+    <w:p>
+      <w:r>
+        <w:t>Neuroph eignet sich gut, um ein einfaches neurales Netzwerk in Java zu implementieren, da sich schnell ein Netzwerk erstellen lässt. Dabei gilt es aber zu beachten, dass die genauere Konfiguration des Netzwerkes sehr komplex sein kann.</w:t>
+      </w:r>
+    </w:p>
+    <w:p>
+      <w:r>
+        <w:t xml:space="preserve">Das Netzwerk, welches wir in Java aufgebaut haben, erreicht aber nicht die Genauigkeit des Matlab-Netzwerkes. (Siehe </w:t>
+      </w:r>
+      <w:r>
+        <w:rPr>
+          <w:color w:val="FF0000"/>
+        </w:rPr>
+        <w:t>Abb. 9</w:t>
+      </w:r>
+      <w:r>
+        <w:t>)</w:t>
+      </w:r>
+    </w:p>
+    <w:p>
+      <w:r>
+        <w:t>Zusätzlich variieren die Resultate in Neuroph, mit einer Genauigkeit von 61% - 66% und grösseren Abweichungen bei Fehleinschätzungen, stärker als in Matlab.</w:t>
+      </w:r>
+    </w:p>
+    <w:p>
+      <w:r>
+        <w:rPr>
+          <w:noProof/>
+          <w:lang w:eastAsia="de-CH"/>
+        </w:rPr>
+        <w:lastRenderedPageBreak/>
+        <mc:AlternateContent>
+          <mc:Choice Requires="wps">
+            <w:drawing>
+              <wp:anchor distT="0" distB="0" distL="114300" distR="114300" simplePos="0" relativeHeight="251694080" behindDoc="0" locked="0" layoutInCell="1" allowOverlap="1" wp14:anchorId="40A51B02" wp14:editId="1909EB27">
+                <wp:simplePos x="0" y="0"/>
+                <wp:positionH relativeFrom="column">
+                  <wp:posOffset>0</wp:posOffset>
+                </wp:positionH>
+                <wp:positionV relativeFrom="paragraph">
+                  <wp:posOffset>2101215</wp:posOffset>
+                </wp:positionV>
+                <wp:extent cx="4117340" cy="635"/>
+                <wp:effectExtent l="0" t="0" r="0" b="18415"/>
+                <wp:wrapTopAndBottom/>
+                <wp:docPr id="4" name="Textfeld 4"/>
+                <wp:cNvGraphicFramePr/>
+                <a:graphic xmlns:a="http://schemas.openxmlformats.org/drawingml/2006/main">
+                  <a:graphicData uri="http://schemas.microsoft.com/office/word/2010/wordprocessingShape">
+                    <wps:wsp>
+                      <wps:cNvSpPr txBox="1"/>
+                      <wps:spPr>
+                        <a:xfrm>
+                          <a:off x="0" y="0"/>
+                          <a:ext cx="4117340" cy="635"/>
+                        </a:xfrm>
+                        <a:prstGeom prst="rect">
+                          <a:avLst/>
+                        </a:prstGeom>
+                        <a:solidFill>
+                          <a:prstClr val="white"/>
+                        </a:solidFill>
+                        <a:ln>
+                          <a:noFill/>
+                        </a:ln>
+                      </wps:spPr>
+                      <wps:txbx>
+                        <w:txbxContent>
+                          <w:p>
+                            <w:pPr>
+                              <w:pStyle w:val="Beschriftung"/>
+                              <w:rPr>
+                                <w:noProof/>
+                              </w:rPr>
+                            </w:pPr>
+                            <w:r>
+                              <w:t xml:space="preserve">Abb. </w:t>
+                            </w:r>
+                            <w:fldSimple w:instr=" SEQ Abb. \* ARABIC ">
+                              <w:r>
+                                <w:rPr>
+                                  <w:noProof/>
+                                </w:rPr>
+                                <w:t>10</w:t>
+                              </w:r>
+                            </w:fldSimple>
+                            <w:r>
+                              <w:t>: Konfusionsmatrix basierend auf erstem Datenpaket (Neuroph)</w:t>
+                            </w:r>
+                          </w:p>
+                        </w:txbxContent>
+                      </wps:txbx>
+                      <wps:bodyPr rot="0" spcFirstLastPara="0" vertOverflow="overflow" horzOverflow="overflow" vert="horz" wrap="square" lIns="0" tIns="0" rIns="0" bIns="0" numCol="1" spcCol="0" rtlCol="0" fromWordArt="0" anchor="t" anchorCtr="0" forceAA="0" compatLnSpc="1">
+                        <a:prstTxWarp prst="textNoShape">
+                          <a:avLst/>
+                        </a:prstTxWarp>
+                        <a:spAutoFit/>
+                      </wps:bodyPr>
+                    </wps:wsp>
+                  </a:graphicData>
+                </a:graphic>
+              </wp:anchor>
+            </w:drawing>
+          </mc:Choice>
+          <mc:Fallback>
+            <w:pict>
+              <v:shape w14:anchorId="40A51B02" id="Textfeld 4" o:spid="_x0000_s1028" type="#_x0000_t202" style="position:absolute;margin-left:0;margin-top:165.45pt;width:324.2pt;height:.05pt;z-index:251694080;visibility:visible;mso-wrap-style:square;mso-wrap-distance-left:9pt;mso-wrap-distance-top:0;mso-wrap-distance-right:9pt;mso-wrap-distance-bottom:0;mso-position-horizontal:absolute;mso-position-horizontal-relative:text;mso-position-vertical:absolute;mso-position-vertical-relative:text;v-text-anchor:top" o:gfxdata="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" stroked="f">
+                <v:textbox style="mso-fit-shape-to-text:t" inset="0,0,0,0">
+                  <w:txbxContent>
+                    <w:p>
+                      <w:pPr>
+                        <w:pStyle w:val="Beschriftung"/>
+                        <w:rPr>
+                          <w:noProof/>
+                        </w:rPr>
+                      </w:pPr>
+                      <w:r>
+                        <w:t xml:space="preserve">Abb. </w:t>
+                      </w:r>
+                      <w:fldSimple w:instr=" SEQ Abb. \* ARABIC ">
+                        <w:r>
+                          <w:rPr>
+                            <w:noProof/>
+                          </w:rPr>
+                          <w:t>10</w:t>
+                        </w:r>
+                      </w:fldSimple>
+                      <w:r>
+                        <w:t>: Konfusionsmatrix basierend auf erstem Datenpaket (Neuroph)</w:t>
+                      </w:r>
+                    </w:p>
+                  </w:txbxContent>
+                </v:textbox>
+                <w10:wrap type="topAndBottom"/>
+              </v:shape>
+            </w:pict>
+          </mc:Fallback>
+        </mc:AlternateContent>
+      </w:r>
+      <w:r>
+        <w:rPr>
+          <w:noProof/>
+          <w:lang w:eastAsia="de-CH"/>
+        </w:rPr>
+        <w:drawing>
+          <wp:anchor distT="0" distB="0" distL="114300" distR="114300" simplePos="0" relativeHeight="251693056" behindDoc="0" locked="0" layoutInCell="1" allowOverlap="1" wp14:anchorId="2C8EFF53" wp14:editId="04E5E9EC">
+            <wp:simplePos x="0" y="0"/>
+            <wp:positionH relativeFrom="margin">
+              <wp:align>left</wp:align>
+            </wp:positionH>
+            <wp:positionV relativeFrom="paragraph">
+              <wp:posOffset>219</wp:posOffset>
+            </wp:positionV>
+            <wp:extent cx="4117340" cy="2044065"/>
+            <wp:effectExtent l="0" t="0" r="0" b="0"/>
+            <wp:wrapTopAndBottom/>
+            <wp:docPr id="7" name="Grafik 7"/>
+            <wp:cNvGraphicFramePr>
+              <a:graphicFrameLocks xmlns:a="http://schemas.openxmlformats.org/drawingml/2006/main" noChangeAspect="1"/>
+            </wp:cNvGraphicFramePr>
+            <a:graphic xmlns:a="http://schemas.openxmlformats.org/drawingml/2006/main">
+              <a:graphicData uri="http://schemas.openxmlformats.org/drawingml/2006/picture">
+                <pic:pic xmlns:pic="http://schemas.openxmlformats.org/drawingml/2006/picture">
+                  <pic:nvPicPr>
+                    <pic:cNvPr id="1" name=""/>
+                    <pic:cNvPicPr/>
+                  </pic:nvPicPr>
+                  <pic:blipFill>
+                    <a:blip r:embed="rId35">
+                      <a:extLst>
+                        <a:ext uri="{28A0092B-C50C-407E-A947-70E740481C1C}">
+                          <a14:useLocalDpi xmlns:a14="http://schemas.microsoft.com/office/drawing/2010/main" val="0"/>
+                        </a:ext>
+                      </a:extLst>
+                    </a:blip>
+                    <a:stretch>
+                      <a:fillRect/>
+                    </a:stretch>
+                  </pic:blipFill>
+                  <pic:spPr>
+                    <a:xfrm>
+                      <a:off x="0" y="0"/>
+                      <a:ext cx="4117340" cy="2044065"/>
+                    </a:xfrm>
+                    <a:prstGeom prst="rect">
+                      <a:avLst/>
+                    </a:prstGeom>
+                  </pic:spPr>
+                </pic:pic>
+              </a:graphicData>
+            </a:graphic>
+          </wp:anchor>
+        </w:drawing>
+      </w:r>
+    </w:p>
+    <w:p>
+      <w:pPr>
+        <w:pStyle w:val="berschrift2"/>
+      </w:pPr>
+      <w:bookmarkStart w:id="31" w:name="_Toc472842667"/>
+      <w:r>
+        <w:t>Generato</w:t>
+      </w:r>
+      <w:r>
+        <w:t>r</w:t>
+      </w:r>
+      <w:bookmarkEnd w:id="31"/>
+    </w:p>
+    <w:p>
+      <w:r>
+        <w:t xml:space="preserve">Die Resultate des Generators sind stark abhängig von der gewählten </w:t>
+      </w:r>
+      <w:r>
+        <w:t xml:space="preserve">Technik um Zahlen zu ergänzen. </w:t>
+      </w:r>
+      <w:r>
+        <w:t>Für die Tests wurden jeweils 2000 Sudokus generiert und anschliessend mit Neuroph einer Schwierigkeitsstufe zugeteilt. Zusätzlich wurde für jede Technik die Zeit gemessen, die gebraucht wurde um die Sudokus zu generieren.</w:t>
+      </w:r>
+    </w:p>
+    <w:p/>
+    <w:p>
+      <w:pPr>
+        <w:spacing w:after="200"/>
+      </w:pPr>
+      <w:r>
+        <w:drawing>
+          <wp:anchor distT="0" distB="0" distL="114300" distR="114300" simplePos="0" relativeHeight="251695104" behindDoc="0" locked="0" layoutInCell="1" allowOverlap="1" wp14:anchorId="7408D279" wp14:editId="41A34501">
+            <wp:simplePos x="0" y="0"/>
+            <wp:positionH relativeFrom="column">
+              <wp:posOffset>104922</wp:posOffset>
+            </wp:positionH>
+            <wp:positionV relativeFrom="paragraph">
+              <wp:posOffset>1160145</wp:posOffset>
+            </wp:positionV>
+            <wp:extent cx="5486400" cy="2531745"/>
+            <wp:effectExtent l="0" t="0" r="0" b="1905"/>
+            <wp:wrapTopAndBottom/>
+            <wp:docPr id="10" name="Diagramm 10"/>
+            <wp:cNvGraphicFramePr/>
+            <a:graphic xmlns:a="http://schemas.openxmlformats.org/drawingml/2006/main">
+              <a:graphicData uri="http://schemas.openxmlformats.org/drawingml/2006/chart">
+                <c:chart xmlns:c="http://schemas.openxmlformats.org/drawingml/2006/chart" xmlns:r="http://schemas.openxmlformats.org/officeDocument/2006/relationships" r:id="rId36"/>
+              </a:graphicData>
+            </a:graphic>
+            <wp14:sizeRelV relativeFrom="margin">
+              <wp14:pctHeight>0</wp14:pctHeight>
+            </wp14:sizeRelV>
+          </wp:anchor>
+        </w:drawing>
+      </w:r>
+      <w:r>
+        <w:t xml:space="preserve">Technik 1 </w:t>
+      </w:r>
+      <w:r>
+        <w:t>generierte die 2000 Sudokus innerhalb 1454 Millisekunden. Die Verteilung der Schwierigkeitsstufen ist bei dieser Methode gleichmässig verteilt, wobei die mittleren Schwierigkeiten etwas häufiger generiert werden. Der Nachteil dieser Technik liegt daran, dass die Symmetrie des generierten Sudokus nicht beachtet wird.</w:t>
+      </w:r>
+    </w:p>
+    <w:p>
+      <w:pPr>
+        <w:spacing w:after="200"/>
+      </w:pPr>
+      <w:r>
+        <w:lastRenderedPageBreak/>
+        <w:drawing>
+          <wp:anchor distT="0" distB="0" distL="114300" distR="114300" simplePos="0" relativeHeight="251696128" behindDoc="0" locked="0" layoutInCell="1" allowOverlap="1" wp14:anchorId="53D0F1AF" wp14:editId="16DB7218">
+            <wp:simplePos x="0" y="0"/>
+            <wp:positionH relativeFrom="column">
+              <wp:posOffset>105166</wp:posOffset>
+            </wp:positionH>
+            <wp:positionV relativeFrom="paragraph">
+              <wp:posOffset>1624330</wp:posOffset>
+            </wp:positionV>
+            <wp:extent cx="5486400" cy="2489835"/>
+            <wp:effectExtent l="0" t="0" r="0" b="5715"/>
+            <wp:wrapTopAndBottom/>
+            <wp:docPr id="11" name="Diagramm 11"/>
+            <wp:cNvGraphicFramePr/>
+            <a:graphic xmlns:a="http://schemas.openxmlformats.org/drawingml/2006/main">
+              <a:graphicData uri="http://schemas.openxmlformats.org/drawingml/2006/chart">
+                <c:chart xmlns:c="http://schemas.openxmlformats.org/drawingml/2006/chart" xmlns:r="http://schemas.openxmlformats.org/officeDocument/2006/relationships" r:id="rId37"/>
+              </a:graphicData>
+            </a:graphic>
+            <wp14:sizeRelV relativeFrom="margin">
+              <wp14:pctHeight>0</wp14:pctHeight>
+            </wp14:sizeRelV>
+          </wp:anchor>
+        </w:drawing>
+      </w:r>
+      <w:r>
+        <w:t>Technik 2 brauchte 1514 Millisekunden für die folgenden Resultate. Wie im Diagramm ersichtlich werden bei dieser Technik deutlich mehr Sudokus der Schwierigkeiten Medium und Hard generiert.</w:t>
+      </w:r>
+      <w:r>
+        <w:t xml:space="preserve"> Wie auch bei Technik 1 kann die Symmetrie der generierten Sudokus auch bei dieser Technik nicht garantiert werden, da die 17 Startzahlen keine Anforderungen an Symmetrie haben. Die Chance, dass ein Sudoku erstellt wird, das gewisse Symmetrien erfüllt ist jedoch höher als bei der ersten Technik.</w:t>
+      </w:r>
+    </w:p>
+    <w:p>
+      <w:pPr>
+        <w:spacing w:after="200"/>
+      </w:pPr>
+    </w:p>
+    <w:p>
+      <w:r>
+        <w:drawing>
+          <wp:anchor distT="0" distB="0" distL="114300" distR="114300" simplePos="0" relativeHeight="251697152" behindDoc="0" locked="0" layoutInCell="1" allowOverlap="1" wp14:anchorId="19C15EA6" wp14:editId="39E6C65D">
+            <wp:simplePos x="0" y="0"/>
+            <wp:positionH relativeFrom="column">
+              <wp:posOffset>105410</wp:posOffset>
+            </wp:positionH>
+            <wp:positionV relativeFrom="paragraph">
+              <wp:posOffset>1131423</wp:posOffset>
+            </wp:positionV>
+            <wp:extent cx="5486400" cy="2363372"/>
+            <wp:effectExtent l="0" t="0" r="0" b="18415"/>
+            <wp:wrapTopAndBottom/>
+            <wp:docPr id="9" name="Diagramm 9"/>
+            <wp:cNvGraphicFramePr/>
+            <a:graphic xmlns:a="http://schemas.openxmlformats.org/drawingml/2006/main">
+              <a:graphicData uri="http://schemas.openxmlformats.org/drawingml/2006/chart">
+                <c:chart xmlns:c="http://schemas.openxmlformats.org/drawingml/2006/chart" xmlns:r="http://schemas.openxmlformats.org/officeDocument/2006/relationships" r:id="rId38"/>
+              </a:graphicData>
+            </a:graphic>
+          </wp:anchor>
+        </w:drawing>
+      </w:r>
+      <w:r>
+        <w:t>Technik 3</w:t>
+      </w:r>
+      <w:r>
+        <w:t xml:space="preserve"> hat dadurch, dass die Zahlen in symmetrischen Paare</w:t>
+      </w:r>
+      <w:bookmarkStart w:id="32" w:name="_GoBack"/>
+      <w:bookmarkEnd w:id="32"/>
+      <w:r>
+        <w:t xml:space="preserve">n entfernt werden eine hohe Symmetrierate. Es werden jedoch fast ausschliesslich einfache Sudokus generiert. Zudem werden bei der Generierung viele Sudokus </w:t>
+      </w:r>
+      <w:r>
+        <w:t>verworfen,</w:t>
+      </w:r>
+      <w:r>
+        <w:t xml:space="preserve"> weil sie unser Programm nicht lösen kann, dies zeigt sich auch in der langen Generierungszeit von 960 Sekunden für die 2000 Sudokus.</w:t>
+      </w:r>
+    </w:p>
+    <w:p>
+      <w:pPr>
+        <w:pStyle w:val="berschrift2"/>
+      </w:pPr>
+      <w:bookmarkStart w:id="33" w:name="_Toc472842668"/>
+      <w:bookmarkEnd w:id="33"/>
+    </w:p>
+    <w:p>
+      <w:pPr>
+        <w:rPr>
+          <w:color w:val="FF0000"/>
+        </w:rPr>
+      </w:pPr>
+      <w:r>
+        <w:rPr>
+          <w:color w:val="FF0000"/>
+        </w:rPr>
+        <w:t xml:space="preserve">Die Einstufung der Schwierigkeit mittels Machine Learning anhand menschlicher Lösungsmethoden hat sich komplexer erwiesen als zuerst angenommen. Die Genauigkeit dieser Einstufung hängt sehr stark mit der Qualität der Trainingsdaten zusammen. </w:t>
+      </w:r>
+    </w:p>
+    <w:p>
+      <w:pPr>
+        <w:rPr>
+          <w:color w:val="FF0000"/>
+        </w:rPr>
+      </w:pPr>
+      <w:r>
+        <w:rPr>
+          <w:color w:val="FF0000"/>
+        </w:rPr>
+        <w:t xml:space="preserve">Wir verwenden nur die Daten des ersten Datenpakets als Trainingsgrundlage, da beim zweiten Datenpaket zu viele Ungereimtheiten aufgefallen sind. Da das erste Paket keine Sudokus der Schwierigkeitsstufe 6 enthält, werden Sudokus dieser Stufe, wie auf </w:t>
+      </w:r>
+      <w:r>
+        <w:rPr>
+          <w:b/>
+          <w:color w:val="FF0000"/>
+        </w:rPr>
+        <w:t>Abb. 3</w:t>
+      </w:r>
+      <w:r>
+        <w:rPr>
+          <w:color w:val="FF0000"/>
+        </w:rPr>
+        <w:t xml:space="preserve"> ersichtlich, immer falsch eingestuft. In Abb. 3 werden 20% aller Sudokus aus Datenpaket 1 und 2 durch unser Netzwerk eingestuft.</w:t>
+      </w:r>
+    </w:p>
+    <w:p>
+      <w:pPr>
+        <w:rPr>
+          <w:color w:val="FF0000"/>
+        </w:rPr>
+      </w:pPr>
+      <w:r>
+        <w:rPr>
+          <w:noProof/>
+          <w:color w:val="FF0000"/>
+          <w:lang w:eastAsia="de-CH"/>
+        </w:rPr>
+        <w:drawing>
+          <wp:inline distT="0" distB="0" distL="0" distR="0" wp14:anchorId="1CD07114" wp14:editId="3DF84946">
+            <wp:extent cx="4304665" cy="4592955"/>
+            <wp:effectExtent l="0" t="0" r="635" b="0"/>
+            <wp:docPr id="8" name="Grafik 8" descr="conf_All_matlab"/>
+            <wp:cNvGraphicFramePr>
+              <a:graphicFrameLocks xmlns:a="http://schemas.openxmlformats.org/drawingml/2006/main" noChangeAspect="1"/>
+            </wp:cNvGraphicFramePr>
+            <a:graphic xmlns:a="http://schemas.openxmlformats.org/drawingml/2006/main">
+              <a:graphicData uri="http://schemas.openxmlformats.org/drawingml/2006/picture">
+                <pic:pic xmlns:pic="http://schemas.openxmlformats.org/drawingml/2006/picture">
+                  <pic:nvPicPr>
+                    <pic:cNvPr id="0" name="Picture 3" descr="conf_All_matlab"/>
+                    <pic:cNvPicPr>
+                      <a:picLocks noChangeAspect="1" noChangeArrowheads="1"/>
+                    </pic:cNvPicPr>
+                  </pic:nvPicPr>
+                  <pic:blipFill>
+                    <a:blip r:embed="rId39">
+                      <a:extLst>
+                        <a:ext uri="{28A0092B-C50C-407E-A947-70E740481C1C}">
+                          <a14:useLocalDpi xmlns:a14="http://schemas.microsoft.com/office/drawing/2010/main" val="0"/>
+                        </a:ext>
+                      </a:extLst>
+                    </a:blip>
+                    <a:srcRect/>
+                    <a:stretch>
+                      <a:fillRect/>
+                    </a:stretch>
+                  </pic:blipFill>
+                  <pic:spPr bwMode="auto">
+                    <a:xfrm>
+                      <a:off x="0" y="0"/>
+                      <a:ext cx="4304665" cy="4592955"/>
+                    </a:xfrm>
+                    <a:prstGeom prst="rect">
+                      <a:avLst/>
+                    </a:prstGeom>
+                    <a:noFill/>
+                    <a:ln>
+                      <a:noFill/>
+                    </a:ln>
+                  </pic:spPr>
+                </pic:pic>
+              </a:graphicData>
+            </a:graphic>
+          </wp:inline>
+        </w:drawing>
+      </w:r>
+    </w:p>
+    <w:p>
+      <w:pPr>
+        <w:pStyle w:val="Beschriftung"/>
+        <w:rPr>
+          <w:color w:val="FF0000"/>
+        </w:rPr>
+      </w:pPr>
+      <w:bookmarkStart w:id="34" w:name="_Toc472700005"/>
+      <w:r>
+        <w:rPr>
+          <w:color w:val="FF0000"/>
+        </w:rPr>
+        <w:t xml:space="preserve">Abb. </w:t>
+      </w:r>
+      <w:r>
+        <w:rPr>
+          <w:color w:val="FF0000"/>
+        </w:rPr>
+        <w:fldChar w:fldCharType="begin"/>
+      </w:r>
+      <w:r>
+        <w:rPr>
+          <w:color w:val="FF0000"/>
+        </w:rPr>
+        <w:instrText xml:space="preserve"> SEQ Abb. \* ARABIC </w:instrText>
+      </w:r>
+      <w:r>
+        <w:rPr>
+          <w:color w:val="FF0000"/>
+        </w:rPr>
+        <w:fldChar w:fldCharType="separate"/>
+      </w:r>
+      <w:r>
+        <w:rPr>
+          <w:noProof/>
+          <w:color w:val="FF0000"/>
+        </w:rPr>
+        <w:t>11</w:t>
+      </w:r>
+      <w:r>
+        <w:rPr>
+          <w:noProof/>
+          <w:color w:val="FF0000"/>
+        </w:rPr>
+        <w:fldChar w:fldCharType="end"/>
+      </w:r>
+      <w:r>
+        <w:rPr>
+          <w:color w:val="FF0000"/>
+        </w:rPr>
         <w:t>: Verteilung der Test-Sudokus, welche aus 20% aller Sudokus bestehen</w:t>
       </w:r>
-    </w:p>
-    <w:p>
-      <w:r>
-        <w:t xml:space="preserve">Unsere Lösung versucht momentan, die generierten Sudokus in die Schwierigkeitsstufen des ersten Datenpakets einzuteilen. </w:t>
-      </w:r>
-      <w:r>
-        <w:t xml:space="preserve">Dies führt dazu, dass die Einstufung des ersten Datenpakets nachgebildet und nicht eine komplett neue Einteilung vorgenommen wird. </w:t>
-      </w:r>
-    </w:p>
-    <w:p>
-      <w:r>
-        <w:t>Für eine allgemeinere Einst</w:t>
-      </w:r>
-      <w:r>
-        <w:t>ufung von Sudokus sind mehr Trainings</w:t>
-      </w:r>
-      <w:r>
-        <w:t xml:space="preserve">daten </w:t>
-      </w:r>
-      <w:r>
-        <w:t>notwenidg</w:t>
-      </w:r>
-      <w:r>
-        <w:t xml:space="preserve">, welche auch </w:t>
-      </w:r>
-      <w:r>
-        <w:t xml:space="preserve">nachweislich </w:t>
-      </w:r>
-      <w:r>
-        <w:t>dem Empfinden von Sudokulösern e</w:t>
-      </w:r>
-      <w:r>
-        <w:t xml:space="preserve">ntsprechen. </w:t>
+      <w:bookmarkEnd w:id="34"/>
+    </w:p>
+    <w:p>
+      <w:pPr>
+        <w:rPr>
+          <w:color w:val="FF0000"/>
+        </w:rPr>
+      </w:pPr>
+      <w:r>
+        <w:rPr>
+          <w:color w:val="FF0000"/>
+        </w:rPr>
+        <w:t xml:space="preserve">Unsere Lösung versucht momentan, die generierten Sudokus in die Schwierigkeitsstufen des ersten Datenpakets einzuteilen. Dies führt dazu, dass die Einstufung des ersten Datenpakets nachgebildet und nicht eine komplett neue Einteilung vorgenommen wird. </w:t>
+      </w:r>
+    </w:p>
+    <w:p>
+      <w:pPr>
+        <w:rPr>
+          <w:color w:val="FF0000"/>
+        </w:rPr>
+      </w:pPr>
+      <w:r>
+        <w:rPr>
+          <w:color w:val="FF0000"/>
+        </w:rPr>
+        <w:lastRenderedPageBreak/>
+        <w:t xml:space="preserve">Für eine allgemeinere Einstufung von Sudokus sind mehr Trainingsdaten notwendig, welche auch nachweislich dem Empfinden von Sudokulösern entsprechen. </w:t>
+      </w:r>
+    </w:p>
+    <w:p>
+      <w:pPr>
+        <w:rPr>
+          <w:color w:val="FF0000"/>
+        </w:rPr>
+      </w:pPr>
+    </w:p>
+    <w:p>
+      <w:pPr>
+        <w:rPr>
+          <w:color w:val="FF0000"/>
+        </w:rPr>
+      </w:pPr>
+      <w:r>
+        <w:rPr>
+          <w:color w:val="FF0000"/>
+        </w:rPr>
+        <w:t xml:space="preserve">Ein allgemeiner Test, wie gut die Einstufung von Sudokus dem menschlichen Schwierigkeitsempfinden entspricht ist nicht einfach möglich, da nicht jede Person ein Sudoku gleich beurteilt. </w:t>
+      </w:r>
+    </w:p>
+    <w:p>
+      <w:pPr>
+        <w:rPr>
+          <w:color w:val="FF0000"/>
+        </w:rPr>
+      </w:pPr>
+      <w:commentRangeStart w:id="35"/>
+      <w:r>
+        <w:rPr>
+          <w:color w:val="FF0000"/>
+        </w:rPr>
+        <w:t>Ein solcher Test kann als weiterführende Massnahme zur Qualität der generierten Sudokus durchgeführt werden. Es muss beachtet werden, dass generierte Sudokus aller verschiedenen Schwierigkeiten mehreren Personen mit möglichst breit gefächertem Sudoku-Vorwissen vorgelegt werden. Es muss beachtet werden, dass auch zwei Personen, welche gleich gut Sudokus lösen, nicht jedes Sudoku gleich beurteilen. Es kann passieren, dass die eine Person eine geeignete Startposition übersieht und danach komplexere Lösungsmethoden anwenden muss, was wiederum dazu führt, dass sie das Sudoku als schwer einstuft.</w:t>
+      </w:r>
+      <w:commentRangeEnd w:id="35"/>
+      <w:r>
+        <w:rPr>
+          <w:rStyle w:val="Kommentarzeichen"/>
+          <w:color w:val="FF0000"/>
+        </w:rPr>
+        <w:commentReference w:id="35"/>
+      </w:r>
+    </w:p>
+    <w:p>
+      <w:pPr>
+        <w:rPr>
+          <w:color w:val="FF0000"/>
+        </w:rPr>
+      </w:pPr>
+    </w:p>
+    <w:p>
+      <w:pPr>
+        <w:rPr>
+          <w:color w:val="FF0000"/>
+        </w:rPr>
+      </w:pPr>
+      <w:r>
+        <w:rPr>
+          <w:color w:val="FF0000"/>
+        </w:rPr>
+        <w:t>Um also die Einstufung unserer Lösung zu verifizieren, müssen viele generierte Sudokus gelöst werden. Führt dies zum Resultat, dass unsere Sudokus nicht den Ansichten der Löser entsprechen, so muss mit weiteren Trainingsdaten neu trainiert werden. Die neuen Trainingsdaten müssen von den ersten beiden Datenpaketen unabhängig sein.</w:t>
       </w:r>
     </w:p>
     <w:p/>
     <w:p>
-      <w:r>
-        <w:t xml:space="preserve">Ein </w:t>
-      </w:r>
-      <w:r>
-        <w:t>allgemeiner</w:t>
-      </w:r>
-      <w:r>
-        <w:t xml:space="preserve"> Test, wie gut </w:t>
-      </w:r>
-      <w:r>
-        <w:t>die</w:t>
-      </w:r>
-      <w:r>
-        <w:t xml:space="preserve"> Einstufung </w:t>
-      </w:r>
-      <w:r>
-        <w:t xml:space="preserve">von Sudokus </w:t>
-      </w:r>
-      <w:r>
-        <w:t>dem menschlichen Schwierigkeitsempfinden entspr</w:t>
-      </w:r>
-      <w:r>
-        <w:t xml:space="preserve">icht ist nicht einfach möglich, da nicht jede Person ein Sudoku gleich beurteilt. </w:t>
-      </w:r>
-    </w:p>
-    <w:p>
-      <w:r>
-        <w:t xml:space="preserve">Ein solcher Test kann als weiterführende Massnahme zur Qualität der generierten Sudokus durchgeführt werden. Es muss beachtet werden, dass generierte Sudokus aller verschiedenen Schwierigkeiten mehreren Personen </w:t>
-      </w:r>
-      <w:r>
-        <w:t>mit</w:t>
-      </w:r>
-      <w:r>
-        <w:t xml:space="preserve"> möglichst </w:t>
-      </w:r>
-      <w:r>
-        <w:t>breit gefächertem</w:t>
-      </w:r>
-      <w:r>
-        <w:t xml:space="preserve"> </w:t>
-      </w:r>
-      <w:r>
-        <w:t>Sudoku-Vorw</w:t>
-      </w:r>
-      <w:r>
-        <w:t xml:space="preserve">issen vorgelegt werden. Es muss beachtet werden, dass auch zwei Personen, welche gleich gut Sudokus </w:t>
-      </w:r>
+      <w:pPr>
+        <w:rPr>
+          <w:color w:val="00B0F0"/>
+        </w:rPr>
+      </w:pPr>
+      <w:r>
+        <w:rPr>
+          <w:color w:val="00B0F0"/>
+        </w:rPr>
+        <w:t>Möglichkeit zu unsupervised learning, problem dabei</w:t>
+      </w:r>
+    </w:p>
+    <w:p>
+      <w:pPr>
+        <w:rPr>
+          <w:color w:val="00B0F0"/>
+        </w:rPr>
+      </w:pPr>
+    </w:p>
+    <w:p>
+      <w:pPr>
+        <w:rPr>
+          <w:color w:val="00B0F0"/>
+        </w:rPr>
+      </w:pPr>
+      <w:r>
+        <w:rPr>
+          <w:color w:val="00B0F0"/>
+        </w:rPr>
+        <w:t>Library (Neuroph) brauchbar?</w:t>
+      </w:r>
+    </w:p>
+    <w:p/>
+    <w:p>
+      <w:pPr>
+        <w:pStyle w:val="berschrift2"/>
+      </w:pPr>
+      <w:bookmarkStart w:id="36" w:name="_Toc472842669"/>
+      <w:r>
+        <w:t>Generierung</w:t>
+      </w:r>
+      <w:bookmarkEnd w:id="36"/>
+    </w:p>
+    <w:p>
+      <w:pPr>
+        <w:rPr>
+          <w:color w:val="00B0F0"/>
+        </w:rPr>
+      </w:pPr>
+      <w:r>
+        <w:rPr>
+          <w:color w:val="00B0F0"/>
+        </w:rPr>
+        <w:t xml:space="preserve">17er korpus sinnvoll als basis? </w:t>
+      </w:r>
+    </w:p>
+    <w:p>
+      <w:pPr>
+        <w:rPr>
+          <w:color w:val="00B0F0"/>
+        </w:rPr>
+      </w:pPr>
+      <w:r>
+        <w:rPr>
+          <w:color w:val="00B0F0"/>
+        </w:rPr>
+        <w:t>Permutationen hilfreich?</w:t>
+      </w:r>
+    </w:p>
+    <w:p>
+      <w:pPr>
+        <w:rPr>
+          <w:color w:val="00B0F0"/>
+        </w:rPr>
+      </w:pPr>
+      <w:r>
+        <w:rPr>
+          <w:color w:val="00B0F0"/>
+        </w:rPr>
+        <w:t>Analyse generierter sudokus (verhältnis generiert : schwierigkeitsstufe, anzahl «nutzloser» sudokus</w:t>
+      </w:r>
+    </w:p>
+    <w:p>
+      <w:pPr>
+        <w:rPr>
+          <w:color w:val="00B0F0"/>
+        </w:rPr>
+      </w:pPr>
+      <w:r>
+        <w:rPr>
+          <w:color w:val="00B0F0"/>
+        </w:rPr>
+        <w:t>Evtl. Kommentar zu «unbrauchbaren» sudokus, ansprechen, dass mehr lösungsmethoden auch zu mehr generierten (schwierigen) sudokus führen könnten.</w:t>
+      </w:r>
+    </w:p>
+    <w:p/>
+    <w:p>
+      <w:pPr>
+        <w:pStyle w:val="berschrift1"/>
+      </w:pPr>
+      <w:bookmarkStart w:id="37" w:name="_Toc472776394"/>
       <w:r>
         <w:lastRenderedPageBreak/>
-        <w:t>lösen, nicht jedes Sudoku gleich beurteilen. Es kann passieren, dass</w:t>
-      </w:r>
-      <w:r>
-        <w:t xml:space="preserve"> die eine Person eine geeignete Startposition übersieht und danach komplexere Lösungsmethoden anwenden muss, was wiederum dazu führt, dass sie das Sudoku als schwer einstuft.</w:t>
-      </w:r>
-    </w:p>
-    <w:p/>
-    <w:p>
-      <w:r>
-        <w:t>Um also die Einstufung unserer Lösung zu verifizieren, müssen viele generierte Sudokus gelöst werden. Führt dies zum Resultat, dass unsere Sudokus nicht den Ansichten der Löser entsprechen, so muss mit weiteren Trainingsdaten neu trainiert werden. Die neuen Trainingsdaten müssen von den ersten beid</w:t>
-      </w:r>
-      <w:r>
-        <w:t>en Datenpaketen unabhängig sein.</w:t>
-      </w:r>
-    </w:p>
-    <w:p/>
-    <w:p>
-      <w:pPr>
-        <w:rPr>
-          <w:color w:val="00B0F0"/>
-        </w:rPr>
-      </w:pPr>
-      <w:r>
-        <w:rPr>
-          <w:color w:val="00B0F0"/>
-        </w:rPr>
-        <w:t>Möglichkeit zu unsupervised learning, problem dabei</w:t>
-      </w:r>
-    </w:p>
-    <w:p>
-      <w:pPr>
-        <w:rPr>
-          <w:color w:val="00B0F0"/>
-        </w:rPr>
-      </w:pPr>
-    </w:p>
-    <w:p>
-      <w:pPr>
-        <w:rPr>
-          <w:color w:val="00B0F0"/>
-        </w:rPr>
-      </w:pPr>
-      <w:r>
-        <w:rPr>
-          <w:color w:val="00B0F0"/>
-        </w:rPr>
-        <w:t>Library (Neuroph) brauchbar?</w:t>
-      </w:r>
-    </w:p>
-    <w:p/>
-    <w:p>
-      <w:pPr>
-        <w:pStyle w:val="berschrift2"/>
-      </w:pPr>
-      <w:bookmarkStart w:id="31" w:name="_Toc472776393"/>
-      <w:r>
-        <w:t>Generierung</w:t>
-      </w:r>
-      <w:bookmarkEnd w:id="31"/>
-    </w:p>
-    <w:p>
-      <w:pPr>
-        <w:rPr>
-          <w:color w:val="00B0F0"/>
-        </w:rPr>
-      </w:pPr>
-      <w:r>
-        <w:rPr>
-          <w:color w:val="00B0F0"/>
-        </w:rPr>
-        <w:t xml:space="preserve">17er korpus sinnvoll als basis? </w:t>
-      </w:r>
-    </w:p>
-    <w:p>
-      <w:pPr>
-        <w:rPr>
-          <w:color w:val="00B0F0"/>
-        </w:rPr>
-      </w:pPr>
-      <w:r>
-        <w:rPr>
-          <w:color w:val="00B0F0"/>
-        </w:rPr>
-        <w:t>Permutationen hilfreich?</w:t>
-      </w:r>
-    </w:p>
-    <w:p>
-      <w:pPr>
-        <w:rPr>
-          <w:color w:val="00B0F0"/>
-        </w:rPr>
-      </w:pPr>
-      <w:r>
-        <w:rPr>
-          <w:color w:val="00B0F0"/>
-        </w:rPr>
-        <w:t>Analyse generierter sudokus (verhältnis generiert : schwierigkeitsstufe, anzahl «nutzloser» sudokus</w:t>
-      </w:r>
-    </w:p>
-    <w:p>
-      <w:pPr>
-        <w:rPr>
-          <w:color w:val="00B0F0"/>
-        </w:rPr>
-      </w:pPr>
-      <w:r>
-        <w:rPr>
-          <w:color w:val="00B0F0"/>
-        </w:rPr>
-        <w:t>Evtl. Kommentar zu «unbrauchbaren» sudokus, ansprechen, dass mehr lösungsmethoden auch zu mehr generierten (schwierigen) sudokus führen könnten.</w:t>
-      </w:r>
-    </w:p>
-    <w:p/>
-    <w:p>
-      <w:pPr>
-        <w:pStyle w:val="berschrift1"/>
-      </w:pPr>
-      <w:bookmarkStart w:id="32" w:name="_Toc472776394"/>
-      <w:r>
         <w:t>Schluss</w:t>
       </w:r>
-      <w:bookmarkEnd w:id="32"/>
+      <w:bookmarkEnd w:id="37"/>
     </w:p>
     <w:p>
       <w:pPr>
@@ -9487,7 +10205,6 @@
         <w:rPr>
           <w:color w:val="FF0000"/>
         </w:rPr>
-        <w:lastRenderedPageBreak/>
         <w:t>indessen zentral darin, die Ergebnisse klar und prägnant zusammenzufassen. Dabei sollen Einleitung und</w:t>
       </w:r>
     </w:p>
@@ -9966,11 +10683,11 @@
       <w:pPr>
         <w:pStyle w:val="berschrift1"/>
       </w:pPr>
-      <w:bookmarkStart w:id="33" w:name="_Toc472776395"/>
+      <w:bookmarkStart w:id="38" w:name="_Toc472776395"/>
       <w:r>
         <w:t>Literaturverzeichnis</w:t>
       </w:r>
-      <w:bookmarkEnd w:id="33"/>
+      <w:bookmarkEnd w:id="38"/>
     </w:p>
     <w:p>
       <w:pPr>
@@ -9995,6 +10712,7 @@
         <w:rPr>
           <w:color w:val="FF0000"/>
         </w:rPr>
+        <w:lastRenderedPageBreak/>
         <w:t>Das Literaturverzeichnis ist Teil des Hauptteils, folgt nach dem Schluss (siehe hier 3.3) und enthält in</w:t>
       </w:r>
     </w:p>
@@ -10054,192 +10772,192 @@
       <w:pPr>
         <w:pStyle w:val="berschrift1"/>
       </w:pPr>
-      <w:bookmarkStart w:id="34" w:name="_Toc472776396"/>
-      <w:r>
+      <w:bookmarkStart w:id="39" w:name="_Toc472776396"/>
+      <w:r>
+        <w:t>Anhang</w:t>
+      </w:r>
+      <w:bookmarkEnd w:id="39"/>
+    </w:p>
+    <w:p>
+      <w:pPr>
+        <w:rPr>
+          <w:color w:val="FF0000"/>
+        </w:rPr>
+      </w:pPr>
+      <w:r>
+        <w:rPr>
+          <w:color w:val="FF0000"/>
+        </w:rPr>
+        <w:t>Fakultativ, in naturwissenschaftlichen oder technischen Arbeiten jedoch oft zweckdienlich und erforderlich, in</w:t>
+      </w:r>
+    </w:p>
+    <w:p>
+      <w:pPr>
+        <w:rPr>
+          <w:color w:val="FF0000"/>
+        </w:rPr>
+      </w:pPr>
+      <w:r>
+        <w:rPr>
+          <w:color w:val="FF0000"/>
+        </w:rPr>
+        <w:t>umfangreichen Projektarbeiten oft unumgänglich.</w:t>
+      </w:r>
+    </w:p>
+    <w:p>
+      <w:pPr>
+        <w:rPr>
+          <w:color w:val="FF0000"/>
+        </w:rPr>
+      </w:pPr>
+      <w:r>
+        <w:rPr>
+          <w:color w:val="FF0000"/>
+        </w:rPr>
+        <w:t>Der Anhang enthält Zusatzmaterialien, die für bestimmte Zielgruppen relevant sind. Alles, was für das</w:t>
+      </w:r>
+    </w:p>
+    <w:p>
+      <w:pPr>
+        <w:rPr>
+          <w:color w:val="FF0000"/>
+        </w:rPr>
+      </w:pPr>
+      <w:r>
+        <w:rPr>
+          <w:color w:val="FF0000"/>
+        </w:rPr>
+        <w:t>Verständnis des Textes unmittelbar notwendig ist, gehört in den Text selbst. Ein Anhang kann Skizzen, Pläne,</w:t>
+      </w:r>
+    </w:p>
+    <w:p>
+      <w:pPr>
+        <w:rPr>
+          <w:color w:val="FF0000"/>
+        </w:rPr>
+      </w:pPr>
+      <w:r>
+        <w:rPr>
+          <w:color w:val="FF0000"/>
+        </w:rPr>
+        <w:t>detaillierte Berechnungen, Laborauswertungen, Interviewprotokolle, Fragebogen, Übersichtstafeln, Glossare,</w:t>
+      </w:r>
+    </w:p>
+    <w:p>
+      <w:pPr>
+        <w:rPr>
+          <w:color w:val="FF0000"/>
+        </w:rPr>
+      </w:pPr>
+      <w:r>
+        <w:rPr>
+          <w:color w:val="FF0000"/>
+        </w:rPr>
+        <w:t>Programmcode, Statistiken etc. enthalten.</w:t>
+      </w:r>
+    </w:p>
+    <w:p>
+      <w:pPr>
+        <w:rPr>
+          <w:color w:val="FF0000"/>
+        </w:rPr>
+      </w:pPr>
+      <w:r>
+        <w:rPr>
+          <w:color w:val="FF0000"/>
+        </w:rPr>
+        <w:t>Das Projektmanagement kann ebenfalls im Anhang Platz finden. Der Anhang kann also Verträge (Lasten- und</w:t>
+      </w:r>
+    </w:p>
+    <w:p>
+      <w:pPr>
+        <w:rPr>
+          <w:color w:val="FF0000"/>
+        </w:rPr>
+      </w:pPr>
+      <w:r>
+        <w:rPr>
+          <w:color w:val="FF0000"/>
+        </w:rPr>
+        <w:t>Pflichtenheft), Projektpläne mit Meilensteinen, sowie Zeiterfassungen und dergleichen enthalten.</w:t>
+      </w:r>
+    </w:p>
+    <w:p>
+      <w:pPr>
+        <w:rPr>
+          <w:color w:val="FF0000"/>
+        </w:rPr>
+      </w:pPr>
+      <w:r>
+        <w:rPr>
+          <w:color w:val="FF0000"/>
+        </w:rPr>
+        <w:t>Teil des Anhangs können auch Anleitungen für Personen sein, die ein Gerät benützen, montieren, warten. Also:</w:t>
+      </w:r>
+    </w:p>
+    <w:p>
+      <w:pPr>
+        <w:rPr>
+          <w:color w:val="FF0000"/>
+        </w:rPr>
+      </w:pPr>
+      <w:r>
+        <w:rPr>
+          <w:color w:val="FF0000"/>
+        </w:rPr>
+        <w:t>Gebrauchsanleitung, Montageanleitung, Wartungsanleitung.</w:t>
+      </w:r>
+    </w:p>
+    <w:p>
+      <w:pPr>
+        <w:rPr>
+          <w:color w:val="FF0000"/>
+        </w:rPr>
+      </w:pPr>
+      <w:r>
+        <w:rPr>
+          <w:color w:val="FF0000"/>
+        </w:rPr>
+        <w:t>Alle wichtigen Informationen gehören in den ausgedruckten Anhang. Die unwichtigeren oder zu umfangreiche</w:t>
+      </w:r>
+    </w:p>
+    <w:p>
+      <w:pPr>
+        <w:rPr>
+          <w:color w:val="FF0000"/>
+        </w:rPr>
+      </w:pPr>
+      <w:r>
+        <w:rPr>
+          <w:color w:val="FF0000"/>
+        </w:rPr>
+        <w:t>Informationen, beispielsweise Software-Code, sollen nicht ausgedruckt werden; sie gehören auf ein Speichermedium,</w:t>
+      </w:r>
+    </w:p>
+    <w:p>
+      <w:pPr>
+        <w:rPr>
+          <w:color w:val="FF0000"/>
+        </w:rPr>
+      </w:pPr>
+      <w:r>
+        <w:rPr>
+          <w:color w:val="FF0000"/>
+        </w:rPr>
+        <w:t>beispielweise auf eine DVD, oder können auf einem Laufwerk der Schule oder Server einer Firma</w:t>
+      </w:r>
+    </w:p>
+    <w:p>
+      <w:pPr>
+        <w:rPr>
+          <w:color w:val="FF0000"/>
+        </w:rPr>
+      </w:pPr>
+      <w:r>
+        <w:rPr>
+          <w:color w:val="FF0000"/>
+        </w:rPr>
         <w:lastRenderedPageBreak/>
-        <w:t>Anhang</w:t>
-      </w:r>
-      <w:bookmarkEnd w:id="34"/>
-    </w:p>
-    <w:p>
-      <w:pPr>
-        <w:rPr>
-          <w:color w:val="FF0000"/>
-        </w:rPr>
-      </w:pPr>
-      <w:r>
-        <w:rPr>
-          <w:color w:val="FF0000"/>
-        </w:rPr>
-        <w:t>Fakultativ, in naturwissenschaftlichen oder technischen Arbeiten jedoch oft zweckdienlich und erforderlich, in</w:t>
-      </w:r>
-    </w:p>
-    <w:p>
-      <w:pPr>
-        <w:rPr>
-          <w:color w:val="FF0000"/>
-        </w:rPr>
-      </w:pPr>
-      <w:r>
-        <w:rPr>
-          <w:color w:val="FF0000"/>
-        </w:rPr>
-        <w:t>umfangreichen Projektarbeiten oft unumgänglich.</w:t>
-      </w:r>
-    </w:p>
-    <w:p>
-      <w:pPr>
-        <w:rPr>
-          <w:color w:val="FF0000"/>
-        </w:rPr>
-      </w:pPr>
-      <w:r>
-        <w:rPr>
-          <w:color w:val="FF0000"/>
-        </w:rPr>
-        <w:t>Der Anhang enthält Zusatzmaterialien, die für bestimmte Zielgruppen relevant sind. Alles, was für das</w:t>
-      </w:r>
-    </w:p>
-    <w:p>
-      <w:pPr>
-        <w:rPr>
-          <w:color w:val="FF0000"/>
-        </w:rPr>
-      </w:pPr>
-      <w:r>
-        <w:rPr>
-          <w:color w:val="FF0000"/>
-        </w:rPr>
-        <w:t>Verständnis des Textes unmittelbar notwendig ist, gehört in den Text selbst. Ein Anhang kann Skizzen, Pläne,</w:t>
-      </w:r>
-    </w:p>
-    <w:p>
-      <w:pPr>
-        <w:rPr>
-          <w:color w:val="FF0000"/>
-        </w:rPr>
-      </w:pPr>
-      <w:r>
-        <w:rPr>
-          <w:color w:val="FF0000"/>
-        </w:rPr>
-        <w:t>detaillierte Berechnungen, Laborauswertungen, Interviewprotokolle, Fragebogen, Übersichtstafeln, Glossare,</w:t>
-      </w:r>
-    </w:p>
-    <w:p>
-      <w:pPr>
-        <w:rPr>
-          <w:color w:val="FF0000"/>
-        </w:rPr>
-      </w:pPr>
-      <w:r>
-        <w:rPr>
-          <w:color w:val="FF0000"/>
-        </w:rPr>
-        <w:t>Programmcode, Statistiken etc. enthalten.</w:t>
-      </w:r>
-    </w:p>
-    <w:p>
-      <w:pPr>
-        <w:rPr>
-          <w:color w:val="FF0000"/>
-        </w:rPr>
-      </w:pPr>
-      <w:r>
-        <w:rPr>
-          <w:color w:val="FF0000"/>
-        </w:rPr>
-        <w:t>Das Projektmanagement kann ebenfalls im Anhang Platz finden. Der Anhang kann also Verträge (Lasten- und</w:t>
-      </w:r>
-    </w:p>
-    <w:p>
-      <w:pPr>
-        <w:rPr>
-          <w:color w:val="FF0000"/>
-        </w:rPr>
-      </w:pPr>
-      <w:r>
-        <w:rPr>
-          <w:color w:val="FF0000"/>
-        </w:rPr>
-        <w:t>Pflichtenheft), Projektpläne mit Meilensteinen, sowie Zeiterfassungen und dergleichen enthalten.</w:t>
-      </w:r>
-    </w:p>
-    <w:p>
-      <w:pPr>
-        <w:rPr>
-          <w:color w:val="FF0000"/>
-        </w:rPr>
-      </w:pPr>
-      <w:r>
-        <w:rPr>
-          <w:color w:val="FF0000"/>
-        </w:rPr>
-        <w:t>Teil des Anhangs können auch Anleitungen für Personen sein, die ein Gerät benützen, montieren, warten. Also:</w:t>
-      </w:r>
-    </w:p>
-    <w:p>
-      <w:pPr>
-        <w:rPr>
-          <w:color w:val="FF0000"/>
-        </w:rPr>
-      </w:pPr>
-      <w:r>
-        <w:rPr>
-          <w:color w:val="FF0000"/>
-        </w:rPr>
-        <w:t>Gebrauchsanleitung, Montageanleitung, Wartungsanleitung.</w:t>
-      </w:r>
-    </w:p>
-    <w:p>
-      <w:pPr>
-        <w:rPr>
-          <w:color w:val="FF0000"/>
-        </w:rPr>
-      </w:pPr>
-      <w:r>
-        <w:rPr>
-          <w:color w:val="FF0000"/>
-        </w:rPr>
-        <w:t>Alle wichtigen Informationen gehören in den ausgedruckten Anhang. Die unwichtigeren oder zu umfangreiche</w:t>
-      </w:r>
-    </w:p>
-    <w:p>
-      <w:pPr>
-        <w:rPr>
-          <w:color w:val="FF0000"/>
-        </w:rPr>
-      </w:pPr>
-      <w:r>
-        <w:rPr>
-          <w:color w:val="FF0000"/>
-        </w:rPr>
-        <w:t>Informationen, beispielsweise Software-Code, sollen nicht ausgedruckt werden; sie gehören auf ein Speichermedium,</w:t>
-      </w:r>
-    </w:p>
-    <w:p>
-      <w:pPr>
-        <w:rPr>
-          <w:color w:val="FF0000"/>
-        </w:rPr>
-      </w:pPr>
-      <w:r>
-        <w:rPr>
-          <w:color w:val="FF0000"/>
-        </w:rPr>
-        <w:t>beispielweise auf eine DVD, oder können auf einem Laufwerk der Schule oder Server einer Firma</w:t>
-      </w:r>
-    </w:p>
-    <w:p>
-      <w:pPr>
-        <w:rPr>
-          <w:color w:val="FF0000"/>
-        </w:rPr>
-      </w:pPr>
-      <w:r>
-        <w:rPr>
-          <w:color w:val="FF0000"/>
-        </w:rPr>
         <w:t>abgelegt werden – das ist unumgänglich bei grossen Datenmengen.</w:t>
       </w:r>
     </w:p>
@@ -10247,11 +10965,11 @@
       <w:pPr>
         <w:pStyle w:val="berschrift1"/>
       </w:pPr>
-      <w:bookmarkStart w:id="35" w:name="_Toc472776397"/>
+      <w:bookmarkStart w:id="40" w:name="_Toc472776397"/>
       <w:r>
         <w:t>Ehrlichkeitserklärung</w:t>
       </w:r>
-      <w:bookmarkEnd w:id="35"/>
+      <w:bookmarkEnd w:id="40"/>
     </w:p>
     <w:p>
       <w:pPr>
@@ -10315,7 +11033,6 @@
         <w:rPr>
           <w:color w:val="FF0000"/>
         </w:rPr>
-        <w:lastRenderedPageBreak/>
         <w:t>angegebenen Quellen verfasst zu haben.»</w:t>
       </w:r>
     </w:p>
@@ -10340,6 +11057,33 @@
     </w:sectPr>
   </w:body>
 </w:document>
+</file>
+
+<file path=word/comments.xml><?xml version="1.0" encoding="utf-8"?>
+<w:comments xmlns:wpc="http://schemas.microsoft.com/office/word/2010/wordprocessingCanvas" xmlns:cx="http://schemas.microsoft.com/office/drawing/2014/chartex" xmlns:cx1="http://schemas.microsoft.com/office/drawing/2015/9/8/chartex" xmlns:cx2="http://schemas.microsoft.com/office/drawing/2015/10/21/chartex" xmlns:mc="http://schemas.openxmlformats.org/markup-compatibility/2006" xmlns:o="urn:schemas-microsoft-com:office:office" xmlns:r="http://schemas.openxmlformats.org/officeDocument/2006/relationships" xmlns:m="http://schemas.openxmlformats.org/officeDocument/2006/math" xmlns:v="urn:schemas-microsoft-com:vml" xmlns:wp14="http://schemas.microsoft.com/office/word/2010/wordprocessingDrawing" xmlns:wp="http://schemas.openxmlformats.org/drawingml/2006/wordprocessingDrawing" xmlns:w10="urn:schemas-microsoft-com:office:word" xmlns:w="http://schemas.openxmlformats.org/wordprocessingml/2006/main" xmlns:w14="http://schemas.microsoft.com/office/word/2010/wordml" xmlns:w15="http://schemas.microsoft.com/office/word/2012/wordml" xmlns:w16se="http://schemas.microsoft.com/office/word/2015/wordml/symex" xmlns:wpg="http://schemas.microsoft.com/office/word/2010/wordprocessingGroup" xmlns:wpi="http://schemas.microsoft.com/office/word/2010/wordprocessingInk" xmlns:wne="http://schemas.microsoft.com/office/word/2006/wordml" xmlns:wps="http://schemas.microsoft.com/office/word/2010/wordprocessingShape" mc:Ignorable="w14 w15 w16se wp14">
+  <w:comment w:id="35" w:author="Matthias Keller" w:date="2017-01-20T15:20:00Z" w:initials="MK">
+    <w:p>
+      <w:pPr>
+        <w:pStyle w:val="Kommentartext"/>
+      </w:pPr>
+      <w:r>
+        <w:rPr>
+          <w:rStyle w:val="Kommentarzeichen"/>
+        </w:rPr>
+        <w:annotationRef/>
+      </w:r>
+      <w:r>
+        <w:t>Auslagern als erweiterungsmöglichkeit</w:t>
+      </w:r>
+    </w:p>
+  </w:comment>
+</w:comments>
+</file>
+
+<file path=word/commentsExtended.xml><?xml version="1.0" encoding="utf-8"?>
+<w15:commentsEx xmlns:wpc="http://schemas.microsoft.com/office/word/2010/wordprocessingCanvas" xmlns:cx="http://schemas.microsoft.com/office/drawing/2014/chartex" xmlns:cx1="http://schemas.microsoft.com/office/drawing/2015/9/8/chartex" xmlns:cx2="http://schemas.microsoft.com/office/drawing/2015/10/21/chartex" xmlns:mc="http://schemas.openxmlformats.org/markup-compatibility/2006" xmlns:o="urn:schemas-microsoft-com:office:office" xmlns:r="http://schemas.openxmlformats.org/officeDocument/2006/relationships" xmlns:m="http://schemas.openxmlformats.org/officeDocument/2006/math" xmlns:v="urn:schemas-microsoft-com:vml" xmlns:wp14="http://schemas.microsoft.com/office/word/2010/wordprocessingDrawing" xmlns:wp="http://schemas.openxmlformats.org/drawingml/2006/wordprocessingDrawing" xmlns:w10="urn:schemas-microsoft-com:office:word" xmlns:w="http://schemas.openxmlformats.org/wordprocessingml/2006/main" xmlns:w14="http://schemas.microsoft.com/office/word/2010/wordml" xmlns:w15="http://schemas.microsoft.com/office/word/2012/wordml" xmlns:w16se="http://schemas.microsoft.com/office/word/2015/wordml/symex" xmlns:wpg="http://schemas.microsoft.com/office/word/2010/wordprocessingGroup" xmlns:wpi="http://schemas.microsoft.com/office/word/2010/wordprocessingInk" xmlns:wne="http://schemas.microsoft.com/office/word/2006/wordml" xmlns:wps="http://schemas.microsoft.com/office/word/2010/wordprocessingShape" mc:Ignorable="w14 w15 w16se wp14">
+  <w15:commentEx w15:paraId="034BC340" w15:done="0"/>
+</w15:commentsEx>
 </file>
 
 <file path=word/endnotes.xml><?xml version="1.0" encoding="utf-8"?>
@@ -10390,7 +11134,7 @@
       <w:rPr>
         <w:noProof/>
       </w:rPr>
-      <w:t>26</w:t>
+      <w:t>34</w:t>
     </w:r>
     <w:r>
       <w:fldChar w:fldCharType="end"/>
@@ -10403,7 +11147,7 @@
         <w:rPr>
           <w:noProof/>
         </w:rPr>
-        <w:t>35</w:t>
+        <w:t>38</w:t>
       </w:r>
     </w:fldSimple>
   </w:p>
@@ -10709,7 +11453,7 @@
         <w:rPr>
           <w:noProof/>
         </w:rPr>
-        <w:t>35</w:t>
+        <w:t>39</w:t>
       </w:r>
     </w:fldSimple>
   </w:p>
@@ -13579,6 +14323,14 @@
     <w:abstractNumId w:val="24"/>
   </w:num>
 </w:numbering>
+</file>
+
+<file path=word/people.xml><?xml version="1.0" encoding="utf-8"?>
+<w15:people xmlns:wpc="http://schemas.microsoft.com/office/word/2010/wordprocessingCanvas" xmlns:cx="http://schemas.microsoft.com/office/drawing/2014/chartex" xmlns:cx1="http://schemas.microsoft.com/office/drawing/2015/9/8/chartex" xmlns:cx2="http://schemas.microsoft.com/office/drawing/2015/10/21/chartex" xmlns:mc="http://schemas.openxmlformats.org/markup-compatibility/2006" xmlns:o="urn:schemas-microsoft-com:office:office" xmlns:r="http://schemas.openxmlformats.org/officeDocument/2006/relationships" xmlns:m="http://schemas.openxmlformats.org/officeDocument/2006/math" xmlns:v="urn:schemas-microsoft-com:vml" xmlns:wp14="http://schemas.microsoft.com/office/word/2010/wordprocessingDrawing" xmlns:wp="http://schemas.openxmlformats.org/drawingml/2006/wordprocessingDrawing" xmlns:w10="urn:schemas-microsoft-com:office:word" xmlns:w="http://schemas.openxmlformats.org/wordprocessingml/2006/main" xmlns:w14="http://schemas.microsoft.com/office/word/2010/wordml" xmlns:w15="http://schemas.microsoft.com/office/word/2012/wordml" xmlns:w16se="http://schemas.microsoft.com/office/word/2015/wordml/symex" xmlns:wpg="http://schemas.microsoft.com/office/word/2010/wordprocessingGroup" xmlns:wpi="http://schemas.microsoft.com/office/word/2010/wordprocessingInk" xmlns:wne="http://schemas.microsoft.com/office/word/2006/wordml" xmlns:wps="http://schemas.microsoft.com/office/word/2010/wordprocessingShape" mc:Ignorable="w14 w15 w16se wp14">
+  <w15:person w15:author="Matthias Keller">
+    <w15:presenceInfo w15:providerId="Windows Live" w15:userId="41c679eaeb59ea97"/>
+  </w15:person>
+</w15:people>
 </file>
 
 <file path=word/styles.xml><?xml version="1.0" encoding="utf-8"?>
@@ -15037,6 +15789,2871 @@
 </w:styles>
 </file>
 
+<file path=word/charts/chart1.xml><?xml version="1.0" encoding="utf-8"?>
+<c:chartSpace xmlns:c="http://schemas.openxmlformats.org/drawingml/2006/chart" xmlns:a="http://schemas.openxmlformats.org/drawingml/2006/main" xmlns:r="http://schemas.openxmlformats.org/officeDocument/2006/relationships" xmlns:c16r2="http://schemas.microsoft.com/office/drawing/2015/06/chart">
+  <c:date1904 val="0"/>
+  <c:lang val="de-DE"/>
+  <c:roundedCorners val="0"/>
+  <mc:AlternateContent xmlns:mc="http://schemas.openxmlformats.org/markup-compatibility/2006">
+    <mc:Choice xmlns:c14="http://schemas.microsoft.com/office/drawing/2007/8/2/chart" Requires="c14">
+      <c14:style val="102"/>
+    </mc:Choice>
+    <mc:Fallback>
+      <c:style val="2"/>
+    </mc:Fallback>
+  </mc:AlternateContent>
+  <c:chart>
+    <c:title>
+      <c:tx>
+        <c:rich>
+          <a:bodyPr rot="0" spcFirstLastPara="1" vertOverflow="ellipsis" vert="horz" wrap="square" anchor="ctr" anchorCtr="1"/>
+          <a:lstStyle/>
+          <a:p>
+            <a:pPr>
+              <a:defRPr sz="1400" b="0" i="0" u="none" strike="noStrike" kern="1200" spc="0" baseline="0">
+                <a:solidFill>
+                  <a:schemeClr val="tx1">
+                    <a:lumMod val="65000"/>
+                    <a:lumOff val="35000"/>
+                  </a:schemeClr>
+                </a:solidFill>
+                <a:latin typeface="+mn-lt"/>
+                <a:ea typeface="+mn-ea"/>
+                <a:cs typeface="+mn-cs"/>
+              </a:defRPr>
+            </a:pPr>
+            <a:r>
+              <a:rPr lang="de-CH" sz="1800">
+                <a:effectLst/>
+              </a:rPr>
+              <a:t>Technik 1: Zufällig Zahlen hinzufügen</a:t>
+            </a:r>
+          </a:p>
+        </c:rich>
+      </c:tx>
+      <c:overlay val="0"/>
+      <c:spPr>
+        <a:noFill/>
+        <a:ln>
+          <a:noFill/>
+        </a:ln>
+        <a:effectLst/>
+      </c:spPr>
+      <c:txPr>
+        <a:bodyPr rot="0" spcFirstLastPara="1" vertOverflow="ellipsis" vert="horz" wrap="square" anchor="ctr" anchorCtr="1"/>
+        <a:lstStyle/>
+        <a:p>
+          <a:pPr>
+            <a:defRPr sz="1400" b="0" i="0" u="none" strike="noStrike" kern="1200" spc="0" baseline="0">
+              <a:solidFill>
+                <a:schemeClr val="tx1">
+                  <a:lumMod val="65000"/>
+                  <a:lumOff val="35000"/>
+                </a:schemeClr>
+              </a:solidFill>
+              <a:latin typeface="+mn-lt"/>
+              <a:ea typeface="+mn-ea"/>
+              <a:cs typeface="+mn-cs"/>
+            </a:defRPr>
+          </a:pPr>
+          <a:endParaRPr lang="de-DE"/>
+        </a:p>
+      </c:txPr>
+    </c:title>
+    <c:autoTitleDeleted val="0"/>
+    <c:plotArea>
+      <c:layout/>
+      <c:barChart>
+        <c:barDir val="col"/>
+        <c:grouping val="clustered"/>
+        <c:varyColors val="0"/>
+        <c:ser>
+          <c:idx val="0"/>
+          <c:order val="0"/>
+          <c:tx>
+            <c:strRef>
+              <c:f>Tabelle1!$B$1</c:f>
+              <c:strCache>
+                <c:ptCount val="1"/>
+                <c:pt idx="0">
+                  <c:v>Anzahl generierter Sudokus</c:v>
+                </c:pt>
+              </c:strCache>
+            </c:strRef>
+          </c:tx>
+          <c:spPr>
+            <a:solidFill>
+              <a:schemeClr val="accent1"/>
+            </a:solidFill>
+            <a:ln>
+              <a:noFill/>
+            </a:ln>
+            <a:effectLst/>
+          </c:spPr>
+          <c:invertIfNegative val="0"/>
+          <c:dLbls>
+            <c:spPr>
+              <a:noFill/>
+              <a:ln>
+                <a:noFill/>
+              </a:ln>
+              <a:effectLst/>
+            </c:spPr>
+            <c:txPr>
+              <a:bodyPr rot="0" spcFirstLastPara="1" vertOverflow="ellipsis" vert="horz" wrap="square" lIns="38100" tIns="19050" rIns="38100" bIns="19050" anchor="ctr" anchorCtr="1">
+                <a:spAutoFit/>
+              </a:bodyPr>
+              <a:lstStyle/>
+              <a:p>
+                <a:pPr>
+                  <a:defRPr sz="900" b="0" i="0" u="none" strike="noStrike" kern="1200" baseline="0">
+                    <a:solidFill>
+                      <a:schemeClr val="tx1">
+                        <a:lumMod val="75000"/>
+                        <a:lumOff val="25000"/>
+                      </a:schemeClr>
+                    </a:solidFill>
+                    <a:latin typeface="+mn-lt"/>
+                    <a:ea typeface="+mn-ea"/>
+                    <a:cs typeface="+mn-cs"/>
+                  </a:defRPr>
+                </a:pPr>
+                <a:endParaRPr lang="de-DE"/>
+              </a:p>
+            </c:txPr>
+            <c:showLegendKey val="0"/>
+            <c:showVal val="1"/>
+            <c:showCatName val="0"/>
+            <c:showSerName val="0"/>
+            <c:showPercent val="0"/>
+            <c:showBubbleSize val="0"/>
+            <c:showLeaderLines val="0"/>
+            <c:extLst>
+              <c:ext xmlns:c15="http://schemas.microsoft.com/office/drawing/2012/chart" uri="{CE6537A1-D6FC-4f65-9D91-7224C49458BB}">
+                <c15:showLeaderLines val="1"/>
+                <c15:leaderLines>
+                  <c:spPr>
+                    <a:ln w="9525" cap="flat" cmpd="sng" algn="ctr">
+                      <a:solidFill>
+                        <a:schemeClr val="tx1">
+                          <a:lumMod val="35000"/>
+                          <a:lumOff val="65000"/>
+                        </a:schemeClr>
+                      </a:solidFill>
+                      <a:round/>
+                    </a:ln>
+                    <a:effectLst/>
+                  </c:spPr>
+                </c15:leaderLines>
+              </c:ext>
+            </c:extLst>
+          </c:dLbls>
+          <c:cat>
+            <c:strRef>
+              <c:f>Tabelle1!$A$2:$A$7</c:f>
+              <c:strCache>
+                <c:ptCount val="6"/>
+                <c:pt idx="0">
+                  <c:v>Very Easy</c:v>
+                </c:pt>
+                <c:pt idx="1">
+                  <c:v>Easy</c:v>
+                </c:pt>
+                <c:pt idx="2">
+                  <c:v>Medium</c:v>
+                </c:pt>
+                <c:pt idx="3">
+                  <c:v>Hard</c:v>
+                </c:pt>
+                <c:pt idx="4">
+                  <c:v>Very Hard Expert</c:v>
+                </c:pt>
+                <c:pt idx="5">
+                  <c:v>Evil / Exotic</c:v>
+                </c:pt>
+              </c:strCache>
+            </c:strRef>
+          </c:cat>
+          <c:val>
+            <c:numRef>
+              <c:f>Tabelle1!$B$2:$B$7</c:f>
+              <c:numCache>
+                <c:formatCode>General</c:formatCode>
+                <c:ptCount val="6"/>
+                <c:pt idx="0">
+                  <c:v>343</c:v>
+                </c:pt>
+                <c:pt idx="1">
+                  <c:v>442</c:v>
+                </c:pt>
+                <c:pt idx="2">
+                  <c:v>536</c:v>
+                </c:pt>
+                <c:pt idx="3">
+                  <c:v>403</c:v>
+                </c:pt>
+                <c:pt idx="4">
+                  <c:v>245</c:v>
+                </c:pt>
+                <c:pt idx="5">
+                  <c:v>31</c:v>
+                </c:pt>
+              </c:numCache>
+            </c:numRef>
+          </c:val>
+          <c:extLst>
+            <c:ext xmlns:c16="http://schemas.microsoft.com/office/drawing/2014/chart" uri="{C3380CC4-5D6E-409C-BE32-E72D297353CC}">
+              <c16:uniqueId val="{00000000-AE98-4BEB-8DAC-94BA2F26E315}"/>
+            </c:ext>
+          </c:extLst>
+        </c:ser>
+        <c:dLbls>
+          <c:showLegendKey val="0"/>
+          <c:showVal val="0"/>
+          <c:showCatName val="0"/>
+          <c:showSerName val="0"/>
+          <c:showPercent val="0"/>
+          <c:showBubbleSize val="0"/>
+        </c:dLbls>
+        <c:gapWidth val="219"/>
+        <c:overlap val="-27"/>
+        <c:axId val="1770725695"/>
+        <c:axId val="1770713215"/>
+      </c:barChart>
+      <c:catAx>
+        <c:axId val="1770725695"/>
+        <c:scaling>
+          <c:orientation val="minMax"/>
+        </c:scaling>
+        <c:delete val="0"/>
+        <c:axPos val="b"/>
+        <c:numFmt formatCode="General" sourceLinked="1"/>
+        <c:majorTickMark val="none"/>
+        <c:minorTickMark val="none"/>
+        <c:tickLblPos val="nextTo"/>
+        <c:spPr>
+          <a:noFill/>
+          <a:ln w="9525" cap="flat" cmpd="sng" algn="ctr">
+            <a:solidFill>
+              <a:schemeClr val="tx1">
+                <a:lumMod val="15000"/>
+                <a:lumOff val="85000"/>
+              </a:schemeClr>
+            </a:solidFill>
+            <a:round/>
+          </a:ln>
+          <a:effectLst/>
+        </c:spPr>
+        <c:txPr>
+          <a:bodyPr rot="-60000000" spcFirstLastPara="1" vertOverflow="ellipsis" vert="horz" wrap="square" anchor="ctr" anchorCtr="1"/>
+          <a:lstStyle/>
+          <a:p>
+            <a:pPr>
+              <a:defRPr sz="900" b="0" i="0" u="none" strike="noStrike" kern="1200" baseline="0">
+                <a:solidFill>
+                  <a:schemeClr val="tx1">
+                    <a:lumMod val="65000"/>
+                    <a:lumOff val="35000"/>
+                  </a:schemeClr>
+                </a:solidFill>
+                <a:latin typeface="+mn-lt"/>
+                <a:ea typeface="+mn-ea"/>
+                <a:cs typeface="+mn-cs"/>
+              </a:defRPr>
+            </a:pPr>
+            <a:endParaRPr lang="de-DE"/>
+          </a:p>
+        </c:txPr>
+        <c:crossAx val="1770713215"/>
+        <c:crosses val="autoZero"/>
+        <c:auto val="1"/>
+        <c:lblAlgn val="ctr"/>
+        <c:lblOffset val="100"/>
+        <c:noMultiLvlLbl val="0"/>
+      </c:catAx>
+      <c:valAx>
+        <c:axId val="1770713215"/>
+        <c:scaling>
+          <c:orientation val="minMax"/>
+        </c:scaling>
+        <c:delete val="0"/>
+        <c:axPos val="l"/>
+        <c:majorGridlines>
+          <c:spPr>
+            <a:ln w="9525" cap="flat" cmpd="sng" algn="ctr">
+              <a:solidFill>
+                <a:schemeClr val="tx1">
+                  <a:lumMod val="15000"/>
+                  <a:lumOff val="85000"/>
+                </a:schemeClr>
+              </a:solidFill>
+              <a:round/>
+            </a:ln>
+            <a:effectLst/>
+          </c:spPr>
+        </c:majorGridlines>
+        <c:numFmt formatCode="General" sourceLinked="1"/>
+        <c:majorTickMark val="none"/>
+        <c:minorTickMark val="none"/>
+        <c:tickLblPos val="nextTo"/>
+        <c:spPr>
+          <a:noFill/>
+          <a:ln>
+            <a:noFill/>
+          </a:ln>
+          <a:effectLst/>
+        </c:spPr>
+        <c:txPr>
+          <a:bodyPr rot="-60000000" spcFirstLastPara="1" vertOverflow="ellipsis" vert="horz" wrap="square" anchor="ctr" anchorCtr="1"/>
+          <a:lstStyle/>
+          <a:p>
+            <a:pPr>
+              <a:defRPr sz="900" b="0" i="0" u="none" strike="noStrike" kern="1200" baseline="0">
+                <a:solidFill>
+                  <a:schemeClr val="tx1">
+                    <a:lumMod val="65000"/>
+                    <a:lumOff val="35000"/>
+                  </a:schemeClr>
+                </a:solidFill>
+                <a:latin typeface="+mn-lt"/>
+                <a:ea typeface="+mn-ea"/>
+                <a:cs typeface="+mn-cs"/>
+              </a:defRPr>
+            </a:pPr>
+            <a:endParaRPr lang="de-DE"/>
+          </a:p>
+        </c:txPr>
+        <c:crossAx val="1770725695"/>
+        <c:crosses val="autoZero"/>
+        <c:crossBetween val="between"/>
+      </c:valAx>
+      <c:spPr>
+        <a:noFill/>
+        <a:ln>
+          <a:noFill/>
+        </a:ln>
+        <a:effectLst/>
+      </c:spPr>
+    </c:plotArea>
+    <c:legend>
+      <c:legendPos val="b"/>
+      <c:overlay val="0"/>
+      <c:spPr>
+        <a:noFill/>
+        <a:ln>
+          <a:noFill/>
+        </a:ln>
+        <a:effectLst/>
+      </c:spPr>
+      <c:txPr>
+        <a:bodyPr rot="0" spcFirstLastPara="1" vertOverflow="ellipsis" vert="horz" wrap="square" anchor="ctr" anchorCtr="1"/>
+        <a:lstStyle/>
+        <a:p>
+          <a:pPr>
+            <a:defRPr sz="900" b="0" i="0" u="none" strike="noStrike" kern="1200" baseline="0">
+              <a:solidFill>
+                <a:schemeClr val="tx1">
+                  <a:lumMod val="65000"/>
+                  <a:lumOff val="35000"/>
+                </a:schemeClr>
+              </a:solidFill>
+              <a:latin typeface="+mn-lt"/>
+              <a:ea typeface="+mn-ea"/>
+              <a:cs typeface="+mn-cs"/>
+            </a:defRPr>
+          </a:pPr>
+          <a:endParaRPr lang="de-DE"/>
+        </a:p>
+      </c:txPr>
+    </c:legend>
+    <c:plotVisOnly val="1"/>
+    <c:dispBlanksAs val="gap"/>
+    <c:showDLblsOverMax val="0"/>
+  </c:chart>
+  <c:spPr>
+    <a:solidFill>
+      <a:schemeClr val="bg1"/>
+    </a:solidFill>
+    <a:ln w="9525" cap="flat" cmpd="sng" algn="ctr">
+      <a:solidFill>
+        <a:schemeClr val="tx1">
+          <a:lumMod val="15000"/>
+          <a:lumOff val="85000"/>
+        </a:schemeClr>
+      </a:solidFill>
+      <a:round/>
+    </a:ln>
+    <a:effectLst/>
+  </c:spPr>
+  <c:txPr>
+    <a:bodyPr/>
+    <a:lstStyle/>
+    <a:p>
+      <a:pPr>
+        <a:defRPr/>
+      </a:pPr>
+      <a:endParaRPr lang="de-DE"/>
+    </a:p>
+  </c:txPr>
+  <c:externalData r:id="rId3">
+    <c:autoUpdate val="0"/>
+  </c:externalData>
+</c:chartSpace>
+</file>
+
+<file path=word/charts/chart2.xml><?xml version="1.0" encoding="utf-8"?>
+<c:chartSpace xmlns:c="http://schemas.openxmlformats.org/drawingml/2006/chart" xmlns:a="http://schemas.openxmlformats.org/drawingml/2006/main" xmlns:r="http://schemas.openxmlformats.org/officeDocument/2006/relationships" xmlns:c16r2="http://schemas.microsoft.com/office/drawing/2015/06/chart">
+  <c:date1904 val="0"/>
+  <c:lang val="de-DE"/>
+  <c:roundedCorners val="0"/>
+  <mc:AlternateContent xmlns:mc="http://schemas.openxmlformats.org/markup-compatibility/2006">
+    <mc:Choice xmlns:c14="http://schemas.microsoft.com/office/drawing/2007/8/2/chart" Requires="c14">
+      <c14:style val="102"/>
+    </mc:Choice>
+    <mc:Fallback>
+      <c:style val="2"/>
+    </mc:Fallback>
+  </mc:AlternateContent>
+  <c:chart>
+    <c:title>
+      <c:tx>
+        <c:rich>
+          <a:bodyPr rot="0" spcFirstLastPara="1" vertOverflow="ellipsis" vert="horz" wrap="square" anchor="ctr" anchorCtr="1"/>
+          <a:lstStyle/>
+          <a:p>
+            <a:pPr>
+              <a:defRPr sz="1400" b="0" i="0" u="none" strike="noStrike" kern="1200" spc="0" baseline="0">
+                <a:solidFill>
+                  <a:schemeClr val="tx1">
+                    <a:lumMod val="65000"/>
+                    <a:lumOff val="35000"/>
+                  </a:schemeClr>
+                </a:solidFill>
+                <a:latin typeface="+mn-lt"/>
+                <a:ea typeface="+mn-ea"/>
+                <a:cs typeface="+mn-cs"/>
+              </a:defRPr>
+            </a:pPr>
+            <a:r>
+              <a:rPr lang="de-CH" sz="1800">
+                <a:effectLst/>
+              </a:rPr>
+              <a:t>Technik 2: Gespiegelte Zahlen hinzufügen</a:t>
+            </a:r>
+          </a:p>
+        </c:rich>
+      </c:tx>
+      <c:overlay val="0"/>
+      <c:spPr>
+        <a:noFill/>
+        <a:ln>
+          <a:noFill/>
+        </a:ln>
+        <a:effectLst/>
+      </c:spPr>
+      <c:txPr>
+        <a:bodyPr rot="0" spcFirstLastPara="1" vertOverflow="ellipsis" vert="horz" wrap="square" anchor="ctr" anchorCtr="1"/>
+        <a:lstStyle/>
+        <a:p>
+          <a:pPr>
+            <a:defRPr sz="1400" b="0" i="0" u="none" strike="noStrike" kern="1200" spc="0" baseline="0">
+              <a:solidFill>
+                <a:schemeClr val="tx1">
+                  <a:lumMod val="65000"/>
+                  <a:lumOff val="35000"/>
+                </a:schemeClr>
+              </a:solidFill>
+              <a:latin typeface="+mn-lt"/>
+              <a:ea typeface="+mn-ea"/>
+              <a:cs typeface="+mn-cs"/>
+            </a:defRPr>
+          </a:pPr>
+          <a:endParaRPr lang="de-DE"/>
+        </a:p>
+      </c:txPr>
+    </c:title>
+    <c:autoTitleDeleted val="0"/>
+    <c:plotArea>
+      <c:layout/>
+      <c:barChart>
+        <c:barDir val="col"/>
+        <c:grouping val="clustered"/>
+        <c:varyColors val="0"/>
+        <c:ser>
+          <c:idx val="0"/>
+          <c:order val="0"/>
+          <c:tx>
+            <c:strRef>
+              <c:f>Tabelle1!$B$1</c:f>
+              <c:strCache>
+                <c:ptCount val="1"/>
+                <c:pt idx="0">
+                  <c:v>Anzahl generierter Sudokus</c:v>
+                </c:pt>
+              </c:strCache>
+            </c:strRef>
+          </c:tx>
+          <c:spPr>
+            <a:solidFill>
+              <a:schemeClr val="accent1"/>
+            </a:solidFill>
+            <a:ln>
+              <a:noFill/>
+            </a:ln>
+            <a:effectLst/>
+          </c:spPr>
+          <c:invertIfNegative val="0"/>
+          <c:dLbls>
+            <c:spPr>
+              <a:noFill/>
+              <a:ln>
+                <a:noFill/>
+              </a:ln>
+              <a:effectLst/>
+            </c:spPr>
+            <c:txPr>
+              <a:bodyPr rot="0" spcFirstLastPara="1" vertOverflow="ellipsis" vert="horz" wrap="square" lIns="38100" tIns="19050" rIns="38100" bIns="19050" anchor="ctr" anchorCtr="1">
+                <a:spAutoFit/>
+              </a:bodyPr>
+              <a:lstStyle/>
+              <a:p>
+                <a:pPr>
+                  <a:defRPr sz="900" b="0" i="0" u="none" strike="noStrike" kern="1200" baseline="0">
+                    <a:solidFill>
+                      <a:schemeClr val="tx1">
+                        <a:lumMod val="75000"/>
+                        <a:lumOff val="25000"/>
+                      </a:schemeClr>
+                    </a:solidFill>
+                    <a:latin typeface="+mn-lt"/>
+                    <a:ea typeface="+mn-ea"/>
+                    <a:cs typeface="+mn-cs"/>
+                  </a:defRPr>
+                </a:pPr>
+                <a:endParaRPr lang="de-DE"/>
+              </a:p>
+            </c:txPr>
+            <c:showLegendKey val="0"/>
+            <c:showVal val="1"/>
+            <c:showCatName val="0"/>
+            <c:showSerName val="0"/>
+            <c:showPercent val="0"/>
+            <c:showBubbleSize val="0"/>
+            <c:showLeaderLines val="0"/>
+            <c:extLst>
+              <c:ext xmlns:c15="http://schemas.microsoft.com/office/drawing/2012/chart" uri="{CE6537A1-D6FC-4f65-9D91-7224C49458BB}">
+                <c15:showLeaderLines val="1"/>
+                <c15:leaderLines>
+                  <c:spPr>
+                    <a:ln w="9525" cap="flat" cmpd="sng" algn="ctr">
+                      <a:solidFill>
+                        <a:schemeClr val="tx1">
+                          <a:lumMod val="35000"/>
+                          <a:lumOff val="65000"/>
+                        </a:schemeClr>
+                      </a:solidFill>
+                      <a:round/>
+                    </a:ln>
+                    <a:effectLst/>
+                  </c:spPr>
+                </c15:leaderLines>
+              </c:ext>
+            </c:extLst>
+          </c:dLbls>
+          <c:cat>
+            <c:strRef>
+              <c:f>Tabelle1!$A$2:$A$7</c:f>
+              <c:strCache>
+                <c:ptCount val="6"/>
+                <c:pt idx="0">
+                  <c:v>Very Easy</c:v>
+                </c:pt>
+                <c:pt idx="1">
+                  <c:v>Easy</c:v>
+                </c:pt>
+                <c:pt idx="2">
+                  <c:v>Medium</c:v>
+                </c:pt>
+                <c:pt idx="3">
+                  <c:v>Hard</c:v>
+                </c:pt>
+                <c:pt idx="4">
+                  <c:v>Very Hard Expert</c:v>
+                </c:pt>
+                <c:pt idx="5">
+                  <c:v>Evil / Exotic</c:v>
+                </c:pt>
+              </c:strCache>
+            </c:strRef>
+          </c:cat>
+          <c:val>
+            <c:numRef>
+              <c:f>Tabelle1!$B$2:$B$7</c:f>
+              <c:numCache>
+                <c:formatCode>General</c:formatCode>
+                <c:ptCount val="6"/>
+                <c:pt idx="0">
+                  <c:v>272</c:v>
+                </c:pt>
+                <c:pt idx="1">
+                  <c:v>291</c:v>
+                </c:pt>
+                <c:pt idx="2">
+                  <c:v>664</c:v>
+                </c:pt>
+                <c:pt idx="3">
+                  <c:v>586</c:v>
+                </c:pt>
+                <c:pt idx="4">
+                  <c:v>162</c:v>
+                </c:pt>
+                <c:pt idx="5">
+                  <c:v>25</c:v>
+                </c:pt>
+              </c:numCache>
+            </c:numRef>
+          </c:val>
+          <c:extLst>
+            <c:ext xmlns:c16="http://schemas.microsoft.com/office/drawing/2014/chart" uri="{C3380CC4-5D6E-409C-BE32-E72D297353CC}">
+              <c16:uniqueId val="{00000000-202C-4912-A255-7C78BBBC3936}"/>
+            </c:ext>
+          </c:extLst>
+        </c:ser>
+        <c:dLbls>
+          <c:showLegendKey val="0"/>
+          <c:showVal val="0"/>
+          <c:showCatName val="0"/>
+          <c:showSerName val="0"/>
+          <c:showPercent val="0"/>
+          <c:showBubbleSize val="0"/>
+        </c:dLbls>
+        <c:gapWidth val="219"/>
+        <c:overlap val="-27"/>
+        <c:axId val="1770725695"/>
+        <c:axId val="1770713215"/>
+      </c:barChart>
+      <c:catAx>
+        <c:axId val="1770725695"/>
+        <c:scaling>
+          <c:orientation val="minMax"/>
+        </c:scaling>
+        <c:delete val="0"/>
+        <c:axPos val="b"/>
+        <c:numFmt formatCode="General" sourceLinked="1"/>
+        <c:majorTickMark val="none"/>
+        <c:minorTickMark val="none"/>
+        <c:tickLblPos val="nextTo"/>
+        <c:spPr>
+          <a:noFill/>
+          <a:ln w="9525" cap="flat" cmpd="sng" algn="ctr">
+            <a:solidFill>
+              <a:schemeClr val="tx1">
+                <a:lumMod val="15000"/>
+                <a:lumOff val="85000"/>
+              </a:schemeClr>
+            </a:solidFill>
+            <a:round/>
+          </a:ln>
+          <a:effectLst/>
+        </c:spPr>
+        <c:txPr>
+          <a:bodyPr rot="-60000000" spcFirstLastPara="1" vertOverflow="ellipsis" vert="horz" wrap="square" anchor="ctr" anchorCtr="1"/>
+          <a:lstStyle/>
+          <a:p>
+            <a:pPr>
+              <a:defRPr sz="900" b="0" i="0" u="none" strike="noStrike" kern="1200" baseline="0">
+                <a:solidFill>
+                  <a:schemeClr val="tx1">
+                    <a:lumMod val="65000"/>
+                    <a:lumOff val="35000"/>
+                  </a:schemeClr>
+                </a:solidFill>
+                <a:latin typeface="+mn-lt"/>
+                <a:ea typeface="+mn-ea"/>
+                <a:cs typeface="+mn-cs"/>
+              </a:defRPr>
+            </a:pPr>
+            <a:endParaRPr lang="de-DE"/>
+          </a:p>
+        </c:txPr>
+        <c:crossAx val="1770713215"/>
+        <c:crosses val="autoZero"/>
+        <c:auto val="1"/>
+        <c:lblAlgn val="ctr"/>
+        <c:lblOffset val="100"/>
+        <c:noMultiLvlLbl val="0"/>
+      </c:catAx>
+      <c:valAx>
+        <c:axId val="1770713215"/>
+        <c:scaling>
+          <c:orientation val="minMax"/>
+        </c:scaling>
+        <c:delete val="0"/>
+        <c:axPos val="l"/>
+        <c:majorGridlines>
+          <c:spPr>
+            <a:ln w="9525" cap="flat" cmpd="sng" algn="ctr">
+              <a:solidFill>
+                <a:schemeClr val="tx1">
+                  <a:lumMod val="15000"/>
+                  <a:lumOff val="85000"/>
+                </a:schemeClr>
+              </a:solidFill>
+              <a:round/>
+            </a:ln>
+            <a:effectLst/>
+          </c:spPr>
+        </c:majorGridlines>
+        <c:numFmt formatCode="General" sourceLinked="1"/>
+        <c:majorTickMark val="none"/>
+        <c:minorTickMark val="none"/>
+        <c:tickLblPos val="nextTo"/>
+        <c:spPr>
+          <a:noFill/>
+          <a:ln>
+            <a:noFill/>
+          </a:ln>
+          <a:effectLst/>
+        </c:spPr>
+        <c:txPr>
+          <a:bodyPr rot="-60000000" spcFirstLastPara="1" vertOverflow="ellipsis" vert="horz" wrap="square" anchor="ctr" anchorCtr="1"/>
+          <a:lstStyle/>
+          <a:p>
+            <a:pPr>
+              <a:defRPr sz="900" b="0" i="0" u="none" strike="noStrike" kern="1200" baseline="0">
+                <a:solidFill>
+                  <a:schemeClr val="tx1">
+                    <a:lumMod val="65000"/>
+                    <a:lumOff val="35000"/>
+                  </a:schemeClr>
+                </a:solidFill>
+                <a:latin typeface="+mn-lt"/>
+                <a:ea typeface="+mn-ea"/>
+                <a:cs typeface="+mn-cs"/>
+              </a:defRPr>
+            </a:pPr>
+            <a:endParaRPr lang="de-DE"/>
+          </a:p>
+        </c:txPr>
+        <c:crossAx val="1770725695"/>
+        <c:crosses val="autoZero"/>
+        <c:crossBetween val="between"/>
+      </c:valAx>
+      <c:spPr>
+        <a:noFill/>
+        <a:ln>
+          <a:noFill/>
+        </a:ln>
+        <a:effectLst/>
+      </c:spPr>
+    </c:plotArea>
+    <c:legend>
+      <c:legendPos val="b"/>
+      <c:overlay val="0"/>
+      <c:spPr>
+        <a:noFill/>
+        <a:ln>
+          <a:noFill/>
+        </a:ln>
+        <a:effectLst/>
+      </c:spPr>
+      <c:txPr>
+        <a:bodyPr rot="0" spcFirstLastPara="1" vertOverflow="ellipsis" vert="horz" wrap="square" anchor="ctr" anchorCtr="1"/>
+        <a:lstStyle/>
+        <a:p>
+          <a:pPr>
+            <a:defRPr sz="900" b="0" i="0" u="none" strike="noStrike" kern="1200" baseline="0">
+              <a:solidFill>
+                <a:schemeClr val="tx1">
+                  <a:lumMod val="65000"/>
+                  <a:lumOff val="35000"/>
+                </a:schemeClr>
+              </a:solidFill>
+              <a:latin typeface="+mn-lt"/>
+              <a:ea typeface="+mn-ea"/>
+              <a:cs typeface="+mn-cs"/>
+            </a:defRPr>
+          </a:pPr>
+          <a:endParaRPr lang="de-DE"/>
+        </a:p>
+      </c:txPr>
+    </c:legend>
+    <c:plotVisOnly val="1"/>
+    <c:dispBlanksAs val="gap"/>
+    <c:showDLblsOverMax val="0"/>
+  </c:chart>
+  <c:spPr>
+    <a:solidFill>
+      <a:schemeClr val="bg1"/>
+    </a:solidFill>
+    <a:ln w="9525" cap="flat" cmpd="sng" algn="ctr">
+      <a:solidFill>
+        <a:schemeClr val="tx1">
+          <a:lumMod val="15000"/>
+          <a:lumOff val="85000"/>
+        </a:schemeClr>
+      </a:solidFill>
+      <a:round/>
+    </a:ln>
+    <a:effectLst/>
+  </c:spPr>
+  <c:txPr>
+    <a:bodyPr/>
+    <a:lstStyle/>
+    <a:p>
+      <a:pPr>
+        <a:defRPr/>
+      </a:pPr>
+      <a:endParaRPr lang="de-DE"/>
+    </a:p>
+  </c:txPr>
+  <c:externalData r:id="rId3">
+    <c:autoUpdate val="0"/>
+  </c:externalData>
+</c:chartSpace>
+</file>
+
+<file path=word/charts/chart3.xml><?xml version="1.0" encoding="utf-8"?>
+<c:chartSpace xmlns:c="http://schemas.openxmlformats.org/drawingml/2006/chart" xmlns:a="http://schemas.openxmlformats.org/drawingml/2006/main" xmlns:r="http://schemas.openxmlformats.org/officeDocument/2006/relationships" xmlns:c16r2="http://schemas.microsoft.com/office/drawing/2015/06/chart">
+  <c:date1904 val="0"/>
+  <c:lang val="de-DE"/>
+  <c:roundedCorners val="0"/>
+  <mc:AlternateContent xmlns:mc="http://schemas.openxmlformats.org/markup-compatibility/2006">
+    <mc:Choice xmlns:c14="http://schemas.microsoft.com/office/drawing/2007/8/2/chart" Requires="c14">
+      <c14:style val="102"/>
+    </mc:Choice>
+    <mc:Fallback>
+      <c:style val="2"/>
+    </mc:Fallback>
+  </mc:AlternateContent>
+  <c:chart>
+    <c:title>
+      <c:tx>
+        <c:rich>
+          <a:bodyPr rot="0" spcFirstLastPara="1" vertOverflow="ellipsis" vert="horz" wrap="square" anchor="ctr" anchorCtr="1"/>
+          <a:lstStyle/>
+          <a:p>
+            <a:pPr>
+              <a:defRPr sz="1400" b="0" i="0" u="none" strike="noStrike" kern="1200" spc="0" baseline="0">
+                <a:solidFill>
+                  <a:schemeClr val="tx1">
+                    <a:lumMod val="65000"/>
+                    <a:lumOff val="35000"/>
+                  </a:schemeClr>
+                </a:solidFill>
+                <a:latin typeface="+mn-lt"/>
+                <a:ea typeface="+mn-ea"/>
+                <a:cs typeface="+mn-cs"/>
+              </a:defRPr>
+            </a:pPr>
+            <a:r>
+              <a:rPr lang="de-CH" sz="1800">
+                <a:effectLst/>
+              </a:rPr>
+              <a:t>Technik 3: Zahlen entfernen</a:t>
+            </a:r>
+          </a:p>
+        </c:rich>
+      </c:tx>
+      <c:overlay val="0"/>
+      <c:spPr>
+        <a:noFill/>
+        <a:ln>
+          <a:noFill/>
+        </a:ln>
+        <a:effectLst/>
+      </c:spPr>
+      <c:txPr>
+        <a:bodyPr rot="0" spcFirstLastPara="1" vertOverflow="ellipsis" vert="horz" wrap="square" anchor="ctr" anchorCtr="1"/>
+        <a:lstStyle/>
+        <a:p>
+          <a:pPr>
+            <a:defRPr sz="1400" b="0" i="0" u="none" strike="noStrike" kern="1200" spc="0" baseline="0">
+              <a:solidFill>
+                <a:schemeClr val="tx1">
+                  <a:lumMod val="65000"/>
+                  <a:lumOff val="35000"/>
+                </a:schemeClr>
+              </a:solidFill>
+              <a:latin typeface="+mn-lt"/>
+              <a:ea typeface="+mn-ea"/>
+              <a:cs typeface="+mn-cs"/>
+            </a:defRPr>
+          </a:pPr>
+          <a:endParaRPr lang="de-DE"/>
+        </a:p>
+      </c:txPr>
+    </c:title>
+    <c:autoTitleDeleted val="0"/>
+    <c:plotArea>
+      <c:layout/>
+      <c:barChart>
+        <c:barDir val="col"/>
+        <c:grouping val="clustered"/>
+        <c:varyColors val="0"/>
+        <c:ser>
+          <c:idx val="0"/>
+          <c:order val="0"/>
+          <c:tx>
+            <c:strRef>
+              <c:f>Tabelle1!$B$1</c:f>
+              <c:strCache>
+                <c:ptCount val="1"/>
+                <c:pt idx="0">
+                  <c:v>Anzahl generierter Sudokus</c:v>
+                </c:pt>
+              </c:strCache>
+            </c:strRef>
+          </c:tx>
+          <c:spPr>
+            <a:solidFill>
+              <a:schemeClr val="accent1"/>
+            </a:solidFill>
+            <a:ln>
+              <a:noFill/>
+            </a:ln>
+            <a:effectLst/>
+          </c:spPr>
+          <c:invertIfNegative val="0"/>
+          <c:dLbls>
+            <c:spPr>
+              <a:noFill/>
+              <a:ln>
+                <a:noFill/>
+              </a:ln>
+              <a:effectLst/>
+            </c:spPr>
+            <c:txPr>
+              <a:bodyPr rot="0" spcFirstLastPara="1" vertOverflow="ellipsis" vert="horz" wrap="square" lIns="38100" tIns="19050" rIns="38100" bIns="19050" anchor="ctr" anchorCtr="1">
+                <a:spAutoFit/>
+              </a:bodyPr>
+              <a:lstStyle/>
+              <a:p>
+                <a:pPr>
+                  <a:defRPr sz="900" b="0" i="0" u="none" strike="noStrike" kern="1200" baseline="0">
+                    <a:solidFill>
+                      <a:schemeClr val="tx1">
+                        <a:lumMod val="75000"/>
+                        <a:lumOff val="25000"/>
+                      </a:schemeClr>
+                    </a:solidFill>
+                    <a:latin typeface="+mn-lt"/>
+                    <a:ea typeface="+mn-ea"/>
+                    <a:cs typeface="+mn-cs"/>
+                  </a:defRPr>
+                </a:pPr>
+                <a:endParaRPr lang="de-DE"/>
+              </a:p>
+            </c:txPr>
+            <c:showLegendKey val="0"/>
+            <c:showVal val="1"/>
+            <c:showCatName val="0"/>
+            <c:showSerName val="0"/>
+            <c:showPercent val="0"/>
+            <c:showBubbleSize val="0"/>
+            <c:showLeaderLines val="0"/>
+            <c:extLst>
+              <c:ext xmlns:c15="http://schemas.microsoft.com/office/drawing/2012/chart" uri="{CE6537A1-D6FC-4f65-9D91-7224C49458BB}">
+                <c15:showLeaderLines val="1"/>
+                <c15:leaderLines>
+                  <c:spPr>
+                    <a:ln w="9525" cap="flat" cmpd="sng" algn="ctr">
+                      <a:solidFill>
+                        <a:schemeClr val="tx1">
+                          <a:lumMod val="35000"/>
+                          <a:lumOff val="65000"/>
+                        </a:schemeClr>
+                      </a:solidFill>
+                      <a:round/>
+                    </a:ln>
+                    <a:effectLst/>
+                  </c:spPr>
+                </c15:leaderLines>
+              </c:ext>
+            </c:extLst>
+          </c:dLbls>
+          <c:cat>
+            <c:strRef>
+              <c:f>Tabelle1!$A$2:$A$7</c:f>
+              <c:strCache>
+                <c:ptCount val="6"/>
+                <c:pt idx="0">
+                  <c:v>Very Easy</c:v>
+                </c:pt>
+                <c:pt idx="1">
+                  <c:v>Easy</c:v>
+                </c:pt>
+                <c:pt idx="2">
+                  <c:v>Medium</c:v>
+                </c:pt>
+                <c:pt idx="3">
+                  <c:v>Hard</c:v>
+                </c:pt>
+                <c:pt idx="4">
+                  <c:v>Very Hard Expert</c:v>
+                </c:pt>
+                <c:pt idx="5">
+                  <c:v>Evil / Exotic</c:v>
+                </c:pt>
+              </c:strCache>
+            </c:strRef>
+          </c:cat>
+          <c:val>
+            <c:numRef>
+              <c:f>Tabelle1!$B$2:$B$7</c:f>
+              <c:numCache>
+                <c:formatCode>General</c:formatCode>
+                <c:ptCount val="6"/>
+                <c:pt idx="0">
+                  <c:v>966</c:v>
+                </c:pt>
+                <c:pt idx="1">
+                  <c:v>862</c:v>
+                </c:pt>
+                <c:pt idx="2">
+                  <c:v>118</c:v>
+                </c:pt>
+                <c:pt idx="3">
+                  <c:v>14</c:v>
+                </c:pt>
+                <c:pt idx="4">
+                  <c:v>34</c:v>
+                </c:pt>
+                <c:pt idx="5">
+                  <c:v>6</c:v>
+                </c:pt>
+              </c:numCache>
+            </c:numRef>
+          </c:val>
+          <c:extLst>
+            <c:ext xmlns:c16="http://schemas.microsoft.com/office/drawing/2014/chart" uri="{C3380CC4-5D6E-409C-BE32-E72D297353CC}">
+              <c16:uniqueId val="{00000000-F449-4F0A-B240-5187E4DF8291}"/>
+            </c:ext>
+          </c:extLst>
+        </c:ser>
+        <c:dLbls>
+          <c:showLegendKey val="0"/>
+          <c:showVal val="0"/>
+          <c:showCatName val="0"/>
+          <c:showSerName val="0"/>
+          <c:showPercent val="0"/>
+          <c:showBubbleSize val="0"/>
+        </c:dLbls>
+        <c:gapWidth val="219"/>
+        <c:overlap val="-27"/>
+        <c:axId val="1770725695"/>
+        <c:axId val="1770713215"/>
+      </c:barChart>
+      <c:catAx>
+        <c:axId val="1770725695"/>
+        <c:scaling>
+          <c:orientation val="minMax"/>
+        </c:scaling>
+        <c:delete val="0"/>
+        <c:axPos val="b"/>
+        <c:numFmt formatCode="General" sourceLinked="1"/>
+        <c:majorTickMark val="none"/>
+        <c:minorTickMark val="none"/>
+        <c:tickLblPos val="nextTo"/>
+        <c:spPr>
+          <a:noFill/>
+          <a:ln w="9525" cap="flat" cmpd="sng" algn="ctr">
+            <a:solidFill>
+              <a:schemeClr val="tx1">
+                <a:lumMod val="15000"/>
+                <a:lumOff val="85000"/>
+              </a:schemeClr>
+            </a:solidFill>
+            <a:round/>
+          </a:ln>
+          <a:effectLst/>
+        </c:spPr>
+        <c:txPr>
+          <a:bodyPr rot="-60000000" spcFirstLastPara="1" vertOverflow="ellipsis" vert="horz" wrap="square" anchor="ctr" anchorCtr="1"/>
+          <a:lstStyle/>
+          <a:p>
+            <a:pPr>
+              <a:defRPr sz="900" b="0" i="0" u="none" strike="noStrike" kern="1200" baseline="0">
+                <a:solidFill>
+                  <a:schemeClr val="tx1">
+                    <a:lumMod val="65000"/>
+                    <a:lumOff val="35000"/>
+                  </a:schemeClr>
+                </a:solidFill>
+                <a:latin typeface="+mn-lt"/>
+                <a:ea typeface="+mn-ea"/>
+                <a:cs typeface="+mn-cs"/>
+              </a:defRPr>
+            </a:pPr>
+            <a:endParaRPr lang="de-DE"/>
+          </a:p>
+        </c:txPr>
+        <c:crossAx val="1770713215"/>
+        <c:crosses val="autoZero"/>
+        <c:auto val="1"/>
+        <c:lblAlgn val="ctr"/>
+        <c:lblOffset val="100"/>
+        <c:noMultiLvlLbl val="0"/>
+      </c:catAx>
+      <c:valAx>
+        <c:axId val="1770713215"/>
+        <c:scaling>
+          <c:orientation val="minMax"/>
+        </c:scaling>
+        <c:delete val="0"/>
+        <c:axPos val="l"/>
+        <c:majorGridlines>
+          <c:spPr>
+            <a:ln w="9525" cap="flat" cmpd="sng" algn="ctr">
+              <a:solidFill>
+                <a:schemeClr val="tx1">
+                  <a:lumMod val="15000"/>
+                  <a:lumOff val="85000"/>
+                </a:schemeClr>
+              </a:solidFill>
+              <a:round/>
+            </a:ln>
+            <a:effectLst/>
+          </c:spPr>
+        </c:majorGridlines>
+        <c:numFmt formatCode="General" sourceLinked="1"/>
+        <c:majorTickMark val="none"/>
+        <c:minorTickMark val="none"/>
+        <c:tickLblPos val="nextTo"/>
+        <c:spPr>
+          <a:noFill/>
+          <a:ln>
+            <a:noFill/>
+          </a:ln>
+          <a:effectLst/>
+        </c:spPr>
+        <c:txPr>
+          <a:bodyPr rot="-60000000" spcFirstLastPara="1" vertOverflow="ellipsis" vert="horz" wrap="square" anchor="ctr" anchorCtr="1"/>
+          <a:lstStyle/>
+          <a:p>
+            <a:pPr>
+              <a:defRPr sz="900" b="0" i="0" u="none" strike="noStrike" kern="1200" baseline="0">
+                <a:solidFill>
+                  <a:schemeClr val="tx1">
+                    <a:lumMod val="65000"/>
+                    <a:lumOff val="35000"/>
+                  </a:schemeClr>
+                </a:solidFill>
+                <a:latin typeface="+mn-lt"/>
+                <a:ea typeface="+mn-ea"/>
+                <a:cs typeface="+mn-cs"/>
+              </a:defRPr>
+            </a:pPr>
+            <a:endParaRPr lang="de-DE"/>
+          </a:p>
+        </c:txPr>
+        <c:crossAx val="1770725695"/>
+        <c:crosses val="autoZero"/>
+        <c:crossBetween val="between"/>
+      </c:valAx>
+      <c:spPr>
+        <a:noFill/>
+        <a:ln>
+          <a:noFill/>
+        </a:ln>
+        <a:effectLst/>
+      </c:spPr>
+    </c:plotArea>
+    <c:legend>
+      <c:legendPos val="b"/>
+      <c:overlay val="0"/>
+      <c:spPr>
+        <a:noFill/>
+        <a:ln>
+          <a:noFill/>
+        </a:ln>
+        <a:effectLst/>
+      </c:spPr>
+      <c:txPr>
+        <a:bodyPr rot="0" spcFirstLastPara="1" vertOverflow="ellipsis" vert="horz" wrap="square" anchor="ctr" anchorCtr="1"/>
+        <a:lstStyle/>
+        <a:p>
+          <a:pPr>
+            <a:defRPr sz="900" b="0" i="0" u="none" strike="noStrike" kern="1200" baseline="0">
+              <a:solidFill>
+                <a:schemeClr val="tx1">
+                  <a:lumMod val="65000"/>
+                  <a:lumOff val="35000"/>
+                </a:schemeClr>
+              </a:solidFill>
+              <a:latin typeface="+mn-lt"/>
+              <a:ea typeface="+mn-ea"/>
+              <a:cs typeface="+mn-cs"/>
+            </a:defRPr>
+          </a:pPr>
+          <a:endParaRPr lang="de-DE"/>
+        </a:p>
+      </c:txPr>
+    </c:legend>
+    <c:plotVisOnly val="1"/>
+    <c:dispBlanksAs val="gap"/>
+    <c:showDLblsOverMax val="0"/>
+  </c:chart>
+  <c:spPr>
+    <a:solidFill>
+      <a:schemeClr val="bg1"/>
+    </a:solidFill>
+    <a:ln w="9525" cap="flat" cmpd="sng" algn="ctr">
+      <a:solidFill>
+        <a:schemeClr val="tx1">
+          <a:lumMod val="15000"/>
+          <a:lumOff val="85000"/>
+        </a:schemeClr>
+      </a:solidFill>
+      <a:round/>
+    </a:ln>
+    <a:effectLst/>
+  </c:spPr>
+  <c:txPr>
+    <a:bodyPr/>
+    <a:lstStyle/>
+    <a:p>
+      <a:pPr>
+        <a:defRPr/>
+      </a:pPr>
+      <a:endParaRPr lang="de-DE"/>
+    </a:p>
+  </c:txPr>
+  <c:externalData r:id="rId3">
+    <c:autoUpdate val="0"/>
+  </c:externalData>
+</c:chartSpace>
+</file>
+
+<file path=word/charts/colors1.xml><?xml version="1.0" encoding="utf-8"?>
+<cs:colorStyle xmlns:cs="http://schemas.microsoft.com/office/drawing/2012/chartStyle" xmlns:a="http://schemas.openxmlformats.org/drawingml/2006/main" meth="cycle" id="10">
+  <a:schemeClr val="accent1"/>
+  <a:schemeClr val="accent2"/>
+  <a:schemeClr val="accent3"/>
+  <a:schemeClr val="accent4"/>
+  <a:schemeClr val="accent5"/>
+  <a:schemeClr val="accent6"/>
+  <cs:variation/>
+  <cs:variation>
+    <a:lumMod val="60000"/>
+  </cs:variation>
+  <cs:variation>
+    <a:lumMod val="80000"/>
+    <a:lumOff val="20000"/>
+  </cs:variation>
+  <cs:variation>
+    <a:lumMod val="80000"/>
+  </cs:variation>
+  <cs:variation>
+    <a:lumMod val="60000"/>
+    <a:lumOff val="40000"/>
+  </cs:variation>
+  <cs:variation>
+    <a:lumMod val="50000"/>
+  </cs:variation>
+  <cs:variation>
+    <a:lumMod val="70000"/>
+    <a:lumOff val="30000"/>
+  </cs:variation>
+  <cs:variation>
+    <a:lumMod val="70000"/>
+  </cs:variation>
+  <cs:variation>
+    <a:lumMod val="50000"/>
+    <a:lumOff val="50000"/>
+  </cs:variation>
+</cs:colorStyle>
+</file>
+
+<file path=word/charts/colors2.xml><?xml version="1.0" encoding="utf-8"?>
+<cs:colorStyle xmlns:cs="http://schemas.microsoft.com/office/drawing/2012/chartStyle" xmlns:a="http://schemas.openxmlformats.org/drawingml/2006/main" meth="cycle" id="10">
+  <a:schemeClr val="accent1"/>
+  <a:schemeClr val="accent2"/>
+  <a:schemeClr val="accent3"/>
+  <a:schemeClr val="accent4"/>
+  <a:schemeClr val="accent5"/>
+  <a:schemeClr val="accent6"/>
+  <cs:variation/>
+  <cs:variation>
+    <a:lumMod val="60000"/>
+  </cs:variation>
+  <cs:variation>
+    <a:lumMod val="80000"/>
+    <a:lumOff val="20000"/>
+  </cs:variation>
+  <cs:variation>
+    <a:lumMod val="80000"/>
+  </cs:variation>
+  <cs:variation>
+    <a:lumMod val="60000"/>
+    <a:lumOff val="40000"/>
+  </cs:variation>
+  <cs:variation>
+    <a:lumMod val="50000"/>
+  </cs:variation>
+  <cs:variation>
+    <a:lumMod val="70000"/>
+    <a:lumOff val="30000"/>
+  </cs:variation>
+  <cs:variation>
+    <a:lumMod val="70000"/>
+  </cs:variation>
+  <cs:variation>
+    <a:lumMod val="50000"/>
+    <a:lumOff val="50000"/>
+  </cs:variation>
+</cs:colorStyle>
+</file>
+
+<file path=word/charts/colors3.xml><?xml version="1.0" encoding="utf-8"?>
+<cs:colorStyle xmlns:cs="http://schemas.microsoft.com/office/drawing/2012/chartStyle" xmlns:a="http://schemas.openxmlformats.org/drawingml/2006/main" meth="cycle" id="10">
+  <a:schemeClr val="accent1"/>
+  <a:schemeClr val="accent2"/>
+  <a:schemeClr val="accent3"/>
+  <a:schemeClr val="accent4"/>
+  <a:schemeClr val="accent5"/>
+  <a:schemeClr val="accent6"/>
+  <cs:variation/>
+  <cs:variation>
+    <a:lumMod val="60000"/>
+  </cs:variation>
+  <cs:variation>
+    <a:lumMod val="80000"/>
+    <a:lumOff val="20000"/>
+  </cs:variation>
+  <cs:variation>
+    <a:lumMod val="80000"/>
+  </cs:variation>
+  <cs:variation>
+    <a:lumMod val="60000"/>
+    <a:lumOff val="40000"/>
+  </cs:variation>
+  <cs:variation>
+    <a:lumMod val="50000"/>
+  </cs:variation>
+  <cs:variation>
+    <a:lumMod val="70000"/>
+    <a:lumOff val="30000"/>
+  </cs:variation>
+  <cs:variation>
+    <a:lumMod val="70000"/>
+  </cs:variation>
+  <cs:variation>
+    <a:lumMod val="50000"/>
+    <a:lumOff val="50000"/>
+  </cs:variation>
+</cs:colorStyle>
+</file>
+
+<file path=word/charts/style1.xml><?xml version="1.0" encoding="utf-8"?>
+<cs:chartStyle xmlns:cs="http://schemas.microsoft.com/office/drawing/2012/chartStyle" xmlns:a="http://schemas.openxmlformats.org/drawingml/2006/main" id="201">
+  <cs:axisTitle>
+    <cs:lnRef idx="0"/>
+    <cs:fillRef idx="0"/>
+    <cs:effectRef idx="0"/>
+    <cs:fontRef idx="minor">
+      <a:schemeClr val="tx1">
+        <a:lumMod val="65000"/>
+        <a:lumOff val="35000"/>
+      </a:schemeClr>
+    </cs:fontRef>
+    <cs:defRPr sz="1000" kern="1200"/>
+  </cs:axisTitle>
+  <cs:categoryAxis>
+    <cs:lnRef idx="0"/>
+    <cs:fillRef idx="0"/>
+    <cs:effectRef idx="0"/>
+    <cs:fontRef idx="minor">
+      <a:schemeClr val="tx1">
+        <a:lumMod val="65000"/>
+        <a:lumOff val="35000"/>
+      </a:schemeClr>
+    </cs:fontRef>
+    <cs:spPr>
+      <a:ln w="9525" cap="flat" cmpd="sng" algn="ctr">
+        <a:solidFill>
+          <a:schemeClr val="tx1">
+            <a:lumMod val="15000"/>
+            <a:lumOff val="85000"/>
+          </a:schemeClr>
+        </a:solidFill>
+        <a:round/>
+      </a:ln>
+    </cs:spPr>
+    <cs:defRPr sz="900" kern="1200"/>
+  </cs:categoryAxis>
+  <cs:chartArea mods="allowNoFillOverride allowNoLineOverride">
+    <cs:lnRef idx="0"/>
+    <cs:fillRef idx="0"/>
+    <cs:effectRef idx="0"/>
+    <cs:fontRef idx="minor">
+      <a:schemeClr val="tx1"/>
+    </cs:fontRef>
+    <cs:spPr>
+      <a:solidFill>
+        <a:schemeClr val="bg1"/>
+      </a:solidFill>
+      <a:ln w="9525" cap="flat" cmpd="sng" algn="ctr">
+        <a:solidFill>
+          <a:schemeClr val="tx1">
+            <a:lumMod val="15000"/>
+            <a:lumOff val="85000"/>
+          </a:schemeClr>
+        </a:solidFill>
+        <a:round/>
+      </a:ln>
+    </cs:spPr>
+    <cs:defRPr sz="1000" kern="1200"/>
+  </cs:chartArea>
+  <cs:dataLabel>
+    <cs:lnRef idx="0"/>
+    <cs:fillRef idx="0"/>
+    <cs:effectRef idx="0"/>
+    <cs:fontRef idx="minor">
+      <a:schemeClr val="tx1">
+        <a:lumMod val="75000"/>
+        <a:lumOff val="25000"/>
+      </a:schemeClr>
+    </cs:fontRef>
+    <cs:defRPr sz="900" kern="1200"/>
+  </cs:dataLabel>
+  <cs:dataLabelCallout>
+    <cs:lnRef idx="0"/>
+    <cs:fillRef idx="0"/>
+    <cs:effectRef idx="0"/>
+    <cs:fontRef idx="minor">
+      <a:schemeClr val="dk1">
+        <a:lumMod val="65000"/>
+        <a:lumOff val="35000"/>
+      </a:schemeClr>
+    </cs:fontRef>
+    <cs:spPr>
+      <a:solidFill>
+        <a:schemeClr val="lt1"/>
+      </a:solidFill>
+      <a:ln>
+        <a:solidFill>
+          <a:schemeClr val="dk1">
+            <a:lumMod val="25000"/>
+            <a:lumOff val="75000"/>
+          </a:schemeClr>
+        </a:solidFill>
+      </a:ln>
+    </cs:spPr>
+    <cs:defRPr sz="900" kern="1200"/>
+    <cs:bodyPr rot="0" spcFirstLastPara="1" vertOverflow="clip" horzOverflow="clip" vert="horz" wrap="square" lIns="36576" tIns="18288" rIns="36576" bIns="18288" anchor="ctr" anchorCtr="1">
+      <a:spAutoFit/>
+    </cs:bodyPr>
+  </cs:dataLabelCallout>
+  <cs:dataPoint>
+    <cs:lnRef idx="0"/>
+    <cs:fillRef idx="1">
+      <cs:styleClr val="auto"/>
+    </cs:fillRef>
+    <cs:effectRef idx="0"/>
+    <cs:fontRef idx="minor">
+      <a:schemeClr val="tx1"/>
+    </cs:fontRef>
+  </cs:dataPoint>
+  <cs:dataPoint3D>
+    <cs:lnRef idx="0"/>
+    <cs:fillRef idx="1">
+      <cs:styleClr val="auto"/>
+    </cs:fillRef>
+    <cs:effectRef idx="0"/>
+    <cs:fontRef idx="minor">
+      <a:schemeClr val="tx1"/>
+    </cs:fontRef>
+  </cs:dataPoint3D>
+  <cs:dataPointLine>
+    <cs:lnRef idx="0">
+      <cs:styleClr val="auto"/>
+    </cs:lnRef>
+    <cs:fillRef idx="1"/>
+    <cs:effectRef idx="0"/>
+    <cs:fontRef idx="minor">
+      <a:schemeClr val="tx1"/>
+    </cs:fontRef>
+    <cs:spPr>
+      <a:ln w="28575" cap="rnd">
+        <a:solidFill>
+          <a:schemeClr val="phClr"/>
+        </a:solidFill>
+        <a:round/>
+      </a:ln>
+    </cs:spPr>
+  </cs:dataPointLine>
+  <cs:dataPointMarker>
+    <cs:lnRef idx="0">
+      <cs:styleClr val="auto"/>
+    </cs:lnRef>
+    <cs:fillRef idx="1">
+      <cs:styleClr val="auto"/>
+    </cs:fillRef>
+    <cs:effectRef idx="0"/>
+    <cs:fontRef idx="minor">
+      <a:schemeClr val="tx1"/>
+    </cs:fontRef>
+    <cs:spPr>
+      <a:ln w="9525">
+        <a:solidFill>
+          <a:schemeClr val="phClr"/>
+        </a:solidFill>
+      </a:ln>
+    </cs:spPr>
+  </cs:dataPointMarker>
+  <cs:dataPointMarkerLayout symbol="circle" size="5"/>
+  <cs:dataPointWireframe>
+    <cs:lnRef idx="0">
+      <cs:styleClr val="auto"/>
+    </cs:lnRef>
+    <cs:fillRef idx="1"/>
+    <cs:effectRef idx="0"/>
+    <cs:fontRef idx="minor">
+      <a:schemeClr val="tx1"/>
+    </cs:fontRef>
+    <cs:spPr>
+      <a:ln w="9525" cap="rnd">
+        <a:solidFill>
+          <a:schemeClr val="phClr"/>
+        </a:solidFill>
+        <a:round/>
+      </a:ln>
+    </cs:spPr>
+  </cs:dataPointWireframe>
+  <cs:dataTable>
+    <cs:lnRef idx="0"/>
+    <cs:fillRef idx="0"/>
+    <cs:effectRef idx="0"/>
+    <cs:fontRef idx="minor">
+      <a:schemeClr val="tx1">
+        <a:lumMod val="65000"/>
+        <a:lumOff val="35000"/>
+      </a:schemeClr>
+    </cs:fontRef>
+    <cs:spPr>
+      <a:noFill/>
+      <a:ln w="9525" cap="flat" cmpd="sng" algn="ctr">
+        <a:solidFill>
+          <a:schemeClr val="tx1">
+            <a:lumMod val="15000"/>
+            <a:lumOff val="85000"/>
+          </a:schemeClr>
+        </a:solidFill>
+        <a:round/>
+      </a:ln>
+    </cs:spPr>
+    <cs:defRPr sz="900" kern="1200"/>
+  </cs:dataTable>
+  <cs:downBar>
+    <cs:lnRef idx="0"/>
+    <cs:fillRef idx="0"/>
+    <cs:effectRef idx="0"/>
+    <cs:fontRef idx="minor">
+      <a:schemeClr val="dk1"/>
+    </cs:fontRef>
+    <cs:spPr>
+      <a:solidFill>
+        <a:schemeClr val="dk1">
+          <a:lumMod val="65000"/>
+          <a:lumOff val="35000"/>
+        </a:schemeClr>
+      </a:solidFill>
+      <a:ln w="9525">
+        <a:solidFill>
+          <a:schemeClr val="tx1">
+            <a:lumMod val="65000"/>
+            <a:lumOff val="35000"/>
+          </a:schemeClr>
+        </a:solidFill>
+      </a:ln>
+    </cs:spPr>
+  </cs:downBar>
+  <cs:dropLine>
+    <cs:lnRef idx="0"/>
+    <cs:fillRef idx="0"/>
+    <cs:effectRef idx="0"/>
+    <cs:fontRef idx="minor">
+      <a:schemeClr val="tx1"/>
+    </cs:fontRef>
+    <cs:spPr>
+      <a:ln w="9525" cap="flat" cmpd="sng" algn="ctr">
+        <a:solidFill>
+          <a:schemeClr val="tx1">
+            <a:lumMod val="35000"/>
+            <a:lumOff val="65000"/>
+          </a:schemeClr>
+        </a:solidFill>
+        <a:round/>
+      </a:ln>
+    </cs:spPr>
+  </cs:dropLine>
+  <cs:errorBar>
+    <cs:lnRef idx="0"/>
+    <cs:fillRef idx="0"/>
+    <cs:effectRef idx="0"/>
+    <cs:fontRef idx="minor">
+      <a:schemeClr val="tx1"/>
+    </cs:fontRef>
+    <cs:spPr>
+      <a:ln w="9525" cap="flat" cmpd="sng" algn="ctr">
+        <a:solidFill>
+          <a:schemeClr val="tx1">
+            <a:lumMod val="65000"/>
+            <a:lumOff val="35000"/>
+          </a:schemeClr>
+        </a:solidFill>
+        <a:round/>
+      </a:ln>
+    </cs:spPr>
+  </cs:errorBar>
+  <cs:floor>
+    <cs:lnRef idx="0"/>
+    <cs:fillRef idx="0"/>
+    <cs:effectRef idx="0"/>
+    <cs:fontRef idx="minor">
+      <a:schemeClr val="tx1"/>
+    </cs:fontRef>
+    <cs:spPr>
+      <a:noFill/>
+      <a:ln>
+        <a:noFill/>
+      </a:ln>
+    </cs:spPr>
+  </cs:floor>
+  <cs:gridlineMajor>
+    <cs:lnRef idx="0"/>
+    <cs:fillRef idx="0"/>
+    <cs:effectRef idx="0"/>
+    <cs:fontRef idx="minor">
+      <a:schemeClr val="tx1"/>
+    </cs:fontRef>
+    <cs:spPr>
+      <a:ln w="9525" cap="flat" cmpd="sng" algn="ctr">
+        <a:solidFill>
+          <a:schemeClr val="tx1">
+            <a:lumMod val="15000"/>
+            <a:lumOff val="85000"/>
+          </a:schemeClr>
+        </a:solidFill>
+        <a:round/>
+      </a:ln>
+    </cs:spPr>
+  </cs:gridlineMajor>
+  <cs:gridlineMinor>
+    <cs:lnRef idx="0"/>
+    <cs:fillRef idx="0"/>
+    <cs:effectRef idx="0"/>
+    <cs:fontRef idx="minor">
+      <a:schemeClr val="tx1"/>
+    </cs:fontRef>
+    <cs:spPr>
+      <a:ln w="9525" cap="flat" cmpd="sng" algn="ctr">
+        <a:solidFill>
+          <a:schemeClr val="tx1">
+            <a:lumMod val="5000"/>
+            <a:lumOff val="95000"/>
+          </a:schemeClr>
+        </a:solidFill>
+        <a:round/>
+      </a:ln>
+    </cs:spPr>
+  </cs:gridlineMinor>
+  <cs:hiLoLine>
+    <cs:lnRef idx="0"/>
+    <cs:fillRef idx="0"/>
+    <cs:effectRef idx="0"/>
+    <cs:fontRef idx="minor">
+      <a:schemeClr val="tx1"/>
+    </cs:fontRef>
+    <cs:spPr>
+      <a:ln w="9525" cap="flat" cmpd="sng" algn="ctr">
+        <a:solidFill>
+          <a:schemeClr val="tx1">
+            <a:lumMod val="75000"/>
+            <a:lumOff val="25000"/>
+          </a:schemeClr>
+        </a:solidFill>
+        <a:round/>
+      </a:ln>
+    </cs:spPr>
+  </cs:hiLoLine>
+  <cs:leaderLine>
+    <cs:lnRef idx="0"/>
+    <cs:fillRef idx="0"/>
+    <cs:effectRef idx="0"/>
+    <cs:fontRef idx="minor">
+      <a:schemeClr val="tx1"/>
+    </cs:fontRef>
+    <cs:spPr>
+      <a:ln w="9525" cap="flat" cmpd="sng" algn="ctr">
+        <a:solidFill>
+          <a:schemeClr val="tx1">
+            <a:lumMod val="35000"/>
+            <a:lumOff val="65000"/>
+          </a:schemeClr>
+        </a:solidFill>
+        <a:round/>
+      </a:ln>
+    </cs:spPr>
+  </cs:leaderLine>
+  <cs:legend>
+    <cs:lnRef idx="0"/>
+    <cs:fillRef idx="0"/>
+    <cs:effectRef idx="0"/>
+    <cs:fontRef idx="minor">
+      <a:schemeClr val="tx1">
+        <a:lumMod val="65000"/>
+        <a:lumOff val="35000"/>
+      </a:schemeClr>
+    </cs:fontRef>
+    <cs:defRPr sz="900" kern="1200"/>
+  </cs:legend>
+  <cs:plotArea mods="allowNoFillOverride allowNoLineOverride">
+    <cs:lnRef idx="0"/>
+    <cs:fillRef idx="0"/>
+    <cs:effectRef idx="0"/>
+    <cs:fontRef idx="minor">
+      <a:schemeClr val="tx1"/>
+    </cs:fontRef>
+  </cs:plotArea>
+  <cs:plotArea3D mods="allowNoFillOverride allowNoLineOverride">
+    <cs:lnRef idx="0"/>
+    <cs:fillRef idx="0"/>
+    <cs:effectRef idx="0"/>
+    <cs:fontRef idx="minor">
+      <a:schemeClr val="tx1"/>
+    </cs:fontRef>
+  </cs:plotArea3D>
+  <cs:seriesAxis>
+    <cs:lnRef idx="0"/>
+    <cs:fillRef idx="0"/>
+    <cs:effectRef idx="0"/>
+    <cs:fontRef idx="minor">
+      <a:schemeClr val="tx1">
+        <a:lumMod val="65000"/>
+        <a:lumOff val="35000"/>
+      </a:schemeClr>
+    </cs:fontRef>
+    <cs:defRPr sz="900" kern="1200"/>
+  </cs:seriesAxis>
+  <cs:seriesLine>
+    <cs:lnRef idx="0"/>
+    <cs:fillRef idx="0"/>
+    <cs:effectRef idx="0"/>
+    <cs:fontRef idx="minor">
+      <a:schemeClr val="tx1"/>
+    </cs:fontRef>
+    <cs:spPr>
+      <a:ln w="9525" cap="flat" cmpd="sng" algn="ctr">
+        <a:solidFill>
+          <a:schemeClr val="tx1">
+            <a:lumMod val="35000"/>
+            <a:lumOff val="65000"/>
+          </a:schemeClr>
+        </a:solidFill>
+        <a:round/>
+      </a:ln>
+    </cs:spPr>
+  </cs:seriesLine>
+  <cs:title>
+    <cs:lnRef idx="0"/>
+    <cs:fillRef idx="0"/>
+    <cs:effectRef idx="0"/>
+    <cs:fontRef idx="minor">
+      <a:schemeClr val="tx1">
+        <a:lumMod val="65000"/>
+        <a:lumOff val="35000"/>
+      </a:schemeClr>
+    </cs:fontRef>
+    <cs:defRPr sz="1400" b="0" kern="1200" spc="0" baseline="0"/>
+  </cs:title>
+  <cs:trendline>
+    <cs:lnRef idx="0">
+      <cs:styleClr val="auto"/>
+    </cs:lnRef>
+    <cs:fillRef idx="0"/>
+    <cs:effectRef idx="0"/>
+    <cs:fontRef idx="minor">
+      <a:schemeClr val="tx1"/>
+    </cs:fontRef>
+    <cs:spPr>
+      <a:ln w="19050" cap="rnd">
+        <a:solidFill>
+          <a:schemeClr val="phClr"/>
+        </a:solidFill>
+        <a:prstDash val="sysDot"/>
+      </a:ln>
+    </cs:spPr>
+  </cs:trendline>
+  <cs:trendlineLabel>
+    <cs:lnRef idx="0"/>
+    <cs:fillRef idx="0"/>
+    <cs:effectRef idx="0"/>
+    <cs:fontRef idx="minor">
+      <a:schemeClr val="tx1">
+        <a:lumMod val="65000"/>
+        <a:lumOff val="35000"/>
+      </a:schemeClr>
+    </cs:fontRef>
+    <cs:defRPr sz="900" kern="1200"/>
+  </cs:trendlineLabel>
+  <cs:upBar>
+    <cs:lnRef idx="0"/>
+    <cs:fillRef idx="0"/>
+    <cs:effectRef idx="0"/>
+    <cs:fontRef idx="minor">
+      <a:schemeClr val="dk1"/>
+    </cs:fontRef>
+    <cs:spPr>
+      <a:solidFill>
+        <a:schemeClr val="lt1"/>
+      </a:solidFill>
+      <a:ln w="9525">
+        <a:solidFill>
+          <a:schemeClr val="tx1">
+            <a:lumMod val="15000"/>
+            <a:lumOff val="85000"/>
+          </a:schemeClr>
+        </a:solidFill>
+      </a:ln>
+    </cs:spPr>
+  </cs:upBar>
+  <cs:valueAxis>
+    <cs:lnRef idx="0"/>
+    <cs:fillRef idx="0"/>
+    <cs:effectRef idx="0"/>
+    <cs:fontRef idx="minor">
+      <a:schemeClr val="tx1">
+        <a:lumMod val="65000"/>
+        <a:lumOff val="35000"/>
+      </a:schemeClr>
+    </cs:fontRef>
+    <cs:defRPr sz="900" kern="1200"/>
+  </cs:valueAxis>
+  <cs:wall>
+    <cs:lnRef idx="0"/>
+    <cs:fillRef idx="0"/>
+    <cs:effectRef idx="0"/>
+    <cs:fontRef idx="minor">
+      <a:schemeClr val="tx1"/>
+    </cs:fontRef>
+    <cs:spPr>
+      <a:noFill/>
+      <a:ln>
+        <a:noFill/>
+      </a:ln>
+    </cs:spPr>
+  </cs:wall>
+</cs:chartStyle>
+</file>
+
+<file path=word/charts/style2.xml><?xml version="1.0" encoding="utf-8"?>
+<cs:chartStyle xmlns:cs="http://schemas.microsoft.com/office/drawing/2012/chartStyle" xmlns:a="http://schemas.openxmlformats.org/drawingml/2006/main" id="201">
+  <cs:axisTitle>
+    <cs:lnRef idx="0"/>
+    <cs:fillRef idx="0"/>
+    <cs:effectRef idx="0"/>
+    <cs:fontRef idx="minor">
+      <a:schemeClr val="tx1">
+        <a:lumMod val="65000"/>
+        <a:lumOff val="35000"/>
+      </a:schemeClr>
+    </cs:fontRef>
+    <cs:defRPr sz="1000" kern="1200"/>
+  </cs:axisTitle>
+  <cs:categoryAxis>
+    <cs:lnRef idx="0"/>
+    <cs:fillRef idx="0"/>
+    <cs:effectRef idx="0"/>
+    <cs:fontRef idx="minor">
+      <a:schemeClr val="tx1">
+        <a:lumMod val="65000"/>
+        <a:lumOff val="35000"/>
+      </a:schemeClr>
+    </cs:fontRef>
+    <cs:spPr>
+      <a:ln w="9525" cap="flat" cmpd="sng" algn="ctr">
+        <a:solidFill>
+          <a:schemeClr val="tx1">
+            <a:lumMod val="15000"/>
+            <a:lumOff val="85000"/>
+          </a:schemeClr>
+        </a:solidFill>
+        <a:round/>
+      </a:ln>
+    </cs:spPr>
+    <cs:defRPr sz="900" kern="1200"/>
+  </cs:categoryAxis>
+  <cs:chartArea mods="allowNoFillOverride allowNoLineOverride">
+    <cs:lnRef idx="0"/>
+    <cs:fillRef idx="0"/>
+    <cs:effectRef idx="0"/>
+    <cs:fontRef idx="minor">
+      <a:schemeClr val="tx1"/>
+    </cs:fontRef>
+    <cs:spPr>
+      <a:solidFill>
+        <a:schemeClr val="bg1"/>
+      </a:solidFill>
+      <a:ln w="9525" cap="flat" cmpd="sng" algn="ctr">
+        <a:solidFill>
+          <a:schemeClr val="tx1">
+            <a:lumMod val="15000"/>
+            <a:lumOff val="85000"/>
+          </a:schemeClr>
+        </a:solidFill>
+        <a:round/>
+      </a:ln>
+    </cs:spPr>
+    <cs:defRPr sz="1000" kern="1200"/>
+  </cs:chartArea>
+  <cs:dataLabel>
+    <cs:lnRef idx="0"/>
+    <cs:fillRef idx="0"/>
+    <cs:effectRef idx="0"/>
+    <cs:fontRef idx="minor">
+      <a:schemeClr val="tx1">
+        <a:lumMod val="75000"/>
+        <a:lumOff val="25000"/>
+      </a:schemeClr>
+    </cs:fontRef>
+    <cs:defRPr sz="900" kern="1200"/>
+  </cs:dataLabel>
+  <cs:dataLabelCallout>
+    <cs:lnRef idx="0"/>
+    <cs:fillRef idx="0"/>
+    <cs:effectRef idx="0"/>
+    <cs:fontRef idx="minor">
+      <a:schemeClr val="dk1">
+        <a:lumMod val="65000"/>
+        <a:lumOff val="35000"/>
+      </a:schemeClr>
+    </cs:fontRef>
+    <cs:spPr>
+      <a:solidFill>
+        <a:schemeClr val="lt1"/>
+      </a:solidFill>
+      <a:ln>
+        <a:solidFill>
+          <a:schemeClr val="dk1">
+            <a:lumMod val="25000"/>
+            <a:lumOff val="75000"/>
+          </a:schemeClr>
+        </a:solidFill>
+      </a:ln>
+    </cs:spPr>
+    <cs:defRPr sz="900" kern="1200"/>
+    <cs:bodyPr rot="0" spcFirstLastPara="1" vertOverflow="clip" horzOverflow="clip" vert="horz" wrap="square" lIns="36576" tIns="18288" rIns="36576" bIns="18288" anchor="ctr" anchorCtr="1">
+      <a:spAutoFit/>
+    </cs:bodyPr>
+  </cs:dataLabelCallout>
+  <cs:dataPoint>
+    <cs:lnRef idx="0"/>
+    <cs:fillRef idx="1">
+      <cs:styleClr val="auto"/>
+    </cs:fillRef>
+    <cs:effectRef idx="0"/>
+    <cs:fontRef idx="minor">
+      <a:schemeClr val="tx1"/>
+    </cs:fontRef>
+  </cs:dataPoint>
+  <cs:dataPoint3D>
+    <cs:lnRef idx="0"/>
+    <cs:fillRef idx="1">
+      <cs:styleClr val="auto"/>
+    </cs:fillRef>
+    <cs:effectRef idx="0"/>
+    <cs:fontRef idx="minor">
+      <a:schemeClr val="tx1"/>
+    </cs:fontRef>
+  </cs:dataPoint3D>
+  <cs:dataPointLine>
+    <cs:lnRef idx="0">
+      <cs:styleClr val="auto"/>
+    </cs:lnRef>
+    <cs:fillRef idx="1"/>
+    <cs:effectRef idx="0"/>
+    <cs:fontRef idx="minor">
+      <a:schemeClr val="tx1"/>
+    </cs:fontRef>
+    <cs:spPr>
+      <a:ln w="28575" cap="rnd">
+        <a:solidFill>
+          <a:schemeClr val="phClr"/>
+        </a:solidFill>
+        <a:round/>
+      </a:ln>
+    </cs:spPr>
+  </cs:dataPointLine>
+  <cs:dataPointMarker>
+    <cs:lnRef idx="0">
+      <cs:styleClr val="auto"/>
+    </cs:lnRef>
+    <cs:fillRef idx="1">
+      <cs:styleClr val="auto"/>
+    </cs:fillRef>
+    <cs:effectRef idx="0"/>
+    <cs:fontRef idx="minor">
+      <a:schemeClr val="tx1"/>
+    </cs:fontRef>
+    <cs:spPr>
+      <a:ln w="9525">
+        <a:solidFill>
+          <a:schemeClr val="phClr"/>
+        </a:solidFill>
+      </a:ln>
+    </cs:spPr>
+  </cs:dataPointMarker>
+  <cs:dataPointMarkerLayout symbol="circle" size="5"/>
+  <cs:dataPointWireframe>
+    <cs:lnRef idx="0">
+      <cs:styleClr val="auto"/>
+    </cs:lnRef>
+    <cs:fillRef idx="1"/>
+    <cs:effectRef idx="0"/>
+    <cs:fontRef idx="minor">
+      <a:schemeClr val="tx1"/>
+    </cs:fontRef>
+    <cs:spPr>
+      <a:ln w="9525" cap="rnd">
+        <a:solidFill>
+          <a:schemeClr val="phClr"/>
+        </a:solidFill>
+        <a:round/>
+      </a:ln>
+    </cs:spPr>
+  </cs:dataPointWireframe>
+  <cs:dataTable>
+    <cs:lnRef idx="0"/>
+    <cs:fillRef idx="0"/>
+    <cs:effectRef idx="0"/>
+    <cs:fontRef idx="minor">
+      <a:schemeClr val="tx1">
+        <a:lumMod val="65000"/>
+        <a:lumOff val="35000"/>
+      </a:schemeClr>
+    </cs:fontRef>
+    <cs:spPr>
+      <a:noFill/>
+      <a:ln w="9525" cap="flat" cmpd="sng" algn="ctr">
+        <a:solidFill>
+          <a:schemeClr val="tx1">
+            <a:lumMod val="15000"/>
+            <a:lumOff val="85000"/>
+          </a:schemeClr>
+        </a:solidFill>
+        <a:round/>
+      </a:ln>
+    </cs:spPr>
+    <cs:defRPr sz="900" kern="1200"/>
+  </cs:dataTable>
+  <cs:downBar>
+    <cs:lnRef idx="0"/>
+    <cs:fillRef idx="0"/>
+    <cs:effectRef idx="0"/>
+    <cs:fontRef idx="minor">
+      <a:schemeClr val="dk1"/>
+    </cs:fontRef>
+    <cs:spPr>
+      <a:solidFill>
+        <a:schemeClr val="dk1">
+          <a:lumMod val="65000"/>
+          <a:lumOff val="35000"/>
+        </a:schemeClr>
+      </a:solidFill>
+      <a:ln w="9525">
+        <a:solidFill>
+          <a:schemeClr val="tx1">
+            <a:lumMod val="65000"/>
+            <a:lumOff val="35000"/>
+          </a:schemeClr>
+        </a:solidFill>
+      </a:ln>
+    </cs:spPr>
+  </cs:downBar>
+  <cs:dropLine>
+    <cs:lnRef idx="0"/>
+    <cs:fillRef idx="0"/>
+    <cs:effectRef idx="0"/>
+    <cs:fontRef idx="minor">
+      <a:schemeClr val="tx1"/>
+    </cs:fontRef>
+    <cs:spPr>
+      <a:ln w="9525" cap="flat" cmpd="sng" algn="ctr">
+        <a:solidFill>
+          <a:schemeClr val="tx1">
+            <a:lumMod val="35000"/>
+            <a:lumOff val="65000"/>
+          </a:schemeClr>
+        </a:solidFill>
+        <a:round/>
+      </a:ln>
+    </cs:spPr>
+  </cs:dropLine>
+  <cs:errorBar>
+    <cs:lnRef idx="0"/>
+    <cs:fillRef idx="0"/>
+    <cs:effectRef idx="0"/>
+    <cs:fontRef idx="minor">
+      <a:schemeClr val="tx1"/>
+    </cs:fontRef>
+    <cs:spPr>
+      <a:ln w="9525" cap="flat" cmpd="sng" algn="ctr">
+        <a:solidFill>
+          <a:schemeClr val="tx1">
+            <a:lumMod val="65000"/>
+            <a:lumOff val="35000"/>
+          </a:schemeClr>
+        </a:solidFill>
+        <a:round/>
+      </a:ln>
+    </cs:spPr>
+  </cs:errorBar>
+  <cs:floor>
+    <cs:lnRef idx="0"/>
+    <cs:fillRef idx="0"/>
+    <cs:effectRef idx="0"/>
+    <cs:fontRef idx="minor">
+      <a:schemeClr val="tx1"/>
+    </cs:fontRef>
+    <cs:spPr>
+      <a:noFill/>
+      <a:ln>
+        <a:noFill/>
+      </a:ln>
+    </cs:spPr>
+  </cs:floor>
+  <cs:gridlineMajor>
+    <cs:lnRef idx="0"/>
+    <cs:fillRef idx="0"/>
+    <cs:effectRef idx="0"/>
+    <cs:fontRef idx="minor">
+      <a:schemeClr val="tx1"/>
+    </cs:fontRef>
+    <cs:spPr>
+      <a:ln w="9525" cap="flat" cmpd="sng" algn="ctr">
+        <a:solidFill>
+          <a:schemeClr val="tx1">
+            <a:lumMod val="15000"/>
+            <a:lumOff val="85000"/>
+          </a:schemeClr>
+        </a:solidFill>
+        <a:round/>
+      </a:ln>
+    </cs:spPr>
+  </cs:gridlineMajor>
+  <cs:gridlineMinor>
+    <cs:lnRef idx="0"/>
+    <cs:fillRef idx="0"/>
+    <cs:effectRef idx="0"/>
+    <cs:fontRef idx="minor">
+      <a:schemeClr val="tx1"/>
+    </cs:fontRef>
+    <cs:spPr>
+      <a:ln w="9525" cap="flat" cmpd="sng" algn="ctr">
+        <a:solidFill>
+          <a:schemeClr val="tx1">
+            <a:lumMod val="5000"/>
+            <a:lumOff val="95000"/>
+          </a:schemeClr>
+        </a:solidFill>
+        <a:round/>
+      </a:ln>
+    </cs:spPr>
+  </cs:gridlineMinor>
+  <cs:hiLoLine>
+    <cs:lnRef idx="0"/>
+    <cs:fillRef idx="0"/>
+    <cs:effectRef idx="0"/>
+    <cs:fontRef idx="minor">
+      <a:schemeClr val="tx1"/>
+    </cs:fontRef>
+    <cs:spPr>
+      <a:ln w="9525" cap="flat" cmpd="sng" algn="ctr">
+        <a:solidFill>
+          <a:schemeClr val="tx1">
+            <a:lumMod val="75000"/>
+            <a:lumOff val="25000"/>
+          </a:schemeClr>
+        </a:solidFill>
+        <a:round/>
+      </a:ln>
+    </cs:spPr>
+  </cs:hiLoLine>
+  <cs:leaderLine>
+    <cs:lnRef idx="0"/>
+    <cs:fillRef idx="0"/>
+    <cs:effectRef idx="0"/>
+    <cs:fontRef idx="minor">
+      <a:schemeClr val="tx1"/>
+    </cs:fontRef>
+    <cs:spPr>
+      <a:ln w="9525" cap="flat" cmpd="sng" algn="ctr">
+        <a:solidFill>
+          <a:schemeClr val="tx1">
+            <a:lumMod val="35000"/>
+            <a:lumOff val="65000"/>
+          </a:schemeClr>
+        </a:solidFill>
+        <a:round/>
+      </a:ln>
+    </cs:spPr>
+  </cs:leaderLine>
+  <cs:legend>
+    <cs:lnRef idx="0"/>
+    <cs:fillRef idx="0"/>
+    <cs:effectRef idx="0"/>
+    <cs:fontRef idx="minor">
+      <a:schemeClr val="tx1">
+        <a:lumMod val="65000"/>
+        <a:lumOff val="35000"/>
+      </a:schemeClr>
+    </cs:fontRef>
+    <cs:defRPr sz="900" kern="1200"/>
+  </cs:legend>
+  <cs:plotArea mods="allowNoFillOverride allowNoLineOverride">
+    <cs:lnRef idx="0"/>
+    <cs:fillRef idx="0"/>
+    <cs:effectRef idx="0"/>
+    <cs:fontRef idx="minor">
+      <a:schemeClr val="tx1"/>
+    </cs:fontRef>
+  </cs:plotArea>
+  <cs:plotArea3D mods="allowNoFillOverride allowNoLineOverride">
+    <cs:lnRef idx="0"/>
+    <cs:fillRef idx="0"/>
+    <cs:effectRef idx="0"/>
+    <cs:fontRef idx="minor">
+      <a:schemeClr val="tx1"/>
+    </cs:fontRef>
+  </cs:plotArea3D>
+  <cs:seriesAxis>
+    <cs:lnRef idx="0"/>
+    <cs:fillRef idx="0"/>
+    <cs:effectRef idx="0"/>
+    <cs:fontRef idx="minor">
+      <a:schemeClr val="tx1">
+        <a:lumMod val="65000"/>
+        <a:lumOff val="35000"/>
+      </a:schemeClr>
+    </cs:fontRef>
+    <cs:defRPr sz="900" kern="1200"/>
+  </cs:seriesAxis>
+  <cs:seriesLine>
+    <cs:lnRef idx="0"/>
+    <cs:fillRef idx="0"/>
+    <cs:effectRef idx="0"/>
+    <cs:fontRef idx="minor">
+      <a:schemeClr val="tx1"/>
+    </cs:fontRef>
+    <cs:spPr>
+      <a:ln w="9525" cap="flat" cmpd="sng" algn="ctr">
+        <a:solidFill>
+          <a:schemeClr val="tx1">
+            <a:lumMod val="35000"/>
+            <a:lumOff val="65000"/>
+          </a:schemeClr>
+        </a:solidFill>
+        <a:round/>
+      </a:ln>
+    </cs:spPr>
+  </cs:seriesLine>
+  <cs:title>
+    <cs:lnRef idx="0"/>
+    <cs:fillRef idx="0"/>
+    <cs:effectRef idx="0"/>
+    <cs:fontRef idx="minor">
+      <a:schemeClr val="tx1">
+        <a:lumMod val="65000"/>
+        <a:lumOff val="35000"/>
+      </a:schemeClr>
+    </cs:fontRef>
+    <cs:defRPr sz="1400" b="0" kern="1200" spc="0" baseline="0"/>
+  </cs:title>
+  <cs:trendline>
+    <cs:lnRef idx="0">
+      <cs:styleClr val="auto"/>
+    </cs:lnRef>
+    <cs:fillRef idx="0"/>
+    <cs:effectRef idx="0"/>
+    <cs:fontRef idx="minor">
+      <a:schemeClr val="tx1"/>
+    </cs:fontRef>
+    <cs:spPr>
+      <a:ln w="19050" cap="rnd">
+        <a:solidFill>
+          <a:schemeClr val="phClr"/>
+        </a:solidFill>
+        <a:prstDash val="sysDot"/>
+      </a:ln>
+    </cs:spPr>
+  </cs:trendline>
+  <cs:trendlineLabel>
+    <cs:lnRef idx="0"/>
+    <cs:fillRef idx="0"/>
+    <cs:effectRef idx="0"/>
+    <cs:fontRef idx="minor">
+      <a:schemeClr val="tx1">
+        <a:lumMod val="65000"/>
+        <a:lumOff val="35000"/>
+      </a:schemeClr>
+    </cs:fontRef>
+    <cs:defRPr sz="900" kern="1200"/>
+  </cs:trendlineLabel>
+  <cs:upBar>
+    <cs:lnRef idx="0"/>
+    <cs:fillRef idx="0"/>
+    <cs:effectRef idx="0"/>
+    <cs:fontRef idx="minor">
+      <a:schemeClr val="dk1"/>
+    </cs:fontRef>
+    <cs:spPr>
+      <a:solidFill>
+        <a:schemeClr val="lt1"/>
+      </a:solidFill>
+      <a:ln w="9525">
+        <a:solidFill>
+          <a:schemeClr val="tx1">
+            <a:lumMod val="15000"/>
+            <a:lumOff val="85000"/>
+          </a:schemeClr>
+        </a:solidFill>
+      </a:ln>
+    </cs:spPr>
+  </cs:upBar>
+  <cs:valueAxis>
+    <cs:lnRef idx="0"/>
+    <cs:fillRef idx="0"/>
+    <cs:effectRef idx="0"/>
+    <cs:fontRef idx="minor">
+      <a:schemeClr val="tx1">
+        <a:lumMod val="65000"/>
+        <a:lumOff val="35000"/>
+      </a:schemeClr>
+    </cs:fontRef>
+    <cs:defRPr sz="900" kern="1200"/>
+  </cs:valueAxis>
+  <cs:wall>
+    <cs:lnRef idx="0"/>
+    <cs:fillRef idx="0"/>
+    <cs:effectRef idx="0"/>
+    <cs:fontRef idx="minor">
+      <a:schemeClr val="tx1"/>
+    </cs:fontRef>
+    <cs:spPr>
+      <a:noFill/>
+      <a:ln>
+        <a:noFill/>
+      </a:ln>
+    </cs:spPr>
+  </cs:wall>
+</cs:chartStyle>
+</file>
+
+<file path=word/charts/style3.xml><?xml version="1.0" encoding="utf-8"?>
+<cs:chartStyle xmlns:cs="http://schemas.microsoft.com/office/drawing/2012/chartStyle" xmlns:a="http://schemas.openxmlformats.org/drawingml/2006/main" id="201">
+  <cs:axisTitle>
+    <cs:lnRef idx="0"/>
+    <cs:fillRef idx="0"/>
+    <cs:effectRef idx="0"/>
+    <cs:fontRef idx="minor">
+      <a:schemeClr val="tx1">
+        <a:lumMod val="65000"/>
+        <a:lumOff val="35000"/>
+      </a:schemeClr>
+    </cs:fontRef>
+    <cs:defRPr sz="1000" kern="1200"/>
+  </cs:axisTitle>
+  <cs:categoryAxis>
+    <cs:lnRef idx="0"/>
+    <cs:fillRef idx="0"/>
+    <cs:effectRef idx="0"/>
+    <cs:fontRef idx="minor">
+      <a:schemeClr val="tx1">
+        <a:lumMod val="65000"/>
+        <a:lumOff val="35000"/>
+      </a:schemeClr>
+    </cs:fontRef>
+    <cs:spPr>
+      <a:ln w="9525" cap="flat" cmpd="sng" algn="ctr">
+        <a:solidFill>
+          <a:schemeClr val="tx1">
+            <a:lumMod val="15000"/>
+            <a:lumOff val="85000"/>
+          </a:schemeClr>
+        </a:solidFill>
+        <a:round/>
+      </a:ln>
+    </cs:spPr>
+    <cs:defRPr sz="900" kern="1200"/>
+  </cs:categoryAxis>
+  <cs:chartArea mods="allowNoFillOverride allowNoLineOverride">
+    <cs:lnRef idx="0"/>
+    <cs:fillRef idx="0"/>
+    <cs:effectRef idx="0"/>
+    <cs:fontRef idx="minor">
+      <a:schemeClr val="tx1"/>
+    </cs:fontRef>
+    <cs:spPr>
+      <a:solidFill>
+        <a:schemeClr val="bg1"/>
+      </a:solidFill>
+      <a:ln w="9525" cap="flat" cmpd="sng" algn="ctr">
+        <a:solidFill>
+          <a:schemeClr val="tx1">
+            <a:lumMod val="15000"/>
+            <a:lumOff val="85000"/>
+          </a:schemeClr>
+        </a:solidFill>
+        <a:round/>
+      </a:ln>
+    </cs:spPr>
+    <cs:defRPr sz="1000" kern="1200"/>
+  </cs:chartArea>
+  <cs:dataLabel>
+    <cs:lnRef idx="0"/>
+    <cs:fillRef idx="0"/>
+    <cs:effectRef idx="0"/>
+    <cs:fontRef idx="minor">
+      <a:schemeClr val="tx1">
+        <a:lumMod val="75000"/>
+        <a:lumOff val="25000"/>
+      </a:schemeClr>
+    </cs:fontRef>
+    <cs:defRPr sz="900" kern="1200"/>
+  </cs:dataLabel>
+  <cs:dataLabelCallout>
+    <cs:lnRef idx="0"/>
+    <cs:fillRef idx="0"/>
+    <cs:effectRef idx="0"/>
+    <cs:fontRef idx="minor">
+      <a:schemeClr val="dk1">
+        <a:lumMod val="65000"/>
+        <a:lumOff val="35000"/>
+      </a:schemeClr>
+    </cs:fontRef>
+    <cs:spPr>
+      <a:solidFill>
+        <a:schemeClr val="lt1"/>
+      </a:solidFill>
+      <a:ln>
+        <a:solidFill>
+          <a:schemeClr val="dk1">
+            <a:lumMod val="25000"/>
+            <a:lumOff val="75000"/>
+          </a:schemeClr>
+        </a:solidFill>
+      </a:ln>
+    </cs:spPr>
+    <cs:defRPr sz="900" kern="1200"/>
+    <cs:bodyPr rot="0" spcFirstLastPara="1" vertOverflow="clip" horzOverflow="clip" vert="horz" wrap="square" lIns="36576" tIns="18288" rIns="36576" bIns="18288" anchor="ctr" anchorCtr="1">
+      <a:spAutoFit/>
+    </cs:bodyPr>
+  </cs:dataLabelCallout>
+  <cs:dataPoint>
+    <cs:lnRef idx="0"/>
+    <cs:fillRef idx="1">
+      <cs:styleClr val="auto"/>
+    </cs:fillRef>
+    <cs:effectRef idx="0"/>
+    <cs:fontRef idx="minor">
+      <a:schemeClr val="tx1"/>
+    </cs:fontRef>
+  </cs:dataPoint>
+  <cs:dataPoint3D>
+    <cs:lnRef idx="0"/>
+    <cs:fillRef idx="1">
+      <cs:styleClr val="auto"/>
+    </cs:fillRef>
+    <cs:effectRef idx="0"/>
+    <cs:fontRef idx="minor">
+      <a:schemeClr val="tx1"/>
+    </cs:fontRef>
+  </cs:dataPoint3D>
+  <cs:dataPointLine>
+    <cs:lnRef idx="0">
+      <cs:styleClr val="auto"/>
+    </cs:lnRef>
+    <cs:fillRef idx="1"/>
+    <cs:effectRef idx="0"/>
+    <cs:fontRef idx="minor">
+      <a:schemeClr val="tx1"/>
+    </cs:fontRef>
+    <cs:spPr>
+      <a:ln w="28575" cap="rnd">
+        <a:solidFill>
+          <a:schemeClr val="phClr"/>
+        </a:solidFill>
+        <a:round/>
+      </a:ln>
+    </cs:spPr>
+  </cs:dataPointLine>
+  <cs:dataPointMarker>
+    <cs:lnRef idx="0">
+      <cs:styleClr val="auto"/>
+    </cs:lnRef>
+    <cs:fillRef idx="1">
+      <cs:styleClr val="auto"/>
+    </cs:fillRef>
+    <cs:effectRef idx="0"/>
+    <cs:fontRef idx="minor">
+      <a:schemeClr val="tx1"/>
+    </cs:fontRef>
+    <cs:spPr>
+      <a:ln w="9525">
+        <a:solidFill>
+          <a:schemeClr val="phClr"/>
+        </a:solidFill>
+      </a:ln>
+    </cs:spPr>
+  </cs:dataPointMarker>
+  <cs:dataPointMarkerLayout symbol="circle" size="5"/>
+  <cs:dataPointWireframe>
+    <cs:lnRef idx="0">
+      <cs:styleClr val="auto"/>
+    </cs:lnRef>
+    <cs:fillRef idx="1"/>
+    <cs:effectRef idx="0"/>
+    <cs:fontRef idx="minor">
+      <a:schemeClr val="tx1"/>
+    </cs:fontRef>
+    <cs:spPr>
+      <a:ln w="9525" cap="rnd">
+        <a:solidFill>
+          <a:schemeClr val="phClr"/>
+        </a:solidFill>
+        <a:round/>
+      </a:ln>
+    </cs:spPr>
+  </cs:dataPointWireframe>
+  <cs:dataTable>
+    <cs:lnRef idx="0"/>
+    <cs:fillRef idx="0"/>
+    <cs:effectRef idx="0"/>
+    <cs:fontRef idx="minor">
+      <a:schemeClr val="tx1">
+        <a:lumMod val="65000"/>
+        <a:lumOff val="35000"/>
+      </a:schemeClr>
+    </cs:fontRef>
+    <cs:spPr>
+      <a:noFill/>
+      <a:ln w="9525" cap="flat" cmpd="sng" algn="ctr">
+        <a:solidFill>
+          <a:schemeClr val="tx1">
+            <a:lumMod val="15000"/>
+            <a:lumOff val="85000"/>
+          </a:schemeClr>
+        </a:solidFill>
+        <a:round/>
+      </a:ln>
+    </cs:spPr>
+    <cs:defRPr sz="900" kern="1200"/>
+  </cs:dataTable>
+  <cs:downBar>
+    <cs:lnRef idx="0"/>
+    <cs:fillRef idx="0"/>
+    <cs:effectRef idx="0"/>
+    <cs:fontRef idx="minor">
+      <a:schemeClr val="dk1"/>
+    </cs:fontRef>
+    <cs:spPr>
+      <a:solidFill>
+        <a:schemeClr val="dk1">
+          <a:lumMod val="65000"/>
+          <a:lumOff val="35000"/>
+        </a:schemeClr>
+      </a:solidFill>
+      <a:ln w="9525">
+        <a:solidFill>
+          <a:schemeClr val="tx1">
+            <a:lumMod val="65000"/>
+            <a:lumOff val="35000"/>
+          </a:schemeClr>
+        </a:solidFill>
+      </a:ln>
+    </cs:spPr>
+  </cs:downBar>
+  <cs:dropLine>
+    <cs:lnRef idx="0"/>
+    <cs:fillRef idx="0"/>
+    <cs:effectRef idx="0"/>
+    <cs:fontRef idx="minor">
+      <a:schemeClr val="tx1"/>
+    </cs:fontRef>
+    <cs:spPr>
+      <a:ln w="9525" cap="flat" cmpd="sng" algn="ctr">
+        <a:solidFill>
+          <a:schemeClr val="tx1">
+            <a:lumMod val="35000"/>
+            <a:lumOff val="65000"/>
+          </a:schemeClr>
+        </a:solidFill>
+        <a:round/>
+      </a:ln>
+    </cs:spPr>
+  </cs:dropLine>
+  <cs:errorBar>
+    <cs:lnRef idx="0"/>
+    <cs:fillRef idx="0"/>
+    <cs:effectRef idx="0"/>
+    <cs:fontRef idx="minor">
+      <a:schemeClr val="tx1"/>
+    </cs:fontRef>
+    <cs:spPr>
+      <a:ln w="9525" cap="flat" cmpd="sng" algn="ctr">
+        <a:solidFill>
+          <a:schemeClr val="tx1">
+            <a:lumMod val="65000"/>
+            <a:lumOff val="35000"/>
+          </a:schemeClr>
+        </a:solidFill>
+        <a:round/>
+      </a:ln>
+    </cs:spPr>
+  </cs:errorBar>
+  <cs:floor>
+    <cs:lnRef idx="0"/>
+    <cs:fillRef idx="0"/>
+    <cs:effectRef idx="0"/>
+    <cs:fontRef idx="minor">
+      <a:schemeClr val="tx1"/>
+    </cs:fontRef>
+    <cs:spPr>
+      <a:noFill/>
+      <a:ln>
+        <a:noFill/>
+      </a:ln>
+    </cs:spPr>
+  </cs:floor>
+  <cs:gridlineMajor>
+    <cs:lnRef idx="0"/>
+    <cs:fillRef idx="0"/>
+    <cs:effectRef idx="0"/>
+    <cs:fontRef idx="minor">
+      <a:schemeClr val="tx1"/>
+    </cs:fontRef>
+    <cs:spPr>
+      <a:ln w="9525" cap="flat" cmpd="sng" algn="ctr">
+        <a:solidFill>
+          <a:schemeClr val="tx1">
+            <a:lumMod val="15000"/>
+            <a:lumOff val="85000"/>
+          </a:schemeClr>
+        </a:solidFill>
+        <a:round/>
+      </a:ln>
+    </cs:spPr>
+  </cs:gridlineMajor>
+  <cs:gridlineMinor>
+    <cs:lnRef idx="0"/>
+    <cs:fillRef idx="0"/>
+    <cs:effectRef idx="0"/>
+    <cs:fontRef idx="minor">
+      <a:schemeClr val="tx1"/>
+    </cs:fontRef>
+    <cs:spPr>
+      <a:ln w="9525" cap="flat" cmpd="sng" algn="ctr">
+        <a:solidFill>
+          <a:schemeClr val="tx1">
+            <a:lumMod val="5000"/>
+            <a:lumOff val="95000"/>
+          </a:schemeClr>
+        </a:solidFill>
+        <a:round/>
+      </a:ln>
+    </cs:spPr>
+  </cs:gridlineMinor>
+  <cs:hiLoLine>
+    <cs:lnRef idx="0"/>
+    <cs:fillRef idx="0"/>
+    <cs:effectRef idx="0"/>
+    <cs:fontRef idx="minor">
+      <a:schemeClr val="tx1"/>
+    </cs:fontRef>
+    <cs:spPr>
+      <a:ln w="9525" cap="flat" cmpd="sng" algn="ctr">
+        <a:solidFill>
+          <a:schemeClr val="tx1">
+            <a:lumMod val="75000"/>
+            <a:lumOff val="25000"/>
+          </a:schemeClr>
+        </a:solidFill>
+        <a:round/>
+      </a:ln>
+    </cs:spPr>
+  </cs:hiLoLine>
+  <cs:leaderLine>
+    <cs:lnRef idx="0"/>
+    <cs:fillRef idx="0"/>
+    <cs:effectRef idx="0"/>
+    <cs:fontRef idx="minor">
+      <a:schemeClr val="tx1"/>
+    </cs:fontRef>
+    <cs:spPr>
+      <a:ln w="9525" cap="flat" cmpd="sng" algn="ctr">
+        <a:solidFill>
+          <a:schemeClr val="tx1">
+            <a:lumMod val="35000"/>
+            <a:lumOff val="65000"/>
+          </a:schemeClr>
+        </a:solidFill>
+        <a:round/>
+      </a:ln>
+    </cs:spPr>
+  </cs:leaderLine>
+  <cs:legend>
+    <cs:lnRef idx="0"/>
+    <cs:fillRef idx="0"/>
+    <cs:effectRef idx="0"/>
+    <cs:fontRef idx="minor">
+      <a:schemeClr val="tx1">
+        <a:lumMod val="65000"/>
+        <a:lumOff val="35000"/>
+      </a:schemeClr>
+    </cs:fontRef>
+    <cs:defRPr sz="900" kern="1200"/>
+  </cs:legend>
+  <cs:plotArea mods="allowNoFillOverride allowNoLineOverride">
+    <cs:lnRef idx="0"/>
+    <cs:fillRef idx="0"/>
+    <cs:effectRef idx="0"/>
+    <cs:fontRef idx="minor">
+      <a:schemeClr val="tx1"/>
+    </cs:fontRef>
+  </cs:plotArea>
+  <cs:plotArea3D mods="allowNoFillOverride allowNoLineOverride">
+    <cs:lnRef idx="0"/>
+    <cs:fillRef idx="0"/>
+    <cs:effectRef idx="0"/>
+    <cs:fontRef idx="minor">
+      <a:schemeClr val="tx1"/>
+    </cs:fontRef>
+  </cs:plotArea3D>
+  <cs:seriesAxis>
+    <cs:lnRef idx="0"/>
+    <cs:fillRef idx="0"/>
+    <cs:effectRef idx="0"/>
+    <cs:fontRef idx="minor">
+      <a:schemeClr val="tx1">
+        <a:lumMod val="65000"/>
+        <a:lumOff val="35000"/>
+      </a:schemeClr>
+    </cs:fontRef>
+    <cs:defRPr sz="900" kern="1200"/>
+  </cs:seriesAxis>
+  <cs:seriesLine>
+    <cs:lnRef idx="0"/>
+    <cs:fillRef idx="0"/>
+    <cs:effectRef idx="0"/>
+    <cs:fontRef idx="minor">
+      <a:schemeClr val="tx1"/>
+    </cs:fontRef>
+    <cs:spPr>
+      <a:ln w="9525" cap="flat" cmpd="sng" algn="ctr">
+        <a:solidFill>
+          <a:schemeClr val="tx1">
+            <a:lumMod val="35000"/>
+            <a:lumOff val="65000"/>
+          </a:schemeClr>
+        </a:solidFill>
+        <a:round/>
+      </a:ln>
+    </cs:spPr>
+  </cs:seriesLine>
+  <cs:title>
+    <cs:lnRef idx="0"/>
+    <cs:fillRef idx="0"/>
+    <cs:effectRef idx="0"/>
+    <cs:fontRef idx="minor">
+      <a:schemeClr val="tx1">
+        <a:lumMod val="65000"/>
+        <a:lumOff val="35000"/>
+      </a:schemeClr>
+    </cs:fontRef>
+    <cs:defRPr sz="1400" b="0" kern="1200" spc="0" baseline="0"/>
+  </cs:title>
+  <cs:trendline>
+    <cs:lnRef idx="0">
+      <cs:styleClr val="auto"/>
+    </cs:lnRef>
+    <cs:fillRef idx="0"/>
+    <cs:effectRef idx="0"/>
+    <cs:fontRef idx="minor">
+      <a:schemeClr val="tx1"/>
+    </cs:fontRef>
+    <cs:spPr>
+      <a:ln w="19050" cap="rnd">
+        <a:solidFill>
+          <a:schemeClr val="phClr"/>
+        </a:solidFill>
+        <a:prstDash val="sysDot"/>
+      </a:ln>
+    </cs:spPr>
+  </cs:trendline>
+  <cs:trendlineLabel>
+    <cs:lnRef idx="0"/>
+    <cs:fillRef idx="0"/>
+    <cs:effectRef idx="0"/>
+    <cs:fontRef idx="minor">
+      <a:schemeClr val="tx1">
+        <a:lumMod val="65000"/>
+        <a:lumOff val="35000"/>
+      </a:schemeClr>
+    </cs:fontRef>
+    <cs:defRPr sz="900" kern="1200"/>
+  </cs:trendlineLabel>
+  <cs:upBar>
+    <cs:lnRef idx="0"/>
+    <cs:fillRef idx="0"/>
+    <cs:effectRef idx="0"/>
+    <cs:fontRef idx="minor">
+      <a:schemeClr val="dk1"/>
+    </cs:fontRef>
+    <cs:spPr>
+      <a:solidFill>
+        <a:schemeClr val="lt1"/>
+      </a:solidFill>
+      <a:ln w="9525">
+        <a:solidFill>
+          <a:schemeClr val="tx1">
+            <a:lumMod val="15000"/>
+            <a:lumOff val="85000"/>
+          </a:schemeClr>
+        </a:solidFill>
+      </a:ln>
+    </cs:spPr>
+  </cs:upBar>
+  <cs:valueAxis>
+    <cs:lnRef idx="0"/>
+    <cs:fillRef idx="0"/>
+    <cs:effectRef idx="0"/>
+    <cs:fontRef idx="minor">
+      <a:schemeClr val="tx1">
+        <a:lumMod val="65000"/>
+        <a:lumOff val="35000"/>
+      </a:schemeClr>
+    </cs:fontRef>
+    <cs:defRPr sz="900" kern="1200"/>
+  </cs:valueAxis>
+  <cs:wall>
+    <cs:lnRef idx="0"/>
+    <cs:fillRef idx="0"/>
+    <cs:effectRef idx="0"/>
+    <cs:fontRef idx="minor">
+      <a:schemeClr val="tx1"/>
+    </cs:fontRef>
+    <cs:spPr>
+      <a:noFill/>
+      <a:ln>
+        <a:noFill/>
+      </a:ln>
+    </cs:spPr>
+  </cs:wall>
+</cs:chartStyle>
+</file>
+
 <file path=word/glossary/document.xml><?xml version="1.0" encoding="utf-8"?>
 <w:glossaryDocument xmlns:wpc="http://schemas.microsoft.com/office/word/2010/wordprocessingCanvas" xmlns:cx="http://schemas.microsoft.com/office/drawing/2014/chartex" xmlns:cx1="http://schemas.microsoft.com/office/drawing/2015/9/8/chartex" xmlns:cx2="http://schemas.microsoft.com/office/drawing/2015/10/21/chartex" xmlns:mc="http://schemas.openxmlformats.org/markup-compatibility/2006" xmlns:o="urn:schemas-microsoft-com:office:office" xmlns:r="http://schemas.openxmlformats.org/officeDocument/2006/relationships" xmlns:m="http://schemas.openxmlformats.org/officeDocument/2006/math" xmlns:v="urn:schemas-microsoft-com:vml" xmlns:wp14="http://schemas.microsoft.com/office/word/2010/wordprocessingDrawing" xmlns:wp="http://schemas.openxmlformats.org/drawingml/2006/wordprocessingDrawing" xmlns:w10="urn:schemas-microsoft-com:office:word" xmlns:w="http://schemas.openxmlformats.org/wordprocessingml/2006/main" xmlns:w14="http://schemas.microsoft.com/office/word/2010/wordml" xmlns:w15="http://schemas.microsoft.com/office/word/2012/wordml" xmlns:w16se="http://schemas.microsoft.com/office/word/2015/wordml/symex" xmlns:wpg="http://schemas.microsoft.com/office/word/2010/wordprocessingGroup" xmlns:wpi="http://schemas.microsoft.com/office/word/2010/wordprocessingInk" xmlns:wne="http://schemas.microsoft.com/office/word/2006/wordml" xmlns:wps="http://schemas.microsoft.com/office/word/2010/wordprocessingShape" mc:Ignorable="w14 w15 w16se wp14">
   <w:docParts>
@@ -15118,7 +18735,7 @@
     <w:charset w:val="00"/>
     <w:family w:val="roman"/>
     <w:pitch w:val="variable"/>
-    <w:sig w:usb0="E0002EFF" w:usb1="C000785B" w:usb2="00000009" w:usb3="00000000" w:csb0="000001FF" w:csb1="00000000"/>
+    <w:sig w:usb0="E0002AFF" w:usb1="C0007843" w:usb2="00000009" w:usb3="00000000" w:csb0="000001FF" w:csb1="00000000"/>
   </w:font>
   <w:font w:name="Courier New">
     <w:panose1 w:val="02070309020205020404"/>
@@ -15139,14 +18756,14 @@
     <w:charset w:val="00"/>
     <w:family w:val="swiss"/>
     <w:pitch w:val="variable"/>
-    <w:sig w:usb0="E0002EFF" w:usb1="C0007843" w:usb2="00000009" w:usb3="00000000" w:csb0="000001FF" w:csb1="00000000"/>
+    <w:sig w:usb0="E0002AFF" w:usb1="C0007843" w:usb2="00000009" w:usb3="00000000" w:csb0="000001FF" w:csb1="00000000"/>
   </w:font>
   <w:font w:name="Calibri">
     <w:panose1 w:val="020F0502020204030204"/>
     <w:charset w:val="00"/>
     <w:family w:val="swiss"/>
     <w:pitch w:val="variable"/>
-    <w:sig w:usb0="E0002AFF" w:usb1="C000247B" w:usb2="00000009" w:usb3="00000000" w:csb0="000001FF" w:csb1="00000000"/>
+    <w:sig w:usb0="E00002FF" w:usb1="4000ACFF" w:usb2="00000001" w:usb3="00000000" w:csb0="0000019F" w:csb1="00000000"/>
   </w:font>
   <w:font w:name="MS Gothic">
     <w:altName w:val="ＭＳ ゴシック"/>
@@ -15206,7 +18823,7 @@
     <w:charset w:val="00"/>
     <w:family w:val="swiss"/>
     <w:pitch w:val="variable"/>
-    <w:sig w:usb0="E0002AFF" w:usb1="C000247B" w:usb2="00000009" w:usb3="00000000" w:csb0="000001FF" w:csb1="00000000"/>
+    <w:sig w:usb0="A00002EF" w:usb1="4000207B" w:usb2="00000000" w:usb3="00000000" w:csb0="0000009F" w:csb1="00000000"/>
   </w:font>
 </w:fonts>
 </file>
@@ -15236,6 +18853,7 @@
     <w:rsid w:val="005E3F8A"/>
     <w:rsid w:val="005F3B38"/>
     <w:rsid w:val="0063460D"/>
+    <w:rsid w:val="00791A75"/>
     <w:rsid w:val="00845E7A"/>
     <w:rsid w:val="00882C2D"/>
     <w:rsid w:val="00970BA1"/>
@@ -16033,7 +19651,7 @@
 </file>
 
 <file path=customXml/itemProps2.xml><?xml version="1.0" encoding="utf-8"?>
-<ds:datastoreItem xmlns:ds="http://schemas.openxmlformats.org/officeDocument/2006/customXml" ds:itemID="{4E9B0B0D-2EB4-4255-B20E-DD8BF89697D6}">
+<ds:datastoreItem xmlns:ds="http://schemas.openxmlformats.org/officeDocument/2006/customXml" ds:itemID="{ECF75B61-F215-4149-8A97-81CABC170103}">
   <ds:schemaRefs>
     <ds:schemaRef ds:uri="http://schemas.openxmlformats.org/officeDocument/2006/bibliography"/>
   </ds:schemaRefs>

--- a/doc/_Bericht_Beck.docx
+++ b/doc/_Bericht_Beck.docx
@@ -8321,99 +8321,83 @@
       <w:bookmarkEnd w:id="20"/>
     </w:p>
     <w:p>
-      <w:pPr>
-        <w:rPr>
-          <w:color w:val="00B0F0"/>
-        </w:rPr>
-      </w:pPr>
-      <w:r>
-        <w:rPr>
-          <w:color w:val="00B0F0"/>
-        </w:rPr>
-        <w:t>Einfacher String, erwähnen parsing daten</w:t>
-      </w:r>
-    </w:p>
-    <w:p>
-      <w:pPr>
-        <w:rPr>
-          <w:color w:val="00B0F0"/>
-        </w:rPr>
-      </w:pPr>
-      <w:r>
-        <w:rPr>
-          <w:color w:val="00B0F0"/>
-        </w:rPr>
-        <w:t>Mögliche erweiterung/problematik unseres Formats (Speicherung als einfacher string, keine möglichkeit zu mehr als 10 ziffern, keine unterscheidung zwischen Sudoku und Sudokulösung, kein Index in file usw) Evtl diesen Teil in Resultate auslagern</w:t>
-      </w:r>
-    </w:p>
-    <w:p>
-      <w:pPr>
-        <w:rPr>
-          <w:lang w:val="en-GB"/>
-        </w:rPr>
-      </w:pPr>
-      <w:r>
-        <w:rPr>
-          <w:lang w:val="en-GB"/>
-        </w:rPr>
-        <w:t>Board/Row/Column/Box/Cell</w:t>
-      </w:r>
-    </w:p>
-    <w:p>
-      <w:pPr>
-        <w:rPr>
-          <w:lang w:val="en-GB"/>
-        </w:rPr>
-      </w:pPr>
-      <w:r>
-        <w:rPr>
-          <w:lang w:val="en-GB"/>
-        </w:rPr>
-        <w:t>Updater</w:t>
-      </w:r>
-    </w:p>
-    <w:p>
-      <w:pPr>
-        <w:spacing w:after="200" w:line="276" w:lineRule="auto"/>
+      <w:bookmarkStart w:id="21" w:name="_Toc472776384"/>
+      <w:r>
+        <w:t xml:space="preserve">Für die Repräsentation des </w:t>
+      </w:r>
+      <w:r>
+        <w:t>Sudoku-Spielfelds</w:t>
+      </w:r>
+      <w:r>
+        <w:t xml:space="preserve"> haben wir eine Board Klasse erstellt. </w:t>
+      </w:r>
+      <w:r>
+        <w:t xml:space="preserve">Diese Klasse beinhaltet ein zweidimensionales Array mit den einzelnen Zellen sowie zusätzlich 3 </w:t>
+      </w:r>
+      <w:r>
+        <w:t>Arrays für die Zeilen Spalten und Boxen. Jede dieser Container-Instanzen besitzt jeweils ein Array in dem die einzelnen Zellen referenziert werden.</w:t>
+      </w:r>
+      <w:r>
+        <w:t xml:space="preserve"> Es kann somit über die Container als auch direkt über die Position auf eine Zelle zugegriffen werden.</w:t>
+      </w:r>
+    </w:p>
+    <w:p>
+      <w:r>
+        <w:t>Um Zellen mit einem Wert zu versehen haben wir eine Klass</w:t>
+      </w:r>
+      <w:r>
+        <w:t>e</w:t>
+      </w:r>
+      <w:r>
+        <w:t xml:space="preserve"> Updater definiert, die mithilfe einer statischen Methode den Wert in die Zelle einsetzt und zusätzlich alle betroffenen Pencilmarks aktualisiert.</w:t>
+      </w:r>
+      <w:r>
+        <w:t xml:space="preserve"> Dabei wird sogleich in der Zelle gespeichert mit welcher Lösungsmethode der Wert gesetzt wurde.</w:t>
+      </w:r>
+    </w:p>
+    <w:p/>
+    <w:p>
+      <w:r>
+        <w:t>Um unser Spielfeld persistent abzulegen, schreiben wir es in ein String, welcher in eine</w:t>
+      </w:r>
+      <w:r>
+        <w:t xml:space="preserve"> «.sudoku» Datei abgelegt wird. </w:t>
+      </w:r>
+      <w:r>
+        <w:t>Der Feldstring ist folgendermassen aufgebaut:</w:t>
+      </w:r>
+    </w:p>
+    <w:p>
+      <w:r>
+        <w:t>[Feldhöhe] [Feldbreite] [Boxhöhe] [Boxbreite] [Alle Positionen] {Schwierigkeitsstufe}</w:t>
+      </w:r>
+    </w:p>
+    <w:p>
+      <w:pPr>
         <w:rPr>
           <w:rFonts w:eastAsiaTheme="majorEastAsia" w:cstheme="majorBidi"/>
           <w:b/>
           <w:sz w:val="28"/>
           <w:szCs w:val="26"/>
-          <w:lang w:val="en-GB"/>
-        </w:rPr>
-      </w:pPr>
-      <w:bookmarkStart w:id="21" w:name="_Toc472776384"/>
-      <w:r>
-        <w:rPr>
-          <w:lang w:val="en-GB"/>
-        </w:rPr>
-        <w:br w:type="page"/>
-      </w:r>
-    </w:p>
-    <w:p>
-      <w:pPr>
-        <w:pStyle w:val="berschrift2"/>
-      </w:pPr>
-      <w:r>
-        <w:lastRenderedPageBreak/>
-        <w:t>Datensätze</w:t>
-      </w:r>
-      <w:bookmarkEnd w:id="21"/>
-    </w:p>
-    <w:p>
-      <w:r>
-        <w:t xml:space="preserve">Zum Anlernen des neuralen Netzes haben wir zwei Datensatz-Pakete erhalten. Das erste Paket besteht aus Sudokus, welche die Rätsel Agentur AG eingekauft hat, das zweite Paket stammt aus Eigenproduktion. </w:t>
-      </w:r>
+        </w:rPr>
+      </w:pPr>
       <w:r>
         <w:rPr>
           <w:noProof/>
           <w:lang w:eastAsia="de-CH"/>
         </w:rPr>
         <w:drawing>
-          <wp:inline distT="0" distB="0" distL="0" distR="0" wp14:anchorId="5858DB07" wp14:editId="63D77588">
+          <wp:anchor distT="0" distB="0" distL="114300" distR="114300" simplePos="0" relativeHeight="251698176" behindDoc="0" locked="0" layoutInCell="1" allowOverlap="1" wp14:anchorId="1D4E17EB" wp14:editId="23E8735E">
+            <wp:simplePos x="0" y="0"/>
+            <wp:positionH relativeFrom="column">
+              <wp:posOffset>-66675</wp:posOffset>
+            </wp:positionH>
+            <wp:positionV relativeFrom="paragraph">
+              <wp:posOffset>354840</wp:posOffset>
+            </wp:positionV>
             <wp:extent cx="5939790" cy="650240"/>
             <wp:effectExtent l="0" t="0" r="3810" b="0"/>
+            <wp:wrapTopAndBottom/>
             <wp:docPr id="18" name="Grafik 18"/>
             <wp:cNvGraphicFramePr>
               <a:graphicFrameLocks xmlns:a="http://schemas.openxmlformats.org/drawingml/2006/main" noChangeAspect="1"/>
@@ -8426,7 +8410,13 @@
                     <pic:cNvPicPr/>
                   </pic:nvPicPr>
                   <pic:blipFill>
-                    <a:blip r:embed="rId26"/>
+                    <a:blip r:embed="rId26">
+                      <a:extLst>
+                        <a:ext uri="{28A0092B-C50C-407E-A947-70E740481C1C}">
+                          <a14:useLocalDpi xmlns:a14="http://schemas.microsoft.com/office/drawing/2010/main" val="0"/>
+                        </a:ext>
+                      </a:extLst>
+                    </a:blip>
                     <a:stretch>
                       <a:fillRect/>
                     </a:stretch>
@@ -8443,8 +8433,34 @@
                 </pic:pic>
               </a:graphicData>
             </a:graphic>
-          </wp:inline>
+          </wp:anchor>
         </w:drawing>
+      </w:r>
+      <w:r>
+        <w:t>Die Schwierigkeitsstufe ist nur im Strin</w:t>
+      </w:r>
+      <w:bookmarkStart w:id="22" w:name="_GoBack"/>
+      <w:bookmarkEnd w:id="22"/>
+      <w:r>
+        <w:t xml:space="preserve">g enthalten, wenn diese bereits ermittelt wurde. </w:t>
+      </w:r>
+      <w:r>
+        <w:br w:type="page"/>
+      </w:r>
+    </w:p>
+    <w:p>
+      <w:pPr>
+        <w:pStyle w:val="berschrift2"/>
+      </w:pPr>
+      <w:r>
+        <w:lastRenderedPageBreak/>
+        <w:t>Datensätze</w:t>
+      </w:r>
+      <w:bookmarkEnd w:id="21"/>
+    </w:p>
+    <w:p>
+      <w:r>
+        <w:t xml:space="preserve">Zum Anlernen des neuralen Netzes haben wir zwei Datensatz-Pakete erhalten. Das erste Paket besteht aus Sudokus, welche die Rätsel Agentur AG eingekauft hat, das zweite Paket stammt aus Eigenproduktion. </w:t>
       </w:r>
     </w:p>
     <w:p>
@@ -8595,6 +8611,7 @@
         </w:rPr>
       </w:pPr>
       <w:r>
+        <w:lastRenderedPageBreak/>
         <w:t>Vergleicht man die beiden Pakete, fallen einige gröbere Unterschiede auf. Der erste Datensatz enthält keine Sudokus der Stufe very hard und der zweite Datensatz keine Sudokus der Stufe evil/exotic. Ebenfalls fällt auf, dass im zweiten Datensatz bereits ab der Schwierigkeitsstufe easy gewisse Sudokus mittels Backtracking gelöst werden müssen.</w:t>
       </w:r>
     </w:p>
@@ -8654,14 +8671,27 @@
       <w:r>
         <w:t xml:space="preserve">Abb. </w:t>
       </w:r>
-      <w:fldSimple w:instr=" SEQ Abb. \* ARABIC ">
-        <w:r>
-          <w:rPr>
-            <w:noProof/>
-          </w:rPr>
-          <w:t>1</w:t>
-        </w:r>
-      </w:fldSimple>
+      <w:r>
+        <w:fldChar w:fldCharType="begin"/>
+      </w:r>
+      <w:r>
+        <w:instrText xml:space="preserve"> SEQ Abb. \* ARABIC </w:instrText>
+      </w:r>
+      <w:r>
+        <w:fldChar w:fldCharType="separate"/>
+      </w:r>
+      <w:r>
+        <w:rPr>
+          <w:noProof/>
+        </w:rPr>
+        <w:t>1</w:t>
+      </w:r>
+      <w:r>
+        <w:rPr>
+          <w:noProof/>
+        </w:rPr>
+        <w:fldChar w:fldCharType="end"/>
+      </w:r>
       <w:r>
         <w:t>: Datensatz 1, prozentuale Anzahl gelöster Sudokus</w:t>
       </w:r>
@@ -8722,14 +8752,27 @@
       <w:r>
         <w:t xml:space="preserve">Abb. </w:t>
       </w:r>
-      <w:fldSimple w:instr=" SEQ Abb. \* ARABIC ">
-        <w:r>
-          <w:rPr>
-            <w:noProof/>
-          </w:rPr>
-          <w:t>2</w:t>
-        </w:r>
-      </w:fldSimple>
+      <w:r>
+        <w:fldChar w:fldCharType="begin"/>
+      </w:r>
+      <w:r>
+        <w:instrText xml:space="preserve"> SEQ Abb. \* ARABIC </w:instrText>
+      </w:r>
+      <w:r>
+        <w:fldChar w:fldCharType="separate"/>
+      </w:r>
+      <w:r>
+        <w:rPr>
+          <w:noProof/>
+        </w:rPr>
+        <w:t>2</w:t>
+      </w:r>
+      <w:r>
+        <w:rPr>
+          <w:noProof/>
+        </w:rPr>
+        <w:fldChar w:fldCharType="end"/>
+      </w:r>
       <w:r>
         <w:t>: Datensatz 2, prozentuale Anzahl gelöster Sudokus</w:t>
       </w:r>
@@ -8744,7 +8787,7 @@
           <w:szCs w:val="26"/>
         </w:rPr>
       </w:pPr>
-      <w:bookmarkStart w:id="22" w:name="_Toc472776385"/>
+      <w:bookmarkStart w:id="23" w:name="_Toc472776385"/>
       <w:r>
         <w:br w:type="page"/>
       </w:r>
@@ -8753,23 +8796,23 @@
       <w:pPr>
         <w:pStyle w:val="berschrift2"/>
       </w:pPr>
-      <w:bookmarkStart w:id="23" w:name="_Toc472776386"/>
-      <w:bookmarkEnd w:id="22"/>
+      <w:bookmarkStart w:id="24" w:name="_Toc472776386"/>
+      <w:bookmarkEnd w:id="23"/>
       <w:r>
         <w:lastRenderedPageBreak/>
         <w:t>Schwierigkeitseinstufung</w:t>
       </w:r>
-      <w:bookmarkEnd w:id="23"/>
+      <w:bookmarkEnd w:id="24"/>
     </w:p>
     <w:p>
       <w:pPr>
         <w:pStyle w:val="berschrift3"/>
       </w:pPr>
-      <w:bookmarkStart w:id="24" w:name="_Toc472776387"/>
+      <w:bookmarkStart w:id="25" w:name="_Toc472776387"/>
       <w:r>
         <w:t>Ausarbeiten der Features</w:t>
       </w:r>
-      <w:bookmarkEnd w:id="24"/>
+      <w:bookmarkEnd w:id="25"/>
     </w:p>
     <w:p>
       <w:r>
@@ -8797,11 +8840,11 @@
       <w:pPr>
         <w:pStyle w:val="berschrift3"/>
       </w:pPr>
-      <w:bookmarkStart w:id="25" w:name="_Toc472776388"/>
+      <w:bookmarkStart w:id="26" w:name="_Toc472776388"/>
       <w:r>
         <w:t>Verwendetes Netzwerk</w:t>
       </w:r>
-      <w:bookmarkEnd w:id="25"/>
+      <w:bookmarkEnd w:id="26"/>
     </w:p>
     <w:p>
       <w:r>
@@ -8821,7 +8864,7 @@
           <w:szCs w:val="26"/>
         </w:rPr>
       </w:pPr>
-      <w:bookmarkStart w:id="26" w:name="_Toc472776389"/>
+      <w:bookmarkStart w:id="27" w:name="_Toc472776389"/>
       <w:r>
         <w:br w:type="page"/>
       </w:r>
@@ -8834,7 +8877,7 @@
         <w:lastRenderedPageBreak/>
         <w:t>Generierung</w:t>
       </w:r>
-      <w:bookmarkEnd w:id="26"/>
+      <w:bookmarkEnd w:id="27"/>
     </w:p>
     <w:p>
       <w:r>
@@ -8849,7 +8892,7 @@
       <w:pPr>
         <w:pStyle w:val="berschrift3"/>
       </w:pPr>
-      <w:bookmarkStart w:id="27" w:name="_Toc472776390"/>
+      <w:bookmarkStart w:id="28" w:name="_Toc472776390"/>
       <w:r>
         <w:t>Basis</w:t>
       </w:r>
@@ -9071,20 +9114,20 @@
         <w:lastRenderedPageBreak/>
         <w:t>Resultate</w:t>
       </w:r>
-      <w:bookmarkEnd w:id="27"/>
+      <w:bookmarkEnd w:id="28"/>
     </w:p>
     <w:p>
       <w:pPr>
         <w:pStyle w:val="berschrift2"/>
       </w:pPr>
-      <w:bookmarkStart w:id="28" w:name="_Toc472842664"/>
+      <w:bookmarkStart w:id="29" w:name="_Toc472842664"/>
       <w:r>
         <w:t>Lösungsmethoden</w:t>
       </w:r>
       <w:r>
         <w:t xml:space="preserve"> (gewisse kaum gebraucht)</w:t>
       </w:r>
-      <w:bookmarkEnd w:id="28"/>
+      <w:bookmarkEnd w:id="29"/>
     </w:p>
     <w:p>
       <w:r>
@@ -9132,11 +9175,11 @@
       <w:pPr>
         <w:pStyle w:val="berschrift2"/>
       </w:pPr>
-      <w:bookmarkStart w:id="29" w:name="_Toc472842665"/>
+      <w:bookmarkStart w:id="30" w:name="_Toc472842665"/>
       <w:r>
         <w:t>Schwierigkeitseinstufung</w:t>
       </w:r>
-      <w:bookmarkEnd w:id="29"/>
+      <w:bookmarkEnd w:id="30"/>
     </w:p>
     <w:p>
       <w:r>
@@ -9211,14 +9254,27 @@
       <w:r>
         <w:t xml:space="preserve">Abb. </w:t>
       </w:r>
-      <w:fldSimple w:instr=" SEQ Abb. \* ARABIC ">
-        <w:r>
-          <w:rPr>
-            <w:noProof/>
-          </w:rPr>
-          <w:t>8</w:t>
-        </w:r>
-      </w:fldSimple>
+      <w:r>
+        <w:fldChar w:fldCharType="begin"/>
+      </w:r>
+      <w:r>
+        <w:instrText xml:space="preserve"> SEQ Abb. \* ARABIC </w:instrText>
+      </w:r>
+      <w:r>
+        <w:fldChar w:fldCharType="separate"/>
+      </w:r>
+      <w:r>
+        <w:rPr>
+          <w:noProof/>
+        </w:rPr>
+        <w:t>8</w:t>
+      </w:r>
+      <w:r>
+        <w:rPr>
+          <w:noProof/>
+        </w:rPr>
+        <w:fldChar w:fldCharType="end"/>
+      </w:r>
       <w:r>
         <w:t>: Durchschnittliche Anzahl Lösungsmethoden pro Schwierigkeitsstufe</w:t>
       </w:r>
@@ -9227,11 +9283,11 @@
       <w:pPr>
         <w:pStyle w:val="berschrift2"/>
       </w:pPr>
-      <w:bookmarkStart w:id="30" w:name="_Toc472842666"/>
+      <w:bookmarkStart w:id="31" w:name="_Toc472842666"/>
       <w:r>
         <w:t>Matlab/Neuroph</w:t>
       </w:r>
-      <w:bookmarkEnd w:id="30"/>
+      <w:bookmarkEnd w:id="31"/>
     </w:p>
     <w:p>
       <w:r>
@@ -9311,14 +9367,27 @@
                             <w:r>
                               <w:t xml:space="preserve">Abb. </w:t>
                             </w:r>
-                            <w:fldSimple w:instr=" SEQ Abb. \* ARABIC ">
-                              <w:r>
-                                <w:rPr>
-                                  <w:noProof/>
-                                </w:rPr>
-                                <w:t>9</w:t>
-                              </w:r>
-                            </w:fldSimple>
+                            <w:r>
+                              <w:fldChar w:fldCharType="begin"/>
+                            </w:r>
+                            <w:r>
+                              <w:instrText xml:space="preserve"> SEQ Abb. \* ARABIC </w:instrText>
+                            </w:r>
+                            <w:r>
+                              <w:fldChar w:fldCharType="separate"/>
+                            </w:r>
+                            <w:r>
+                              <w:rPr>
+                                <w:noProof/>
+                              </w:rPr>
+                              <w:t>9</w:t>
+                            </w:r>
+                            <w:r>
+                              <w:rPr>
+                                <w:noProof/>
+                              </w:rPr>
+                              <w:fldChar w:fldCharType="end"/>
+                            </w:r>
                             <w:r>
                               <w:t>: Konfusionsmatrix basierend auf erstem Datenpaket (Matlab)</w:t>
                             </w:r>
@@ -9352,14 +9421,27 @@
                       <w:r>
                         <w:t xml:space="preserve">Abb. </w:t>
                       </w:r>
-                      <w:fldSimple w:instr=" SEQ Abb. \* ARABIC ">
-                        <w:r>
-                          <w:rPr>
-                            <w:noProof/>
-                          </w:rPr>
-                          <w:t>9</w:t>
-                        </w:r>
-                      </w:fldSimple>
+                      <w:r>
+                        <w:fldChar w:fldCharType="begin"/>
+                      </w:r>
+                      <w:r>
+                        <w:instrText xml:space="preserve"> SEQ Abb. \* ARABIC </w:instrText>
+                      </w:r>
+                      <w:r>
+                        <w:fldChar w:fldCharType="separate"/>
+                      </w:r>
+                      <w:r>
+                        <w:rPr>
+                          <w:noProof/>
+                        </w:rPr>
+                        <w:t>9</w:t>
+                      </w:r>
+                      <w:r>
+                        <w:rPr>
+                          <w:noProof/>
+                        </w:rPr>
+                        <w:fldChar w:fldCharType="end"/>
+                      </w:r>
                       <w:r>
                         <w:t>: Konfusionsmatrix basierend auf erstem Datenpaket (Matlab)</w:t>
                       </w:r>
@@ -9506,14 +9588,27 @@
                             <w:r>
                               <w:t xml:space="preserve">Abb. </w:t>
                             </w:r>
-                            <w:fldSimple w:instr=" SEQ Abb. \* ARABIC ">
-                              <w:r>
-                                <w:rPr>
-                                  <w:noProof/>
-                                </w:rPr>
-                                <w:t>10</w:t>
-                              </w:r>
-                            </w:fldSimple>
+                            <w:r>
+                              <w:fldChar w:fldCharType="begin"/>
+                            </w:r>
+                            <w:r>
+                              <w:instrText xml:space="preserve"> SEQ Abb. \* ARABIC </w:instrText>
+                            </w:r>
+                            <w:r>
+                              <w:fldChar w:fldCharType="separate"/>
+                            </w:r>
+                            <w:r>
+                              <w:rPr>
+                                <w:noProof/>
+                              </w:rPr>
+                              <w:t>10</w:t>
+                            </w:r>
+                            <w:r>
+                              <w:rPr>
+                                <w:noProof/>
+                              </w:rPr>
+                              <w:fldChar w:fldCharType="end"/>
+                            </w:r>
                             <w:r>
                               <w:t>: Konfusionsmatrix basierend auf erstem Datenpaket (Neuroph)</w:t>
                             </w:r>
@@ -9547,14 +9642,27 @@
                       <w:r>
                         <w:t xml:space="preserve">Abb. </w:t>
                       </w:r>
-                      <w:fldSimple w:instr=" SEQ Abb. \* ARABIC ">
-                        <w:r>
-                          <w:rPr>
-                            <w:noProof/>
-                          </w:rPr>
-                          <w:t>10</w:t>
-                        </w:r>
-                      </w:fldSimple>
+                      <w:r>
+                        <w:fldChar w:fldCharType="begin"/>
+                      </w:r>
+                      <w:r>
+                        <w:instrText xml:space="preserve"> SEQ Abb. \* ARABIC </w:instrText>
+                      </w:r>
+                      <w:r>
+                        <w:fldChar w:fldCharType="separate"/>
+                      </w:r>
+                      <w:r>
+                        <w:rPr>
+                          <w:noProof/>
+                        </w:rPr>
+                        <w:t>10</w:t>
+                      </w:r>
+                      <w:r>
+                        <w:rPr>
+                          <w:noProof/>
+                        </w:rPr>
+                        <w:fldChar w:fldCharType="end"/>
+                      </w:r>
                       <w:r>
                         <w:t>: Konfusionsmatrix basierend auf erstem Datenpaket (Neuroph)</w:t>
                       </w:r>
@@ -9627,14 +9735,14 @@
       <w:pPr>
         <w:pStyle w:val="berschrift2"/>
       </w:pPr>
-      <w:bookmarkStart w:id="31" w:name="_Toc472842667"/>
+      <w:bookmarkStart w:id="32" w:name="_Toc472842667"/>
       <w:r>
         <w:t>Generato</w:t>
       </w:r>
       <w:r>
         <w:t>r</w:t>
       </w:r>
-      <w:bookmarkEnd w:id="31"/>
+      <w:bookmarkEnd w:id="32"/>
     </w:p>
     <w:p>
       <w:r>
@@ -9653,6 +9761,10 @@
         <w:spacing w:after="200"/>
       </w:pPr>
       <w:r>
+        <w:rPr>
+          <w:noProof/>
+          <w:lang w:eastAsia="de-CH"/>
+        </w:rPr>
         <w:drawing>
           <wp:anchor distT="0" distB="0" distL="114300" distR="114300" simplePos="0" relativeHeight="251695104" behindDoc="0" locked="0" layoutInCell="1" allowOverlap="1" wp14:anchorId="7408D279" wp14:editId="41A34501">
             <wp:simplePos x="0" y="0"/>
@@ -9690,6 +9802,10 @@
         <w:spacing w:after="200"/>
       </w:pPr>
       <w:r>
+        <w:rPr>
+          <w:noProof/>
+          <w:lang w:eastAsia="de-CH"/>
+        </w:rPr>
         <w:lastRenderedPageBreak/>
         <w:drawing>
           <wp:anchor distT="0" distB="0" distL="114300" distR="114300" simplePos="0" relativeHeight="251696128" behindDoc="0" locked="0" layoutInCell="1" allowOverlap="1" wp14:anchorId="53D0F1AF" wp14:editId="16DB7218">
@@ -9730,6 +9846,10 @@
     </w:p>
     <w:p>
       <w:r>
+        <w:rPr>
+          <w:noProof/>
+          <w:lang w:eastAsia="de-CH"/>
+        </w:rPr>
         <w:drawing>
           <wp:anchor distT="0" distB="0" distL="114300" distR="114300" simplePos="0" relativeHeight="251697152" behindDoc="0" locked="0" layoutInCell="1" allowOverlap="1" wp14:anchorId="19C15EA6" wp14:editId="39E6C65D">
             <wp:simplePos x="0" y="0"/>
@@ -9756,12 +9876,7 @@
         <w:t>Technik 3</w:t>
       </w:r>
       <w:r>
-        <w:t xml:space="preserve"> hat dadurch, dass die Zahlen in symmetrischen Paare</w:t>
-      </w:r>
-      <w:bookmarkStart w:id="32" w:name="_GoBack"/>
-      <w:bookmarkEnd w:id="32"/>
-      <w:r>
-        <w:t xml:space="preserve">n entfernt werden eine hohe Symmetrierate. Es werden jedoch fast ausschliesslich einfache Sudokus generiert. Zudem werden bei der Generierung viele Sudokus </w:t>
+        <w:t xml:space="preserve"> hat dadurch, dass die Zahlen in symmetrischen Paaren entfernt werden eine hohe Symmetrierate. Es werden jedoch fast ausschliesslich einfache Sudokus generiert. Zudem werden bei der Generierung viele Sudokus </w:t>
       </w:r>
       <w:r>
         <w:t>verworfen,</w:t>
@@ -11134,7 +11249,7 @@
       <w:rPr>
         <w:noProof/>
       </w:rPr>
-      <w:t>34</w:t>
+      <w:t>21</w:t>
     </w:r>
     <w:r>
       <w:fldChar w:fldCharType="end"/>
@@ -11453,7 +11568,7 @@
         <w:rPr>
           <w:noProof/>
         </w:rPr>
-        <w:t>39</w:t>
+        <w:t>38</w:t>
       </w:r>
     </w:fldSimple>
   </w:p>
@@ -18735,7 +18850,7 @@
     <w:charset w:val="00"/>
     <w:family w:val="roman"/>
     <w:pitch w:val="variable"/>
-    <w:sig w:usb0="E0002AFF" w:usb1="C0007843" w:usb2="00000009" w:usb3="00000000" w:csb0="000001FF" w:csb1="00000000"/>
+    <w:sig w:usb0="E0002EFF" w:usb1="C000785B" w:usb2="00000009" w:usb3="00000000" w:csb0="000001FF" w:csb1="00000000"/>
   </w:font>
   <w:font w:name="Courier New">
     <w:panose1 w:val="02070309020205020404"/>
@@ -18756,14 +18871,14 @@
     <w:charset w:val="00"/>
     <w:family w:val="swiss"/>
     <w:pitch w:val="variable"/>
-    <w:sig w:usb0="E0002AFF" w:usb1="C0007843" w:usb2="00000009" w:usb3="00000000" w:csb0="000001FF" w:csb1="00000000"/>
+    <w:sig w:usb0="E0002EFF" w:usb1="C0007843" w:usb2="00000009" w:usb3="00000000" w:csb0="000001FF" w:csb1="00000000"/>
   </w:font>
   <w:font w:name="Calibri">
     <w:panose1 w:val="020F0502020204030204"/>
     <w:charset w:val="00"/>
     <w:family w:val="swiss"/>
     <w:pitch w:val="variable"/>
-    <w:sig w:usb0="E00002FF" w:usb1="4000ACFF" w:usb2="00000001" w:usb3="00000000" w:csb0="0000019F" w:csb1="00000000"/>
+    <w:sig w:usb0="E0002AFF" w:usb1="C000247B" w:usb2="00000009" w:usb3="00000000" w:csb0="000001FF" w:csb1="00000000"/>
   </w:font>
   <w:font w:name="MS Gothic">
     <w:altName w:val="ＭＳ ゴシック"/>
@@ -18823,7 +18938,7 @@
     <w:charset w:val="00"/>
     <w:family w:val="swiss"/>
     <w:pitch w:val="variable"/>
-    <w:sig w:usb0="A00002EF" w:usb1="4000207B" w:usb2="00000000" w:usb3="00000000" w:csb0="0000009F" w:csb1="00000000"/>
+    <w:sig w:usb0="E0002AFF" w:usb1="C000247B" w:usb2="00000009" w:usb3="00000000" w:csb0="000001FF" w:csb1="00000000"/>
   </w:font>
 </w:fonts>
 </file>
@@ -18853,6 +18968,7 @@
     <w:rsid w:val="005E3F8A"/>
     <w:rsid w:val="005F3B38"/>
     <w:rsid w:val="0063460D"/>
+    <w:rsid w:val="0067306A"/>
     <w:rsid w:val="00791A75"/>
     <w:rsid w:val="00845E7A"/>
     <w:rsid w:val="00882C2D"/>
@@ -19651,7 +19767,7 @@
 </file>
 
 <file path=customXml/itemProps2.xml><?xml version="1.0" encoding="utf-8"?>
-<ds:datastoreItem xmlns:ds="http://schemas.openxmlformats.org/officeDocument/2006/customXml" ds:itemID="{ECF75B61-F215-4149-8A97-81CABC170103}">
+<ds:datastoreItem xmlns:ds="http://schemas.openxmlformats.org/officeDocument/2006/customXml" ds:itemID="{EBAE3829-E2E6-4F22-9166-CBE638EB30F0}">
   <ds:schemaRefs>
     <ds:schemaRef ds:uri="http://schemas.openxmlformats.org/officeDocument/2006/bibliography"/>
   </ds:schemaRefs>

--- a/doc/_Bericht_Beck.docx
+++ b/doc/_Bericht_Beck.docx
@@ -10,6 +10,7 @@
         </w:placeholder>
         <w:text/>
       </w:sdtPr>
+      <w:sdtEndPr/>
       <w:sdtContent>
         <w:p>
           <w:pPr>
@@ -29,6 +30,7 @@
         </w:placeholder>
         <w:text/>
       </w:sdtPr>
+      <w:sdtEndPr/>
       <w:sdtContent>
         <w:p>
           <w:pPr>
@@ -74,6 +76,7 @@
           <w:id w:val="257960141"/>
           <w:picture/>
         </w:sdtPr>
+        <w:sdtEndPr/>
         <w:sdtContent>
           <w:r>
             <w:rPr>
@@ -207,6 +210,7 @@
                               <w:id w:val="141468603"/>
                               <w:text/>
                             </w:sdtPr>
+                            <w:sdtEndPr/>
                             <w:sdtContent>
                               <w:p>
                                 <w:r>
@@ -222,6 +226,7 @@
                                 <w:id w:val="-254680422"/>
                                 <w:text/>
                               </w:sdtPr>
+                              <w:sdtEndPr/>
                               <w:sdtContent>
                                 <w:r>
                                   <w:t>Brugg</w:t>
@@ -241,6 +246,7 @@
                                   <w:calendar w:val="gregorian"/>
                                 </w:date>
                               </w:sdtPr>
+                              <w:sdtEndPr/>
                               <w:sdtContent>
                                 <w:r>
                                   <w:t>20.01.2017</w:t>
@@ -3716,6 +3722,100 @@
       <w:bookmarkEnd w:id="3"/>
     </w:p>
     <w:p>
+      <w:r>
+        <w:t>Unser Projekt ist ein Sudokugenerator, welcher neue Sudokus auf der Basis von gegebenen Sudokus mit 17 Ziffern generiert und in Schwierigkeitsstufen kategorisiert. Zur Generierung werden die 17er-Sudokus mehreren verschiedenen Permutationen unterzogen. Danach werden zusätzliche Ziffern aus der Lösung des Sudokus hinzugefügt, was zu einzigartigen Sudokus führt. Die für die Einstufung der Schwierigkeit werden die Sudokus mittels menschlichen Lösungsmethoden gelöst und danach durch ein neurales Netzwerk klassifiziert.</w:t>
+      </w:r>
+    </w:p>
+    <w:p/>
+    <w:p>
+      <w:r>
+        <w:t xml:space="preserve">Der Kunde des Projektes ist die Rätsel Agentur AG, welche Rätsel für viele verschiedene Print- und Onlinemedien vertreibt. Unter ihren Kunden befinden sich «20 Minuten» und der «Blick am Abend». </w:t>
+      </w:r>
+    </w:p>
+    <w:p>
+      <w:r>
+        <w:t xml:space="preserve">Bisher hat die Rätsel Agentur AG ihre Rätsel von externen Anbietern eingekauft. </w:t>
+      </w:r>
+    </w:p>
+    <w:p>
+      <w:r>
+        <w:t xml:space="preserve">Das Ziel unseres Projektes ist </w:t>
+      </w:r>
+      <w:r>
+        <w:t>ein Sudokugenerator</w:t>
+      </w:r>
+      <w:r>
+        <w:t xml:space="preserve">, welcher </w:t>
+      </w:r>
+      <w:r>
+        <w:t xml:space="preserve">auf Knopfdruck </w:t>
+      </w:r>
+      <w:r>
+        <w:t xml:space="preserve">Sudokus in </w:t>
+      </w:r>
+      <w:r>
+        <w:t>verschiedenen</w:t>
+      </w:r>
+      <w:r>
+        <w:t xml:space="preserve"> Schwierigkeitsstufen generiert. </w:t>
+      </w:r>
+    </w:p>
+    <w:p/>
+    <w:p>
+      <w:r>
+        <w:t>Zuerst werden die Konzepte und Vorgehensweisen bezüglich der einzelnen Komponenten des Projekts erläutert, danach folgt die technische Umsetzung. Zum Schluss werden Resultate und mögliche Erweiterungen des Projektes diskutiert.</w:t>
+      </w:r>
+    </w:p>
+    <w:p>
+      <w:pPr>
+        <w:rPr>
+          <w:color w:val="00B0F0"/>
+        </w:rPr>
+      </w:pPr>
+    </w:p>
+    <w:p>
+      <w:pPr>
+        <w:rPr>
+          <w:color w:val="FF0000"/>
+        </w:rPr>
+      </w:pPr>
+    </w:p>
+    <w:p>
+      <w:pPr>
+        <w:rPr>
+          <w:color w:val="FF0000"/>
+        </w:rPr>
+      </w:pPr>
+    </w:p>
+    <w:p>
+      <w:pPr>
+        <w:spacing w:after="200" w:line="276" w:lineRule="auto"/>
+        <w:rPr>
+          <w:rFonts w:eastAsiaTheme="majorEastAsia" w:cstheme="majorBidi"/>
+          <w:b/>
+          <w:bCs/>
+          <w:sz w:val="36"/>
+          <w:szCs w:val="28"/>
+        </w:rPr>
+      </w:pPr>
+      <w:bookmarkStart w:id="4" w:name="_Toc472776367"/>
+      <w:r>
+        <w:br w:type="page"/>
+      </w:r>
+    </w:p>
+    <w:p>
+      <w:pPr>
+        <w:pStyle w:val="berschrift1"/>
+      </w:pPr>
+      <w:bookmarkStart w:id="5" w:name="_GoBack"/>
+      <w:bookmarkEnd w:id="5"/>
+      <w:r>
+        <w:lastRenderedPageBreak/>
+        <w:t>Konzepte</w:t>
+      </w:r>
+      <w:bookmarkEnd w:id="4"/>
+    </w:p>
+    <w:p>
       <w:pPr>
         <w:rPr>
           <w:color w:val="FF0000"/>
@@ -3738,112 +3838,151 @@
         <w:rPr>
           <w:color w:val="FF0000"/>
         </w:rPr>
-        <w:t>Die Einleitung schildert die Ausgangslage einer wissenschaftlichen Arbeit oder eines technischen Berichts. Sie</w:t>
-      </w:r>
-    </w:p>
-    <w:p>
-      <w:pPr>
-        <w:rPr>
-          <w:color w:val="FF0000"/>
-        </w:rPr>
-      </w:pPr>
-      <w:r>
-        <w:rPr>
-          <w:color w:val="FF0000"/>
-        </w:rPr>
-        <w:t>führt zu einer Ausgangsthese oder einer Problemstellung hin. Es ist zu klären, ob die Aufgabenstellung integral</w:t>
-      </w:r>
-    </w:p>
-    <w:p>
-      <w:pPr>
-        <w:rPr>
-          <w:color w:val="FF0000"/>
-        </w:rPr>
-      </w:pPr>
-      <w:r>
-        <w:rPr>
-          <w:color w:val="FF0000"/>
-        </w:rPr>
-        <w:t>im Original in der Einleitung erscheinen oder im Anhang aufgeführt werden soll, letzteres scheint uns geeigneter.</w:t>
-      </w:r>
-    </w:p>
-    <w:p>
-      <w:pPr>
-        <w:rPr>
-          <w:color w:val="FF0000"/>
-        </w:rPr>
-      </w:pPr>
-      <w:r>
-        <w:rPr>
-          <w:color w:val="FF0000"/>
-        </w:rPr>
-        <w:t>Zwingend ist die Auftragsanalyse (Systemabgrenzung, Definition von Schlüsselbegriffen, vorhersehbare Schwierigkeiten</w:t>
-      </w:r>
-    </w:p>
-    <w:p>
-      <w:pPr>
-        <w:rPr>
-          <w:color w:val="FF0000"/>
-        </w:rPr>
-      </w:pPr>
-      <w:r>
-        <w:rPr>
-          <w:color w:val="FF0000"/>
-        </w:rPr>
-        <w:t>u. a.), ferner sind das Lasten- und Pflichtenheft zu reflektieren (auch diese gehören in den Anhang)</w:t>
-      </w:r>
-    </w:p>
-    <w:p>
-      <w:pPr>
-        <w:rPr>
-          <w:color w:val="FF0000"/>
-        </w:rPr>
-      </w:pPr>
-      <w:r>
-        <w:rPr>
-          <w:color w:val="FF0000"/>
-        </w:rPr>
-        <w:t>sowie – wenn textsortenspezifisch erfordert – eine Projektvereinbarung oder ein Projektauftrag (ebenfalls im Anhang).</w:t>
-      </w:r>
-    </w:p>
-    <w:p>
-      <w:pPr>
-        <w:rPr>
-          <w:color w:val="FF0000"/>
-        </w:rPr>
-      </w:pPr>
-      <w:r>
-        <w:rPr>
-          <w:color w:val="FF0000"/>
-        </w:rPr>
-        <w:t>Die Einleitung erläutert und begründet die gewählte Methodik sowie Quellenlage und Forschungsstand. Sie bildet</w:t>
-      </w:r>
-    </w:p>
-    <w:p>
-      <w:pPr>
-        <w:rPr>
-          <w:color w:val="FF0000"/>
-        </w:rPr>
-      </w:pPr>
-      <w:r>
-        <w:rPr>
-          <w:color w:val="FF0000"/>
-        </w:rPr>
-        <w:t>damit einen wesentlichen Teil der eigentlichen Untersuchung. Eine Konzepterläuterung (wie ist der Hauptteil</w:t>
-      </w:r>
-    </w:p>
-    <w:p>
-      <w:pPr>
-        <w:rPr>
-          <w:color w:val="FF0000"/>
-        </w:rPr>
-      </w:pPr>
-      <w:r>
-        <w:rPr>
-          <w:color w:val="FF0000"/>
-        </w:rPr>
-        <w:t>aufgebaut?) leitet zum Hauptteil über.</w:t>
-      </w:r>
+        <w:t>Jeder wissenschaftliche Text oder technische Bericht muss eine sinnvolle innere Gliederung aufweisen. Eine</w:t>
+      </w:r>
+    </w:p>
+    <w:p>
+      <w:pPr>
+        <w:rPr>
+          <w:color w:val="FF0000"/>
+        </w:rPr>
+      </w:pPr>
+      <w:r>
+        <w:rPr>
+          <w:color w:val="FF0000"/>
+        </w:rPr>
+        <w:t>entsprechende Ordnung in einen Stoff zu bringen gehört zu den Herausforderungen, vor denen Schreibende</w:t>
+      </w:r>
+    </w:p>
+    <w:p>
+      <w:pPr>
+        <w:rPr>
+          <w:color w:val="FF0000"/>
+        </w:rPr>
+      </w:pPr>
+      <w:r>
+        <w:rPr>
+          <w:color w:val="FF0000"/>
+        </w:rPr>
+        <w:t>und Dokumentierende immer wieder von neuem stehen. Jeder Stoff erfordert eine spezifische Ordnung oder</w:t>
+      </w:r>
+    </w:p>
+    <w:p>
+      <w:pPr>
+        <w:rPr>
+          <w:color w:val="FF0000"/>
+        </w:rPr>
+      </w:pPr>
+      <w:r>
+        <w:rPr>
+          <w:color w:val="FF0000"/>
+        </w:rPr>
+        <w:t>Struktur. Auf keinen Fall soll der Hauptteil erzählende Teile enthalten, also keine Vorgänge schildern, sondern</w:t>
+      </w:r>
+    </w:p>
+    <w:p>
+      <w:pPr>
+        <w:rPr>
+          <w:color w:val="FF0000"/>
+        </w:rPr>
+      </w:pPr>
+      <w:r>
+        <w:rPr>
+          <w:color w:val="FF0000"/>
+        </w:rPr>
+        <w:t>Ergebnisse beschreibend und objektiv festhalten. Das können zum Beispiel Rechercheergebnisse, Analyseergebnisse,</w:t>
+      </w:r>
+    </w:p>
+    <w:p>
+      <w:pPr>
+        <w:rPr>
+          <w:color w:val="FF0000"/>
+        </w:rPr>
+      </w:pPr>
+      <w:r>
+        <w:rPr>
+          <w:color w:val="FF0000"/>
+        </w:rPr>
+        <w:t>Konzeptergebnisse, Umsetzungsergebnisse, Test- oder Messergebnisse sein. Der Hauptteil soll ausserdem</w:t>
+      </w:r>
+    </w:p>
+    <w:p>
+      <w:pPr>
+        <w:rPr>
+          <w:color w:val="FF0000"/>
+        </w:rPr>
+      </w:pPr>
+      <w:r>
+        <w:rPr>
+          <w:color w:val="FF0000"/>
+        </w:rPr>
+        <w:t>leicht nachvollziehbar, transparent und ausgewogen gegliedert sein, das gilt insbesondere für den Aufbau von</w:t>
+      </w:r>
+    </w:p>
+    <w:p>
+      <w:pPr>
+        <w:rPr>
+          <w:color w:val="FF0000"/>
+        </w:rPr>
+      </w:pPr>
+      <w:r>
+        <w:rPr>
+          <w:color w:val="FF0000"/>
+        </w:rPr>
+        <w:t>Experimenten, für die gewählten Konzepte und methodischen Lösungswege. Die gewonnenen Resultate</w:t>
+      </w:r>
+    </w:p>
+    <w:p>
+      <w:pPr>
+        <w:rPr>
+          <w:color w:val="FF0000"/>
+        </w:rPr>
+      </w:pPr>
+      <w:r>
+        <w:rPr>
+          <w:color w:val="FF0000"/>
+        </w:rPr>
+        <w:t>müssen diskutiert, d. h. kommentiert und interpretiert werden.</w:t>
+      </w:r>
+    </w:p>
+    <w:p>
+      <w:pPr>
+        <w:rPr>
+          <w:color w:val="FF0000"/>
+        </w:rPr>
+      </w:pPr>
+      <w:r>
+        <w:rPr>
+          <w:color w:val="FF0000"/>
+        </w:rPr>
+        <w:t>Auf zu viele Gliederungsebenen ist zu verzichten. Ein Unterkapitel soll mindestens einen Abschnitt enthalten.</w:t>
+      </w:r>
+    </w:p>
+    <w:p>
+      <w:pPr>
+        <w:rPr>
+          <w:color w:val="FF0000"/>
+        </w:rPr>
+      </w:pPr>
+      <w:r>
+        <w:rPr>
+          <w:color w:val="FF0000"/>
+        </w:rPr>
+        <w:t>Hauptkapitel</w:t>
+      </w:r>
+      <w:r>
+        <w:rPr>
+          <w:color w:val="FF0000"/>
+        </w:rPr>
+        <w:t xml:space="preserve"> beginnen auf einer neuen Seite.</w:t>
+      </w:r>
+    </w:p>
+    <w:p>
+      <w:pPr>
+        <w:rPr>
+          <w:color w:val="FF0000"/>
+        </w:rPr>
+      </w:pPr>
     </w:p>
     <w:p>
       <w:pPr>
@@ -3859,20 +3998,24 @@
         <w:adjustRightInd w:val="0"/>
         <w:spacing w:line="240" w:lineRule="auto"/>
         <w:rPr>
-          <w:rFonts w:ascii="Cambria" w:hAnsi="Cambria" w:cs="Cambria"/>
-          <w:color w:val="FF0000"/>
-          <w:sz w:val="24"/>
-          <w:szCs w:val="24"/>
-        </w:rPr>
-      </w:pPr>
-      <w:r>
-        <w:rPr>
-          <w:rFonts w:ascii="Cambria" w:hAnsi="Cambria" w:cs="Cambria"/>
-          <w:color w:val="FF0000"/>
-          <w:sz w:val="24"/>
-          <w:szCs w:val="24"/>
-        </w:rPr>
-        <w:t>Detailliertere Zusammenfassung der Arbeit (ca. 2-4 Seiten):</w:t>
+          <w:rFonts w:ascii="Calibri-Bold" w:hAnsi="Calibri-Bold" w:cs="Calibri-Bold"/>
+          <w:b/>
+          <w:bCs/>
+          <w:color w:val="FF0000"/>
+          <w:sz w:val="36"/>
+          <w:szCs w:val="36"/>
+        </w:rPr>
+      </w:pPr>
+      <w:r>
+        <w:rPr>
+          <w:rFonts w:ascii="Calibri-Bold" w:hAnsi="Calibri-Bold" w:cs="Calibri-Bold"/>
+          <w:b/>
+          <w:bCs/>
+          <w:color w:val="FF0000"/>
+          <w:sz w:val="36"/>
+          <w:szCs w:val="36"/>
+        </w:rPr>
+        <w:t>Theoretischer Teil</w:t>
       </w:r>
     </w:p>
     <w:p>
@@ -3882,9 +4025,7 @@
         <w:adjustRightInd w:val="0"/>
         <w:spacing w:line="240" w:lineRule="auto"/>
         <w:rPr>
-          <w:rFonts w:ascii="Cambria-Bold" w:hAnsi="Cambria-Bold" w:cs="Cambria-Bold"/>
-          <w:b/>
-          <w:bCs/>
+          <w:rFonts w:ascii="Cambria" w:hAnsi="Cambria" w:cs="Cambria"/>
           <w:color w:val="FF0000"/>
           <w:sz w:val="24"/>
           <w:szCs w:val="24"/>
@@ -3892,32 +4033,12 @@
       </w:pPr>
       <w:r>
         <w:rPr>
-          <w:rFonts w:ascii="Symbol" w:hAnsi="Symbol" w:cs="Symbol"/>
-          <w:color w:val="FF0000"/>
-          <w:sz w:val="20"/>
-          <w:szCs w:val="20"/>
-        </w:rPr>
-        <w:t></w:t>
-      </w:r>
-      <w:r>
-        <w:rPr>
-          <w:rFonts w:ascii="Symbol" w:hAnsi="Symbol" w:cs="Symbol"/>
-          <w:color w:val="FF0000"/>
-          <w:sz w:val="20"/>
-          <w:szCs w:val="20"/>
-        </w:rPr>
-        <w:t></w:t>
-      </w:r>
-      <w:r>
-        <w:rPr>
-          <w:rFonts w:ascii="Cambria-Bold" w:hAnsi="Cambria-Bold" w:cs="Cambria-Bold"/>
-          <w:b/>
-          <w:bCs/>
+          <w:rFonts w:ascii="Cambria" w:hAnsi="Cambria" w:cs="Cambria"/>
           <w:color w:val="FF0000"/>
           <w:sz w:val="24"/>
           <w:szCs w:val="24"/>
         </w:rPr>
-        <w:t>Beschreiben Sie was Sie erreicht haben.</w:t>
+        <w:t>Mögliche Kapitel (nicht vollständig). Dies sieht je nach Text anders aus:</w:t>
       </w:r>
     </w:p>
     <w:p>
@@ -3958,7 +4079,7 @@
           <w:sz w:val="24"/>
           <w:szCs w:val="24"/>
         </w:rPr>
-        <w:t>Der Weg wie Sie dazu gekommen sind interessiert im Normalfall</w:t>
+        <w:t>Beschreibung des Umfelds, bzw. der Anwendungsdomäne</w:t>
       </w:r>
     </w:p>
     <w:p>
@@ -3976,12 +4097,30 @@
       </w:pPr>
       <w:r>
         <w:rPr>
+          <w:rFonts w:ascii="Symbol" w:hAnsi="Symbol" w:cs="Symbol"/>
+          <w:color w:val="FF0000"/>
+          <w:sz w:val="20"/>
+          <w:szCs w:val="20"/>
+        </w:rPr>
+        <w:t></w:t>
+      </w:r>
+      <w:r>
+        <w:rPr>
+          <w:rFonts w:ascii="Symbol" w:hAnsi="Symbol" w:cs="Symbol"/>
+          <w:color w:val="FF0000"/>
+          <w:sz w:val="20"/>
+          <w:szCs w:val="20"/>
+        </w:rPr>
+        <w:t></w:t>
+      </w:r>
+      <w:r>
+        <w:rPr>
           <w:rFonts w:ascii="Cambria" w:hAnsi="Cambria" w:cs="Cambria"/>
           <w:color w:val="FF0000"/>
           <w:sz w:val="24"/>
           <w:szCs w:val="24"/>
         </w:rPr>
-        <w:t>niemanden (wenn Sie eine Pizza essen interessiert es Sie auch nicht, dass</w:t>
+        <w:t>Stand der Forschung/“state of the art“ (Ansätze, Theorien, Modelle)</w:t>
       </w:r>
     </w:p>
     <w:p>
@@ -3999,12 +4138,30 @@
       </w:pPr>
       <w:r>
         <w:rPr>
+          <w:rFonts w:ascii="Symbol" w:hAnsi="Symbol" w:cs="Symbol"/>
+          <w:color w:val="FF0000"/>
+          <w:sz w:val="20"/>
+          <w:szCs w:val="20"/>
+        </w:rPr>
+        <w:t></w:t>
+      </w:r>
+      <w:r>
+        <w:rPr>
+          <w:rFonts w:ascii="Symbol" w:hAnsi="Symbol" w:cs="Symbol"/>
+          <w:color w:val="FF0000"/>
+          <w:sz w:val="20"/>
+          <w:szCs w:val="20"/>
+        </w:rPr>
+        <w:t></w:t>
+      </w:r>
+      <w:r>
+        <w:rPr>
           <w:rFonts w:ascii="Cambria" w:hAnsi="Cambria" w:cs="Cambria"/>
           <w:color w:val="FF0000"/>
           <w:sz w:val="24"/>
           <w:szCs w:val="24"/>
         </w:rPr>
-        <w:t>der Koch morgens um 5 keinen Thunfisch auf dem Markt fand).</w:t>
+        <w:t>Literaturstudien</w:t>
       </w:r>
     </w:p>
     <w:p>
@@ -4022,32 +4179,30 @@
       </w:pPr>
       <w:r>
         <w:rPr>
+          <w:rFonts w:ascii="Symbol" w:hAnsi="Symbol" w:cs="Symbol"/>
+          <w:color w:val="FF0000"/>
+          <w:sz w:val="20"/>
+          <w:szCs w:val="20"/>
+        </w:rPr>
+        <w:t></w:t>
+      </w:r>
+      <w:r>
+        <w:rPr>
+          <w:rFonts w:ascii="Symbol" w:hAnsi="Symbol" w:cs="Symbol"/>
+          <w:color w:val="FF0000"/>
+          <w:sz w:val="20"/>
+          <w:szCs w:val="20"/>
+        </w:rPr>
+        <w:t></w:t>
+      </w:r>
+      <w:r>
+        <w:rPr>
           <w:rFonts w:ascii="Cambria" w:hAnsi="Cambria" w:cs="Cambria"/>
           <w:color w:val="FF0000"/>
           <w:sz w:val="24"/>
           <w:szCs w:val="24"/>
         </w:rPr>
-        <w:t xml:space="preserve">Teil 1: </w:t>
-      </w:r>
-      <w:r>
-        <w:rPr>
-          <w:rFonts w:ascii="Cambria-Bold" w:hAnsi="Cambria-Bold" w:cs="Cambria-Bold"/>
-          <w:b/>
-          <w:bCs/>
-          <w:color w:val="FF0000"/>
-          <w:sz w:val="24"/>
-          <w:szCs w:val="24"/>
-        </w:rPr>
-        <w:t xml:space="preserve">Was </w:t>
-      </w:r>
-      <w:r>
-        <w:rPr>
-          <w:rFonts w:ascii="Cambria" w:hAnsi="Cambria" w:cs="Cambria"/>
-          <w:color w:val="FF0000"/>
-          <w:sz w:val="24"/>
-          <w:szCs w:val="24"/>
-        </w:rPr>
-        <w:t>wurde erreicht?</w:t>
+        <w:t>Beschreibung der verwendeten Methoden</w:t>
       </w:r>
     </w:p>
     <w:p>
@@ -4088,7 +4243,7 @@
           <w:sz w:val="24"/>
           <w:szCs w:val="24"/>
         </w:rPr>
-        <w:t>Was macht Ihre Applikation/Ihr Algorithmus?</w:t>
+        <w:t>Vergleichbare Arbeiten</w:t>
       </w:r>
     </w:p>
     <w:p>
@@ -4129,7 +4284,7 @@
           <w:sz w:val="24"/>
           <w:szCs w:val="24"/>
         </w:rPr>
-        <w:t>Welches generische Problem löst Ihre Applikation/Ihr Algorithmus?</w:t>
+        <w:t>Feldstudien, Umfragen</w:t>
       </w:r>
     </w:p>
     <w:p>
@@ -4147,30 +4302,12 @@
       </w:pPr>
       <w:r>
         <w:rPr>
-          <w:rFonts w:ascii="Symbol" w:hAnsi="Symbol" w:cs="Symbol"/>
-          <w:color w:val="FF0000"/>
-          <w:sz w:val="20"/>
-          <w:szCs w:val="20"/>
-        </w:rPr>
-        <w:t></w:t>
-      </w:r>
-      <w:r>
-        <w:rPr>
-          <w:rFonts w:ascii="Symbol" w:hAnsi="Symbol" w:cs="Symbol"/>
-          <w:color w:val="FF0000"/>
-          <w:sz w:val="20"/>
-          <w:szCs w:val="20"/>
-        </w:rPr>
-        <w:t></w:t>
-      </w:r>
-      <w:r>
-        <w:rPr>
           <w:rFonts w:ascii="Cambria" w:hAnsi="Cambria" w:cs="Cambria"/>
           <w:color w:val="FF0000"/>
           <w:sz w:val="24"/>
           <w:szCs w:val="24"/>
         </w:rPr>
-        <w:t>Bei Forschungsfragen: was ist die Frage? Welches sind Ihre Erkenntnisse?</w:t>
+        <w:t>Folgende Fragen können hilfreich sein:</w:t>
       </w:r>
     </w:p>
     <w:p>
@@ -4211,7 +4348,7 @@
           <w:sz w:val="24"/>
           <w:szCs w:val="24"/>
         </w:rPr>
-        <w:t>Oft hilfreich ist eine Grafik.</w:t>
+        <w:t>Welche ähnlichen Probleme gibt es?</w:t>
       </w:r>
     </w:p>
     <w:p>
@@ -4252,7 +4389,43 @@
           <w:sz w:val="24"/>
           <w:szCs w:val="24"/>
         </w:rPr>
-        <w:t>Zeigen Sie bereits hier einen Screenshot der finalen Lösung.</w:t>
+        <w:t>Wie lösen andere das Problem?</w:t>
+      </w:r>
+      <w:r>
+        <w:rPr>
+          <w:rFonts w:ascii="Cambria" w:hAnsi="Cambria" w:cs="Cambria"/>
+          <w:color w:val="FF0000"/>
+          <w:sz w:val="24"/>
+          <w:szCs w:val="24"/>
+        </w:rPr>
+        <w:br/>
+      </w:r>
+      <w:r>
+        <w:rPr>
+          <w:rFonts w:ascii="Symbol" w:hAnsi="Symbol" w:cs="Symbol"/>
+          <w:color w:val="FF0000"/>
+          <w:sz w:val="20"/>
+          <w:szCs w:val="20"/>
+        </w:rPr>
+        <w:t></w:t>
+      </w:r>
+      <w:r>
+        <w:rPr>
+          <w:rFonts w:ascii="Symbol" w:hAnsi="Symbol" w:cs="Symbol"/>
+          <w:color w:val="FF0000"/>
+          <w:sz w:val="20"/>
+          <w:szCs w:val="20"/>
+        </w:rPr>
+        <w:t></w:t>
+      </w:r>
+      <w:r>
+        <w:rPr>
+          <w:rFonts w:ascii="Cambria" w:hAnsi="Cambria" w:cs="Cambria"/>
+          <w:color w:val="FF0000"/>
+          <w:sz w:val="24"/>
+          <w:szCs w:val="24"/>
+        </w:rPr>
+        <w:t>Was ist die Anwendungsdomäne? Beschreiben Sie diese so, dass</w:t>
       </w:r>
     </w:p>
     <w:p>
@@ -4275,18 +4448,36 @@
           <w:sz w:val="24"/>
           <w:szCs w:val="24"/>
         </w:rPr>
-        <w:t xml:space="preserve">Teil 2: </w:t>
-      </w:r>
-      <w:r>
-        <w:rPr>
-          <w:rFonts w:ascii="Cambria-Bold" w:hAnsi="Cambria-Bold" w:cs="Cambria-Bold"/>
-          <w:b/>
-          <w:bCs/>
+        <w:t>Aussenstehende sie auch verstehen.</w:t>
+      </w:r>
+    </w:p>
+    <w:p>
+      <w:pPr>
+        <w:rPr>
+          <w:rFonts w:ascii="Cambria" w:hAnsi="Cambria" w:cs="Cambria"/>
           <w:color w:val="FF0000"/>
           <w:sz w:val="24"/>
           <w:szCs w:val="24"/>
         </w:rPr>
-        <w:t xml:space="preserve">Warum </w:t>
+      </w:pPr>
+      <w:r>
+        <w:rPr>
+          <w:rFonts w:ascii="Symbol" w:hAnsi="Symbol" w:cs="Symbol"/>
+          <w:color w:val="FF0000"/>
+          <w:sz w:val="20"/>
+          <w:szCs w:val="20"/>
+        </w:rPr>
+        <w:lastRenderedPageBreak/>
+        <w:t></w:t>
+      </w:r>
+      <w:r>
+        <w:rPr>
+          <w:rFonts w:ascii="Symbol" w:hAnsi="Symbol" w:cs="Symbol"/>
+          <w:color w:val="FF0000"/>
+          <w:sz w:val="20"/>
+          <w:szCs w:val="20"/>
+        </w:rPr>
+        <w:t></w:t>
       </w:r>
       <w:r>
         <w:rPr>
@@ -4295,7 +4486,7 @@
           <w:sz w:val="24"/>
           <w:szCs w:val="24"/>
         </w:rPr>
-        <w:t>wurde es gemacht?</w:t>
+        <w:t>Nach welchen Methoden sind sie vorgegangen beim Lösen des Problems?</w:t>
       </w:r>
     </w:p>
     <w:p>
@@ -4305,38 +4496,24 @@
         <w:adjustRightInd w:val="0"/>
         <w:spacing w:line="240" w:lineRule="auto"/>
         <w:rPr>
-          <w:rFonts w:ascii="Cambria" w:hAnsi="Cambria" w:cs="Cambria"/>
-          <w:color w:val="FF0000"/>
-          <w:sz w:val="24"/>
-          <w:szCs w:val="24"/>
-        </w:rPr>
-      </w:pPr>
-      <w:r>
-        <w:rPr>
-          <w:rFonts w:ascii="Symbol" w:hAnsi="Symbol" w:cs="Symbol"/>
-          <w:color w:val="FF0000"/>
-          <w:sz w:val="20"/>
-          <w:szCs w:val="20"/>
-        </w:rPr>
-        <w:t></w:t>
-      </w:r>
-      <w:r>
-        <w:rPr>
-          <w:rFonts w:ascii="Symbol" w:hAnsi="Symbol" w:cs="Symbol"/>
-          <w:color w:val="FF0000"/>
-          <w:sz w:val="20"/>
-          <w:szCs w:val="20"/>
-        </w:rPr>
-        <w:t></w:t>
-      </w:r>
-      <w:r>
-        <w:rPr>
-          <w:rFonts w:ascii="Cambria" w:hAnsi="Cambria" w:cs="Cambria"/>
-          <w:color w:val="FF0000"/>
-          <w:sz w:val="24"/>
-          <w:szCs w:val="24"/>
-        </w:rPr>
-        <w:t>Was ist die Problemstellung? Kurz und in eigenen Worten. Keine</w:t>
+          <w:rFonts w:ascii="Calibri-Bold" w:hAnsi="Calibri-Bold" w:cs="Calibri-Bold"/>
+          <w:b/>
+          <w:bCs/>
+          <w:color w:val="FF0000"/>
+          <w:sz w:val="36"/>
+          <w:szCs w:val="36"/>
+        </w:rPr>
+      </w:pPr>
+      <w:r>
+        <w:rPr>
+          <w:rFonts w:ascii="Calibri-Bold" w:hAnsi="Calibri-Bold" w:cs="Calibri-Bold"/>
+          <w:b/>
+          <w:bCs/>
+          <w:color w:val="FF0000"/>
+          <w:sz w:val="36"/>
+          <w:szCs w:val="36"/>
+        </w:rPr>
+        <w:t>Praktischer Teil</w:t>
       </w:r>
     </w:p>
     <w:p>
@@ -4359,7 +4536,7 @@
           <w:sz w:val="24"/>
           <w:szCs w:val="24"/>
         </w:rPr>
-        <w:t>Repetition der Original-Aufgabenstellung.</w:t>
+        <w:t>Je nach Aufgabenstellung sieht dieser Teil sehr verschieden aus. Hier einige</w:t>
       </w:r>
     </w:p>
     <w:p>
@@ -4377,30 +4554,12 @@
       </w:pPr>
       <w:r>
         <w:rPr>
-          <w:rFonts w:ascii="Symbol" w:hAnsi="Symbol" w:cs="Symbol"/>
-          <w:color w:val="FF0000"/>
-          <w:sz w:val="20"/>
-          <w:szCs w:val="20"/>
-        </w:rPr>
-        <w:t></w:t>
-      </w:r>
-      <w:r>
-        <w:rPr>
-          <w:rFonts w:ascii="Symbol" w:hAnsi="Symbol" w:cs="Symbol"/>
-          <w:color w:val="FF0000"/>
-          <w:sz w:val="20"/>
-          <w:szCs w:val="20"/>
-        </w:rPr>
-        <w:t></w:t>
-      </w:r>
-      <w:r>
-        <w:rPr>
           <w:rFonts w:ascii="Cambria" w:hAnsi="Cambria" w:cs="Cambria"/>
           <w:color w:val="FF0000"/>
           <w:sz w:val="24"/>
           <w:szCs w:val="24"/>
         </w:rPr>
-        <w:t>Welches Bedürfnis wird befriedigt?</w:t>
+        <w:t>Fragen:</w:t>
       </w:r>
     </w:p>
     <w:p>
@@ -4441,7 +4600,7 @@
           <w:sz w:val="24"/>
           <w:szCs w:val="24"/>
         </w:rPr>
-        <w:t>Evtl.: was ist das Umfeld?</w:t>
+        <w:t>Wie ist Ihre Lösung aufgebaut (Architektur)?</w:t>
       </w:r>
     </w:p>
     <w:p>
@@ -4459,32 +4618,30 @@
       </w:pPr>
       <w:r>
         <w:rPr>
+          <w:rFonts w:ascii="Symbol" w:hAnsi="Symbol" w:cs="Symbol"/>
+          <w:color w:val="FF0000"/>
+          <w:sz w:val="20"/>
+          <w:szCs w:val="20"/>
+        </w:rPr>
+        <w:t></w:t>
+      </w:r>
+      <w:r>
+        <w:rPr>
+          <w:rFonts w:ascii="Symbol" w:hAnsi="Symbol" w:cs="Symbol"/>
+          <w:color w:val="FF0000"/>
+          <w:sz w:val="20"/>
+          <w:szCs w:val="20"/>
+        </w:rPr>
+        <w:t></w:t>
+      </w:r>
+      <w:r>
+        <w:rPr>
           <w:rFonts w:ascii="Cambria" w:hAnsi="Cambria" w:cs="Cambria"/>
           <w:color w:val="FF0000"/>
           <w:sz w:val="24"/>
           <w:szCs w:val="24"/>
         </w:rPr>
-        <w:t xml:space="preserve">Teil 3. </w:t>
-      </w:r>
-      <w:r>
-        <w:rPr>
-          <w:rFonts w:ascii="Cambria-Bold" w:hAnsi="Cambria-Bold" w:cs="Cambria-Bold"/>
-          <w:b/>
-          <w:bCs/>
-          <w:color w:val="FF0000"/>
-          <w:sz w:val="24"/>
-          <w:szCs w:val="24"/>
-        </w:rPr>
-        <w:t xml:space="preserve">Wie </w:t>
-      </w:r>
-      <w:r>
-        <w:rPr>
-          <w:rFonts w:ascii="Cambria" w:hAnsi="Cambria" w:cs="Cambria"/>
-          <w:color w:val="FF0000"/>
-          <w:sz w:val="24"/>
-          <w:szCs w:val="24"/>
-        </w:rPr>
-        <w:t>wurde es gemacht?</w:t>
+        <w:t>Gibt es Teile die speziell sind und genau dokumentiert werden müssen</w:t>
       </w:r>
     </w:p>
     <w:p>
@@ -4502,31 +4659,12 @@
       </w:pPr>
       <w:r>
         <w:rPr>
-          <w:rFonts w:ascii="Symbol" w:hAnsi="Symbol" w:cs="Symbol"/>
-          <w:color w:val="FF0000"/>
-          <w:sz w:val="20"/>
-          <w:szCs w:val="20"/>
-        </w:rPr>
-        <w:lastRenderedPageBreak/>
-        <w:t></w:t>
-      </w:r>
-      <w:r>
-        <w:rPr>
-          <w:rFonts w:ascii="Symbol" w:hAnsi="Symbol" w:cs="Symbol"/>
-          <w:color w:val="FF0000"/>
-          <w:sz w:val="20"/>
-          <w:szCs w:val="20"/>
-        </w:rPr>
-        <w:t></w:t>
-      </w:r>
-      <w:r>
-        <w:rPr>
           <w:rFonts w:ascii="Cambria" w:hAnsi="Cambria" w:cs="Cambria"/>
           <w:color w:val="FF0000"/>
           <w:sz w:val="24"/>
           <w:szCs w:val="24"/>
         </w:rPr>
-        <w:t>Wie wurde das Problem gelöst?</w:t>
+        <w:t>(z.B. UML-Diagramme)?</w:t>
       </w:r>
     </w:p>
     <w:p>
@@ -4567,7 +4705,7 @@
           <w:sz w:val="24"/>
           <w:szCs w:val="24"/>
         </w:rPr>
-        <w:t>z.B. Grobe Systemarchitektur,</w:t>
+        <w:t>Performancemessungen, falls vorhanden.</w:t>
       </w:r>
     </w:p>
     <w:p>
@@ -4585,416 +4723,31 @@
       </w:pPr>
       <w:r>
         <w:rPr>
+          <w:rFonts w:ascii="Symbol" w:hAnsi="Symbol" w:cs="Symbol"/>
+          <w:color w:val="FF0000"/>
+          <w:sz w:val="20"/>
+          <w:szCs w:val="20"/>
+        </w:rPr>
+        <w:t></w:t>
+      </w:r>
+      <w:r>
+        <w:rPr>
+          <w:rFonts w:ascii="Symbol" w:hAnsi="Symbol" w:cs="Symbol"/>
+          <w:color w:val="FF0000"/>
+          <w:sz w:val="20"/>
+          <w:szCs w:val="20"/>
+        </w:rPr>
+        <w:t></w:t>
+      </w:r>
+      <w:r>
+        <w:rPr>
           <w:rFonts w:ascii="Cambria" w:hAnsi="Cambria" w:cs="Cambria"/>
           <w:color w:val="FF0000"/>
           <w:sz w:val="24"/>
           <w:szCs w:val="24"/>
         </w:rPr>
-        <w:t xml:space="preserve">Teil 4. </w:t>
-      </w:r>
-      <w:r>
-        <w:rPr>
-          <w:rFonts w:ascii="Cambria-Bold" w:hAnsi="Cambria-Bold" w:cs="Cambria-Bold"/>
-          <w:b/>
-          <w:bCs/>
-          <w:color w:val="FF0000"/>
-          <w:sz w:val="24"/>
-          <w:szCs w:val="24"/>
-        </w:rPr>
-        <w:t>Leserführung</w:t>
-      </w:r>
-      <w:r>
-        <w:rPr>
-          <w:rFonts w:ascii="Cambria" w:hAnsi="Cambria" w:cs="Cambria"/>
-          <w:color w:val="FF0000"/>
-          <w:sz w:val="24"/>
-          <w:szCs w:val="24"/>
-        </w:rPr>
-        <w:t>:</w:t>
-      </w:r>
-    </w:p>
-    <w:p>
-      <w:pPr>
-        <w:rPr>
-          <w:rFonts w:ascii="Cambria" w:hAnsi="Cambria" w:cs="Cambria"/>
-          <w:color w:val="FF0000"/>
-          <w:sz w:val="24"/>
-          <w:szCs w:val="24"/>
-        </w:rPr>
-      </w:pPr>
-      <w:r>
-        <w:rPr>
-          <w:rFonts w:ascii="Symbol" w:hAnsi="Symbol" w:cs="Symbol"/>
-          <w:color w:val="FF0000"/>
-          <w:sz w:val="20"/>
-          <w:szCs w:val="20"/>
-        </w:rPr>
-        <w:t></w:t>
-      </w:r>
-      <w:r>
-        <w:rPr>
-          <w:rFonts w:ascii="Symbol" w:hAnsi="Symbol" w:cs="Symbol"/>
-          <w:color w:val="FF0000"/>
-          <w:sz w:val="20"/>
-          <w:szCs w:val="20"/>
-        </w:rPr>
-        <w:t></w:t>
-      </w:r>
-      <w:r>
-        <w:rPr>
-          <w:rFonts w:ascii="Cambria" w:hAnsi="Cambria" w:cs="Cambria"/>
-          <w:color w:val="FF0000"/>
-          <w:sz w:val="24"/>
-          <w:szCs w:val="24"/>
-        </w:rPr>
-        <w:t>Wie ist der Rest des Dokumentes aufgebaut?</w:t>
-      </w:r>
-    </w:p>
-    <w:p>
-      <w:pPr>
-        <w:rPr>
-          <w:rFonts w:ascii="Cambria" w:hAnsi="Cambria" w:cs="Cambria"/>
-          <w:color w:val="FF0000"/>
-          <w:sz w:val="24"/>
-          <w:szCs w:val="24"/>
-        </w:rPr>
-      </w:pPr>
-    </w:p>
-    <w:p>
-      <w:pPr>
-        <w:rPr>
-          <w:color w:val="00B0F0"/>
-        </w:rPr>
-      </w:pPr>
-      <w:r>
-        <w:rPr>
-          <w:color w:val="00B0F0"/>
-        </w:rPr>
-        <w:t>Was</w:t>
-      </w:r>
-    </w:p>
-    <w:p>
-      <w:pPr>
-        <w:rPr>
-          <w:color w:val="00B0F0"/>
-        </w:rPr>
-      </w:pPr>
-      <w:r>
-        <w:rPr>
-          <w:color w:val="00B0F0"/>
-        </w:rPr>
-        <w:t>Einlesen, schwierigkeiten kategorisieren, sudokus generieren</w:t>
-      </w:r>
-    </w:p>
-    <w:p>
-      <w:pPr>
-        <w:rPr>
-          <w:color w:val="00B0F0"/>
-        </w:rPr>
-      </w:pPr>
-    </w:p>
-    <w:p>
-      <w:pPr>
-        <w:rPr>
-          <w:color w:val="00B0F0"/>
-        </w:rPr>
-      </w:pPr>
-      <w:r>
-        <w:rPr>
-          <w:color w:val="00B0F0"/>
-        </w:rPr>
-        <w:t>Warum</w:t>
-      </w:r>
-    </w:p>
-    <w:p>
-      <w:pPr>
-        <w:rPr>
-          <w:color w:val="00B0F0"/>
-        </w:rPr>
-      </w:pPr>
-      <w:r>
-        <w:rPr>
-          <w:color w:val="00B0F0"/>
-        </w:rPr>
-        <w:t>Vorstellung Rätsel Agentur AG &amp; KTI</w:t>
-      </w:r>
-    </w:p>
-    <w:p>
-      <w:pPr>
-        <w:rPr>
-          <w:color w:val="00B0F0"/>
-        </w:rPr>
-      </w:pPr>
-      <w:r>
-        <w:rPr>
-          <w:color w:val="00B0F0"/>
-        </w:rPr>
-        <w:t>Einkauf Sudoku -&gt; selber generieren</w:t>
-      </w:r>
-    </w:p>
-    <w:p>
-      <w:pPr>
-        <w:rPr>
-          <w:color w:val="00B0F0"/>
-        </w:rPr>
-      </w:pPr>
-    </w:p>
-    <w:p>
-      <w:pPr>
-        <w:rPr>
-          <w:color w:val="00B0F0"/>
-        </w:rPr>
-      </w:pPr>
-      <w:r>
-        <w:rPr>
-          <w:color w:val="00B0F0"/>
-        </w:rPr>
-        <w:t>Wie</w:t>
-      </w:r>
-    </w:p>
-    <w:p>
-      <w:pPr>
-        <w:pStyle w:val="Listenabsatz"/>
-        <w:numPr>
-          <w:ilvl w:val="0"/>
-          <w:numId w:val="30"/>
-        </w:numPr>
-        <w:rPr>
-          <w:color w:val="00B0F0"/>
-        </w:rPr>
-      </w:pPr>
-      <w:r>
-        <w:rPr>
-          <w:color w:val="00B0F0"/>
-        </w:rPr>
-        <w:t>parsing -&gt; lösen -&gt; schwierigkeit lernen.</w:t>
-      </w:r>
-    </w:p>
-    <w:p>
-      <w:pPr>
-        <w:pStyle w:val="Listenabsatz"/>
-        <w:numPr>
-          <w:ilvl w:val="0"/>
-          <w:numId w:val="30"/>
-        </w:numPr>
-        <w:rPr>
-          <w:color w:val="00B0F0"/>
-        </w:rPr>
-      </w:pPr>
-      <w:r>
-        <w:rPr>
-          <w:color w:val="00B0F0"/>
-        </w:rPr>
-        <w:t>Generierung aus 17er -&gt; schwierigkeit einstufen -&gt; verwefen/behalten.</w:t>
-      </w:r>
-    </w:p>
-    <w:p>
-      <w:pPr>
-        <w:rPr>
-          <w:color w:val="00B0F0"/>
-        </w:rPr>
-      </w:pPr>
-    </w:p>
-    <w:p>
-      <w:pPr>
-        <w:rPr>
-          <w:color w:val="FF0000"/>
-        </w:rPr>
-      </w:pPr>
-    </w:p>
-    <w:p>
-      <w:pPr>
-        <w:rPr>
-          <w:color w:val="FF0000"/>
-        </w:rPr>
-      </w:pPr>
-    </w:p>
-    <w:p>
-      <w:pPr>
-        <w:pStyle w:val="berschrift1"/>
-      </w:pPr>
-      <w:bookmarkStart w:id="4" w:name="_Toc472776367"/>
-      <w:r>
-        <w:t>Konzepte</w:t>
-      </w:r>
-      <w:bookmarkEnd w:id="4"/>
-    </w:p>
-    <w:p>
-      <w:pPr>
-        <w:rPr>
-          <w:color w:val="FF0000"/>
-        </w:rPr>
-      </w:pPr>
-      <w:r>
-        <w:rPr>
-          <w:color w:val="FF0000"/>
-        </w:rPr>
-        <w:t>Notwendig.</w:t>
-      </w:r>
-    </w:p>
-    <w:p>
-      <w:pPr>
-        <w:rPr>
-          <w:color w:val="FF0000"/>
-        </w:rPr>
-      </w:pPr>
-      <w:r>
-        <w:rPr>
-          <w:color w:val="FF0000"/>
-        </w:rPr>
-        <w:t>Jeder wissenschaftliche Text oder technische Bericht muss eine sinnvolle innere Gliederung aufweisen. Eine</w:t>
-      </w:r>
-    </w:p>
-    <w:p>
-      <w:pPr>
-        <w:rPr>
-          <w:color w:val="FF0000"/>
-        </w:rPr>
-      </w:pPr>
-      <w:r>
-        <w:rPr>
-          <w:color w:val="FF0000"/>
-        </w:rPr>
-        <w:t>entsprechende Ordnung in einen Stoff zu bringen gehört zu den Herausforderungen, vor denen Schreibende</w:t>
-      </w:r>
-    </w:p>
-    <w:p>
-      <w:pPr>
-        <w:rPr>
-          <w:color w:val="FF0000"/>
-        </w:rPr>
-      </w:pPr>
-      <w:r>
-        <w:rPr>
-          <w:color w:val="FF0000"/>
-        </w:rPr>
-        <w:t>und Dokumentierende immer wieder von neuem stehen. Jeder Stoff erfordert eine spezifische Ordnung oder</w:t>
-      </w:r>
-    </w:p>
-    <w:p>
-      <w:pPr>
-        <w:rPr>
-          <w:color w:val="FF0000"/>
-        </w:rPr>
-      </w:pPr>
-      <w:r>
-        <w:rPr>
-          <w:color w:val="FF0000"/>
-        </w:rPr>
-        <w:t>Struktur. Auf keinen Fall soll der Hauptteil erzählende Teile enthalten, also keine Vorgänge schildern, sondern</w:t>
-      </w:r>
-    </w:p>
-    <w:p>
-      <w:pPr>
-        <w:rPr>
-          <w:color w:val="FF0000"/>
-        </w:rPr>
-      </w:pPr>
-      <w:r>
-        <w:rPr>
-          <w:color w:val="FF0000"/>
-        </w:rPr>
-        <w:t>Ergebnisse beschreibend und objektiv festhalten. Das können zum Beispiel Rechercheergebnisse, Analyseergebnisse,</w:t>
-      </w:r>
-    </w:p>
-    <w:p>
-      <w:pPr>
-        <w:rPr>
-          <w:color w:val="FF0000"/>
-        </w:rPr>
-      </w:pPr>
-      <w:r>
-        <w:rPr>
-          <w:color w:val="FF0000"/>
-        </w:rPr>
-        <w:t>Konzeptergebnisse, Umsetzungsergebnisse, Test- oder Messergebnisse sein. Der Hauptteil soll ausserdem</w:t>
-      </w:r>
-    </w:p>
-    <w:p>
-      <w:pPr>
-        <w:rPr>
-          <w:color w:val="FF0000"/>
-        </w:rPr>
-      </w:pPr>
-      <w:r>
-        <w:rPr>
-          <w:color w:val="FF0000"/>
-        </w:rPr>
-        <w:lastRenderedPageBreak/>
-        <w:t>leicht nachvollziehbar, transparent und ausgewogen gegliedert sein, das gilt insbesondere für den Aufbau von</w:t>
-      </w:r>
-    </w:p>
-    <w:p>
-      <w:pPr>
-        <w:rPr>
-          <w:color w:val="FF0000"/>
-        </w:rPr>
-      </w:pPr>
-      <w:r>
-        <w:rPr>
-          <w:color w:val="FF0000"/>
-        </w:rPr>
-        <w:t>Experimenten, für die gewählten Konzepte und methodischen Lösungswege. Die gewonnenen Resultate</w:t>
-      </w:r>
-    </w:p>
-    <w:p>
-      <w:pPr>
-        <w:rPr>
-          <w:color w:val="FF0000"/>
-        </w:rPr>
-      </w:pPr>
-      <w:r>
-        <w:rPr>
-          <w:color w:val="FF0000"/>
-        </w:rPr>
-        <w:t>müssen diskutiert, d. h. kommentiert und interpretiert werden.</w:t>
-      </w:r>
-    </w:p>
-    <w:p>
-      <w:pPr>
-        <w:rPr>
-          <w:color w:val="FF0000"/>
-        </w:rPr>
-      </w:pPr>
-      <w:r>
-        <w:rPr>
-          <w:color w:val="FF0000"/>
-        </w:rPr>
-        <w:t>Auf zu viele Gliederungsebenen ist zu verzichten. Ein Unterkapitel soll mindestens einen Abschnitt enthalten.</w:t>
-      </w:r>
-    </w:p>
-    <w:p>
-      <w:pPr>
-        <w:rPr>
-          <w:color w:val="FF0000"/>
-        </w:rPr>
-      </w:pPr>
-      <w:r>
-        <w:rPr>
-          <w:color w:val="FF0000"/>
-        </w:rPr>
-        <w:t>Hauptkapitel</w:t>
-      </w:r>
-      <w:r>
-        <w:rPr>
-          <w:color w:val="FF0000"/>
-        </w:rPr>
-        <w:t xml:space="preserve"> beginnen auf einer neuen Seite.</w:t>
-      </w:r>
-    </w:p>
-    <w:p>
-      <w:pPr>
-        <w:rPr>
-          <w:color w:val="FF0000"/>
-        </w:rPr>
-      </w:pPr>
-    </w:p>
-    <w:p>
-      <w:pPr>
-        <w:rPr>
-          <w:color w:val="FF0000"/>
-        </w:rPr>
-      </w:pPr>
+        <w:t>Wie ist die Skalierbarkeit der Lösung?</w:t>
+      </w:r>
     </w:p>
     <w:p>
       <w:pPr>
@@ -5003,24 +4756,38 @@
         <w:adjustRightInd w:val="0"/>
         <w:spacing w:line="240" w:lineRule="auto"/>
         <w:rPr>
-          <w:rFonts w:ascii="Calibri-Bold" w:hAnsi="Calibri-Bold" w:cs="Calibri-Bold"/>
-          <w:b/>
-          <w:bCs/>
-          <w:color w:val="FF0000"/>
-          <w:sz w:val="36"/>
-          <w:szCs w:val="36"/>
-        </w:rPr>
-      </w:pPr>
-      <w:r>
-        <w:rPr>
-          <w:rFonts w:ascii="Calibri-Bold" w:hAnsi="Calibri-Bold" w:cs="Calibri-Bold"/>
-          <w:b/>
-          <w:bCs/>
-          <w:color w:val="FF0000"/>
-          <w:sz w:val="36"/>
-          <w:szCs w:val="36"/>
-        </w:rPr>
-        <w:t>Theoretischer Teil</w:t>
+          <w:rFonts w:ascii="Cambria" w:hAnsi="Cambria" w:cs="Cambria"/>
+          <w:color w:val="FF0000"/>
+          <w:sz w:val="24"/>
+          <w:szCs w:val="24"/>
+        </w:rPr>
+      </w:pPr>
+      <w:r>
+        <w:rPr>
+          <w:rFonts w:ascii="Symbol" w:hAnsi="Symbol" w:cs="Symbol"/>
+          <w:color w:val="FF0000"/>
+          <w:sz w:val="20"/>
+          <w:szCs w:val="20"/>
+        </w:rPr>
+        <w:t></w:t>
+      </w:r>
+      <w:r>
+        <w:rPr>
+          <w:rFonts w:ascii="Symbol" w:hAnsi="Symbol" w:cs="Symbol"/>
+          <w:color w:val="FF0000"/>
+          <w:sz w:val="20"/>
+          <w:szCs w:val="20"/>
+        </w:rPr>
+        <w:t></w:t>
+      </w:r>
+      <w:r>
+        <w:rPr>
+          <w:rFonts w:ascii="Cambria" w:hAnsi="Cambria" w:cs="Cambria"/>
+          <w:color w:val="FF0000"/>
+          <w:sz w:val="24"/>
+          <w:szCs w:val="24"/>
+        </w:rPr>
+        <w:t>Haben Sie Daten erfasst? Wie sehen diese im Detail aus?</w:t>
       </w:r>
     </w:p>
     <w:p>
@@ -5038,12 +4805,30 @@
       </w:pPr>
       <w:r>
         <w:rPr>
+          <w:rFonts w:ascii="Symbol" w:hAnsi="Symbol" w:cs="Symbol"/>
+          <w:color w:val="FF0000"/>
+          <w:sz w:val="20"/>
+          <w:szCs w:val="20"/>
+        </w:rPr>
+        <w:t></w:t>
+      </w:r>
+      <w:r>
+        <w:rPr>
+          <w:rFonts w:ascii="Symbol" w:hAnsi="Symbol" w:cs="Symbol"/>
+          <w:color w:val="FF0000"/>
+          <w:sz w:val="20"/>
+          <w:szCs w:val="20"/>
+        </w:rPr>
+        <w:t></w:t>
+      </w:r>
+      <w:r>
+        <w:rPr>
           <w:rFonts w:ascii="Cambria" w:hAnsi="Cambria" w:cs="Cambria"/>
           <w:color w:val="FF0000"/>
           <w:sz w:val="24"/>
           <w:szCs w:val="24"/>
         </w:rPr>
-        <w:t>Mögliche Kapitel (nicht vollständig). Dies sieht je nach Text anders aus:</w:t>
+        <w:t>Welche Punkte müssen bei einer allfälligen Erweiterung berücksichtigt</w:t>
       </w:r>
     </w:p>
     <w:p>
@@ -5061,30 +4846,12 @@
       </w:pPr>
       <w:r>
         <w:rPr>
-          <w:rFonts w:ascii="Symbol" w:hAnsi="Symbol" w:cs="Symbol"/>
-          <w:color w:val="FF0000"/>
-          <w:sz w:val="20"/>
-          <w:szCs w:val="20"/>
-        </w:rPr>
-        <w:t></w:t>
-      </w:r>
-      <w:r>
-        <w:rPr>
-          <w:rFonts w:ascii="Symbol" w:hAnsi="Symbol" w:cs="Symbol"/>
-          <w:color w:val="FF0000"/>
-          <w:sz w:val="20"/>
-          <w:szCs w:val="20"/>
-        </w:rPr>
-        <w:t></w:t>
-      </w:r>
-      <w:r>
-        <w:rPr>
           <w:rFonts w:ascii="Cambria" w:hAnsi="Cambria" w:cs="Cambria"/>
           <w:color w:val="FF0000"/>
           <w:sz w:val="24"/>
           <w:szCs w:val="24"/>
         </w:rPr>
-        <w:t>Beschreibung des Umfelds, bzw. der Anwendungsdomäne</w:t>
+        <w:t>werden?</w:t>
       </w:r>
     </w:p>
     <w:p>
@@ -5125,7 +4892,7 @@
           <w:sz w:val="24"/>
           <w:szCs w:val="24"/>
         </w:rPr>
-        <w:t>Stand der Forschung/“state of the art“ (Ansätze, Theorien, Modelle)</w:t>
+        <w:t>Wie sind Sie bei der Lösung vorgegangen (falls das überhaupt von</w:t>
       </w:r>
     </w:p>
     <w:p>
@@ -5143,30 +4910,12 @@
       </w:pPr>
       <w:r>
         <w:rPr>
-          <w:rFonts w:ascii="Symbol" w:hAnsi="Symbol" w:cs="Symbol"/>
-          <w:color w:val="FF0000"/>
-          <w:sz w:val="20"/>
-          <w:szCs w:val="20"/>
-        </w:rPr>
-        <w:t></w:t>
-      </w:r>
-      <w:r>
-        <w:rPr>
-          <w:rFonts w:ascii="Symbol" w:hAnsi="Symbol" w:cs="Symbol"/>
-          <w:color w:val="FF0000"/>
-          <w:sz w:val="20"/>
-          <w:szCs w:val="20"/>
-        </w:rPr>
-        <w:t></w:t>
-      </w:r>
-      <w:r>
-        <w:rPr>
           <w:rFonts w:ascii="Cambria" w:hAnsi="Cambria" w:cs="Cambria"/>
           <w:color w:val="FF0000"/>
           <w:sz w:val="24"/>
           <w:szCs w:val="24"/>
         </w:rPr>
-        <w:t>Literaturstudien</w:t>
+        <w:t>Interesse ist, z.B. im Interface-Design)?</w:t>
       </w:r>
     </w:p>
     <w:p>
@@ -5207,7 +4956,7 @@
           <w:sz w:val="24"/>
           <w:szCs w:val="24"/>
         </w:rPr>
-        <w:t>Beschreibung der verwendeten Methoden</w:t>
+        <w:t>Welche Alternativen haben Sie geprüft? Weshalb haben Sie sich für die</w:t>
       </w:r>
     </w:p>
     <w:p>
@@ -5225,6 +4974,25 @@
       </w:pPr>
       <w:r>
         <w:rPr>
+          <w:rFonts w:ascii="Cambria" w:hAnsi="Cambria" w:cs="Cambria"/>
+          <w:color w:val="FF0000"/>
+          <w:sz w:val="24"/>
+          <w:szCs w:val="24"/>
+        </w:rPr>
+        <w:t>aktuelle Lösung entschieden?</w:t>
+      </w:r>
+    </w:p>
+    <w:p>
+      <w:pPr>
+        <w:rPr>
+          <w:rFonts w:ascii="Cambria" w:hAnsi="Cambria" w:cs="Cambria"/>
+          <w:color w:val="FF0000"/>
+          <w:sz w:val="24"/>
+          <w:szCs w:val="24"/>
+        </w:rPr>
+      </w:pPr>
+      <w:r>
+        <w:rPr>
           <w:rFonts w:ascii="Symbol" w:hAnsi="Symbol" w:cs="Symbol"/>
           <w:color w:val="FF0000"/>
           <w:sz w:val="20"/>
@@ -5248,778 +5016,6 @@
           <w:sz w:val="24"/>
           <w:szCs w:val="24"/>
         </w:rPr>
-        <w:t>Vergleichbare Arbeiten</w:t>
-      </w:r>
-    </w:p>
-    <w:p>
-      <w:pPr>
-        <w:autoSpaceDE w:val="0"/>
-        <w:autoSpaceDN w:val="0"/>
-        <w:adjustRightInd w:val="0"/>
-        <w:spacing w:line="240" w:lineRule="auto"/>
-        <w:rPr>
-          <w:rFonts w:ascii="Cambria" w:hAnsi="Cambria" w:cs="Cambria"/>
-          <w:color w:val="FF0000"/>
-          <w:sz w:val="24"/>
-          <w:szCs w:val="24"/>
-        </w:rPr>
-      </w:pPr>
-      <w:r>
-        <w:rPr>
-          <w:rFonts w:ascii="Symbol" w:hAnsi="Symbol" w:cs="Symbol"/>
-          <w:color w:val="FF0000"/>
-          <w:sz w:val="20"/>
-          <w:szCs w:val="20"/>
-        </w:rPr>
-        <w:t></w:t>
-      </w:r>
-      <w:r>
-        <w:rPr>
-          <w:rFonts w:ascii="Symbol" w:hAnsi="Symbol" w:cs="Symbol"/>
-          <w:color w:val="FF0000"/>
-          <w:sz w:val="20"/>
-          <w:szCs w:val="20"/>
-        </w:rPr>
-        <w:t></w:t>
-      </w:r>
-      <w:r>
-        <w:rPr>
-          <w:rFonts w:ascii="Cambria" w:hAnsi="Cambria" w:cs="Cambria"/>
-          <w:color w:val="FF0000"/>
-          <w:sz w:val="24"/>
-          <w:szCs w:val="24"/>
-        </w:rPr>
-        <w:t>Feldstudien, Umfragen</w:t>
-      </w:r>
-    </w:p>
-    <w:p>
-      <w:pPr>
-        <w:autoSpaceDE w:val="0"/>
-        <w:autoSpaceDN w:val="0"/>
-        <w:adjustRightInd w:val="0"/>
-        <w:spacing w:line="240" w:lineRule="auto"/>
-        <w:rPr>
-          <w:rFonts w:ascii="Cambria" w:hAnsi="Cambria" w:cs="Cambria"/>
-          <w:color w:val="FF0000"/>
-          <w:sz w:val="24"/>
-          <w:szCs w:val="24"/>
-        </w:rPr>
-      </w:pPr>
-      <w:r>
-        <w:rPr>
-          <w:rFonts w:ascii="Cambria" w:hAnsi="Cambria" w:cs="Cambria"/>
-          <w:color w:val="FF0000"/>
-          <w:sz w:val="24"/>
-          <w:szCs w:val="24"/>
-        </w:rPr>
-        <w:t>Folgende Fragen können hilfreich sein:</w:t>
-      </w:r>
-    </w:p>
-    <w:p>
-      <w:pPr>
-        <w:autoSpaceDE w:val="0"/>
-        <w:autoSpaceDN w:val="0"/>
-        <w:adjustRightInd w:val="0"/>
-        <w:spacing w:line="240" w:lineRule="auto"/>
-        <w:rPr>
-          <w:rFonts w:ascii="Cambria" w:hAnsi="Cambria" w:cs="Cambria"/>
-          <w:color w:val="FF0000"/>
-          <w:sz w:val="24"/>
-          <w:szCs w:val="24"/>
-        </w:rPr>
-      </w:pPr>
-      <w:r>
-        <w:rPr>
-          <w:rFonts w:ascii="Symbol" w:hAnsi="Symbol" w:cs="Symbol"/>
-          <w:color w:val="FF0000"/>
-          <w:sz w:val="20"/>
-          <w:szCs w:val="20"/>
-        </w:rPr>
-        <w:t></w:t>
-      </w:r>
-      <w:r>
-        <w:rPr>
-          <w:rFonts w:ascii="Symbol" w:hAnsi="Symbol" w:cs="Symbol"/>
-          <w:color w:val="FF0000"/>
-          <w:sz w:val="20"/>
-          <w:szCs w:val="20"/>
-        </w:rPr>
-        <w:t></w:t>
-      </w:r>
-      <w:r>
-        <w:rPr>
-          <w:rFonts w:ascii="Cambria" w:hAnsi="Cambria" w:cs="Cambria"/>
-          <w:color w:val="FF0000"/>
-          <w:sz w:val="24"/>
-          <w:szCs w:val="24"/>
-        </w:rPr>
-        <w:t>Welche ähnlichen Probleme gibt es?</w:t>
-      </w:r>
-    </w:p>
-    <w:p>
-      <w:pPr>
-        <w:autoSpaceDE w:val="0"/>
-        <w:autoSpaceDN w:val="0"/>
-        <w:adjustRightInd w:val="0"/>
-        <w:spacing w:line="240" w:lineRule="auto"/>
-        <w:rPr>
-          <w:rFonts w:ascii="Cambria" w:hAnsi="Cambria" w:cs="Cambria"/>
-          <w:color w:val="FF0000"/>
-          <w:sz w:val="24"/>
-          <w:szCs w:val="24"/>
-        </w:rPr>
-      </w:pPr>
-      <w:r>
-        <w:rPr>
-          <w:rFonts w:ascii="Symbol" w:hAnsi="Symbol" w:cs="Symbol"/>
-          <w:color w:val="FF0000"/>
-          <w:sz w:val="20"/>
-          <w:szCs w:val="20"/>
-        </w:rPr>
-        <w:t></w:t>
-      </w:r>
-      <w:r>
-        <w:rPr>
-          <w:rFonts w:ascii="Symbol" w:hAnsi="Symbol" w:cs="Symbol"/>
-          <w:color w:val="FF0000"/>
-          <w:sz w:val="20"/>
-          <w:szCs w:val="20"/>
-        </w:rPr>
-        <w:t></w:t>
-      </w:r>
-      <w:r>
-        <w:rPr>
-          <w:rFonts w:ascii="Cambria" w:hAnsi="Cambria" w:cs="Cambria"/>
-          <w:color w:val="FF0000"/>
-          <w:sz w:val="24"/>
-          <w:szCs w:val="24"/>
-        </w:rPr>
-        <w:t>Wie lösen andere das Problem?</w:t>
-      </w:r>
-      <w:r>
-        <w:rPr>
-          <w:rFonts w:ascii="Cambria" w:hAnsi="Cambria" w:cs="Cambria"/>
-          <w:color w:val="FF0000"/>
-          <w:sz w:val="24"/>
-          <w:szCs w:val="24"/>
-        </w:rPr>
-        <w:br/>
-      </w:r>
-      <w:r>
-        <w:rPr>
-          <w:rFonts w:ascii="Symbol" w:hAnsi="Symbol" w:cs="Symbol"/>
-          <w:color w:val="FF0000"/>
-          <w:sz w:val="20"/>
-          <w:szCs w:val="20"/>
-        </w:rPr>
-        <w:t></w:t>
-      </w:r>
-      <w:r>
-        <w:rPr>
-          <w:rFonts w:ascii="Symbol" w:hAnsi="Symbol" w:cs="Symbol"/>
-          <w:color w:val="FF0000"/>
-          <w:sz w:val="20"/>
-          <w:szCs w:val="20"/>
-        </w:rPr>
-        <w:t></w:t>
-      </w:r>
-      <w:r>
-        <w:rPr>
-          <w:rFonts w:ascii="Cambria" w:hAnsi="Cambria" w:cs="Cambria"/>
-          <w:color w:val="FF0000"/>
-          <w:sz w:val="24"/>
-          <w:szCs w:val="24"/>
-        </w:rPr>
-        <w:t>Was ist die Anwendungsdomäne? Beschreiben Sie diese so, dass</w:t>
-      </w:r>
-    </w:p>
-    <w:p>
-      <w:pPr>
-        <w:autoSpaceDE w:val="0"/>
-        <w:autoSpaceDN w:val="0"/>
-        <w:adjustRightInd w:val="0"/>
-        <w:spacing w:line="240" w:lineRule="auto"/>
-        <w:rPr>
-          <w:rFonts w:ascii="Cambria" w:hAnsi="Cambria" w:cs="Cambria"/>
-          <w:color w:val="FF0000"/>
-          <w:sz w:val="24"/>
-          <w:szCs w:val="24"/>
-        </w:rPr>
-      </w:pPr>
-      <w:r>
-        <w:rPr>
-          <w:rFonts w:ascii="Cambria" w:hAnsi="Cambria" w:cs="Cambria"/>
-          <w:color w:val="FF0000"/>
-          <w:sz w:val="24"/>
-          <w:szCs w:val="24"/>
-        </w:rPr>
-        <w:t>Aussenstehende sie auch verstehen.</w:t>
-      </w:r>
-    </w:p>
-    <w:p>
-      <w:pPr>
-        <w:rPr>
-          <w:rFonts w:ascii="Cambria" w:hAnsi="Cambria" w:cs="Cambria"/>
-          <w:color w:val="FF0000"/>
-          <w:sz w:val="24"/>
-          <w:szCs w:val="24"/>
-        </w:rPr>
-      </w:pPr>
-      <w:r>
-        <w:rPr>
-          <w:rFonts w:ascii="Symbol" w:hAnsi="Symbol" w:cs="Symbol"/>
-          <w:color w:val="FF0000"/>
-          <w:sz w:val="20"/>
-          <w:szCs w:val="20"/>
-        </w:rPr>
-        <w:t></w:t>
-      </w:r>
-      <w:r>
-        <w:rPr>
-          <w:rFonts w:ascii="Symbol" w:hAnsi="Symbol" w:cs="Symbol"/>
-          <w:color w:val="FF0000"/>
-          <w:sz w:val="20"/>
-          <w:szCs w:val="20"/>
-        </w:rPr>
-        <w:t></w:t>
-      </w:r>
-      <w:r>
-        <w:rPr>
-          <w:rFonts w:ascii="Cambria" w:hAnsi="Cambria" w:cs="Cambria"/>
-          <w:color w:val="FF0000"/>
-          <w:sz w:val="24"/>
-          <w:szCs w:val="24"/>
-        </w:rPr>
-        <w:t>Nach welchen Methoden sind sie vorgegangen beim Lösen des Problems?</w:t>
-      </w:r>
-    </w:p>
-    <w:p>
-      <w:pPr>
-        <w:autoSpaceDE w:val="0"/>
-        <w:autoSpaceDN w:val="0"/>
-        <w:adjustRightInd w:val="0"/>
-        <w:spacing w:line="240" w:lineRule="auto"/>
-        <w:rPr>
-          <w:rFonts w:ascii="Calibri-Bold" w:hAnsi="Calibri-Bold" w:cs="Calibri-Bold"/>
-          <w:b/>
-          <w:bCs/>
-          <w:color w:val="FF0000"/>
-          <w:sz w:val="36"/>
-          <w:szCs w:val="36"/>
-        </w:rPr>
-      </w:pPr>
-      <w:r>
-        <w:rPr>
-          <w:rFonts w:ascii="Calibri-Bold" w:hAnsi="Calibri-Bold" w:cs="Calibri-Bold"/>
-          <w:b/>
-          <w:bCs/>
-          <w:color w:val="FF0000"/>
-          <w:sz w:val="36"/>
-          <w:szCs w:val="36"/>
-        </w:rPr>
-        <w:t>Praktischer Teil</w:t>
-      </w:r>
-    </w:p>
-    <w:p>
-      <w:pPr>
-        <w:autoSpaceDE w:val="0"/>
-        <w:autoSpaceDN w:val="0"/>
-        <w:adjustRightInd w:val="0"/>
-        <w:spacing w:line="240" w:lineRule="auto"/>
-        <w:rPr>
-          <w:rFonts w:ascii="Cambria" w:hAnsi="Cambria" w:cs="Cambria"/>
-          <w:color w:val="FF0000"/>
-          <w:sz w:val="24"/>
-          <w:szCs w:val="24"/>
-        </w:rPr>
-      </w:pPr>
-      <w:r>
-        <w:rPr>
-          <w:rFonts w:ascii="Cambria" w:hAnsi="Cambria" w:cs="Cambria"/>
-          <w:color w:val="FF0000"/>
-          <w:sz w:val="24"/>
-          <w:szCs w:val="24"/>
-        </w:rPr>
-        <w:t>Je nach Aufgabenstellung sieht dieser Teil sehr verschieden aus. Hier einige</w:t>
-      </w:r>
-    </w:p>
-    <w:p>
-      <w:pPr>
-        <w:autoSpaceDE w:val="0"/>
-        <w:autoSpaceDN w:val="0"/>
-        <w:adjustRightInd w:val="0"/>
-        <w:spacing w:line="240" w:lineRule="auto"/>
-        <w:rPr>
-          <w:rFonts w:ascii="Cambria" w:hAnsi="Cambria" w:cs="Cambria"/>
-          <w:color w:val="FF0000"/>
-          <w:sz w:val="24"/>
-          <w:szCs w:val="24"/>
-        </w:rPr>
-      </w:pPr>
-      <w:r>
-        <w:rPr>
-          <w:rFonts w:ascii="Cambria" w:hAnsi="Cambria" w:cs="Cambria"/>
-          <w:color w:val="FF0000"/>
-          <w:sz w:val="24"/>
-          <w:szCs w:val="24"/>
-        </w:rPr>
-        <w:t>Fragen:</w:t>
-      </w:r>
-    </w:p>
-    <w:p>
-      <w:pPr>
-        <w:autoSpaceDE w:val="0"/>
-        <w:autoSpaceDN w:val="0"/>
-        <w:adjustRightInd w:val="0"/>
-        <w:spacing w:line="240" w:lineRule="auto"/>
-        <w:rPr>
-          <w:rFonts w:ascii="Cambria" w:hAnsi="Cambria" w:cs="Cambria"/>
-          <w:color w:val="FF0000"/>
-          <w:sz w:val="24"/>
-          <w:szCs w:val="24"/>
-        </w:rPr>
-      </w:pPr>
-      <w:r>
-        <w:rPr>
-          <w:rFonts w:ascii="Symbol" w:hAnsi="Symbol" w:cs="Symbol"/>
-          <w:color w:val="FF0000"/>
-          <w:sz w:val="20"/>
-          <w:szCs w:val="20"/>
-        </w:rPr>
-        <w:t></w:t>
-      </w:r>
-      <w:r>
-        <w:rPr>
-          <w:rFonts w:ascii="Symbol" w:hAnsi="Symbol" w:cs="Symbol"/>
-          <w:color w:val="FF0000"/>
-          <w:sz w:val="20"/>
-          <w:szCs w:val="20"/>
-        </w:rPr>
-        <w:t></w:t>
-      </w:r>
-      <w:r>
-        <w:rPr>
-          <w:rFonts w:ascii="Cambria" w:hAnsi="Cambria" w:cs="Cambria"/>
-          <w:color w:val="FF0000"/>
-          <w:sz w:val="24"/>
-          <w:szCs w:val="24"/>
-        </w:rPr>
-        <w:t>Wie ist Ihre Lösung aufgebaut (Architektur)?</w:t>
-      </w:r>
-    </w:p>
-    <w:p>
-      <w:pPr>
-        <w:autoSpaceDE w:val="0"/>
-        <w:autoSpaceDN w:val="0"/>
-        <w:adjustRightInd w:val="0"/>
-        <w:spacing w:line="240" w:lineRule="auto"/>
-        <w:rPr>
-          <w:rFonts w:ascii="Cambria" w:hAnsi="Cambria" w:cs="Cambria"/>
-          <w:color w:val="FF0000"/>
-          <w:sz w:val="24"/>
-          <w:szCs w:val="24"/>
-        </w:rPr>
-      </w:pPr>
-      <w:r>
-        <w:rPr>
-          <w:rFonts w:ascii="Symbol" w:hAnsi="Symbol" w:cs="Symbol"/>
-          <w:color w:val="FF0000"/>
-          <w:sz w:val="20"/>
-          <w:szCs w:val="20"/>
-        </w:rPr>
-        <w:t></w:t>
-      </w:r>
-      <w:r>
-        <w:rPr>
-          <w:rFonts w:ascii="Symbol" w:hAnsi="Symbol" w:cs="Symbol"/>
-          <w:color w:val="FF0000"/>
-          <w:sz w:val="20"/>
-          <w:szCs w:val="20"/>
-        </w:rPr>
-        <w:t></w:t>
-      </w:r>
-      <w:r>
-        <w:rPr>
-          <w:rFonts w:ascii="Cambria" w:hAnsi="Cambria" w:cs="Cambria"/>
-          <w:color w:val="FF0000"/>
-          <w:sz w:val="24"/>
-          <w:szCs w:val="24"/>
-        </w:rPr>
-        <w:t>Gibt es Teile die speziell sind und genau dokumentiert werden müssen</w:t>
-      </w:r>
-    </w:p>
-    <w:p>
-      <w:pPr>
-        <w:autoSpaceDE w:val="0"/>
-        <w:autoSpaceDN w:val="0"/>
-        <w:adjustRightInd w:val="0"/>
-        <w:spacing w:line="240" w:lineRule="auto"/>
-        <w:rPr>
-          <w:rFonts w:ascii="Cambria" w:hAnsi="Cambria" w:cs="Cambria"/>
-          <w:color w:val="FF0000"/>
-          <w:sz w:val="24"/>
-          <w:szCs w:val="24"/>
-        </w:rPr>
-      </w:pPr>
-      <w:r>
-        <w:rPr>
-          <w:rFonts w:ascii="Cambria" w:hAnsi="Cambria" w:cs="Cambria"/>
-          <w:color w:val="FF0000"/>
-          <w:sz w:val="24"/>
-          <w:szCs w:val="24"/>
-        </w:rPr>
-        <w:t>(z.B. UML-Diagramme)?</w:t>
-      </w:r>
-    </w:p>
-    <w:p>
-      <w:pPr>
-        <w:autoSpaceDE w:val="0"/>
-        <w:autoSpaceDN w:val="0"/>
-        <w:adjustRightInd w:val="0"/>
-        <w:spacing w:line="240" w:lineRule="auto"/>
-        <w:rPr>
-          <w:rFonts w:ascii="Cambria" w:hAnsi="Cambria" w:cs="Cambria"/>
-          <w:color w:val="FF0000"/>
-          <w:sz w:val="24"/>
-          <w:szCs w:val="24"/>
-        </w:rPr>
-      </w:pPr>
-      <w:r>
-        <w:rPr>
-          <w:rFonts w:ascii="Symbol" w:hAnsi="Symbol" w:cs="Symbol"/>
-          <w:color w:val="FF0000"/>
-          <w:sz w:val="20"/>
-          <w:szCs w:val="20"/>
-        </w:rPr>
-        <w:t></w:t>
-      </w:r>
-      <w:r>
-        <w:rPr>
-          <w:rFonts w:ascii="Symbol" w:hAnsi="Symbol" w:cs="Symbol"/>
-          <w:color w:val="FF0000"/>
-          <w:sz w:val="20"/>
-          <w:szCs w:val="20"/>
-        </w:rPr>
-        <w:t></w:t>
-      </w:r>
-      <w:r>
-        <w:rPr>
-          <w:rFonts w:ascii="Cambria" w:hAnsi="Cambria" w:cs="Cambria"/>
-          <w:color w:val="FF0000"/>
-          <w:sz w:val="24"/>
-          <w:szCs w:val="24"/>
-        </w:rPr>
-        <w:t>Performancemessungen, falls vorhanden.</w:t>
-      </w:r>
-    </w:p>
-    <w:p>
-      <w:pPr>
-        <w:autoSpaceDE w:val="0"/>
-        <w:autoSpaceDN w:val="0"/>
-        <w:adjustRightInd w:val="0"/>
-        <w:spacing w:line="240" w:lineRule="auto"/>
-        <w:rPr>
-          <w:rFonts w:ascii="Cambria" w:hAnsi="Cambria" w:cs="Cambria"/>
-          <w:color w:val="FF0000"/>
-          <w:sz w:val="24"/>
-          <w:szCs w:val="24"/>
-        </w:rPr>
-      </w:pPr>
-      <w:r>
-        <w:rPr>
-          <w:rFonts w:ascii="Symbol" w:hAnsi="Symbol" w:cs="Symbol"/>
-          <w:color w:val="FF0000"/>
-          <w:sz w:val="20"/>
-          <w:szCs w:val="20"/>
-        </w:rPr>
-        <w:t></w:t>
-      </w:r>
-      <w:r>
-        <w:rPr>
-          <w:rFonts w:ascii="Symbol" w:hAnsi="Symbol" w:cs="Symbol"/>
-          <w:color w:val="FF0000"/>
-          <w:sz w:val="20"/>
-          <w:szCs w:val="20"/>
-        </w:rPr>
-        <w:t></w:t>
-      </w:r>
-      <w:r>
-        <w:rPr>
-          <w:rFonts w:ascii="Cambria" w:hAnsi="Cambria" w:cs="Cambria"/>
-          <w:color w:val="FF0000"/>
-          <w:sz w:val="24"/>
-          <w:szCs w:val="24"/>
-        </w:rPr>
-        <w:t>Wie ist die Skalierbarkeit der Lösung?</w:t>
-      </w:r>
-    </w:p>
-    <w:p>
-      <w:pPr>
-        <w:autoSpaceDE w:val="0"/>
-        <w:autoSpaceDN w:val="0"/>
-        <w:adjustRightInd w:val="0"/>
-        <w:spacing w:line="240" w:lineRule="auto"/>
-        <w:rPr>
-          <w:rFonts w:ascii="Cambria" w:hAnsi="Cambria" w:cs="Cambria"/>
-          <w:color w:val="FF0000"/>
-          <w:sz w:val="24"/>
-          <w:szCs w:val="24"/>
-        </w:rPr>
-      </w:pPr>
-      <w:r>
-        <w:rPr>
-          <w:rFonts w:ascii="Symbol" w:hAnsi="Symbol" w:cs="Symbol"/>
-          <w:color w:val="FF0000"/>
-          <w:sz w:val="20"/>
-          <w:szCs w:val="20"/>
-        </w:rPr>
-        <w:t></w:t>
-      </w:r>
-      <w:r>
-        <w:rPr>
-          <w:rFonts w:ascii="Symbol" w:hAnsi="Symbol" w:cs="Symbol"/>
-          <w:color w:val="FF0000"/>
-          <w:sz w:val="20"/>
-          <w:szCs w:val="20"/>
-        </w:rPr>
-        <w:t></w:t>
-      </w:r>
-      <w:r>
-        <w:rPr>
-          <w:rFonts w:ascii="Cambria" w:hAnsi="Cambria" w:cs="Cambria"/>
-          <w:color w:val="FF0000"/>
-          <w:sz w:val="24"/>
-          <w:szCs w:val="24"/>
-        </w:rPr>
-        <w:t>Haben Sie Daten erfasst? Wie sehen diese im Detail aus?</w:t>
-      </w:r>
-    </w:p>
-    <w:p>
-      <w:pPr>
-        <w:autoSpaceDE w:val="0"/>
-        <w:autoSpaceDN w:val="0"/>
-        <w:adjustRightInd w:val="0"/>
-        <w:spacing w:line="240" w:lineRule="auto"/>
-        <w:rPr>
-          <w:rFonts w:ascii="Cambria" w:hAnsi="Cambria" w:cs="Cambria"/>
-          <w:color w:val="FF0000"/>
-          <w:sz w:val="24"/>
-          <w:szCs w:val="24"/>
-        </w:rPr>
-      </w:pPr>
-      <w:r>
-        <w:rPr>
-          <w:rFonts w:ascii="Symbol" w:hAnsi="Symbol" w:cs="Symbol"/>
-          <w:color w:val="FF0000"/>
-          <w:sz w:val="20"/>
-          <w:szCs w:val="20"/>
-        </w:rPr>
-        <w:t></w:t>
-      </w:r>
-      <w:r>
-        <w:rPr>
-          <w:rFonts w:ascii="Symbol" w:hAnsi="Symbol" w:cs="Symbol"/>
-          <w:color w:val="FF0000"/>
-          <w:sz w:val="20"/>
-          <w:szCs w:val="20"/>
-        </w:rPr>
-        <w:t></w:t>
-      </w:r>
-      <w:r>
-        <w:rPr>
-          <w:rFonts w:ascii="Cambria" w:hAnsi="Cambria" w:cs="Cambria"/>
-          <w:color w:val="FF0000"/>
-          <w:sz w:val="24"/>
-          <w:szCs w:val="24"/>
-        </w:rPr>
-        <w:t>Welche Punkte müssen bei einer allfälligen Erweiterung berücksichtigt</w:t>
-      </w:r>
-    </w:p>
-    <w:p>
-      <w:pPr>
-        <w:autoSpaceDE w:val="0"/>
-        <w:autoSpaceDN w:val="0"/>
-        <w:adjustRightInd w:val="0"/>
-        <w:spacing w:line="240" w:lineRule="auto"/>
-        <w:rPr>
-          <w:rFonts w:ascii="Cambria" w:hAnsi="Cambria" w:cs="Cambria"/>
-          <w:color w:val="FF0000"/>
-          <w:sz w:val="24"/>
-          <w:szCs w:val="24"/>
-        </w:rPr>
-      </w:pPr>
-      <w:r>
-        <w:rPr>
-          <w:rFonts w:ascii="Cambria" w:hAnsi="Cambria" w:cs="Cambria"/>
-          <w:color w:val="FF0000"/>
-          <w:sz w:val="24"/>
-          <w:szCs w:val="24"/>
-        </w:rPr>
-        <w:t>werden?</w:t>
-      </w:r>
-    </w:p>
-    <w:p>
-      <w:pPr>
-        <w:autoSpaceDE w:val="0"/>
-        <w:autoSpaceDN w:val="0"/>
-        <w:adjustRightInd w:val="0"/>
-        <w:spacing w:line="240" w:lineRule="auto"/>
-        <w:rPr>
-          <w:rFonts w:ascii="Cambria" w:hAnsi="Cambria" w:cs="Cambria"/>
-          <w:color w:val="FF0000"/>
-          <w:sz w:val="24"/>
-          <w:szCs w:val="24"/>
-        </w:rPr>
-      </w:pPr>
-      <w:r>
-        <w:rPr>
-          <w:rFonts w:ascii="Symbol" w:hAnsi="Symbol" w:cs="Symbol"/>
-          <w:color w:val="FF0000"/>
-          <w:sz w:val="20"/>
-          <w:szCs w:val="20"/>
-        </w:rPr>
-        <w:t></w:t>
-      </w:r>
-      <w:r>
-        <w:rPr>
-          <w:rFonts w:ascii="Symbol" w:hAnsi="Symbol" w:cs="Symbol"/>
-          <w:color w:val="FF0000"/>
-          <w:sz w:val="20"/>
-          <w:szCs w:val="20"/>
-        </w:rPr>
-        <w:t></w:t>
-      </w:r>
-      <w:r>
-        <w:rPr>
-          <w:rFonts w:ascii="Cambria" w:hAnsi="Cambria" w:cs="Cambria"/>
-          <w:color w:val="FF0000"/>
-          <w:sz w:val="24"/>
-          <w:szCs w:val="24"/>
-        </w:rPr>
-        <w:t>Wie sind Sie bei der Lösung vorgegangen (falls das überhaupt von</w:t>
-      </w:r>
-    </w:p>
-    <w:p>
-      <w:pPr>
-        <w:autoSpaceDE w:val="0"/>
-        <w:autoSpaceDN w:val="0"/>
-        <w:adjustRightInd w:val="0"/>
-        <w:spacing w:line="240" w:lineRule="auto"/>
-        <w:rPr>
-          <w:rFonts w:ascii="Cambria" w:hAnsi="Cambria" w:cs="Cambria"/>
-          <w:color w:val="FF0000"/>
-          <w:sz w:val="24"/>
-          <w:szCs w:val="24"/>
-        </w:rPr>
-      </w:pPr>
-      <w:r>
-        <w:rPr>
-          <w:rFonts w:ascii="Cambria" w:hAnsi="Cambria" w:cs="Cambria"/>
-          <w:color w:val="FF0000"/>
-          <w:sz w:val="24"/>
-          <w:szCs w:val="24"/>
-        </w:rPr>
-        <w:t>Interesse ist, z.B. im Interface-Design)?</w:t>
-      </w:r>
-    </w:p>
-    <w:p>
-      <w:pPr>
-        <w:autoSpaceDE w:val="0"/>
-        <w:autoSpaceDN w:val="0"/>
-        <w:adjustRightInd w:val="0"/>
-        <w:spacing w:line="240" w:lineRule="auto"/>
-        <w:rPr>
-          <w:rFonts w:ascii="Cambria" w:hAnsi="Cambria" w:cs="Cambria"/>
-          <w:color w:val="FF0000"/>
-          <w:sz w:val="24"/>
-          <w:szCs w:val="24"/>
-        </w:rPr>
-      </w:pPr>
-      <w:r>
-        <w:rPr>
-          <w:rFonts w:ascii="Symbol" w:hAnsi="Symbol" w:cs="Symbol"/>
-          <w:color w:val="FF0000"/>
-          <w:sz w:val="20"/>
-          <w:szCs w:val="20"/>
-        </w:rPr>
-        <w:t></w:t>
-      </w:r>
-      <w:r>
-        <w:rPr>
-          <w:rFonts w:ascii="Symbol" w:hAnsi="Symbol" w:cs="Symbol"/>
-          <w:color w:val="FF0000"/>
-          <w:sz w:val="20"/>
-          <w:szCs w:val="20"/>
-        </w:rPr>
-        <w:t></w:t>
-      </w:r>
-      <w:r>
-        <w:rPr>
-          <w:rFonts w:ascii="Cambria" w:hAnsi="Cambria" w:cs="Cambria"/>
-          <w:color w:val="FF0000"/>
-          <w:sz w:val="24"/>
-          <w:szCs w:val="24"/>
-        </w:rPr>
-        <w:t>Welche Alternativen haben Sie geprüft? Weshalb haben Sie sich für die</w:t>
-      </w:r>
-    </w:p>
-    <w:p>
-      <w:pPr>
-        <w:autoSpaceDE w:val="0"/>
-        <w:autoSpaceDN w:val="0"/>
-        <w:adjustRightInd w:val="0"/>
-        <w:spacing w:line="240" w:lineRule="auto"/>
-        <w:rPr>
-          <w:rFonts w:ascii="Cambria" w:hAnsi="Cambria" w:cs="Cambria"/>
-          <w:color w:val="FF0000"/>
-          <w:sz w:val="24"/>
-          <w:szCs w:val="24"/>
-        </w:rPr>
-      </w:pPr>
-      <w:r>
-        <w:rPr>
-          <w:rFonts w:ascii="Cambria" w:hAnsi="Cambria" w:cs="Cambria"/>
-          <w:color w:val="FF0000"/>
-          <w:sz w:val="24"/>
-          <w:szCs w:val="24"/>
-        </w:rPr>
-        <w:t>aktuelle Lösung entschieden?</w:t>
-      </w:r>
-    </w:p>
-    <w:p>
-      <w:pPr>
-        <w:rPr>
-          <w:rFonts w:ascii="Cambria" w:hAnsi="Cambria" w:cs="Cambria"/>
-          <w:color w:val="FF0000"/>
-          <w:sz w:val="24"/>
-          <w:szCs w:val="24"/>
-        </w:rPr>
-      </w:pPr>
-      <w:r>
-        <w:rPr>
-          <w:rFonts w:ascii="Symbol" w:hAnsi="Symbol" w:cs="Symbol"/>
-          <w:color w:val="FF0000"/>
-          <w:sz w:val="20"/>
-          <w:szCs w:val="20"/>
-        </w:rPr>
-        <w:t></w:t>
-      </w:r>
-      <w:r>
-        <w:rPr>
-          <w:rFonts w:ascii="Symbol" w:hAnsi="Symbol" w:cs="Symbol"/>
-          <w:color w:val="FF0000"/>
-          <w:sz w:val="20"/>
-          <w:szCs w:val="20"/>
-        </w:rPr>
-        <w:t></w:t>
-      </w:r>
-      <w:r>
-        <w:rPr>
-          <w:rFonts w:ascii="Cambria" w:hAnsi="Cambria" w:cs="Cambria"/>
-          <w:color w:val="FF0000"/>
-          <w:sz w:val="24"/>
-          <w:szCs w:val="24"/>
-        </w:rPr>
         <w:t>Benutzerhandbuch, falls notwendig (aber besser im Anhang).</w:t>
       </w:r>
     </w:p>
@@ -6040,7 +5036,6 @@
         <w:rPr>
           <w:color w:val="00B0F0"/>
         </w:rPr>
-        <w:lastRenderedPageBreak/>
         <w:t>Skalierbarkeit</w:t>
       </w:r>
     </w:p>
@@ -6086,7 +5081,7 @@
           <w:szCs w:val="26"/>
         </w:rPr>
       </w:pPr>
-      <w:bookmarkStart w:id="5" w:name="_Toc472776368"/>
+      <w:bookmarkStart w:id="6" w:name="_Toc472776368"/>
       <w:r>
         <w:br w:type="page"/>
       </w:r>
@@ -6099,10 +5094,10 @@
         <w:lastRenderedPageBreak/>
         <w:t>Anwendungsdomäne/Umfeld</w:t>
       </w:r>
-      <w:bookmarkEnd w:id="5"/>
-    </w:p>
-    <w:p>
-      <w:bookmarkStart w:id="6" w:name="_Toc472776369"/>
+      <w:bookmarkEnd w:id="6"/>
+    </w:p>
+    <w:p>
+      <w:bookmarkStart w:id="7" w:name="_Toc472776369"/>
       <w:r>
         <w:t>Unser Projekt wird als Informatikprojekt 5 an der Fachhochschule Nordwestschweiz durchgeführt. Das Projekt befindet sich im Kontext eines KTI Projektes des Institutes f</w:t>
       </w:r>
@@ -6163,7 +5158,7 @@
       <w:r>
         <w:t>Herkunft</w:t>
       </w:r>
-      <w:bookmarkEnd w:id="6"/>
+      <w:bookmarkEnd w:id="7"/>
       <w:r>
         <w:t xml:space="preserve"> </w:t>
       </w:r>
@@ -6259,7 +5254,7 @@
       <w:pPr>
         <w:pStyle w:val="berschrift3"/>
       </w:pPr>
-      <w:bookmarkStart w:id="7" w:name="_Toc472776370"/>
+      <w:bookmarkStart w:id="8" w:name="_Toc472776370"/>
       <w:r>
         <w:rPr>
           <w:noProof/>
@@ -6318,7 +5313,7 @@
       <w:r>
         <w:t>Aufbau und Regeln</w:t>
       </w:r>
-      <w:bookmarkEnd w:id="7"/>
+      <w:bookmarkEnd w:id="8"/>
     </w:p>
     <w:p/>
     <w:p/>
@@ -6386,12 +5381,12 @@
       <w:pPr>
         <w:pStyle w:val="berschrift2"/>
       </w:pPr>
-      <w:bookmarkStart w:id="8" w:name="_Toc472776371"/>
+      <w:bookmarkStart w:id="9" w:name="_Toc472776371"/>
       <w:r>
         <w:lastRenderedPageBreak/>
         <w:t>Lösen</w:t>
       </w:r>
-      <w:bookmarkEnd w:id="8"/>
+      <w:bookmarkEnd w:id="9"/>
       <w:r>
         <w:t xml:space="preserve"> von Sudokus</w:t>
       </w:r>
@@ -6523,11 +5518,11 @@
       <w:pPr>
         <w:pStyle w:val="berschrift3"/>
       </w:pPr>
-      <w:bookmarkStart w:id="9" w:name="_Toc472776372"/>
+      <w:bookmarkStart w:id="10" w:name="_Toc472776372"/>
       <w:r>
         <w:t>Naked Single</w:t>
       </w:r>
-      <w:bookmarkEnd w:id="9"/>
+      <w:bookmarkEnd w:id="10"/>
     </w:p>
     <w:p>
       <w:r>
@@ -6625,12 +5620,12 @@
       <w:pPr>
         <w:pStyle w:val="berschrift3"/>
       </w:pPr>
-      <w:bookmarkStart w:id="10" w:name="_Toc472776373"/>
+      <w:bookmarkStart w:id="11" w:name="_Toc472776373"/>
       <w:r>
         <w:lastRenderedPageBreak/>
         <w:t>Hidden Single</w:t>
       </w:r>
-      <w:bookmarkEnd w:id="10"/>
+      <w:bookmarkEnd w:id="11"/>
     </w:p>
     <w:p>
       <w:r>
@@ -6771,13 +5766,13 @@
       <w:pPr>
         <w:pStyle w:val="berschrift3"/>
       </w:pPr>
-      <w:bookmarkStart w:id="11" w:name="_Toc472776374"/>
-      <w:bookmarkStart w:id="12" w:name="_Toc472776375"/>
+      <w:bookmarkStart w:id="12" w:name="_Toc472776374"/>
+      <w:bookmarkStart w:id="13" w:name="_Toc472776375"/>
       <w:r>
         <w:lastRenderedPageBreak/>
         <w:t>Naked Subset</w:t>
       </w:r>
-      <w:bookmarkEnd w:id="11"/>
+      <w:bookmarkEnd w:id="12"/>
     </w:p>
     <w:p>
       <w:r>
@@ -6890,7 +5885,7 @@
         <w:lastRenderedPageBreak/>
         <w:t>Hidden Subset</w:t>
       </w:r>
-      <w:bookmarkEnd w:id="12"/>
+      <w:bookmarkEnd w:id="13"/>
     </w:p>
     <w:p>
       <w:r>
@@ -7000,12 +5995,12 @@
       <w:pPr>
         <w:pStyle w:val="berschrift3"/>
       </w:pPr>
-      <w:bookmarkStart w:id="13" w:name="_Toc472776376"/>
+      <w:bookmarkStart w:id="14" w:name="_Toc472776376"/>
       <w:r>
         <w:lastRenderedPageBreak/>
         <w:t>Block-Line Interactions</w:t>
       </w:r>
-      <w:bookmarkEnd w:id="13"/>
+      <w:bookmarkEnd w:id="14"/>
     </w:p>
     <w:p>
       <w:r>
@@ -7135,12 +6130,12 @@
       <w:pPr>
         <w:pStyle w:val="berschrift3"/>
       </w:pPr>
-      <w:bookmarkStart w:id="14" w:name="_Toc472776377"/>
+      <w:bookmarkStart w:id="15" w:name="_Toc472776377"/>
       <w:r>
         <w:lastRenderedPageBreak/>
         <w:t>X-Wing</w:t>
       </w:r>
-      <w:bookmarkEnd w:id="14"/>
+      <w:bookmarkEnd w:id="15"/>
     </w:p>
     <w:p>
       <w:r>
@@ -7257,12 +6252,12 @@
       <w:pPr>
         <w:pStyle w:val="berschrift2"/>
       </w:pPr>
-      <w:bookmarkStart w:id="15" w:name="_Toc472776378"/>
+      <w:bookmarkStart w:id="16" w:name="_Toc472776378"/>
       <w:r>
         <w:lastRenderedPageBreak/>
         <w:t>Schwierigkeitseinstufung</w:t>
       </w:r>
-      <w:bookmarkEnd w:id="15"/>
+      <w:bookmarkEnd w:id="16"/>
     </w:p>
     <w:p>
       <w:r>
@@ -7445,7 +6440,7 @@
           <w:bCs/>
         </w:rPr>
       </w:pPr>
-      <w:bookmarkStart w:id="16" w:name="_Toc472776379"/>
+      <w:bookmarkStart w:id="17" w:name="_Toc472776379"/>
       <w:r>
         <w:br w:type="page"/>
       </w:r>
@@ -7458,7 +6453,7 @@
         <w:lastRenderedPageBreak/>
         <w:t>Modell</w:t>
       </w:r>
-      <w:bookmarkEnd w:id="16"/>
+      <w:bookmarkEnd w:id="17"/>
     </w:p>
     <w:p>
       <w:r>
@@ -7728,7 +6723,7 @@
           <w:szCs w:val="26"/>
         </w:rPr>
       </w:pPr>
-      <w:bookmarkStart w:id="17" w:name="_Toc472776380"/>
+      <w:bookmarkStart w:id="18" w:name="_Toc472776380"/>
       <w:r>
         <w:br w:type="page"/>
       </w:r>
@@ -7741,7 +6736,7 @@
         <w:lastRenderedPageBreak/>
         <w:t>Generierung</w:t>
       </w:r>
-      <w:bookmarkEnd w:id="17"/>
+      <w:bookmarkEnd w:id="18"/>
     </w:p>
     <w:p>
       <w:r>
@@ -8255,7 +7250,7 @@
       <w:pPr>
         <w:spacing w:after="200" w:line="276" w:lineRule="auto"/>
       </w:pPr>
-      <w:bookmarkStart w:id="18" w:name="_Toc472776381"/>
+      <w:bookmarkStart w:id="19" w:name="_Toc472776381"/>
       <w:r>
         <w:br w:type="page"/>
       </w:r>
@@ -8268,17 +7263,17 @@
         <w:lastRenderedPageBreak/>
         <w:t>Technische Umsetzung</w:t>
       </w:r>
-      <w:bookmarkEnd w:id="18"/>
+      <w:bookmarkEnd w:id="19"/>
     </w:p>
     <w:p>
       <w:pPr>
         <w:pStyle w:val="berschrift2"/>
       </w:pPr>
-      <w:bookmarkStart w:id="19" w:name="_Toc472776382"/>
+      <w:bookmarkStart w:id="20" w:name="_Toc472776382"/>
       <w:r>
         <w:t>Technologien</w:t>
       </w:r>
-      <w:bookmarkEnd w:id="19"/>
+      <w:bookmarkEnd w:id="20"/>
     </w:p>
     <w:p>
       <w:r>
@@ -8314,14 +7309,14 @@
       <w:pPr>
         <w:pStyle w:val="berschrift2"/>
       </w:pPr>
-      <w:bookmarkStart w:id="20" w:name="_Toc472776383"/>
+      <w:bookmarkStart w:id="21" w:name="_Toc472776383"/>
       <w:r>
         <w:t>Abbildung des Sudoku-Spielfelds</w:t>
       </w:r>
-      <w:bookmarkEnd w:id="20"/>
-    </w:p>
-    <w:p>
-      <w:bookmarkStart w:id="21" w:name="_Toc472776384"/>
+      <w:bookmarkEnd w:id="21"/>
+    </w:p>
+    <w:p>
+      <w:bookmarkStart w:id="22" w:name="_Toc472776384"/>
       <w:r>
         <w:t xml:space="preserve">Für die Repräsentation des </w:t>
       </w:r>
@@ -8358,13 +7353,7 @@
     <w:p/>
     <w:p>
       <w:r>
-        <w:t>Um unser Spielfeld persistent abzulegen, schreiben wir es in ein String, welcher in eine</w:t>
-      </w:r>
-      <w:r>
-        <w:t xml:space="preserve"> «.sudoku» Datei abgelegt wird. </w:t>
-      </w:r>
-      <w:r>
-        <w:t>Der Feldstring ist folgendermassen aufgebaut:</w:t>
+        <w:t>Um unser Spielfeld persistent abzulegen, schreiben wir es in ein String, welcher in eine «.sudoku» Datei abgelegt wird. Der Feldstring ist folgendermassen aufgebaut:</w:t>
       </w:r>
     </w:p>
     <w:p>
@@ -8437,12 +7426,7 @@
         </w:drawing>
       </w:r>
       <w:r>
-        <w:t>Die Schwierigkeitsstufe ist nur im Strin</w:t>
-      </w:r>
-      <w:bookmarkStart w:id="22" w:name="_GoBack"/>
-      <w:bookmarkEnd w:id="22"/>
-      <w:r>
-        <w:t xml:space="preserve">g enthalten, wenn diese bereits ermittelt wurde. </w:t>
+        <w:t xml:space="preserve">Die Schwierigkeitsstufe ist nur im String enthalten, wenn diese bereits ermittelt wurde. </w:t>
       </w:r>
       <w:r>
         <w:br w:type="page"/>
@@ -8456,7 +7440,7 @@
         <w:lastRenderedPageBreak/>
         <w:t>Datensätze</w:t>
       </w:r>
-      <w:bookmarkEnd w:id="21"/>
+      <w:bookmarkEnd w:id="22"/>
     </w:p>
     <w:p>
       <w:r>
@@ -8671,27 +7655,14 @@
       <w:r>
         <w:t xml:space="preserve">Abb. </w:t>
       </w:r>
-      <w:r>
-        <w:fldChar w:fldCharType="begin"/>
-      </w:r>
-      <w:r>
-        <w:instrText xml:space="preserve"> SEQ Abb. \* ARABIC </w:instrText>
-      </w:r>
-      <w:r>
-        <w:fldChar w:fldCharType="separate"/>
-      </w:r>
-      <w:r>
-        <w:rPr>
-          <w:noProof/>
-        </w:rPr>
-        <w:t>1</w:t>
-      </w:r>
-      <w:r>
-        <w:rPr>
-          <w:noProof/>
-        </w:rPr>
-        <w:fldChar w:fldCharType="end"/>
-      </w:r>
+      <w:fldSimple w:instr=" SEQ Abb. \* ARABIC ">
+        <w:r>
+          <w:rPr>
+            <w:noProof/>
+          </w:rPr>
+          <w:t>1</w:t>
+        </w:r>
+      </w:fldSimple>
       <w:r>
         <w:t>: Datensatz 1, prozentuale Anzahl gelöster Sudokus</w:t>
       </w:r>
@@ -8752,27 +7723,14 @@
       <w:r>
         <w:t xml:space="preserve">Abb. </w:t>
       </w:r>
-      <w:r>
-        <w:fldChar w:fldCharType="begin"/>
-      </w:r>
-      <w:r>
-        <w:instrText xml:space="preserve"> SEQ Abb. \* ARABIC </w:instrText>
-      </w:r>
-      <w:r>
-        <w:fldChar w:fldCharType="separate"/>
-      </w:r>
-      <w:r>
-        <w:rPr>
-          <w:noProof/>
-        </w:rPr>
-        <w:t>2</w:t>
-      </w:r>
-      <w:r>
-        <w:rPr>
-          <w:noProof/>
-        </w:rPr>
-        <w:fldChar w:fldCharType="end"/>
-      </w:r>
+      <w:fldSimple w:instr=" SEQ Abb. \* ARABIC ">
+        <w:r>
+          <w:rPr>
+            <w:noProof/>
+          </w:rPr>
+          <w:t>2</w:t>
+        </w:r>
+      </w:fldSimple>
       <w:r>
         <w:t>: Datensatz 2, prozentuale Anzahl gelöster Sudokus</w:t>
       </w:r>
@@ -9254,27 +8212,14 @@
       <w:r>
         <w:t xml:space="preserve">Abb. </w:t>
       </w:r>
-      <w:r>
-        <w:fldChar w:fldCharType="begin"/>
-      </w:r>
-      <w:r>
-        <w:instrText xml:space="preserve"> SEQ Abb. \* ARABIC </w:instrText>
-      </w:r>
-      <w:r>
-        <w:fldChar w:fldCharType="separate"/>
-      </w:r>
-      <w:r>
-        <w:rPr>
-          <w:noProof/>
-        </w:rPr>
-        <w:t>8</w:t>
-      </w:r>
-      <w:r>
-        <w:rPr>
-          <w:noProof/>
-        </w:rPr>
-        <w:fldChar w:fldCharType="end"/>
-      </w:r>
+      <w:fldSimple w:instr=" SEQ Abb. \* ARABIC ">
+        <w:r>
+          <w:rPr>
+            <w:noProof/>
+          </w:rPr>
+          <w:t>8</w:t>
+        </w:r>
+      </w:fldSimple>
       <w:r>
         <w:t>: Durchschnittliche Anzahl Lösungsmethoden pro Schwierigkeitsstufe</w:t>
       </w:r>
@@ -9367,27 +8312,14 @@
                             <w:r>
                               <w:t xml:space="preserve">Abb. </w:t>
                             </w:r>
-                            <w:r>
-                              <w:fldChar w:fldCharType="begin"/>
-                            </w:r>
-                            <w:r>
-                              <w:instrText xml:space="preserve"> SEQ Abb. \* ARABIC </w:instrText>
-                            </w:r>
-                            <w:r>
-                              <w:fldChar w:fldCharType="separate"/>
-                            </w:r>
-                            <w:r>
-                              <w:rPr>
-                                <w:noProof/>
-                              </w:rPr>
-                              <w:t>9</w:t>
-                            </w:r>
-                            <w:r>
-                              <w:rPr>
-                                <w:noProof/>
-                              </w:rPr>
-                              <w:fldChar w:fldCharType="end"/>
-                            </w:r>
+                            <w:fldSimple w:instr=" SEQ Abb. \* ARABIC ">
+                              <w:r>
+                                <w:rPr>
+                                  <w:noProof/>
+                                </w:rPr>
+                                <w:t>9</w:t>
+                              </w:r>
+                            </w:fldSimple>
                             <w:r>
                               <w:t>: Konfusionsmatrix basierend auf erstem Datenpaket (Matlab)</w:t>
                             </w:r>
@@ -9588,27 +8520,14 @@
                             <w:r>
                               <w:t xml:space="preserve">Abb. </w:t>
                             </w:r>
-                            <w:r>
-                              <w:fldChar w:fldCharType="begin"/>
-                            </w:r>
-                            <w:r>
-                              <w:instrText xml:space="preserve"> SEQ Abb. \* ARABIC </w:instrText>
-                            </w:r>
-                            <w:r>
-                              <w:fldChar w:fldCharType="separate"/>
-                            </w:r>
-                            <w:r>
-                              <w:rPr>
-                                <w:noProof/>
-                              </w:rPr>
-                              <w:t>10</w:t>
-                            </w:r>
-                            <w:r>
-                              <w:rPr>
-                                <w:noProof/>
-                              </w:rPr>
-                              <w:fldChar w:fldCharType="end"/>
-                            </w:r>
+                            <w:fldSimple w:instr=" SEQ Abb. \* ARABIC ">
+                              <w:r>
+                                <w:rPr>
+                                  <w:noProof/>
+                                </w:rPr>
+                                <w:t>10</w:t>
+                              </w:r>
+                            </w:fldSimple>
                             <w:r>
                               <w:t>: Konfusionsmatrix basierend auf erstem Datenpaket (Neuroph)</w:t>
                             </w:r>
@@ -11249,7 +10168,7 @@
       <w:rPr>
         <w:noProof/>
       </w:rPr>
-      <w:t>21</w:t>
+      <w:t>7</w:t>
     </w:r>
     <w:r>
       <w:fldChar w:fldCharType="end"/>
@@ -11257,14 +10176,27 @@
     <w:r>
       <w:t>/</w:t>
     </w:r>
-    <w:fldSimple w:instr=" NUMPAGES   \* MERGEFORMAT ">
-      <w:r>
-        <w:rPr>
-          <w:noProof/>
-        </w:rPr>
-        <w:t>38</w:t>
-      </w:r>
-    </w:fldSimple>
+    <w:r>
+      <w:fldChar w:fldCharType="begin"/>
+    </w:r>
+    <w:r>
+      <w:instrText xml:space="preserve"> NUMPAGES   \* MERGEFORMAT </w:instrText>
+    </w:r>
+    <w:r>
+      <w:fldChar w:fldCharType="separate"/>
+    </w:r>
+    <w:r>
+      <w:rPr>
+        <w:noProof/>
+      </w:rPr>
+      <w:t>38</w:t>
+    </w:r>
+    <w:r>
+      <w:rPr>
+        <w:noProof/>
+      </w:rPr>
+      <w:fldChar w:fldCharType="end"/>
+    </w:r>
   </w:p>
   <w:p>
     <w:pPr>
@@ -11563,14 +10495,27 @@
     <w:r>
       <w:t>/</w:t>
     </w:r>
-    <w:fldSimple w:instr=" NUMPAGES   \* MERGEFORMAT ">
-      <w:r>
-        <w:rPr>
-          <w:noProof/>
-        </w:rPr>
-        <w:t>38</w:t>
-      </w:r>
-    </w:fldSimple>
+    <w:r>
+      <w:fldChar w:fldCharType="begin"/>
+    </w:r>
+    <w:r>
+      <w:instrText xml:space="preserve"> NUMPAGES   \* MERGEFORMAT </w:instrText>
+    </w:r>
+    <w:r>
+      <w:fldChar w:fldCharType="separate"/>
+    </w:r>
+    <w:r>
+      <w:rPr>
+        <w:noProof/>
+      </w:rPr>
+      <w:t>38</w:t>
+    </w:r>
+    <w:r>
+      <w:rPr>
+        <w:noProof/>
+      </w:rPr>
+      <w:fldChar w:fldCharType="end"/>
+    </w:r>
   </w:p>
   <w:p>
     <w:pPr>
@@ -18910,14 +17855,6 @@
     <w:pitch w:val="fixed"/>
     <w:sig w:usb0="E00002FF" w:usb1="6AC7FDFB" w:usb2="00000012" w:usb3="00000000" w:csb0="0002009F" w:csb1="00000000"/>
   </w:font>
-  <w:font w:name="Cambria-Bold">
-    <w:panose1 w:val="00000000000000000000"/>
-    <w:charset w:val="00"/>
-    <w:family w:val="auto"/>
-    <w:notTrueType/>
-    <w:pitch w:val="default"/>
-    <w:sig w:usb0="00000003" w:usb1="00000000" w:usb2="00000000" w:usb3="00000000" w:csb0="00000001" w:csb1="00000000"/>
-  </w:font>
   <w:font w:name="Calibri-Bold">
     <w:panose1 w:val="00000000000000000000"/>
     <w:charset w:val="00"/>
@@ -18932,6 +17869,14 @@
     <w:family w:val="roman"/>
     <w:pitch w:val="variable"/>
     <w:sig w:usb0="E00002FF" w:usb1="420024FF" w:usb2="00000000" w:usb3="00000000" w:csb0="0000019F" w:csb1="00000000"/>
+  </w:font>
+  <w:font w:name="Cambria-Bold">
+    <w:panose1 w:val="00000000000000000000"/>
+    <w:charset w:val="00"/>
+    <w:family w:val="auto"/>
+    <w:notTrueType/>
+    <w:pitch w:val="default"/>
+    <w:sig w:usb0="00000003" w:usb1="00000000" w:usb2="00000000" w:usb3="00000000" w:csb0="00000001" w:csb1="00000000"/>
   </w:font>
   <w:font w:name="Calibri Light">
     <w:panose1 w:val="020F0302020204030204"/>
@@ -18961,6 +17906,7 @@
     <w:rsidRoot w:val="009D470B"/>
     <w:rsid w:val="00000A18"/>
     <w:rsid w:val="000460D1"/>
+    <w:rsid w:val="00060DE3"/>
     <w:rsid w:val="001A2BDC"/>
     <w:rsid w:val="00257DD5"/>
     <w:rsid w:val="003E64BE"/>
@@ -19767,7 +18713,7 @@
 </file>
 
 <file path=customXml/itemProps2.xml><?xml version="1.0" encoding="utf-8"?>
-<ds:datastoreItem xmlns:ds="http://schemas.openxmlformats.org/officeDocument/2006/customXml" ds:itemID="{EBAE3829-E2E6-4F22-9166-CBE638EB30F0}">
+<ds:datastoreItem xmlns:ds="http://schemas.openxmlformats.org/officeDocument/2006/customXml" ds:itemID="{9015F87B-01E3-4F17-A752-27AF34BB52DF}">
   <ds:schemaRefs>
     <ds:schemaRef ds:uri="http://schemas.openxmlformats.org/officeDocument/2006/bibliography"/>
   </ds:schemaRefs>
